--- a/Manuscrito/Manuscrito.docx
+++ b/Manuscrito/Manuscrito.docx
@@ -5,76 +5,1711 @@
     <w:p>
       <w:pPr>
         <w:pStyle w:val="Heading2"/>
-      </w:pPr>
-      <w:r>
-        <w:t>Componente cognitivo</w:t>
+        <w:rPr>
+          <w:lang w:val="en-US"/>
+        </w:rPr>
+      </w:pPr>
+      <w:r>
+        <w:rPr>
+          <w:lang w:val="en-US"/>
+        </w:rPr>
+        <w:t>Cognitiv</w:t>
+      </w:r>
+      <w:r>
+        <w:rPr>
+          <w:lang w:val="en-US"/>
+        </w:rPr>
+        <w:t>e c</w:t>
+      </w:r>
+      <w:r>
+        <w:rPr>
+          <w:lang w:val="en-US"/>
+        </w:rPr>
+        <w:t>omponent</w:t>
       </w:r>
     </w:p>
     <w:p>
       <w:pPr>
-        <w:pStyle w:val="Heading2"/>
-      </w:pPr>
-      <w:r>
-        <w:t>Componente metodológico</w:t>
+        <w:ind w:firstLine="720"/>
+        <w:rPr>
+          <w:lang w:val="en-US"/>
+        </w:rPr>
+      </w:pPr>
+      <w:r>
+        <w:rPr>
+          <w:lang w:val="en-US"/>
+        </w:rPr>
+        <w:t xml:space="preserve">Los </w:t>
+      </w:r>
+      <w:proofErr w:type="spellStart"/>
+      <w:r>
+        <w:rPr>
+          <w:lang w:val="en-US"/>
+        </w:rPr>
+        <w:t>procesos</w:t>
+      </w:r>
+      <w:proofErr w:type="spellEnd"/>
+      <w:r>
+        <w:rPr>
+          <w:lang w:val="en-US"/>
+        </w:rPr>
+        <w:t xml:space="preserve"> </w:t>
+      </w:r>
+      <w:proofErr w:type="spellStart"/>
+      <w:r>
+        <w:rPr>
+          <w:lang w:val="en-US"/>
+        </w:rPr>
+        <w:t>cognitivos</w:t>
+      </w:r>
+      <w:proofErr w:type="spellEnd"/>
+      <w:r>
+        <w:rPr>
+          <w:lang w:val="en-US"/>
+        </w:rPr>
+        <w:t xml:space="preserve"> </w:t>
+      </w:r>
+      <w:proofErr w:type="spellStart"/>
+      <w:r>
+        <w:rPr>
+          <w:lang w:val="en-US"/>
+        </w:rPr>
+        <w:t>propuestos</w:t>
+      </w:r>
+      <w:proofErr w:type="spellEnd"/>
+      <w:r>
+        <w:rPr>
+          <w:lang w:val="en-US"/>
+        </w:rPr>
+        <w:t xml:space="preserve"> por el PASS se </w:t>
+      </w:r>
+      <w:proofErr w:type="spellStart"/>
+      <w:r>
+        <w:rPr>
+          <w:lang w:val="en-US"/>
+        </w:rPr>
+        <w:t>encuentran</w:t>
+      </w:r>
+      <w:proofErr w:type="spellEnd"/>
+      <w:r>
+        <w:rPr>
+          <w:lang w:val="en-US"/>
+        </w:rPr>
+        <w:t xml:space="preserve"> </w:t>
+      </w:r>
+      <w:proofErr w:type="spellStart"/>
+      <w:r>
+        <w:rPr>
+          <w:lang w:val="en-US"/>
+        </w:rPr>
+        <w:t>relacionados</w:t>
+      </w:r>
+      <w:proofErr w:type="spellEnd"/>
+      <w:r>
+        <w:rPr>
+          <w:lang w:val="en-US"/>
+        </w:rPr>
+        <w:t xml:space="preserve"> con las </w:t>
+      </w:r>
+      <w:proofErr w:type="spellStart"/>
+      <w:r>
+        <w:rPr>
+          <w:lang w:val="en-US"/>
+        </w:rPr>
+        <w:t>destrezas</w:t>
+      </w:r>
+      <w:proofErr w:type="spellEnd"/>
+      <w:r>
+        <w:rPr>
+          <w:lang w:val="en-US"/>
+        </w:rPr>
+        <w:t xml:space="preserve"> de </w:t>
+      </w:r>
+      <w:proofErr w:type="spellStart"/>
+      <w:r>
+        <w:rPr>
+          <w:lang w:val="en-US"/>
+        </w:rPr>
+        <w:t>lectura</w:t>
+      </w:r>
+      <w:proofErr w:type="spellEnd"/>
+      <w:r>
+        <w:rPr>
+          <w:lang w:val="en-US"/>
+        </w:rPr>
+        <w:t xml:space="preserve">.  </w:t>
+      </w:r>
+      <w:proofErr w:type="spellStart"/>
+      <w:r>
+        <w:rPr>
+          <w:lang w:val="en-US"/>
+        </w:rPr>
+        <w:t>Estudios</w:t>
+      </w:r>
+      <w:proofErr w:type="spellEnd"/>
+      <w:r>
+        <w:rPr>
+          <w:lang w:val="en-US"/>
+        </w:rPr>
+        <w:t xml:space="preserve"> </w:t>
+      </w:r>
+      <w:proofErr w:type="spellStart"/>
+      <w:r>
+        <w:rPr>
+          <w:lang w:val="en-US"/>
+        </w:rPr>
+        <w:t>han</w:t>
+      </w:r>
+      <w:proofErr w:type="spellEnd"/>
+      <w:r>
+        <w:rPr>
+          <w:lang w:val="en-US"/>
+        </w:rPr>
+        <w:t xml:space="preserve"> </w:t>
+      </w:r>
+      <w:proofErr w:type="spellStart"/>
+      <w:r>
+        <w:rPr>
+          <w:lang w:val="en-US"/>
+        </w:rPr>
+        <w:t>demostrado</w:t>
+      </w:r>
+      <w:proofErr w:type="spellEnd"/>
+      <w:r>
+        <w:rPr>
+          <w:lang w:val="en-US"/>
+        </w:rPr>
+        <w:t xml:space="preserve"> que las </w:t>
+      </w:r>
+      <w:proofErr w:type="spellStart"/>
+      <w:r>
+        <w:rPr>
+          <w:lang w:val="en-US"/>
+        </w:rPr>
+        <w:t>destrezas</w:t>
+      </w:r>
+      <w:proofErr w:type="spellEnd"/>
+      <w:r>
+        <w:rPr>
+          <w:lang w:val="en-US"/>
+        </w:rPr>
+        <w:t xml:space="preserve"> </w:t>
+      </w:r>
+      <w:proofErr w:type="spellStart"/>
+      <w:r>
+        <w:rPr>
+          <w:lang w:val="en-US"/>
+        </w:rPr>
+        <w:t>básicas</w:t>
+      </w:r>
+      <w:proofErr w:type="spellEnd"/>
+      <w:r>
+        <w:rPr>
+          <w:lang w:val="en-US"/>
+        </w:rPr>
+        <w:t xml:space="preserve"> de </w:t>
+      </w:r>
+      <w:proofErr w:type="spellStart"/>
+      <w:r>
+        <w:rPr>
+          <w:lang w:val="en-US"/>
+        </w:rPr>
+        <w:t>lectura</w:t>
+      </w:r>
+      <w:proofErr w:type="spellEnd"/>
+      <w:r>
+        <w:rPr>
+          <w:lang w:val="en-US"/>
+        </w:rPr>
+        <w:t xml:space="preserve"> se </w:t>
+      </w:r>
+      <w:proofErr w:type="spellStart"/>
+      <w:r>
+        <w:rPr>
+          <w:lang w:val="en-US"/>
+        </w:rPr>
+        <w:t>encuentran</w:t>
+      </w:r>
+      <w:proofErr w:type="spellEnd"/>
+      <w:r>
+        <w:rPr>
+          <w:lang w:val="en-US"/>
+        </w:rPr>
+        <w:t xml:space="preserve"> </w:t>
+      </w:r>
+      <w:proofErr w:type="spellStart"/>
+      <w:r>
+        <w:rPr>
+          <w:lang w:val="en-US"/>
+        </w:rPr>
+        <w:t>relacionadas</w:t>
+      </w:r>
+      <w:proofErr w:type="spellEnd"/>
+      <w:r>
+        <w:rPr>
+          <w:lang w:val="en-US"/>
+        </w:rPr>
+        <w:t xml:space="preserve"> con la </w:t>
+      </w:r>
+      <w:proofErr w:type="spellStart"/>
+      <w:r>
+        <w:rPr>
+          <w:lang w:val="en-US"/>
+        </w:rPr>
+        <w:t>planificación</w:t>
+      </w:r>
+      <w:proofErr w:type="spellEnd"/>
+      <w:r>
+        <w:rPr>
+          <w:lang w:val="en-US"/>
+        </w:rPr>
+        <w:t xml:space="preserve"> </w:t>
+      </w:r>
+      <w:r>
+        <w:rPr>
+          <w:lang w:val="en-US"/>
+        </w:rPr>
+        <w:fldChar w:fldCharType="begin" w:fldLock="1"/>
+      </w:r>
+      <w:r>
+        <w:rPr>
+          <w:lang w:val="en-US"/>
+        </w:rPr>
+        <w:instrText>ADDIN CSL_CITATION {"citationItems":[{"id":"ITEM-1","itemData":{"DOI":"10.5539/ass.v7n10p44","ISBN":"1911-2025, 1911-2017","ISSN":"1911-2025","abstract":"This study discusses the Cognitive Assessment System (CAS) in assessing cognitive processing. CAS is capable of measuring not only the cognitive ability and process but also of able to determine the deficits in relation with specific reading skills. Therefore, this study aims to examine the relationship of PASS cognitive processes with the reading components of Wide Range Achievement Test-4 (WRAT-4). The CAS and WRAT-4 were administered to a hundred primary standard three Malaysian children but based on American norms. The full scale of CAS mean scores was 98 which is the average level of cognitive processing among the subjects. While the WRAT-4 reading components showed the mean score of overall reading performance was 90 which slightly reach the average level. Correlation analysis revealed that cognitive processes were significantly correlated with overall reading performance with r=0789, p&lt;0.01. Simultaneous and Planning processing had quite strong relationship with the overall reading performance which was r=0.724, p&lt;0.01 and r=0.676, p&lt;0.01 respectively. However, Successive processing had low score of r = 0.393, p &lt; 0.01 for the correlation with reading comprehension. CAS is one of the alternatives in providing such capabilities in measuring cognitive processes that could predict reading deficits and relevant to identify performance on reading-related skills.","author":[{"dropping-particle":"","family":"Keat","given":"Ooi Boon","non-dropping-particle":"","parse-names":false,"suffix":""},{"dropping-particle":"Bin","family":"Hj. Ismail","given":"Khaidzir","non-dropping-particle":"","parse-names":false,"suffix":""}],"container-title":"Asian Social Science","id":"ITEM-1","issue":"10","issued":{"date-parts":[["2011","9","29"]]},"page":"44-52","title":"The Relationship between Cognitive Processing and Reading","type":"article-journal","volume":"7"},"uris":["http://www.mendeley.com/documents/?uuid=b4b0e0cc-00b2-4e87-8588-8ba305d4eb49"]},{"id":"ITEM-2","itemData":{"DOI":"10.1080/02702710802153412","ISBN":"0270-2711, 1521-0685","ISSN":"0270-2711","author":[{"dropping-particle":"","family":"Das","given":"J P","non-dropping-particle":"","parse-names":false,"suffix":""},{"dropping-particle":"","family":"Georgiou","given":"George","non-dropping-particle":"","parse-names":false,"suffix":""},{"dropping-particle":"","family":"Janzen","given":"Troy","non-dropping-particle":"","parse-names":false,"suffix":""}],"container-title":"Reading Psychology","id":"ITEM-2","issue":"4","issued":{"date-parts":[["2008","8"]]},"language":"en","page":"366-393","title":"Influence of Distal and Proximal Cognitive Processes on Word Reading","type":"article-journal","volume":"29"},"uris":["http://www.mendeley.com/documents/?uuid=fe4102de-629b-4bf2-8c2a-5335eef6d66d"]}],"mendeley":{"formattedCitation":"(Das et al., 2008; Keat &amp; Hj. Ismail, 2011)","manualFormatting":"(Das et al., 2008; Keat &amp; Hj.  Ismail, 2011)","plainTextFormattedCitation":"(Das et al., 2008; Keat &amp; Hj. Ismail, 2011)","previouslyFormattedCitation":"(Das et al., 2008; Keat &amp; Hj. Ismail, 2011)"},"properties":{"noteIndex":0},"schema":"https://github.com/citation-style-language/schema/raw/master/csl-citation.json"}</w:instrText>
+      </w:r>
+      <w:r>
+        <w:rPr>
+          <w:lang w:val="en-US"/>
+        </w:rPr>
+        <w:fldChar w:fldCharType="separate"/>
+      </w:r>
+      <w:r>
+        <w:rPr>
+          <w:noProof/>
+          <w:lang w:val="en-US"/>
+        </w:rPr>
+        <w:t>(Das et al., 2008; Keat &amp; Hj.  Ismail, 2011)</w:t>
+      </w:r>
+      <w:r>
+        <w:rPr>
+          <w:lang w:val="en-US"/>
+        </w:rPr>
+        <w:fldChar w:fldCharType="end"/>
+      </w:r>
+      <w:r>
+        <w:rPr>
+          <w:lang w:val="en-US"/>
+        </w:rPr>
+        <w:t xml:space="preserve">, </w:t>
+      </w:r>
+      <w:proofErr w:type="spellStart"/>
+      <w:r>
+        <w:rPr>
+          <w:lang w:val="en-US"/>
+        </w:rPr>
+        <w:t>procesamiento</w:t>
+      </w:r>
+      <w:proofErr w:type="spellEnd"/>
+      <w:r>
+        <w:rPr>
+          <w:lang w:val="en-US"/>
+        </w:rPr>
+        <w:t xml:space="preserve"> </w:t>
+      </w:r>
+      <w:proofErr w:type="spellStart"/>
+      <w:r>
+        <w:rPr>
+          <w:lang w:val="en-US"/>
+        </w:rPr>
+        <w:t>simultáneo</w:t>
+      </w:r>
+      <w:proofErr w:type="spellEnd"/>
+      <w:r>
+        <w:rPr>
+          <w:lang w:val="en-US"/>
+        </w:rPr>
+        <w:t xml:space="preserve"> </w:t>
+      </w:r>
+      <w:r>
+        <w:rPr>
+          <w:lang w:val="en-US"/>
+        </w:rPr>
+        <w:fldChar w:fldCharType="begin" w:fldLock="1"/>
+      </w:r>
+      <w:r>
+        <w:rPr>
+          <w:lang w:val="en-US"/>
+        </w:rPr>
+        <w:instrText>ADDIN CSL_CITATION {"citationItems":[{"id":"ITEM-1","itemData":{"author":[{"dropping-particle":"","family":"Papadopoulos","given":"T","non-dropping-particle":"","parse-names":false,"suffix":""},{"dropping-particle":"","family":"Charalambous","given":"A","non-dropping-particle":"","parse-names":false,"suffix":""},{"dropping-particle":"","family":"Androniki","given":"K","non-dropping-particle":"","parse-names":false,"suffix":""},{"dropping-particle":"","family":"Loizou","given":"M","non-dropping-particle":"","parse-names":false,"suffix":""}],"container-title":"European Journal of Psychology of Education","id":"ITEM-1","issue":"1","issued":{"date-parts":[["2004"]]},"page":"79-105","title":"Kindergarten cognitive intervention for reading difficulties: The PREP remediation in Greek","type":"article-journal","volume":"19"},"uris":["http://www.mendeley.com/documents/?uuid=da455c52-a206-4ef4-bebb-cce354604b56"]},{"id":"ITEM-2","itemData":{"DOI":"10.5539/ass.v7n10p44","ISBN":"1911-2025, 1911-2017","ISSN":"1911-2025","abstract":"This study discusses the Cognitive Assessment System (CAS) in assessing cognitive processing. CAS is capable of measuring not only the cognitive ability and process but also of able to determine the deficits in relation with specific reading skills. Therefore, this study aims to examine the relationship of PASS cognitive processes with the reading components of Wide Range Achievement Test-4 (WRAT-4). The CAS and WRAT-4 were administered to a hundred primary standard three Malaysian children but based on American norms. The full scale of CAS mean scores was 98 which is the average level of cognitive processing among the subjects. While the WRAT-4 reading components showed the mean score of overall reading performance was 90 which slightly reach the average level. Correlation analysis revealed that cognitive processes were significantly correlated with overall reading performance with r=0789, p&lt;0.01. Simultaneous and Planning processing had quite strong relationship with the overall reading performance which was r=0.724, p&lt;0.01 and r=0.676, p&lt;0.01 respectively. However, Successive processing had low score of r = 0.393, p &lt; 0.01 for the correlation with reading comprehension. CAS is one of the alternatives in providing such capabilities in measuring cognitive processes that could predict reading deficits and relevant to identify performance on reading-related skills.","author":[{"dropping-particle":"","family":"Keat","given":"Ooi Boon","non-dropping-particle":"","parse-names":false,"suffix":""},{"dropping-particle":"Bin","family":"Hj. Ismail","given":"Khaidzir","non-dropping-particle":"","parse-names":false,"suffix":""}],"container-title":"Asian Social Science","id":"ITEM-2","issue":"10","issued":{"date-parts":[["2011","9","29"]]},"page":"44-52","title":"The Relationship between Cognitive Processing and Reading","type":"article-journal","volume":"7"},"uris":["http://www.mendeley.com/documents/?uuid=b4b0e0cc-00b2-4e87-8588-8ba305d4eb49"]},{"id":"ITEM-3","itemData":{"DOI":"10.1080/02702710802153412","ISBN":"0270-2711, 1521-0685","ISSN":"0270-2711","author":[{"dropping-particle":"","family":"Das","given":"J P","non-dropping-particle":"","parse-names":false,"suffix":""},{"dropping-particle":"","family":"Georgiou","given":"George","non-dropping-particle":"","parse-names":false,"suffix":""},{"dropping-particle":"","family":"Janzen","given":"Troy","non-dropping-particle":"","parse-names":false,"suffix":""}],"container-title":"Reading Psychology","id":"ITEM-3","issue":"4","issued":{"date-parts":[["2008","8"]]},"language":"en","page":"366-393","title":"Influence of Distal and Proximal Cognitive Processes on Word Reading","type":"article-journal","volume":"29"},"uris":["http://www.mendeley.com/documents/?uuid=fe4102de-629b-4bf2-8c2a-5335eef6d66d"]}],"mendeley":{"formattedCitation":"(Das et al., 2008; Keat &amp; Hj. Ismail, 2011; Papadopoulos et al., 2004)","manualFormatting":"(Das et al., 2008; Keat &amp; Hj.  Ismail, 2011; Papadopoulos et al., 2004)","plainTextFormattedCitation":"(Das et al., 2008; Keat &amp; Hj. Ismail, 2011; Papadopoulos et al., 2004)","previouslyFormattedCitation":"(Das et al., 2008; Keat &amp; Hj. Ismail, 2011; Papadopoulos et al., 2004)"},"properties":{"noteIndex":0},"schema":"https://github.com/citation-style-language/schema/raw/master/csl-citation.json"}</w:instrText>
+      </w:r>
+      <w:r>
+        <w:rPr>
+          <w:lang w:val="en-US"/>
+        </w:rPr>
+        <w:fldChar w:fldCharType="separate"/>
+      </w:r>
+      <w:r>
+        <w:rPr>
+          <w:noProof/>
+          <w:lang w:val="en-US"/>
+        </w:rPr>
+        <w:t>(Das et al., 2008; Keat &amp; Hj.  Ismail, 2011; Papadopoulos et al., 2004)</w:t>
+      </w:r>
+      <w:r>
+        <w:rPr>
+          <w:lang w:val="en-US"/>
+        </w:rPr>
+        <w:fldChar w:fldCharType="end"/>
+      </w:r>
+      <w:r>
+        <w:rPr>
+          <w:lang w:val="en-US"/>
+        </w:rPr>
+        <w:t xml:space="preserve"> y </w:t>
+      </w:r>
+      <w:proofErr w:type="spellStart"/>
+      <w:r>
+        <w:rPr>
+          <w:lang w:val="en-US"/>
+        </w:rPr>
+        <w:t>procesamiento</w:t>
+      </w:r>
+      <w:proofErr w:type="spellEnd"/>
+      <w:r>
+        <w:rPr>
+          <w:lang w:val="en-US"/>
+        </w:rPr>
+        <w:t xml:space="preserve"> </w:t>
+      </w:r>
+      <w:proofErr w:type="spellStart"/>
+      <w:r>
+        <w:rPr>
+          <w:lang w:val="en-US"/>
+        </w:rPr>
+        <w:t>sucesivo</w:t>
+      </w:r>
+      <w:proofErr w:type="spellEnd"/>
+      <w:r>
+        <w:rPr>
+          <w:lang w:val="en-US"/>
+        </w:rPr>
+        <w:t xml:space="preserve"> </w:t>
+      </w:r>
+      <w:r>
+        <w:rPr>
+          <w:lang w:val="en-US"/>
+        </w:rPr>
+        <w:fldChar w:fldCharType="begin" w:fldLock="1"/>
+      </w:r>
+      <w:r>
+        <w:rPr>
+          <w:lang w:val="en-US"/>
+        </w:rPr>
+        <w:instrText>ADDIN CSL_CITATION {"citationItems":[{"id":"ITEM-1","itemData":{"author":[{"dropping-particle":"","family":"Joseph","given":"L M","non-dropping-particle":"","parse-names":false,"suffix":""},{"dropping-particle":"","family":"McCachran","given":"M E","non-dropping-particle":"","parse-names":false,"suffix":""},{"dropping-particle":"","family":"Naglieri","given":"J A","non-dropping-particle":"","parse-names":false,"suffix":""}],"container-title":"Journal of Research in Reading","id":"ITEM-1","issue":"3","issued":{"date-parts":[["2003"]]},"page":"304-314","title":"PASS cognitive processes, phonological processes, and basic reading performance for a sample of referred primary-grade children","type":"article-journal","volume":"26"},"uris":["http://www.mendeley.com/documents/?uuid=1a4083c5-69d0-48ef-b9ac-d2f01e49c0ac"]},{"id":"ITEM-2","itemData":{"DOI":"10.1080/02702710802153412","ISBN":"0270-2711, 1521-0685","ISSN":"0270-2711","author":[{"dropping-particle":"","family":"Das","given":"J P","non-dropping-particle":"","parse-names":false,"suffix":""},{"dropping-particle":"","family":"Georgiou","given":"George","non-dropping-particle":"","parse-names":false,"suffix":""},{"dropping-particle":"","family":"Janzen","given":"Troy","non-dropping-particle":"","parse-names":false,"suffix":""}],"container-title":"Reading Psychology","id":"ITEM-2","issue":"4","issued":{"date-parts":[["2008","8"]]},"language":"en","page":"366-393","title":"Influence of Distal and Proximal Cognitive Processes on Word Reading","type":"article-journal","volume":"29"},"uris":["http://www.mendeley.com/documents/?uuid=fe4102de-629b-4bf2-8c2a-5335eef6d66d"]},{"id":"ITEM-3","itemData":{"DOI":"10.5539/ass.v7n10p44","ISBN":"1911-2025, 1911-2017","ISSN":"1911-2025","abstract":"This study discusses the Cognitive Assessment System (CAS) in assessing cognitive processing. CAS is capable of measuring not only the cognitive ability and process but also of able to determine the deficits in relation with specific reading skills. Therefore, this study aims to examine the relationship of PASS cognitive processes with the reading components of Wide Range Achievement Test-4 (WRAT-4). The CAS and WRAT-4 were administered to a hundred primary standard three Malaysian children but based on American norms. The full scale of CAS mean scores was 98 which is the average level of cognitive processing among the subjects. While the WRAT-4 reading components showed the mean score of overall reading performance was 90 which slightly reach the average level. Correlation analysis revealed that cognitive processes were significantly correlated with overall reading performance with r=0789, p&lt;0.01. Simultaneous and Planning processing had quite strong relationship with the overall reading performance which was r=0.724, p&lt;0.01 and r=0.676, p&lt;0.01 respectively. However, Successive processing had low score of r = 0.393, p &lt; 0.01 for the correlation with reading comprehension. CAS is one of the alternatives in providing such capabilities in measuring cognitive processes that could predict reading deficits and relevant to identify performance on reading-related skills.","author":[{"dropping-particle":"","family":"Keat","given":"Ooi Boon","non-dropping-particle":"","parse-names":false,"suffix":""},{"dropping-particle":"Bin","family":"Hj. Ismail","given":"Khaidzir","non-dropping-particle":"","parse-names":false,"suffix":""}],"container-title":"Asian Social Science","id":"ITEM-3","issue":"10","issued":{"date-parts":[["2011","9","29"]]},"page":"44-52","title":"The Relationship between Cognitive Processing and Reading","type":"article-journal","volume":"7"},"uris":["http://www.mendeley.com/documents/?uuid=b4b0e0cc-00b2-4e87-8588-8ba305d4eb49"]},{"id":"ITEM-4","itemData":{"author":[{"dropping-particle":"","family":"Papadopoulos","given":"T","non-dropping-particle":"","parse-names":false,"suffix":""},{"dropping-particle":"","family":"Charalambous","given":"A","non-dropping-particle":"","parse-names":false,"suffix":""},{"dropping-particle":"","family":"Androniki","given":"K","non-dropping-particle":"","parse-names":false,"suffix":""},{"dropping-particle":"","family":"Loizou","given":"M","non-dropping-particle":"","parse-names":false,"suffix":""}],"container-title":"European Journal of Psychology of Education","id":"ITEM-4","issue":"1","issued":{"date-parts":[["2004"]]},"page":"79-105","title":"Kindergarten cognitive intervention for reading difficulties: The PREP remediation in Greek","type":"article-journal","volume":"19"},"uris":["http://www.mendeley.com/documents/?uuid=da455c52-a206-4ef4-bebb-cce354604b56"]}],"mendeley":{"formattedCitation":"(Das et al., 2008; Joseph et al., 2003; Keat &amp; Hj. Ismail, 2011; Papadopoulos et al., 2004)","manualFormatting":"(Das et al., 2008; Joseph et al., 2003; Keat &amp; Hj.  Ismail, 2011; Papadopoulos et al., 2004)","plainTextFormattedCitation":"(Das et al., 2008; Joseph et al., 2003; Keat &amp; Hj. Ismail, 2011; Papadopoulos et al., 2004)","previouslyFormattedCitation":"(Das et al., 2008; Joseph et al., 2003; Keat &amp; Hj. Ismail, 2011; Papadopoulos et al., 2004)"},"properties":{"noteIndex":0},"schema":"https://github.com/citation-style-language/schema/raw/master/csl-citation.json"}</w:instrText>
+      </w:r>
+      <w:r>
+        <w:rPr>
+          <w:lang w:val="en-US"/>
+        </w:rPr>
+        <w:fldChar w:fldCharType="separate"/>
+      </w:r>
+      <w:r>
+        <w:rPr>
+          <w:noProof/>
+          <w:lang w:val="en-US"/>
+        </w:rPr>
+        <w:t>(Das et al., 2008; Joseph et al., 2003; Keat &amp; Hj.  Ismail, 2011; Papadopoulos et al., 2004)</w:t>
+      </w:r>
+      <w:r>
+        <w:rPr>
+          <w:lang w:val="en-US"/>
+        </w:rPr>
+        <w:fldChar w:fldCharType="end"/>
+      </w:r>
+      <w:r>
+        <w:rPr>
+          <w:lang w:val="en-US"/>
+        </w:rPr>
+        <w:t>.</w:t>
       </w:r>
     </w:p>
     <w:p>
       <w:pPr>
         <w:pStyle w:val="Heading2"/>
-      </w:pPr>
-      <w:r>
-        <w:t>Componente estadístico</w:t>
+        <w:rPr>
+          <w:lang w:val="en-US"/>
+        </w:rPr>
+      </w:pPr>
+      <w:r>
+        <w:rPr>
+          <w:lang w:val="en-US"/>
+        </w:rPr>
+        <w:t>Methodological c</w:t>
+      </w:r>
+      <w:r>
+        <w:rPr>
+          <w:lang w:val="en-US"/>
+        </w:rPr>
+        <w:t>omponent</w:t>
       </w:r>
     </w:p>
     <w:p>
       <w:pPr>
-        <w:pStyle w:val="Heading2"/>
-      </w:pPr>
-      <w:r>
-        <w:t>Hallazgos de estudios</w:t>
+        <w:pStyle w:val="APA-Texto0"/>
+        <w:rPr>
+          <w:lang w:val="en-US"/>
+        </w:rPr>
+      </w:pPr>
+      <w:r>
+        <w:rPr>
+          <w:lang w:val="en-US"/>
+        </w:rPr>
+        <w:t xml:space="preserve">The studies reviewed </w:t>
+      </w:r>
+      <w:r>
+        <w:rPr>
+          <w:lang w:val="en-US"/>
+        </w:rPr>
+        <w:t>primar</w:t>
+      </w:r>
+      <w:r>
+        <w:rPr>
+          <w:lang w:val="en-US"/>
+        </w:rPr>
+        <w:t>i</w:t>
+      </w:r>
+      <w:r>
+        <w:rPr>
+          <w:lang w:val="en-US"/>
+        </w:rPr>
+        <w:t xml:space="preserve">ly </w:t>
+      </w:r>
+      <w:r>
+        <w:rPr>
+          <w:lang w:val="en-US"/>
+        </w:rPr>
+        <w:t xml:space="preserve">used </w:t>
+      </w:r>
+      <w:r>
+        <w:rPr>
+          <w:lang w:val="en-US"/>
+        </w:rPr>
+        <w:t>pre</w:t>
+      </w:r>
+      <w:r>
+        <w:rPr>
+          <w:lang w:val="en-US"/>
+        </w:rPr>
+        <w:t>test-posttest design with multiple experimental groups</w:t>
+      </w:r>
+      <w:r>
+        <w:rPr>
+          <w:lang w:val="en-US"/>
+        </w:rPr>
+        <w:t xml:space="preserve"> (), </w:t>
+      </w:r>
+      <w:r>
+        <w:rPr>
+          <w:lang w:val="en-US"/>
+        </w:rPr>
+        <w:t>pre</w:t>
+      </w:r>
+      <w:r>
+        <w:rPr>
+          <w:lang w:val="en-US"/>
+        </w:rPr>
+        <w:t xml:space="preserve">test-posttest design with comparison group (), and randomized control trials </w:t>
+      </w:r>
+      <w:r>
+        <w:rPr>
+          <w:lang w:val="en-US"/>
+        </w:rPr>
+        <w:t>(RCT) with pretest-posttest</w:t>
+      </w:r>
+      <w:r>
+        <w:rPr>
+          <w:lang w:val="en-US"/>
+        </w:rPr>
+        <w:t>. These were studies that compared two</w:t>
+      </w:r>
+      <w:r>
+        <w:rPr>
+          <w:lang w:val="en-US"/>
+        </w:rPr>
+        <w:t xml:space="preserve"> or more technology-based interventions. </w:t>
+      </w:r>
+      <w:r>
+        <w:rPr>
+          <w:lang w:val="en-US"/>
+        </w:rPr>
+        <w:t>The study design has to be inferred for (19.05%) of the articles discussed</w:t>
+      </w:r>
+      <w:r>
+        <w:rPr>
+          <w:lang w:val="en-US"/>
+        </w:rPr>
+        <w:t xml:space="preserve"> because these did not state an explicit study design. In these cases, </w:t>
+      </w:r>
+      <w:r>
+        <w:rPr>
+          <w:lang w:val="en-US"/>
+        </w:rPr>
+        <w:t xml:space="preserve">the study design </w:t>
+      </w:r>
+      <w:r>
+        <w:rPr>
+          <w:lang w:val="en-US"/>
+        </w:rPr>
+        <w:t xml:space="preserve">was inferred </w:t>
+      </w:r>
+      <w:r>
+        <w:rPr>
+          <w:lang w:val="en-US"/>
+        </w:rPr>
+        <w:t>from more general descriptions</w:t>
+      </w:r>
+      <w:r>
+        <w:rPr>
+          <w:lang w:val="en-US"/>
+        </w:rPr>
+        <w:t xml:space="preserve"> in </w:t>
+      </w:r>
+      <w:r>
+        <w:rPr>
+          <w:lang w:val="en-US"/>
+        </w:rPr>
+        <w:t>the methods section</w:t>
+      </w:r>
+      <w:r>
+        <w:rPr>
+          <w:lang w:val="en-US"/>
+        </w:rPr>
+        <w:t>.</w:t>
+      </w:r>
+      <w:r>
+        <w:rPr>
+          <w:lang w:val="en-US"/>
+        </w:rPr>
+        <w:t xml:space="preserve"> </w:t>
+      </w:r>
+      <w:r>
+        <w:rPr>
+          <w:lang w:val="en-US"/>
+        </w:rPr>
+        <w:t xml:space="preserve">Most studies used random assignment </w:t>
+      </w:r>
+      <w:r>
+        <w:rPr>
+          <w:lang w:val="en-US"/>
+        </w:rPr>
+        <w:t xml:space="preserve">() </w:t>
+      </w:r>
+      <w:r>
+        <w:rPr>
+          <w:lang w:val="en-US"/>
+        </w:rPr>
+        <w:t xml:space="preserve">to allocate participants to each </w:t>
+      </w:r>
+      <w:r>
+        <w:rPr>
+          <w:lang w:val="en-US"/>
+        </w:rPr>
+        <w:t>group in the study</w:t>
+      </w:r>
+      <w:r>
+        <w:rPr>
+          <w:lang w:val="en-US"/>
+        </w:rPr>
+        <w:t>, yet not many were considered to meet RCT standards by their authors</w:t>
+      </w:r>
+      <w:r>
+        <w:rPr>
+          <w:lang w:val="en-US"/>
+        </w:rPr>
+        <w:t xml:space="preserve">. </w:t>
+      </w:r>
+      <w:r>
+        <w:rPr>
+          <w:lang w:val="en-US"/>
+        </w:rPr>
+        <w:t>Studies were balanced with regards to balancing the different study’s groups based on important characteristics (balanced = , not balanced = )</w:t>
+      </w:r>
+      <w:r>
+        <w:rPr>
+          <w:lang w:val="en-US"/>
+        </w:rPr>
+        <w:t>, but only a few studies counterbalanced the order of test administration</w:t>
+      </w:r>
+      <w:r>
+        <w:rPr>
+          <w:lang w:val="en-US"/>
+        </w:rPr>
+        <w:t xml:space="preserve"> ()</w:t>
+      </w:r>
+      <w:r>
+        <w:rPr>
+          <w:lang w:val="en-US"/>
+        </w:rPr>
+        <w:t>, which is extremely important to protect the validity of the</w:t>
+      </w:r>
+      <w:r>
+        <w:rPr>
+          <w:lang w:val="en-US"/>
+        </w:rPr>
+        <w:t xml:space="preserve"> </w:t>
+      </w:r>
+      <w:proofErr w:type="gramStart"/>
+      <w:r>
+        <w:rPr>
+          <w:lang w:val="en-US"/>
+        </w:rPr>
+        <w:t>measurements</w:t>
+      </w:r>
+      <w:r>
+        <w:rPr>
+          <w:lang w:val="en-US"/>
+        </w:rPr>
+        <w:t>, or</w:t>
+      </w:r>
+      <w:proofErr w:type="gramEnd"/>
+      <w:r>
+        <w:rPr>
+          <w:lang w:val="en-US"/>
+        </w:rPr>
+        <w:t xml:space="preserve"> </w:t>
+      </w:r>
+      <w:r>
+        <w:rPr>
+          <w:lang w:val="en-US"/>
+        </w:rPr>
+        <w:t>used a probabilistic sampling ()</w:t>
+      </w:r>
+      <w:r>
+        <w:rPr>
+          <w:lang w:val="en-US"/>
+        </w:rPr>
+        <w:t>.</w:t>
+      </w:r>
+      <w:r>
+        <w:rPr>
+          <w:lang w:val="en-US"/>
+        </w:rPr>
+        <w:t xml:space="preserve"> </w:t>
+      </w:r>
+      <w:r>
+        <w:rPr>
+          <w:lang w:val="en-US"/>
+        </w:rPr>
+        <w:t>The m</w:t>
+      </w:r>
+      <w:r>
+        <w:rPr>
+          <w:lang w:val="en-US"/>
+        </w:rPr>
+        <w:t xml:space="preserve">edian </w:t>
+      </w:r>
+      <w:r>
+        <w:rPr>
+          <w:lang w:val="en-US"/>
+        </w:rPr>
+        <w:t xml:space="preserve">number of participants across studies was 31, but </w:t>
+      </w:r>
+      <w:r>
+        <w:rPr>
+          <w:lang w:val="en-US"/>
+        </w:rPr>
+        <w:t xml:space="preserve">it varied </w:t>
+      </w:r>
+      <w:r>
+        <w:rPr>
+          <w:lang w:val="en-US"/>
+        </w:rPr>
+        <w:t>great</w:t>
+      </w:r>
+      <w:r>
+        <w:rPr>
+          <w:lang w:val="en-US"/>
+        </w:rPr>
+        <w:t>ly</w:t>
+      </w:r>
+      <w:r>
+        <w:rPr>
+          <w:lang w:val="en-US"/>
+        </w:rPr>
+        <w:t xml:space="preserve"> across studies</w:t>
+      </w:r>
+      <w:r>
+        <w:rPr>
+          <w:lang w:val="en-US"/>
+        </w:rPr>
+        <w:t xml:space="preserve"> (minimum = 2, maximum = 744). </w:t>
+      </w:r>
+      <w:r>
+        <w:rPr>
+          <w:lang w:val="en-US"/>
+        </w:rPr>
+        <w:t xml:space="preserve">Most </w:t>
+      </w:r>
+      <w:r>
+        <w:rPr>
+          <w:lang w:val="en-US"/>
+        </w:rPr>
+        <w:t>studies worked with four</w:t>
+      </w:r>
+      <w:r>
+        <w:rPr>
+          <w:lang w:val="en-US"/>
+        </w:rPr>
+        <w:t>-</w:t>
+      </w:r>
+      <w:r>
+        <w:rPr>
+          <w:lang w:val="en-US"/>
+        </w:rPr>
+        <w:t xml:space="preserve"> </w:t>
+      </w:r>
+      <w:r>
+        <w:rPr>
+          <w:lang w:val="en-US"/>
+        </w:rPr>
+        <w:t>to</w:t>
+      </w:r>
+      <w:r>
+        <w:rPr>
+          <w:lang w:val="en-US"/>
+        </w:rPr>
+        <w:t xml:space="preserve"> </w:t>
+      </w:r>
+      <w:r>
+        <w:rPr>
+          <w:lang w:val="en-US"/>
+        </w:rPr>
+        <w:t>eight</w:t>
+      </w:r>
+      <w:r>
+        <w:rPr>
+          <w:lang w:val="en-US"/>
+        </w:rPr>
+        <w:t>-</w:t>
+      </w:r>
+      <w:r>
+        <w:rPr>
+          <w:lang w:val="en-US"/>
+        </w:rPr>
+        <w:t xml:space="preserve"> yea</w:t>
+      </w:r>
+      <w:r>
+        <w:rPr>
+          <w:lang w:val="en-US"/>
+        </w:rPr>
+        <w:t>r-</w:t>
+      </w:r>
+      <w:r>
+        <w:rPr>
+          <w:lang w:val="en-US"/>
+        </w:rPr>
+        <w:t>old</w:t>
+      </w:r>
+      <w:r>
+        <w:rPr>
+          <w:lang w:val="en-US"/>
+        </w:rPr>
+        <w:t xml:space="preserve"> </w:t>
+      </w:r>
+      <w:r>
+        <w:rPr>
+          <w:lang w:val="en-US"/>
+        </w:rPr>
+        <w:t xml:space="preserve">children </w:t>
+      </w:r>
+      <w:r>
+        <w:rPr>
+          <w:lang w:val="en-US"/>
+        </w:rPr>
+        <w:t>() from Kindergarten to fourth grade ()</w:t>
+      </w:r>
+      <w:r>
+        <w:rPr>
+          <w:lang w:val="en-US"/>
+        </w:rPr>
+        <w:t>, whose main language was English</w:t>
+      </w:r>
+      <w:r>
+        <w:rPr>
+          <w:lang w:val="en-US"/>
+        </w:rPr>
+        <w:t xml:space="preserve">. </w:t>
       </w:r>
     </w:p>
     <w:p>
       <w:pPr>
-        <w:pStyle w:val="Heading2"/>
-      </w:pPr>
-      <w:r>
-        <w:t>Hallazgos de la revisión</w:t>
+        <w:pStyle w:val="APA-Texto0"/>
+        <w:rPr>
+          <w:lang w:val="en-US"/>
+        </w:rPr>
+      </w:pPr>
+      <w:r>
+        <w:rPr>
+          <w:lang w:val="en-US"/>
+        </w:rPr>
+        <w:t>Intervention implementation details are also described, as th</w:t>
+      </w:r>
+      <w:r>
+        <w:rPr>
+          <w:lang w:val="en-US"/>
+        </w:rPr>
+        <w:t>ese</w:t>
+      </w:r>
+      <w:r>
+        <w:rPr>
+          <w:lang w:val="en-US"/>
+        </w:rPr>
+        <w:t xml:space="preserve"> prove valuable information about under which circumstances were the interventions tested. </w:t>
+      </w:r>
+      <w:r>
+        <w:rPr>
+          <w:lang w:val="en-US"/>
+        </w:rPr>
+        <w:t xml:space="preserve">A great number of </w:t>
+      </w:r>
+      <w:r>
+        <w:rPr>
+          <w:lang w:val="en-US"/>
+        </w:rPr>
+        <w:lastRenderedPageBreak/>
+        <w:t xml:space="preserve">interventions were tested in the different studies, but </w:t>
+      </w:r>
+      <w:proofErr w:type="spellStart"/>
+      <w:r>
+        <w:rPr>
+          <w:lang w:val="en-US"/>
+        </w:rPr>
+        <w:t>GraphoGame</w:t>
+      </w:r>
+      <w:proofErr w:type="spellEnd"/>
+      <w:r>
+        <w:rPr>
+          <w:lang w:val="en-US"/>
+        </w:rPr>
+        <w:t>,</w:t>
+      </w:r>
+      <w:r>
+        <w:rPr>
+          <w:lang w:val="en-US"/>
+        </w:rPr>
+        <w:t xml:space="preserve"> in its different variants</w:t>
+      </w:r>
+      <w:r>
+        <w:rPr>
+          <w:lang w:val="en-US"/>
+        </w:rPr>
+        <w:t>,</w:t>
+      </w:r>
+      <w:r>
+        <w:rPr>
+          <w:lang w:val="en-US"/>
+        </w:rPr>
+        <w:t xml:space="preserve"> </w:t>
+      </w:r>
+      <w:r>
+        <w:rPr>
+          <w:lang w:val="en-US"/>
+        </w:rPr>
+        <w:t xml:space="preserve">is </w:t>
+      </w:r>
+      <w:r>
+        <w:rPr>
+          <w:lang w:val="en-US"/>
+        </w:rPr>
+        <w:t xml:space="preserve">the most used </w:t>
+      </w:r>
+      <w:r>
+        <w:rPr>
+          <w:lang w:val="en-US"/>
+        </w:rPr>
+        <w:t xml:space="preserve">technology-based intervention </w:t>
+      </w:r>
+      <w:r>
+        <w:rPr>
+          <w:lang w:val="en-US"/>
+        </w:rPr>
+        <w:t>(</w:t>
+      </w:r>
+      <w:r>
+        <w:rPr>
+          <w:lang w:val="en-US"/>
+        </w:rPr>
+        <w:t>33%</w:t>
+      </w:r>
+      <w:r>
+        <w:rPr>
+          <w:lang w:val="en-US"/>
+        </w:rPr>
+        <w:t>)</w:t>
+      </w:r>
+      <w:r>
+        <w:rPr>
+          <w:lang w:val="en-US"/>
+        </w:rPr>
+        <w:t>.</w:t>
+      </w:r>
+      <w:r>
+        <w:rPr>
+          <w:lang w:val="en-US"/>
+        </w:rPr>
+        <w:t xml:space="preserve"> Most studies did not report the number of sessions provided to the participants ()</w:t>
+      </w:r>
+      <w:r>
+        <w:rPr>
+          <w:lang w:val="en-US"/>
+        </w:rPr>
+        <w:t xml:space="preserve">, but </w:t>
+      </w:r>
+      <w:r>
+        <w:rPr>
+          <w:lang w:val="en-US"/>
+        </w:rPr>
+        <w:t xml:space="preserve">there was great variability </w:t>
+      </w:r>
+      <w:r>
+        <w:rPr>
+          <w:lang w:val="en-US"/>
+        </w:rPr>
+        <w:t xml:space="preserve">among </w:t>
+      </w:r>
+      <w:r>
+        <w:rPr>
+          <w:lang w:val="en-US"/>
+        </w:rPr>
+        <w:t xml:space="preserve">those that provided </w:t>
+      </w:r>
+      <w:r>
+        <w:rPr>
+          <w:lang w:val="en-US"/>
+        </w:rPr>
+        <w:t>the information</w:t>
+      </w:r>
+      <w:r>
+        <w:rPr>
+          <w:lang w:val="en-US"/>
+        </w:rPr>
+        <w:t xml:space="preserve"> (i.e.</w:t>
+      </w:r>
+      <w:r>
+        <w:rPr>
+          <w:lang w:val="en-US"/>
+        </w:rPr>
+        <w:t>,</w:t>
+      </w:r>
+      <w:r>
+        <w:rPr>
+          <w:lang w:val="en-US"/>
+        </w:rPr>
+        <w:t xml:space="preserve"> from less than 20 to more than 40 sessions)</w:t>
+      </w:r>
+      <w:r>
+        <w:rPr>
+          <w:lang w:val="en-US"/>
+        </w:rPr>
+        <w:t>.</w:t>
+      </w:r>
+      <w:r>
+        <w:rPr>
+          <w:lang w:val="en-US"/>
+        </w:rPr>
+        <w:t xml:space="preserve"> </w:t>
+      </w:r>
+      <w:r>
+        <w:rPr>
+          <w:lang w:val="en-US"/>
+        </w:rPr>
+        <w:t>In some cases, the total amount of time dedicated at working with the interventions was provided.</w:t>
+      </w:r>
+      <w:r>
+        <w:rPr>
+          <w:lang w:val="en-US"/>
+        </w:rPr>
+        <w:t xml:space="preserve"> Interventions were administered most commonly four times a week ()</w:t>
+      </w:r>
+      <w:r>
+        <w:rPr>
+          <w:lang w:val="en-US"/>
+        </w:rPr>
+        <w:t xml:space="preserve"> individually or in groups</w:t>
+      </w:r>
+      <w:r>
+        <w:rPr>
+          <w:lang w:val="en-US"/>
+        </w:rPr>
+        <w:t xml:space="preserve">. </w:t>
+      </w:r>
+      <w:r>
+        <w:rPr>
+          <w:lang w:val="en-US"/>
+        </w:rPr>
+        <w:t xml:space="preserve">There was a general tendency of studies not reporting the size of the groups (), but </w:t>
+      </w:r>
+      <w:r>
+        <w:rPr>
+          <w:lang w:val="en-US"/>
+        </w:rPr>
+        <w:t>small groups were preferred (</w:t>
+      </w:r>
+      <w:r>
+        <w:rPr>
+          <w:lang w:val="en-US"/>
+        </w:rPr>
+        <w:t xml:space="preserve">2 – 3 participants; </w:t>
+      </w:r>
+      <w:r>
+        <w:rPr>
+          <w:lang w:val="en-US"/>
+        </w:rPr>
+        <w:t>36.36</w:t>
+      </w:r>
+      <w:r>
+        <w:rPr>
+          <w:lang w:val="en-US"/>
+        </w:rPr>
+        <w:t>%</w:t>
+      </w:r>
+      <w:r>
+        <w:rPr>
+          <w:lang w:val="en-US"/>
+        </w:rPr>
+        <w:t>).</w:t>
+      </w:r>
+      <w:r>
+        <w:rPr>
+          <w:lang w:val="en-US"/>
+        </w:rPr>
+        <w:t xml:space="preserve"> </w:t>
+      </w:r>
+      <w:r>
+        <w:rPr>
+          <w:lang w:val="en-US"/>
+        </w:rPr>
+        <w:t xml:space="preserve">Note that in this review, interventions were considered </w:t>
+      </w:r>
+      <w:r>
+        <w:rPr>
+          <w:i/>
+          <w:iCs/>
+          <w:lang w:val="en-US"/>
+        </w:rPr>
+        <w:t>group-administered</w:t>
+      </w:r>
+      <w:r>
+        <w:rPr>
+          <w:lang w:val="en-US"/>
+        </w:rPr>
+        <w:t xml:space="preserve"> if</w:t>
+      </w:r>
+      <w:r>
+        <w:rPr>
+          <w:lang w:val="en-US"/>
+        </w:rPr>
+        <w:t xml:space="preserve"> more than one participant received the intervention in the same space and time as another participant, even if they worked completely indep</w:t>
+      </w:r>
+      <w:r>
+        <w:rPr>
+          <w:lang w:val="en-US"/>
+        </w:rPr>
+        <w:t>en</w:t>
+      </w:r>
+      <w:r>
+        <w:rPr>
+          <w:lang w:val="en-US"/>
+        </w:rPr>
+        <w:t xml:space="preserve">dently. </w:t>
+      </w:r>
+      <w:r>
+        <w:rPr>
+          <w:lang w:val="en-US"/>
+        </w:rPr>
+        <w:t>Finally, most interventions were administered in controlled settings (e.g., schools) under supervision ().</w:t>
       </w:r>
     </w:p>
     <w:p>
       <w:pPr>
         <w:pStyle w:val="Heading2"/>
-      </w:pPr>
-      <w:r>
-        <w:t>Conclusión</w:t>
+        <w:rPr>
+          <w:lang w:val="en-US"/>
+        </w:rPr>
+      </w:pPr>
+      <w:r>
+        <w:rPr>
+          <w:lang w:val="en-US"/>
+        </w:rPr>
+        <w:t>S</w:t>
+      </w:r>
+      <w:r>
+        <w:rPr>
+          <w:lang w:val="en-US"/>
+        </w:rPr>
+        <w:t>ta</w:t>
+      </w:r>
+      <w:r>
+        <w:rPr>
+          <w:lang w:val="en-US"/>
+        </w:rPr>
+        <w:t>tis</w:t>
+      </w:r>
+      <w:r>
+        <w:rPr>
+          <w:lang w:val="en-US"/>
+        </w:rPr>
+        <w:t>tic</w:t>
+      </w:r>
+      <w:r>
+        <w:rPr>
+          <w:lang w:val="en-US"/>
+        </w:rPr>
+        <w:t>al c</w:t>
+      </w:r>
+      <w:r>
+        <w:rPr>
+          <w:lang w:val="en-US"/>
+        </w:rPr>
+        <w:t>omponent</w:t>
       </w:r>
     </w:p>
     <w:p>
       <w:pPr>
         <w:ind w:firstLine="720"/>
         <w:rPr>
-          <w:b/>
-        </w:rPr>
-      </w:pPr>
-      <w:r>
-        <w:br w:type="page"/>
+          <w:lang w:val="en-US"/>
+        </w:rPr>
+      </w:pPr>
+      <w:r>
+        <w:rPr>
+          <w:lang w:val="en-US"/>
+        </w:rPr>
+        <w:t xml:space="preserve">In this section, the statistical components of these studies are explored. </w:t>
+      </w:r>
+      <w:r>
+        <w:rPr>
+          <w:lang w:val="en-US"/>
+        </w:rPr>
+        <w:t xml:space="preserve">A detailed description of the analytical methods used in studies is extremely important as </w:t>
+      </w:r>
+      <w:r>
+        <w:rPr>
+          <w:lang w:val="en-US"/>
+        </w:rPr>
+        <w:t>these helps</w:t>
+      </w:r>
+      <w:r>
+        <w:rPr>
+          <w:lang w:val="en-US"/>
+        </w:rPr>
+        <w:t xml:space="preserve"> to determine the validity of the findings in any study. </w:t>
+      </w:r>
+      <w:r>
+        <w:rPr>
+          <w:lang w:val="en-US"/>
+        </w:rPr>
+        <w:t>Most of the studies reported descriptive analysis results of the main outcomes</w:t>
+      </w:r>
+      <w:r>
+        <w:rPr>
+          <w:lang w:val="en-US"/>
+        </w:rPr>
+        <w:t xml:space="preserve"> (). The mean or median (), standard deviation () were frequently reported, but the </w:t>
+      </w:r>
+      <w:r>
+        <w:rPr>
+          <w:lang w:val="en-US"/>
+        </w:rPr>
+        <w:t>confidence</w:t>
+      </w:r>
+      <w:r>
+        <w:rPr>
+          <w:lang w:val="en-US"/>
+        </w:rPr>
+        <w:t xml:space="preserve"> interval for the means were not reported ().</w:t>
+      </w:r>
+      <w:r>
+        <w:rPr>
+          <w:lang w:val="en-US"/>
+        </w:rPr>
+        <w:t xml:space="preserve"> Mean confidence intervals</w:t>
+      </w:r>
+      <w:r>
+        <w:rPr>
+          <w:lang w:val="en-US"/>
+        </w:rPr>
+        <w:t xml:space="preserve"> are </w:t>
+      </w:r>
+      <w:r>
+        <w:rPr>
+          <w:lang w:val="en-US"/>
+        </w:rPr>
+        <w:t xml:space="preserve">extremely important for estimating the true mean of the </w:t>
+      </w:r>
+      <w:proofErr w:type="gramStart"/>
+      <w:r>
+        <w:rPr>
+          <w:lang w:val="en-US"/>
+        </w:rPr>
+        <w:t>population, but</w:t>
+      </w:r>
+      <w:proofErr w:type="gramEnd"/>
+      <w:r>
+        <w:rPr>
+          <w:lang w:val="en-US"/>
+        </w:rPr>
+        <w:t xml:space="preserve"> are usually </w:t>
+      </w:r>
+      <w:r>
+        <w:rPr>
+          <w:lang w:val="en-US"/>
+        </w:rPr>
+        <w:t>not emphasized in favor of the predominant p-value and point-estimate approach.</w:t>
+      </w:r>
+      <w:r>
+        <w:rPr>
+          <w:lang w:val="en-US"/>
+        </w:rPr>
+        <w:t xml:space="preserve"> Other </w:t>
+      </w:r>
+      <w:r>
+        <w:rPr>
+          <w:lang w:val="en-US"/>
+        </w:rPr>
+        <w:t xml:space="preserve">reported descriptive statistics are total score () and </w:t>
+      </w:r>
+      <w:r>
+        <w:rPr>
+          <w:lang w:val="en-US"/>
+        </w:rPr>
+        <w:t>accuracy ()</w:t>
+      </w:r>
+      <w:r>
+        <w:rPr>
+          <w:lang w:val="en-US"/>
+        </w:rPr>
+        <w:t>, this were reported in () and () of the reviewed studies, respectively</w:t>
+      </w:r>
+      <w:r>
+        <w:rPr>
+          <w:lang w:val="en-US"/>
+        </w:rPr>
+        <w:t>.</w:t>
       </w:r>
     </w:p>
     <w:p>
       <w:pPr>
+        <w:rPr>
+          <w:lang w:val="en-US"/>
+        </w:rPr>
+      </w:pPr>
+      <w:r>
+        <w:rPr>
+          <w:lang w:val="en-US"/>
+        </w:rPr>
+        <w:tab/>
+      </w:r>
+      <w:r>
+        <w:rPr>
+          <w:lang w:val="en-US"/>
+        </w:rPr>
+        <w:t>With regards to inferential statistics, ANCOVA () and ANOVA () were the two most popular choices among</w:t>
+      </w:r>
+      <w:r>
+        <w:rPr>
+          <w:lang w:val="en-US"/>
+        </w:rPr>
+        <w:t xml:space="preserve">. </w:t>
+      </w:r>
+      <w:r>
+        <w:rPr>
+          <w:lang w:val="en-US"/>
+        </w:rPr>
+        <w:t>B</w:t>
+      </w:r>
+      <w:r>
+        <w:rPr>
+          <w:lang w:val="en-US"/>
+        </w:rPr>
+        <w:t>aseline reading skills</w:t>
+      </w:r>
+      <w:r>
+        <w:rPr>
+          <w:lang w:val="en-US"/>
+        </w:rPr>
+        <w:t xml:space="preserve"> </w:t>
+      </w:r>
+      <w:r>
+        <w:rPr>
+          <w:lang w:val="en-US"/>
+        </w:rPr>
+        <w:t xml:space="preserve">was the most commonly controlled variable in all studies </w:t>
+      </w:r>
+      <w:r>
+        <w:rPr>
+          <w:lang w:val="en-US"/>
+        </w:rPr>
+        <w:t>()</w:t>
+      </w:r>
+      <w:r>
+        <w:rPr>
+          <w:lang w:val="en-US"/>
+        </w:rPr>
+        <w:t>.</w:t>
+      </w:r>
+      <w:r>
+        <w:rPr>
+          <w:lang w:val="en-US"/>
+        </w:rPr>
+        <w:t xml:space="preserve"> Only one study controlled for variables other than cognitive </w:t>
+      </w:r>
+      <w:r>
+        <w:rPr>
+          <w:lang w:val="en-US"/>
+        </w:rPr>
+        <w:t xml:space="preserve">ability </w:t>
+      </w:r>
+      <w:r>
+        <w:rPr>
+          <w:lang w:val="en-US"/>
+        </w:rPr>
+        <w:t xml:space="preserve">or </w:t>
+      </w:r>
+      <w:r>
+        <w:rPr>
+          <w:lang w:val="en-US"/>
+        </w:rPr>
+        <w:t xml:space="preserve">academic skills </w:t>
+      </w:r>
+      <w:r>
+        <w:rPr>
+          <w:lang w:val="en-US"/>
+        </w:rPr>
+        <w:lastRenderedPageBreak/>
+        <w:t>(i.e., age, income, mother’s age, mother’s education).</w:t>
+      </w:r>
+      <w:r>
+        <w:rPr>
+          <w:lang w:val="en-US"/>
+        </w:rPr>
+        <w:t xml:space="preserve"> Another important detail to note is that most studies did provide specific p-values for the analysis conducted</w:t>
+      </w:r>
+      <w:r>
+        <w:rPr>
+          <w:lang w:val="en-US"/>
+        </w:rPr>
+        <w:t>, particularly when statistical significance was not reached</w:t>
+      </w:r>
+      <w:r>
+        <w:rPr>
+          <w:lang w:val="en-US"/>
+        </w:rPr>
+        <w:t xml:space="preserve">. The actual </w:t>
+      </w:r>
+      <w:r>
+        <w:rPr>
+          <w:i/>
+          <w:iCs/>
+          <w:lang w:val="en-US"/>
+        </w:rPr>
+        <w:t>p-value</w:t>
+      </w:r>
+      <w:r>
+        <w:rPr>
+          <w:lang w:val="en-US"/>
+        </w:rPr>
+        <w:t xml:space="preserve"> is important, contrary to popular believe, as this </w:t>
+      </w:r>
+      <w:r>
+        <w:rPr>
+          <w:lang w:val="en-US"/>
+        </w:rPr>
+        <w:t>value should not be interpreted as a binary outcome (i.e., statistically significant or no</w:t>
+      </w:r>
+      <w:r>
+        <w:rPr>
+          <w:lang w:val="en-US"/>
+        </w:rPr>
+        <w:t>nsignificant</w:t>
+      </w:r>
+      <w:r>
+        <w:rPr>
+          <w:lang w:val="en-US"/>
+        </w:rPr>
+        <w:t>)</w:t>
+      </w:r>
+      <w:r>
+        <w:rPr>
+          <w:lang w:val="en-US"/>
+        </w:rPr>
+        <w:t>, but as the probability, which is its actual definition</w:t>
+      </w:r>
+      <w:r>
+        <w:rPr>
+          <w:lang w:val="en-US"/>
+        </w:rPr>
+        <w:t>.</w:t>
+      </w:r>
+      <w:r>
+        <w:rPr>
+          <w:lang w:val="en-US"/>
+        </w:rPr>
+        <w:t xml:space="preserve"> This means that p-values can suggest whether a nonsignificant result</w:t>
+      </w:r>
+      <w:r>
+        <w:rPr>
+          <w:lang w:val="en-US"/>
+        </w:rPr>
+        <w:t xml:space="preserve"> is still worth </w:t>
+      </w:r>
+      <w:r>
+        <w:rPr>
+          <w:lang w:val="en-US"/>
+        </w:rPr>
+        <w:t xml:space="preserve">pursuing in further research or if it is really unlikely </w:t>
+      </w:r>
+      <w:r>
+        <w:rPr>
+          <w:lang w:val="en-US"/>
+        </w:rPr>
+        <w:t>there is a true relationship.</w:t>
+      </w:r>
+      <w:r>
+        <w:rPr>
+          <w:lang w:val="en-US"/>
+        </w:rPr>
+        <w:t xml:space="preserve"> Surprisingly, most studies did provide effect sizes</w:t>
+      </w:r>
+      <w:r>
+        <w:rPr>
+          <w:lang w:val="en-US"/>
+        </w:rPr>
+        <w:t xml:space="preserve"> ()</w:t>
+      </w:r>
+      <w:r>
+        <w:rPr>
+          <w:lang w:val="en-US"/>
+        </w:rPr>
+        <w:t xml:space="preserve"> and the most commonly reported was Cohen’s d ()</w:t>
+      </w:r>
+      <w:r>
+        <w:rPr>
+          <w:lang w:val="en-US"/>
+        </w:rPr>
+        <w:t>.</w:t>
+      </w:r>
+      <w:r>
+        <w:rPr>
+          <w:lang w:val="en-US"/>
+        </w:rPr>
+        <w:t xml:space="preserve"> Effect sizes are an indicator of the magnitude of the relationship</w:t>
+      </w:r>
+      <w:r>
+        <w:rPr>
+          <w:lang w:val="en-US"/>
+        </w:rPr>
+        <w:t xml:space="preserve"> (i.e., in this case, the magnitude of the intervention effect) and should be reported independently of </w:t>
+      </w:r>
+      <w:r>
+        <w:rPr>
+          <w:lang w:val="en-US"/>
+        </w:rPr>
+        <w:t>statistical significance (cit</w:t>
+      </w:r>
+      <w:r>
+        <w:rPr>
+          <w:lang w:val="en-US"/>
+        </w:rPr>
+        <w:t>e</w:t>
+      </w:r>
+      <w:r>
+        <w:rPr>
+          <w:lang w:val="en-US"/>
+        </w:rPr>
+        <w:t xml:space="preserve"> </w:t>
+      </w:r>
+      <w:proofErr w:type="spellStart"/>
+      <w:r>
+        <w:rPr>
+          <w:lang w:val="en-US"/>
+        </w:rPr>
+        <w:t>Durlak</w:t>
+      </w:r>
+      <w:proofErr w:type="spellEnd"/>
+      <w:r>
+        <w:rPr>
+          <w:lang w:val="en-US"/>
+        </w:rPr>
+        <w:t xml:space="preserve">). </w:t>
+      </w:r>
+      <w:r>
+        <w:rPr>
+          <w:lang w:val="en-US"/>
+        </w:rPr>
+        <w:t xml:space="preserve">Even though effect sizes were reported, Cohen’s d can and should be standardized to Hedge’s G, which is </w:t>
+      </w:r>
+      <w:r>
+        <w:rPr>
+          <w:lang w:val="en-US"/>
+        </w:rPr>
+        <w:t xml:space="preserve">said to be an </w:t>
+      </w:r>
+      <w:r>
+        <w:rPr>
+          <w:lang w:val="en-US"/>
+        </w:rPr>
+        <w:t xml:space="preserve">unbiased </w:t>
+      </w:r>
+      <w:r>
+        <w:rPr>
+          <w:lang w:val="en-US"/>
+        </w:rPr>
+        <w:t xml:space="preserve">effect size index and a better </w:t>
+      </w:r>
+      <w:r>
+        <w:rPr>
+          <w:lang w:val="en-US"/>
+        </w:rPr>
+        <w:t>estimator of the true population effect size</w:t>
+      </w:r>
+      <w:r>
+        <w:rPr>
+          <w:lang w:val="en-US"/>
+        </w:rPr>
+        <w:t xml:space="preserve"> (citation)</w:t>
+      </w:r>
+      <w:bookmarkStart w:id="0" w:name="_GoBack"/>
+      <w:bookmarkEnd w:id="0"/>
+      <w:r>
+        <w:rPr>
+          <w:lang w:val="en-US"/>
+        </w:rPr>
+        <w:t xml:space="preserve">. </w:t>
+      </w:r>
+      <w:r>
+        <w:rPr>
+          <w:lang w:val="en-US"/>
+        </w:rPr>
+        <w:t xml:space="preserve">Consistent with the </w:t>
+      </w:r>
+      <w:r>
+        <w:rPr>
+          <w:lang w:val="en-US"/>
+        </w:rPr>
+        <w:t>reporting of confidence intervals for the mean,</w:t>
+      </w:r>
+      <w:r>
+        <w:rPr>
+          <w:lang w:val="en-US"/>
+        </w:rPr>
+        <w:t xml:space="preserve"> only a few studies reported the confidence interval for </w:t>
+      </w:r>
+      <w:r>
+        <w:rPr>
+          <w:lang w:val="en-US"/>
+        </w:rPr>
+        <w:t xml:space="preserve">the mean difference (i.e., differences between the means; ). </w:t>
+      </w:r>
+    </w:p>
+    <w:p>
+      <w:pPr>
+        <w:pStyle w:val="Heading2"/>
+        <w:rPr>
+          <w:lang w:val="en-US"/>
+        </w:rPr>
+      </w:pPr>
+      <w:r>
+        <w:rPr>
+          <w:lang w:val="en-US"/>
+        </w:rPr>
+        <w:t>Study findings component</w:t>
+      </w:r>
+    </w:p>
+    <w:p>
+      <w:pPr>
+        <w:rPr>
+          <w:lang w:val="en-US"/>
+        </w:rPr>
+      </w:pPr>
+    </w:p>
+    <w:p>
+      <w:pPr>
+        <w:rPr>
+          <w:lang w:val="en-US"/>
+        </w:rPr>
+      </w:pPr>
+      <w:r>
+        <w:rPr>
+          <w:lang w:val="en-US"/>
+        </w:rPr>
+        <w:tab/>
+      </w:r>
+    </w:p>
+    <w:p>
+      <w:pPr>
+        <w:pStyle w:val="Heading2"/>
+        <w:rPr>
+          <w:lang w:val="en-US"/>
+        </w:rPr>
+      </w:pPr>
+      <w:r>
+        <w:rPr>
+          <w:lang w:val="en-US"/>
+        </w:rPr>
+        <w:t>Review findings</w:t>
+      </w:r>
+    </w:p>
+    <w:p>
+      <w:pPr>
+        <w:pStyle w:val="Heading2"/>
+        <w:rPr>
+          <w:lang w:val="en-US"/>
+        </w:rPr>
+      </w:pPr>
+      <w:r>
+        <w:rPr>
+          <w:lang w:val="en-US"/>
+        </w:rPr>
+        <w:t>Conclusion</w:t>
+      </w:r>
+    </w:p>
+    <w:p>
+      <w:pPr>
+        <w:ind w:firstLine="720"/>
+        <w:rPr>
+          <w:b/>
+          <w:lang w:val="en-US"/>
+        </w:rPr>
+      </w:pPr>
+      <w:r>
+        <w:rPr>
+          <w:lang w:val="en-US"/>
+        </w:rPr>
+        <w:br w:type="page"/>
+      </w:r>
+    </w:p>
+    <w:p>
+      <w:pPr>
         <w:pStyle w:val="Heading1"/>
-      </w:pPr>
-      <w:r>
+        <w:rPr>
+          <w:lang w:val="en-US"/>
+        </w:rPr>
+      </w:pPr>
+      <w:r>
+        <w:rPr>
+          <w:lang w:val="en-US"/>
+        </w:rPr>
         <w:lastRenderedPageBreak/>
         <w:t>References</w:t>
       </w:r>
-      <w:bookmarkStart w:id="0" w:name="_GoBack"/>
-      <w:bookmarkEnd w:id="0"/>
     </w:p>
     <w:p>
       <w:pPr>
         <w:pStyle w:val="APA-texto"/>
+        <w:rPr>
+          <w:lang w:val="en-US"/>
+        </w:rPr>
       </w:pPr>
     </w:p>
     <w:sectPr>
@@ -1366,6 +3001,7 @@
     <w:lsdException w:name="HTML Sample" w:semiHidden="1" w:unhideWhenUsed="1"/>
     <w:lsdException w:name="HTML Typewriter" w:semiHidden="1" w:unhideWhenUsed="1"/>
     <w:lsdException w:name="HTML Variable" w:semiHidden="1" w:unhideWhenUsed="1"/>
+    <w:lsdException w:name="Normal Table" w:semiHidden="1" w:unhideWhenUsed="1"/>
     <w:lsdException w:name="annotation subject" w:semiHidden="1" w:unhideWhenUsed="1"/>
     <w:lsdException w:name="No List" w:semiHidden="1" w:unhideWhenUsed="1"/>
     <w:lsdException w:name="Outline List 1" w:semiHidden="1" w:unhideWhenUsed="1"/>
@@ -1412,8 +3048,10 @@
     <w:lsdException w:name="Table Subtle 2" w:semiHidden="1" w:unhideWhenUsed="1"/>
     <w:lsdException w:name="Table Web 1" w:semiHidden="1" w:unhideWhenUsed="1"/>
     <w:lsdException w:name="Table Web 2" w:semiHidden="1" w:unhideWhenUsed="1"/>
+    <w:lsdException w:name="Table Web 3" w:semiHidden="1" w:unhideWhenUsed="1"/>
     <w:lsdException w:name="Balloon Text" w:semiHidden="1" w:unhideWhenUsed="1"/>
     <w:lsdException w:name="Table Grid" w:uiPriority="39"/>
+    <w:lsdException w:name="Table Theme" w:semiHidden="1" w:unhideWhenUsed="1"/>
     <w:lsdException w:name="Placeholder Text" w:semiHidden="1"/>
     <w:lsdException w:name="No Spacing" w:uiPriority="1" w:qFormat="1"/>
     <w:lsdException w:name="Light Shading" w:uiPriority="60"/>
@@ -1730,9 +3368,10 @@
   <w:style w:type="paragraph" w:customStyle="1" w:styleId="APA-Texto0">
     <w:name w:val="APA-Texto"/>
     <w:basedOn w:val="Normal"/>
-    <w:rsid w:val="00D122A5"/>
+    <w:rsid w:val="0043087E"/>
     <w:pPr>
       <w:spacing w:before="120" w:after="120"/>
+      <w:ind w:firstLine="720"/>
     </w:pPr>
     <w:rPr>
       <w:rFonts w:eastAsia="Times New Roman"/>
@@ -1868,6 +3507,20 @@
       <w:ind w:left="720"/>
       <w:contextualSpacing/>
     </w:pPr>
+  </w:style>
+  <w:style w:type="paragraph" w:styleId="Revision">
+    <w:name w:val="Revision"/>
+    <w:hidden/>
+    <w:uiPriority w:val="99"/>
+    <w:semiHidden/>
+    <w:rsid w:val="001A3909"/>
+    <w:pPr>
+      <w:spacing w:line="240" w:lineRule="auto"/>
+      <w:ind w:firstLine="0"/>
+    </w:pPr>
+    <w:rPr>
+      <w:lang w:val="es-ES"/>
+    </w:rPr>
   </w:style>
 </w:styles>
 </file>
@@ -2131,4 +3784,200 @@
     </a:ext>
   </a:extLst>
 </a:theme>
+</file>
+
+<file path=customXml/item1.xml><?xml version="1.0" encoding="utf-8"?>
+<ct:contentTypeSchema xmlns:ct="http://schemas.microsoft.com/office/2006/metadata/contentType" xmlns:ma="http://schemas.microsoft.com/office/2006/metadata/properties/metaAttributes" ct:_="" ma:_="" ma:contentTypeName="Document" ma:contentTypeID="0x010100099F4328816B724ABB65184634EDCB7A" ma:contentTypeVersion="4" ma:contentTypeDescription="Create a new document." ma:contentTypeScope="" ma:versionID="1bd4f96a89e0bf3f95a675bb701c673a">
+  <xsd:schema xmlns:xsd="http://www.w3.org/2001/XMLSchema" xmlns:xs="http://www.w3.org/2001/XMLSchema" xmlns:p="http://schemas.microsoft.com/office/2006/metadata/properties" xmlns:ns2="17c5fd42-a044-4f07-a556-35a9304bdabd" targetNamespace="http://schemas.microsoft.com/office/2006/metadata/properties" ma:root="true" ma:fieldsID="0e0b4ba08ccf20d12e7907069f81316d" ns2:_="">
+    <xsd:import namespace="17c5fd42-a044-4f07-a556-35a9304bdabd"/>
+    <xsd:element name="properties">
+      <xsd:complexType>
+        <xsd:sequence>
+          <xsd:element name="documentManagement">
+            <xsd:complexType>
+              <xsd:all>
+                <xsd:element ref="ns2:MediaServiceMetadata" minOccurs="0"/>
+                <xsd:element ref="ns2:MediaServiceFastMetadata" minOccurs="0"/>
+                <xsd:element ref="ns2:MediaServiceAutoKeyPoints" minOccurs="0"/>
+                <xsd:element ref="ns2:MediaServiceKeyPoints" minOccurs="0"/>
+              </xsd:all>
+            </xsd:complexType>
+          </xsd:element>
+        </xsd:sequence>
+      </xsd:complexType>
+    </xsd:element>
+  </xsd:schema>
+  <xsd:schema xmlns:xsd="http://www.w3.org/2001/XMLSchema" xmlns:xs="http://www.w3.org/2001/XMLSchema" xmlns:dms="http://schemas.microsoft.com/office/2006/documentManagement/types" xmlns:pc="http://schemas.microsoft.com/office/infopath/2007/PartnerControls" targetNamespace="17c5fd42-a044-4f07-a556-35a9304bdabd" elementFormDefault="qualified">
+    <xsd:import namespace="http://schemas.microsoft.com/office/2006/documentManagement/types"/>
+    <xsd:import namespace="http://schemas.microsoft.com/office/infopath/2007/PartnerControls"/>
+    <xsd:element name="MediaServiceMetadata" ma:index="8" nillable="true" ma:displayName="MediaServiceMetadata" ma:hidden="true" ma:internalName="MediaServiceMetadata" ma:readOnly="true">
+      <xsd:simpleType>
+        <xsd:restriction base="dms:Note"/>
+      </xsd:simpleType>
+    </xsd:element>
+    <xsd:element name="MediaServiceFastMetadata" ma:index="9" nillable="true" ma:displayName="MediaServiceFastMetadata" ma:hidden="true" ma:internalName="MediaServiceFastMetadata" ma:readOnly="true">
+      <xsd:simpleType>
+        <xsd:restriction base="dms:Note"/>
+      </xsd:simpleType>
+    </xsd:element>
+    <xsd:element name="MediaServiceAutoKeyPoints" ma:index="10" nillable="true" ma:displayName="MediaServiceAutoKeyPoints" ma:hidden="true" ma:internalName="MediaServiceAutoKeyPoints" ma:readOnly="true">
+      <xsd:simpleType>
+        <xsd:restriction base="dms:Note"/>
+      </xsd:simpleType>
+    </xsd:element>
+    <xsd:element name="MediaServiceKeyPoints" ma:index="11" nillable="true" ma:displayName="KeyPoints" ma:internalName="MediaServiceKeyPoints" ma:readOnly="true">
+      <xsd:simpleType>
+        <xsd:restriction base="dms:Note">
+          <xsd:maxLength value="255"/>
+        </xsd:restriction>
+      </xsd:simpleType>
+    </xsd:element>
+  </xsd:schema>
+  <xsd:schema xmlns="http://schemas.openxmlformats.org/package/2006/metadata/core-properties" xmlns:xsd="http://www.w3.org/2001/XMLSchema" xmlns:xsi="http://www.w3.org/2001/XMLSchema-instance" xmlns:dc="http://purl.org/dc/elements/1.1/" xmlns:dcterms="http://purl.org/dc/terms/" xmlns:odoc="http://schemas.microsoft.com/internal/obd" targetNamespace="http://schemas.openxmlformats.org/package/2006/metadata/core-properties" elementFormDefault="qualified" attributeFormDefault="unqualified" blockDefault="#all">
+    <xsd:import namespace="http://purl.org/dc/elements/1.1/" schemaLocation="http://dublincore.org/schemas/xmls/qdc/2003/04/02/dc.xsd"/>
+    <xsd:import namespace="http://purl.org/dc/terms/" schemaLocation="http://dublincore.org/schemas/xmls/qdc/2003/04/02/dcterms.xsd"/>
+    <xsd:element name="coreProperties" type="CT_coreProperties"/>
+    <xsd:complexType name="CT_coreProperties">
+      <xsd:all>
+        <xsd:element ref="dc:creator" minOccurs="0" maxOccurs="1"/>
+        <xsd:element ref="dcterms:created" minOccurs="0" maxOccurs="1"/>
+        <xsd:element ref="dc:identifier" minOccurs="0" maxOccurs="1"/>
+        <xsd:element name="contentType" minOccurs="0" maxOccurs="1" type="xsd:string" ma:index="0" ma:displayName="Content Type"/>
+        <xsd:element ref="dc:title" minOccurs="0" maxOccurs="1" ma:index="4" ma:displayName="Title"/>
+        <xsd:element ref="dc:subject" minOccurs="0" maxOccurs="1"/>
+        <xsd:element ref="dc:description" minOccurs="0" maxOccurs="1"/>
+        <xsd:element name="keywords" minOccurs="0" maxOccurs="1" type="xsd:string"/>
+        <xsd:element ref="dc:language" minOccurs="0" maxOccurs="1"/>
+        <xsd:element name="category" minOccurs="0" maxOccurs="1" type="xsd:string"/>
+        <xsd:element name="version" minOccurs="0" maxOccurs="1" type="xsd:string"/>
+        <xsd:element name="revision" minOccurs="0" maxOccurs="1" type="xsd:string">
+          <xsd:annotation>
+            <xsd:documentation>
+                        This value indicates the number of saves or revisions. The application is responsible for updating this value after each revision.
+                    </xsd:documentation>
+          </xsd:annotation>
+        </xsd:element>
+        <xsd:element name="lastModifiedBy" minOccurs="0" maxOccurs="1" type="xsd:string"/>
+        <xsd:element ref="dcterms:modified" minOccurs="0" maxOccurs="1"/>
+        <xsd:element name="contentStatus" minOccurs="0" maxOccurs="1" type="xsd:string"/>
+      </xsd:all>
+    </xsd:complexType>
+  </xsd:schema>
+  <xs:schema xmlns:pc="http://schemas.microsoft.com/office/infopath/2007/PartnerControls" xmlns:xs="http://www.w3.org/2001/XMLSchema" targetNamespace="http://schemas.microsoft.com/office/infopath/2007/PartnerControls" elementFormDefault="qualified" attributeFormDefault="unqualified">
+    <xs:element name="Person">
+      <xs:complexType>
+        <xs:sequence>
+          <xs:element ref="pc:DisplayName" minOccurs="0"/>
+          <xs:element ref="pc:AccountId" minOccurs="0"/>
+          <xs:element ref="pc:AccountType" minOccurs="0"/>
+        </xs:sequence>
+      </xs:complexType>
+    </xs:element>
+    <xs:element name="DisplayName" type="xs:string"/>
+    <xs:element name="AccountId" type="xs:string"/>
+    <xs:element name="AccountType" type="xs:string"/>
+    <xs:element name="BDCAssociatedEntity">
+      <xs:complexType>
+        <xs:sequence>
+          <xs:element ref="pc:BDCEntity" minOccurs="0" maxOccurs="unbounded"/>
+        </xs:sequence>
+        <xs:attribute ref="pc:EntityNamespace"/>
+        <xs:attribute ref="pc:EntityName"/>
+        <xs:attribute ref="pc:SystemInstanceName"/>
+        <xs:attribute ref="pc:AssociationName"/>
+      </xs:complexType>
+    </xs:element>
+    <xs:attribute name="EntityNamespace" type="xs:string"/>
+    <xs:attribute name="EntityName" type="xs:string"/>
+    <xs:attribute name="SystemInstanceName" type="xs:string"/>
+    <xs:attribute name="AssociationName" type="xs:string"/>
+    <xs:element name="BDCEntity">
+      <xs:complexType>
+        <xs:sequence>
+          <xs:element ref="pc:EntityDisplayName" minOccurs="0"/>
+          <xs:element ref="pc:EntityInstanceReference" minOccurs="0"/>
+          <xs:element ref="pc:EntityId1" minOccurs="0"/>
+          <xs:element ref="pc:EntityId2" minOccurs="0"/>
+          <xs:element ref="pc:EntityId3" minOccurs="0"/>
+          <xs:element ref="pc:EntityId4" minOccurs="0"/>
+          <xs:element ref="pc:EntityId5" minOccurs="0"/>
+        </xs:sequence>
+      </xs:complexType>
+    </xs:element>
+    <xs:element name="EntityDisplayName" type="xs:string"/>
+    <xs:element name="EntityInstanceReference" type="xs:string"/>
+    <xs:element name="EntityId1" type="xs:string"/>
+    <xs:element name="EntityId2" type="xs:string"/>
+    <xs:element name="EntityId3" type="xs:string"/>
+    <xs:element name="EntityId4" type="xs:string"/>
+    <xs:element name="EntityId5" type="xs:string"/>
+    <xs:element name="Terms">
+      <xs:complexType>
+        <xs:sequence>
+          <xs:element ref="pc:TermInfo" minOccurs="0" maxOccurs="unbounded"/>
+        </xs:sequence>
+      </xs:complexType>
+    </xs:element>
+    <xs:element name="TermInfo">
+      <xs:complexType>
+        <xs:sequence>
+          <xs:element ref="pc:TermName" minOccurs="0"/>
+          <xs:element ref="pc:TermId" minOccurs="0"/>
+        </xs:sequence>
+      </xs:complexType>
+    </xs:element>
+    <xs:element name="TermName" type="xs:string"/>
+    <xs:element name="TermId" type="xs:string"/>
+  </xs:schema>
+</ct:contentTypeSchema>
+</file>
+
+<file path=customXml/item2.xml><?xml version="1.0" encoding="utf-8"?>
+<?mso-contentType ?>
+<FormTemplates xmlns="http://schemas.microsoft.com/sharepoint/v3/contenttype/forms">
+  <Display>DocumentLibraryForm</Display>
+  <Edit>DocumentLibraryForm</Edit>
+  <New>DocumentLibraryForm</New>
+</FormTemplates>
+</file>
+
+<file path=customXml/item3.xml><?xml version="1.0" encoding="utf-8"?>
+<p:properties xmlns:p="http://schemas.microsoft.com/office/2006/metadata/properties" xmlns:xsi="http://www.w3.org/2001/XMLSchema-instance" xmlns:pc="http://schemas.microsoft.com/office/infopath/2007/PartnerControls">
+  <documentManagement/>
+</p:properties>
+</file>
+
+<file path=customXml/itemProps1.xml><?xml version="1.0" encoding="utf-8"?>
+<ds:datastoreItem xmlns:ds="http://schemas.openxmlformats.org/officeDocument/2006/customXml" ds:itemID="{8EA9CEDE-BBAB-4641-8E2A-BF9AA79552F1}">
+  <ds:schemaRefs>
+    <ds:schemaRef ds:uri="http://schemas.microsoft.com/office/2006/metadata/contentType"/>
+    <ds:schemaRef ds:uri="http://schemas.microsoft.com/office/2006/metadata/properties/metaAttributes"/>
+    <ds:schemaRef ds:uri="http://www.w3.org/2001/XMLSchema"/>
+    <ds:schemaRef ds:uri="http://schemas.microsoft.com/office/2006/metadata/properties"/>
+    <ds:schemaRef ds:uri="17c5fd42-a044-4f07-a556-35a9304bdabd"/>
+    <ds:schemaRef ds:uri="http://schemas.microsoft.com/office/2006/documentManagement/types"/>
+    <ds:schemaRef ds:uri="http://schemas.microsoft.com/office/infopath/2007/PartnerControls"/>
+    <ds:schemaRef ds:uri="http://schemas.openxmlformats.org/package/2006/metadata/core-properties"/>
+    <ds:schemaRef ds:uri="http://purl.org/dc/elements/1.1/"/>
+    <ds:schemaRef ds:uri="http://purl.org/dc/terms/"/>
+    <ds:schemaRef ds:uri="http://schemas.microsoft.com/internal/obd"/>
+  </ds:schemaRefs>
+</ds:datastoreItem>
+</file>
+
+<file path=customXml/itemProps2.xml><?xml version="1.0" encoding="utf-8"?>
+<ds:datastoreItem xmlns:ds="http://schemas.openxmlformats.org/officeDocument/2006/customXml" ds:itemID="{D4C260CD-81FC-4945-A1A9-9123F99D5D26}">
+  <ds:schemaRefs>
+    <ds:schemaRef ds:uri="http://schemas.microsoft.com/sharepoint/v3/contenttype/forms"/>
+  </ds:schemaRefs>
+</ds:datastoreItem>
+</file>
+
+<file path=customXml/itemProps3.xml><?xml version="1.0" encoding="utf-8"?>
+<ds:datastoreItem xmlns:ds="http://schemas.openxmlformats.org/officeDocument/2006/customXml" ds:itemID="{95D0F3B4-3870-4348-8101-293229F573CE}">
+  <ds:schemaRefs>
+    <ds:schemaRef ds:uri="http://schemas.microsoft.com/office/2006/metadata/properties"/>
+    <ds:schemaRef ds:uri="http://schemas.microsoft.com/office/infopath/2007/PartnerControls"/>
+  </ds:schemaRefs>
+</ds:datastoreItem>
 </file>
--- a/Manuscrito/Manuscrito.docx
+++ b/Manuscrito/Manuscrito.docx
@@ -5,10 +5,15 @@
     <w:p>
       <w:pPr>
         <w:pStyle w:val="Heading2"/>
-        <w:rPr>
-          <w:lang w:val="en-US"/>
-        </w:rPr>
-      </w:pPr>
+        <w:tabs>
+          <w:tab w:val="left" w:pos="4680"/>
+        </w:tabs>
+        <w:rPr>
+          <w:lang w:val="en-US"/>
+        </w:rPr>
+      </w:pPr>
+      <w:bookmarkStart w:id="0" w:name="_GoBack"/>
+      <w:bookmarkEnd w:id="0"/>
       <w:r>
         <w:rPr>
           <w:lang w:val="en-US"/>
@@ -39,260 +44,141 @@
         <w:rPr>
           <w:lang w:val="en-US"/>
         </w:rPr>
-        <w:t xml:space="preserve">Los </w:t>
-      </w:r>
-      <w:proofErr w:type="spellStart"/>
-      <w:r>
-        <w:rPr>
-          <w:lang w:val="en-US"/>
-        </w:rPr>
-        <w:t>procesos</w:t>
-      </w:r>
-      <w:proofErr w:type="spellEnd"/>
+        <w:t>Cognition</w:t>
+      </w:r>
+      <w:r>
+        <w:rPr>
+          <w:lang w:val="en-US"/>
+        </w:rPr>
+        <w:t xml:space="preserve"> comprises the</w:t>
+      </w:r>
+      <w:r>
+        <w:rPr>
+          <w:lang w:val="en-US"/>
+        </w:rPr>
+        <w:t xml:space="preserve"> underlying </w:t>
+      </w:r>
+      <w:r>
+        <w:rPr>
+          <w:lang w:val="en-US"/>
+        </w:rPr>
+        <w:t xml:space="preserve">mental </w:t>
+      </w:r>
+      <w:r>
+        <w:rPr>
+          <w:lang w:val="en-US"/>
+        </w:rPr>
+        <w:t>processes by which we learn</w:t>
+      </w:r>
+      <w:r>
+        <w:rPr>
+          <w:lang w:val="en-US"/>
+        </w:rPr>
+        <w:t>,</w:t>
+      </w:r>
+      <w:r>
+        <w:rPr>
+          <w:lang w:val="en-US"/>
+        </w:rPr>
+        <w:t xml:space="preserve"> and research has established an intricate and direct relationship between cognitive processes and reading skills.</w:t>
+      </w:r>
       <w:r>
         <w:rPr>
           <w:lang w:val="en-US"/>
         </w:rPr>
         <w:t xml:space="preserve"> </w:t>
       </w:r>
-      <w:proofErr w:type="spellStart"/>
-      <w:r>
-        <w:rPr>
-          <w:lang w:val="en-US"/>
-        </w:rPr>
-        <w:t>cognitivos</w:t>
-      </w:r>
-      <w:proofErr w:type="spellEnd"/>
+      <w:r>
+        <w:rPr>
+          <w:lang w:val="en-US"/>
+        </w:rPr>
+        <w:t>T</w:t>
+      </w:r>
+      <w:r>
+        <w:rPr>
+          <w:lang w:val="en-US"/>
+        </w:rPr>
+        <w:t>he original plan for this review was to discuss the cognitive processes that reading interventions addressed or considered</w:t>
+      </w:r>
+      <w:r>
+        <w:rPr>
+          <w:lang w:val="en-US"/>
+        </w:rPr>
+        <w:t xml:space="preserve"> because from a neuropsychological perspective, this provides the best rationale for designing academic interventions</w:t>
+      </w:r>
       <w:r>
         <w:rPr>
           <w:lang w:val="en-US"/>
         </w:rPr>
         <w:t xml:space="preserve"> </w:t>
       </w:r>
-      <w:proofErr w:type="spellStart"/>
-      <w:r>
-        <w:rPr>
-          <w:lang w:val="en-US"/>
-        </w:rPr>
-        <w:t>propuestos</w:t>
-      </w:r>
-      <w:proofErr w:type="spellEnd"/>
-      <w:r>
-        <w:rPr>
-          <w:lang w:val="en-US"/>
-        </w:rPr>
-        <w:t xml:space="preserve"> por el PASS se </w:t>
-      </w:r>
-      <w:proofErr w:type="spellStart"/>
-      <w:r>
-        <w:rPr>
-          <w:lang w:val="en-US"/>
-        </w:rPr>
-        <w:t>encuentran</w:t>
-      </w:r>
-      <w:proofErr w:type="spellEnd"/>
-      <w:r>
-        <w:rPr>
-          <w:lang w:val="en-US"/>
+      <w:r>
+        <w:rPr>
+          <w:b/>
+          <w:color w:val="000000" w:themeColor="text1"/>
+          <w:szCs w:val="24"/>
+        </w:rPr>
+        <w:fldChar w:fldCharType="begin" w:fldLock="1"/>
+      </w:r>
+      <w:r>
+        <w:rPr>
+          <w:color w:val="000000" w:themeColor="text1"/>
+          <w:szCs w:val="24"/>
+        </w:rPr>
+        <w:instrText>ADDIN CSL_CITATION {"citationItems":[{"id":"ITEM-1","itemData":{"author":[{"dropping-particle":"","family":"Feifer","given":"S","non-dropping-particle":"","parse-names":false,"suffix":""},{"dropping-particle":"","family":"Kaufman","given":"A S","non-dropping-particle":"","parse-names":false,"suffix":""},{"dropping-particle":"","family":"Kaufman","given":"N L","non-dropping-particle":"","parse-names":false,"suffix":""}],"editor":[{"dropping-particle":"","family":"Flanagan","given":"D P","non-dropping-particle":"","parse-names":false,"suffix":""},{"dropping-particle":"","family":"Alfonso","given":"V C","non-dropping-particle":"","parse-names":false,"suffix":""}],"id":"ITEM-1","issued":{"date-parts":[["2011"]]},"page":"21-42","publisher":"John Wiley &amp; Sons","publisher-place":"New Jersey","title":"How SLD manifiest in reading","type":"chapter"},"uris":["http://www.mendeley.com/documents/?uuid=df8b000d-3824-4cc3-9631-14bd70221258"]}],"mendeley":{"formattedCitation":"(Feifer, Kaufman, &amp; Kaufman, 2011)","manualFormatting":"(2011)","plainTextFormattedCitation":"(Feifer, Kaufman, &amp; Kaufman, 2011)","previouslyFormattedCitation":"(Feifer, Kaufman, &amp; Kaufman, 2011)"},"properties":{"noteIndex":0},"schema":"https://github.com/citation-style-language/schema/raw/master/csl-citation.json"}</w:instrText>
+      </w:r>
+      <w:r>
+        <w:rPr>
+          <w:b/>
+          <w:color w:val="000000" w:themeColor="text1"/>
+          <w:szCs w:val="24"/>
+        </w:rPr>
+        <w:fldChar w:fldCharType="separate"/>
+      </w:r>
+      <w:r>
+        <w:rPr>
+          <w:noProof/>
+          <w:color w:val="000000" w:themeColor="text1"/>
+          <w:szCs w:val="24"/>
+        </w:rPr>
+        <w:t>(</w:t>
+      </w:r>
+      <w:r>
+        <w:rPr>
+          <w:color w:val="000000" w:themeColor="text1"/>
+          <w:szCs w:val="24"/>
+          <w:lang w:val="en-US"/>
+        </w:rPr>
+        <w:t>Feifer, Kaufman, &amp; Kaufman</w:t>
+      </w:r>
+      <w:r>
+        <w:rPr>
+          <w:color w:val="000000" w:themeColor="text1"/>
+          <w:szCs w:val="24"/>
+          <w:lang w:val="en-US"/>
+        </w:rPr>
+        <w:t>,</w:t>
+      </w:r>
+      <w:r>
+        <w:rPr>
+          <w:color w:val="000000" w:themeColor="text1"/>
+          <w:szCs w:val="24"/>
         </w:rPr>
         <w:t xml:space="preserve"> </w:t>
       </w:r>
-      <w:proofErr w:type="spellStart"/>
-      <w:r>
-        <w:rPr>
-          <w:lang w:val="en-US"/>
-        </w:rPr>
-        <w:t>relacionados</w:t>
-      </w:r>
-      <w:proofErr w:type="spellEnd"/>
-      <w:r>
-        <w:rPr>
-          <w:lang w:val="en-US"/>
-        </w:rPr>
-        <w:t xml:space="preserve"> con las </w:t>
-      </w:r>
-      <w:proofErr w:type="spellStart"/>
-      <w:r>
-        <w:rPr>
-          <w:lang w:val="en-US"/>
-        </w:rPr>
-        <w:t>destrezas</w:t>
-      </w:r>
-      <w:proofErr w:type="spellEnd"/>
-      <w:r>
-        <w:rPr>
-          <w:lang w:val="en-US"/>
-        </w:rPr>
-        <w:t xml:space="preserve"> de </w:t>
-      </w:r>
-      <w:proofErr w:type="spellStart"/>
-      <w:r>
-        <w:rPr>
-          <w:lang w:val="en-US"/>
-        </w:rPr>
-        <w:t>lectura</w:t>
-      </w:r>
-      <w:proofErr w:type="spellEnd"/>
-      <w:r>
-        <w:rPr>
-          <w:lang w:val="en-US"/>
-        </w:rPr>
-        <w:t xml:space="preserve">.  </w:t>
-      </w:r>
-      <w:proofErr w:type="spellStart"/>
-      <w:r>
-        <w:rPr>
-          <w:lang w:val="en-US"/>
-        </w:rPr>
-        <w:t>Estudios</w:t>
-      </w:r>
-      <w:proofErr w:type="spellEnd"/>
-      <w:r>
-        <w:rPr>
-          <w:lang w:val="en-US"/>
-        </w:rPr>
-        <w:t xml:space="preserve"> </w:t>
-      </w:r>
-      <w:proofErr w:type="spellStart"/>
-      <w:r>
-        <w:rPr>
-          <w:lang w:val="en-US"/>
-        </w:rPr>
-        <w:t>han</w:t>
-      </w:r>
-      <w:proofErr w:type="spellEnd"/>
-      <w:r>
-        <w:rPr>
-          <w:lang w:val="en-US"/>
-        </w:rPr>
-        <w:t xml:space="preserve"> </w:t>
-      </w:r>
-      <w:proofErr w:type="spellStart"/>
-      <w:r>
-        <w:rPr>
-          <w:lang w:val="en-US"/>
-        </w:rPr>
-        <w:t>demostrado</w:t>
-      </w:r>
-      <w:proofErr w:type="spellEnd"/>
-      <w:r>
-        <w:rPr>
-          <w:lang w:val="en-US"/>
-        </w:rPr>
-        <w:t xml:space="preserve"> que las </w:t>
-      </w:r>
-      <w:proofErr w:type="spellStart"/>
-      <w:r>
-        <w:rPr>
-          <w:lang w:val="en-US"/>
-        </w:rPr>
-        <w:t>destrezas</w:t>
-      </w:r>
-      <w:proofErr w:type="spellEnd"/>
-      <w:r>
-        <w:rPr>
-          <w:lang w:val="en-US"/>
-        </w:rPr>
-        <w:t xml:space="preserve"> </w:t>
-      </w:r>
-      <w:proofErr w:type="spellStart"/>
-      <w:r>
-        <w:rPr>
-          <w:lang w:val="en-US"/>
-        </w:rPr>
-        <w:t>básicas</w:t>
-      </w:r>
-      <w:proofErr w:type="spellEnd"/>
-      <w:r>
-        <w:rPr>
-          <w:lang w:val="en-US"/>
-        </w:rPr>
-        <w:t xml:space="preserve"> de </w:t>
-      </w:r>
-      <w:proofErr w:type="spellStart"/>
-      <w:r>
-        <w:rPr>
-          <w:lang w:val="en-US"/>
-        </w:rPr>
-        <w:t>lectura</w:t>
-      </w:r>
-      <w:proofErr w:type="spellEnd"/>
-      <w:r>
-        <w:rPr>
-          <w:lang w:val="en-US"/>
-        </w:rPr>
-        <w:t xml:space="preserve"> se </w:t>
-      </w:r>
-      <w:proofErr w:type="spellStart"/>
-      <w:r>
-        <w:rPr>
-          <w:lang w:val="en-US"/>
-        </w:rPr>
-        <w:t>encuentran</w:t>
-      </w:r>
-      <w:proofErr w:type="spellEnd"/>
-      <w:r>
-        <w:rPr>
-          <w:lang w:val="en-US"/>
-        </w:rPr>
-        <w:t xml:space="preserve"> </w:t>
-      </w:r>
-      <w:proofErr w:type="spellStart"/>
-      <w:r>
-        <w:rPr>
-          <w:lang w:val="en-US"/>
-        </w:rPr>
-        <w:t>relacionadas</w:t>
-      </w:r>
-      <w:proofErr w:type="spellEnd"/>
-      <w:r>
-        <w:rPr>
-          <w:lang w:val="en-US"/>
-        </w:rPr>
-        <w:t xml:space="preserve"> con la </w:t>
-      </w:r>
-      <w:proofErr w:type="spellStart"/>
-      <w:r>
-        <w:rPr>
-          <w:lang w:val="en-US"/>
-        </w:rPr>
-        <w:t>planificación</w:t>
-      </w:r>
-      <w:proofErr w:type="spellEnd"/>
-      <w:r>
-        <w:rPr>
-          <w:lang w:val="en-US"/>
-        </w:rPr>
-        <w:t xml:space="preserve"> </w:t>
-      </w:r>
-      <w:r>
-        <w:rPr>
-          <w:lang w:val="en-US"/>
-        </w:rPr>
-        <w:fldChar w:fldCharType="begin" w:fldLock="1"/>
-      </w:r>
-      <w:r>
-        <w:rPr>
-          <w:lang w:val="en-US"/>
-        </w:rPr>
-        <w:instrText>ADDIN CSL_CITATION {"citationItems":[{"id":"ITEM-1","itemData":{"DOI":"10.5539/ass.v7n10p44","ISBN":"1911-2025, 1911-2017","ISSN":"1911-2025","abstract":"This study discusses the Cognitive Assessment System (CAS) in assessing cognitive processing. CAS is capable of measuring not only the cognitive ability and process but also of able to determine the deficits in relation with specific reading skills. Therefore, this study aims to examine the relationship of PASS cognitive processes with the reading components of Wide Range Achievement Test-4 (WRAT-4). The CAS and WRAT-4 were administered to a hundred primary standard three Malaysian children but based on American norms. The full scale of CAS mean scores was 98 which is the average level of cognitive processing among the subjects. While the WRAT-4 reading components showed the mean score of overall reading performance was 90 which slightly reach the average level. Correlation analysis revealed that cognitive processes were significantly correlated with overall reading performance with r=0789, p&lt;0.01. Simultaneous and Planning processing had quite strong relationship with the overall reading performance which was r=0.724, p&lt;0.01 and r=0.676, p&lt;0.01 respectively. However, Successive processing had low score of r = 0.393, p &lt; 0.01 for the correlation with reading comprehension. CAS is one of the alternatives in providing such capabilities in measuring cognitive processes that could predict reading deficits and relevant to identify performance on reading-related skills.","author":[{"dropping-particle":"","family":"Keat","given":"Ooi Boon","non-dropping-particle":"","parse-names":false,"suffix":""},{"dropping-particle":"Bin","family":"Hj. Ismail","given":"Khaidzir","non-dropping-particle":"","parse-names":false,"suffix":""}],"container-title":"Asian Social Science","id":"ITEM-1","issue":"10","issued":{"date-parts":[["2011","9","29"]]},"page":"44-52","title":"The Relationship between Cognitive Processing and Reading","type":"article-journal","volume":"7"},"uris":["http://www.mendeley.com/documents/?uuid=b4b0e0cc-00b2-4e87-8588-8ba305d4eb49"]},{"id":"ITEM-2","itemData":{"DOI":"10.1080/02702710802153412","ISBN":"0270-2711, 1521-0685","ISSN":"0270-2711","author":[{"dropping-particle":"","family":"Das","given":"J P","non-dropping-particle":"","parse-names":false,"suffix":""},{"dropping-particle":"","family":"Georgiou","given":"George","non-dropping-particle":"","parse-names":false,"suffix":""},{"dropping-particle":"","family":"Janzen","given":"Troy","non-dropping-particle":"","parse-names":false,"suffix":""}],"container-title":"Reading Psychology","id":"ITEM-2","issue":"4","issued":{"date-parts":[["2008","8"]]},"language":"en","page":"366-393","title":"Influence of Distal and Proximal Cognitive Processes on Word Reading","type":"article-journal","volume":"29"},"uris":["http://www.mendeley.com/documents/?uuid=fe4102de-629b-4bf2-8c2a-5335eef6d66d"]}],"mendeley":{"formattedCitation":"(Das et al., 2008; Keat &amp; Hj. Ismail, 2011)","manualFormatting":"(Das et al., 2008; Keat &amp; Hj.  Ismail, 2011)","plainTextFormattedCitation":"(Das et al., 2008; Keat &amp; Hj. Ismail, 2011)","previouslyFormattedCitation":"(Das et al., 2008; Keat &amp; Hj. Ismail, 2011)"},"properties":{"noteIndex":0},"schema":"https://github.com/citation-style-language/schema/raw/master/csl-citation.json"}</w:instrText>
-      </w:r>
-      <w:r>
-        <w:rPr>
-          <w:lang w:val="en-US"/>
-        </w:rPr>
-        <w:fldChar w:fldCharType="separate"/>
-      </w:r>
       <w:r>
         <w:rPr>
           <w:noProof/>
-          <w:lang w:val="en-US"/>
-        </w:rPr>
-        <w:t>(Das et al., 2008; Keat &amp; Hj.  Ismail, 2011)</w:t>
-      </w:r>
-      <w:r>
-        <w:rPr>
-          <w:lang w:val="en-US"/>
+          <w:color w:val="000000" w:themeColor="text1"/>
+          <w:szCs w:val="24"/>
+        </w:rPr>
+        <w:t>2011)</w:t>
+      </w:r>
+      <w:r>
+        <w:rPr>
+          <w:b/>
+          <w:color w:val="000000" w:themeColor="text1"/>
+          <w:szCs w:val="24"/>
         </w:rPr>
         <w:fldChar w:fldCharType="end"/>
       </w:r>
@@ -300,549 +186,1736 @@
         <w:rPr>
           <w:lang w:val="en-US"/>
         </w:rPr>
-        <w:t xml:space="preserve">, </w:t>
-      </w:r>
-      <w:proofErr w:type="spellStart"/>
-      <w:r>
-        <w:rPr>
-          <w:lang w:val="en-US"/>
-        </w:rPr>
-        <w:t>procesamiento</w:t>
-      </w:r>
-      <w:proofErr w:type="spellEnd"/>
-      <w:r>
-        <w:rPr>
-          <w:lang w:val="en-US"/>
-        </w:rPr>
-        <w:t xml:space="preserve"> </w:t>
-      </w:r>
-      <w:proofErr w:type="spellStart"/>
-      <w:r>
-        <w:rPr>
-          <w:lang w:val="en-US"/>
-        </w:rPr>
-        <w:t>simultáneo</w:t>
-      </w:r>
-      <w:proofErr w:type="spellEnd"/>
-      <w:r>
-        <w:rPr>
-          <w:lang w:val="en-US"/>
-        </w:rPr>
-        <w:t xml:space="preserve"> </w:t>
-      </w:r>
-      <w:r>
-        <w:rPr>
-          <w:lang w:val="en-US"/>
-        </w:rPr>
-        <w:fldChar w:fldCharType="begin" w:fldLock="1"/>
-      </w:r>
-      <w:r>
-        <w:rPr>
-          <w:lang w:val="en-US"/>
-        </w:rPr>
-        <w:instrText>ADDIN CSL_CITATION {"citationItems":[{"id":"ITEM-1","itemData":{"author":[{"dropping-particle":"","family":"Papadopoulos","given":"T","non-dropping-particle":"","parse-names":false,"suffix":""},{"dropping-particle":"","family":"Charalambous","given":"A","non-dropping-particle":"","parse-names":false,"suffix":""},{"dropping-particle":"","family":"Androniki","given":"K","non-dropping-particle":"","parse-names":false,"suffix":""},{"dropping-particle":"","family":"Loizou","given":"M","non-dropping-particle":"","parse-names":false,"suffix":""}],"container-title":"European Journal of Psychology of Education","id":"ITEM-1","issue":"1","issued":{"date-parts":[["2004"]]},"page":"79-105","title":"Kindergarten cognitive intervention for reading difficulties: The PREP remediation in Greek","type":"article-journal","volume":"19"},"uris":["http://www.mendeley.com/documents/?uuid=da455c52-a206-4ef4-bebb-cce354604b56"]},{"id":"ITEM-2","itemData":{"DOI":"10.5539/ass.v7n10p44","ISBN":"1911-2025, 1911-2017","ISSN":"1911-2025","abstract":"This study discusses the Cognitive Assessment System (CAS) in assessing cognitive processing. CAS is capable of measuring not only the cognitive ability and process but also of able to determine the deficits in relation with specific reading skills. Therefore, this study aims to examine the relationship of PASS cognitive processes with the reading components of Wide Range Achievement Test-4 (WRAT-4). The CAS and WRAT-4 were administered to a hundred primary standard three Malaysian children but based on American norms. The full scale of CAS mean scores was 98 which is the average level of cognitive processing among the subjects. While the WRAT-4 reading components showed the mean score of overall reading performance was 90 which slightly reach the average level. Correlation analysis revealed that cognitive processes were significantly correlated with overall reading performance with r=0789, p&lt;0.01. Simultaneous and Planning processing had quite strong relationship with the overall reading performance which was r=0.724, p&lt;0.01 and r=0.676, p&lt;0.01 respectively. However, Successive processing had low score of r = 0.393, p &lt; 0.01 for the correlation with reading comprehension. CAS is one of the alternatives in providing such capabilities in measuring cognitive processes that could predict reading deficits and relevant to identify performance on reading-related skills.","author":[{"dropping-particle":"","family":"Keat","given":"Ooi Boon","non-dropping-particle":"","parse-names":false,"suffix":""},{"dropping-particle":"Bin","family":"Hj. Ismail","given":"Khaidzir","non-dropping-particle":"","parse-names":false,"suffix":""}],"container-title":"Asian Social Science","id":"ITEM-2","issue":"10","issued":{"date-parts":[["2011","9","29"]]},"page":"44-52","title":"The Relationship between Cognitive Processing and Reading","type":"article-journal","volume":"7"},"uris":["http://www.mendeley.com/documents/?uuid=b4b0e0cc-00b2-4e87-8588-8ba305d4eb49"]},{"id":"ITEM-3","itemData":{"DOI":"10.1080/02702710802153412","ISBN":"0270-2711, 1521-0685","ISSN":"0270-2711","author":[{"dropping-particle":"","family":"Das","given":"J P","non-dropping-particle":"","parse-names":false,"suffix":""},{"dropping-particle":"","family":"Georgiou","given":"George","non-dropping-particle":"","parse-names":false,"suffix":""},{"dropping-particle":"","family":"Janzen","given":"Troy","non-dropping-particle":"","parse-names":false,"suffix":""}],"container-title":"Reading Psychology","id":"ITEM-3","issue":"4","issued":{"date-parts":[["2008","8"]]},"language":"en","page":"366-393","title":"Influence of Distal and Proximal Cognitive Processes on Word Reading","type":"article-journal","volume":"29"},"uris":["http://www.mendeley.com/documents/?uuid=fe4102de-629b-4bf2-8c2a-5335eef6d66d"]}],"mendeley":{"formattedCitation":"(Das et al., 2008; Keat &amp; Hj. Ismail, 2011; Papadopoulos et al., 2004)","manualFormatting":"(Das et al., 2008; Keat &amp; Hj.  Ismail, 2011; Papadopoulos et al., 2004)","plainTextFormattedCitation":"(Das et al., 2008; Keat &amp; Hj. Ismail, 2011; Papadopoulos et al., 2004)","previouslyFormattedCitation":"(Das et al., 2008; Keat &amp; Hj. Ismail, 2011; Papadopoulos et al., 2004)"},"properties":{"noteIndex":0},"schema":"https://github.com/citation-style-language/schema/raw/master/csl-citation.json"}</w:instrText>
-      </w:r>
-      <w:r>
-        <w:rPr>
-          <w:lang w:val="en-US"/>
-        </w:rPr>
-        <w:fldChar w:fldCharType="separate"/>
-      </w:r>
-      <w:r>
-        <w:rPr>
-          <w:noProof/>
-          <w:lang w:val="en-US"/>
-        </w:rPr>
-        <w:t>(Das et al., 2008; Keat &amp; Hj.  Ismail, 2011; Papadopoulos et al., 2004)</w:t>
-      </w:r>
-      <w:r>
-        <w:rPr>
-          <w:lang w:val="en-US"/>
-        </w:rPr>
-        <w:fldChar w:fldCharType="end"/>
-      </w:r>
-      <w:r>
-        <w:rPr>
-          <w:lang w:val="en-US"/>
-        </w:rPr>
-        <w:t xml:space="preserve"> y </w:t>
-      </w:r>
-      <w:proofErr w:type="spellStart"/>
-      <w:r>
-        <w:rPr>
-          <w:lang w:val="en-US"/>
-        </w:rPr>
-        <w:t>procesamiento</w:t>
-      </w:r>
-      <w:proofErr w:type="spellEnd"/>
-      <w:r>
-        <w:rPr>
-          <w:lang w:val="en-US"/>
-        </w:rPr>
-        <w:t xml:space="preserve"> </w:t>
-      </w:r>
-      <w:proofErr w:type="spellStart"/>
-      <w:r>
-        <w:rPr>
-          <w:lang w:val="en-US"/>
-        </w:rPr>
-        <w:t>sucesivo</w:t>
-      </w:r>
-      <w:proofErr w:type="spellEnd"/>
-      <w:r>
-        <w:rPr>
-          <w:lang w:val="en-US"/>
-        </w:rPr>
-        <w:t xml:space="preserve"> </w:t>
-      </w:r>
-      <w:r>
-        <w:rPr>
-          <w:lang w:val="en-US"/>
-        </w:rPr>
-        <w:fldChar w:fldCharType="begin" w:fldLock="1"/>
-      </w:r>
-      <w:r>
-        <w:rPr>
-          <w:lang w:val="en-US"/>
-        </w:rPr>
-        <w:instrText>ADDIN CSL_CITATION {"citationItems":[{"id":"ITEM-1","itemData":{"author":[{"dropping-particle":"","family":"Joseph","given":"L M","non-dropping-particle":"","parse-names":false,"suffix":""},{"dropping-particle":"","family":"McCachran","given":"M E","non-dropping-particle":"","parse-names":false,"suffix":""},{"dropping-particle":"","family":"Naglieri","given":"J A","non-dropping-particle":"","parse-names":false,"suffix":""}],"container-title":"Journal of Research in Reading","id":"ITEM-1","issue":"3","issued":{"date-parts":[["2003"]]},"page":"304-314","title":"PASS cognitive processes, phonological processes, and basic reading performance for a sample of referred primary-grade children","type":"article-journal","volume":"26"},"uris":["http://www.mendeley.com/documents/?uuid=1a4083c5-69d0-48ef-b9ac-d2f01e49c0ac"]},{"id":"ITEM-2","itemData":{"DOI":"10.1080/02702710802153412","ISBN":"0270-2711, 1521-0685","ISSN":"0270-2711","author":[{"dropping-particle":"","family":"Das","given":"J P","non-dropping-particle":"","parse-names":false,"suffix":""},{"dropping-particle":"","family":"Georgiou","given":"George","non-dropping-particle":"","parse-names":false,"suffix":""},{"dropping-particle":"","family":"Janzen","given":"Troy","non-dropping-particle":"","parse-names":false,"suffix":""}],"container-title":"Reading Psychology","id":"ITEM-2","issue":"4","issued":{"date-parts":[["2008","8"]]},"language":"en","page":"366-393","title":"Influence of Distal and Proximal Cognitive Processes on Word Reading","type":"article-journal","volume":"29"},"uris":["http://www.mendeley.com/documents/?uuid=fe4102de-629b-4bf2-8c2a-5335eef6d66d"]},{"id":"ITEM-3","itemData":{"DOI":"10.5539/ass.v7n10p44","ISBN":"1911-2025, 1911-2017","ISSN":"1911-2025","abstract":"This study discusses the Cognitive Assessment System (CAS) in assessing cognitive processing. CAS is capable of measuring not only the cognitive ability and process but also of able to determine the deficits in relation with specific reading skills. Therefore, this study aims to examine the relationship of PASS cognitive processes with the reading components of Wide Range Achievement Test-4 (WRAT-4). The CAS and WRAT-4 were administered to a hundred primary standard three Malaysian children but based on American norms. The full scale of CAS mean scores was 98 which is the average level of cognitive processing among the subjects. While the WRAT-4 reading components showed the mean score of overall reading performance was 90 which slightly reach the average level. Correlation analysis revealed that cognitive processes were significantly correlated with overall reading performance with r=0789, p&lt;0.01. Simultaneous and Planning processing had quite strong relationship with the overall reading performance which was r=0.724, p&lt;0.01 and r=0.676, p&lt;0.01 respectively. However, Successive processing had low score of r = 0.393, p &lt; 0.01 for the correlation with reading comprehension. CAS is one of the alternatives in providing such capabilities in measuring cognitive processes that could predict reading deficits and relevant to identify performance on reading-related skills.","author":[{"dropping-particle":"","family":"Keat","given":"Ooi Boon","non-dropping-particle":"","parse-names":false,"suffix":""},{"dropping-particle":"Bin","family":"Hj. Ismail","given":"Khaidzir","non-dropping-particle":"","parse-names":false,"suffix":""}],"container-title":"Asian Social Science","id":"ITEM-3","issue":"10","issued":{"date-parts":[["2011","9","29"]]},"page":"44-52","title":"The Relationship between Cognitive Processing and Reading","type":"article-journal","volume":"7"},"uris":["http://www.mendeley.com/documents/?uuid=b4b0e0cc-00b2-4e87-8588-8ba305d4eb49"]},{"id":"ITEM-4","itemData":{"author":[{"dropping-particle":"","family":"Papadopoulos","given":"T","non-dropping-particle":"","parse-names":false,"suffix":""},{"dropping-particle":"","family":"Charalambous","given":"A","non-dropping-particle":"","parse-names":false,"suffix":""},{"dropping-particle":"","family":"Androniki","given":"K","non-dropping-particle":"","parse-names":false,"suffix":""},{"dropping-particle":"","family":"Loizou","given":"M","non-dropping-particle":"","parse-names":false,"suffix":""}],"container-title":"European Journal of Psychology of Education","id":"ITEM-4","issue":"1","issued":{"date-parts":[["2004"]]},"page":"79-105","title":"Kindergarten cognitive intervention for reading difficulties: The PREP remediation in Greek","type":"article-journal","volume":"19"},"uris":["http://www.mendeley.com/documents/?uuid=da455c52-a206-4ef4-bebb-cce354604b56"]}],"mendeley":{"formattedCitation":"(Das et al., 2008; Joseph et al., 2003; Keat &amp; Hj. Ismail, 2011; Papadopoulos et al., 2004)","manualFormatting":"(Das et al., 2008; Joseph et al., 2003; Keat &amp; Hj.  Ismail, 2011; Papadopoulos et al., 2004)","plainTextFormattedCitation":"(Das et al., 2008; Joseph et al., 2003; Keat &amp; Hj. Ismail, 2011; Papadopoulos et al., 2004)","previouslyFormattedCitation":"(Das et al., 2008; Joseph et al., 2003; Keat &amp; Hj. Ismail, 2011; Papadopoulos et al., 2004)"},"properties":{"noteIndex":0},"schema":"https://github.com/citation-style-language/schema/raw/master/csl-citation.json"}</w:instrText>
-      </w:r>
-      <w:r>
-        <w:rPr>
-          <w:lang w:val="en-US"/>
-        </w:rPr>
-        <w:fldChar w:fldCharType="separate"/>
-      </w:r>
-      <w:r>
-        <w:rPr>
-          <w:noProof/>
-          <w:lang w:val="en-US"/>
-        </w:rPr>
-        <w:t>(Das et al., 2008; Joseph et al., 2003; Keat &amp; Hj.  Ismail, 2011; Papadopoulos et al., 2004)</w:t>
-      </w:r>
-      <w:r>
-        <w:rPr>
-          <w:lang w:val="en-US"/>
-        </w:rPr>
-        <w:fldChar w:fldCharType="end"/>
-      </w:r>
-      <w:r>
-        <w:rPr>
-          <w:lang w:val="en-US"/>
-        </w:rPr>
         <w:t>.</w:t>
+      </w:r>
+      <w:r>
+        <w:rPr>
+          <w:lang w:val="en-US"/>
+        </w:rPr>
+        <w:t xml:space="preserve"> However, only one study was identified which addresses cognitive processes </w:t>
+      </w:r>
+      <w:r>
+        <w:rPr>
+          <w:lang w:val="en-US"/>
+        </w:rPr>
+        <w:t xml:space="preserve">in the process of improving </w:t>
+      </w:r>
+      <w:r>
+        <w:rPr>
+          <w:lang w:val="en-US"/>
+        </w:rPr>
+        <w:t>reading skills</w:t>
+      </w:r>
+      <w:r>
+        <w:rPr>
+          <w:lang w:val="en-US"/>
+        </w:rPr>
+        <w:t xml:space="preserve"> through intervention</w:t>
+      </w:r>
+      <w:r>
+        <w:rPr>
+          <w:lang w:val="en-US"/>
+        </w:rPr>
+        <w:t>.</w:t>
+      </w:r>
+      <w:r>
+        <w:rPr>
+          <w:lang w:val="en-US"/>
+        </w:rPr>
+        <w:t xml:space="preserve"> For this reason, the results of this study will be comple</w:t>
+      </w:r>
+      <w:r>
+        <w:rPr>
+          <w:lang w:val="en-US"/>
+        </w:rPr>
+        <w:t>mented</w:t>
+      </w:r>
+      <w:r>
+        <w:rPr>
+          <w:lang w:val="en-US"/>
+        </w:rPr>
+        <w:t xml:space="preserve"> by a discussion of how cognitive processes are related to reading skills</w:t>
+      </w:r>
+      <w:r>
+        <w:rPr>
+          <w:lang w:val="en-US"/>
+        </w:rPr>
+        <w:t xml:space="preserve"> with the aim of providing information that will aid in the develop</w:t>
+      </w:r>
+      <w:r>
+        <w:rPr>
+          <w:lang w:val="en-US"/>
+        </w:rPr>
+        <w:t>ment</w:t>
+      </w:r>
+      <w:r>
+        <w:rPr>
+          <w:lang w:val="en-US"/>
+        </w:rPr>
+        <w:t xml:space="preserve"> of</w:t>
+      </w:r>
+      <w:r>
+        <w:rPr>
+          <w:lang w:val="en-US"/>
+        </w:rPr>
+        <w:t xml:space="preserve"> reading interventions that take into consideration the cognitive mechanisms that underlie these.</w:t>
       </w:r>
     </w:p>
     <w:p>
       <w:pPr>
-        <w:pStyle w:val="Heading2"/>
-        <w:rPr>
-          <w:lang w:val="en-US"/>
-        </w:rPr>
-      </w:pPr>
-      <w:r>
-        <w:rPr>
-          <w:lang w:val="en-US"/>
-        </w:rPr>
-        <w:t>Methodological c</w:t>
-      </w:r>
-      <w:r>
-        <w:rPr>
-          <w:lang w:val="en-US"/>
-        </w:rPr>
-        <w:t>omponent</w:t>
+        <w:ind w:firstLine="720"/>
+        <w:rPr>
+          <w:lang w:val="en-US"/>
+        </w:rPr>
+      </w:pPr>
+      <w:r>
+        <w:rPr>
+          <w:lang w:val="en-US"/>
+        </w:rPr>
+        <w:t xml:space="preserve">The study by </w:t>
+      </w:r>
+      <w:commentRangeStart w:id="1"/>
+      <w:r>
+        <w:rPr>
+          <w:lang w:val="en-US"/>
+        </w:rPr>
+        <w:t>Messer et al</w:t>
+      </w:r>
+      <w:r>
+        <w:rPr>
+          <w:lang w:val="en-US"/>
+        </w:rPr>
+        <w:t xml:space="preserve"> (2008)</w:t>
+      </w:r>
+      <w:commentRangeEnd w:id="1"/>
+      <w:r>
+        <w:rPr>
+          <w:rStyle w:val="CommentReference"/>
+        </w:rPr>
+        <w:commentReference w:id="1"/>
+      </w:r>
+      <w:r>
+        <w:rPr>
+          <w:lang w:val="en-US"/>
+        </w:rPr>
+        <w:t xml:space="preserve"> tested the effects of the </w:t>
+      </w:r>
+      <w:proofErr w:type="spellStart"/>
+      <w:r>
+        <w:rPr>
+          <w:lang w:val="en-US"/>
+        </w:rPr>
+        <w:t>T</w:t>
+      </w:r>
+      <w:r>
+        <w:rPr>
+          <w:lang w:val="en-US"/>
+        </w:rPr>
+        <w:t>rainertext</w:t>
+      </w:r>
+      <w:proofErr w:type="spellEnd"/>
+      <w:r>
+        <w:rPr>
+          <w:lang w:val="en-US"/>
+        </w:rPr>
+        <w:t xml:space="preserve"> intervention on working memory and phonological short-term memory</w:t>
+      </w:r>
+      <w:r>
+        <w:rPr>
+          <w:lang w:val="en-US"/>
+        </w:rPr>
+        <w:t xml:space="preserve"> and basic reading skills. </w:t>
+      </w:r>
+      <w:r>
+        <w:rPr>
+          <w:lang w:val="en-US"/>
+        </w:rPr>
+        <w:t>The findings show a medium effect (d = .65 - .69)</w:t>
+      </w:r>
+      <w:r>
+        <w:rPr>
+          <w:lang w:val="en-US"/>
+        </w:rPr>
+        <w:t xml:space="preserve"> on these cognitive processes and a small to large effect (</w:t>
+      </w:r>
+      <w:r>
+        <w:rPr>
+          <w:lang w:val="en-US"/>
+        </w:rPr>
+        <w:t>d = .27 - .97</w:t>
+      </w:r>
+      <w:r>
+        <w:rPr>
+          <w:lang w:val="en-US"/>
+        </w:rPr>
+        <w:t xml:space="preserve">) on </w:t>
+      </w:r>
+      <w:r>
+        <w:rPr>
+          <w:lang w:val="en-US"/>
+        </w:rPr>
+        <w:t>reading fluency</w:t>
+      </w:r>
+      <w:r>
+        <w:rPr>
+          <w:lang w:val="en-US"/>
+        </w:rPr>
+        <w:t xml:space="preserve"> and </w:t>
+      </w:r>
+      <w:r>
+        <w:rPr>
+          <w:lang w:val="en-US"/>
+        </w:rPr>
+        <w:t>spelling</w:t>
+      </w:r>
+      <w:r>
+        <w:rPr>
+          <w:lang w:val="en-US"/>
+        </w:rPr>
+        <w:t>.</w:t>
+      </w:r>
+      <w:r>
+        <w:rPr>
+          <w:lang w:val="en-US"/>
+        </w:rPr>
+        <w:t xml:space="preserve"> The findings suggest that the intervention, efficacious at improving working memory, phonological short-term memory, reading fluency, and spelling skills.</w:t>
       </w:r>
     </w:p>
     <w:p>
       <w:pPr>
-        <w:pStyle w:val="APA-Texto0"/>
-        <w:rPr>
-          <w:lang w:val="en-US"/>
-        </w:rPr>
-      </w:pPr>
-      <w:r>
-        <w:rPr>
-          <w:lang w:val="en-US"/>
-        </w:rPr>
-        <w:t xml:space="preserve">The studies reviewed </w:t>
-      </w:r>
-      <w:r>
-        <w:rPr>
-          <w:lang w:val="en-US"/>
-        </w:rPr>
-        <w:t>primar</w:t>
-      </w:r>
-      <w:r>
-        <w:rPr>
-          <w:lang w:val="en-US"/>
-        </w:rPr>
-        <w:t>i</w:t>
-      </w:r>
-      <w:r>
-        <w:rPr>
-          <w:lang w:val="en-US"/>
-        </w:rPr>
-        <w:t xml:space="preserve">ly </w:t>
-      </w:r>
-      <w:r>
-        <w:rPr>
-          <w:lang w:val="en-US"/>
-        </w:rPr>
-        <w:t xml:space="preserve">used </w:t>
-      </w:r>
-      <w:r>
-        <w:rPr>
-          <w:lang w:val="en-US"/>
-        </w:rPr>
-        <w:t>pre</w:t>
-      </w:r>
-      <w:r>
-        <w:rPr>
-          <w:lang w:val="en-US"/>
-        </w:rPr>
-        <w:t>test-posttest design with multiple experimental groups</w:t>
-      </w:r>
-      <w:r>
-        <w:rPr>
-          <w:lang w:val="en-US"/>
-        </w:rPr>
-        <w:t xml:space="preserve"> (), </w:t>
-      </w:r>
-      <w:r>
-        <w:rPr>
-          <w:lang w:val="en-US"/>
-        </w:rPr>
-        <w:t>pre</w:t>
-      </w:r>
-      <w:r>
-        <w:rPr>
-          <w:lang w:val="en-US"/>
-        </w:rPr>
-        <w:t xml:space="preserve">test-posttest design with comparison group (), and randomized control trials </w:t>
-      </w:r>
-      <w:r>
-        <w:rPr>
-          <w:lang w:val="en-US"/>
-        </w:rPr>
-        <w:t>(RCT) with pretest-posttest</w:t>
-      </w:r>
-      <w:r>
-        <w:rPr>
-          <w:lang w:val="en-US"/>
-        </w:rPr>
-        <w:t>. These were studies that compared two</w:t>
-      </w:r>
-      <w:r>
-        <w:rPr>
-          <w:lang w:val="en-US"/>
-        </w:rPr>
-        <w:t xml:space="preserve"> or more technology-based interventions. </w:t>
-      </w:r>
-      <w:r>
-        <w:rPr>
-          <w:lang w:val="en-US"/>
-        </w:rPr>
-        <w:t>The study design has to be inferred for (19.05%) of the articles discussed</w:t>
-      </w:r>
-      <w:r>
-        <w:rPr>
-          <w:lang w:val="en-US"/>
-        </w:rPr>
-        <w:t xml:space="preserve"> because these did not state an explicit study design. In these cases, </w:t>
-      </w:r>
-      <w:r>
-        <w:rPr>
-          <w:lang w:val="en-US"/>
-        </w:rPr>
-        <w:t xml:space="preserve">the study design </w:t>
-      </w:r>
-      <w:r>
-        <w:rPr>
-          <w:lang w:val="en-US"/>
-        </w:rPr>
-        <w:t xml:space="preserve">was inferred </w:t>
-      </w:r>
-      <w:r>
-        <w:rPr>
-          <w:lang w:val="en-US"/>
-        </w:rPr>
-        <w:t>from more general descriptions</w:t>
-      </w:r>
-      <w:r>
-        <w:rPr>
-          <w:lang w:val="en-US"/>
-        </w:rPr>
-        <w:t xml:space="preserve"> in </w:t>
-      </w:r>
-      <w:r>
-        <w:rPr>
-          <w:lang w:val="en-US"/>
-        </w:rPr>
-        <w:t>the methods section</w:t>
-      </w:r>
-      <w:r>
-        <w:rPr>
-          <w:lang w:val="en-US"/>
-        </w:rPr>
-        <w:t>.</w:t>
-      </w:r>
-      <w:r>
-        <w:rPr>
+        <w:ind w:firstLine="720"/>
+        <w:rPr>
+          <w:rFonts w:eastAsia="Times New Roman"/>
+          <w:szCs w:val="24"/>
+          <w:lang w:val="en-US"/>
+        </w:rPr>
+      </w:pPr>
+      <w:r>
+        <w:rPr>
+          <w:rFonts w:eastAsia="Times New Roman"/>
+          <w:szCs w:val="24"/>
+          <w:lang w:val="en-US"/>
+        </w:rPr>
+        <w:t>Research on cognition and reading has identified several cognitive processes that are vital to the development of reading skills. This research and how these particular cognitive processes support reading is discussed.</w:t>
+      </w:r>
+      <w:r>
+        <w:rPr>
+          <w:rFonts w:eastAsia="Times New Roman"/>
+          <w:szCs w:val="24"/>
           <w:lang w:val="en-US"/>
         </w:rPr>
         <w:t xml:space="preserve"> </w:t>
       </w:r>
       <w:r>
         <w:rPr>
-          <w:lang w:val="en-US"/>
-        </w:rPr>
-        <w:t xml:space="preserve">Most studies used random assignment </w:t>
-      </w:r>
-      <w:r>
-        <w:rPr>
-          <w:lang w:val="en-US"/>
-        </w:rPr>
-        <w:t xml:space="preserve">() </w:t>
-      </w:r>
-      <w:r>
-        <w:rPr>
-          <w:lang w:val="en-US"/>
-        </w:rPr>
-        <w:t xml:space="preserve">to allocate participants to each </w:t>
-      </w:r>
-      <w:r>
-        <w:rPr>
-          <w:lang w:val="en-US"/>
-        </w:rPr>
-        <w:t>group in the study</w:t>
-      </w:r>
-      <w:r>
-        <w:rPr>
-          <w:lang w:val="en-US"/>
-        </w:rPr>
-        <w:t>, yet not many were considered to meet RCT standards by their authors</w:t>
-      </w:r>
-      <w:r>
-        <w:rPr>
-          <w:lang w:val="en-US"/>
-        </w:rPr>
-        <w:t xml:space="preserve">. </w:t>
-      </w:r>
-      <w:r>
-        <w:rPr>
-          <w:lang w:val="en-US"/>
-        </w:rPr>
-        <w:t>Studies were balanced with regards to balancing the different study’s groups based on important characteristics (balanced = , not balanced = )</w:t>
-      </w:r>
-      <w:r>
-        <w:rPr>
-          <w:lang w:val="en-US"/>
-        </w:rPr>
-        <w:t>, but only a few studies counterbalanced the order of test administration</w:t>
-      </w:r>
-      <w:r>
-        <w:rPr>
-          <w:lang w:val="en-US"/>
-        </w:rPr>
-        <w:t xml:space="preserve"> ()</w:t>
-      </w:r>
-      <w:r>
-        <w:rPr>
-          <w:lang w:val="en-US"/>
-        </w:rPr>
-        <w:t>, which is extremely important to protect the validity of the</w:t>
-      </w:r>
-      <w:r>
-        <w:rPr>
-          <w:lang w:val="en-US"/>
-        </w:rPr>
-        <w:t xml:space="preserve"> </w:t>
-      </w:r>
-      <w:proofErr w:type="gramStart"/>
-      <w:r>
-        <w:rPr>
-          <w:lang w:val="en-US"/>
-        </w:rPr>
-        <w:t>measurements</w:t>
-      </w:r>
-      <w:r>
-        <w:rPr>
-          <w:lang w:val="en-US"/>
-        </w:rPr>
-        <w:t>, or</w:t>
-      </w:r>
-      <w:proofErr w:type="gramEnd"/>
-      <w:r>
-        <w:rPr>
-          <w:lang w:val="en-US"/>
-        </w:rPr>
-        <w:t xml:space="preserve"> </w:t>
-      </w:r>
-      <w:r>
-        <w:rPr>
-          <w:lang w:val="en-US"/>
-        </w:rPr>
-        <w:t>used a probabilistic sampling ()</w:t>
-      </w:r>
-      <w:r>
-        <w:rPr>
-          <w:lang w:val="en-US"/>
-        </w:rPr>
-        <w:t>.</w:t>
-      </w:r>
-      <w:r>
-        <w:rPr>
-          <w:lang w:val="en-US"/>
-        </w:rPr>
-        <w:t xml:space="preserve"> </w:t>
-      </w:r>
-      <w:r>
-        <w:rPr>
-          <w:lang w:val="en-US"/>
-        </w:rPr>
-        <w:t>The m</w:t>
-      </w:r>
-      <w:r>
-        <w:rPr>
-          <w:lang w:val="en-US"/>
-        </w:rPr>
-        <w:t xml:space="preserve">edian </w:t>
-      </w:r>
-      <w:r>
-        <w:rPr>
-          <w:lang w:val="en-US"/>
-        </w:rPr>
-        <w:t xml:space="preserve">number of participants across studies was 31, but </w:t>
-      </w:r>
-      <w:r>
-        <w:rPr>
-          <w:lang w:val="en-US"/>
-        </w:rPr>
-        <w:t xml:space="preserve">it varied </w:t>
-      </w:r>
-      <w:r>
-        <w:rPr>
-          <w:lang w:val="en-US"/>
-        </w:rPr>
-        <w:t>great</w:t>
-      </w:r>
-      <w:r>
-        <w:rPr>
-          <w:lang w:val="en-US"/>
-        </w:rPr>
-        <w:t>ly</w:t>
-      </w:r>
-      <w:r>
-        <w:rPr>
-          <w:lang w:val="en-US"/>
-        </w:rPr>
-        <w:t xml:space="preserve"> across studies</w:t>
-      </w:r>
-      <w:r>
-        <w:rPr>
-          <w:lang w:val="en-US"/>
-        </w:rPr>
-        <w:t xml:space="preserve"> (minimum = 2, maximum = 744). </w:t>
-      </w:r>
-      <w:r>
-        <w:rPr>
-          <w:lang w:val="en-US"/>
-        </w:rPr>
-        <w:t xml:space="preserve">Most </w:t>
-      </w:r>
-      <w:r>
-        <w:rPr>
-          <w:lang w:val="en-US"/>
-        </w:rPr>
-        <w:t>studies worked with four</w:t>
-      </w:r>
-      <w:r>
-        <w:rPr>
-          <w:lang w:val="en-US"/>
-        </w:rPr>
-        <w:t>-</w:t>
-      </w:r>
-      <w:r>
-        <w:rPr>
-          <w:lang w:val="en-US"/>
-        </w:rPr>
-        <w:t xml:space="preserve"> </w:t>
-      </w:r>
-      <w:r>
-        <w:rPr>
-          <w:lang w:val="en-US"/>
-        </w:rPr>
-        <w:t>to</w:t>
-      </w:r>
-      <w:r>
-        <w:rPr>
-          <w:lang w:val="en-US"/>
-        </w:rPr>
-        <w:t xml:space="preserve"> </w:t>
-      </w:r>
-      <w:r>
-        <w:rPr>
-          <w:lang w:val="en-US"/>
-        </w:rPr>
-        <w:t>eight</w:t>
-      </w:r>
-      <w:r>
-        <w:rPr>
-          <w:lang w:val="en-US"/>
-        </w:rPr>
-        <w:t>-</w:t>
-      </w:r>
-      <w:r>
-        <w:rPr>
-          <w:lang w:val="en-US"/>
-        </w:rPr>
-        <w:t xml:space="preserve"> yea</w:t>
-      </w:r>
-      <w:r>
-        <w:rPr>
-          <w:lang w:val="en-US"/>
-        </w:rPr>
-        <w:t>r-</w:t>
-      </w:r>
-      <w:r>
-        <w:rPr>
-          <w:lang w:val="en-US"/>
-        </w:rPr>
-        <w:t>old</w:t>
-      </w:r>
-      <w:r>
-        <w:rPr>
-          <w:lang w:val="en-US"/>
-        </w:rPr>
-        <w:t xml:space="preserve"> </w:t>
-      </w:r>
-      <w:r>
-        <w:rPr>
-          <w:lang w:val="en-US"/>
-        </w:rPr>
-        <w:t xml:space="preserve">children </w:t>
-      </w:r>
-      <w:r>
-        <w:rPr>
-          <w:lang w:val="en-US"/>
-        </w:rPr>
-        <w:t>() from Kindergarten to fourth grade ()</w:t>
-      </w:r>
-      <w:r>
-        <w:rPr>
-          <w:lang w:val="en-US"/>
-        </w:rPr>
-        <w:t>, whose main language was English</w:t>
-      </w:r>
-      <w:r>
-        <w:rPr>
-          <w:lang w:val="en-US"/>
-        </w:rPr>
-        <w:t xml:space="preserve">. </w:t>
+          <w:rFonts w:eastAsia="Times New Roman"/>
+          <w:szCs w:val="24"/>
+          <w:lang w:val="en-US"/>
+        </w:rPr>
+        <w:t xml:space="preserve">Basic reading skills (e.g., phonological skills, spelling) are associated with various cognitive processes. For example, phonological mechanisms of working memory (WM) are associated with dyslexia </w:t>
+      </w:r>
+      <w:r>
+        <w:rPr>
+          <w:rFonts w:eastAsia="Times New Roman"/>
+          <w:szCs w:val="24"/>
+          <w:lang w:val="en-US"/>
+        </w:rPr>
+        <w:fldChar w:fldCharType="begin" w:fldLock="1"/>
+      </w:r>
+      <w:r>
+        <w:rPr>
+          <w:rFonts w:eastAsia="Times New Roman"/>
+          <w:szCs w:val="24"/>
+          <w:lang w:val="en-US"/>
+        </w:rPr>
+        <w:instrText>ADDIN CSL_CITATION { "citationItems" : [ { "id" : "ITEM-1", "itemData" : { "DOI" : "10.1111/j.1467-9450.2010.00808.x", "ISBN" : "0036-5564", "ISSN" : "00365564", "PMID" : "20338015", "abstract" : "Dyslexia is an impairment in learning to read and write, primarily associated with a phonological core deficit. However, the manifestation of symptoms in dyslexia also includes impaired working memory (WM). The aim of this study was to investigate cortical activation related to verbal WM in dyslexic and normal readers aged around 13 years, controlling for phonological awareness processing. We used a modified WM n-back task where the participants remembered the first or last speech segment (phonemes) of the names of common objects shown as pictures. Dyslexic readers were impaired compared with the control group. Compared with the dyslexic readers, controls showed increased fMRI activation in the left superior parietal lobule and the right inferior prefrontal gyrus. Unlike controls, dyslexics did not show a significant increase in activation in WM areas with increased memory load. These findings provide support for a specific working memory deficit in dyslexic individuals.", "author" : [ { "dropping-particle" : "", "family" : "Beneventi", "given" : "H.", "non-dropping-particle" : "", "parse-names" : false, "suffix" : "" }, { "dropping-particle" : "", "family" : "T\u00f8nnessen", "given" : "f. e.", "non-dropping-particle" : "", "parse-names" : false, "suffix" : "" }, { "dropping-particle" : "", "family" : "Ersland", "given" : "L.", "non-dropping-particle" : "", "parse-names" : false, "suffix" : "" }, { "dropping-particle" : "", "family" : "Hugdahl", "given" : "K", "non-dropping-particle" : "", "parse-names" : false, "suffix" : "" } ], "container-title" : "Scandinavian Journal of Psychology", "id" : "ITEM-1", "issue" : "3", "issued" : { "date-parts" : [ [ "2010", "3", "15" ] ] }, "page" : "192-202", "title" : "Executive working memory processes in dyslexia: Behavioral and fMRI evidence", "type" : "article-journal", "volume" : "51" }, "uris" : [ "http://www.mendeley.com/documents/?uuid=34852d18-fb77-4d9d-b2ce-61deb87876c4" ] }, { "id" : "ITEM-2", "itemData" : { "DOI" : "10.1590/1678-7153.201427315", "ISBN" : "1883184401", "ISSN" : "16787153 01027972", "abstract" : "The aim of this study was to identify the neuropsychological characteristics of dyslexic children. Seventy-three children underwent neuropsychological assessment and were divided into two groups: a group with dyslexia (DG; n=39) and a control group (CG; n= 34). A general linear model showed a significant difference between the groups regarding the following abilities: reading, writing and mathematics; forward and backward digit span tasks; semantic and phonological fluency; number of completed categories and total number of cards in the Wisconsin Cards Sorting Test; as well as right and left discrimination on self and on other. These results suggest impairment in executive functions, phonological working memory and semantic memory among dyslexic children, rather than impairment of just phonological abilities, as suggested in previous studies.", "author" : [ { "dropping-particle" : "", "family" : "Cruz-Rodrigues", "given" : "C.", "non-dropping-particle" : "", "parse-names" : false, "suffix" : "" }, { "dropping-particle" : "", "family" : "Barbosa", "given" : "T.", "non-dropping-particle" : "", "parse-names" : false, "suffix" : "" }, { "dropping-particle" : "", "family" : "Toledo-Piza", "given" : "C.M.", "non-dropping-particle" : "", "parse-names" : false, "suffix" : "" }, { "dropping-particle" : "", "family" : "Miranda", "given" : "M.C.", "non-dropping-particle" : "", "parse-names" : false, "suffix" : "" }, { "dropping-particle" : "", "family" : "Bueno", "given" : "O.F.A.", "non-dropping-particle" : "", "parse-names" : false, "suffix" : "" } ], "container-title" : "Psicologia: Reflexao e Critica", "id" : "ITEM-2", "issue" : "3", "issued" : { "date-parts" : [ [ "2014" ] ] }, "page" : "539-546", "title" : "Neuropsychological characteristics of dyslexic children", "type" : "article-journal", "volume" : "27" }, "uris" : [ "http://www.mendeley.com/documents/?uuid=b21c09e9-7164-403c-b47f-bf8f5bbdffb3" ] }, { "id" : "ITEM-3", "itemData" : { "author" : [ { "dropping-particle" : "", "family" : "Pinto", "given" : "Andreia", "non-dropping-particle" : "", "parse-names" : false, "suffix" : "" }, { "dropping-particle" : "", "family" : "Peixoto", "given" : "Bruno", "non-dropping-particle" : "", "parse-names" : false, "suffix" : "" } ], "container-title" : "Journal of Health Sciences", "id" : "ITEM-3", "issue" : "3", "issued" : { "date-parts" : [ [ "2011" ] ] }, "page" : "115-125", "title" : "Neurocognitive profile of children with developmental dyslexia", "type" : "article-journal", "volume" : "1" }, "uris" : [ "http://www.mendeley.com/documents/?uuid=6315dd06-8c5f-42fe-974c-d14ac8c2b0a6" ] } ], "mendeley" : { "formattedCitation" : "(Beneventi et al., 2010; Cruz-Rodrigues et al., 2014; Pinto &amp; Peixoto, 2011)", "plainTextFormattedCitation" : "(Beneventi et al., 2010; Cruz-Rodrigues et al., 2014; Pinto &amp; Peixoto, 2011)", "previouslyFormattedCitation" : "(Beneventi et al., 2010; Cruz-Rodrigues et al., 2014; Pinto &amp; Peixoto, 2011)" }, "properties" : { "noteIndex" : 0 }, "schema" : "https://github.com/citation-style-language/schema/raw/master/csl-citation.json" }</w:instrText>
+      </w:r>
+      <w:r>
+        <w:rPr>
+          <w:rFonts w:eastAsia="Times New Roman"/>
+          <w:szCs w:val="24"/>
+          <w:lang w:val="en-US"/>
+        </w:rPr>
+        <w:fldChar w:fldCharType="separate"/>
+      </w:r>
+      <w:r>
+        <w:rPr>
+          <w:rFonts w:eastAsia="Times New Roman"/>
+          <w:noProof/>
+          <w:szCs w:val="24"/>
+          <w:lang w:val="en-US"/>
+        </w:rPr>
+        <w:t>(Beneventi et al., 2010; Cruz-Rodrigues et al., 2014; Pinto &amp; Peixoto, 2011)</w:t>
+      </w:r>
+      <w:r>
+        <w:rPr>
+          <w:rFonts w:eastAsia="Times New Roman"/>
+          <w:szCs w:val="24"/>
+          <w:lang w:val="en-US"/>
+        </w:rPr>
+        <w:fldChar w:fldCharType="end"/>
+      </w:r>
+      <w:r>
+        <w:rPr>
+          <w:rFonts w:eastAsia="Times New Roman"/>
+          <w:szCs w:val="24"/>
+          <w:lang w:val="en-US"/>
+        </w:rPr>
+        <w:t xml:space="preserve">. These mechanisms support the reading process by providing the ability to manipulate the phonological elements of language (e.g., producing the sounds associated with </w:t>
+      </w:r>
+      <w:r>
+        <w:rPr>
+          <w:rFonts w:eastAsia="Times New Roman"/>
+          <w:szCs w:val="24"/>
+          <w:lang w:val="en-US"/>
+        </w:rPr>
+        <w:lastRenderedPageBreak/>
+        <w:t xml:space="preserve">particular letters and integrating these sounds into words). This relationship has proven particularly useful at understanding reading difficulties because it provides a parsimonious explanation of the difficulties presented by these children. Visual mechanisms of working memory have also been associated </w:t>
+      </w:r>
+      <w:r>
+        <w:rPr>
+          <w:rFonts w:eastAsia="Times New Roman"/>
+          <w:szCs w:val="24"/>
+          <w:lang w:val="en-US"/>
+        </w:rPr>
+        <w:t>with</w:t>
+      </w:r>
+      <w:r>
+        <w:rPr>
+          <w:rFonts w:eastAsia="Times New Roman"/>
+          <w:szCs w:val="24"/>
+          <w:lang w:val="en-US"/>
+        </w:rPr>
+        <w:t xml:space="preserve"> reading skills (</w:t>
+      </w:r>
+      <w:r>
+        <w:rPr>
+          <w:rFonts w:eastAsia="Times New Roman"/>
+          <w:szCs w:val="24"/>
+          <w:highlight w:val="white"/>
+          <w:lang w:val="en-US"/>
+        </w:rPr>
+        <w:fldChar w:fldCharType="begin" w:fldLock="1"/>
+      </w:r>
+      <w:r>
+        <w:rPr>
+          <w:rFonts w:eastAsia="Times New Roman"/>
+          <w:szCs w:val="24"/>
+          <w:highlight w:val="white"/>
+          <w:lang w:val="en-US"/>
+        </w:rPr>
+        <w:instrText>ADDIN CSL_CITATION { "citationItems" : [ { "id" : "ITEM-1", "itemData" : { "author" : [ { "dropping-particle" : "", "family" : "Pinto", "given" : "Andreia", "non-dropping-particle" : "", "parse-names" : false, "suffix" : "" }, { "dropping-particle" : "", "family" : "Peixoto", "given" : "Bruno", "non-dropping-particle" : "", "parse-names" : false, "suffix" : "" } ], "container-title" : "Journal of Health Sciences", "id" : "ITEM-1", "issue" : "3", "issued" : { "date-parts" : [ [ "2011" ] ] }, "page" : "115-125", "title" : "Neurocognitive profile of children with developmental dyslexia", "type" : "article-journal", "volume" : "1" }, "uris" : [ "http://www.mendeley.com/documents/?uuid=6315dd06-8c5f-42fe-974c-d14ac8c2b0a6" ] } ], "mendeley" : { "formattedCitation" : "(Pinto &amp; Peixoto, 2011)", "manualFormatting" : "Pinto y Peixoto (2011)", "plainTextFormattedCitation" : "(Pinto &amp; Peixoto, 2011)", "previouslyFormattedCitation" : "(Pinto &amp; Peixoto, 2011)" }, "properties" : { "noteIndex" : 0 }, "schema" : "https://github.com/citation-style-language/schema/raw/master/csl-citation.json" }</w:instrText>
+      </w:r>
+      <w:r>
+        <w:rPr>
+          <w:rFonts w:eastAsia="Times New Roman"/>
+          <w:szCs w:val="24"/>
+          <w:highlight w:val="white"/>
+          <w:lang w:val="en-US"/>
+        </w:rPr>
+        <w:fldChar w:fldCharType="separate"/>
+      </w:r>
+      <w:r>
+        <w:rPr>
+          <w:rFonts w:eastAsia="Times New Roman"/>
+          <w:noProof/>
+          <w:szCs w:val="24"/>
+          <w:highlight w:val="white"/>
+          <w:lang w:val="en-US"/>
+        </w:rPr>
+        <w:t>Pinto y Peixoto, 2011)</w:t>
+      </w:r>
+      <w:r>
+        <w:rPr>
+          <w:rFonts w:eastAsia="Times New Roman"/>
+          <w:szCs w:val="24"/>
+          <w:highlight w:val="white"/>
+          <w:lang w:val="en-US"/>
+        </w:rPr>
+        <w:fldChar w:fldCharType="end"/>
+      </w:r>
+      <w:r>
+        <w:rPr>
+          <w:rFonts w:eastAsia="Times New Roman"/>
+          <w:szCs w:val="24"/>
+          <w:lang w:val="en-US"/>
+        </w:rPr>
+        <w:t xml:space="preserve"> because the inefficient processing of visual representations of sounds (i.e., graphemes) could disrupt the integration of visual and auditory components of written text, resulting in poor reading skills.</w:t>
       </w:r>
     </w:p>
     <w:p>
       <w:pPr>
+        <w:ind w:firstLine="720"/>
+        <w:rPr>
+          <w:rFonts w:eastAsia="Times New Roman"/>
+          <w:szCs w:val="24"/>
+          <w:lang w:val="en-US"/>
+        </w:rPr>
+      </w:pPr>
+      <w:r>
+        <w:rPr>
+          <w:rFonts w:eastAsia="Times New Roman"/>
+          <w:szCs w:val="24"/>
+          <w:lang w:val="en-US"/>
+        </w:rPr>
+        <w:t xml:space="preserve">Higher order memory processes also support reading skills. </w:t>
+      </w:r>
+      <w:r>
+        <w:rPr>
+          <w:rFonts w:eastAsia="Times New Roman"/>
+          <w:szCs w:val="24"/>
+          <w:highlight w:val="white"/>
+          <w:lang w:val="en-US"/>
+        </w:rPr>
+        <w:fldChar w:fldCharType="begin" w:fldLock="1"/>
+      </w:r>
+      <w:r>
+        <w:rPr>
+          <w:rFonts w:eastAsia="Times New Roman"/>
+          <w:szCs w:val="24"/>
+          <w:highlight w:val="white"/>
+          <w:lang w:val="en-US"/>
+        </w:rPr>
+        <w:instrText>ADDIN CSL_CITATION { "citationItems" : [ { "id" : "ITEM-1", "itemData" : { "DOI" : "10.1590/1678-7153.201427315", "ISBN" : "1883184401", "ISSN" : "16787153 01027972", "abstract" : "The aim of this study was to identify the neuropsychological characteristics of dyslexic children. Seventy-three children underwent neuropsychological assessment and were divided into two groups: a group with dyslexia (DG; n=39) and a control group (CG; n= 34). A general linear model showed a significant difference between the groups regarding the following abilities: reading, writing and mathematics; forward and backward digit span tasks; semantic and phonological fluency; number of completed categories and total number of cards in the Wisconsin Cards Sorting Test; as well as right and left discrimination on self and on other. These results suggest impairment in executive functions, phonological working memory and semantic memory among dyslexic children, rather than impairment of just phonological abilities, as suggested in previous studies.", "author" : [ { "dropping-particle" : "", "family" : "Cruz-Rodrigues", "given" : "C.", "non-dropping-particle" : "", "parse-names" : false, "suffix" : "" }, { "dropping-particle" : "", "family" : "Barbosa", "given" : "T.", "non-dropping-particle" : "", "parse-names" : false, "suffix" : "" }, { "dropping-particle" : "", "family" : "Toledo-Piza", "given" : "C.M.", "non-dropping-particle" : "", "parse-names" : false, "suffix" : "" }, { "dropping-particle" : "", "family" : "Miranda", "given" : "M.C.", "non-dropping-particle" : "", "parse-names" : false, "suffix" : "" }, { "dropping-particle" : "", "family" : "Bueno", "given" : "O.F.A.", "non-dropping-particle" : "", "parse-names" : false, "suffix" : "" } ], "container-title" : "Psicologia: Reflexao e Critica", "id" : "ITEM-1", "issue" : "3", "issued" : { "date-parts" : [ [ "2014" ] ] }, "page" : "539-546", "title" : "Neuropsychological characteristics of dyslexic children", "type" : "article-journal", "volume" : "27" }, "uris" : [ "http://www.mendeley.com/documents/?uuid=b21c09e9-7164-403c-b47f-bf8f5bbdffb3" ] } ], "mendeley" : { "formattedCitation" : "(Cruz-Rodrigues et al., 2014)", "manualFormatting" : "Cruz-Rodrigues y colaboradores (2014)", "plainTextFormattedCitation" : "(Cruz-Rodrigues et al., 2014)", "previouslyFormattedCitation" : "(Cruz-Rodrigues et al., 2014)" }, "properties" : { "noteIndex" : 0 }, "schema" : "https://github.com/citation-style-language/schema/raw/master/csl-citation.json" }</w:instrText>
+      </w:r>
+      <w:r>
+        <w:rPr>
+          <w:rFonts w:eastAsia="Times New Roman"/>
+          <w:szCs w:val="24"/>
+          <w:highlight w:val="white"/>
+          <w:lang w:val="en-US"/>
+        </w:rPr>
+        <w:fldChar w:fldCharType="separate"/>
+      </w:r>
+      <w:r>
+        <w:rPr>
+          <w:rFonts w:eastAsia="Times New Roman"/>
+          <w:noProof/>
+          <w:szCs w:val="24"/>
+          <w:highlight w:val="white"/>
+          <w:lang w:val="en-US"/>
+        </w:rPr>
+        <w:t xml:space="preserve">Cruz-Rodrigues </w:t>
+      </w:r>
+      <w:r>
+        <w:rPr>
+          <w:rFonts w:eastAsia="Times New Roman"/>
+          <w:noProof/>
+          <w:szCs w:val="24"/>
+          <w:highlight w:val="white"/>
+          <w:lang w:val="en-US"/>
+        </w:rPr>
+        <w:t xml:space="preserve">et al. </w:t>
+      </w:r>
+      <w:r>
+        <w:rPr>
+          <w:rFonts w:eastAsia="Times New Roman"/>
+          <w:noProof/>
+          <w:szCs w:val="24"/>
+          <w:highlight w:val="white"/>
+          <w:lang w:val="en-US"/>
+        </w:rPr>
+        <w:t>(2014)</w:t>
+      </w:r>
+      <w:r>
+        <w:rPr>
+          <w:rFonts w:eastAsia="Times New Roman"/>
+          <w:szCs w:val="24"/>
+          <w:highlight w:val="white"/>
+          <w:lang w:val="en-US"/>
+        </w:rPr>
+        <w:fldChar w:fldCharType="end"/>
+      </w:r>
+      <w:r>
+        <w:rPr>
+          <w:rFonts w:eastAsia="Times New Roman"/>
+          <w:szCs w:val="24"/>
+          <w:lang w:val="en-US"/>
+        </w:rPr>
+        <w:t xml:space="preserve"> have found semantic memory deficits in children who experience reading difficulties. Semantic memory is involved in the coding of general knowledge (i.e., information that lacks context; cite </w:t>
+      </w:r>
+      <w:proofErr w:type="spellStart"/>
+      <w:r>
+        <w:rPr>
+          <w:rFonts w:eastAsia="Times New Roman"/>
+          <w:szCs w:val="24"/>
+          <w:lang w:val="en-US"/>
+        </w:rPr>
+        <w:t>Groome</w:t>
+      </w:r>
+      <w:proofErr w:type="spellEnd"/>
+      <w:r>
+        <w:rPr>
+          <w:rFonts w:eastAsia="Times New Roman"/>
+          <w:szCs w:val="24"/>
+          <w:lang w:val="en-US"/>
+        </w:rPr>
+        <w:t xml:space="preserve">, 20114) and </w:t>
+      </w:r>
+      <w:r>
+        <w:rPr>
+          <w:rFonts w:eastAsia="Times New Roman"/>
+          <w:szCs w:val="24"/>
+          <w:lang w:val="en-US"/>
+        </w:rPr>
+        <w:t xml:space="preserve">could be associated with </w:t>
+      </w:r>
+      <w:r>
+        <w:rPr>
+          <w:rFonts w:eastAsia="Times New Roman"/>
+          <w:szCs w:val="24"/>
+          <w:lang w:val="en-US"/>
+        </w:rPr>
+        <w:t xml:space="preserve">difficulties in retrieving information about </w:t>
+      </w:r>
+      <w:r>
+        <w:rPr>
+          <w:rFonts w:eastAsia="Times New Roman"/>
+          <w:szCs w:val="24"/>
+          <w:lang w:val="en-US"/>
+        </w:rPr>
+        <w:t xml:space="preserve">a </w:t>
+      </w:r>
+      <w:r>
+        <w:rPr>
+          <w:rFonts w:eastAsia="Times New Roman"/>
+          <w:szCs w:val="24"/>
+          <w:lang w:val="en-US"/>
+        </w:rPr>
+        <w:t>specific sound</w:t>
+      </w:r>
+      <w:r>
+        <w:rPr>
+          <w:rFonts w:eastAsia="Times New Roman"/>
+          <w:szCs w:val="24"/>
+          <w:lang w:val="en-US"/>
+        </w:rPr>
+        <w:t>s</w:t>
+      </w:r>
+      <w:r>
+        <w:rPr>
+          <w:rFonts w:eastAsia="Times New Roman"/>
+          <w:szCs w:val="24"/>
+          <w:lang w:val="en-US"/>
+        </w:rPr>
+        <w:t xml:space="preserve"> (i.e., phoneme) </w:t>
+      </w:r>
+      <w:r>
+        <w:rPr>
+          <w:rFonts w:eastAsia="Times New Roman"/>
+          <w:szCs w:val="24"/>
+          <w:lang w:val="en-US"/>
+        </w:rPr>
+        <w:t xml:space="preserve">that corresponds to a </w:t>
+      </w:r>
+      <w:r>
+        <w:rPr>
+          <w:rFonts w:eastAsia="Times New Roman"/>
+          <w:szCs w:val="24"/>
+          <w:lang w:val="en-US"/>
+        </w:rPr>
+        <w:t xml:space="preserve">letter (i.e., grapheme) </w:t>
+      </w:r>
+      <w:r>
+        <w:rPr>
+          <w:rFonts w:eastAsia="Times New Roman"/>
+          <w:szCs w:val="24"/>
+          <w:lang w:val="en-US"/>
+        </w:rPr>
+        <w:t xml:space="preserve">or word </w:t>
+      </w:r>
+      <w:r>
+        <w:rPr>
+          <w:rFonts w:eastAsia="Times New Roman"/>
+          <w:szCs w:val="24"/>
+          <w:lang w:val="en-US"/>
+        </w:rPr>
+        <w:t xml:space="preserve">and </w:t>
+      </w:r>
+      <w:r>
+        <w:rPr>
+          <w:rFonts w:eastAsia="Times New Roman"/>
+          <w:szCs w:val="24"/>
+          <w:lang w:val="en-US"/>
+        </w:rPr>
+        <w:t xml:space="preserve">the retrieval of </w:t>
+      </w:r>
+      <w:r>
+        <w:rPr>
+          <w:rFonts w:eastAsia="Times New Roman"/>
+          <w:szCs w:val="24"/>
+          <w:lang w:val="en-US"/>
+        </w:rPr>
+        <w:t xml:space="preserve">the </w:t>
+      </w:r>
+      <w:r>
+        <w:rPr>
+          <w:rFonts w:eastAsia="Times New Roman"/>
+          <w:szCs w:val="24"/>
+          <w:lang w:val="en-US"/>
+        </w:rPr>
+        <w:t>meaning of words</w:t>
+      </w:r>
+      <w:r>
+        <w:rPr>
+          <w:rFonts w:eastAsia="Times New Roman"/>
+          <w:szCs w:val="24"/>
+          <w:lang w:val="en-US"/>
+        </w:rPr>
+        <w:t xml:space="preserve"> that is often experienced by struggling readers</w:t>
+      </w:r>
+      <w:r>
+        <w:rPr>
+          <w:rFonts w:eastAsia="Times New Roman"/>
+          <w:szCs w:val="24"/>
+          <w:lang w:val="en-US"/>
+        </w:rPr>
+        <w:t xml:space="preserve">. </w:t>
+      </w:r>
+      <w:r>
+        <w:rPr>
+          <w:rFonts w:eastAsia="Times New Roman"/>
+          <w:szCs w:val="24"/>
+          <w:lang w:val="en-US"/>
+        </w:rPr>
+        <w:t xml:space="preserve">Furthermore, deficits in successive processing of information has also been linked to reading difficulties </w:t>
+      </w:r>
+      <w:r>
+        <w:rPr>
+          <w:rFonts w:eastAsia="Times New Roman"/>
+          <w:szCs w:val="24"/>
+          <w:lang w:val="en-US"/>
+        </w:rPr>
+        <w:fldChar w:fldCharType="begin" w:fldLock="1"/>
+      </w:r>
+      <w:r>
+        <w:rPr>
+          <w:rFonts w:eastAsia="Times New Roman"/>
+          <w:szCs w:val="24"/>
+          <w:lang w:val="en-US"/>
+        </w:rPr>
+        <w:instrText>ADDIN CSL_CITATION { "citationItems" : [ { "id" : "ITEM-1", "itemData" : { "DOI" : "10.5539/ass.v7n10p44", "ISBN" : "1911-2025, 1911-2017", "ISSN" : "1911-2025", "abstract" : "This study discusses the Cognitive Assessment System (CAS) in assessing cognitive processing. CAS is capable of measuring not only the cognitive ability and process but also of able to determine the deficits in relation with specific reading skills. Therefore, this study aims to examine the relationship of PASS cognitive processes with the reading components of Wide Range Achievement Test-4 (WRAT-4). The CAS and WRAT-4 were administered to a hundred primary standard three Malaysian children but based on American norms. The full scale of CAS mean scores was 98 which is the average level of cognitive processing among the subjects. While the WRAT-4 reading components showed the mean score of overall reading performance was 90 which slightly reach the average level. Correlation analysis revealed that cognitive processes were significantly correlated with overall reading performance with r=0789, p&lt;0.01. Simultaneous and Planning processing had quite strong relationship with the overall reading performance which was r=0.724, p&lt;0.01 and r=0.676, p&lt;0.01 respectively. However, Successive processing had low score of r = 0.393, p &lt; 0.01 for the correlation with reading comprehension. CAS is one of the alternatives in providing such capabilities in measuring cognitive processes that could predict reading deficits and relevant to identify performance on reading-related skills.", "author" : [ { "dropping-particle" : "", "family" : "Keat", "given" : "Ooi Boon", "non-dropping-particle" : "", "parse-names" : false, "suffix" : "" }, { "dropping-particle" : "Bin", "family" : "Hj. Ismail", "given" : "Khaidzir", "non-dropping-particle" : "", "parse-names" : false, "suffix" : "" } ], "container-title" : "Asian Social Science", "id" : "ITEM-1", "issue" : "10", "issued" : { "date-parts" : [ [ "2011" ] ] }, "page" : "44-52", "title" : "The Relationship between Cognitive Processing and Reading", "type" : "article-journal", "volume" : "7" }, "uris" : [ "http://www.mendeley.com/documents/?uuid=272f09e7-ef0a-49e1-93e5-ca0fdd9b4d16" ] } ], "mendeley" : { "formattedCitation" : "(Keat &amp; Hj. Ismail, 2011)", "plainTextFormattedCitation" : "(Keat &amp; Hj. Ismail, 2011)", "previouslyFormattedCitation" : "(Keat &amp; Hj. Ismail, 2011)" }, "properties" : { "noteIndex" : 0 }, "schema" : "https://github.com/citation-style-language/schema/raw/master/csl-citation.json" }</w:instrText>
+      </w:r>
+      <w:r>
+        <w:rPr>
+          <w:rFonts w:eastAsia="Times New Roman"/>
+          <w:szCs w:val="24"/>
+          <w:lang w:val="en-US"/>
+        </w:rPr>
+        <w:fldChar w:fldCharType="separate"/>
+      </w:r>
+      <w:r>
+        <w:rPr>
+          <w:rFonts w:eastAsia="Times New Roman"/>
+          <w:noProof/>
+          <w:szCs w:val="24"/>
+          <w:lang w:val="en-US"/>
+        </w:rPr>
+        <w:t>(Keat &amp; Hj. Ismail, 2011)</w:t>
+      </w:r>
+      <w:r>
+        <w:rPr>
+          <w:rFonts w:eastAsia="Times New Roman"/>
+          <w:szCs w:val="24"/>
+          <w:lang w:val="en-US"/>
+        </w:rPr>
+        <w:fldChar w:fldCharType="end"/>
+      </w:r>
+      <w:r>
+        <w:rPr>
+          <w:rFonts w:eastAsia="Times New Roman"/>
+          <w:szCs w:val="24"/>
+          <w:lang w:val="en-US"/>
+        </w:rPr>
+        <w:t xml:space="preserve">. Successive processing of information involves the sequential processing of information (i.e., ordered) and could help explain the reason why many struggling readers have severe difficulties in pronouncing words correctly </w:t>
+      </w:r>
+      <w:r>
+        <w:rPr>
+          <w:rFonts w:eastAsia="Times New Roman"/>
+          <w:szCs w:val="24"/>
+          <w:lang w:val="en-US"/>
+        </w:rPr>
+        <w:fldChar w:fldCharType="begin" w:fldLock="1"/>
+      </w:r>
+      <w:r>
+        <w:rPr>
+          <w:rFonts w:eastAsia="Times New Roman"/>
+          <w:szCs w:val="24"/>
+          <w:lang w:val="en-US"/>
+        </w:rPr>
+        <w:instrText>ADDIN CSL_CITATION { "citationItems" : [ { "id" : "ITEM-1", "itemData" : { "author" : [ { "dropping-particle" : "", "family" : "Das", "given" : "J.P.", "non-dropping-particle" : "", "parse-names" : false, "suffix" : "" }, { "dropping-particle" : "", "family" : "Naglieri", "given" : "J.A.", "non-dropping-particle" : "", "parse-names" : false, "suffix" : "" }, { "dropping-particle" : "", "family" : "Kirby", "given" : "J.", "non-dropping-particle" : "", "parse-names" : false, "suffix" : "" } ], "id" : "ITEM-1", "issued" : { "date-parts" : [ [ "1994" ] ] }, "publisher" : "Allyn &amp; Bacon", "publisher-place" : "Massachusetts", "title" : "Assessment of Cognitive Processess: The PASS theory of intelligence", "type" : "book" }, "uris" : [ "http://www.mendeley.com/documents/?uuid=f4df88c0-67f8-4fc9-85bf-5df4b570f9ce" ] } ], "mendeley" : { "formattedCitation" : "(Das, Naglieri, &amp; Kirby, 1994)", "plainTextFormattedCitation" : "(Das, Naglieri, &amp; Kirby, 1994)", "previouslyFormattedCitation" : "(Das, Naglieri, &amp; Kirby, 1994)" }, "properties" : { "noteIndex" : 0 }, "schema" : "https://github.com/citation-style-language/schema/raw/master/csl-citation.json" }</w:instrText>
+      </w:r>
+      <w:r>
+        <w:rPr>
+          <w:rFonts w:eastAsia="Times New Roman"/>
+          <w:szCs w:val="24"/>
+          <w:lang w:val="en-US"/>
+        </w:rPr>
+        <w:fldChar w:fldCharType="separate"/>
+      </w:r>
+      <w:r>
+        <w:rPr>
+          <w:rFonts w:eastAsia="Times New Roman"/>
+          <w:noProof/>
+          <w:szCs w:val="24"/>
+          <w:lang w:val="en-US"/>
+        </w:rPr>
+        <w:t>(Das, Naglieri, &amp; Kirby, 1994)</w:t>
+      </w:r>
+      <w:r>
+        <w:rPr>
+          <w:rFonts w:eastAsia="Times New Roman"/>
+          <w:szCs w:val="24"/>
+          <w:lang w:val="en-US"/>
+        </w:rPr>
+        <w:fldChar w:fldCharType="end"/>
+      </w:r>
+      <w:r>
+        <w:rPr>
+          <w:rFonts w:eastAsia="Times New Roman"/>
+          <w:szCs w:val="24"/>
+          <w:lang w:val="en-US"/>
+        </w:rPr>
+        <w:t>.</w:t>
+      </w:r>
+    </w:p>
+    <w:p>
+      <w:pPr>
+        <w:rPr>
+          <w:rFonts w:eastAsia="Times New Roman"/>
+          <w:szCs w:val="24"/>
+          <w:lang w:val="en-US"/>
+        </w:rPr>
+      </w:pPr>
+      <w:r>
+        <w:rPr>
+          <w:rFonts w:eastAsia="Times New Roman"/>
+          <w:szCs w:val="24"/>
+          <w:lang w:val="en-US"/>
+        </w:rPr>
+        <w:tab/>
+        <w:t xml:space="preserve">Attention is another cognitive process that has been associated with reading skills. Studies have shown a relationship between </w:t>
+      </w:r>
+      <w:r>
+        <w:rPr>
+          <w:rFonts w:eastAsia="Times New Roman"/>
+          <w:szCs w:val="24"/>
+          <w:lang w:val="en-US"/>
+        </w:rPr>
+        <w:t xml:space="preserve">phonological awareness </w:t>
+      </w:r>
+      <w:r>
+        <w:rPr>
+          <w:rFonts w:eastAsia="Times New Roman"/>
+          <w:szCs w:val="24"/>
+          <w:lang w:val="en-US"/>
+        </w:rPr>
+        <w:t xml:space="preserve">and </w:t>
+      </w:r>
+      <w:r>
+        <w:rPr>
+          <w:rFonts w:eastAsia="Times New Roman"/>
+          <w:szCs w:val="24"/>
+          <w:lang w:val="en-US"/>
+        </w:rPr>
+        <w:t>d</w:t>
+      </w:r>
+      <w:r>
+        <w:rPr>
+          <w:rFonts w:eastAsia="Times New Roman"/>
+          <w:szCs w:val="24"/>
+          <w:lang w:val="en-US"/>
+        </w:rPr>
+        <w:t>ivided attention and alertness</w:t>
+      </w:r>
+      <w:r>
+        <w:rPr>
+          <w:rFonts w:eastAsia="Times New Roman"/>
+          <w:szCs w:val="24"/>
+          <w:lang w:val="en-US"/>
+        </w:rPr>
+        <w:t xml:space="preserve"> </w:t>
+      </w:r>
+      <w:r>
+        <w:rPr>
+          <w:rFonts w:eastAsia="Times New Roman"/>
+          <w:szCs w:val="24"/>
+          <w:lang w:val="en-US"/>
+        </w:rPr>
+        <w:fldChar w:fldCharType="begin" w:fldLock="1"/>
+      </w:r>
+      <w:r>
+        <w:rPr>
+          <w:rFonts w:eastAsia="Times New Roman"/>
+          <w:szCs w:val="24"/>
+          <w:lang w:val="en-US"/>
+        </w:rPr>
+        <w:instrText>ADDIN CSL_CITATION { "citationItems" : [ { "id" : "ITEM-1", "itemData" : { "DOI" : "10.12659/MSM.890969", "ISSN" : "1643-3750", "PMID" : "25387479", "abstract" : "Background: Previous studies indicate that many different aspects of\\nattention are impaired in children diagnosed with developmental dyslexia\\n(DD). The objective of the present study was to identify cognitive\\nprofiles of DD on the basis of attentional test performance.\\nMaterial/Methods: 78 children with DD (30 girls, 48 boys, mean age of 12\\nyears +/- 8 months) and 32 age-and sex-matched non-dyslexic children (14\\ngirls, 18 boys) were examined using a battery of standardized tests of\\nreading, phonological and attentional processes (alertness, covert shift\\nof attention, divided attention, inhibition, flexibility, vigilance, and\\nvisual search). Cluster analysis was used to identify subtypes of DD.\\nResults: Dyslexic children showed deficits in alertness, covert shift of\\nattention, divided attention, flexibility, and visual search. Three\\ndifferent subtypes of DD were identified, each characterized by poorer\\nperformance on the reading, phonological awareness, and visual search\\ntasks. Additionally, children in cluster no. 1 displayed deficits in\\nflexibility and divided attention. In contrast to non-dyslexic children,\\ncluster no. 2 performed poorer in tasks involving alertness, covert\\nshift of attention, divided attention, and vigilance. Cluster no. 3\\nshowed impaired covert shift of attention.\\nConclusions: These results indicate different patterns of attentional\\nimpairments in dyslexic children. Remediation programs should address\\nthe individual child's deficit profile.", "author" : [ { "dropping-particle" : "", "family" : "Lewandowska", "given" : "Monika", "non-dropping-particle" : "", "parse-names" : false, "suffix" : "" }, { "dropping-particle" : "", "family" : "Milner", "given" : "Rafal", "non-dropping-particle" : "", "parse-names" : false, "suffix" : "" }, { "dropping-particle" : "", "family" : "Ganc", "given" : "Malgorzata", "non-dropping-particle" : "", "parse-names" : false, "suffix" : "" }, { "dropping-particle" : "", "family" : "Wlodarczyk", "given" : "Elzbieta", "non-dropping-particle" : "", "parse-names" : false, "suffix" : "" }, { "dropping-particle" : "", "family" : "Skarzynski", "given" : "Henryk", "non-dropping-particle" : "", "parse-names" : false, "suffix" : "" } ], "container-title" : "Medical Science Monitor", "id" : "ITEM-1", "issued" : { "date-parts" : [ [ "2014" ] ] }, "page" : "2256-2268", "title" : "Attention Dysfunction Subtypes of Developmental Dyslexia", "type" : "article-journal", "volume" : "20" }, "uris" : [ "http://www.mendeley.com/documents/?uuid=245622f1-38a3-4e55-9895-f1dc090f91fb" ] } ], "mendeley" : { "formattedCitation" : "(Lewandowska et al., 2014)", "plainTextFormattedCitation" : "(Lewandowska et al., 2014)", "previouslyFormattedCitation" : "(Lewandowska et al., 2014)" }, "properties" : { "noteIndex" : 0 }, "schema" : "https://github.com/citation-style-language/schema/raw/master/csl-citation.json" }</w:instrText>
+      </w:r>
+      <w:r>
+        <w:rPr>
+          <w:rFonts w:eastAsia="Times New Roman"/>
+          <w:szCs w:val="24"/>
+          <w:lang w:val="en-US"/>
+        </w:rPr>
+        <w:fldChar w:fldCharType="separate"/>
+      </w:r>
+      <w:r>
+        <w:rPr>
+          <w:rFonts w:eastAsia="Times New Roman"/>
+          <w:noProof/>
+          <w:szCs w:val="24"/>
+          <w:lang w:val="en-US"/>
+        </w:rPr>
+        <w:t>(Lewandowska et al., 2014)</w:t>
+      </w:r>
+      <w:r>
+        <w:rPr>
+          <w:rFonts w:eastAsia="Times New Roman"/>
+          <w:szCs w:val="24"/>
+          <w:lang w:val="en-US"/>
+        </w:rPr>
+        <w:fldChar w:fldCharType="end"/>
+      </w:r>
+      <w:r>
+        <w:rPr>
+          <w:rFonts w:eastAsia="Times New Roman"/>
+          <w:szCs w:val="24"/>
+          <w:lang w:val="en-US"/>
+        </w:rPr>
+        <w:t xml:space="preserve">. These difficulties could be related to a reduced ability to focus on the phonological components of letters and words, which would lead to errors in the retrieval of the sounds and their integration. These phonological processing problems have also been related to deficits in processing speed and verbal fluency </w:t>
+      </w:r>
+      <w:r>
+        <w:rPr>
+          <w:rFonts w:eastAsia="Times New Roman"/>
+          <w:szCs w:val="24"/>
+          <w:lang w:val="en-US"/>
+        </w:rPr>
+        <w:fldChar w:fldCharType="begin" w:fldLock="1"/>
+      </w:r>
+      <w:r>
+        <w:rPr>
+          <w:rFonts w:eastAsia="Times New Roman"/>
+          <w:szCs w:val="24"/>
+          <w:lang w:val="en-US"/>
+        </w:rPr>
+        <w:instrText>ADDIN CSL_CITATION { "citationItems" : [ { "id" : "ITEM-1", "itemData" : { "DOI" : "10.1080/13854046.2014.964326", "ISSN" : "1744-4144", "PMID" : "25277716", "abstract" : "The term \"executive function\" has been used to describe several higher-order cognitive processes. This study examined the processing speed, shifting, planning, and verbal fluency of a sample of 50 Portuguese children with developmental dyslexia (DD) and 50 typically developing children (TDC; chronological-age-matched controls) between 8 and 12 years of age to evaluate the children's executive functioning. Compared to TDC, children with DD revealed significant processing speed, shifting, and verbal fluency deficits. After controlling for differences in the general intellectual ability, significant group differences remained for shifting, verbal fluency and marginally for processing speed. No significant differences in planning ability were observed between the groups. No significant interaction of group, gender, and age was found for any of the executive functions measures studied. Word productivity in both semantic and phonemic verbal fluency tasks decreased significantly over the 60 seconds for both groups. Shifting was the only significant predictor of DD in the binary logistic regression analysis and yielded the highest area under the curve value (receiver operating characteristics curve analysis). Therefore, although these findings highlight the presence of specific executive functions deficits in children with DD, they should not be interpreted as indicative of the presence or absence of this learning disorder.", "author" : [ { "dropping-particle" : "", "family" : "Moura", "given" : "Oct\u00e1vio", "non-dropping-particle" : "", "parse-names" : false, "suffix" : "" }, { "dropping-particle" : "", "family" : "Sim\u00f5es", "given" : "M\u00e1rio R", "non-dropping-particle" : "", "parse-names" : false, "suffix" : "" }, { "dropping-particle" : "", "family" : "Pereira", "given" : "Marcelino", "non-dropping-particle" : "", "parse-names" : false, "suffix" : "" } ], "container-title" : "The Clinical Neuropsychologist", "id" : "ITEM-1", "issue" : "Supplement 1", "issued" : { "date-parts" : [ [ "2015" ] ] }, "page" : "20-41", "title" : "Executive Functioning in Children With Developmental Dyslexia.", "type" : "article-journal", "volume" : "28" }, "uris" : [ "http://www.mendeley.com/documents/?uuid=302ab693-7330-4af3-a726-77d84b18f520" ] } ], "mendeley" : { "formattedCitation" : "(Moura et al., 2015)", "plainTextFormattedCitation" : "(Moura et al., 2015)", "previouslyFormattedCitation" : "(Moura et al., 2015)" }, "properties" : { "noteIndex" : 0 }, "schema" : "https://github.com/citation-style-language/schema/raw/master/csl-citation.json" }</w:instrText>
+      </w:r>
+      <w:r>
+        <w:rPr>
+          <w:rFonts w:eastAsia="Times New Roman"/>
+          <w:szCs w:val="24"/>
+          <w:lang w:val="en-US"/>
+        </w:rPr>
+        <w:fldChar w:fldCharType="separate"/>
+      </w:r>
+      <w:r>
+        <w:rPr>
+          <w:rFonts w:eastAsia="Times New Roman"/>
+          <w:noProof/>
+          <w:szCs w:val="24"/>
+          <w:lang w:val="en-US"/>
+        </w:rPr>
+        <w:t>(Moura et al., 2015)</w:t>
+      </w:r>
+      <w:r>
+        <w:rPr>
+          <w:rFonts w:eastAsia="Times New Roman"/>
+          <w:szCs w:val="24"/>
+          <w:lang w:val="en-US"/>
+        </w:rPr>
+        <w:fldChar w:fldCharType="end"/>
+      </w:r>
+      <w:r>
+        <w:rPr>
+          <w:rFonts w:eastAsia="Times New Roman"/>
+          <w:szCs w:val="24"/>
+          <w:lang w:val="en-US"/>
+        </w:rPr>
+        <w:t xml:space="preserve">. </w:t>
+      </w:r>
+      <w:r>
+        <w:rPr>
+          <w:rFonts w:eastAsia="Times New Roman"/>
+          <w:szCs w:val="24"/>
+          <w:lang w:val="en-US"/>
+        </w:rPr>
+        <w:t xml:space="preserve">In </w:t>
+      </w:r>
+      <w:r>
+        <w:rPr>
+          <w:rFonts w:eastAsia="Times New Roman"/>
+          <w:szCs w:val="24"/>
+          <w:lang w:val="en-US"/>
+        </w:rPr>
+        <w:t>these cases</w:t>
+      </w:r>
+      <w:r>
+        <w:rPr>
+          <w:rFonts w:eastAsia="Times New Roman"/>
+          <w:szCs w:val="24"/>
+          <w:lang w:val="en-US"/>
+        </w:rPr>
+        <w:t xml:space="preserve">, </w:t>
+      </w:r>
+      <w:r>
+        <w:rPr>
+          <w:rFonts w:eastAsia="Times New Roman"/>
+          <w:szCs w:val="24"/>
+          <w:lang w:val="en-US"/>
+        </w:rPr>
+        <w:t xml:space="preserve">the </w:t>
+      </w:r>
+      <w:r>
+        <w:rPr>
+          <w:rFonts w:eastAsia="Times New Roman"/>
+          <w:szCs w:val="24"/>
+          <w:lang w:val="en-US"/>
+        </w:rPr>
+        <w:t xml:space="preserve">loss of speed in the decision-making process of selecting the appropriate sound for a </w:t>
+      </w:r>
+      <w:r>
+        <w:rPr>
+          <w:rFonts w:eastAsia="Times New Roman"/>
+          <w:szCs w:val="24"/>
+          <w:lang w:val="en-US"/>
+        </w:rPr>
+        <w:lastRenderedPageBreak/>
+        <w:t xml:space="preserve">given grapheme may result in difficulties integrating sounds into words and could lead to a </w:t>
+      </w:r>
+      <w:r>
+        <w:rPr>
+          <w:rFonts w:eastAsia="Times New Roman"/>
+          <w:szCs w:val="24"/>
+          <w:lang w:val="en-US"/>
+        </w:rPr>
+        <w:t xml:space="preserve">slow  and </w:t>
+      </w:r>
+      <w:r>
+        <w:rPr>
+          <w:rFonts w:eastAsia="Times New Roman"/>
+          <w:szCs w:val="24"/>
+          <w:lang w:val="en-US"/>
+        </w:rPr>
+        <w:t>fragment</w:t>
+      </w:r>
+      <w:r>
+        <w:rPr>
+          <w:rFonts w:eastAsia="Times New Roman"/>
+          <w:szCs w:val="24"/>
+          <w:lang w:val="en-US"/>
+        </w:rPr>
+        <w:t>ed</w:t>
+      </w:r>
+      <w:r>
+        <w:rPr>
+          <w:rFonts w:eastAsia="Times New Roman"/>
+          <w:szCs w:val="24"/>
+          <w:lang w:val="en-US"/>
+        </w:rPr>
+        <w:t xml:space="preserve"> reading process. </w:t>
+      </w:r>
+      <w:r>
+        <w:rPr>
+          <w:rFonts w:eastAsia="Times New Roman"/>
+          <w:szCs w:val="24"/>
+          <w:lang w:val="en-US"/>
+        </w:rPr>
+        <w:t xml:space="preserve">This would in turn result in limited </w:t>
+      </w:r>
+      <w:r>
+        <w:rPr>
+          <w:rFonts w:eastAsia="Times New Roman"/>
+          <w:szCs w:val="24"/>
+          <w:lang w:val="en-US"/>
+        </w:rPr>
+        <w:t xml:space="preserve">verbal fluency because </w:t>
+      </w:r>
+      <w:r>
+        <w:rPr>
+          <w:rFonts w:eastAsia="Times New Roman"/>
+          <w:szCs w:val="24"/>
+          <w:lang w:val="en-US"/>
+        </w:rPr>
+        <w:t xml:space="preserve">the speed with which </w:t>
+      </w:r>
+      <w:r>
+        <w:rPr>
+          <w:rFonts w:eastAsia="Times New Roman"/>
+          <w:szCs w:val="24"/>
+          <w:lang w:val="en-US"/>
+        </w:rPr>
+        <w:t xml:space="preserve">words </w:t>
+      </w:r>
+      <w:r>
+        <w:rPr>
+          <w:rFonts w:eastAsia="Times New Roman"/>
+          <w:szCs w:val="24"/>
+          <w:lang w:val="en-US"/>
+        </w:rPr>
+        <w:t xml:space="preserve">are retrieved </w:t>
+      </w:r>
+      <w:r>
+        <w:rPr>
+          <w:rFonts w:eastAsia="Times New Roman"/>
+          <w:szCs w:val="24"/>
+          <w:lang w:val="en-US"/>
+        </w:rPr>
+        <w:t>based on their meaning o</w:t>
+      </w:r>
+      <w:r>
+        <w:rPr>
+          <w:rFonts w:eastAsia="Times New Roman"/>
+          <w:szCs w:val="24"/>
+          <w:lang w:val="en-US"/>
+        </w:rPr>
+        <w:t>r</w:t>
+      </w:r>
+      <w:r>
+        <w:rPr>
+          <w:rFonts w:eastAsia="Times New Roman"/>
+          <w:szCs w:val="24"/>
+          <w:lang w:val="en-US"/>
+        </w:rPr>
+        <w:t xml:space="preserve"> phonological characteristics</w:t>
+      </w:r>
+      <w:r>
+        <w:rPr>
+          <w:rFonts w:eastAsia="Times New Roman"/>
+          <w:szCs w:val="24"/>
+          <w:lang w:val="en-US"/>
+        </w:rPr>
+        <w:t xml:space="preserve"> is limited</w:t>
+      </w:r>
+      <w:r>
+        <w:rPr>
+          <w:rFonts w:eastAsia="Times New Roman"/>
+          <w:szCs w:val="24"/>
+          <w:lang w:val="en-US"/>
+        </w:rPr>
+        <w:t>.</w:t>
+      </w:r>
+    </w:p>
+    <w:p>
+      <w:pPr>
+        <w:ind w:firstLine="720"/>
+        <w:rPr>
+          <w:rFonts w:eastAsia="Times New Roman"/>
+          <w:szCs w:val="24"/>
+          <w:lang w:val="en-US"/>
+        </w:rPr>
+      </w:pPr>
+      <w:r>
+        <w:rPr>
+          <w:rFonts w:eastAsia="Times New Roman"/>
+          <w:szCs w:val="24"/>
+          <w:lang w:val="en-US"/>
+        </w:rPr>
+        <w:t xml:space="preserve">Another area of interest are complex reading skills. Similar to basic reading skills, complex reading skills have been associated with various cognitive processes. For example, simultaneous processing of information (i.e., integration of information into a whole) deficits have been found in struggling readers </w:t>
+      </w:r>
+      <w:r>
+        <w:rPr>
+          <w:rFonts w:eastAsia="Times New Roman"/>
+          <w:szCs w:val="24"/>
+          <w:lang w:val="en-US"/>
+        </w:rPr>
+        <w:fldChar w:fldCharType="begin" w:fldLock="1"/>
+      </w:r>
+      <w:r>
+        <w:rPr>
+          <w:rFonts w:eastAsia="Times New Roman"/>
+          <w:szCs w:val="24"/>
+          <w:lang w:val="en-US"/>
+        </w:rPr>
+        <w:instrText>ADDIN CSL_CITATION { "citationItems" : [ { "id" : "ITEM-1", "itemData" : { "DOI" : "10.5539/ass.v7n10p44", "ISBN" : "1911-2025, 1911-2017", "ISSN" : "1911-2025", "abstract" : "This study discusses the Cognitive Assessment System (CAS) in assessing cognitive processing. CAS is capable of measuring not only the cognitive ability and process but also of able to determine the deficits in relation with specific reading skills. Therefore, this study aims to examine the relationship of PASS cognitive processes with the reading components of Wide Range Achievement Test-4 (WRAT-4). The CAS and WRAT-4 were administered to a hundred primary standard three Malaysian children but based on American norms. The full scale of CAS mean scores was 98 which is the average level of cognitive processing among the subjects. While the WRAT-4 reading components showed the mean score of overall reading performance was 90 which slightly reach the average level. Correlation analysis revealed that cognitive processes were significantly correlated with overall reading performance with r=0789, p&lt;0.01. Simultaneous and Planning processing had quite strong relationship with the overall reading performance which was r=0.724, p&lt;0.01 and r=0.676, p&lt;0.01 respectively. However, Successive processing had low score of r = 0.393, p &lt; 0.01 for the correlation with reading comprehension. CAS is one of the alternatives in providing such capabilities in measuring cognitive processes that could predict reading deficits and relevant to identify performance on reading-related skills.", "author" : [ { "dropping-particle" : "", "family" : "Keat", "given" : "Ooi Boon", "non-dropping-particle" : "", "parse-names" : false, "suffix" : "" }, { "dropping-particle" : "Bin", "family" : "Hj. Ismail", "given" : "Khaidzir", "non-dropping-particle" : "", "parse-names" : false, "suffix" : "" } ], "container-title" : "Asian Social Science", "id" : "ITEM-1", "issue" : "10", "issued" : { "date-parts" : [ [ "2011" ] ] }, "page" : "44-52", "title" : "The Relationship between Cognitive Processing and Reading", "type" : "article-journal", "volume" : "7" }, "uris" : [ "http://www.mendeley.com/documents/?uuid=272f09e7-ef0a-49e1-93e5-ca0fdd9b4d16" ] } ], "mendeley" : { "formattedCitation" : "(Keat &amp; Hj. Ismail, 2011)", "plainTextFormattedCitation" : "(Keat &amp; Hj. Ismail, 2011)", "previouslyFormattedCitation" : "(Keat &amp; Hj. Ismail, 2011)" }, "properties" : { "noteIndex" : 0 }, "schema" : "https://github.com/citation-style-language/schema/raw/master/csl-citation.json" }</w:instrText>
+      </w:r>
+      <w:r>
+        <w:rPr>
+          <w:rFonts w:eastAsia="Times New Roman"/>
+          <w:szCs w:val="24"/>
+          <w:lang w:val="en-US"/>
+        </w:rPr>
+        <w:fldChar w:fldCharType="separate"/>
+      </w:r>
+      <w:r>
+        <w:rPr>
+          <w:rFonts w:eastAsia="Times New Roman"/>
+          <w:noProof/>
+          <w:szCs w:val="24"/>
+          <w:lang w:val="en-US"/>
+        </w:rPr>
+        <w:t>(Keat &amp; Hj. Ismail, 2011)</w:t>
+      </w:r>
+      <w:r>
+        <w:rPr>
+          <w:rFonts w:eastAsia="Times New Roman"/>
+          <w:szCs w:val="24"/>
+          <w:lang w:val="en-US"/>
+        </w:rPr>
+        <w:fldChar w:fldCharType="end"/>
+      </w:r>
+      <w:r>
+        <w:rPr>
+          <w:rFonts w:eastAsia="Times New Roman"/>
+          <w:szCs w:val="24"/>
+          <w:lang w:val="en-US"/>
+        </w:rPr>
+        <w:t xml:space="preserve"> and th</w:t>
+      </w:r>
+      <w:r>
+        <w:rPr>
+          <w:rFonts w:eastAsia="Times New Roman"/>
+          <w:szCs w:val="24"/>
+          <w:lang w:val="en-US"/>
+        </w:rPr>
+        <w:t>e</w:t>
+      </w:r>
+      <w:r>
+        <w:rPr>
+          <w:rFonts w:eastAsia="Times New Roman"/>
+          <w:szCs w:val="24"/>
+          <w:lang w:val="en-US"/>
+        </w:rPr>
+        <w:t>s</w:t>
+      </w:r>
+      <w:r>
+        <w:rPr>
+          <w:rFonts w:eastAsia="Times New Roman"/>
+          <w:szCs w:val="24"/>
+          <w:lang w:val="en-US"/>
+        </w:rPr>
+        <w:t>e</w:t>
+      </w:r>
+      <w:r>
+        <w:rPr>
+          <w:rFonts w:eastAsia="Times New Roman"/>
+          <w:szCs w:val="24"/>
+          <w:lang w:val="en-US"/>
+        </w:rPr>
+        <w:t xml:space="preserve"> deficits could explain their difficulties in deriving meaning from words and sentences </w:t>
+      </w:r>
+      <w:r>
+        <w:rPr>
+          <w:rFonts w:eastAsia="Times New Roman"/>
+          <w:szCs w:val="24"/>
+          <w:lang w:val="en-US"/>
+        </w:rPr>
+        <w:fldChar w:fldCharType="begin" w:fldLock="1"/>
+      </w:r>
+      <w:r>
+        <w:rPr>
+          <w:rFonts w:eastAsia="Times New Roman"/>
+          <w:szCs w:val="24"/>
+          <w:lang w:val="en-US"/>
+        </w:rPr>
+        <w:instrText>ADDIN CSL_CITATION { "citationItems" : [ { "id" : "ITEM-1", "itemData" : { "author" : [ { "dropping-particle" : "", "family" : "Das", "given" : "J.P.", "non-dropping-particle" : "", "parse-names" : false, "suffix" : "" }, { "dropping-particle" : "", "family" : "Naglieri", "given" : "J.A.", "non-dropping-particle" : "", "parse-names" : false, "suffix" : "" }, { "dropping-particle" : "", "family" : "Kirby", "given" : "J.", "non-dropping-particle" : "", "parse-names" : false, "suffix" : "" } ], "id" : "ITEM-1", "issued" : { "date-parts" : [ [ "1994" ] ] }, "publisher" : "Allyn &amp; Bacon", "publisher-place" : "Massachusetts", "title" : "Assessment of Cognitive Processess: The PASS theory of intelligence", "type" : "book" }, "uris" : [ "http://www.mendeley.com/documents/?uuid=f4df88c0-67f8-4fc9-85bf-5df4b570f9ce" ] } ], "mendeley" : { "formattedCitation" : "(Das et al., 1994)", "plainTextFormattedCitation" : "(Das et al., 1994)", "previouslyFormattedCitation" : "(Das et al., 1994)" }, "properties" : { "noteIndex" : 0 }, "schema" : "https://github.com/citation-style-language/schema/raw/master/csl-citation.json" }</w:instrText>
+      </w:r>
+      <w:r>
+        <w:rPr>
+          <w:rFonts w:eastAsia="Times New Roman"/>
+          <w:szCs w:val="24"/>
+          <w:lang w:val="en-US"/>
+        </w:rPr>
+        <w:fldChar w:fldCharType="separate"/>
+      </w:r>
+      <w:r>
+        <w:rPr>
+          <w:rFonts w:eastAsia="Times New Roman"/>
+          <w:noProof/>
+          <w:szCs w:val="24"/>
+          <w:lang w:val="en-US"/>
+        </w:rPr>
+        <w:t>(Das et al., 1994)</w:t>
+      </w:r>
+      <w:r>
+        <w:rPr>
+          <w:rFonts w:eastAsia="Times New Roman"/>
+          <w:szCs w:val="24"/>
+          <w:lang w:val="en-US"/>
+        </w:rPr>
+        <w:fldChar w:fldCharType="end"/>
+      </w:r>
+      <w:r>
+        <w:rPr>
+          <w:rFonts w:eastAsia="Times New Roman"/>
+          <w:szCs w:val="24"/>
+          <w:lang w:val="en-US"/>
+        </w:rPr>
+        <w:t xml:space="preserve">. Attention has also been associated with reading comprehension, although its relationship to basic reading skills is stronger </w:t>
+      </w:r>
+      <w:r>
+        <w:rPr>
+          <w:rFonts w:eastAsia="Times New Roman"/>
+          <w:szCs w:val="24"/>
+          <w:lang w:val="en-US"/>
+        </w:rPr>
+        <w:fldChar w:fldCharType="begin" w:fldLock="1"/>
+      </w:r>
+      <w:r>
+        <w:rPr>
+          <w:rFonts w:eastAsia="Times New Roman"/>
+          <w:szCs w:val="24"/>
+          <w:lang w:val="en-US"/>
+        </w:rPr>
+        <w:instrText>ADDIN CSL_CITATION { "citationItems" : [ { "id" : "ITEM-1", "itemData" : { "DOI" : "10.5539/ass.v7n10p44", "ISBN" : "1911-2025, 1911-2017", "ISSN" : "1911-2025", "abstract" : "This study discusses the Cognitive Assessment System (CAS) in assessing cognitive processing. CAS is capable of measuring not only the cognitive ability and process but also of able to determine the deficits in relation with specific reading skills. Therefore, this study aims to examine the relationship of PASS cognitive processes with the reading components of Wide Range Achievement Test-4 (WRAT-4). The CAS and WRAT-4 were administered to a hundred primary standard three Malaysian children but based on American norms. The full scale of CAS mean scores was 98 which is the average level of cognitive processing among the subjects. While the WRAT-4 reading components showed the mean score of overall reading performance was 90 which slightly reach the average level. Correlation analysis revealed that cognitive processes were significantly correlated with overall reading performance with r=0789, p&lt;0.01. Simultaneous and Planning processing had quite strong relationship with the overall reading performance which was r=0.724, p&lt;0.01 and r=0.676, p&lt;0.01 respectively. However, Successive processing had low score of r = 0.393, p &lt; 0.01 for the correlation with reading comprehension. CAS is one of the alternatives in providing such capabilities in measuring cognitive processes that could predict reading deficits and relevant to identify performance on reading-related skills.", "author" : [ { "dropping-particle" : "", "family" : "Keat", "given" : "Ooi Boon", "non-dropping-particle" : "", "parse-names" : false, "suffix" : "" }, { "dropping-particle" : "Bin", "family" : "Hj. Ismail", "given" : "Khaidzir", "non-dropping-particle" : "", "parse-names" : false, "suffix" : "" } ], "container-title" : "Asian Social Science", "id" : "ITEM-1", "issue" : "10", "issued" : { "date-parts" : [ [ "2011" ] ] }, "page" : "44-52", "title" : "The Relationship between Cognitive Processing and Reading", "type" : "article-journal", "volume" : "7" }, "uris" : [ "http://www.mendeley.com/documents/?uuid=272f09e7-ef0a-49e1-93e5-ca0fdd9b4d16" ] } ], "mendeley" : { "formattedCitation" : "(Keat &amp; Hj. Ismail, 2011)", "plainTextFormattedCitation" : "(Keat &amp; Hj. Ismail, 2011)", "previouslyFormattedCitation" : "(Keat &amp; Hj. Ismail, 2011)" }, "properties" : { "noteIndex" : 0 }, "schema" : "https://github.com/citation-style-language/schema/raw/master/csl-citation.json" }</w:instrText>
+      </w:r>
+      <w:r>
+        <w:rPr>
+          <w:rFonts w:eastAsia="Times New Roman"/>
+          <w:szCs w:val="24"/>
+          <w:lang w:val="en-US"/>
+        </w:rPr>
+        <w:fldChar w:fldCharType="separate"/>
+      </w:r>
+      <w:r>
+        <w:rPr>
+          <w:rFonts w:eastAsia="Times New Roman"/>
+          <w:noProof/>
+          <w:szCs w:val="24"/>
+          <w:lang w:val="en-US"/>
+        </w:rPr>
+        <w:t>(Keat &amp; Hj. Ismail, 2011)</w:t>
+      </w:r>
+      <w:r>
+        <w:rPr>
+          <w:rFonts w:eastAsia="Times New Roman"/>
+          <w:szCs w:val="24"/>
+          <w:lang w:val="en-US"/>
+        </w:rPr>
+        <w:fldChar w:fldCharType="end"/>
+      </w:r>
+      <w:r>
+        <w:rPr>
+          <w:rFonts w:eastAsia="Times New Roman"/>
+          <w:szCs w:val="24"/>
+          <w:lang w:val="en-US"/>
+        </w:rPr>
+        <w:t xml:space="preserve">. With regards to reading comprehension, deficits in attention </w:t>
+      </w:r>
+      <w:r>
+        <w:rPr>
+          <w:rFonts w:eastAsia="Times New Roman"/>
+          <w:szCs w:val="24"/>
+          <w:lang w:val="en-US"/>
+        </w:rPr>
+        <w:t>are</w:t>
+      </w:r>
+      <w:r>
+        <w:rPr>
+          <w:rFonts w:eastAsia="Times New Roman"/>
+          <w:szCs w:val="24"/>
+          <w:lang w:val="en-US"/>
+        </w:rPr>
+        <w:t xml:space="preserve"> believed to be associated with </w:t>
+      </w:r>
+      <w:r>
+        <w:rPr>
+          <w:rFonts w:eastAsia="Times New Roman"/>
+          <w:szCs w:val="24"/>
+          <w:lang w:val="en-US"/>
+        </w:rPr>
+        <w:t xml:space="preserve">loss of </w:t>
+      </w:r>
+      <w:r>
+        <w:rPr>
+          <w:rFonts w:eastAsia="Times New Roman"/>
+          <w:szCs w:val="24"/>
+          <w:lang w:val="en-US"/>
+        </w:rPr>
+        <w:t xml:space="preserve">information and this is detrimental to comprehending the narrative that is being read. Complex reading skills have also been associated with executive functions (FE) deficits. Children with Dyslexia have been found to present deficits in efficiently regulating their focus </w:t>
+      </w:r>
+      <w:r>
+        <w:rPr>
+          <w:rFonts w:eastAsia="Times New Roman"/>
+          <w:szCs w:val="24"/>
+          <w:lang w:val="en-US"/>
+        </w:rPr>
+        <w:t xml:space="preserve">of attention </w:t>
+      </w:r>
+      <w:r>
+        <w:rPr>
+          <w:rFonts w:eastAsia="Times New Roman"/>
+          <w:szCs w:val="24"/>
+          <w:lang w:val="en-US"/>
+        </w:rPr>
+        <w:fldChar w:fldCharType="begin" w:fldLock="1"/>
+      </w:r>
+      <w:r>
+        <w:rPr>
+          <w:rFonts w:eastAsia="Times New Roman"/>
+          <w:szCs w:val="24"/>
+          <w:lang w:val="en-US"/>
+        </w:rPr>
+        <w:instrText>ADDIN CSL_CITATION { "citationItems" : [ { "id" : "ITEM-1", "itemData" : { "DOI" : "10.1002/dys.1505", "ISBN" : "1099-0909; 1076-9242", "ISSN" : "10990909", "PMID" : "26338085", "abstract" : "The aim of this review is to provide a background on the neurocognitive aspects of the reading process and review neuroscientific studies of individuals with developmental dyslexia, which provide evidence for amodal processing deficits. Hari, Renvall, and Tanskanen (2001) propose amodal sluggish attentional shifting (SAS) as a causal factor for temporal processing deficits in dyslexia. Undergirding this theory is the notion that when dyslexics are faced with rapid sequences of stimuli, their automatic attentional systems fail to disengage efficiently, which leads to difficulty when moving from one item to the next (Lallier et al., ). This results in atypical perception of rapid stimulus sequences. Until recently, the SAS theory, particularly the examination of amodal attentional deficits, was studied solely through the use of behavioural measures (Facoetti et al., ; Facoetti, Lorusso, Cattaneo, Galli, &amp; Molteni, ). This paper examines evidence within the literature that provides a basis for further exploration of amodal SAS as an underlying deficit in developmental dyslexia. Copyright \u00a9 2015 John Wiley &amp; Sons, Ltd.", "author" : [ { "dropping-particle" : "", "family" : "Krause", "given" : "Margaret B.", "non-dropping-particle" : "", "parse-names" : false, "suffix" : "" } ], "container-title" : "Dyslexia", "id" : "ITEM-1", "issue" : "4", "issued" : { "date-parts" : [ [ "2015" ] ] }, "page" : "285-303", "title" : "Pay Attention!: Sluggish Multisensory Attentional Shifting as a Core Deficit in Developmental Dyslexia", "type" : "article-journal", "volume" : "21" }, "uris" : [ "http://www.mendeley.com/documents/?uuid=4de50a80-e470-4026-babf-466edc96d9ce" ] }, { "id" : "ITEM-2", "itemData" : { "DOI" : "10.12659/MSM.890969", "ISSN" : "1643-3750", "PMID" : "25387479", "abstract" : "Background: Previous studies indicate that many different aspects of\\nattention are impaired in children diagnosed with developmental dyslexia\\n(DD). The objective of the present study was to identify cognitive\\nprofiles of DD on the basis of attentional test performance.\\nMaterial/Methods: 78 children with DD (30 girls, 48 boys, mean age of 12\\nyears +/- 8 months) and 32 age-and sex-matched non-dyslexic children (14\\ngirls, 18 boys) were examined using a battery of standardized tests of\\nreading, phonological and attentional processes (alertness, covert shift\\nof attention, divided attention, inhibition, flexibility, vigilance, and\\nvisual search). Cluster analysis was used to identify subtypes of DD.\\nResults: Dyslexic children showed deficits in alertness, covert shift of\\nattention, divided attention, flexibility, and visual search. Three\\ndifferent subtypes of DD were identified, each characterized by poorer\\nperformance on the reading, phonological awareness, and visual search\\ntasks. Additionally, children in cluster no. 1 displayed deficits in\\nflexibility and divided attention. In contrast to non-dyslexic children,\\ncluster no. 2 performed poorer in tasks involving alertness, covert\\nshift of attention, divided attention, and vigilance. Cluster no. 3\\nshowed impaired covert shift of attention.\\nConclusions: These results indicate different patterns of attentional\\nimpairments in dyslexic children. Remediation programs should address\\nthe individual child's deficit profile.", "author" : [ { "dropping-particle" : "", "family" : "Lewandowska", "given" : "Monika", "non-dropping-particle" : "", "parse-names" : false, "suffix" : "" }, { "dropping-particle" : "", "family" : "Milner", "given" : "Rafal", "non-dropping-particle" : "", "parse-names" : false, "suffix" : "" }, { "dropping-particle" : "", "family" : "Ganc", "given" : "Malgorzata", "non-dropping-particle" : "", "parse-names" : false, "suffix" : "" }, { "dropping-particle" : "", "family" : "Wlodarczyk", "given" : "Elzbieta", "non-dropping-particle" : "", "parse-names" : false, "suffix" : "" }, { "dropping-particle" : "", "family" : "Skarzynski", "given" : "Henryk", "non-dropping-particle" : "", "parse-names" : false, "suffix" : "" } ], "container-title" : "Medical Science Monitor", "id" : "ITEM-2", "issued" : { "date-parts" : [ [ "2014" ] ] }, "page" : "2256-2268", "title" : "Attention Dysfunction Subtypes of Developmental Dyslexia", "type" : "article-journal", "volume" : "20" }, "uris" : [ "http://www.mendeley.com/documents/?uuid=245622f1-38a3-4e55-9895-f1dc090f91fb" ] }, { "id" : "ITEM-3", "itemData" : { "DOI" : "10.1080/13854046.2014.964326", "ISSN" : "1744-4144", "PMID" : "25277716", "abstract" : "The term \"executive function\" has been used to describe several higher-order cognitive processes. This study examined the processing speed, shifting, planning, and verbal fluency of a sample of 50 Portuguese children with developmental dyslexia (DD) and 50 typically developing children (TDC; chronological-age-matched controls) between 8 and 12 years of age to evaluate the children's executive functioning. Compared to TDC, children with DD revealed significant processing speed, shifting, and verbal fluency deficits. After controlling for differences in the general intellectual ability, significant group differences remained for shifting, verbal fluency and marginally for processing speed. No significant differences in planning ability were observed between the groups. No significant interaction of group, gender, and age was found for any of the executive functions measures studied. Word productivity in both semantic and phonemic verbal fluency tasks decreased significantly over the 60 seconds for both groups. Shifting was the only significant predictor of DD in the binary logistic regression analysis and yielded the highest area under the curve value (receiver operating characteristics curve analysis). Therefore, although these findings highlight the presence of specific executive functions deficits in children with DD, they should not be interpreted as indicative of the presence or absence of this learning disorder.", "author" : [ { "dropping-particle" : "", "family" : "Moura", "given" : "Oct\u00e1vio", "non-dropping-particle" : "", "parse-names" : false, "suffix" : "" }, { "dropping-particle" : "", "family" : "Sim\u00f5es", "given" : "M\u00e1rio R", "non-dropping-particle" : "", "parse-names" : false, "suffix" : "" }, { "dropping-particle" : "", "family" : "Pereira", "given" : "Marcelino", "non-dropping-particle" : "", "parse-names" : false, "suffix" : "" } ], "container-title" : "The Clinical Neuropsychologist", "id" : "ITEM-3", "issue" : "Supplement 1", "issued" : { "date-parts" : [ [ "2015" ] ] }, "page" : "20-41", "title" : "Executive Functioning in Children With Developmental Dyslexia.", "type" : "article-journal", "volume" : "28" }, "uris" : [ "http://www.mendeley.com/documents/?uuid=302ab693-7330-4af3-a726-77d84b18f520" ] }, { "id" : "ITEM-4", "itemData" : { "author" : [ { "dropping-particle" : "", "family" : "Pinto", "given" : "Andreia", "non-dropping-particle" : "", "parse-names" : false, "suffix" : "" }, { "dropping-particle" : "", "family" : "Peixoto", "given" : "Bruno", "non-dropping-particle" : "", "parse-names" : false, "suffix" : "" } ], "container-title" : "Journal of Health Sciences", "id" : "ITEM-4", "issue" : "3", "issued" : { "date-parts" : [ [ "2011" ] ] }, "page" : "115-125", "title" : "Neurocognitive profile of children with developmental dyslexia", "type" : "article-journal", "volume" : "1" }, "uris" : [ "http://www.mendeley.com/documents/?uuid=6315dd06-8c5f-42fe-974c-d14ac8c2b0a6" ] } ], "mendeley" : { "formattedCitation" : "(Krause, 2015; Lewandowska et al., 2014; Moura et al., 2015; Pinto &amp; Peixoto, 2011)", "plainTextFormattedCitation" : "(Krause, 2015; Lewandowska et al., 2014; Moura et al., 2015; Pinto &amp; Peixoto, 2011)", "previouslyFormattedCitation" : "(Krause, 2015; Lewandowska et al., 2014; Moura et al., 2015; Pinto &amp; Peixoto, 2011)" }, "properties" : { "noteIndex" : 0 }, "schema" : "https://github.com/citation-style-language/schema/raw/master/csl-citation.json" }</w:instrText>
+      </w:r>
+      <w:r>
+        <w:rPr>
+          <w:rFonts w:eastAsia="Times New Roman"/>
+          <w:szCs w:val="24"/>
+          <w:lang w:val="en-US"/>
+        </w:rPr>
+        <w:fldChar w:fldCharType="separate"/>
+      </w:r>
+      <w:r>
+        <w:rPr>
+          <w:rFonts w:eastAsia="Times New Roman"/>
+          <w:noProof/>
+          <w:szCs w:val="24"/>
+          <w:lang w:val="en-US"/>
+        </w:rPr>
+        <w:t>(Krause, 2015; Lewandowska et al., 2014; Moura et al., 2015; Pinto &amp; Peixoto, 2011)</w:t>
+      </w:r>
+      <w:r>
+        <w:rPr>
+          <w:rFonts w:eastAsia="Times New Roman"/>
+          <w:szCs w:val="24"/>
+          <w:lang w:val="en-US"/>
+        </w:rPr>
+        <w:fldChar w:fldCharType="end"/>
+      </w:r>
+      <w:r>
+        <w:rPr>
+          <w:rFonts w:eastAsia="Times New Roman"/>
+          <w:szCs w:val="24"/>
+          <w:lang w:val="en-US"/>
+        </w:rPr>
+        <w:t xml:space="preserve"> and response inhibition </w:t>
+      </w:r>
+      <w:r>
+        <w:rPr>
+          <w:rFonts w:eastAsia="Times New Roman"/>
+          <w:szCs w:val="24"/>
+          <w:lang w:val="en-US"/>
+        </w:rPr>
+        <w:fldChar w:fldCharType="begin" w:fldLock="1"/>
+      </w:r>
+      <w:r>
+        <w:rPr>
+          <w:rFonts w:eastAsia="Times New Roman"/>
+          <w:szCs w:val="24"/>
+          <w:lang w:val="en-US"/>
+        </w:rPr>
+        <w:instrText>ADDIN CSL_CITATION { "citationItems" : [ { "id" : "ITEM-1", "itemData" : { "author" : [ { "dropping-particle" : "", "family" : "Pinto", "given" : "Andreia", "non-dropping-particle" : "", "parse-names" : false, "suffix" : "" }, { "dropping-particle" : "", "family" : "Peixoto", "given" : "Bruno", "non-dropping-particle" : "", "parse-names" : false, "suffix" : "" } ], "container-title" : "Journal of Health Sciences", "id" : "ITEM-1", "issue" : "3", "issued" : { "date-parts" : [ [ "2011" ] ] }, "page" : "115-125", "title" : "Neurocognitive profile of children with developmental dyslexia", "type" : "article-journal", "volume" : "1" }, "uris" : [ "http://www.mendeley.com/documents/?uuid=6315dd06-8c5f-42fe-974c-d14ac8c2b0a6" ] } ], "mendeley" : { "formattedCitation" : "(Pinto &amp; Peixoto, 2011)", "plainTextFormattedCitation" : "(Pinto &amp; Peixoto, 2011)", "previouslyFormattedCitation" : "(Pinto &amp; Peixoto, 2011)" }, "properties" : { "noteIndex" : 0 }, "schema" : "https://github.com/citation-style-language/schema/raw/master/csl-citation.json" }</w:instrText>
+      </w:r>
+      <w:r>
+        <w:rPr>
+          <w:rFonts w:eastAsia="Times New Roman"/>
+          <w:szCs w:val="24"/>
+          <w:lang w:val="en-US"/>
+        </w:rPr>
+        <w:fldChar w:fldCharType="separate"/>
+      </w:r>
+      <w:r>
+        <w:rPr>
+          <w:rFonts w:eastAsia="Times New Roman"/>
+          <w:noProof/>
+          <w:szCs w:val="24"/>
+          <w:lang w:val="en-US"/>
+        </w:rPr>
+        <w:t>(Pinto &amp; Peixoto, 2011)</w:t>
+      </w:r>
+      <w:r>
+        <w:rPr>
+          <w:rFonts w:eastAsia="Times New Roman"/>
+          <w:szCs w:val="24"/>
+          <w:lang w:val="en-US"/>
+        </w:rPr>
+        <w:fldChar w:fldCharType="end"/>
+      </w:r>
+      <w:r>
+        <w:rPr>
+          <w:rFonts w:eastAsia="Times New Roman"/>
+          <w:szCs w:val="24"/>
+          <w:lang w:val="en-US"/>
+        </w:rPr>
+        <w:t>. These deficits are believed to limit children’s ability to change their attention between the different parts of the text (i.e., ideas) in order to achieve an integrated picture of the narrative</w:t>
+      </w:r>
+      <w:r>
+        <w:rPr>
+          <w:rFonts w:eastAsia="Times New Roman"/>
+          <w:szCs w:val="24"/>
+          <w:lang w:val="en-US"/>
+        </w:rPr>
+        <w:t xml:space="preserve"> (i.e., </w:t>
+      </w:r>
+      <w:r>
+        <w:rPr>
+          <w:rFonts w:eastAsia="Times New Roman"/>
+          <w:szCs w:val="24"/>
+          <w:lang w:val="en-US"/>
+        </w:rPr>
+        <w:t xml:space="preserve">derive </w:t>
+      </w:r>
+      <w:r>
+        <w:rPr>
+          <w:rFonts w:eastAsia="Times New Roman"/>
+          <w:szCs w:val="24"/>
+          <w:lang w:val="en-US"/>
+        </w:rPr>
+        <w:t>a central idea)</w:t>
+      </w:r>
+      <w:r>
+        <w:rPr>
+          <w:rFonts w:eastAsia="Times New Roman"/>
+          <w:szCs w:val="24"/>
+          <w:lang w:val="en-US"/>
+        </w:rPr>
+        <w:t xml:space="preserve">. Finally, deficits in cognitive flexibility </w:t>
+      </w:r>
+      <w:r>
+        <w:rPr>
+          <w:rFonts w:eastAsia="Times New Roman"/>
+          <w:szCs w:val="24"/>
+          <w:lang w:val="en-US"/>
+        </w:rPr>
+        <w:fldChar w:fldCharType="begin" w:fldLock="1"/>
+      </w:r>
+      <w:r>
+        <w:rPr>
+          <w:rFonts w:eastAsia="Times New Roman"/>
+          <w:szCs w:val="24"/>
+          <w:lang w:val="en-US"/>
+        </w:rPr>
+        <w:instrText>ADDIN CSL_CITATION { "citationItems" : [ { "id" : "ITEM-1", "itemData" : { "DOI" : "10.12659/MSM.890969", "ISSN" : "1643-3750", "PMID" : "25387479", "abstract" : "Background: Previous studies indicate that many different aspects of\\nattention are impaired in children diagnosed with developmental dyslexia\\n(DD). The objective of the present study was to identify cognitive\\nprofiles of DD on the basis of attentional test performance.\\nMaterial/Methods: 78 children with DD (30 girls, 48 boys, mean age of 12\\nyears +/- 8 months) and 32 age-and sex-matched non-dyslexic children (14\\ngirls, 18 boys) were examined using a battery of standardized tests of\\nreading, phonological and attentional processes (alertness, covert shift\\nof attention, divided attention, inhibition, flexibility, vigilance, and\\nvisual search). Cluster analysis was used to identify subtypes of DD.\\nResults: Dyslexic children showed deficits in alertness, covert shift of\\nattention, divided attention, flexibility, and visual search. Three\\ndifferent subtypes of DD were identified, each characterized by poorer\\nperformance on the reading, phonological awareness, and visual search\\ntasks. Additionally, children in cluster no. 1 displayed deficits in\\nflexibility and divided attention. In contrast to non-dyslexic children,\\ncluster no. 2 performed poorer in tasks involving alertness, covert\\nshift of attention, divided attention, and vigilance. Cluster no. 3\\nshowed impaired covert shift of attention.\\nConclusions: These results indicate different patterns of attentional\\nimpairments in dyslexic children. Remediation programs should address\\nthe individual child's deficit profile.", "author" : [ { "dropping-particle" : "", "family" : "Lewandowska", "given" : "Monika", "non-dropping-particle" : "", "parse-names" : false, "suffix" : "" }, { "dropping-particle" : "", "family" : "Milner", "given" : "Rafal", "non-dropping-particle" : "", "parse-names" : false, "suffix" : "" }, { "dropping-particle" : "", "family" : "Ganc", "given" : "Malgorzata", "non-dropping-particle" : "", "parse-names" : false, "suffix" : "" }, { "dropping-particle" : "", "family" : "Wlodarczyk", "given" : "Elzbieta", "non-dropping-particle" : "", "parse-names" : false, "suffix" : "" }, { "dropping-particle" : "", "family" : "Skarzynski", "given" : "Henryk", "non-dropping-particle" : "", "parse-names" : false, "suffix" : "" } ], "container-title" : "Medical Science Monitor", "id" : "ITEM-1", "issued" : { "date-parts" : [ [ "2014" ] ] }, "page" : "2256-2268", "title" : "Attention Dysfunction Subtypes of Developmental Dyslexia", "type" : "article-journal", "volume" : "20" }, "uris" : [ "http://www.mendeley.com/documents/?uuid=245622f1-38a3-4e55-9895-f1dc090f91fb" ] } ], "mendeley" : { "formattedCitation" : "(Lewandowska et al., 2014)", "plainTextFormattedCitation" : "(Lewandowska et al., 2014)", "previouslyFormattedCitation" : "(Lewandowska et al., 2014)" }, "properties" : { "noteIndex" : 0 }, "schema" : "https://github.com/citation-style-language/schema/raw/master/csl-citation.json" }</w:instrText>
+      </w:r>
+      <w:r>
+        <w:rPr>
+          <w:rFonts w:eastAsia="Times New Roman"/>
+          <w:szCs w:val="24"/>
+          <w:lang w:val="en-US"/>
+        </w:rPr>
+        <w:fldChar w:fldCharType="separate"/>
+      </w:r>
+      <w:r>
+        <w:rPr>
+          <w:rFonts w:eastAsia="Times New Roman"/>
+          <w:noProof/>
+          <w:szCs w:val="24"/>
+          <w:lang w:val="en-US"/>
+        </w:rPr>
+        <w:t>(Lewandowska et al., 2014)</w:t>
+      </w:r>
+      <w:r>
+        <w:rPr>
+          <w:rFonts w:eastAsia="Times New Roman"/>
+          <w:szCs w:val="24"/>
+          <w:lang w:val="en-US"/>
+        </w:rPr>
+        <w:fldChar w:fldCharType="end"/>
+      </w:r>
+      <w:r>
+        <w:rPr>
+          <w:rFonts w:eastAsia="Times New Roman"/>
+          <w:szCs w:val="24"/>
+          <w:lang w:val="en-US"/>
+        </w:rPr>
+        <w:t xml:space="preserve"> and planning </w:t>
+      </w:r>
+      <w:r>
+        <w:rPr>
+          <w:rFonts w:eastAsia="Times New Roman"/>
+          <w:szCs w:val="24"/>
+          <w:lang w:val="en-US"/>
+        </w:rPr>
+        <w:fldChar w:fldCharType="begin" w:fldLock="1"/>
+      </w:r>
+      <w:r>
+        <w:rPr>
+          <w:rFonts w:eastAsia="Times New Roman"/>
+          <w:szCs w:val="24"/>
+          <w:lang w:val="en-US"/>
+        </w:rPr>
+        <w:instrText>ADDIN CSL_CITATION { "citationItems" : [ { "id" : "ITEM-1", "itemData" : { "DOI" : "10.5539/ass.v7n10p44", "ISBN" : "1911-2025, 1911-2017", "ISSN" : "1911-2025", "abstract" : "This study discusses the Cognitive Assessment System (CAS) in assessing cognitive processing. CAS is capable of measuring not only the cognitive ability and process but also of able to determine the deficits in relation with specific reading skills. Therefore, this study aims to examine the relationship of PASS cognitive processes with the reading components of Wide Range Achievement Test-4 (WRAT-4). The CAS and WRAT-4 were administered to a hundred primary standard three Malaysian children but based on American norms. The full scale of CAS mean scores was 98 which is the average level of cognitive processing among the subjects. While the WRAT-4 reading components showed the mean score of overall reading performance was 90 which slightly reach the average level. Correlation analysis revealed that cognitive processes were significantly correlated with overall reading performance with r=0789, p&lt;0.01. Simultaneous and Planning processing had quite strong relationship with the overall reading performance which was r=0.724, p&lt;0.01 and r=0.676, p&lt;0.01 respectively. However, Successive processing had low score of r = 0.393, p &lt; 0.01 for the correlation with reading comprehension. CAS is one of the alternatives in providing such capabilities in measuring cognitive processes that could predict reading deficits and relevant to identify performance on reading-related skills.", "author" : [ { "dropping-particle" : "", "family" : "Keat", "given" : "Ooi Boon", "non-dropping-particle" : "", "parse-names" : false, "suffix" : "" }, { "dropping-particle" : "Bin", "family" : "Hj. Ismail", "given" : "Khaidzir", "non-dropping-particle" : "", "parse-names" : false, "suffix" : "" } ], "container-title" : "Asian Social Science", "id" : "ITEM-1", "issue" : "10", "issued" : { "date-parts" : [ [ "2011" ] ] }, "page" : "44-52", "title" : "The Relationship between Cognitive Processing and Reading", "type" : "article-journal", "volume" : "7" }, "uris" : [ "http://www.mendeley.com/documents/?uuid=272f09e7-ef0a-49e1-93e5-ca0fdd9b4d16" ] } ], "mendeley" : { "formattedCitation" : "(Keat &amp; Hj. Ismail, 2011)", "plainTextFormattedCitation" : "(Keat &amp; Hj. Ismail, 2011)", "previouslyFormattedCitation" : "(Keat &amp; Hj. Ismail, 2011)" }, "properties" : { "noteIndex" : 0 }, "schema" : "https://github.com/citation-style-language/schema/raw/master/csl-citation.json" }</w:instrText>
+      </w:r>
+      <w:r>
+        <w:rPr>
+          <w:rFonts w:eastAsia="Times New Roman"/>
+          <w:szCs w:val="24"/>
+          <w:lang w:val="en-US"/>
+        </w:rPr>
+        <w:fldChar w:fldCharType="separate"/>
+      </w:r>
+      <w:r>
+        <w:rPr>
+          <w:rFonts w:eastAsia="Times New Roman"/>
+          <w:noProof/>
+          <w:szCs w:val="24"/>
+          <w:lang w:val="en-US"/>
+        </w:rPr>
+        <w:t>(Keat &amp; Hj. Ismail, 2011)</w:t>
+      </w:r>
+      <w:r>
+        <w:rPr>
+          <w:rFonts w:eastAsia="Times New Roman"/>
+          <w:szCs w:val="24"/>
+          <w:lang w:val="en-US"/>
+        </w:rPr>
+        <w:fldChar w:fldCharType="end"/>
+      </w:r>
+      <w:r>
+        <w:rPr>
+          <w:rFonts w:eastAsia="Times New Roman"/>
+          <w:szCs w:val="24"/>
+          <w:lang w:val="en-US"/>
+        </w:rPr>
+        <w:t xml:space="preserve"> have been found in children with dyslexia. Deficits in these areas could explain the reason why struggling readers do not benefit as expected from strategies to improve reading comprehension or make the necessary adjustments to the information that has just been read in order to integrate the information that will be read.</w:t>
+      </w:r>
+    </w:p>
+    <w:p>
+      <w:pPr>
+        <w:ind w:firstLine="720"/>
+        <w:rPr>
+          <w:lang w:val="en-US"/>
+        </w:rPr>
+      </w:pPr>
+      <w:r>
+        <w:rPr>
+          <w:rFonts w:eastAsia="Times New Roman"/>
+          <w:szCs w:val="24"/>
+          <w:lang w:val="en-US"/>
+        </w:rPr>
+        <w:lastRenderedPageBreak/>
+        <w:t xml:space="preserve">It is </w:t>
+      </w:r>
+      <w:r>
+        <w:rPr>
+          <w:rFonts w:eastAsia="Times New Roman"/>
+          <w:szCs w:val="24"/>
+          <w:lang w:val="en-US"/>
+        </w:rPr>
+        <w:t xml:space="preserve">important </w:t>
+      </w:r>
+      <w:r>
+        <w:rPr>
+          <w:rFonts w:eastAsia="Times New Roman"/>
+          <w:szCs w:val="24"/>
+          <w:lang w:val="en-US"/>
+        </w:rPr>
+        <w:t xml:space="preserve">to note that although the same cognitive processes are often associated with different reading skills (e.g., </w:t>
+      </w:r>
+      <w:r>
+        <w:rPr>
+          <w:rFonts w:eastAsia="Times New Roman"/>
+          <w:szCs w:val="24"/>
+          <w:lang w:val="en-US"/>
+        </w:rPr>
+        <w:t xml:space="preserve">attention is associated with </w:t>
+      </w:r>
+      <w:r>
+        <w:rPr>
+          <w:rFonts w:eastAsia="Times New Roman"/>
+          <w:szCs w:val="24"/>
+          <w:lang w:val="en-US"/>
+        </w:rPr>
+        <w:t>basic and complex reading skills</w:t>
+      </w:r>
+      <w:r>
+        <w:rPr>
+          <w:rFonts w:eastAsia="Times New Roman"/>
+          <w:szCs w:val="24"/>
+          <w:lang w:val="en-US"/>
+        </w:rPr>
+        <w:t>), there are differences in how these</w:t>
+      </w:r>
+      <w:r>
+        <w:rPr>
+          <w:rFonts w:eastAsia="Times New Roman"/>
+          <w:szCs w:val="24"/>
+          <w:lang w:val="en-US"/>
+        </w:rPr>
+        <w:t xml:space="preserve"> support reading skills. </w:t>
+      </w:r>
+      <w:r>
+        <w:rPr>
+          <w:rFonts w:eastAsia="Times New Roman"/>
+          <w:szCs w:val="24"/>
+          <w:lang w:val="en-US"/>
+        </w:rPr>
+        <w:t xml:space="preserve">This fact should not be surprising because cognition, as well as the brain, works </w:t>
+      </w:r>
+      <w:r>
+        <w:rPr>
+          <w:rFonts w:eastAsia="Times New Roman"/>
+          <w:szCs w:val="24"/>
+          <w:lang w:val="en-US"/>
+        </w:rPr>
+        <w:t>as</w:t>
+      </w:r>
+      <w:r>
+        <w:rPr>
+          <w:rFonts w:eastAsia="Times New Roman"/>
+          <w:szCs w:val="24"/>
+          <w:lang w:val="en-US"/>
+        </w:rPr>
+        <w:t xml:space="preserve"> an integrated</w:t>
+      </w:r>
+      <w:r>
+        <w:rPr>
+          <w:rFonts w:eastAsia="Times New Roman"/>
+          <w:szCs w:val="24"/>
+          <w:lang w:val="en-US"/>
+        </w:rPr>
+        <w:t xml:space="preserve"> system by which we perceive the world and process information</w:t>
+      </w:r>
+      <w:r>
+        <w:rPr>
+          <w:rFonts w:eastAsia="Times New Roman"/>
+          <w:szCs w:val="24"/>
+          <w:lang w:val="en-US"/>
+        </w:rPr>
+        <w:t xml:space="preserve">. </w:t>
+      </w:r>
+      <w:r>
+        <w:rPr>
+          <w:rFonts w:eastAsia="Times New Roman"/>
+          <w:szCs w:val="24"/>
+          <w:lang w:val="en-US"/>
+        </w:rPr>
+        <w:t>For most behavi</w:t>
+      </w:r>
+      <w:r>
+        <w:rPr>
+          <w:rFonts w:eastAsia="Times New Roman"/>
+          <w:szCs w:val="24"/>
+          <w:lang w:val="en-US"/>
+        </w:rPr>
+        <w:t xml:space="preserve">ors, we use an intricate </w:t>
+      </w:r>
+      <w:r>
+        <w:rPr>
+          <w:rFonts w:eastAsia="Times New Roman"/>
+          <w:szCs w:val="24"/>
+          <w:lang w:val="en-US"/>
+        </w:rPr>
+        <w:t>array of cognitive processes and brain circuits, but certain processes and circuits are more involved than other</w:t>
+      </w:r>
+      <w:r>
+        <w:rPr>
+          <w:rFonts w:eastAsia="Times New Roman"/>
+          <w:szCs w:val="24"/>
+          <w:lang w:val="en-US"/>
+        </w:rPr>
+        <w:t>s</w:t>
+      </w:r>
+      <w:r>
+        <w:rPr>
+          <w:rFonts w:eastAsia="Times New Roman"/>
+          <w:szCs w:val="24"/>
+          <w:lang w:val="en-US"/>
+        </w:rPr>
+        <w:t xml:space="preserve"> for any given behavior.</w:t>
+      </w:r>
+      <w:r>
+        <w:rPr>
+          <w:rFonts w:eastAsia="Times New Roman"/>
+          <w:szCs w:val="24"/>
+          <w:lang w:val="en-US"/>
+        </w:rPr>
+        <w:t xml:space="preserve"> </w:t>
+      </w:r>
+      <w:r>
+        <w:rPr>
+          <w:rFonts w:eastAsia="Times New Roman"/>
+          <w:szCs w:val="24"/>
+          <w:lang w:val="en-US"/>
+        </w:rPr>
+        <w:t xml:space="preserve">This same concept applies to reading skills. During the reading process, an intricate array of cognitive processes and brain circuits are involved. Some may change during different phases of the reading process </w:t>
+      </w:r>
+      <w:r>
+        <w:rPr>
+          <w:rFonts w:eastAsia="Times New Roman"/>
+          <w:szCs w:val="24"/>
+          <w:lang w:val="en-US"/>
+        </w:rPr>
+        <w:t>(</w:t>
+      </w:r>
+      <w:r>
+        <w:rPr>
+          <w:rFonts w:eastAsia="Times New Roman"/>
+          <w:szCs w:val="24"/>
+          <w:lang w:val="en-US"/>
+        </w:rPr>
+        <w:t>e.g.,</w:t>
+      </w:r>
+      <w:r>
+        <w:rPr>
+          <w:rFonts w:eastAsia="Times New Roman"/>
+          <w:szCs w:val="24"/>
+          <w:lang w:val="en-US"/>
+        </w:rPr>
+        <w:t xml:space="preserve"> cognitive planning) </w:t>
+      </w:r>
+      <w:r>
+        <w:rPr>
+          <w:rFonts w:eastAsia="Times New Roman"/>
+          <w:szCs w:val="24"/>
+          <w:lang w:val="en-US"/>
+        </w:rPr>
+        <w:t>and other may always be involved to the same extent</w:t>
+      </w:r>
+      <w:r>
+        <w:rPr>
+          <w:rFonts w:eastAsia="Times New Roman"/>
+          <w:szCs w:val="24"/>
+          <w:lang w:val="en-US"/>
+        </w:rPr>
+        <w:t xml:space="preserve"> (</w:t>
+      </w:r>
+      <w:r>
+        <w:rPr>
+          <w:rFonts w:eastAsia="Times New Roman"/>
+          <w:szCs w:val="24"/>
+          <w:lang w:val="en-US"/>
+        </w:rPr>
+        <w:t>e.g</w:t>
+      </w:r>
+      <w:r>
+        <w:rPr>
+          <w:rFonts w:eastAsia="Times New Roman"/>
+          <w:szCs w:val="24"/>
+          <w:lang w:val="en-US"/>
+        </w:rPr>
+        <w:t>., attention)</w:t>
+      </w:r>
+      <w:r>
+        <w:rPr>
+          <w:rFonts w:eastAsia="Times New Roman"/>
+          <w:szCs w:val="24"/>
+          <w:lang w:val="en-US"/>
+        </w:rPr>
+        <w:t>.</w:t>
+      </w:r>
+      <w:r>
+        <w:rPr>
+          <w:rFonts w:eastAsia="Times New Roman"/>
+          <w:szCs w:val="24"/>
+          <w:lang w:val="en-US"/>
+        </w:rPr>
+        <w:t xml:space="preserve"> </w:t>
+      </w:r>
+    </w:p>
+    <w:p>
+      <w:pPr>
+        <w:pStyle w:val="Heading2"/>
+        <w:rPr>
+          <w:lang w:val="en-US"/>
+        </w:rPr>
+      </w:pPr>
+      <w:r>
+        <w:rPr>
+          <w:lang w:val="en-US"/>
+        </w:rPr>
+        <w:t>Methodological c</w:t>
+      </w:r>
+      <w:r>
+        <w:rPr>
+          <w:lang w:val="en-US"/>
+        </w:rPr>
+        <w:t>omponent</w:t>
+      </w:r>
+    </w:p>
+    <w:p>
+      <w:pPr>
         <w:pStyle w:val="APA-Texto0"/>
         <w:rPr>
           <w:lang w:val="en-US"/>
@@ -852,94 +1925,109 @@
         <w:rPr>
           <w:lang w:val="en-US"/>
         </w:rPr>
-        <w:t>Intervention implementation details are also described, as th</w:t>
-      </w:r>
-      <w:r>
-        <w:rPr>
-          <w:lang w:val="en-US"/>
-        </w:rPr>
-        <w:t>ese</w:t>
-      </w:r>
-      <w:r>
-        <w:rPr>
-          <w:lang w:val="en-US"/>
-        </w:rPr>
-        <w:t xml:space="preserve"> prove valuable information about under which circumstances were the interventions tested. </w:t>
-      </w:r>
-      <w:r>
-        <w:rPr>
-          <w:lang w:val="en-US"/>
-        </w:rPr>
-        <w:t xml:space="preserve">A great number of </w:t>
-      </w:r>
-      <w:r>
-        <w:rPr>
-          <w:lang w:val="en-US"/>
-        </w:rPr>
-        <w:lastRenderedPageBreak/>
-        <w:t xml:space="preserve">interventions were tested in the different studies, but </w:t>
-      </w:r>
-      <w:proofErr w:type="spellStart"/>
-      <w:r>
-        <w:rPr>
-          <w:lang w:val="en-US"/>
-        </w:rPr>
-        <w:t>GraphoGame</w:t>
-      </w:r>
-      <w:proofErr w:type="spellEnd"/>
-      <w:r>
-        <w:rPr>
-          <w:lang w:val="en-US"/>
-        </w:rPr>
-        <w:t>,</w:t>
-      </w:r>
-      <w:r>
-        <w:rPr>
-          <w:lang w:val="en-US"/>
-        </w:rPr>
-        <w:t xml:space="preserve"> in its different variants</w:t>
-      </w:r>
-      <w:r>
-        <w:rPr>
-          <w:lang w:val="en-US"/>
-        </w:rPr>
-        <w:t>,</w:t>
-      </w:r>
-      <w:r>
-        <w:rPr>
-          <w:lang w:val="en-US"/>
-        </w:rPr>
-        <w:t xml:space="preserve"> </w:t>
-      </w:r>
-      <w:r>
-        <w:rPr>
-          <w:lang w:val="en-US"/>
-        </w:rPr>
-        <w:t xml:space="preserve">is </w:t>
-      </w:r>
-      <w:r>
-        <w:rPr>
-          <w:lang w:val="en-US"/>
-        </w:rPr>
-        <w:t xml:space="preserve">the most used </w:t>
-      </w:r>
-      <w:r>
-        <w:rPr>
-          <w:lang w:val="en-US"/>
-        </w:rPr>
-        <w:t xml:space="preserve">technology-based intervention </w:t>
-      </w:r>
-      <w:r>
-        <w:rPr>
-          <w:lang w:val="en-US"/>
-        </w:rPr>
-        <w:t>(</w:t>
-      </w:r>
-      <w:r>
-        <w:rPr>
-          <w:lang w:val="en-US"/>
-        </w:rPr>
-        <w:t>33%</w:t>
+        <w:t xml:space="preserve">The studies reviewed </w:t>
+      </w:r>
+      <w:r>
+        <w:rPr>
+          <w:lang w:val="en-US"/>
+        </w:rPr>
+        <w:t>primar</w:t>
+      </w:r>
+      <w:r>
+        <w:rPr>
+          <w:lang w:val="en-US"/>
+        </w:rPr>
+        <w:t>i</w:t>
+      </w:r>
+      <w:r>
+        <w:rPr>
+          <w:lang w:val="en-US"/>
+        </w:rPr>
+        <w:t xml:space="preserve">ly </w:t>
+      </w:r>
+      <w:r>
+        <w:rPr>
+          <w:lang w:val="en-US"/>
+        </w:rPr>
+        <w:t xml:space="preserve">used </w:t>
+      </w:r>
+      <w:r>
+        <w:rPr>
+          <w:lang w:val="en-US"/>
+        </w:rPr>
+        <w:t>pre</w:t>
+      </w:r>
+      <w:r>
+        <w:rPr>
+          <w:lang w:val="en-US"/>
+        </w:rPr>
+        <w:t>test-posttest design with multiple experimental groups</w:t>
+      </w:r>
+      <w:r>
+        <w:rPr>
+          <w:lang w:val="en-US"/>
+        </w:rPr>
+        <w:t xml:space="preserve"> (</w:t>
+      </w:r>
+      <w:r>
+        <w:rPr>
+          <w:lang w:val="en-US"/>
+        </w:rPr>
+        <w:t>33.33%</w:t>
+      </w:r>
+      <w:r>
+        <w:rPr>
+          <w:lang w:val="en-US"/>
+        </w:rPr>
+        <w:t xml:space="preserve">), </w:t>
+      </w:r>
+      <w:r>
+        <w:rPr>
+          <w:lang w:val="en-US"/>
+        </w:rPr>
+        <w:t>pre</w:t>
+      </w:r>
+      <w:r>
+        <w:rPr>
+          <w:lang w:val="en-US"/>
+        </w:rPr>
+        <w:t>test-posttest design with comparison group (</w:t>
+      </w:r>
+      <w:r>
+        <w:rPr>
+          <w:lang w:val="en-US"/>
+        </w:rPr>
+        <w:t>23.81</w:t>
+      </w:r>
+      <w:r>
+        <w:rPr>
+          <w:lang w:val="en-US"/>
+        </w:rPr>
+        <w:t>%</w:t>
+      </w:r>
+      <w:r>
+        <w:rPr>
+          <w:lang w:val="en-US"/>
+        </w:rPr>
+        <w:t xml:space="preserve">), and randomized control trials </w:t>
+      </w:r>
+      <w:r>
+        <w:rPr>
+          <w:lang w:val="en-US"/>
+        </w:rPr>
+        <w:t>(RCT) with pretest-posttest</w:t>
+      </w:r>
+      <w:r>
+        <w:rPr>
+          <w:lang w:val="en-US"/>
+        </w:rPr>
+        <w:t xml:space="preserve"> (</w:t>
+      </w:r>
+      <w:r>
+        <w:rPr>
+          <w:lang w:val="en-US"/>
+        </w:rPr>
+        <w:t>19.05%</w:t>
       </w:r>
       <w:r>
         <w:rPr>
@@ -951,145 +2039,13 @@
         <w:rPr>
           <w:lang w:val="en-US"/>
         </w:rPr>
-        <w:t>.</w:t>
-      </w:r>
-      <w:r>
-        <w:rPr>
-          <w:lang w:val="en-US"/>
-        </w:rPr>
-        <w:t xml:space="preserve"> Most studies did not report the number of sessions provided to the participants ()</w:t>
-      </w:r>
-      <w:r>
-        <w:rPr>
-          <w:lang w:val="en-US"/>
-        </w:rPr>
-        <w:t xml:space="preserve">, but </w:t>
-      </w:r>
-      <w:r>
-        <w:rPr>
-          <w:lang w:val="en-US"/>
-        </w:rPr>
-        <w:t xml:space="preserve">there was great variability </w:t>
-      </w:r>
-      <w:r>
-        <w:rPr>
-          <w:lang w:val="en-US"/>
-        </w:rPr>
-        <w:t xml:space="preserve">among </w:t>
-      </w:r>
-      <w:r>
-        <w:rPr>
-          <w:lang w:val="en-US"/>
-        </w:rPr>
-        <w:t xml:space="preserve">those that provided </w:t>
-      </w:r>
-      <w:r>
-        <w:rPr>
-          <w:lang w:val="en-US"/>
-        </w:rPr>
-        <w:t>the information</w:t>
-      </w:r>
-      <w:r>
-        <w:rPr>
-          <w:lang w:val="en-US"/>
-        </w:rPr>
-        <w:t xml:space="preserve"> (i.e.</w:t>
-      </w:r>
-      <w:r>
-        <w:rPr>
-          <w:lang w:val="en-US"/>
-        </w:rPr>
-        <w:t>,</w:t>
-      </w:r>
-      <w:r>
-        <w:rPr>
-          <w:lang w:val="en-US"/>
-        </w:rPr>
-        <w:t xml:space="preserve"> from less than 20 to more than 40 sessions)</w:t>
-      </w:r>
-      <w:r>
-        <w:rPr>
-          <w:lang w:val="en-US"/>
-        </w:rPr>
-        <w:t>.</w:t>
-      </w:r>
-      <w:r>
-        <w:rPr>
-          <w:lang w:val="en-US"/>
-        </w:rPr>
-        <w:t xml:space="preserve"> </w:t>
-      </w:r>
-      <w:r>
-        <w:rPr>
-          <w:lang w:val="en-US"/>
-        </w:rPr>
-        <w:t>In some cases, the total amount of time dedicated at working with the interventions was provided.</w:t>
-      </w:r>
-      <w:r>
-        <w:rPr>
-          <w:lang w:val="en-US"/>
-        </w:rPr>
-        <w:t xml:space="preserve"> Interventions were administered most commonly four times a week ()</w:t>
-      </w:r>
-      <w:r>
-        <w:rPr>
-          <w:lang w:val="en-US"/>
-        </w:rPr>
-        <w:t xml:space="preserve"> individually or in groups</w:t>
-      </w:r>
-      <w:r>
-        <w:rPr>
-          <w:lang w:val="en-US"/>
-        </w:rPr>
         <w:t xml:space="preserve">. </w:t>
       </w:r>
       <w:r>
         <w:rPr>
           <w:lang w:val="en-US"/>
         </w:rPr>
-        <w:t xml:space="preserve">There was a general tendency of studies not reporting the size of the groups (), but </w:t>
-      </w:r>
-      <w:r>
-        <w:rPr>
-          <w:lang w:val="en-US"/>
-        </w:rPr>
-        <w:t>small groups were preferred (</w:t>
-      </w:r>
-      <w:r>
-        <w:rPr>
-          <w:lang w:val="en-US"/>
-        </w:rPr>
-        <w:t xml:space="preserve">2 – 3 participants; </w:t>
-      </w:r>
-      <w:r>
-        <w:rPr>
-          <w:lang w:val="en-US"/>
-        </w:rPr>
-        <w:t>36.36</w:t>
-      </w:r>
-      <w:r>
-        <w:rPr>
-          <w:lang w:val="en-US"/>
-        </w:rPr>
-        <w:t>%</w:t>
-      </w:r>
-      <w:r>
-        <w:rPr>
-          <w:lang w:val="en-US"/>
-        </w:rPr>
-        <w:t>).</w:t>
-      </w:r>
-      <w:r>
-        <w:rPr>
-          <w:lang w:val="en-US"/>
-        </w:rPr>
-        <w:t xml:space="preserve"> </w:t>
-      </w:r>
-      <w:r>
-        <w:rPr>
-          <w:lang w:val="en-US"/>
-        </w:rPr>
-        <w:t xml:space="preserve">Note that in this review, interventions were considered </w:t>
+        <w:t xml:space="preserve">The term </w:t>
       </w:r>
       <w:r>
         <w:rPr>
@@ -1097,199 +2053,1191 @@
           <w:iCs/>
           <w:lang w:val="en-US"/>
         </w:rPr>
-        <w:t>group-administered</w:t>
-      </w:r>
-      <w:r>
-        <w:rPr>
-          <w:lang w:val="en-US"/>
-        </w:rPr>
-        <w:t xml:space="preserve"> if</w:t>
-      </w:r>
-      <w:r>
-        <w:rPr>
-          <w:lang w:val="en-US"/>
-        </w:rPr>
-        <w:t xml:space="preserve"> more than one participant received the intervention in the same space and time as another participant, even if they worked completely indep</w:t>
-      </w:r>
-      <w:r>
-        <w:rPr>
-          <w:lang w:val="en-US"/>
-        </w:rPr>
-        <w:t>en</w:t>
-      </w:r>
-      <w:r>
-        <w:rPr>
-          <w:lang w:val="en-US"/>
-        </w:rPr>
-        <w:t xml:space="preserve">dently. </w:t>
-      </w:r>
-      <w:r>
-        <w:rPr>
-          <w:lang w:val="en-US"/>
-        </w:rPr>
-        <w:t>Finally, most interventions were administered in controlled settings (e.g., schools) under supervision ().</w:t>
+        <w:t>multiple experimental groups</w:t>
+      </w:r>
+      <w:r>
+        <w:rPr>
+          <w:lang w:val="en-US"/>
+        </w:rPr>
+        <w:t xml:space="preserve"> </w:t>
+      </w:r>
+      <w:proofErr w:type="gramStart"/>
+      <w:r>
+        <w:rPr>
+          <w:lang w:val="en-US"/>
+        </w:rPr>
+        <w:t>was</w:t>
+      </w:r>
+      <w:proofErr w:type="gramEnd"/>
+      <w:r>
+        <w:rPr>
+          <w:lang w:val="en-US"/>
+        </w:rPr>
+        <w:t xml:space="preserve"> used to </w:t>
+      </w:r>
+      <w:r>
+        <w:rPr>
+          <w:lang w:val="en-US"/>
+        </w:rPr>
+        <w:t xml:space="preserve">identify </w:t>
+      </w:r>
+      <w:r>
+        <w:rPr>
+          <w:lang w:val="en-US"/>
+        </w:rPr>
+        <w:t>studies in which different groups were exposed to different technology-based interventions</w:t>
+      </w:r>
+      <w:r>
+        <w:rPr>
+          <w:lang w:val="en-US"/>
+        </w:rPr>
+        <w:t xml:space="preserve"> and the groups improvements were compared</w:t>
+      </w:r>
+      <w:r>
+        <w:rPr>
+          <w:lang w:val="en-US"/>
+        </w:rPr>
+        <w:t xml:space="preserve">. </w:t>
+      </w:r>
+      <w:r>
+        <w:rPr>
+          <w:lang w:val="en-US"/>
+        </w:rPr>
+        <w:t>The study design ha</w:t>
+      </w:r>
+      <w:r>
+        <w:rPr>
+          <w:lang w:val="en-US"/>
+        </w:rPr>
+        <w:t>d</w:t>
+      </w:r>
+      <w:r>
+        <w:rPr>
+          <w:lang w:val="en-US"/>
+        </w:rPr>
+        <w:t xml:space="preserve"> to be inferred for 19.05%</w:t>
+      </w:r>
+      <w:r>
+        <w:rPr>
+          <w:lang w:val="en-US"/>
+        </w:rPr>
+        <w:t xml:space="preserve"> </w:t>
+      </w:r>
+      <w:r>
+        <w:rPr>
+          <w:lang w:val="en-US"/>
+        </w:rPr>
+        <w:t>of the articles discussed</w:t>
+      </w:r>
+      <w:r>
+        <w:rPr>
+          <w:lang w:val="en-US"/>
+        </w:rPr>
+        <w:t xml:space="preserve"> because these did not state an explicit study design. In these cases, </w:t>
+      </w:r>
+      <w:r>
+        <w:rPr>
+          <w:lang w:val="en-US"/>
+        </w:rPr>
+        <w:t xml:space="preserve">the study design </w:t>
+      </w:r>
+      <w:r>
+        <w:rPr>
+          <w:lang w:val="en-US"/>
+        </w:rPr>
+        <w:t xml:space="preserve">was inferred </w:t>
+      </w:r>
+      <w:r>
+        <w:rPr>
+          <w:lang w:val="en-US"/>
+        </w:rPr>
+        <w:t>from more general descriptions</w:t>
+      </w:r>
+      <w:r>
+        <w:rPr>
+          <w:lang w:val="en-US"/>
+        </w:rPr>
+        <w:t xml:space="preserve"> in </w:t>
+      </w:r>
+      <w:r>
+        <w:rPr>
+          <w:lang w:val="en-US"/>
+        </w:rPr>
+        <w:t>the methods section</w:t>
+      </w:r>
+      <w:r>
+        <w:rPr>
+          <w:lang w:val="en-US"/>
+        </w:rPr>
+        <w:t xml:space="preserve"> (e.g., random assignment, administration of pretest and posttest</w:t>
+      </w:r>
+      <w:r>
+        <w:rPr>
+          <w:lang w:val="en-US"/>
+        </w:rPr>
+        <w:t>)</w:t>
+      </w:r>
+      <w:r>
+        <w:rPr>
+          <w:lang w:val="en-US"/>
+        </w:rPr>
+        <w:t>.</w:t>
+      </w:r>
+      <w:r>
+        <w:rPr>
+          <w:lang w:val="en-US"/>
+        </w:rPr>
+        <w:t xml:space="preserve"> </w:t>
+      </w:r>
+      <w:r>
+        <w:rPr>
+          <w:lang w:val="en-US"/>
+        </w:rPr>
+        <w:t xml:space="preserve">Most studies used random assignment </w:t>
+      </w:r>
+      <w:r>
+        <w:rPr>
+          <w:lang w:val="en-US"/>
+        </w:rPr>
+        <w:t>(</w:t>
+      </w:r>
+      <w:r>
+        <w:rPr>
+          <w:sz w:val="22"/>
+          <w:lang w:val="en-US"/>
+        </w:rPr>
+        <w:t>66.67%</w:t>
+      </w:r>
+      <w:r>
+        <w:rPr>
+          <w:lang w:val="en-US"/>
+        </w:rPr>
+        <w:t xml:space="preserve">) </w:t>
+      </w:r>
+      <w:r>
+        <w:rPr>
+          <w:lang w:val="en-US"/>
+        </w:rPr>
+        <w:t xml:space="preserve">to allocate participants to each </w:t>
+      </w:r>
+      <w:r>
+        <w:rPr>
+          <w:lang w:val="en-US"/>
+        </w:rPr>
+        <w:t>group in the study</w:t>
+      </w:r>
+      <w:r>
+        <w:rPr>
+          <w:lang w:val="en-US"/>
+        </w:rPr>
+        <w:t xml:space="preserve">, yet not many were considered </w:t>
+      </w:r>
+      <w:r>
+        <w:rPr>
+          <w:lang w:val="en-US"/>
+        </w:rPr>
+        <w:t xml:space="preserve">by their authors </w:t>
+      </w:r>
+      <w:r>
+        <w:rPr>
+          <w:lang w:val="en-US"/>
+        </w:rPr>
+        <w:t xml:space="preserve">to meet </w:t>
+      </w:r>
+      <w:r>
+        <w:rPr>
+          <w:lang w:val="en-US"/>
+        </w:rPr>
+        <w:t xml:space="preserve">the </w:t>
+      </w:r>
+      <w:r>
+        <w:rPr>
+          <w:lang w:val="en-US"/>
+        </w:rPr>
+        <w:t>standards</w:t>
+      </w:r>
+      <w:r>
+        <w:rPr>
+          <w:lang w:val="en-US"/>
+        </w:rPr>
+        <w:t xml:space="preserve"> to be named RCT</w:t>
+      </w:r>
+      <w:r>
+        <w:rPr>
+          <w:lang w:val="en-US"/>
+        </w:rPr>
+        <w:t>s</w:t>
+      </w:r>
+      <w:r>
+        <w:rPr>
+          <w:lang w:val="en-US"/>
+        </w:rPr>
+        <w:t xml:space="preserve">. </w:t>
+      </w:r>
+      <w:r>
+        <w:rPr>
+          <w:lang w:val="en-US"/>
+        </w:rPr>
+        <w:t xml:space="preserve">Studies were balanced with regards to balancing the different study’s groups based on important characteristics (balanced = </w:t>
+      </w:r>
+      <w:r>
+        <w:rPr>
+          <w:sz w:val="22"/>
+          <w:lang w:val="en-US"/>
+        </w:rPr>
+        <w:t>46.6</w:t>
+      </w:r>
+      <w:r>
+        <w:rPr>
+          <w:sz w:val="22"/>
+          <w:lang w:val="en-US"/>
+        </w:rPr>
+        <w:t>7</w:t>
+      </w:r>
+      <w:r>
+        <w:rPr>
+          <w:sz w:val="22"/>
+          <w:lang w:val="en-US"/>
+        </w:rPr>
+        <w:t>%</w:t>
+      </w:r>
+      <w:r>
+        <w:rPr>
+          <w:lang w:val="en-US"/>
+        </w:rPr>
+        <w:t xml:space="preserve">, not balanced = </w:t>
+      </w:r>
+      <w:r>
+        <w:rPr>
+          <w:sz w:val="22"/>
+          <w:lang w:val="en-US"/>
+        </w:rPr>
+        <w:t>53.33%</w:t>
+      </w:r>
+      <w:r>
+        <w:rPr>
+          <w:lang w:val="en-US"/>
+        </w:rPr>
+        <w:t>)</w:t>
+      </w:r>
+      <w:r>
+        <w:rPr>
+          <w:lang w:val="en-US"/>
+        </w:rPr>
+        <w:t>, but only a few studies counterbalanced the order of test administration</w:t>
+      </w:r>
+      <w:r>
+        <w:rPr>
+          <w:lang w:val="en-US"/>
+        </w:rPr>
+        <w:t xml:space="preserve"> (</w:t>
+      </w:r>
+      <w:r>
+        <w:rPr>
+          <w:sz w:val="22"/>
+          <w:lang w:val="en-US"/>
+        </w:rPr>
+        <w:t>16.67%</w:t>
+      </w:r>
+      <w:r>
+        <w:rPr>
+          <w:lang w:val="en-US"/>
+        </w:rPr>
+        <w:t>)</w:t>
+      </w:r>
+      <w:r>
+        <w:rPr>
+          <w:lang w:val="en-US"/>
+        </w:rPr>
+        <w:t>, which is extremely important to protect the validity of the</w:t>
+      </w:r>
+      <w:r>
+        <w:rPr>
+          <w:lang w:val="en-US"/>
+        </w:rPr>
+        <w:t xml:space="preserve"> </w:t>
+      </w:r>
+      <w:r>
+        <w:rPr>
+          <w:lang w:val="en-US"/>
+        </w:rPr>
+        <w:lastRenderedPageBreak/>
+        <w:t>measurements</w:t>
+      </w:r>
+      <w:r>
+        <w:rPr>
+          <w:lang w:val="en-US"/>
+        </w:rPr>
+        <w:t>, or</w:t>
+      </w:r>
+      <w:r>
+        <w:rPr>
+          <w:lang w:val="en-US"/>
+        </w:rPr>
+        <w:t xml:space="preserve"> </w:t>
+      </w:r>
+      <w:r>
+        <w:rPr>
+          <w:lang w:val="en-US"/>
+        </w:rPr>
+        <w:t>used a probabilistic sampling (</w:t>
+      </w:r>
+      <w:r>
+        <w:rPr>
+          <w:sz w:val="22"/>
+          <w:lang w:val="en-US"/>
+        </w:rPr>
+        <w:t>9.52%</w:t>
+      </w:r>
+      <w:r>
+        <w:rPr>
+          <w:lang w:val="en-US"/>
+        </w:rPr>
+        <w:t>)</w:t>
+      </w:r>
+      <w:r>
+        <w:rPr>
+          <w:lang w:val="en-US"/>
+        </w:rPr>
+        <w:t>.</w:t>
+      </w:r>
+      <w:r>
+        <w:rPr>
+          <w:lang w:val="en-US"/>
+        </w:rPr>
+        <w:t xml:space="preserve"> </w:t>
+      </w:r>
+      <w:r>
+        <w:rPr>
+          <w:lang w:val="en-US"/>
+        </w:rPr>
+        <w:t>The m</w:t>
+      </w:r>
+      <w:r>
+        <w:rPr>
+          <w:lang w:val="en-US"/>
+        </w:rPr>
+        <w:t xml:space="preserve">edian </w:t>
+      </w:r>
+      <w:r>
+        <w:rPr>
+          <w:lang w:val="en-US"/>
+        </w:rPr>
+        <w:t xml:space="preserve">number of participants across studies was 31, but </w:t>
+      </w:r>
+      <w:r>
+        <w:rPr>
+          <w:lang w:val="en-US"/>
+        </w:rPr>
+        <w:t xml:space="preserve">it varied </w:t>
+      </w:r>
+      <w:r>
+        <w:rPr>
+          <w:lang w:val="en-US"/>
+        </w:rPr>
+        <w:t>great</w:t>
+      </w:r>
+      <w:r>
+        <w:rPr>
+          <w:lang w:val="en-US"/>
+        </w:rPr>
+        <w:t>ly</w:t>
+      </w:r>
+      <w:r>
+        <w:rPr>
+          <w:lang w:val="en-US"/>
+        </w:rPr>
+        <w:t xml:space="preserve"> across studies</w:t>
+      </w:r>
+      <w:r>
+        <w:rPr>
+          <w:lang w:val="en-US"/>
+        </w:rPr>
+        <w:t xml:space="preserve"> (minimum = 2, maximum = 744). </w:t>
+      </w:r>
+      <w:r>
+        <w:rPr>
+          <w:lang w:val="en-US"/>
+        </w:rPr>
+        <w:t xml:space="preserve">Most </w:t>
+      </w:r>
+      <w:r>
+        <w:rPr>
+          <w:lang w:val="en-US"/>
+        </w:rPr>
+        <w:t>studies worked with four</w:t>
+      </w:r>
+      <w:r>
+        <w:rPr>
+          <w:lang w:val="en-US"/>
+        </w:rPr>
+        <w:t>-</w:t>
+      </w:r>
+      <w:r>
+        <w:rPr>
+          <w:lang w:val="en-US"/>
+        </w:rPr>
+        <w:t xml:space="preserve"> </w:t>
+      </w:r>
+      <w:r>
+        <w:rPr>
+          <w:lang w:val="en-US"/>
+        </w:rPr>
+        <w:t>to</w:t>
+      </w:r>
+      <w:r>
+        <w:rPr>
+          <w:lang w:val="en-US"/>
+        </w:rPr>
+        <w:t xml:space="preserve"> </w:t>
+      </w:r>
+      <w:r>
+        <w:rPr>
+          <w:lang w:val="en-US"/>
+        </w:rPr>
+        <w:t>eight</w:t>
+      </w:r>
+      <w:r>
+        <w:rPr>
+          <w:lang w:val="en-US"/>
+        </w:rPr>
+        <w:t>-</w:t>
+      </w:r>
+      <w:r>
+        <w:rPr>
+          <w:lang w:val="en-US"/>
+        </w:rPr>
+        <w:t xml:space="preserve"> yea</w:t>
+      </w:r>
+      <w:r>
+        <w:rPr>
+          <w:lang w:val="en-US"/>
+        </w:rPr>
+        <w:t>r-</w:t>
+      </w:r>
+      <w:r>
+        <w:rPr>
+          <w:lang w:val="en-US"/>
+        </w:rPr>
+        <w:t>old</w:t>
+      </w:r>
+      <w:r>
+        <w:rPr>
+          <w:lang w:val="en-US"/>
+        </w:rPr>
+        <w:t xml:space="preserve"> </w:t>
+      </w:r>
+      <w:r>
+        <w:rPr>
+          <w:lang w:val="en-US"/>
+        </w:rPr>
+        <w:t xml:space="preserve">children </w:t>
+      </w:r>
+      <w:r>
+        <w:rPr>
+          <w:lang w:val="en-US"/>
+        </w:rPr>
+        <w:t>(</w:t>
+      </w:r>
+      <w:r>
+        <w:rPr>
+          <w:sz w:val="22"/>
+          <w:lang w:val="en-US"/>
+        </w:rPr>
+        <w:t>66.67%</w:t>
+      </w:r>
+      <w:r>
+        <w:rPr>
+          <w:lang w:val="en-US"/>
+        </w:rPr>
+        <w:t>) from Kindergarten to fourth grade (</w:t>
+      </w:r>
+      <w:r>
+        <w:rPr>
+          <w:lang w:val="en-US"/>
+        </w:rPr>
+        <w:t>66.67</w:t>
+      </w:r>
+      <w:r>
+        <w:rPr>
+          <w:sz w:val="22"/>
+          <w:lang w:val="en-US"/>
+        </w:rPr>
+        <w:t>%</w:t>
+      </w:r>
+      <w:r>
+        <w:rPr>
+          <w:lang w:val="en-US"/>
+        </w:rPr>
+        <w:t>)</w:t>
+      </w:r>
+      <w:r>
+        <w:rPr>
+          <w:lang w:val="en-US"/>
+        </w:rPr>
+        <w:t>, whose main language was English</w:t>
+      </w:r>
+      <w:r>
+        <w:rPr>
+          <w:lang w:val="en-US"/>
+        </w:rPr>
+        <w:t xml:space="preserve">. </w:t>
       </w:r>
     </w:p>
     <w:p>
       <w:pPr>
-        <w:pStyle w:val="Heading2"/>
-        <w:rPr>
-          <w:lang w:val="en-US"/>
-        </w:rPr>
-      </w:pPr>
-      <w:r>
-        <w:rPr>
-          <w:lang w:val="en-US"/>
-        </w:rPr>
-        <w:t>S</w:t>
-      </w:r>
-      <w:r>
-        <w:rPr>
-          <w:lang w:val="en-US"/>
-        </w:rPr>
-        <w:t>ta</w:t>
-      </w:r>
-      <w:r>
-        <w:rPr>
-          <w:lang w:val="en-US"/>
-        </w:rPr>
-        <w:t>tis</w:t>
-      </w:r>
-      <w:r>
-        <w:rPr>
-          <w:lang w:val="en-US"/>
-        </w:rPr>
-        <w:t>tic</w:t>
-      </w:r>
-      <w:r>
-        <w:rPr>
-          <w:lang w:val="en-US"/>
-        </w:rPr>
-        <w:t>al c</w:t>
-      </w:r>
-      <w:r>
-        <w:rPr>
-          <w:lang w:val="en-US"/>
-        </w:rPr>
-        <w:t>omponent</w:t>
+        <w:pStyle w:val="APA-Texto0"/>
+        <w:rPr>
+          <w:lang w:val="en-US"/>
+        </w:rPr>
+      </w:pPr>
+      <w:r>
+        <w:rPr>
+          <w:lang w:val="en-US"/>
+        </w:rPr>
+        <w:t xml:space="preserve">The described studies </w:t>
+      </w:r>
+      <w:r>
+        <w:rPr>
+          <w:lang w:val="en-US"/>
+        </w:rPr>
+        <w:t>present</w:t>
+      </w:r>
+      <w:r>
+        <w:rPr>
+          <w:lang w:val="en-US"/>
+        </w:rPr>
+        <w:t xml:space="preserve"> various strengths and limitations.</w:t>
+      </w:r>
+      <w:r>
+        <w:rPr>
+          <w:lang w:val="en-US"/>
+        </w:rPr>
+        <w:t xml:space="preserve"> These implemented strong designs with pretest-posttest and comparison groups and used random assignment to balanced participant characteristics across the groups.</w:t>
+      </w:r>
+      <w:r>
+        <w:rPr>
+          <w:lang w:val="en-US"/>
+        </w:rPr>
+        <w:t xml:space="preserve"> However, must studies </w:t>
+      </w:r>
+      <w:proofErr w:type="gramStart"/>
+      <w:r>
+        <w:rPr>
+          <w:lang w:val="en-US"/>
+        </w:rPr>
+        <w:t>did</w:t>
+      </w:r>
+      <w:proofErr w:type="gramEnd"/>
+      <w:r>
+        <w:rPr>
+          <w:lang w:val="en-US"/>
+        </w:rPr>
+        <w:t xml:space="preserve"> not counterbalanced testing procedures, which may </w:t>
+      </w:r>
+      <w:r>
+        <w:rPr>
+          <w:lang w:val="en-US"/>
+        </w:rPr>
+        <w:t xml:space="preserve">have </w:t>
+      </w:r>
+      <w:r>
+        <w:rPr>
+          <w:lang w:val="en-US"/>
+        </w:rPr>
+        <w:t>result</w:t>
+      </w:r>
+      <w:r>
+        <w:rPr>
+          <w:lang w:val="en-US"/>
+        </w:rPr>
+        <w:t>ed</w:t>
+      </w:r>
+      <w:r>
+        <w:rPr>
+          <w:lang w:val="en-US"/>
+        </w:rPr>
+        <w:t xml:space="preserve"> in patterns of participant performance related to the order of administration and not to differences between groups.</w:t>
+      </w:r>
+      <w:r>
+        <w:rPr>
+          <w:lang w:val="en-US"/>
+        </w:rPr>
+        <w:t xml:space="preserve"> Additionally, studies did not use probabilistic sampling </w:t>
+      </w:r>
+      <w:r>
+        <w:rPr>
+          <w:lang w:val="en-US"/>
+        </w:rPr>
+        <w:t>schemes,</w:t>
+      </w:r>
+      <w:r>
+        <w:rPr>
+          <w:lang w:val="en-US"/>
+        </w:rPr>
+        <w:t xml:space="preserve"> and this makes it difficult to determine the generalizability of the findings to population</w:t>
+      </w:r>
+      <w:r>
+        <w:rPr>
+          <w:lang w:val="en-US"/>
+        </w:rPr>
+        <w:t>.</w:t>
+      </w:r>
+      <w:r>
+        <w:rPr>
+          <w:lang w:val="en-US"/>
+        </w:rPr>
+        <w:t xml:space="preserve"> The sample size varied greatly across studies but in general, these consisted of small studies with few participants. </w:t>
+      </w:r>
+      <w:r>
+        <w:rPr>
+          <w:lang w:val="en-US"/>
+        </w:rPr>
+        <w:t xml:space="preserve">The sample characteristics are important as </w:t>
+      </w:r>
+      <w:r>
+        <w:rPr>
+          <w:lang w:val="en-US"/>
+        </w:rPr>
+        <w:t>these helps</w:t>
+      </w:r>
+      <w:r>
+        <w:rPr>
+          <w:lang w:val="en-US"/>
+        </w:rPr>
+        <w:t xml:space="preserve"> to understand the population to which these results may generalize. In general, the fact that most interventions were tested on younger children in the elementary grades (i.e., Kindergarten to fourth grade) is important because it means that the interventions are suitable to be used as early intervention programs.</w:t>
+      </w:r>
+      <w:r>
+        <w:rPr>
+          <w:lang w:val="en-US"/>
+        </w:rPr>
+        <w:t xml:space="preserve"> </w:t>
+      </w:r>
+      <w:r>
+        <w:rPr>
+          <w:lang w:val="en-US"/>
+        </w:rPr>
+        <w:t>Another important characteristic is the native language in which the intervention was administered. Most studies focused on reading skills of English and French language</w:t>
+      </w:r>
+      <w:r>
+        <w:rPr>
+          <w:lang w:val="en-US"/>
+        </w:rPr>
+        <w:t>s</w:t>
+      </w:r>
+      <w:r>
+        <w:rPr>
+          <w:lang w:val="en-US"/>
+        </w:rPr>
+        <w:t xml:space="preserve"> which are considered </w:t>
+      </w:r>
+      <w:r>
+        <w:rPr>
+          <w:lang w:val="en-US"/>
+        </w:rPr>
+        <w:t xml:space="preserve">as having an </w:t>
+      </w:r>
+      <w:r>
+        <w:rPr>
+          <w:lang w:val="en-US"/>
+        </w:rPr>
+        <w:t xml:space="preserve">opaque </w:t>
+      </w:r>
+      <w:r>
+        <w:rPr>
+          <w:lang w:val="en-US"/>
+        </w:rPr>
+        <w:t xml:space="preserve">orthography </w:t>
+      </w:r>
+      <w:r>
+        <w:rPr>
+          <w:lang w:val="en-US"/>
+        </w:rPr>
+        <w:t xml:space="preserve">because </w:t>
+      </w:r>
+      <w:r>
+        <w:rPr>
+          <w:lang w:val="en-US"/>
+        </w:rPr>
+        <w:t>the same sound (i.e., phoneme) can be associated with different visual representations (i.e., graphemes</w:t>
+      </w:r>
+      <w:r>
+        <w:rPr>
+          <w:lang w:val="en-US"/>
+        </w:rPr>
+        <w:t xml:space="preserve">; </w:t>
+      </w:r>
+      <w:proofErr w:type="spellStart"/>
+      <w:r>
+        <w:rPr>
+          <w:lang w:val="en-US"/>
+        </w:rPr>
+        <w:t>cita</w:t>
+      </w:r>
+      <w:proofErr w:type="spellEnd"/>
+      <w:r>
+        <w:rPr>
+          <w:lang w:val="en-US"/>
+        </w:rPr>
+        <w:t>).</w:t>
       </w:r>
     </w:p>
     <w:p>
       <w:pPr>
-        <w:ind w:firstLine="720"/>
-        <w:rPr>
-          <w:lang w:val="en-US"/>
-        </w:rPr>
-      </w:pPr>
-      <w:r>
-        <w:rPr>
-          <w:lang w:val="en-US"/>
-        </w:rPr>
-        <w:t xml:space="preserve">In this section, the statistical components of these studies are explored. </w:t>
-      </w:r>
-      <w:r>
-        <w:rPr>
-          <w:lang w:val="en-US"/>
-        </w:rPr>
-        <w:t xml:space="preserve">A detailed description of the analytical methods used in studies is extremely important as </w:t>
-      </w:r>
-      <w:r>
-        <w:rPr>
-          <w:lang w:val="en-US"/>
-        </w:rPr>
-        <w:t>these helps</w:t>
-      </w:r>
-      <w:r>
-        <w:rPr>
-          <w:lang w:val="en-US"/>
-        </w:rPr>
-        <w:t xml:space="preserve"> to determine the validity of the findings in any study. </w:t>
-      </w:r>
-      <w:r>
-        <w:rPr>
-          <w:lang w:val="en-US"/>
-        </w:rPr>
-        <w:t>Most of the studies reported descriptive analysis results of the main outcomes</w:t>
-      </w:r>
-      <w:r>
-        <w:rPr>
-          <w:lang w:val="en-US"/>
-        </w:rPr>
-        <w:t xml:space="preserve"> (). The mean or median (), standard deviation () were frequently reported, but the </w:t>
-      </w:r>
-      <w:r>
-        <w:rPr>
-          <w:lang w:val="en-US"/>
-        </w:rPr>
-        <w:t>confidence</w:t>
-      </w:r>
-      <w:r>
-        <w:rPr>
-          <w:lang w:val="en-US"/>
-        </w:rPr>
-        <w:t xml:space="preserve"> interval for the means were not reported ().</w:t>
-      </w:r>
-      <w:r>
-        <w:rPr>
-          <w:lang w:val="en-US"/>
-        </w:rPr>
-        <w:t xml:space="preserve"> Mean confidence intervals</w:t>
-      </w:r>
-      <w:r>
-        <w:rPr>
-          <w:lang w:val="en-US"/>
-        </w:rPr>
-        <w:t xml:space="preserve"> are </w:t>
-      </w:r>
-      <w:r>
-        <w:rPr>
-          <w:lang w:val="en-US"/>
-        </w:rPr>
-        <w:t xml:space="preserve">extremely important for estimating the true mean of the </w:t>
-      </w:r>
-      <w:proofErr w:type="gramStart"/>
-      <w:r>
-        <w:rPr>
-          <w:lang w:val="en-US"/>
-        </w:rPr>
-        <w:t>population, but</w:t>
-      </w:r>
-      <w:proofErr w:type="gramEnd"/>
-      <w:r>
-        <w:rPr>
-          <w:lang w:val="en-US"/>
-        </w:rPr>
-        <w:t xml:space="preserve"> are usually </w:t>
-      </w:r>
-      <w:r>
-        <w:rPr>
-          <w:lang w:val="en-US"/>
-        </w:rPr>
-        <w:t>not emphasized in favor of the predominant p-value and point-estimate approach.</w:t>
-      </w:r>
-      <w:r>
-        <w:rPr>
-          <w:lang w:val="en-US"/>
-        </w:rPr>
-        <w:t xml:space="preserve"> Other </w:t>
-      </w:r>
-      <w:r>
-        <w:rPr>
-          <w:lang w:val="en-US"/>
-        </w:rPr>
-        <w:t xml:space="preserve">reported descriptive statistics are total score () and </w:t>
-      </w:r>
-      <w:r>
-        <w:rPr>
-          <w:lang w:val="en-US"/>
-        </w:rPr>
-        <w:t>accuracy ()</w:t>
-      </w:r>
-      <w:r>
-        <w:rPr>
-          <w:lang w:val="en-US"/>
-        </w:rPr>
-        <w:t>, this were reported in () and () of the reviewed studies, respectively</w:t>
+        <w:pStyle w:val="APA-Texto0"/>
+        <w:rPr>
+          <w:lang w:val="en-US"/>
+        </w:rPr>
+      </w:pPr>
+      <w:r>
+        <w:rPr>
+          <w:lang w:val="en-US"/>
+        </w:rPr>
+        <w:t>Intervention implementation details are also describe</w:t>
+      </w:r>
+      <w:r>
+        <w:rPr>
+          <w:lang w:val="en-US"/>
+        </w:rPr>
+        <w:t>d</w:t>
+      </w:r>
+      <w:r>
+        <w:rPr>
+          <w:lang w:val="en-US"/>
+        </w:rPr>
+        <w:t xml:space="preserve">. </w:t>
+      </w:r>
+      <w:r>
+        <w:rPr>
+          <w:lang w:val="en-US"/>
+        </w:rPr>
+        <w:t xml:space="preserve">A great number of interventions were tested in the different studies, but </w:t>
+      </w:r>
+      <w:proofErr w:type="spellStart"/>
+      <w:r>
+        <w:rPr>
+          <w:lang w:val="en-US"/>
+        </w:rPr>
+        <w:t>GraphoGame</w:t>
+      </w:r>
+      <w:proofErr w:type="spellEnd"/>
+      <w:r>
+        <w:rPr>
+          <w:lang w:val="en-US"/>
+        </w:rPr>
+        <w:t>,</w:t>
+      </w:r>
+      <w:r>
+        <w:rPr>
+          <w:lang w:val="en-US"/>
+        </w:rPr>
+        <w:t xml:space="preserve"> in its different variants</w:t>
+      </w:r>
+      <w:r>
+        <w:rPr>
+          <w:lang w:val="en-US"/>
+        </w:rPr>
+        <w:t>,</w:t>
+      </w:r>
+      <w:r>
+        <w:rPr>
+          <w:lang w:val="en-US"/>
+        </w:rPr>
+        <w:t xml:space="preserve"> </w:t>
+      </w:r>
+      <w:r>
+        <w:rPr>
+          <w:lang w:val="en-US"/>
+        </w:rPr>
+        <w:t xml:space="preserve">is </w:t>
+      </w:r>
+      <w:r>
+        <w:rPr>
+          <w:lang w:val="en-US"/>
+        </w:rPr>
+        <w:t xml:space="preserve">the most used </w:t>
+      </w:r>
+      <w:r>
+        <w:rPr>
+          <w:lang w:val="en-US"/>
+        </w:rPr>
+        <w:t xml:space="preserve">technology-based intervention </w:t>
+      </w:r>
+      <w:r>
+        <w:rPr>
+          <w:lang w:val="en-US"/>
+        </w:rPr>
+        <w:t>(</w:t>
+      </w:r>
+      <w:r>
+        <w:rPr>
+          <w:lang w:val="en-US"/>
+        </w:rPr>
+        <w:t>33%</w:t>
+      </w:r>
+      <w:r>
+        <w:rPr>
+          <w:lang w:val="en-US"/>
+        </w:rPr>
+        <w:t>)</w:t>
+      </w:r>
+      <w:r>
+        <w:rPr>
+          <w:lang w:val="en-US"/>
+        </w:rPr>
+        <w:t>.</w:t>
+      </w:r>
+      <w:r>
+        <w:rPr>
+          <w:lang w:val="en-US"/>
+        </w:rPr>
+        <w:t xml:space="preserve"> M</w:t>
+      </w:r>
+      <w:r>
+        <w:rPr>
+          <w:lang w:val="en-US"/>
+        </w:rPr>
+        <w:t>any</w:t>
+      </w:r>
+      <w:r>
+        <w:rPr>
+          <w:lang w:val="en-US"/>
+        </w:rPr>
+        <w:t xml:space="preserve"> studies did not report the number of sessions </w:t>
+      </w:r>
+      <w:r>
+        <w:rPr>
+          <w:lang w:val="en-US"/>
+        </w:rPr>
+        <w:lastRenderedPageBreak/>
+        <w:t>provided to the participants (</w:t>
+      </w:r>
+      <w:r>
+        <w:rPr>
+          <w:sz w:val="22"/>
+          <w:lang w:val="en-US"/>
+        </w:rPr>
+        <w:t>38.</w:t>
+      </w:r>
+      <w:r>
+        <w:rPr>
+          <w:sz w:val="22"/>
+          <w:lang w:val="en-US"/>
+        </w:rPr>
+        <w:t>10</w:t>
+      </w:r>
+      <w:r>
+        <w:rPr>
+          <w:sz w:val="22"/>
+          <w:lang w:val="en-US"/>
+        </w:rPr>
+        <w:t>%</w:t>
+      </w:r>
+      <w:r>
+        <w:rPr>
+          <w:lang w:val="en-US"/>
+        </w:rPr>
+        <w:t>)</w:t>
+      </w:r>
+      <w:r>
+        <w:rPr>
+          <w:lang w:val="en-US"/>
+        </w:rPr>
+        <w:t xml:space="preserve">, but </w:t>
+      </w:r>
+      <w:r>
+        <w:rPr>
+          <w:lang w:val="en-US"/>
+        </w:rPr>
+        <w:t xml:space="preserve">there was great variability </w:t>
+      </w:r>
+      <w:r>
+        <w:rPr>
+          <w:lang w:val="en-US"/>
+        </w:rPr>
+        <w:t xml:space="preserve">among </w:t>
+      </w:r>
+      <w:r>
+        <w:rPr>
+          <w:lang w:val="en-US"/>
+        </w:rPr>
+        <w:t xml:space="preserve">those that provided </w:t>
+      </w:r>
+      <w:r>
+        <w:rPr>
+          <w:lang w:val="en-US"/>
+        </w:rPr>
+        <w:t>the information</w:t>
+      </w:r>
+      <w:r>
+        <w:rPr>
+          <w:lang w:val="en-US"/>
+        </w:rPr>
+        <w:t xml:space="preserve"> (i.e.</w:t>
+      </w:r>
+      <w:r>
+        <w:rPr>
+          <w:lang w:val="en-US"/>
+        </w:rPr>
+        <w:t>,</w:t>
+      </w:r>
+      <w:r>
+        <w:rPr>
+          <w:lang w:val="en-US"/>
+        </w:rPr>
+        <w:t xml:space="preserve"> from less than 20 to more than 40 sessions)</w:t>
+      </w:r>
+      <w:r>
+        <w:rPr>
+          <w:lang w:val="en-US"/>
+        </w:rPr>
+        <w:t>.</w:t>
+      </w:r>
+      <w:r>
+        <w:rPr>
+          <w:lang w:val="en-US"/>
+        </w:rPr>
+        <w:t xml:space="preserve"> </w:t>
+      </w:r>
+      <w:r>
+        <w:rPr>
+          <w:lang w:val="en-US"/>
+        </w:rPr>
+        <w:t>In some cases, the total amount of time dedicated at working with the interventions was provided.</w:t>
+      </w:r>
+      <w:r>
+        <w:rPr>
+          <w:lang w:val="en-US"/>
+        </w:rPr>
+        <w:t xml:space="preserve"> Interventions were administered most commonly four times a week (</w:t>
+      </w:r>
+      <w:r>
+        <w:rPr>
+          <w:sz w:val="22"/>
+          <w:lang w:val="en-US"/>
+        </w:rPr>
+        <w:t>50%</w:t>
+      </w:r>
+      <w:r>
+        <w:rPr>
+          <w:lang w:val="en-US"/>
+        </w:rPr>
+        <w:t>)</w:t>
+      </w:r>
+      <w:r>
+        <w:rPr>
+          <w:lang w:val="en-US"/>
+        </w:rPr>
+        <w:t xml:space="preserve"> individually or in groups</w:t>
+      </w:r>
+      <w:r>
+        <w:rPr>
+          <w:lang w:val="en-US"/>
+        </w:rPr>
+        <w:t xml:space="preserve"> in 10</w:t>
+      </w:r>
+      <w:r>
+        <w:rPr>
+          <w:lang w:val="en-US"/>
+        </w:rPr>
+        <w:t>-</w:t>
+      </w:r>
+      <w:r>
+        <w:rPr>
+          <w:lang w:val="en-US"/>
+        </w:rPr>
+        <w:t xml:space="preserve"> to </w:t>
+      </w:r>
+      <w:r>
+        <w:rPr>
+          <w:lang w:val="en-US"/>
+        </w:rPr>
+        <w:t>30-minute</w:t>
+      </w:r>
+      <w:r>
+        <w:rPr>
+          <w:lang w:val="en-US"/>
+        </w:rPr>
+        <w:t xml:space="preserve"> sessions</w:t>
+      </w:r>
+      <w:r>
+        <w:rPr>
+          <w:lang w:val="en-US"/>
+        </w:rPr>
+        <w:t xml:space="preserve"> (</w:t>
+      </w:r>
+      <w:r>
+        <w:rPr>
+          <w:sz w:val="22"/>
+          <w:lang w:val="en-US"/>
+        </w:rPr>
+        <w:t>76.19%</w:t>
+      </w:r>
+      <w:r>
+        <w:rPr>
+          <w:lang w:val="en-US"/>
+        </w:rPr>
+        <w:t>)</w:t>
+      </w:r>
+      <w:r>
+        <w:rPr>
+          <w:lang w:val="en-US"/>
+        </w:rPr>
+        <w:t xml:space="preserve">. </w:t>
+      </w:r>
+      <w:r>
+        <w:rPr>
+          <w:lang w:val="en-US"/>
+        </w:rPr>
+        <w:t>There was a general tendency</w:t>
+      </w:r>
+      <w:r>
+        <w:rPr>
+          <w:lang w:val="en-US"/>
+        </w:rPr>
+        <w:t xml:space="preserve"> across</w:t>
+      </w:r>
+      <w:r>
+        <w:rPr>
+          <w:lang w:val="en-US"/>
+        </w:rPr>
+        <w:t xml:space="preserve"> studies </w:t>
+      </w:r>
+      <w:r>
+        <w:rPr>
+          <w:lang w:val="en-US"/>
+        </w:rPr>
+        <w:t xml:space="preserve">to not </w:t>
+      </w:r>
+      <w:r>
+        <w:rPr>
+          <w:lang w:val="en-US"/>
+        </w:rPr>
+        <w:t>report the size of the groups (</w:t>
+      </w:r>
+      <w:r>
+        <w:rPr>
+          <w:sz w:val="22"/>
+          <w:lang w:val="en-US"/>
+        </w:rPr>
+        <w:t>45.45</w:t>
+      </w:r>
+      <w:r>
+        <w:rPr>
+          <w:lang w:val="en-US"/>
+        </w:rPr>
+        <w:t xml:space="preserve">), but </w:t>
+      </w:r>
+      <w:r>
+        <w:rPr>
+          <w:lang w:val="en-US"/>
+        </w:rPr>
+        <w:t>small groups were preferred (</w:t>
+      </w:r>
+      <w:r>
+        <w:rPr>
+          <w:lang w:val="en-US"/>
+        </w:rPr>
+        <w:t xml:space="preserve">2 – 3 participants; </w:t>
+      </w:r>
+      <w:r>
+        <w:rPr>
+          <w:lang w:val="en-US"/>
+        </w:rPr>
+        <w:t>36.36</w:t>
+      </w:r>
+      <w:r>
+        <w:rPr>
+          <w:lang w:val="en-US"/>
+        </w:rPr>
+        <w:t>%</w:t>
+      </w:r>
+      <w:r>
+        <w:rPr>
+          <w:lang w:val="en-US"/>
+        </w:rPr>
+        <w:t>).</w:t>
+      </w:r>
+      <w:r>
+        <w:rPr>
+          <w:lang w:val="en-US"/>
+        </w:rPr>
+        <w:t xml:space="preserve"> </w:t>
+      </w:r>
+      <w:r>
+        <w:rPr>
+          <w:lang w:val="en-US"/>
+        </w:rPr>
+        <w:t xml:space="preserve">Note that in this review, interventions were considered </w:t>
+      </w:r>
+      <w:r>
+        <w:rPr>
+          <w:i/>
+          <w:iCs/>
+          <w:lang w:val="en-US"/>
+        </w:rPr>
+        <w:t>group-administered</w:t>
+      </w:r>
+      <w:r>
+        <w:rPr>
+          <w:lang w:val="en-US"/>
+        </w:rPr>
+        <w:t xml:space="preserve"> if</w:t>
+      </w:r>
+      <w:r>
+        <w:rPr>
+          <w:lang w:val="en-US"/>
+        </w:rPr>
+        <w:t xml:space="preserve"> more than one participant received the intervention in the same space and time as another participant, even if they worked completely indep</w:t>
+      </w:r>
+      <w:r>
+        <w:rPr>
+          <w:lang w:val="en-US"/>
+        </w:rPr>
+        <w:t>en</w:t>
+      </w:r>
+      <w:r>
+        <w:rPr>
+          <w:lang w:val="en-US"/>
+        </w:rPr>
+        <w:t xml:space="preserve">dently. </w:t>
+      </w:r>
+      <w:r>
+        <w:rPr>
+          <w:lang w:val="en-US"/>
+        </w:rPr>
+        <w:t>Finally, most interventions were administered in controlled settings (e.g., schools) under supervision (</w:t>
+      </w:r>
+      <w:r>
+        <w:rPr>
+          <w:sz w:val="22"/>
+          <w:lang w:val="en-US"/>
+        </w:rPr>
+        <w:t>90.48%</w:t>
+      </w:r>
+      <w:r>
+        <w:rPr>
+          <w:lang w:val="en-US"/>
+        </w:rPr>
+        <w:t>)</w:t>
+      </w:r>
+      <w:r>
+        <w:rPr>
+          <w:lang w:val="en-US"/>
+        </w:rPr>
+        <w:t xml:space="preserve"> but many authors reported only provid</w:t>
+      </w:r>
+      <w:r>
+        <w:rPr>
+          <w:lang w:val="en-US"/>
+        </w:rPr>
+        <w:t>ing</w:t>
+      </w:r>
+      <w:r>
+        <w:rPr>
+          <w:lang w:val="en-US"/>
+        </w:rPr>
+        <w:t xml:space="preserve"> support with technical difficulties</w:t>
       </w:r>
       <w:r>
         <w:rPr>
@@ -1300,39 +3248,22 @@
     </w:p>
     <w:p>
       <w:pPr>
-        <w:rPr>
-          <w:lang w:val="en-US"/>
-        </w:rPr>
-      </w:pPr>
-      <w:r>
-        <w:rPr>
-          <w:lang w:val="en-US"/>
-        </w:rPr>
-        <w:tab/>
-      </w:r>
-      <w:r>
-        <w:rPr>
-          <w:lang w:val="en-US"/>
-        </w:rPr>
-        <w:t>With regards to inferential statistics, ANCOVA () and ANOVA () were the two most popular choices among</w:t>
-      </w:r>
-      <w:r>
-        <w:rPr>
-          <w:lang w:val="en-US"/>
-        </w:rPr>
-        <w:t xml:space="preserve">. </w:t>
-      </w:r>
-      <w:r>
-        <w:rPr>
-          <w:lang w:val="en-US"/>
-        </w:rPr>
-        <w:t>B</w:t>
-      </w:r>
-      <w:r>
-        <w:rPr>
-          <w:lang w:val="en-US"/>
-        </w:rPr>
-        <w:t>aseline reading skills</w:t>
+        <w:pStyle w:val="APA-Texto0"/>
+        <w:rPr>
+          <w:lang w:val="en-US"/>
+        </w:rPr>
+      </w:pPr>
+      <w:r>
+        <w:rPr>
+          <w:lang w:val="en-US"/>
+        </w:rPr>
+        <w:t>Implementation details provide information about under which circumstances were the interventions tested</w:t>
+      </w:r>
+      <w:r>
+        <w:rPr>
+          <w:lang w:val="en-US"/>
+        </w:rPr>
+        <w:t>. This information</w:t>
       </w:r>
       <w:r>
         <w:rPr>
@@ -1344,68 +3275,319 @@
         <w:rPr>
           <w:lang w:val="en-US"/>
         </w:rPr>
-        <w:t xml:space="preserve">was the most commonly controlled variable in all studies </w:t>
-      </w:r>
-      <w:r>
-        <w:rPr>
-          <w:lang w:val="en-US"/>
-        </w:rPr>
-        <w:t>()</w:t>
-      </w:r>
-      <w:r>
-        <w:rPr>
-          <w:lang w:val="en-US"/>
-        </w:rPr>
-        <w:t>.</w:t>
-      </w:r>
-      <w:r>
-        <w:rPr>
-          <w:lang w:val="en-US"/>
-        </w:rPr>
-        <w:t xml:space="preserve"> Only one study controlled for variables other than cognitive </w:t>
-      </w:r>
-      <w:r>
-        <w:rPr>
-          <w:lang w:val="en-US"/>
-        </w:rPr>
-        <w:t xml:space="preserve">ability </w:t>
-      </w:r>
-      <w:r>
-        <w:rPr>
-          <w:lang w:val="en-US"/>
-        </w:rPr>
-        <w:t xml:space="preserve">or </w:t>
-      </w:r>
-      <w:r>
-        <w:rPr>
-          <w:lang w:val="en-US"/>
-        </w:rPr>
-        <w:t xml:space="preserve">academic skills </w:t>
-      </w:r>
+        <w:t xml:space="preserve">is very valuable in determining the viability of the interventions in real-word scenarios. </w:t>
+      </w:r>
+      <w:r>
+        <w:rPr>
+          <w:lang w:val="en-US"/>
+        </w:rPr>
+        <w:t xml:space="preserve">It seems there are many alternatives in technology-based interventions, as evidenced by the </w:t>
+      </w:r>
+      <w:r>
+        <w:rPr>
+          <w:lang w:val="en-US"/>
+        </w:rPr>
+        <w:t>great number of</w:t>
+      </w:r>
+      <w:r>
+        <w:rPr>
+          <w:lang w:val="en-US"/>
+        </w:rPr>
+        <w:t xml:space="preserve"> interventions used.</w:t>
+      </w:r>
+      <w:r>
+        <w:rPr>
+          <w:lang w:val="en-US"/>
+        </w:rPr>
+        <w:t xml:space="preserve"> In most cases, the number of sessions were not provided</w:t>
+      </w:r>
+      <w:r>
+        <w:rPr>
+          <w:lang w:val="en-US"/>
+        </w:rPr>
+        <w:t>,</w:t>
+      </w:r>
+      <w:r>
+        <w:rPr>
+          <w:lang w:val="en-US"/>
+        </w:rPr>
+        <w:t xml:space="preserve"> which imposes great limitations to determining how many sessions are necessary to improve academic skills.</w:t>
+      </w:r>
+      <w:r>
+        <w:rPr>
+          <w:lang w:val="en-US"/>
+        </w:rPr>
+        <w:t xml:space="preserve"> T</w:t>
+      </w:r>
+      <w:r>
+        <w:rPr>
+          <w:lang w:val="en-US"/>
+        </w:rPr>
+        <w:t xml:space="preserve">he fact that the interventions were implemented 4 times a week </w:t>
+      </w:r>
+      <w:r>
+        <w:rPr>
+          <w:lang w:val="en-US"/>
+        </w:rPr>
+        <w:t>is less</w:t>
+      </w:r>
+      <w:r>
+        <w:rPr>
+          <w:lang w:val="en-US"/>
+        </w:rPr>
+        <w:t xml:space="preserve"> than ideal</w:t>
+      </w:r>
+      <w:r>
+        <w:rPr>
+          <w:lang w:val="en-US"/>
+        </w:rPr>
+        <w:t xml:space="preserve">, as it imposes a challenge to expose children </w:t>
+      </w:r>
+      <w:r>
+        <w:rPr>
+          <w:lang w:val="en-US"/>
+        </w:rPr>
+        <w:t xml:space="preserve">that </w:t>
+      </w:r>
+      <w:r>
+        <w:rPr>
+          <w:lang w:val="en-US"/>
+        </w:rPr>
+        <w:t xml:space="preserve">many </w:t>
+      </w:r>
+      <w:r>
+        <w:rPr>
+          <w:lang w:val="en-US"/>
+        </w:rPr>
+        <w:t>times</w:t>
+      </w:r>
+      <w:r>
+        <w:rPr>
+          <w:lang w:val="en-US"/>
+        </w:rPr>
+        <w:t xml:space="preserve"> a week to a</w:t>
+      </w:r>
+      <w:r>
+        <w:rPr>
+          <w:lang w:val="en-US"/>
+        </w:rPr>
+        <w:t xml:space="preserve"> supervised</w:t>
+      </w:r>
+      <w:r>
+        <w:rPr>
+          <w:lang w:val="en-US"/>
+        </w:rPr>
+        <w:t xml:space="preserve"> intervention, even if it is computerized and mobile.</w:t>
+      </w:r>
+      <w:r>
+        <w:rPr>
+          <w:lang w:val="en-US"/>
+        </w:rPr>
+        <w:t xml:space="preserve"> However, short sessions were more common and being able to administer the interventions in small groups contribute</w:t>
+      </w:r>
+      <w:r>
+        <w:rPr>
+          <w:lang w:val="en-US"/>
+        </w:rPr>
+        <w:t>s</w:t>
+      </w:r>
+      <w:r>
+        <w:rPr>
+          <w:lang w:val="en-US"/>
+        </w:rPr>
+        <w:t xml:space="preserve"> to </w:t>
+      </w:r>
+      <w:r>
+        <w:rPr>
+          <w:lang w:val="en-US"/>
+        </w:rPr>
+        <w:t>their</w:t>
+      </w:r>
+      <w:r>
+        <w:rPr>
+          <w:lang w:val="en-US"/>
+        </w:rPr>
+        <w:t xml:space="preserve"> viability</w:t>
+      </w:r>
+      <w:r>
+        <w:rPr>
+          <w:lang w:val="en-US"/>
+        </w:rPr>
+        <w:t xml:space="preserve"> because </w:t>
+      </w:r>
+      <w:r>
+        <w:rPr>
+          <w:lang w:val="en-US"/>
+        </w:rPr>
+        <w:t>many students can work in a single session</w:t>
+      </w:r>
+      <w:r>
+        <w:rPr>
+          <w:lang w:val="en-US"/>
+        </w:rPr>
+        <w:t xml:space="preserve"> and the investigators mostly provided </w:t>
+      </w:r>
+      <w:r>
+        <w:rPr>
+          <w:lang w:val="en-US"/>
+        </w:rPr>
+        <w:t xml:space="preserve">only </w:t>
+      </w:r>
+      <w:r>
+        <w:rPr>
+          <w:lang w:val="en-US"/>
+        </w:rPr>
+        <w:t>technical support and children worked individually.</w:t>
+      </w:r>
+    </w:p>
+    <w:p>
+      <w:pPr>
+        <w:pStyle w:val="Heading2"/>
+        <w:rPr>
+          <w:lang w:val="en-US"/>
+        </w:rPr>
+      </w:pPr>
+      <w:r>
+        <w:rPr>
+          <w:lang w:val="en-US"/>
+        </w:rPr>
+        <w:t>S</w:t>
+      </w:r>
+      <w:r>
+        <w:rPr>
+          <w:lang w:val="en-US"/>
+        </w:rPr>
+        <w:t>ta</w:t>
+      </w:r>
+      <w:r>
+        <w:rPr>
+          <w:lang w:val="en-US"/>
+        </w:rPr>
+        <w:t>tis</w:t>
+      </w:r>
+      <w:r>
+        <w:rPr>
+          <w:lang w:val="en-US"/>
+        </w:rPr>
+        <w:t>tic</w:t>
+      </w:r>
+      <w:r>
+        <w:rPr>
+          <w:lang w:val="en-US"/>
+        </w:rPr>
+        <w:t>al c</w:t>
+      </w:r>
+      <w:r>
+        <w:rPr>
+          <w:lang w:val="en-US"/>
+        </w:rPr>
+        <w:t>omponent</w:t>
+      </w:r>
+    </w:p>
+    <w:p>
+      <w:pPr>
+        <w:ind w:firstLine="720"/>
+        <w:rPr>
+          <w:lang w:val="en-US"/>
+        </w:rPr>
+      </w:pPr>
       <w:r>
         <w:rPr>
           <w:lang w:val="en-US"/>
         </w:rPr>
         <w:lastRenderedPageBreak/>
-        <w:t>(i.e., age, income, mother’s age, mother’s education).</w:t>
-      </w:r>
-      <w:r>
-        <w:rPr>
-          <w:lang w:val="en-US"/>
-        </w:rPr>
-        <w:t xml:space="preserve"> Another important detail to note is that most studies did provide specific p-values for the analysis conducted</w:t>
-      </w:r>
-      <w:r>
-        <w:rPr>
-          <w:lang w:val="en-US"/>
-        </w:rPr>
-        <w:t>, particularly when statistical significance was not reached</w:t>
-      </w:r>
-      <w:r>
-        <w:rPr>
-          <w:lang w:val="en-US"/>
-        </w:rPr>
-        <w:t xml:space="preserve">. The actual </w:t>
+        <w:t xml:space="preserve">In this section, the statistical components of these studies are explored. </w:t>
+      </w:r>
+      <w:r>
+        <w:rPr>
+          <w:lang w:val="en-US"/>
+        </w:rPr>
+        <w:t xml:space="preserve">A detailed description of the analytical methods used in studies is extremely important as </w:t>
+      </w:r>
+      <w:r>
+        <w:rPr>
+          <w:lang w:val="en-US"/>
+        </w:rPr>
+        <w:t>these helps</w:t>
+      </w:r>
+      <w:r>
+        <w:rPr>
+          <w:lang w:val="en-US"/>
+        </w:rPr>
+        <w:t xml:space="preserve"> to determine the validity of the findings in any study. </w:t>
+      </w:r>
+      <w:r>
+        <w:rPr>
+          <w:lang w:val="en-US"/>
+        </w:rPr>
+        <w:t>Most of the studies reported descriptive analysis results of the main outcomes</w:t>
+      </w:r>
+      <w:r>
+        <w:rPr>
+          <w:lang w:val="en-US"/>
+        </w:rPr>
+        <w:t xml:space="preserve"> (</w:t>
+      </w:r>
+      <w:r>
+        <w:rPr>
+          <w:sz w:val="22"/>
+          <w:lang w:val="en-US"/>
+        </w:rPr>
+        <w:t>90.48%</w:t>
+      </w:r>
+      <w:r>
+        <w:rPr>
+          <w:lang w:val="en-US"/>
+        </w:rPr>
+        <w:t xml:space="preserve">). </w:t>
+      </w:r>
+      <w:r>
+        <w:rPr>
+          <w:lang w:val="en-US"/>
+        </w:rPr>
+        <w:t>Descriptive statistics are important and describe the variables of interest</w:t>
+      </w:r>
+      <w:r>
+        <w:rPr>
+          <w:lang w:val="en-US"/>
+        </w:rPr>
+        <w:t xml:space="preserve"> and allow to determine if any strange patters were observed in the data, which may indicate problems with sampling</w:t>
+      </w:r>
+      <w:r>
+        <w:rPr>
+          <w:lang w:val="en-US"/>
+        </w:rPr>
+        <w:t xml:space="preserve"> (e.g.,</w:t>
+      </w:r>
+      <w:r>
+        <w:rPr>
+          <w:lang w:val="en-US"/>
+        </w:rPr>
+        <w:t xml:space="preserve"> mean scores </w:t>
+      </w:r>
+      <w:r>
+        <w:rPr>
+          <w:lang w:val="en-US"/>
+        </w:rPr>
+        <w:t xml:space="preserve">that are too low </w:t>
+      </w:r>
+      <w:r>
+        <w:rPr>
+          <w:lang w:val="en-US"/>
+        </w:rPr>
+        <w:t xml:space="preserve">may indicate that the </w:t>
+      </w:r>
+      <w:r>
+        <w:rPr>
+          <w:lang w:val="en-US"/>
+        </w:rPr>
+        <w:t>control group</w:t>
+      </w:r>
+      <w:r>
+        <w:rPr>
+          <w:lang w:val="en-US"/>
+        </w:rPr>
+        <w:t xml:space="preserve"> may not be a </w:t>
       </w:r>
       <w:r>
         <w:rPr>
@@ -1413,237 +3595,854 @@
           <w:iCs/>
           <w:lang w:val="en-US"/>
         </w:rPr>
-        <w:t>p-value</w:t>
-      </w:r>
-      <w:r>
-        <w:rPr>
-          <w:lang w:val="en-US"/>
-        </w:rPr>
-        <w:t xml:space="preserve"> is important, contrary to popular believe, as this </w:t>
-      </w:r>
-      <w:r>
-        <w:rPr>
-          <w:lang w:val="en-US"/>
-        </w:rPr>
-        <w:t>value should not be interpreted as a binary outcome (i.e., statistically significant or no</w:t>
-      </w:r>
-      <w:r>
-        <w:rPr>
-          <w:lang w:val="en-US"/>
-        </w:rPr>
-        <w:t>nsignificant</w:t>
-      </w:r>
-      <w:r>
-        <w:rPr>
-          <w:lang w:val="en-US"/>
-        </w:rPr>
-        <w:t>)</w:t>
-      </w:r>
-      <w:r>
-        <w:rPr>
-          <w:lang w:val="en-US"/>
-        </w:rPr>
-        <w:t>, but as the probability, which is its actual definition</w:t>
+        <w:t>typical</w:t>
+      </w:r>
+      <w:r>
+        <w:rPr>
+          <w:i/>
+          <w:iCs/>
+          <w:lang w:val="en-US"/>
+        </w:rPr>
+        <w:t>ly</w:t>
+      </w:r>
+      <w:r>
+        <w:rPr>
+          <w:i/>
+          <w:iCs/>
+          <w:lang w:val="en-US"/>
+        </w:rPr>
+        <w:t xml:space="preserve"> developing group)</w:t>
+      </w:r>
+      <w:r>
+        <w:rPr>
+          <w:lang w:val="en-US"/>
+        </w:rPr>
+        <w:t xml:space="preserve">. </w:t>
+      </w:r>
+      <w:r>
+        <w:rPr>
+          <w:lang w:val="en-US"/>
+        </w:rPr>
+        <w:t>T</w:t>
+      </w:r>
+      <w:r>
+        <w:rPr>
+          <w:lang w:val="en-US"/>
+        </w:rPr>
+        <w:t xml:space="preserve">he fact that descriptive statistics were provided in most studies. </w:t>
+      </w:r>
+      <w:r>
+        <w:rPr>
+          <w:lang w:val="en-US"/>
+        </w:rPr>
+        <w:t>The mean or median (</w:t>
+      </w:r>
+      <w:r>
+        <w:rPr>
+          <w:sz w:val="22"/>
+          <w:lang w:val="en-US"/>
+        </w:rPr>
+        <w:t>90%</w:t>
+      </w:r>
+      <w:r>
+        <w:rPr>
+          <w:lang w:val="en-US"/>
+        </w:rPr>
+        <w:t>), standard deviation (</w:t>
+      </w:r>
+      <w:r>
+        <w:rPr>
+          <w:sz w:val="22"/>
+          <w:lang w:val="en-US"/>
+        </w:rPr>
+        <w:t>75%</w:t>
+      </w:r>
+      <w:r>
+        <w:rPr>
+          <w:lang w:val="en-US"/>
+        </w:rPr>
+        <w:t xml:space="preserve">) were frequently reported, but </w:t>
+      </w:r>
+      <w:r>
+        <w:rPr>
+          <w:lang w:val="en-US"/>
+        </w:rPr>
+        <w:t xml:space="preserve">only a few </w:t>
+      </w:r>
+      <w:r>
+        <w:rPr>
+          <w:lang w:val="en-US"/>
+        </w:rPr>
+        <w:t xml:space="preserve">studies did report </w:t>
+      </w:r>
+      <w:r>
+        <w:rPr>
+          <w:lang w:val="en-US"/>
+        </w:rPr>
+        <w:t>confidence</w:t>
+      </w:r>
+      <w:r>
+        <w:rPr>
+          <w:lang w:val="en-US"/>
+        </w:rPr>
+        <w:t xml:space="preserve"> interval for the means (</w:t>
+      </w:r>
+      <w:r>
+        <w:rPr>
+          <w:sz w:val="22"/>
+          <w:lang w:val="en-US"/>
+        </w:rPr>
+        <w:t>11.76%</w:t>
+      </w:r>
+      <w:r>
+        <w:rPr>
+          <w:lang w:val="en-US"/>
+        </w:rPr>
+        <w:t>).</w:t>
+      </w:r>
+      <w:r>
+        <w:rPr>
+          <w:lang w:val="en-US"/>
+        </w:rPr>
+        <w:t xml:space="preserve"> Mean confidence intervals</w:t>
+      </w:r>
+      <w:r>
+        <w:rPr>
+          <w:lang w:val="en-US"/>
+        </w:rPr>
+        <w:t xml:space="preserve"> are </w:t>
+      </w:r>
+      <w:r>
+        <w:rPr>
+          <w:lang w:val="en-US"/>
+        </w:rPr>
+        <w:t xml:space="preserve">extremely important for estimating the true mean of the </w:t>
+      </w:r>
+      <w:proofErr w:type="gramStart"/>
+      <w:r>
+        <w:rPr>
+          <w:lang w:val="en-US"/>
+        </w:rPr>
+        <w:t>population, but</w:t>
+      </w:r>
+      <w:proofErr w:type="gramEnd"/>
+      <w:r>
+        <w:rPr>
+          <w:lang w:val="en-US"/>
+        </w:rPr>
+        <w:t xml:space="preserve"> are usually </w:t>
+      </w:r>
+      <w:r>
+        <w:rPr>
+          <w:lang w:val="en-US"/>
+        </w:rPr>
+        <w:t>not emphasized in favor of the predominant p-value and point-estimate approach.</w:t>
+      </w:r>
+      <w:r>
+        <w:rPr>
+          <w:lang w:val="en-US"/>
+        </w:rPr>
+        <w:t xml:space="preserve"> </w:t>
+      </w:r>
+      <w:r>
+        <w:rPr>
+          <w:lang w:val="en-US"/>
+        </w:rPr>
+        <w:t>This omission of confidence intervals comes at the expense of losing confidence in the certainty of the estimated true value of the population mean</w:t>
+      </w:r>
+      <w:r>
+        <w:rPr>
+          <w:lang w:val="en-US"/>
+        </w:rPr>
+        <w:t>, as a point-estimate (</w:t>
+      </w:r>
+      <w:r>
+        <w:rPr>
+          <w:lang w:val="en-US"/>
+        </w:rPr>
+        <w:t>e.g.</w:t>
+      </w:r>
+      <w:r>
+        <w:rPr>
+          <w:lang w:val="en-US"/>
+        </w:rPr>
+        <w:t>, estimated population mean from the mean of the sample) is usually not very reliable across studies</w:t>
+      </w:r>
+      <w:r>
+        <w:rPr>
+          <w:lang w:val="en-US"/>
+        </w:rPr>
+        <w:t xml:space="preserve">. </w:t>
+      </w:r>
+      <w:r>
+        <w:rPr>
+          <w:lang w:val="en-US"/>
+        </w:rPr>
+        <w:t xml:space="preserve">Other </w:t>
+      </w:r>
+      <w:r>
+        <w:rPr>
+          <w:lang w:val="en-US"/>
+        </w:rPr>
+        <w:t xml:space="preserve">reported descriptive statistics are total score and </w:t>
+      </w:r>
+      <w:r>
+        <w:rPr>
+          <w:lang w:val="en-US"/>
+        </w:rPr>
+        <w:t>accuracy</w:t>
+      </w:r>
+      <w:r>
+        <w:rPr>
+          <w:lang w:val="en-US"/>
+        </w:rPr>
+        <w:t>, th</w:t>
+      </w:r>
+      <w:r>
+        <w:rPr>
+          <w:lang w:val="en-US"/>
+        </w:rPr>
+        <w:t>ese</w:t>
+      </w:r>
+      <w:r>
+        <w:rPr>
+          <w:lang w:val="en-US"/>
+        </w:rPr>
+        <w:t xml:space="preserve"> were reported in </w:t>
+      </w:r>
+      <w:r>
+        <w:rPr>
+          <w:lang w:val="en-US"/>
+        </w:rPr>
+        <w:t>33.33%</w:t>
+      </w:r>
+      <w:r>
+        <w:rPr>
+          <w:lang w:val="en-US"/>
+        </w:rPr>
+        <w:t xml:space="preserve"> and </w:t>
+      </w:r>
+      <w:r>
+        <w:rPr>
+          <w:lang w:val="en-US"/>
+        </w:rPr>
+        <w:t>50%</w:t>
+      </w:r>
+      <w:r>
+        <w:rPr>
+          <w:lang w:val="en-US"/>
+        </w:rPr>
+        <w:t xml:space="preserve"> of the reviewed studies, respectively</w:t>
       </w:r>
       <w:r>
         <w:rPr>
           <w:lang w:val="en-US"/>
         </w:rPr>
         <w:t>.</w:t>
-      </w:r>
-      <w:r>
-        <w:rPr>
-          <w:lang w:val="en-US"/>
-        </w:rPr>
-        <w:t xml:space="preserve"> This means that p-values can suggest whether a nonsignificant result</w:t>
-      </w:r>
-      <w:r>
-        <w:rPr>
-          <w:lang w:val="en-US"/>
-        </w:rPr>
-        <w:t xml:space="preserve"> is still worth </w:t>
-      </w:r>
-      <w:r>
-        <w:rPr>
-          <w:lang w:val="en-US"/>
-        </w:rPr>
-        <w:t xml:space="preserve">pursuing in further research or if it is really unlikely </w:t>
-      </w:r>
-      <w:r>
-        <w:rPr>
-          <w:lang w:val="en-US"/>
-        </w:rPr>
-        <w:t>there is a true relationship.</w:t>
-      </w:r>
-      <w:r>
-        <w:rPr>
-          <w:lang w:val="en-US"/>
-        </w:rPr>
-        <w:t xml:space="preserve"> Surprisingly, most studies did provide effect sizes</w:t>
-      </w:r>
-      <w:r>
-        <w:rPr>
-          <w:lang w:val="en-US"/>
-        </w:rPr>
-        <w:t xml:space="preserve"> ()</w:t>
-      </w:r>
-      <w:r>
-        <w:rPr>
-          <w:lang w:val="en-US"/>
-        </w:rPr>
-        <w:t xml:space="preserve"> and the most commonly reported was Cohen’s d ()</w:t>
-      </w:r>
-      <w:r>
-        <w:rPr>
-          <w:lang w:val="en-US"/>
-        </w:rPr>
-        <w:t>.</w:t>
-      </w:r>
-      <w:r>
-        <w:rPr>
-          <w:lang w:val="en-US"/>
-        </w:rPr>
-        <w:t xml:space="preserve"> Effect sizes are an indicator of the magnitude of the relationship</w:t>
-      </w:r>
-      <w:r>
-        <w:rPr>
-          <w:lang w:val="en-US"/>
-        </w:rPr>
-        <w:t xml:space="preserve"> (i.e., in this case, the magnitude of the intervention effect) and should be reported independently of </w:t>
-      </w:r>
-      <w:r>
-        <w:rPr>
-          <w:lang w:val="en-US"/>
-        </w:rPr>
-        <w:t>statistical significance (cit</w:t>
-      </w:r>
-      <w:r>
-        <w:rPr>
-          <w:lang w:val="en-US"/>
-        </w:rPr>
-        <w:t>e</w:t>
-      </w:r>
-      <w:r>
-        <w:rPr>
-          <w:lang w:val="en-US"/>
-        </w:rPr>
-        <w:t xml:space="preserve"> </w:t>
-      </w:r>
-      <w:proofErr w:type="spellStart"/>
-      <w:r>
-        <w:rPr>
-          <w:lang w:val="en-US"/>
-        </w:rPr>
-        <w:t>Durlak</w:t>
-      </w:r>
-      <w:proofErr w:type="spellEnd"/>
-      <w:r>
-        <w:rPr>
-          <w:lang w:val="en-US"/>
-        </w:rPr>
-        <w:t xml:space="preserve">). </w:t>
-      </w:r>
-      <w:r>
-        <w:rPr>
-          <w:lang w:val="en-US"/>
-        </w:rPr>
-        <w:t xml:space="preserve">Even though effect sizes were reported, Cohen’s d can and should be standardized to Hedge’s G, which is </w:t>
-      </w:r>
-      <w:r>
-        <w:rPr>
-          <w:lang w:val="en-US"/>
-        </w:rPr>
-        <w:t xml:space="preserve">said to be an </w:t>
-      </w:r>
-      <w:r>
-        <w:rPr>
-          <w:lang w:val="en-US"/>
-        </w:rPr>
-        <w:t xml:space="preserve">unbiased </w:t>
-      </w:r>
-      <w:r>
-        <w:rPr>
-          <w:lang w:val="en-US"/>
-        </w:rPr>
-        <w:t xml:space="preserve">effect size index and a better </w:t>
-      </w:r>
-      <w:r>
-        <w:rPr>
-          <w:lang w:val="en-US"/>
-        </w:rPr>
-        <w:t>estimator of the true population effect size</w:t>
-      </w:r>
-      <w:r>
-        <w:rPr>
-          <w:lang w:val="en-US"/>
-        </w:rPr>
-        <w:t xml:space="preserve"> (citation)</w:t>
-      </w:r>
-      <w:bookmarkStart w:id="0" w:name="_GoBack"/>
-      <w:bookmarkEnd w:id="0"/>
-      <w:r>
-        <w:rPr>
-          <w:lang w:val="en-US"/>
-        </w:rPr>
-        <w:t xml:space="preserve">. </w:t>
-      </w:r>
-      <w:r>
-        <w:rPr>
-          <w:lang w:val="en-US"/>
-        </w:rPr>
-        <w:t xml:space="preserve">Consistent with the </w:t>
-      </w:r>
-      <w:r>
-        <w:rPr>
-          <w:lang w:val="en-US"/>
-        </w:rPr>
-        <w:t>reporting of confidence intervals for the mean,</w:t>
-      </w:r>
-      <w:r>
-        <w:rPr>
-          <w:lang w:val="en-US"/>
-        </w:rPr>
-        <w:t xml:space="preserve"> only a few studies reported the confidence interval for </w:t>
-      </w:r>
-      <w:r>
-        <w:rPr>
-          <w:lang w:val="en-US"/>
-        </w:rPr>
-        <w:t xml:space="preserve">the mean difference (i.e., differences between the means; ). </w:t>
       </w:r>
     </w:p>
     <w:p>
       <w:pPr>
-        <w:pStyle w:val="Heading2"/>
-        <w:rPr>
-          <w:lang w:val="en-US"/>
-        </w:rPr>
-      </w:pPr>
-      <w:r>
-        <w:rPr>
-          <w:lang w:val="en-US"/>
-        </w:rPr>
-        <w:t>Study findings component</w:t>
+        <w:rPr>
+          <w:lang w:val="en-US"/>
+        </w:rPr>
+      </w:pPr>
+      <w:r>
+        <w:rPr>
+          <w:lang w:val="en-US"/>
+        </w:rPr>
+        <w:tab/>
+      </w:r>
+      <w:r>
+        <w:rPr>
+          <w:lang w:val="en-US"/>
+        </w:rPr>
+        <w:t>With regards to inferential statistics, ANCOVA (</w:t>
+      </w:r>
+      <w:r>
+        <w:rPr>
+          <w:sz w:val="22"/>
+          <w:lang w:val="en-US"/>
+        </w:rPr>
+        <w:t>38.89%</w:t>
+      </w:r>
+      <w:r>
+        <w:rPr>
+          <w:lang w:val="en-US"/>
+        </w:rPr>
+        <w:t>) and ANOVA (</w:t>
+      </w:r>
+      <w:r>
+        <w:rPr>
+          <w:sz w:val="22"/>
+          <w:lang w:val="en-US"/>
+        </w:rPr>
+        <w:t>33.33%</w:t>
+      </w:r>
+      <w:r>
+        <w:rPr>
+          <w:lang w:val="en-US"/>
+        </w:rPr>
+        <w:t>) were the two most popular choices among</w:t>
+      </w:r>
+      <w:r>
+        <w:rPr>
+          <w:lang w:val="en-US"/>
+        </w:rPr>
+        <w:t xml:space="preserve"> studies</w:t>
+      </w:r>
+      <w:r>
+        <w:rPr>
+          <w:lang w:val="en-US"/>
+        </w:rPr>
+        <w:t xml:space="preserve">. </w:t>
+      </w:r>
+      <w:r>
+        <w:rPr>
+          <w:lang w:val="en-US"/>
+        </w:rPr>
+        <w:t>B</w:t>
+      </w:r>
+      <w:r>
+        <w:rPr>
+          <w:lang w:val="en-US"/>
+        </w:rPr>
+        <w:t>aseline reading skills</w:t>
+      </w:r>
+      <w:r>
+        <w:rPr>
+          <w:lang w:val="en-US"/>
+        </w:rPr>
+        <w:t xml:space="preserve"> </w:t>
+      </w:r>
+      <w:r>
+        <w:rPr>
+          <w:lang w:val="en-US"/>
+        </w:rPr>
+        <w:t xml:space="preserve">was the most commonly controlled variable </w:t>
+      </w:r>
+      <w:r>
+        <w:rPr>
+          <w:lang w:val="en-US"/>
+        </w:rPr>
+        <w:t xml:space="preserve">across </w:t>
+      </w:r>
+      <w:r>
+        <w:rPr>
+          <w:lang w:val="en-US"/>
+        </w:rPr>
+        <w:t xml:space="preserve">studies </w:t>
+      </w:r>
+      <w:r>
+        <w:rPr>
+          <w:lang w:val="en-US"/>
+        </w:rPr>
+        <w:t xml:space="preserve">that controlled any variables </w:t>
+      </w:r>
+      <w:r>
+        <w:rPr>
+          <w:lang w:val="en-US"/>
+        </w:rPr>
+        <w:t>(</w:t>
+      </w:r>
+      <w:r>
+        <w:rPr>
+          <w:sz w:val="22"/>
+          <w:lang w:val="en-US"/>
+        </w:rPr>
+        <w:t>38.89%</w:t>
+      </w:r>
+      <w:r>
+        <w:rPr>
+          <w:lang w:val="en-US"/>
+        </w:rPr>
+        <w:t>)</w:t>
+      </w:r>
+      <w:r>
+        <w:rPr>
+          <w:lang w:val="en-US"/>
+        </w:rPr>
+        <w:t>, but most studies did not control any variables (</w:t>
+      </w:r>
+      <w:r>
+        <w:rPr>
+          <w:sz w:val="22"/>
+          <w:lang w:val="en-US"/>
+        </w:rPr>
+        <w:t>44.44%</w:t>
+      </w:r>
+      <w:r>
+        <w:rPr>
+          <w:lang w:val="en-US"/>
+        </w:rPr>
+        <w:t>)</w:t>
+      </w:r>
+      <w:r>
+        <w:rPr>
+          <w:lang w:val="en-US"/>
+        </w:rPr>
+        <w:t>.</w:t>
+      </w:r>
+      <w:r>
+        <w:rPr>
+          <w:lang w:val="en-US"/>
+        </w:rPr>
+        <w:t xml:space="preserve"> Only one study controlled for variables other than cognitive </w:t>
+      </w:r>
+      <w:r>
+        <w:rPr>
+          <w:lang w:val="en-US"/>
+        </w:rPr>
+        <w:t xml:space="preserve">ability </w:t>
+      </w:r>
+      <w:r>
+        <w:rPr>
+          <w:lang w:val="en-US"/>
+        </w:rPr>
+        <w:t xml:space="preserve">or </w:t>
+      </w:r>
+      <w:r>
+        <w:rPr>
+          <w:lang w:val="en-US"/>
+        </w:rPr>
+        <w:t>academic skills (i.e., age, income, mother’s age, mother’s education).</w:t>
+      </w:r>
+      <w:r>
+        <w:rPr>
+          <w:lang w:val="en-US"/>
+        </w:rPr>
+        <w:t xml:space="preserve"> Another important detail to note is that most studies did provide specific p-values for the analysis conducted</w:t>
+      </w:r>
+      <w:r>
+        <w:rPr>
+          <w:lang w:val="en-US"/>
+        </w:rPr>
+        <w:t xml:space="preserve"> (</w:t>
+      </w:r>
+      <w:r>
+        <w:rPr>
+          <w:sz w:val="22"/>
+          <w:lang w:val="en-US"/>
+        </w:rPr>
+        <w:t>77.78%)</w:t>
+      </w:r>
+      <w:r>
+        <w:rPr>
+          <w:lang w:val="en-US"/>
+        </w:rPr>
+        <w:t>, particularly when statistical significance was not reached</w:t>
+      </w:r>
+      <w:r>
+        <w:rPr>
+          <w:lang w:val="en-US"/>
+        </w:rPr>
+        <w:t xml:space="preserve">. The actual </w:t>
+      </w:r>
+      <w:r>
+        <w:rPr>
+          <w:i/>
+          <w:iCs/>
+          <w:lang w:val="en-US"/>
+        </w:rPr>
+        <w:t>p-</w:t>
+      </w:r>
+      <w:r>
+        <w:rPr>
+          <w:i/>
+          <w:iCs/>
+          <w:lang w:val="en-US"/>
+        </w:rPr>
+        <w:lastRenderedPageBreak/>
+        <w:t>value</w:t>
+      </w:r>
+      <w:r>
+        <w:rPr>
+          <w:lang w:val="en-US"/>
+        </w:rPr>
+        <w:t xml:space="preserve"> is important, contrary to popular believe, as this </w:t>
+      </w:r>
+      <w:r>
+        <w:rPr>
+          <w:lang w:val="en-US"/>
+        </w:rPr>
+        <w:t>value should not be interpreted as a binary outcome (i.e., statistically significant or no</w:t>
+      </w:r>
+      <w:r>
+        <w:rPr>
+          <w:lang w:val="en-US"/>
+        </w:rPr>
+        <w:t>nsignificant</w:t>
+      </w:r>
+      <w:r>
+        <w:rPr>
+          <w:lang w:val="en-US"/>
+        </w:rPr>
+        <w:t>)</w:t>
+      </w:r>
+      <w:r>
+        <w:rPr>
+          <w:lang w:val="en-US"/>
+        </w:rPr>
+        <w:t>, but as the probability</w:t>
+      </w:r>
+      <w:r>
+        <w:rPr>
+          <w:lang w:val="en-US"/>
+        </w:rPr>
+        <w:t xml:space="preserve"> of findings results as extreme as the ones found</w:t>
+      </w:r>
+      <w:r>
+        <w:rPr>
+          <w:lang w:val="en-US"/>
+        </w:rPr>
+        <w:t>,</w:t>
+      </w:r>
+      <w:r>
+        <w:rPr>
+          <w:lang w:val="en-US"/>
+        </w:rPr>
+        <w:t xml:space="preserve"> if there was no difference</w:t>
+      </w:r>
+      <w:r>
+        <w:rPr>
+          <w:lang w:val="en-US"/>
+        </w:rPr>
+        <w:t>.</w:t>
+      </w:r>
+      <w:r>
+        <w:rPr>
+          <w:lang w:val="en-US"/>
+        </w:rPr>
+        <w:t xml:space="preserve"> This means that p-values can suggest whether a </w:t>
+      </w:r>
+      <w:r>
+        <w:rPr>
+          <w:i/>
+          <w:iCs/>
+          <w:lang w:val="en-US"/>
+        </w:rPr>
+        <w:t>nonsignificant</w:t>
+      </w:r>
+      <w:r>
+        <w:rPr>
+          <w:lang w:val="en-US"/>
+        </w:rPr>
+        <w:t xml:space="preserve"> result</w:t>
+      </w:r>
+      <w:r>
+        <w:rPr>
+          <w:lang w:val="en-US"/>
+        </w:rPr>
+        <w:t xml:space="preserve"> is still worth </w:t>
+      </w:r>
+      <w:r>
+        <w:rPr>
+          <w:lang w:val="en-US"/>
+        </w:rPr>
+        <w:t xml:space="preserve">pursuing in further research or if it is unlikely </w:t>
+      </w:r>
+      <w:r>
+        <w:rPr>
+          <w:lang w:val="en-US"/>
+        </w:rPr>
+        <w:t>there is a true relationship</w:t>
+      </w:r>
+      <w:r>
+        <w:rPr>
+          <w:lang w:val="en-US"/>
+        </w:rPr>
+        <w:t xml:space="preserve"> among the variables studied</w:t>
+      </w:r>
+      <w:r>
+        <w:rPr>
+          <w:lang w:val="en-US"/>
+        </w:rPr>
+        <w:t>.</w:t>
+      </w:r>
+      <w:r>
+        <w:rPr>
+          <w:lang w:val="en-US"/>
+        </w:rPr>
+        <w:t xml:space="preserve"> </w:t>
       </w:r>
     </w:p>
     <w:p>
       <w:pPr>
-        <w:rPr>
-          <w:lang w:val="en-US"/>
-        </w:rPr>
-      </w:pPr>
+        <w:ind w:firstLine="720"/>
+        <w:rPr>
+          <w:lang w:val="en-US"/>
+        </w:rPr>
+      </w:pPr>
+      <w:r>
+        <w:rPr>
+          <w:lang w:val="en-US"/>
+        </w:rPr>
+        <w:t>Surprisingly, most studies did provide effect sizes</w:t>
+      </w:r>
+      <w:r>
+        <w:rPr>
+          <w:lang w:val="en-US"/>
+        </w:rPr>
+        <w:t xml:space="preserve"> (</w:t>
+      </w:r>
+      <w:r>
+        <w:rPr>
+          <w:sz w:val="22"/>
+          <w:lang w:val="en-US"/>
+        </w:rPr>
+        <w:t>88.89%</w:t>
+      </w:r>
+      <w:r>
+        <w:rPr>
+          <w:lang w:val="en-US"/>
+        </w:rPr>
+        <w:t>)</w:t>
+      </w:r>
+      <w:r>
+        <w:rPr>
+          <w:lang w:val="en-US"/>
+        </w:rPr>
+        <w:t xml:space="preserve"> and the most commonly reported was Cohen’s d (</w:t>
+      </w:r>
+      <w:r>
+        <w:rPr>
+          <w:lang w:val="en-US"/>
+        </w:rPr>
+        <w:t>56</w:t>
+      </w:r>
+      <w:r>
+        <w:rPr>
+          <w:lang w:val="en-US"/>
+        </w:rPr>
+        <w:t>.25%</w:t>
+      </w:r>
+      <w:r>
+        <w:rPr>
+          <w:lang w:val="en-US"/>
+        </w:rPr>
+        <w:t>)</w:t>
+      </w:r>
+      <w:r>
+        <w:rPr>
+          <w:lang w:val="en-US"/>
+        </w:rPr>
+        <w:t>.</w:t>
+      </w:r>
+      <w:r>
+        <w:rPr>
+          <w:lang w:val="en-US"/>
+        </w:rPr>
+        <w:t xml:space="preserve"> Effect sizes are an indicator of the magnitude of the relationship</w:t>
+      </w:r>
+      <w:r>
+        <w:rPr>
+          <w:lang w:val="en-US"/>
+        </w:rPr>
+        <w:t xml:space="preserve"> (i.e., in this case, the magnitude of the intervention effect) and should be reported independently of </w:t>
+      </w:r>
+      <w:r>
+        <w:rPr>
+          <w:lang w:val="en-US"/>
+        </w:rPr>
+        <w:t>statistical significance (cit</w:t>
+      </w:r>
+      <w:r>
+        <w:rPr>
+          <w:lang w:val="en-US"/>
+        </w:rPr>
+        <w:t>e</w:t>
+      </w:r>
+      <w:r>
+        <w:rPr>
+          <w:lang w:val="en-US"/>
+        </w:rPr>
+        <w:t xml:space="preserve"> </w:t>
+      </w:r>
+      <w:proofErr w:type="spellStart"/>
+      <w:r>
+        <w:rPr>
+          <w:lang w:val="en-US"/>
+        </w:rPr>
+        <w:t>Durlak</w:t>
+      </w:r>
+      <w:proofErr w:type="spellEnd"/>
+      <w:r>
+        <w:rPr>
+          <w:lang w:val="en-US"/>
+        </w:rPr>
+        <w:t xml:space="preserve">). </w:t>
+      </w:r>
+      <w:r>
+        <w:rPr>
+          <w:lang w:val="en-US"/>
+        </w:rPr>
+        <w:t xml:space="preserve">Even though effect sizes were reported, Cohen’s d can and should be standardized to Hedge’s G, which is </w:t>
+      </w:r>
+      <w:r>
+        <w:rPr>
+          <w:lang w:val="en-US"/>
+        </w:rPr>
+        <w:t xml:space="preserve">said to be an </w:t>
+      </w:r>
+      <w:r>
+        <w:rPr>
+          <w:lang w:val="en-US"/>
+        </w:rPr>
+        <w:t xml:space="preserve">unbiased </w:t>
+      </w:r>
+      <w:r>
+        <w:rPr>
+          <w:lang w:val="en-US"/>
+        </w:rPr>
+        <w:t xml:space="preserve">effect size index and a better </w:t>
+      </w:r>
+      <w:r>
+        <w:rPr>
+          <w:lang w:val="en-US"/>
+        </w:rPr>
+        <w:t>estimator of the true population effect size</w:t>
+      </w:r>
+      <w:r>
+        <w:rPr>
+          <w:lang w:val="en-US"/>
+        </w:rPr>
+        <w:t xml:space="preserve"> (citation)</w:t>
+      </w:r>
+      <w:r>
+        <w:rPr>
+          <w:lang w:val="en-US"/>
+        </w:rPr>
+        <w:t xml:space="preserve">. </w:t>
+      </w:r>
+      <w:r>
+        <w:rPr>
+          <w:lang w:val="en-US"/>
+        </w:rPr>
+        <w:t xml:space="preserve">Consistent with the </w:t>
+      </w:r>
+      <w:r>
+        <w:rPr>
+          <w:lang w:val="en-US"/>
+        </w:rPr>
+        <w:t>reporting of confidence intervals for the mean,</w:t>
+      </w:r>
+      <w:r>
+        <w:rPr>
+          <w:lang w:val="en-US"/>
+        </w:rPr>
+        <w:t xml:space="preserve"> only a few studies </w:t>
+      </w:r>
+      <w:r>
+        <w:rPr>
+          <w:lang w:val="en-US"/>
+        </w:rPr>
+        <w:t>(</w:t>
+      </w:r>
+      <w:r>
+        <w:rPr>
+          <w:sz w:val="22"/>
+          <w:lang w:val="en-US"/>
+        </w:rPr>
+        <w:t xml:space="preserve">14.29%) </w:t>
+      </w:r>
+      <w:r>
+        <w:rPr>
+          <w:lang w:val="en-US"/>
+        </w:rPr>
+        <w:t xml:space="preserve">reported the confidence interval for </w:t>
+      </w:r>
+      <w:r>
+        <w:rPr>
+          <w:lang w:val="en-US"/>
+        </w:rPr>
+        <w:t xml:space="preserve">the mean difference (i.e., differences between the means). </w:t>
+      </w:r>
     </w:p>
     <w:p>
       <w:pPr>
-        <w:rPr>
-          <w:lang w:val="en-US"/>
-        </w:rPr>
-      </w:pPr>
-      <w:r>
-        <w:rPr>
-          <w:lang w:val="en-US"/>
-        </w:rPr>
-        <w:tab/>
+        <w:ind w:firstLine="720"/>
+        <w:rPr>
+          <w:lang w:val="en-US"/>
+        </w:rPr>
+      </w:pPr>
+      <w:r>
+        <w:rPr>
+          <w:lang w:val="en-US"/>
+        </w:rPr>
+        <w:t xml:space="preserve">The studies reported </w:t>
+      </w:r>
+      <w:r>
+        <w:rPr>
+          <w:lang w:val="en-US"/>
+        </w:rPr>
+        <w:t xml:space="preserve">follow some of the best practice in the report of results. These use sound analytical methods (e.g., ANOVA, ANCOVA), provide descriptive statistics, and provide the specific p-values and effect sizes. Additionally, the studies controlled for variables that are known to influence improvements after the implementation of an intervention (e.g., baseline reading skills). However, </w:t>
+      </w:r>
+      <w:r>
+        <w:rPr>
+          <w:lang w:val="en-US"/>
+        </w:rPr>
+        <w:t xml:space="preserve">the studies could have presented Hedge’s G as the effect size index, which as has been discussed is an unbiased estimator of the true effect, and corrections appropriate for small sample sizes could have been used to avoid </w:t>
+      </w:r>
+      <w:r>
+        <w:rPr>
+          <w:lang w:val="en-US"/>
+        </w:rPr>
+        <w:t>overestimating</w:t>
+      </w:r>
+      <w:r>
+        <w:rPr>
+          <w:lang w:val="en-US"/>
+        </w:rPr>
+        <w:t xml:space="preserve"> the </w:t>
+      </w:r>
+      <w:r>
+        <w:rPr>
+          <w:lang w:val="en-US"/>
+        </w:rPr>
+        <w:t xml:space="preserve">intervention’s </w:t>
+      </w:r>
+      <w:r>
+        <w:rPr>
+          <w:lang w:val="en-US"/>
+        </w:rPr>
+        <w:t>effect.</w:t>
+      </w:r>
+      <w:r>
+        <w:rPr>
+          <w:lang w:val="en-US"/>
+        </w:rPr>
+        <w:t xml:space="preserve"> Confidence intervals were another</w:t>
+      </w:r>
+      <w:r>
+        <w:rPr>
+          <w:lang w:val="en-US"/>
+        </w:rPr>
+        <w:t xml:space="preserve"> very important statistic that is missing </w:t>
+      </w:r>
+      <w:r>
+        <w:rPr>
+          <w:lang w:val="en-US"/>
+        </w:rPr>
+        <w:t>in most of the reviewed studies. As stated previously,</w:t>
+      </w:r>
+      <w:r>
+        <w:rPr>
+          <w:lang w:val="en-US"/>
+        </w:rPr>
+        <w:t xml:space="preserve"> mean confidence intervals allow better </w:t>
+      </w:r>
+      <w:r>
+        <w:rPr>
+          <w:lang w:val="en-US"/>
+        </w:rPr>
+        <w:lastRenderedPageBreak/>
+        <w:t>estimation of the population means and mean difference confidence intervals allow to estimate the true difference between the groups as an interval that is more reliable across studies.</w:t>
+      </w:r>
+      <w:r>
+        <w:rPr>
+          <w:lang w:val="en-US"/>
+        </w:rPr>
+        <w:t xml:space="preserve"> </w:t>
       </w:r>
     </w:p>
     <w:p>
@@ -1657,40 +4456,659 @@
         <w:rPr>
           <w:lang w:val="en-US"/>
         </w:rPr>
-        <w:t>Review findings</w:t>
+        <w:t>Study findings component</w:t>
       </w:r>
     </w:p>
     <w:p>
       <w:pPr>
-        <w:pStyle w:val="Heading2"/>
-        <w:rPr>
-          <w:lang w:val="en-US"/>
-        </w:rPr>
-      </w:pPr>
-      <w:r>
-        <w:rPr>
-          <w:lang w:val="en-US"/>
-        </w:rPr>
-        <w:t>Conclusion</w:t>
+        <w:rPr>
+          <w:lang w:val="en-US"/>
+        </w:rPr>
+      </w:pPr>
+      <w:r>
+        <w:rPr>
+          <w:lang w:val="en-US"/>
+        </w:rPr>
+        <w:t>The most common</w:t>
+      </w:r>
+      <w:r>
+        <w:rPr>
+          <w:lang w:val="en-US"/>
+        </w:rPr>
+        <w:t>ly</w:t>
+      </w:r>
+      <w:r>
+        <w:rPr>
+          <w:lang w:val="en-US"/>
+        </w:rPr>
+        <w:t xml:space="preserve"> addressed reading skill</w:t>
+      </w:r>
+      <w:r>
+        <w:rPr>
+          <w:lang w:val="en-US"/>
+        </w:rPr>
+        <w:t>s</w:t>
+      </w:r>
+      <w:r>
+        <w:rPr>
+          <w:lang w:val="en-US"/>
+        </w:rPr>
+        <w:t xml:space="preserve"> were </w:t>
+      </w:r>
+      <w:r>
+        <w:rPr>
+          <w:lang w:val="en-US"/>
+        </w:rPr>
+        <w:t xml:space="preserve">phonological skills (e.g., phonological awareness, phonemic awareness; </w:t>
+      </w:r>
+      <w:r>
+        <w:rPr>
+          <w:sz w:val="22"/>
+          <w:lang w:val="en-US"/>
+        </w:rPr>
+        <w:t>26.79%</w:t>
+      </w:r>
+      <w:r>
+        <w:rPr>
+          <w:lang w:val="en-US"/>
+        </w:rPr>
+        <w:t xml:space="preserve">) and </w:t>
+      </w:r>
+      <w:r>
+        <w:rPr>
+          <w:lang w:val="en-US"/>
+        </w:rPr>
+        <w:t xml:space="preserve">word reading </w:t>
+      </w:r>
+      <w:r>
+        <w:rPr>
+          <w:lang w:val="en-US"/>
+        </w:rPr>
+        <w:t>(</w:t>
+      </w:r>
+      <w:r>
+        <w:rPr>
+          <w:sz w:val="22"/>
+          <w:lang w:val="en-US"/>
+        </w:rPr>
+        <w:t>25%</w:t>
+      </w:r>
+      <w:r>
+        <w:rPr>
+          <w:lang w:val="en-US"/>
+        </w:rPr>
+        <w:t>)</w:t>
+      </w:r>
+      <w:r>
+        <w:rPr>
+          <w:lang w:val="en-US"/>
+        </w:rPr>
+        <w:t>.</w:t>
+      </w:r>
+      <w:r>
+        <w:rPr>
+          <w:lang w:val="en-US"/>
+        </w:rPr>
+        <w:t xml:space="preserve"> </w:t>
+      </w:r>
+      <w:r>
+        <w:rPr>
+          <w:lang w:val="en-US"/>
+        </w:rPr>
+        <w:t>Across the studies,</w:t>
+      </w:r>
+      <w:r>
+        <w:rPr>
+          <w:lang w:val="en-US"/>
+        </w:rPr>
+        <w:t xml:space="preserve"> word </w:t>
+      </w:r>
+      <w:proofErr w:type="gramStart"/>
+      <w:r>
+        <w:rPr>
+          <w:lang w:val="en-US"/>
+        </w:rPr>
+        <w:t>reading</w:t>
+      </w:r>
+      <w:proofErr w:type="gramEnd"/>
+      <w:r>
+        <w:rPr>
+          <w:lang w:val="en-US"/>
+        </w:rPr>
+        <w:t xml:space="preserve"> and phonological skills </w:t>
+      </w:r>
+      <w:r>
+        <w:rPr>
+          <w:lang w:val="en-US"/>
+        </w:rPr>
+        <w:t>were the ones that showed the greatest improvement (</w:t>
+      </w:r>
+      <w:r>
+        <w:rPr>
+          <w:sz w:val="22"/>
+          <w:lang w:val="en-US"/>
+        </w:rPr>
+        <w:t>29.73%</w:t>
+      </w:r>
+      <w:r>
+        <w:rPr>
+          <w:lang w:val="en-US"/>
+        </w:rPr>
+        <w:t>) and (</w:t>
+      </w:r>
+      <w:r>
+        <w:rPr>
+          <w:sz w:val="22"/>
+          <w:lang w:val="en-US"/>
+        </w:rPr>
+        <w:t>16.22</w:t>
+      </w:r>
+      <w:r>
+        <w:rPr>
+          <w:sz w:val="22"/>
+          <w:lang w:val="en-US"/>
+        </w:rPr>
+        <w:t>%</w:t>
+      </w:r>
+      <w:r>
+        <w:rPr>
+          <w:lang w:val="en-US"/>
+        </w:rPr>
+        <w:t>), respectively.</w:t>
+      </w:r>
+      <w:r>
+        <w:rPr>
+          <w:lang w:val="en-US"/>
+        </w:rPr>
+        <w:t xml:space="preserve"> </w:t>
+      </w:r>
+      <w:r>
+        <w:rPr>
+          <w:lang w:val="en-US"/>
+        </w:rPr>
+        <w:t xml:space="preserve">The effect sizes evidenced medium </w:t>
+      </w:r>
+      <w:r>
+        <w:rPr>
+          <w:lang w:val="en-US"/>
+        </w:rPr>
+        <w:t>(</w:t>
+      </w:r>
+      <w:r>
+        <w:rPr>
+          <w:lang w:val="en-US"/>
+        </w:rPr>
+        <w:t>68.75%</w:t>
+      </w:r>
+      <w:r>
+        <w:rPr>
+          <w:lang w:val="en-US"/>
+        </w:rPr>
+        <w:t xml:space="preserve">) and </w:t>
+      </w:r>
+      <w:r>
+        <w:rPr>
+          <w:lang w:val="en-US"/>
+        </w:rPr>
+        <w:t xml:space="preserve">large </w:t>
+      </w:r>
+      <w:r>
+        <w:rPr>
+          <w:lang w:val="en-US"/>
+        </w:rPr>
+        <w:t>(</w:t>
+      </w:r>
+      <w:r>
+        <w:rPr>
+          <w:lang w:val="en-US"/>
+        </w:rPr>
+        <w:t>81.25%</w:t>
+      </w:r>
+      <w:r>
+        <w:rPr>
+          <w:lang w:val="en-US"/>
+        </w:rPr>
+        <w:t xml:space="preserve">) </w:t>
+      </w:r>
+      <w:r>
+        <w:rPr>
+          <w:lang w:val="en-US"/>
+        </w:rPr>
+        <w:t>intervention effects across all reading skills that showed improvements</w:t>
+      </w:r>
+      <w:r>
+        <w:rPr>
+          <w:lang w:val="en-US"/>
+        </w:rPr>
+        <w:t xml:space="preserve"> across all studies</w:t>
+      </w:r>
+      <w:r>
+        <w:rPr>
+          <w:lang w:val="en-US"/>
+        </w:rPr>
+        <w:t>.</w:t>
+      </w:r>
+      <w:r>
+        <w:rPr>
+          <w:lang w:val="en-US"/>
+        </w:rPr>
+        <w:t xml:space="preserve"> The</w:t>
+      </w:r>
+      <w:r>
+        <w:rPr>
+          <w:lang w:val="en-US"/>
+        </w:rPr>
+        <w:t xml:space="preserve"> classification</w:t>
+      </w:r>
+      <w:r>
+        <w:rPr>
+          <w:lang w:val="en-US"/>
+        </w:rPr>
+        <w:t>s</w:t>
+      </w:r>
+      <w:r>
+        <w:rPr>
+          <w:lang w:val="en-US"/>
+        </w:rPr>
+        <w:t xml:space="preserve"> of the effect </w:t>
+      </w:r>
+      <w:r>
+        <w:rPr>
+          <w:lang w:val="en-US"/>
+        </w:rPr>
+        <w:t>sizes were interpreted following the general guidelines provided by Cohen (1988).</w:t>
+      </w:r>
+      <w:r>
+        <w:rPr>
+          <w:lang w:val="en-US"/>
+        </w:rPr>
+        <w:t xml:space="preserve"> </w:t>
+      </w:r>
+      <w:r>
+        <w:rPr>
+          <w:lang w:val="en-US"/>
+        </w:rPr>
+        <w:t xml:space="preserve">Many </w:t>
+      </w:r>
+      <w:r>
+        <w:rPr>
+          <w:lang w:val="en-US"/>
+        </w:rPr>
+        <w:t xml:space="preserve">studies reported </w:t>
+      </w:r>
+      <w:r>
+        <w:rPr>
+          <w:lang w:val="en-US"/>
+        </w:rPr>
+        <w:t>interventions having an effect on all targeted skills (33.33%)</w:t>
+      </w:r>
+      <w:r>
+        <w:rPr>
+          <w:lang w:val="en-US"/>
+        </w:rPr>
+        <w:t>, but most reported not being able to improve at least one reading skill.</w:t>
+      </w:r>
+      <w:r>
+        <w:rPr>
+          <w:lang w:val="en-US"/>
+        </w:rPr>
+        <w:t xml:space="preserve"> </w:t>
+      </w:r>
+      <w:r>
+        <w:rPr>
+          <w:lang w:val="en-US"/>
+        </w:rPr>
+        <w:t>P</w:t>
+      </w:r>
+      <w:r>
+        <w:rPr>
+          <w:lang w:val="en-US"/>
+        </w:rPr>
+        <w:t xml:space="preserve">honological skills were </w:t>
+      </w:r>
+      <w:r>
+        <w:rPr>
+          <w:lang w:val="en-US"/>
+        </w:rPr>
+        <w:t xml:space="preserve">also the </w:t>
+      </w:r>
+      <w:r>
+        <w:rPr>
+          <w:lang w:val="en-US"/>
+        </w:rPr>
+        <w:t xml:space="preserve">reading </w:t>
+      </w:r>
+      <w:r>
+        <w:rPr>
+          <w:lang w:val="en-US"/>
+        </w:rPr>
+        <w:t xml:space="preserve">skill </w:t>
+      </w:r>
+      <w:r>
+        <w:rPr>
+          <w:lang w:val="en-US"/>
+        </w:rPr>
+        <w:t xml:space="preserve">that most interventions failed to </w:t>
+      </w:r>
+      <w:r>
+        <w:rPr>
+          <w:lang w:val="en-US"/>
+        </w:rPr>
+        <w:t xml:space="preserve">show </w:t>
+      </w:r>
+      <w:r>
+        <w:rPr>
+          <w:lang w:val="en-US"/>
+        </w:rPr>
+        <w:t>improve</w:t>
+      </w:r>
+      <w:r>
+        <w:rPr>
+          <w:lang w:val="en-US"/>
+        </w:rPr>
+        <w:t>me</w:t>
+      </w:r>
+      <w:r>
+        <w:rPr>
+          <w:lang w:val="en-US"/>
+        </w:rPr>
+        <w:t>nts on</w:t>
+      </w:r>
+      <w:r>
+        <w:rPr>
+          <w:lang w:val="en-US"/>
+        </w:rPr>
+        <w:t xml:space="preserve"> (</w:t>
+      </w:r>
+      <w:r>
+        <w:rPr>
+          <w:sz w:val="22"/>
+          <w:lang w:val="en-US"/>
+        </w:rPr>
+        <w:t>16.67%</w:t>
+      </w:r>
+      <w:r>
+        <w:rPr>
+          <w:lang w:val="en-US"/>
+        </w:rPr>
+        <w:t>).</w:t>
+      </w:r>
+      <w:r>
+        <w:rPr>
+          <w:lang w:val="en-US"/>
+        </w:rPr>
+        <w:t xml:space="preserve"> This apparent contradiction is due to how the original reported reading skills</w:t>
+      </w:r>
+      <w:r>
+        <w:rPr>
+          <w:lang w:val="en-US"/>
+        </w:rPr>
+        <w:t xml:space="preserve"> </w:t>
+      </w:r>
+      <w:r>
+        <w:rPr>
+          <w:lang w:val="en-US"/>
+        </w:rPr>
+        <w:t>were coded. Most studies targeted one or more components of phonological skills</w:t>
+      </w:r>
+      <w:r>
+        <w:rPr>
+          <w:lang w:val="en-US"/>
+        </w:rPr>
+        <w:t xml:space="preserve"> and s</w:t>
+      </w:r>
+      <w:r>
+        <w:rPr>
+          <w:lang w:val="en-US"/>
+        </w:rPr>
+        <w:t xml:space="preserve">ome of </w:t>
+      </w:r>
+      <w:r>
+        <w:rPr>
+          <w:lang w:val="en-US"/>
+        </w:rPr>
+        <w:t xml:space="preserve">these </w:t>
+      </w:r>
+      <w:r>
+        <w:rPr>
+          <w:lang w:val="en-US"/>
+        </w:rPr>
+        <w:t>components sho</w:t>
+      </w:r>
+      <w:r>
+        <w:rPr>
+          <w:lang w:val="en-US"/>
+        </w:rPr>
+        <w:t>w</w:t>
+      </w:r>
+      <w:r>
+        <w:rPr>
+          <w:lang w:val="en-US"/>
+        </w:rPr>
+        <w:t>ed improvements while other</w:t>
+      </w:r>
+      <w:r>
+        <w:rPr>
+          <w:lang w:val="en-US"/>
+        </w:rPr>
+        <w:t>s</w:t>
+      </w:r>
+      <w:r>
+        <w:rPr>
+          <w:lang w:val="en-US"/>
+        </w:rPr>
+        <w:t xml:space="preserve"> did not</w:t>
+      </w:r>
+      <w:r>
+        <w:rPr>
+          <w:lang w:val="en-US"/>
+        </w:rPr>
+        <w:t>.</w:t>
       </w:r>
     </w:p>
     <w:p>
       <w:pPr>
-        <w:ind w:firstLine="720"/>
-        <w:rPr>
-          <w:b/>
-          <w:lang w:val="en-US"/>
-        </w:rPr>
-      </w:pPr>
-      <w:r>
-        <w:rPr>
-          <w:lang w:val="en-US"/>
-        </w:rPr>
-        <w:br w:type="page"/>
+        <w:rPr>
+          <w:lang w:val="en-US"/>
+        </w:rPr>
+      </w:pPr>
+      <w:r>
+        <w:rPr>
+          <w:lang w:val="en-US"/>
+        </w:rPr>
+        <w:tab/>
+      </w:r>
+      <w:r>
+        <w:rPr>
+          <w:lang w:val="en-US"/>
+        </w:rPr>
+        <w:t>The effect of these interventions on basic reading skills such as phonological skills and word reading is apparent. It is also important to note that these effects were medium and large in most studies, which is particularly encouraging.</w:t>
+      </w:r>
+      <w:r>
+        <w:rPr>
+          <w:lang w:val="en-US"/>
+        </w:rPr>
+        <w:t xml:space="preserve"> </w:t>
+      </w:r>
+      <w:r>
+        <w:rPr>
+          <w:lang w:val="en-US"/>
+        </w:rPr>
+        <w:t xml:space="preserve">The </w:t>
+      </w:r>
+      <w:r>
+        <w:rPr>
+          <w:lang w:val="en-US"/>
+        </w:rPr>
+        <w:t xml:space="preserve">particular skills that </w:t>
+      </w:r>
+      <w:r>
+        <w:rPr>
+          <w:lang w:val="en-US"/>
+        </w:rPr>
+        <w:t xml:space="preserve">participants </w:t>
+      </w:r>
+      <w:r>
+        <w:rPr>
+          <w:lang w:val="en-US"/>
+        </w:rPr>
+        <w:t>show</w:t>
+      </w:r>
+      <w:r>
+        <w:rPr>
+          <w:lang w:val="en-US"/>
+        </w:rPr>
+        <w:t>ed</w:t>
+      </w:r>
+      <w:r>
+        <w:rPr>
+          <w:lang w:val="en-US"/>
+        </w:rPr>
+        <w:t xml:space="preserve"> improvement</w:t>
+      </w:r>
+      <w:r>
+        <w:rPr>
+          <w:lang w:val="en-US"/>
+        </w:rPr>
+        <w:t>s on</w:t>
+      </w:r>
+      <w:r>
+        <w:rPr>
+          <w:lang w:val="en-US"/>
+        </w:rPr>
+        <w:t xml:space="preserve"> are </w:t>
+      </w:r>
+      <w:r>
+        <w:rPr>
+          <w:lang w:val="en-US"/>
+        </w:rPr>
+        <w:t xml:space="preserve">consistent with </w:t>
+      </w:r>
+      <w:r>
+        <w:rPr>
+          <w:lang w:val="en-US"/>
+        </w:rPr>
+        <w:t>their</w:t>
+      </w:r>
+      <w:r>
+        <w:rPr>
+          <w:lang w:val="en-US"/>
+        </w:rPr>
+        <w:t xml:space="preserve"> development</w:t>
+      </w:r>
+      <w:r>
+        <w:rPr>
+          <w:lang w:val="en-US"/>
+        </w:rPr>
+        <w:t xml:space="preserve"> level, given they were mostly young children in primary grades.</w:t>
+      </w:r>
+      <w:r>
+        <w:rPr>
+          <w:lang w:val="en-US"/>
+        </w:rPr>
+        <w:t xml:space="preserve"> </w:t>
+      </w:r>
+      <w:r>
+        <w:rPr>
+          <w:lang w:val="en-US"/>
+        </w:rPr>
+        <w:t xml:space="preserve">The fact that most interventions failed to have an effect on some of the targeted skills demonstrates inconsistencies in the intervention’s efficacy. </w:t>
+      </w:r>
+      <w:r>
+        <w:rPr>
+          <w:lang w:val="en-US"/>
+        </w:rPr>
+        <w:t>It seems these are better at improving some basic reading skills that other</w:t>
+      </w:r>
+      <w:r>
+        <w:rPr>
+          <w:lang w:val="en-US"/>
+        </w:rPr>
+        <w:t>s</w:t>
+      </w:r>
+      <w:r>
+        <w:rPr>
+          <w:lang w:val="en-US"/>
+        </w:rPr>
+        <w:t>, particularly within the domain of phonological skills.</w:t>
+      </w:r>
+      <w:r>
+        <w:rPr>
+          <w:lang w:val="en-US"/>
+        </w:rPr>
+        <w:t xml:space="preserve"> </w:t>
       </w:r>
     </w:p>
     <w:p>
       <w:pPr>
+        <w:pStyle w:val="Heading2"/>
+        <w:rPr>
+          <w:lang w:val="en-US"/>
+        </w:rPr>
+      </w:pPr>
+    </w:p>
+    <w:p>
+      <w:pPr>
+        <w:pStyle w:val="Heading2"/>
+        <w:rPr>
+          <w:lang w:val="en-US"/>
+        </w:rPr>
+      </w:pPr>
+      <w:r>
+        <w:rPr>
+          <w:lang w:val="en-US"/>
+        </w:rPr>
+        <w:lastRenderedPageBreak/>
+        <w:t>Conclusion</w:t>
+      </w:r>
+    </w:p>
+    <w:p>
+      <w:pPr>
+        <w:rPr>
+          <w:lang w:val="en-US"/>
+        </w:rPr>
+      </w:pPr>
+    </w:p>
+    <w:p>
+      <w:pPr>
+        <w:rPr>
+          <w:rFonts w:eastAsia="Times New Roman"/>
+          <w:szCs w:val="24"/>
+          <w:lang w:val="en-US"/>
+        </w:rPr>
+      </w:pPr>
+      <w:r>
+        <w:rPr>
+          <w:rFonts w:eastAsia="Times New Roman"/>
+          <w:szCs w:val="24"/>
+          <w:lang w:val="en-US"/>
+        </w:rPr>
+        <w:t>How cognition and brain circuits are used during the reading process should play a central role in intervention design, planning, and monitoring.</w:t>
+      </w:r>
+    </w:p>
+    <w:p>
+      <w:pPr>
+        <w:rPr>
+          <w:lang w:val="en-US"/>
+        </w:rPr>
+      </w:pPr>
+    </w:p>
+    <w:p>
+      <w:pPr>
+        <w:rPr>
+          <w:b/>
+          <w:lang w:val="en-US"/>
+        </w:rPr>
+      </w:pPr>
+      <w:r>
+        <w:rPr>
+          <w:lang w:val="en-US"/>
+        </w:rPr>
+        <w:t>Furthermore, the findings point out to the need to continuously refine these interventions in order to improve their efficacy.</w:t>
+      </w:r>
+    </w:p>
+    <w:p>
+      <w:pPr>
         <w:pStyle w:val="Heading1"/>
         <w:rPr>
           <w:lang w:val="en-US"/>
@@ -1700,7 +5118,6 @@
         <w:rPr>
           <w:lang w:val="en-US"/>
         </w:rPr>
-        <w:lastRenderedPageBreak/>
         <w:t>References</w:t>
       </w:r>
     </w:p>
@@ -1720,6 +5137,41 @@
     </w:sectPr>
   </w:body>
 </w:document>
+</file>
+
+<file path=word/comments.xml><?xml version="1.0" encoding="utf-8"?>
+<w:comments xmlns:wpc="http://schemas.microsoft.com/office/word/2010/wordprocessingCanvas" xmlns:cx="http://schemas.microsoft.com/office/drawing/2014/chartex" xmlns:cx1="http://schemas.microsoft.com/office/drawing/2015/9/8/chartex" xmlns:cx2="http://schemas.microsoft.com/office/drawing/2015/10/21/chartex" xmlns:cx3="http://schemas.microsoft.com/office/drawing/2016/5/9/chartex" xmlns:cx4="http://schemas.microsoft.com/office/drawing/2016/5/10/chartex" xmlns:cx5="http://schemas.microsoft.com/office/drawing/2016/5/11/chartex" xmlns:cx6="http://schemas.microsoft.com/office/drawing/2016/5/12/chartex" xmlns:cx7="http://schemas.microsoft.com/office/drawing/2016/5/13/chartex" xmlns:cx8="http://schemas.microsoft.com/office/drawing/2016/5/14/chartex" xmlns:mc="http://schemas.openxmlformats.org/markup-compatibility/2006" xmlns:aink="http://schemas.microsoft.com/office/drawing/2016/ink" xmlns:am3d="http://schemas.microsoft.com/office/drawing/2017/model3d" xmlns:o="urn:schemas-microsoft-com:office:office" xmlns:r="http://schemas.openxmlformats.org/officeDocument/2006/relationships" xmlns:m="http://schemas.openxmlformats.org/officeDocument/2006/math" xmlns:v="urn:schemas-microsoft-com:vml" xmlns:wp14="http://schemas.microsoft.com/office/word/2010/wordprocessingDrawing" xmlns:wp="http://schemas.openxmlformats.org/drawingml/2006/wordprocessingDrawing" xmlns:w10="urn:schemas-microsoft-com:office:word" xmlns:w="http://schemas.openxmlformats.org/wordprocessingml/2006/main" xmlns:w14="http://schemas.microsoft.com/office/word/2010/wordml" xmlns:w15="http://schemas.microsoft.com/office/word/2012/wordml" xmlns:w16cid="http://schemas.microsoft.com/office/word/2016/wordml/cid" xmlns:w16se="http://schemas.microsoft.com/office/word/2015/wordml/symex" xmlns:wpg="http://schemas.microsoft.com/office/word/2010/wordprocessingGroup" xmlns:wpi="http://schemas.microsoft.com/office/word/2010/wordprocessingInk" xmlns:wne="http://schemas.microsoft.com/office/word/2006/wordml" xmlns:wps="http://schemas.microsoft.com/office/word/2010/wordprocessingShape" mc:Ignorable="w14 w15 w16se w16cid wp14">
+  <w:comment w:id="1" w:author="MARIO E BERMONTI PÉREZ" w:date="2019-09-24T12:16:00Z" w:initials="MEBP">
+    <w:p>
+      <w:pPr>
+        <w:pStyle w:val="CommentText"/>
+      </w:pPr>
+      <w:r>
+        <w:rPr>
+          <w:rStyle w:val="CommentReference"/>
+        </w:rPr>
+        <w:annotationRef/>
+      </w:r>
+      <w:proofErr w:type="spellStart"/>
+      <w:r>
+        <w:t>Citation</w:t>
+      </w:r>
+      <w:proofErr w:type="spellEnd"/>
+    </w:p>
+  </w:comment>
+</w:comments>
+</file>
+
+<file path=word/commentsExtended.xml><?xml version="1.0" encoding="utf-8"?>
+<w15:commentsEx xmlns:wpc="http://schemas.microsoft.com/office/word/2010/wordprocessingCanvas" xmlns:cx="http://schemas.microsoft.com/office/drawing/2014/chartex" xmlns:cx1="http://schemas.microsoft.com/office/drawing/2015/9/8/chartex" xmlns:cx2="http://schemas.microsoft.com/office/drawing/2015/10/21/chartex" xmlns:cx3="http://schemas.microsoft.com/office/drawing/2016/5/9/chartex" xmlns:cx4="http://schemas.microsoft.com/office/drawing/2016/5/10/chartex" xmlns:cx5="http://schemas.microsoft.com/office/drawing/2016/5/11/chartex" xmlns:cx6="http://schemas.microsoft.com/office/drawing/2016/5/12/chartex" xmlns:cx7="http://schemas.microsoft.com/office/drawing/2016/5/13/chartex" xmlns:cx8="http://schemas.microsoft.com/office/drawing/2016/5/14/chartex" xmlns:mc="http://schemas.openxmlformats.org/markup-compatibility/2006" xmlns:aink="http://schemas.microsoft.com/office/drawing/2016/ink" xmlns:am3d="http://schemas.microsoft.com/office/drawing/2017/model3d" xmlns:o="urn:schemas-microsoft-com:office:office" xmlns:r="http://schemas.openxmlformats.org/officeDocument/2006/relationships" xmlns:m="http://schemas.openxmlformats.org/officeDocument/2006/math" xmlns:v="urn:schemas-microsoft-com:vml" xmlns:wp14="http://schemas.microsoft.com/office/word/2010/wordprocessingDrawing" xmlns:wp="http://schemas.openxmlformats.org/drawingml/2006/wordprocessingDrawing" xmlns:w10="urn:schemas-microsoft-com:office:word" xmlns:w="http://schemas.openxmlformats.org/wordprocessingml/2006/main" xmlns:w14="http://schemas.microsoft.com/office/word/2010/wordml" xmlns:w15="http://schemas.microsoft.com/office/word/2012/wordml" xmlns:w16cid="http://schemas.microsoft.com/office/word/2016/wordml/cid" xmlns:w16se="http://schemas.microsoft.com/office/word/2015/wordml/symex" xmlns:wpg="http://schemas.microsoft.com/office/word/2010/wordprocessingGroup" xmlns:wpi="http://schemas.microsoft.com/office/word/2010/wordprocessingInk" xmlns:wne="http://schemas.microsoft.com/office/word/2006/wordml" xmlns:wps="http://schemas.microsoft.com/office/word/2010/wordprocessingShape" mc:Ignorable="w14 w15 w16se w16cid wp14">
+  <w15:commentEx w15:paraId="4ED4B83B" w15:done="0"/>
+</w15:commentsEx>
+</file>
+
+<file path=word/commentsIds.xml><?xml version="1.0" encoding="utf-8"?>
+<w16cid:commentsIds xmlns:wpc="http://schemas.microsoft.com/office/word/2010/wordprocessingCanvas" xmlns:cx="http://schemas.microsoft.com/office/drawing/2014/chartex" xmlns:cx1="http://schemas.microsoft.com/office/drawing/2015/9/8/chartex" xmlns:cx2="http://schemas.microsoft.com/office/drawing/2015/10/21/chartex" xmlns:cx3="http://schemas.microsoft.com/office/drawing/2016/5/9/chartex" xmlns:cx4="http://schemas.microsoft.com/office/drawing/2016/5/10/chartex" xmlns:cx5="http://schemas.microsoft.com/office/drawing/2016/5/11/chartex" xmlns:cx6="http://schemas.microsoft.com/office/drawing/2016/5/12/chartex" xmlns:cx7="http://schemas.microsoft.com/office/drawing/2016/5/13/chartex" xmlns:cx8="http://schemas.microsoft.com/office/drawing/2016/5/14/chartex" xmlns:mc="http://schemas.openxmlformats.org/markup-compatibility/2006" xmlns:aink="http://schemas.microsoft.com/office/drawing/2016/ink" xmlns:am3d="http://schemas.microsoft.com/office/drawing/2017/model3d" xmlns:o="urn:schemas-microsoft-com:office:office" xmlns:r="http://schemas.openxmlformats.org/officeDocument/2006/relationships" xmlns:m="http://schemas.openxmlformats.org/officeDocument/2006/math" xmlns:v="urn:schemas-microsoft-com:vml" xmlns:wp14="http://schemas.microsoft.com/office/word/2010/wordprocessingDrawing" xmlns:wp="http://schemas.openxmlformats.org/drawingml/2006/wordprocessingDrawing" xmlns:w10="urn:schemas-microsoft-com:office:word" xmlns:w="http://schemas.openxmlformats.org/wordprocessingml/2006/main" xmlns:w14="http://schemas.microsoft.com/office/word/2010/wordml" xmlns:w15="http://schemas.microsoft.com/office/word/2012/wordml" xmlns:w16cid="http://schemas.microsoft.com/office/word/2016/wordml/cid" xmlns:w16se="http://schemas.microsoft.com/office/word/2015/wordml/symex" xmlns:wpg="http://schemas.microsoft.com/office/word/2010/wordprocessingGroup" xmlns:wpi="http://schemas.microsoft.com/office/word/2010/wordprocessingInk" xmlns:wne="http://schemas.microsoft.com/office/word/2006/wordml" xmlns:wps="http://schemas.microsoft.com/office/word/2010/wordprocessingShape" mc:Ignorable="w14 w15 w16se w16cid wp14">
+  <w16cid:commentId w16cid:paraId="4ED4B83B" w16cid:durableId="213487B8"/>
+</w16cid:commentsIds>
 </file>
 
 <file path=word/numbering.xml><?xml version="1.0" encoding="utf-8"?>
@@ -2875,6 +6327,14 @@
     <w:abstractNumId w:val="2"/>
   </w:num>
 </w:numbering>
+</file>
+
+<file path=word/people.xml><?xml version="1.0" encoding="utf-8"?>
+<w15:people xmlns:wpc="http://schemas.microsoft.com/office/word/2010/wordprocessingCanvas" xmlns:cx="http://schemas.microsoft.com/office/drawing/2014/chartex" xmlns:cx1="http://schemas.microsoft.com/office/drawing/2015/9/8/chartex" xmlns:cx2="http://schemas.microsoft.com/office/drawing/2015/10/21/chartex" xmlns:cx3="http://schemas.microsoft.com/office/drawing/2016/5/9/chartex" xmlns:cx4="http://schemas.microsoft.com/office/drawing/2016/5/10/chartex" xmlns:cx5="http://schemas.microsoft.com/office/drawing/2016/5/11/chartex" xmlns:cx6="http://schemas.microsoft.com/office/drawing/2016/5/12/chartex" xmlns:cx7="http://schemas.microsoft.com/office/drawing/2016/5/13/chartex" xmlns:cx8="http://schemas.microsoft.com/office/drawing/2016/5/14/chartex" xmlns:mc="http://schemas.openxmlformats.org/markup-compatibility/2006" xmlns:aink="http://schemas.microsoft.com/office/drawing/2016/ink" xmlns:am3d="http://schemas.microsoft.com/office/drawing/2017/model3d" xmlns:o="urn:schemas-microsoft-com:office:office" xmlns:r="http://schemas.openxmlformats.org/officeDocument/2006/relationships" xmlns:m="http://schemas.openxmlformats.org/officeDocument/2006/math" xmlns:v="urn:schemas-microsoft-com:vml" xmlns:wp14="http://schemas.microsoft.com/office/word/2010/wordprocessingDrawing" xmlns:wp="http://schemas.openxmlformats.org/drawingml/2006/wordprocessingDrawing" xmlns:w10="urn:schemas-microsoft-com:office:word" xmlns:w="http://schemas.openxmlformats.org/wordprocessingml/2006/main" xmlns:w14="http://schemas.microsoft.com/office/word/2010/wordml" xmlns:w15="http://schemas.microsoft.com/office/word/2012/wordml" xmlns:w16cid="http://schemas.microsoft.com/office/word/2016/wordml/cid" xmlns:w16se="http://schemas.microsoft.com/office/word/2015/wordml/symex" xmlns:wpg="http://schemas.microsoft.com/office/word/2010/wordprocessingGroup" xmlns:wpi="http://schemas.microsoft.com/office/word/2010/wordprocessingInk" xmlns:wne="http://schemas.microsoft.com/office/word/2006/wordml" xmlns:wps="http://schemas.microsoft.com/office/word/2010/wordprocessingShape" mc:Ignorable="w14 w15 w16se w16cid wp14">
+  <w15:person w15:author="MARIO E BERMONTI PÉREZ">
+    <w15:presenceInfo w15:providerId="AD" w15:userId="S::mario.bermonti@upr.edu::91e0ac25-8715-4af8-9bc8-8b46d4aaaf14"/>
+  </w15:person>
+</w15:people>
 </file>
 
 <file path=word/styles.xml><?xml version="1.0" encoding="utf-8"?>
@@ -3522,6 +6982,76 @@
       <w:lang w:val="es-ES"/>
     </w:rPr>
   </w:style>
+  <w:style w:type="character" w:styleId="CommentReference">
+    <w:name w:val="annotation reference"/>
+    <w:basedOn w:val="DefaultParagraphFont"/>
+    <w:uiPriority w:val="99"/>
+    <w:semiHidden/>
+    <w:unhideWhenUsed/>
+    <w:rsid w:val="005279E1"/>
+    <w:rPr>
+      <w:sz w:val="16"/>
+      <w:szCs w:val="16"/>
+    </w:rPr>
+  </w:style>
+  <w:style w:type="paragraph" w:styleId="CommentText">
+    <w:name w:val="annotation text"/>
+    <w:basedOn w:val="Normal"/>
+    <w:link w:val="CommentTextChar"/>
+    <w:uiPriority w:val="99"/>
+    <w:semiHidden/>
+    <w:unhideWhenUsed/>
+    <w:rsid w:val="005279E1"/>
+    <w:pPr>
+      <w:spacing w:line="240" w:lineRule="auto"/>
+    </w:pPr>
+    <w:rPr>
+      <w:sz w:val="20"/>
+      <w:szCs w:val="20"/>
+    </w:rPr>
+  </w:style>
+  <w:style w:type="character" w:customStyle="1" w:styleId="CommentTextChar">
+    <w:name w:val="Comment Text Char"/>
+    <w:basedOn w:val="DefaultParagraphFont"/>
+    <w:link w:val="CommentText"/>
+    <w:uiPriority w:val="99"/>
+    <w:semiHidden/>
+    <w:rsid w:val="005279E1"/>
+    <w:rPr>
+      <w:sz w:val="20"/>
+      <w:szCs w:val="20"/>
+      <w:lang w:val="es-ES"/>
+    </w:rPr>
+  </w:style>
+  <w:style w:type="paragraph" w:styleId="CommentSubject">
+    <w:name w:val="annotation subject"/>
+    <w:basedOn w:val="CommentText"/>
+    <w:next w:val="CommentText"/>
+    <w:link w:val="CommentSubjectChar"/>
+    <w:uiPriority w:val="99"/>
+    <w:semiHidden/>
+    <w:unhideWhenUsed/>
+    <w:rsid w:val="005279E1"/>
+    <w:rPr>
+      <w:b/>
+      <w:bCs/>
+    </w:rPr>
+  </w:style>
+  <w:style w:type="character" w:customStyle="1" w:styleId="CommentSubjectChar">
+    <w:name w:val="Comment Subject Char"/>
+    <w:basedOn w:val="CommentTextChar"/>
+    <w:link w:val="CommentSubject"/>
+    <w:uiPriority w:val="99"/>
+    <w:semiHidden/>
+    <w:rsid w:val="005279E1"/>
+    <w:rPr>
+      <w:b/>
+      <w:bCs/>
+      <w:sz w:val="20"/>
+      <w:szCs w:val="20"/>
+      <w:lang w:val="es-ES"/>
+    </w:rPr>
+  </w:style>
 </w:styles>
 </file>
 
@@ -3787,6 +7317,21 @@
 </file>
 
 <file path=customXml/item1.xml><?xml version="1.0" encoding="utf-8"?>
+<?mso-contentType ?>
+<FormTemplates xmlns="http://schemas.microsoft.com/sharepoint/v3/contenttype/forms">
+  <Display>DocumentLibraryForm</Display>
+  <Edit>DocumentLibraryForm</Edit>
+  <New>DocumentLibraryForm</New>
+</FormTemplates>
+</file>
+
+<file path=customXml/item2.xml><?xml version="1.0" encoding="utf-8"?>
+<p:properties xmlns:p="http://schemas.microsoft.com/office/2006/metadata/properties" xmlns:xsi="http://www.w3.org/2001/XMLSchema-instance" xmlns:pc="http://schemas.microsoft.com/office/infopath/2007/PartnerControls">
+  <documentManagement/>
+</p:properties>
+</file>
+
+<file path=customXml/item3.xml><?xml version="1.0" encoding="utf-8"?>
 <ct:contentTypeSchema xmlns:ct="http://schemas.microsoft.com/office/2006/metadata/contentType" xmlns:ma="http://schemas.microsoft.com/office/2006/metadata/properties/metaAttributes" ct:_="" ma:_="" ma:contentTypeName="Document" ma:contentTypeID="0x010100099F4328816B724ABB65184634EDCB7A" ma:contentTypeVersion="4" ma:contentTypeDescription="Create a new document." ma:contentTypeScope="" ma:versionID="1bd4f96a89e0bf3f95a675bb701c673a">
   <xsd:schema xmlns:xsd="http://www.w3.org/2001/XMLSchema" xmlns:xs="http://www.w3.org/2001/XMLSchema" xmlns:p="http://schemas.microsoft.com/office/2006/metadata/properties" xmlns:ns2="17c5fd42-a044-4f07-a556-35a9304bdabd" targetNamespace="http://schemas.microsoft.com/office/2006/metadata/properties" ma:root="true" ma:fieldsID="0e0b4ba08ccf20d12e7907069f81316d" ns2:_="">
     <xsd:import namespace="17c5fd42-a044-4f07-a556-35a9304bdabd"/>
@@ -3932,22 +7477,24 @@
 </ct:contentTypeSchema>
 </file>
 
-<file path=customXml/item2.xml><?xml version="1.0" encoding="utf-8"?>
-<?mso-contentType ?>
-<FormTemplates xmlns="http://schemas.microsoft.com/sharepoint/v3/contenttype/forms">
-  <Display>DocumentLibraryForm</Display>
-  <Edit>DocumentLibraryForm</Edit>
-  <New>DocumentLibraryForm</New>
-</FormTemplates>
+<file path=customXml/itemProps1.xml><?xml version="1.0" encoding="utf-8"?>
+<ds:datastoreItem xmlns:ds="http://schemas.openxmlformats.org/officeDocument/2006/customXml" ds:itemID="{D4C260CD-81FC-4945-A1A9-9123F99D5D26}">
+  <ds:schemaRefs>
+    <ds:schemaRef ds:uri="http://schemas.microsoft.com/sharepoint/v3/contenttype/forms"/>
+  </ds:schemaRefs>
+</ds:datastoreItem>
 </file>
 
-<file path=customXml/item3.xml><?xml version="1.0" encoding="utf-8"?>
-<p:properties xmlns:p="http://schemas.microsoft.com/office/2006/metadata/properties" xmlns:xsi="http://www.w3.org/2001/XMLSchema-instance" xmlns:pc="http://schemas.microsoft.com/office/infopath/2007/PartnerControls">
-  <documentManagement/>
-</p:properties>
+<file path=customXml/itemProps2.xml><?xml version="1.0" encoding="utf-8"?>
+<ds:datastoreItem xmlns:ds="http://schemas.openxmlformats.org/officeDocument/2006/customXml" ds:itemID="{95D0F3B4-3870-4348-8101-293229F573CE}">
+  <ds:schemaRefs>
+    <ds:schemaRef ds:uri="http://schemas.microsoft.com/office/2006/metadata/properties"/>
+    <ds:schemaRef ds:uri="http://schemas.microsoft.com/office/infopath/2007/PartnerControls"/>
+  </ds:schemaRefs>
+</ds:datastoreItem>
 </file>
 
-<file path=customXml/itemProps1.xml><?xml version="1.0" encoding="utf-8"?>
+<file path=customXml/itemProps3.xml><?xml version="1.0" encoding="utf-8"?>
 <ds:datastoreItem xmlns:ds="http://schemas.openxmlformats.org/officeDocument/2006/customXml" ds:itemID="{8EA9CEDE-BBAB-4641-8E2A-BF9AA79552F1}">
   <ds:schemaRefs>
     <ds:schemaRef ds:uri="http://schemas.microsoft.com/office/2006/metadata/contentType"/>
@@ -3963,21 +7510,4 @@
     <ds:schemaRef ds:uri="http://schemas.microsoft.com/internal/obd"/>
   </ds:schemaRefs>
 </ds:datastoreItem>
-</file>
-
-<file path=customXml/itemProps2.xml><?xml version="1.0" encoding="utf-8"?>
-<ds:datastoreItem xmlns:ds="http://schemas.openxmlformats.org/officeDocument/2006/customXml" ds:itemID="{D4C260CD-81FC-4945-A1A9-9123F99D5D26}">
-  <ds:schemaRefs>
-    <ds:schemaRef ds:uri="http://schemas.microsoft.com/sharepoint/v3/contenttype/forms"/>
-  </ds:schemaRefs>
-</ds:datastoreItem>
-</file>
-
-<file path=customXml/itemProps3.xml><?xml version="1.0" encoding="utf-8"?>
-<ds:datastoreItem xmlns:ds="http://schemas.openxmlformats.org/officeDocument/2006/customXml" ds:itemID="{95D0F3B4-3870-4348-8101-293229F573CE}">
-  <ds:schemaRefs>
-    <ds:schemaRef ds:uri="http://schemas.microsoft.com/office/2006/metadata/properties"/>
-    <ds:schemaRef ds:uri="http://schemas.microsoft.com/office/infopath/2007/PartnerControls"/>
-  </ds:schemaRefs>
-</ds:datastoreItem>
 </file>
--- a/Manuscrito/Manuscrito.docx
+++ b/Manuscrito/Manuscrito.docx
@@ -4,6 +4,2677 @@
   <w:body>
     <w:p>
       <w:pPr>
+        <w:pStyle w:val="APA-texto"/>
+        <w:rPr>
+          <w:lang w:val="en-US"/>
+        </w:rPr>
+      </w:pPr>
+      <w:r>
+        <w:rPr>
+          <w:lang w:val="en-US"/>
+        </w:rPr>
+        <w:t xml:space="preserve">Many </w:t>
+      </w:r>
+      <w:r>
+        <w:rPr>
+          <w:lang w:val="en-US"/>
+        </w:rPr>
+        <w:t>interventions</w:t>
+      </w:r>
+      <w:r>
+        <w:rPr>
+          <w:lang w:val="en-US"/>
+        </w:rPr>
+        <w:t xml:space="preserve"> have been developed to address reading difficulties in clinical populations (e.g., Specific Learning Disabilities) and the general population of struggling readers and these have shown promise in research. However, these interventions have had a very limited impact on psychological practice, as most psychologists do not implement psychoeducational interventions, but just provide recommendations for teachers, who become </w:t>
+      </w:r>
+      <w:bookmarkStart w:id="0" w:name="OLE_LINK1"/>
+      <w:bookmarkStart w:id="1" w:name="OLE_LINK2"/>
+      <w:r>
+        <w:rPr>
+          <w:lang w:val="en-US"/>
+        </w:rPr>
+        <w:t xml:space="preserve">solely </w:t>
+      </w:r>
+      <w:bookmarkEnd w:id="0"/>
+      <w:bookmarkEnd w:id="1"/>
+      <w:r>
+        <w:rPr>
+          <w:lang w:val="en-US"/>
+        </w:rPr>
+        <w:t xml:space="preserve">responsible for addressing the struggling reader’s needs. A plausible explanation for these gaps between research and practice is limitations in access to these interventions by psychologists and by the populations that need these services. When the literature on the efficacy of these interventions is examined closely many limitations are easily identified. For example, most interventions require specialized training (e.g., doctoral, postdoctoral studies), are expensive and difficult to implement. Furthermore, their efficacy is usually demonstrated under very rigorous implementation conditions such as long sessions and very frequent weekly sessions (e.g., four –five times) that span </w:t>
+      </w:r>
+      <w:r>
+        <w:rPr>
+          <w:lang w:val="en-US"/>
+        </w:rPr>
+        <w:t xml:space="preserve">a few </w:t>
+      </w:r>
+      <w:r>
+        <w:rPr>
+          <w:lang w:val="en-US"/>
+        </w:rPr>
+        <w:t xml:space="preserve">months. </w:t>
+      </w:r>
+    </w:p>
+    <w:p>
+      <w:pPr>
+        <w:pStyle w:val="APA-texto"/>
+        <w:rPr>
+          <w:lang w:val="en-US"/>
+        </w:rPr>
+      </w:pPr>
+      <w:r>
+        <w:rPr>
+          <w:lang w:val="en-US"/>
+        </w:rPr>
+        <w:t xml:space="preserve">When the conditions described by these studies are compared to real-world scenarios, it seems evident why these interventions have failed to impact psychological practice. For example, in the context of Puerto Rico, health insurance usually </w:t>
+      </w:r>
+      <w:proofErr w:type="gramStart"/>
+      <w:r>
+        <w:rPr>
+          <w:lang w:val="en-US"/>
+        </w:rPr>
+        <w:t>do</w:t>
+      </w:r>
+      <w:proofErr w:type="gramEnd"/>
+      <w:r>
+        <w:rPr>
+          <w:lang w:val="en-US"/>
+        </w:rPr>
+        <w:t xml:space="preserve"> not cover the psychological services expenses, particularly in the educational fields. It should not be surprising then, that most struggling readers will not be able to receive psychological services four to five times a week and in most cases the frequency and consistency of these interventions are important in order to achieve improvements.</w:t>
+      </w:r>
+    </w:p>
+    <w:p>
+      <w:pPr>
+        <w:pStyle w:val="APA-texto"/>
+        <w:rPr>
+          <w:lang w:val="en-US"/>
+        </w:rPr>
+      </w:pPr>
+      <w:r>
+        <w:rPr>
+          <w:lang w:val="en-US"/>
+        </w:rPr>
+        <w:t xml:space="preserve">These limitations of psychological and educational services in Puerto Rico highlights the importance of developing more flexible and viable alternatives to address the difficulties of struggling readers. The integration of technology to psychological and educational practice has </w:t>
+      </w:r>
+      <w:r>
+        <w:rPr>
+          <w:lang w:val="en-US"/>
+        </w:rPr>
+        <w:lastRenderedPageBreak/>
+        <w:t xml:space="preserve">been a venue by which to address the limitations, as evidenced by the number of studies addressing the efficacy of technology-based learning interventions, particularly for basic academic skills, such as reading and mathematics. It is important, however, to investigate if technology-based interventions are effective and if these address the limitations that traditional interventions have encountered when considered within real-world scenarios. The present systematic review of the literature analyzes studies that test the effects of technology-based interventions on reading skills to address the following specific aims: (a) identify which cognitive processes mediate the impact these </w:t>
+      </w:r>
+      <w:r>
+        <w:rPr>
+          <w:lang w:val="en-US"/>
+        </w:rPr>
+        <w:t>interventions have on reading skills and which seem to be more effective, (b) identify common research methods and instruments employed in these studies (e.g., design, sampling procedures), (c) identify common analytical methods employed in these studies (e.g., inferential statistics, effect sizes).</w:t>
+      </w:r>
+    </w:p>
+    <w:p>
+      <w:pPr>
+        <w:pStyle w:val="Heading1"/>
+        <w:rPr>
+          <w:lang w:val="en-US"/>
+        </w:rPr>
+      </w:pPr>
+      <w:r>
+        <w:rPr>
+          <w:lang w:val="en-US"/>
+        </w:rPr>
+        <w:t>Methods</w:t>
+      </w:r>
+    </w:p>
+    <w:p>
+      <w:pPr>
+        <w:pStyle w:val="APA-texto"/>
+        <w:rPr>
+          <w:lang w:val="en-US"/>
+        </w:rPr>
+      </w:pPr>
+      <w:r>
+        <w:rPr>
+          <w:lang w:val="en-US"/>
+        </w:rPr>
+        <w:t xml:space="preserve">A detailed description of the selection criteria as well as the selection protocol is presented below in order to guarantee the replicability of the findings. These were established </w:t>
+      </w:r>
+      <w:r>
+        <w:rPr>
+          <w:i/>
+          <w:iCs/>
+          <w:lang w:val="en-US"/>
+        </w:rPr>
+        <w:t xml:space="preserve">a priori </w:t>
+      </w:r>
+      <w:r>
+        <w:rPr>
+          <w:lang w:val="en-US"/>
+        </w:rPr>
+        <w:t>as is customary when conducting systematic literature reviews.</w:t>
+      </w:r>
+    </w:p>
+    <w:p>
+      <w:pPr>
+        <w:pStyle w:val="Heading2"/>
+        <w:rPr>
+          <w:szCs w:val="24"/>
+          <w:lang w:val="en-US"/>
+        </w:rPr>
+      </w:pPr>
+      <w:r>
+        <w:rPr>
+          <w:szCs w:val="24"/>
+          <w:lang w:val="en-US"/>
+        </w:rPr>
+        <w:t>Selection criteria</w:t>
+      </w:r>
+    </w:p>
+    <w:p>
+      <w:pPr>
+        <w:pStyle w:val="APA-texto"/>
+        <w:rPr>
+          <w:szCs w:val="24"/>
+          <w:lang w:val="en-US"/>
+        </w:rPr>
+      </w:pPr>
+      <w:r>
+        <w:rPr>
+          <w:lang w:val="en-US"/>
+        </w:rPr>
+        <w:t xml:space="preserve">In order to identify relevant and recent literature the following criteria must have been met by the articles in order to be selected: (a) published between 2009 – 2019 (i.e., last ten years), (b) </w:t>
+      </w:r>
+      <w:r>
+        <w:rPr>
+          <w:szCs w:val="24"/>
+          <w:lang w:val="en-US"/>
+        </w:rPr>
+        <w:t xml:space="preserve">published in a peer-reviewed journal, (c) consist of an empirical and quantitative study (e.g., journal article, thesis, or dissertation), </w:t>
+      </w:r>
+      <w:r>
+        <w:rPr>
+          <w:lang w:val="en-US"/>
+        </w:rPr>
+        <w:t>(d) t</w:t>
+      </w:r>
+      <w:r>
+        <w:rPr>
+          <w:szCs w:val="24"/>
+          <w:lang w:val="en-US"/>
+        </w:rPr>
+        <w:t>he intervention must be administered through a computer, tablet or other technological device, (e) the intervention must have addressed one or more basic reading skills (e.g., decoding, word recognition, word reading, phonological awareness, phonemic awareness, phonics, spelling), and (f) the participants assisted elementary school.</w:t>
+      </w:r>
+    </w:p>
+    <w:p>
+      <w:pPr>
+        <w:pStyle w:val="Heading2"/>
+        <w:rPr>
+          <w:szCs w:val="24"/>
+          <w:lang w:val="en-US"/>
+        </w:rPr>
+      </w:pPr>
+      <w:r>
+        <w:rPr>
+          <w:szCs w:val="24"/>
+          <w:lang w:val="en-US"/>
+        </w:rPr>
+        <w:lastRenderedPageBreak/>
+        <w:t>Search protocol</w:t>
+      </w:r>
+    </w:p>
+    <w:p>
+      <w:pPr>
+        <w:pStyle w:val="APA-texto"/>
+        <w:rPr>
+          <w:lang w:val="en-US"/>
+        </w:rPr>
+      </w:pPr>
+      <w:r>
+        <w:rPr>
+          <w:lang w:val="en-US"/>
+        </w:rPr>
+        <w:t xml:space="preserve">The consulted database providers and databases are presented in table 1. These were selected as they are pertinent to the field of psychology and education. The keywords used during the search are presented in table 2 and were selected in order to identify studies relevant to the population of interest, that used technology-based interventions, and that focused on basic reading skills. Whenever available, the delimiters for using </w:t>
+      </w:r>
+      <w:r>
+        <w:rPr>
+          <w:i/>
+          <w:iCs/>
+          <w:lang w:val="en-US"/>
+        </w:rPr>
+        <w:t>related keywords</w:t>
+      </w:r>
+      <w:r>
+        <w:rPr>
+          <w:lang w:val="en-US"/>
+        </w:rPr>
+        <w:t xml:space="preserve">, </w:t>
+      </w:r>
+      <w:r>
+        <w:rPr>
+          <w:i/>
+          <w:iCs/>
+          <w:lang w:val="en-US"/>
+        </w:rPr>
+        <w:t>equivalent subjects</w:t>
+      </w:r>
+      <w:r>
+        <w:rPr>
+          <w:lang w:val="en-US"/>
+        </w:rPr>
+        <w:t xml:space="preserve">, and </w:t>
+      </w:r>
+      <w:r>
+        <w:rPr>
+          <w:i/>
+          <w:iCs/>
+          <w:lang w:val="en-US"/>
+        </w:rPr>
+        <w:t xml:space="preserve">scholarly/peer reviewed </w:t>
+      </w:r>
+      <w:r>
+        <w:rPr>
+          <w:lang w:val="en-US"/>
+        </w:rPr>
+        <w:t>were selected.</w:t>
+      </w:r>
+    </w:p>
+    <w:p>
+      <w:pPr>
+        <w:pStyle w:val="APA-texto"/>
+        <w:ind w:firstLine="0"/>
+        <w:rPr>
+          <w:lang w:val="en-US"/>
+        </w:rPr>
+      </w:pPr>
+      <w:r>
+        <w:rPr>
+          <w:lang w:val="en-US"/>
+        </w:rPr>
+        <w:t>Table 1.</w:t>
+      </w:r>
+    </w:p>
+    <w:p>
+      <w:pPr>
+        <w:pStyle w:val="APA-texto"/>
+        <w:ind w:firstLine="0"/>
+        <w:rPr>
+          <w:lang w:val="en-US"/>
+        </w:rPr>
+      </w:pPr>
+      <w:r>
+        <w:rPr>
+          <w:lang w:val="en-US"/>
+        </w:rPr>
+        <w:t>Database providers and databases.</w:t>
+      </w:r>
+    </w:p>
+    <w:tbl>
+      <w:tblPr>
+        <w:tblStyle w:val="APAstyle"/>
+        <w:tblW w:w="0" w:type="auto"/>
+        <w:tblLook w:val="04A0" w:firstRow="1" w:lastRow="0" w:firstColumn="1" w:lastColumn="0" w:noHBand="0" w:noVBand="1"/>
+      </w:tblPr>
+      <w:tblGrid>
+        <w:gridCol w:w="4680"/>
+        <w:gridCol w:w="4680"/>
+      </w:tblGrid>
+      <w:tr>
+        <w:trPr>
+          <w:tblHeader/>
+        </w:trPr>
+        <w:tc>
+          <w:tcPr>
+            <w:tcW w:w="4680" w:type="dxa"/>
+            <w:tcBorders>
+              <w:top w:val="single" w:sz="4" w:space="0" w:color="auto"/>
+              <w:bottom w:val="single" w:sz="4" w:space="0" w:color="auto"/>
+            </w:tcBorders>
+          </w:tcPr>
+          <w:p>
+            <w:pPr>
+              <w:pStyle w:val="APA-texto"/>
+              <w:ind w:firstLine="0"/>
+              <w:rPr>
+                <w:lang w:val="en-US"/>
+              </w:rPr>
+            </w:pPr>
+            <w:r>
+              <w:rPr>
+                <w:lang w:val="en-US"/>
+              </w:rPr>
+              <w:t>Database provide</w:t>
+            </w:r>
+            <w:r>
+              <w:rPr>
+                <w:lang w:val="en-US"/>
+              </w:rPr>
+              <w:t>r</w:t>
+            </w:r>
+          </w:p>
+        </w:tc>
+        <w:tc>
+          <w:tcPr>
+            <w:tcW w:w="4680" w:type="dxa"/>
+            <w:tcBorders>
+              <w:top w:val="single" w:sz="4" w:space="0" w:color="auto"/>
+              <w:bottom w:val="single" w:sz="4" w:space="0" w:color="auto"/>
+            </w:tcBorders>
+          </w:tcPr>
+          <w:p>
+            <w:pPr>
+              <w:pStyle w:val="APA-texto"/>
+              <w:ind w:firstLine="0"/>
+              <w:rPr>
+                <w:lang w:val="en-US"/>
+              </w:rPr>
+            </w:pPr>
+            <w:r>
+              <w:rPr>
+                <w:lang w:val="en-US"/>
+              </w:rPr>
+              <w:t>Databases</w:t>
+            </w:r>
+          </w:p>
+        </w:tc>
+      </w:tr>
+      <w:tr>
+        <w:tc>
+          <w:tcPr>
+            <w:tcW w:w="4680" w:type="dxa"/>
+            <w:tcBorders>
+              <w:top w:val="single" w:sz="4" w:space="0" w:color="auto"/>
+            </w:tcBorders>
+          </w:tcPr>
+          <w:p>
+            <w:pPr>
+              <w:pStyle w:val="APA-texto"/>
+              <w:ind w:firstLine="0"/>
+              <w:rPr>
+                <w:lang w:val="en-US"/>
+              </w:rPr>
+            </w:pPr>
+            <w:r>
+              <w:rPr>
+                <w:lang w:val="en-US"/>
+              </w:rPr>
+              <w:t>Academic Search Ultimate</w:t>
+            </w:r>
+          </w:p>
+        </w:tc>
+        <w:tc>
+          <w:tcPr>
+            <w:tcW w:w="4680" w:type="dxa"/>
+            <w:tcBorders>
+              <w:top w:val="single" w:sz="4" w:space="0" w:color="auto"/>
+            </w:tcBorders>
+          </w:tcPr>
+          <w:p>
+            <w:pPr>
+              <w:pStyle w:val="APA-texto"/>
+              <w:ind w:firstLine="0"/>
+              <w:rPr>
+                <w:lang w:val="en-US"/>
+              </w:rPr>
+            </w:pPr>
+            <w:r>
+              <w:rPr>
+                <w:lang w:val="en-US"/>
+              </w:rPr>
+              <w:t>Academic Search Ultimate, E-Journals, ERIC, Fuente Académica Plus, MEDLINE with Full Text, Psychology and Behavioral Sciences Collection, PsycINFO, Teacher Reference Center</w:t>
+            </w:r>
+          </w:p>
+        </w:tc>
+      </w:tr>
+      <w:tr>
+        <w:tc>
+          <w:tcPr>
+            <w:tcW w:w="4680" w:type="dxa"/>
+          </w:tcPr>
+          <w:p>
+            <w:pPr>
+              <w:pStyle w:val="APA-texto"/>
+              <w:ind w:firstLine="0"/>
+              <w:rPr>
+                <w:lang w:val="en-US"/>
+              </w:rPr>
+            </w:pPr>
+          </w:p>
+        </w:tc>
+        <w:tc>
+          <w:tcPr>
+            <w:tcW w:w="4680" w:type="dxa"/>
+          </w:tcPr>
+          <w:p>
+            <w:pPr>
+              <w:pStyle w:val="APA-texto"/>
+              <w:ind w:firstLine="0"/>
+              <w:rPr>
+                <w:lang w:val="en-US"/>
+              </w:rPr>
+            </w:pPr>
+          </w:p>
+        </w:tc>
+      </w:tr>
+      <w:tr>
+        <w:tc>
+          <w:tcPr>
+            <w:tcW w:w="4680" w:type="dxa"/>
+          </w:tcPr>
+          <w:p>
+            <w:pPr>
+              <w:pStyle w:val="APA-texto"/>
+              <w:ind w:firstLine="0"/>
+              <w:rPr>
+                <w:lang w:val="en-US"/>
+              </w:rPr>
+            </w:pPr>
+            <w:r>
+              <w:rPr>
+                <w:lang w:val="en-US"/>
+              </w:rPr>
+              <w:t>ScienceDirect</w:t>
+            </w:r>
+          </w:p>
+        </w:tc>
+        <w:tc>
+          <w:tcPr>
+            <w:tcW w:w="4680" w:type="dxa"/>
+          </w:tcPr>
+          <w:p>
+            <w:pPr>
+              <w:pStyle w:val="APA-texto"/>
+              <w:ind w:firstLine="0"/>
+              <w:rPr>
+                <w:lang w:val="en-US"/>
+              </w:rPr>
+            </w:pPr>
+            <w:r>
+              <w:rPr>
+                <w:lang w:val="en-US"/>
+              </w:rPr>
+              <w:t>Across all databases (general search)</w:t>
+            </w:r>
+          </w:p>
+        </w:tc>
+      </w:tr>
+    </w:tbl>
+    <w:p>
+      <w:pPr>
+        <w:pStyle w:val="APA-texto"/>
+        <w:ind w:firstLine="0"/>
+        <w:rPr>
+          <w:lang w:val="en-US"/>
+        </w:rPr>
+      </w:pPr>
+    </w:p>
+    <w:p>
+      <w:pPr>
+        <w:pStyle w:val="APA-texto"/>
+        <w:ind w:firstLine="0"/>
+        <w:rPr>
+          <w:lang w:val="en-US"/>
+        </w:rPr>
+      </w:pPr>
+      <w:r>
+        <w:rPr>
+          <w:lang w:val="en-US"/>
+        </w:rPr>
+        <w:t>Table 2.</w:t>
+      </w:r>
+    </w:p>
+    <w:p>
+      <w:pPr>
+        <w:pStyle w:val="APA-texto"/>
+        <w:ind w:firstLine="0"/>
+        <w:rPr>
+          <w:lang w:val="en-US"/>
+        </w:rPr>
+      </w:pPr>
+      <w:r>
+        <w:rPr>
+          <w:lang w:val="en-US"/>
+        </w:rPr>
+        <w:t>Keywords used during the search process.</w:t>
+      </w:r>
+    </w:p>
+    <w:tbl>
+      <w:tblPr>
+        <w:tblStyle w:val="APAstyle"/>
+        <w:tblW w:w="8802" w:type="dxa"/>
+        <w:tblLook w:val="04A0" w:firstRow="1" w:lastRow="0" w:firstColumn="1" w:lastColumn="0" w:noHBand="0" w:noVBand="1"/>
+      </w:tblPr>
+      <w:tblGrid>
+        <w:gridCol w:w="2280"/>
+        <w:gridCol w:w="2233"/>
+        <w:gridCol w:w="1750"/>
+        <w:gridCol w:w="2539"/>
+      </w:tblGrid>
+      <w:tr>
+        <w:trPr>
+          <w:trHeight w:val="130"/>
+          <w:tblHeader/>
+        </w:trPr>
+        <w:tc>
+          <w:tcPr>
+            <w:tcW w:w="8802" w:type="dxa"/>
+            <w:gridSpan w:val="4"/>
+            <w:tcBorders>
+              <w:top w:val="single" w:sz="4" w:space="0" w:color="auto"/>
+              <w:bottom w:val="single" w:sz="4" w:space="0" w:color="auto"/>
+            </w:tcBorders>
+          </w:tcPr>
+          <w:p>
+            <w:pPr>
+              <w:pStyle w:val="APA-texto"/>
+              <w:ind w:firstLine="0"/>
+              <w:jc w:val="center"/>
+              <w:rPr>
+                <w:lang w:val="en-US"/>
+              </w:rPr>
+            </w:pPr>
+            <w:r>
+              <w:rPr>
+                <w:lang w:val="en-US"/>
+              </w:rPr>
+              <w:t>Keyword combinations</w:t>
+            </w:r>
+          </w:p>
+        </w:tc>
+      </w:tr>
+      <w:tr>
+        <w:trPr>
+          <w:trHeight w:val="65"/>
+        </w:trPr>
+        <w:tc>
+          <w:tcPr>
+            <w:tcW w:w="2280" w:type="dxa"/>
+            <w:tcBorders>
+              <w:top w:val="single" w:sz="4" w:space="0" w:color="auto"/>
+            </w:tcBorders>
+          </w:tcPr>
+          <w:p>
+            <w:pPr>
+              <w:pStyle w:val="APA-texto"/>
+              <w:ind w:firstLine="0"/>
+              <w:rPr>
+                <w:lang w:val="en-US"/>
+              </w:rPr>
+            </w:pPr>
+            <w:r>
+              <w:rPr>
+                <w:lang w:val="en-US"/>
+              </w:rPr>
+              <w:t>Elementary</w:t>
+            </w:r>
+          </w:p>
+        </w:tc>
+        <w:tc>
+          <w:tcPr>
+            <w:tcW w:w="2233" w:type="dxa"/>
+            <w:tcBorders>
+              <w:top w:val="single" w:sz="4" w:space="0" w:color="auto"/>
+            </w:tcBorders>
+          </w:tcPr>
+          <w:p>
+            <w:pPr>
+              <w:pStyle w:val="APA-texto"/>
+              <w:ind w:firstLine="0"/>
+              <w:rPr>
+                <w:lang w:val="en-US"/>
+              </w:rPr>
+            </w:pPr>
+            <w:r>
+              <w:rPr>
+                <w:rFonts w:cs="Times New Roman"/>
+                <w:lang w:val="en-US"/>
+              </w:rPr>
+              <w:t>Computer</w:t>
+            </w:r>
+            <w:r>
+              <w:rPr>
+                <w:lang w:val="en-US"/>
+              </w:rPr>
+              <w:t>*</w:t>
+            </w:r>
+            <w:r>
+              <w:rPr>
+                <w:rFonts w:cs="Times New Roman"/>
+                <w:lang w:val="en-US"/>
+              </w:rPr>
+              <w:t xml:space="preserve"> </w:t>
+            </w:r>
+          </w:p>
+        </w:tc>
+        <w:tc>
+          <w:tcPr>
+            <w:tcW w:w="1750" w:type="dxa"/>
+            <w:tcBorders>
+              <w:top w:val="single" w:sz="4" w:space="0" w:color="auto"/>
+            </w:tcBorders>
+          </w:tcPr>
+          <w:p>
+            <w:pPr>
+              <w:pStyle w:val="APA-texto"/>
+              <w:ind w:firstLine="0"/>
+              <w:rPr>
+                <w:lang w:val="en-US"/>
+              </w:rPr>
+            </w:pPr>
+            <w:r>
+              <w:rPr>
+                <w:lang w:val="en-US"/>
+              </w:rPr>
+              <w:t>Reading</w:t>
+            </w:r>
+          </w:p>
+        </w:tc>
+        <w:tc>
+          <w:tcPr>
+            <w:tcW w:w="2537" w:type="dxa"/>
+            <w:tcBorders>
+              <w:top w:val="single" w:sz="4" w:space="0" w:color="auto"/>
+            </w:tcBorders>
+          </w:tcPr>
+          <w:p>
+            <w:pPr>
+              <w:pStyle w:val="APA-texto"/>
+              <w:ind w:firstLine="0"/>
+              <w:rPr>
+                <w:lang w:val="en-US"/>
+              </w:rPr>
+            </w:pPr>
+            <w:r>
+              <w:rPr>
+                <w:rFonts w:cs="Times New Roman"/>
+                <w:lang w:val="en-US"/>
+              </w:rPr>
+              <w:t>Intervention</w:t>
+            </w:r>
+          </w:p>
+        </w:tc>
+      </w:tr>
+      <w:tr>
+        <w:trPr>
+          <w:trHeight w:val="63"/>
+        </w:trPr>
+        <w:tc>
+          <w:tcPr>
+            <w:tcW w:w="2280" w:type="dxa"/>
+          </w:tcPr>
+          <w:p>
+            <w:pPr>
+              <w:pStyle w:val="APA-texto"/>
+              <w:ind w:firstLine="0"/>
+              <w:rPr>
+                <w:lang w:val="en-US"/>
+              </w:rPr>
+            </w:pPr>
+            <w:r>
+              <w:rPr>
+                <w:lang w:val="en-US"/>
+              </w:rPr>
+              <w:t>Elementary</w:t>
+            </w:r>
+          </w:p>
+        </w:tc>
+        <w:tc>
+          <w:tcPr>
+            <w:tcW w:w="2233" w:type="dxa"/>
+          </w:tcPr>
+          <w:p>
+            <w:pPr>
+              <w:pStyle w:val="APA-texto"/>
+              <w:ind w:firstLine="0"/>
+              <w:rPr>
+                <w:lang w:val="en-US"/>
+              </w:rPr>
+            </w:pPr>
+            <w:r>
+              <w:rPr>
+                <w:rFonts w:cs="Times New Roman"/>
+                <w:lang w:val="en-US"/>
+              </w:rPr>
+              <w:t>Computer</w:t>
+            </w:r>
+            <w:r>
+              <w:rPr>
+                <w:lang w:val="en-US"/>
+              </w:rPr>
+              <w:t>*</w:t>
+            </w:r>
+            <w:r>
+              <w:rPr>
+                <w:rFonts w:cs="Times New Roman"/>
+                <w:lang w:val="en-US"/>
+              </w:rPr>
+              <w:t xml:space="preserve"> </w:t>
+            </w:r>
+          </w:p>
+        </w:tc>
+        <w:tc>
+          <w:tcPr>
+            <w:tcW w:w="1750" w:type="dxa"/>
+          </w:tcPr>
+          <w:p>
+            <w:pPr>
+              <w:pStyle w:val="APA-texto"/>
+              <w:ind w:firstLine="0"/>
+              <w:rPr>
+                <w:lang w:val="en-US"/>
+              </w:rPr>
+            </w:pPr>
+            <w:r>
+              <w:rPr>
+                <w:lang w:val="en-US"/>
+              </w:rPr>
+              <w:t>Reading</w:t>
+            </w:r>
+          </w:p>
+        </w:tc>
+        <w:tc>
+          <w:tcPr>
+            <w:tcW w:w="2537" w:type="dxa"/>
+          </w:tcPr>
+          <w:p>
+            <w:pPr>
+              <w:pStyle w:val="APA-texto"/>
+              <w:ind w:firstLine="0"/>
+              <w:rPr>
+                <w:lang w:val="en-US"/>
+              </w:rPr>
+            </w:pPr>
+            <w:r>
+              <w:rPr>
+                <w:lang w:val="en-US"/>
+              </w:rPr>
+              <w:t>R</w:t>
+            </w:r>
+            <w:r>
+              <w:rPr>
+                <w:rFonts w:cs="Times New Roman"/>
+                <w:lang w:val="en-US"/>
+              </w:rPr>
+              <w:t>emediation program</w:t>
+            </w:r>
+          </w:p>
+        </w:tc>
+      </w:tr>
+      <w:tr>
+        <w:trPr>
+          <w:trHeight w:val="65"/>
+        </w:trPr>
+        <w:tc>
+          <w:tcPr>
+            <w:tcW w:w="2280" w:type="dxa"/>
+          </w:tcPr>
+          <w:p>
+            <w:pPr>
+              <w:pStyle w:val="APA-texto"/>
+              <w:ind w:firstLine="0"/>
+              <w:rPr>
+                <w:lang w:val="en-US"/>
+              </w:rPr>
+            </w:pPr>
+            <w:r>
+              <w:rPr>
+                <w:lang w:val="en-US"/>
+              </w:rPr>
+              <w:t>Elementary</w:t>
+            </w:r>
+          </w:p>
+        </w:tc>
+        <w:tc>
+          <w:tcPr>
+            <w:tcW w:w="2233" w:type="dxa"/>
+          </w:tcPr>
+          <w:p>
+            <w:pPr>
+              <w:pStyle w:val="APA-texto"/>
+              <w:ind w:firstLine="0"/>
+              <w:rPr>
+                <w:lang w:val="en-US"/>
+              </w:rPr>
+            </w:pPr>
+            <w:r>
+              <w:rPr>
+                <w:rFonts w:cs="Times New Roman"/>
+                <w:lang w:val="en-US"/>
+              </w:rPr>
+              <w:t>Computer</w:t>
+            </w:r>
+            <w:r>
+              <w:rPr>
+                <w:lang w:val="en-US"/>
+              </w:rPr>
+              <w:t>*</w:t>
+            </w:r>
+            <w:r>
+              <w:rPr>
+                <w:rFonts w:cs="Times New Roman"/>
+                <w:lang w:val="en-US"/>
+              </w:rPr>
+              <w:t xml:space="preserve"> </w:t>
+            </w:r>
+          </w:p>
+        </w:tc>
+        <w:tc>
+          <w:tcPr>
+            <w:tcW w:w="1750" w:type="dxa"/>
+          </w:tcPr>
+          <w:p>
+            <w:pPr>
+              <w:pStyle w:val="APA-texto"/>
+              <w:ind w:firstLine="0"/>
+              <w:rPr>
+                <w:lang w:val="en-US"/>
+              </w:rPr>
+            </w:pPr>
+            <w:r>
+              <w:rPr>
+                <w:lang w:val="en-US"/>
+              </w:rPr>
+              <w:t>Reading</w:t>
+            </w:r>
+          </w:p>
+        </w:tc>
+        <w:tc>
+          <w:tcPr>
+            <w:tcW w:w="2537" w:type="dxa"/>
+          </w:tcPr>
+          <w:p>
+            <w:pPr>
+              <w:pStyle w:val="APA-texto"/>
+              <w:ind w:firstLine="0"/>
+              <w:rPr>
+                <w:lang w:val="en-US"/>
+              </w:rPr>
+            </w:pPr>
+            <w:r>
+              <w:rPr>
+                <w:rFonts w:cs="Times New Roman"/>
+                <w:lang w:val="en-US"/>
+              </w:rPr>
+              <w:t>Phonics</w:t>
+            </w:r>
+          </w:p>
+        </w:tc>
+      </w:tr>
+      <w:tr>
+        <w:trPr>
+          <w:trHeight w:val="130"/>
+        </w:trPr>
+        <w:tc>
+          <w:tcPr>
+            <w:tcW w:w="2280" w:type="dxa"/>
+          </w:tcPr>
+          <w:p>
+            <w:pPr>
+              <w:pStyle w:val="APA-texto"/>
+              <w:ind w:firstLine="0"/>
+              <w:rPr>
+                <w:lang w:val="en-US"/>
+              </w:rPr>
+            </w:pPr>
+            <w:r>
+              <w:rPr>
+                <w:lang w:val="en-US"/>
+              </w:rPr>
+              <w:t>Elementary</w:t>
+            </w:r>
+          </w:p>
+        </w:tc>
+        <w:tc>
+          <w:tcPr>
+            <w:tcW w:w="2233" w:type="dxa"/>
+          </w:tcPr>
+          <w:p>
+            <w:pPr>
+              <w:pStyle w:val="APA-texto"/>
+              <w:ind w:firstLine="0"/>
+              <w:rPr>
+                <w:lang w:val="en-US"/>
+              </w:rPr>
+            </w:pPr>
+            <w:r>
+              <w:rPr>
+                <w:rFonts w:cs="Times New Roman"/>
+                <w:lang w:val="en-US"/>
+              </w:rPr>
+              <w:t>Computer</w:t>
+            </w:r>
+            <w:r>
+              <w:rPr>
+                <w:lang w:val="en-US"/>
+              </w:rPr>
+              <w:t>*</w:t>
+            </w:r>
+            <w:r>
+              <w:rPr>
+                <w:rFonts w:cs="Times New Roman"/>
+                <w:lang w:val="en-US"/>
+              </w:rPr>
+              <w:t xml:space="preserve"> </w:t>
+            </w:r>
+          </w:p>
+        </w:tc>
+        <w:tc>
+          <w:tcPr>
+            <w:tcW w:w="1750" w:type="dxa"/>
+          </w:tcPr>
+          <w:p>
+            <w:pPr>
+              <w:pStyle w:val="APA-texto"/>
+              <w:ind w:firstLine="0"/>
+              <w:rPr>
+                <w:lang w:val="en-US"/>
+              </w:rPr>
+            </w:pPr>
+            <w:r>
+              <w:rPr>
+                <w:lang w:val="en-US"/>
+              </w:rPr>
+              <w:t>Reading</w:t>
+            </w:r>
+          </w:p>
+        </w:tc>
+        <w:tc>
+          <w:tcPr>
+            <w:tcW w:w="2537" w:type="dxa"/>
+          </w:tcPr>
+          <w:p>
+            <w:pPr>
+              <w:pStyle w:val="APA-texto"/>
+              <w:ind w:firstLine="0"/>
+              <w:rPr>
+                <w:lang w:val="en-US"/>
+              </w:rPr>
+            </w:pPr>
+            <w:r>
+              <w:rPr>
+                <w:rFonts w:cs="Times New Roman"/>
+                <w:lang w:val="en-US"/>
+              </w:rPr>
+              <w:t>phonological awarenes</w:t>
+            </w:r>
+            <w:r>
+              <w:rPr>
+                <w:lang w:val="en-US"/>
+              </w:rPr>
+              <w:t>s</w:t>
+            </w:r>
+          </w:p>
+        </w:tc>
+      </w:tr>
+      <w:tr>
+        <w:trPr>
+          <w:trHeight w:val="263"/>
+        </w:trPr>
+        <w:tc>
+          <w:tcPr>
+            <w:tcW w:w="2280" w:type="dxa"/>
+          </w:tcPr>
+          <w:p>
+            <w:pPr>
+              <w:pStyle w:val="APA-texto"/>
+              <w:ind w:firstLine="0"/>
+              <w:rPr>
+                <w:lang w:val="en-US"/>
+              </w:rPr>
+            </w:pPr>
+            <w:r>
+              <w:rPr>
+                <w:lang w:val="en-US"/>
+              </w:rPr>
+              <w:t>Elementary</w:t>
+            </w:r>
+          </w:p>
+        </w:tc>
+        <w:tc>
+          <w:tcPr>
+            <w:tcW w:w="2233" w:type="dxa"/>
+          </w:tcPr>
+          <w:p>
+            <w:pPr>
+              <w:pStyle w:val="APA-texto"/>
+              <w:ind w:firstLine="0"/>
+              <w:rPr>
+                <w:lang w:val="en-US"/>
+              </w:rPr>
+            </w:pPr>
+            <w:r>
+              <w:rPr>
+                <w:rFonts w:cs="Times New Roman"/>
+                <w:lang w:val="en-US"/>
+              </w:rPr>
+              <w:t>Computer</w:t>
+            </w:r>
+            <w:r>
+              <w:rPr>
+                <w:lang w:val="en-US"/>
+              </w:rPr>
+              <w:t>*</w:t>
+            </w:r>
+            <w:r>
+              <w:rPr>
+                <w:rFonts w:cs="Times New Roman"/>
+                <w:lang w:val="en-US"/>
+              </w:rPr>
+              <w:t xml:space="preserve"> </w:t>
+            </w:r>
+          </w:p>
+        </w:tc>
+        <w:tc>
+          <w:tcPr>
+            <w:tcW w:w="1750" w:type="dxa"/>
+          </w:tcPr>
+          <w:p>
+            <w:pPr>
+              <w:pStyle w:val="APA-texto"/>
+              <w:ind w:firstLine="0"/>
+              <w:rPr>
+                <w:lang w:val="en-US"/>
+              </w:rPr>
+            </w:pPr>
+            <w:r>
+              <w:rPr>
+                <w:lang w:val="en-US"/>
+              </w:rPr>
+              <w:t>Reading</w:t>
+            </w:r>
+          </w:p>
+        </w:tc>
+        <w:tc>
+          <w:tcPr>
+            <w:tcW w:w="2537" w:type="dxa"/>
+          </w:tcPr>
+          <w:p>
+            <w:pPr>
+              <w:pStyle w:val="APA-texto"/>
+              <w:ind w:firstLine="0"/>
+              <w:rPr>
+                <w:lang w:val="en-US"/>
+              </w:rPr>
+            </w:pPr>
+            <w:r>
+              <w:rPr>
+                <w:lang w:val="en-US"/>
+              </w:rPr>
+              <w:t>d</w:t>
+            </w:r>
+            <w:r>
+              <w:rPr>
+                <w:rFonts w:cs="Times New Roman"/>
+                <w:lang w:val="en-US"/>
+              </w:rPr>
+              <w:t xml:space="preserve">ecoding </w:t>
+            </w:r>
+          </w:p>
+        </w:tc>
+      </w:tr>
+      <w:tr>
+        <w:trPr>
+          <w:trHeight w:val="263"/>
+        </w:trPr>
+        <w:tc>
+          <w:tcPr>
+            <w:tcW w:w="2280" w:type="dxa"/>
+          </w:tcPr>
+          <w:p>
+            <w:pPr>
+              <w:pStyle w:val="APA-texto"/>
+              <w:ind w:firstLine="0"/>
+              <w:rPr>
+                <w:lang w:val="en-US"/>
+              </w:rPr>
+            </w:pPr>
+            <w:r>
+              <w:rPr>
+                <w:lang w:val="en-US"/>
+              </w:rPr>
+              <w:t>Elementary</w:t>
+            </w:r>
+          </w:p>
+        </w:tc>
+        <w:tc>
+          <w:tcPr>
+            <w:tcW w:w="2233" w:type="dxa"/>
+          </w:tcPr>
+          <w:p>
+            <w:pPr>
+              <w:pStyle w:val="APA-texto"/>
+              <w:ind w:firstLine="0"/>
+              <w:rPr>
+                <w:lang w:val="en-US"/>
+              </w:rPr>
+            </w:pPr>
+            <w:r>
+              <w:rPr>
+                <w:rFonts w:cs="Times New Roman"/>
+                <w:lang w:val="en-US"/>
+              </w:rPr>
+              <w:t>Computer</w:t>
+            </w:r>
+            <w:r>
+              <w:rPr>
+                <w:lang w:val="en-US"/>
+              </w:rPr>
+              <w:t>*</w:t>
+            </w:r>
+            <w:r>
+              <w:rPr>
+                <w:rFonts w:cs="Times New Roman"/>
+                <w:lang w:val="en-US"/>
+              </w:rPr>
+              <w:t xml:space="preserve"> </w:t>
+            </w:r>
+          </w:p>
+        </w:tc>
+        <w:tc>
+          <w:tcPr>
+            <w:tcW w:w="1750" w:type="dxa"/>
+          </w:tcPr>
+          <w:p>
+            <w:pPr>
+              <w:pStyle w:val="APA-texto"/>
+              <w:ind w:firstLine="0"/>
+              <w:rPr>
+                <w:lang w:val="en-US"/>
+              </w:rPr>
+            </w:pPr>
+            <w:r>
+              <w:rPr>
+                <w:lang w:val="en-US"/>
+              </w:rPr>
+              <w:t>Reading</w:t>
+            </w:r>
+          </w:p>
+        </w:tc>
+        <w:tc>
+          <w:tcPr>
+            <w:tcW w:w="2537" w:type="dxa"/>
+          </w:tcPr>
+          <w:p>
+            <w:pPr>
+              <w:pStyle w:val="APA-texto"/>
+              <w:ind w:firstLine="0"/>
+              <w:rPr>
+                <w:lang w:val="en-US"/>
+              </w:rPr>
+            </w:pPr>
+            <w:r>
+              <w:rPr>
+                <w:lang w:val="en-US"/>
+              </w:rPr>
+              <w:t>w</w:t>
+            </w:r>
+            <w:r>
+              <w:rPr>
+                <w:rFonts w:cs="Times New Roman"/>
+                <w:lang w:val="en-US"/>
+              </w:rPr>
+              <w:t>ord Recognition</w:t>
+            </w:r>
+          </w:p>
+        </w:tc>
+      </w:tr>
+      <w:tr>
+        <w:trPr>
+          <w:trHeight w:val="263"/>
+        </w:trPr>
+        <w:tc>
+          <w:tcPr>
+            <w:tcW w:w="2280" w:type="dxa"/>
+          </w:tcPr>
+          <w:p>
+            <w:pPr>
+              <w:pStyle w:val="APA-texto"/>
+              <w:ind w:firstLine="0"/>
+              <w:rPr>
+                <w:lang w:val="en-US"/>
+              </w:rPr>
+            </w:pPr>
+            <w:r>
+              <w:rPr>
+                <w:lang w:val="en-US"/>
+              </w:rPr>
+              <w:t>Elementary</w:t>
+            </w:r>
+          </w:p>
+        </w:tc>
+        <w:tc>
+          <w:tcPr>
+            <w:tcW w:w="2233" w:type="dxa"/>
+          </w:tcPr>
+          <w:p>
+            <w:pPr>
+              <w:pStyle w:val="APA-texto"/>
+              <w:ind w:firstLine="0"/>
+              <w:rPr>
+                <w:lang w:val="en-US"/>
+              </w:rPr>
+            </w:pPr>
+            <w:r>
+              <w:rPr>
+                <w:rFonts w:cs="Times New Roman"/>
+                <w:lang w:val="en-US"/>
+              </w:rPr>
+              <w:t>Computer</w:t>
+            </w:r>
+            <w:r>
+              <w:rPr>
+                <w:lang w:val="en-US"/>
+              </w:rPr>
+              <w:t>*</w:t>
+            </w:r>
+            <w:r>
+              <w:rPr>
+                <w:rFonts w:cs="Times New Roman"/>
+                <w:lang w:val="en-US"/>
+              </w:rPr>
+              <w:t xml:space="preserve"> </w:t>
+            </w:r>
+          </w:p>
+        </w:tc>
+        <w:tc>
+          <w:tcPr>
+            <w:tcW w:w="1750" w:type="dxa"/>
+          </w:tcPr>
+          <w:p>
+            <w:pPr>
+              <w:pStyle w:val="APA-texto"/>
+              <w:ind w:firstLine="0"/>
+              <w:rPr>
+                <w:lang w:val="en-US"/>
+              </w:rPr>
+            </w:pPr>
+            <w:r>
+              <w:rPr>
+                <w:lang w:val="en-US"/>
+              </w:rPr>
+              <w:t>Reading</w:t>
+            </w:r>
+          </w:p>
+        </w:tc>
+        <w:tc>
+          <w:tcPr>
+            <w:tcW w:w="2537" w:type="dxa"/>
+          </w:tcPr>
+          <w:p>
+            <w:pPr>
+              <w:pStyle w:val="APA-texto"/>
+              <w:ind w:firstLine="0"/>
+              <w:rPr>
+                <w:lang w:val="en-US"/>
+              </w:rPr>
+            </w:pPr>
+            <w:r>
+              <w:rPr>
+                <w:lang w:val="en-US"/>
+              </w:rPr>
+              <w:t>p</w:t>
+            </w:r>
+            <w:r>
+              <w:rPr>
+                <w:rFonts w:cs="Times New Roman"/>
+                <w:lang w:val="en-US"/>
+              </w:rPr>
+              <w:t>honemic Awarenes</w:t>
+            </w:r>
+            <w:r>
+              <w:rPr>
+                <w:lang w:val="en-US"/>
+              </w:rPr>
+              <w:t>s</w:t>
+            </w:r>
+          </w:p>
+        </w:tc>
+      </w:tr>
+    </w:tbl>
+    <w:p>
+      <w:pPr>
+        <w:pStyle w:val="APA-texto"/>
+        <w:spacing w:line="240" w:lineRule="auto"/>
+        <w:ind w:left="300" w:firstLine="0"/>
+        <w:rPr>
+          <w:lang w:val="en-US"/>
+        </w:rPr>
+      </w:pPr>
+      <w:r>
+        <w:rPr>
+          <w:lang w:val="en-US"/>
+        </w:rPr>
+        <w:t>Note: *refers to the wild card character used to match any keyword starting with the string</w:t>
+      </w:r>
+      <w:r>
+        <w:rPr>
+          <w:lang w:val="en-US"/>
+        </w:rPr>
+        <w:br/>
+        <w:t>computer (e.g., computerized, computer).</w:t>
+      </w:r>
+    </w:p>
+    <w:p>
+      <w:pPr>
+        <w:rPr>
+          <w:szCs w:val="24"/>
+          <w:lang w:val="en-US"/>
+        </w:rPr>
+      </w:pPr>
+    </w:p>
+    <w:p>
+      <w:pPr>
+        <w:pStyle w:val="Heading2"/>
+        <w:rPr>
+          <w:szCs w:val="24"/>
+          <w:lang w:val="en-US"/>
+        </w:rPr>
+      </w:pPr>
+      <w:r>
+        <w:rPr>
+          <w:szCs w:val="24"/>
+          <w:lang w:val="en-US"/>
+        </w:rPr>
+        <w:t xml:space="preserve">Study </w:t>
+      </w:r>
+      <w:r>
+        <w:rPr>
+          <w:szCs w:val="24"/>
+          <w:lang w:val="en-US"/>
+        </w:rPr>
+        <w:t>Selection</w:t>
+      </w:r>
+    </w:p>
+    <w:p>
+      <w:pPr>
+        <w:pStyle w:val="APA-texto"/>
+        <w:rPr>
+          <w:lang w:val="en-US"/>
+        </w:rPr>
+      </w:pPr>
+      <w:r>
+        <w:rPr>
+          <w:lang w:val="en-US"/>
+        </w:rPr>
+        <w:lastRenderedPageBreak/>
+        <w:t xml:space="preserve">In order to identify the studies the following procedure was followed: (a) searches were conducted on the relevant database; (b) the study’s title and abstract was reviewed to determine its eligibility; (c) eligible articles were downloaded; (d) duplicates were removed; (e) the study’s full text, with a particular emphasis on its title, abstract and methods section was reviewed in order to determine its eligibility. During the last step of the process, four judges reviewed each article to determine its eligibility. Whenever there was disagreement between the judges, it was discussed and resolved. The articles presented were deemed eligible by all authors. Table 3 presents the screening process. </w:t>
+      </w:r>
+    </w:p>
+    <w:p>
+      <w:pPr>
+        <w:pStyle w:val="APA-texto"/>
+        <w:ind w:firstLine="0"/>
+        <w:rPr>
+          <w:lang w:val="en-US"/>
+        </w:rPr>
+      </w:pPr>
+      <w:r>
+        <w:rPr>
+          <w:lang w:val="en-US"/>
+        </w:rPr>
+        <w:t>Table 3</w:t>
+      </w:r>
+    </w:p>
+    <w:p>
+      <w:pPr>
+        <w:pStyle w:val="APA-texto"/>
+        <w:ind w:firstLine="0"/>
+        <w:rPr>
+          <w:lang w:val="en-US"/>
+        </w:rPr>
+      </w:pPr>
+      <w:r>
+        <w:rPr>
+          <w:lang w:val="en-US"/>
+        </w:rPr>
+        <w:t>Screening process for articles.</w:t>
+      </w:r>
+    </w:p>
+    <w:tbl>
+      <w:tblPr>
+        <w:tblStyle w:val="APAstyle"/>
+        <w:tblW w:w="9552" w:type="dxa"/>
+        <w:tblLook w:val="04A0" w:firstRow="1" w:lastRow="0" w:firstColumn="1" w:lastColumn="0" w:noHBand="0" w:noVBand="1"/>
+      </w:tblPr>
+      <w:tblGrid>
+        <w:gridCol w:w="2196"/>
+        <w:gridCol w:w="1281"/>
+        <w:gridCol w:w="6075"/>
+      </w:tblGrid>
+      <w:tr>
+        <w:trPr>
+          <w:trHeight w:val="416"/>
+          <w:tblHeader/>
+        </w:trPr>
+        <w:tc>
+          <w:tcPr>
+            <w:tcW w:w="2196" w:type="dxa"/>
+            <w:tcBorders>
+              <w:top w:val="single" w:sz="4" w:space="0" w:color="auto"/>
+              <w:bottom w:val="single" w:sz="4" w:space="0" w:color="auto"/>
+            </w:tcBorders>
+          </w:tcPr>
+          <w:p>
+            <w:pPr>
+              <w:rPr>
+                <w:rFonts w:cs="Times New Roman"/>
+                <w:lang w:val="en-US"/>
+              </w:rPr>
+            </w:pPr>
+            <w:r>
+              <w:rPr>
+                <w:rFonts w:cs="Times New Roman"/>
+                <w:lang w:val="en-US"/>
+              </w:rPr>
+              <w:t>Phase</w:t>
+            </w:r>
+          </w:p>
+        </w:tc>
+        <w:tc>
+          <w:tcPr>
+            <w:tcW w:w="1281" w:type="dxa"/>
+            <w:tcBorders>
+              <w:top w:val="single" w:sz="4" w:space="0" w:color="auto"/>
+              <w:bottom w:val="single" w:sz="4" w:space="0" w:color="auto"/>
+            </w:tcBorders>
+          </w:tcPr>
+          <w:p>
+            <w:pPr>
+              <w:jc w:val="center"/>
+              <w:rPr>
+                <w:rFonts w:cs="Times New Roman"/>
+                <w:lang w:val="en-US"/>
+              </w:rPr>
+            </w:pPr>
+            <w:r>
+              <w:rPr>
+                <w:rFonts w:cs="Times New Roman"/>
+                <w:lang w:val="en-US"/>
+              </w:rPr>
+              <w:t>Results</w:t>
+            </w:r>
+          </w:p>
+        </w:tc>
+        <w:tc>
+          <w:tcPr>
+            <w:tcW w:w="6075" w:type="dxa"/>
+            <w:tcBorders>
+              <w:top w:val="single" w:sz="4" w:space="0" w:color="auto"/>
+              <w:bottom w:val="single" w:sz="4" w:space="0" w:color="auto"/>
+            </w:tcBorders>
+          </w:tcPr>
+          <w:p>
+            <w:pPr>
+              <w:jc w:val="center"/>
+              <w:rPr>
+                <w:rFonts w:cs="Times New Roman"/>
+                <w:lang w:val="en-US"/>
+              </w:rPr>
+            </w:pPr>
+            <w:r>
+              <w:rPr>
+                <w:rFonts w:cs="Times New Roman"/>
+                <w:lang w:val="en-US"/>
+              </w:rPr>
+              <w:t>Reasons for discarding articles</w:t>
+            </w:r>
+          </w:p>
+        </w:tc>
+      </w:tr>
+      <w:tr>
+        <w:trPr>
+          <w:trHeight w:val="607"/>
+        </w:trPr>
+        <w:tc>
+          <w:tcPr>
+            <w:tcW w:w="2196" w:type="dxa"/>
+            <w:tcBorders>
+              <w:top w:val="single" w:sz="4" w:space="0" w:color="auto"/>
+              <w:bottom w:val="nil"/>
+            </w:tcBorders>
+          </w:tcPr>
+          <w:p>
+            <w:pPr>
+              <w:rPr>
+                <w:rFonts w:cs="Times New Roman"/>
+                <w:lang w:val="en-US"/>
+              </w:rPr>
+            </w:pPr>
+            <w:r>
+              <w:rPr>
+                <w:rFonts w:cs="Times New Roman"/>
+                <w:lang w:val="en-US"/>
+              </w:rPr>
+              <w:t>Initial search</w:t>
+            </w:r>
+          </w:p>
+        </w:tc>
+        <w:tc>
+          <w:tcPr>
+            <w:tcW w:w="1281" w:type="dxa"/>
+            <w:tcBorders>
+              <w:top w:val="single" w:sz="4" w:space="0" w:color="auto"/>
+              <w:bottom w:val="nil"/>
+            </w:tcBorders>
+          </w:tcPr>
+          <w:p>
+            <w:pPr>
+              <w:jc w:val="center"/>
+              <w:rPr>
+                <w:rFonts w:cs="Times New Roman"/>
+                <w:lang w:val="en-US"/>
+              </w:rPr>
+            </w:pPr>
+            <w:r>
+              <w:rPr>
+                <w:rFonts w:cs="Times New Roman"/>
+                <w:lang w:val="en-US"/>
+              </w:rPr>
+              <w:t>451</w:t>
+            </w:r>
+          </w:p>
+        </w:tc>
+        <w:tc>
+          <w:tcPr>
+            <w:tcW w:w="6075" w:type="dxa"/>
+            <w:tcBorders>
+              <w:top w:val="single" w:sz="4" w:space="0" w:color="auto"/>
+              <w:bottom w:val="nil"/>
+            </w:tcBorders>
+          </w:tcPr>
+          <w:p>
+            <w:pPr>
+              <w:jc w:val="center"/>
+              <w:rPr>
+                <w:rFonts w:cs="Times New Roman"/>
+                <w:lang w:val="en-US"/>
+              </w:rPr>
+            </w:pPr>
+            <w:r>
+              <w:rPr>
+                <w:rFonts w:cs="Times New Roman"/>
+                <w:lang w:val="en-US"/>
+              </w:rPr>
+              <w:t>-</w:t>
+            </w:r>
+          </w:p>
+        </w:tc>
+      </w:tr>
+      <w:tr>
+        <w:trPr>
+          <w:trHeight w:val="607"/>
+        </w:trPr>
+        <w:tc>
+          <w:tcPr>
+            <w:tcW w:w="2196" w:type="dxa"/>
+            <w:tcBorders>
+              <w:top w:val="nil"/>
+              <w:bottom w:val="nil"/>
+            </w:tcBorders>
+          </w:tcPr>
+          <w:p>
+            <w:pPr>
+              <w:rPr>
+                <w:rFonts w:cs="Times New Roman"/>
+                <w:lang w:val="en-US"/>
+              </w:rPr>
+            </w:pPr>
+            <w:r>
+              <w:rPr>
+                <w:rFonts w:cs="Times New Roman"/>
+                <w:lang w:val="en-US"/>
+              </w:rPr>
+              <w:t>Initial screening</w:t>
+            </w:r>
+          </w:p>
+        </w:tc>
+        <w:tc>
+          <w:tcPr>
+            <w:tcW w:w="1281" w:type="dxa"/>
+            <w:tcBorders>
+              <w:top w:val="nil"/>
+              <w:bottom w:val="nil"/>
+            </w:tcBorders>
+          </w:tcPr>
+          <w:p>
+            <w:pPr>
+              <w:jc w:val="center"/>
+              <w:rPr>
+                <w:rFonts w:cs="Times New Roman"/>
+                <w:lang w:val="en-US"/>
+              </w:rPr>
+            </w:pPr>
+            <w:r>
+              <w:rPr>
+                <w:rFonts w:cs="Times New Roman"/>
+                <w:lang w:val="en-US"/>
+              </w:rPr>
+              <w:t>29</w:t>
+            </w:r>
+          </w:p>
+        </w:tc>
+        <w:tc>
+          <w:tcPr>
+            <w:tcW w:w="6075" w:type="dxa"/>
+            <w:tcBorders>
+              <w:top w:val="nil"/>
+              <w:bottom w:val="nil"/>
+            </w:tcBorders>
+          </w:tcPr>
+          <w:p>
+            <w:pPr>
+              <w:jc w:val="center"/>
+              <w:rPr>
+                <w:rFonts w:cs="Times New Roman"/>
+                <w:lang w:val="en-US"/>
+              </w:rPr>
+            </w:pPr>
+            <w:r>
+              <w:rPr>
+                <w:rFonts w:cs="Times New Roman"/>
+                <w:lang w:val="en-US"/>
+              </w:rPr>
+              <w:t>Older children, reading skills were not measured, non-empirical article, severe neurodevelopmental disorders (e.g., autism spectrum disorder), non-technological-based intervention, not focused on basic reading skills, qualitative studies, focused on academic skills other than reading</w:t>
+            </w:r>
+          </w:p>
+        </w:tc>
+      </w:tr>
+      <w:tr>
+        <w:trPr>
+          <w:trHeight w:val="607"/>
+        </w:trPr>
+        <w:tc>
+          <w:tcPr>
+            <w:tcW w:w="2196" w:type="dxa"/>
+            <w:tcBorders>
+              <w:top w:val="nil"/>
+            </w:tcBorders>
+          </w:tcPr>
+          <w:p>
+            <w:pPr>
+              <w:rPr>
+                <w:rFonts w:cs="Times New Roman"/>
+                <w:lang w:val="en-US"/>
+              </w:rPr>
+            </w:pPr>
+            <w:r>
+              <w:rPr>
+                <w:rFonts w:cs="Times New Roman"/>
+                <w:lang w:val="en-US"/>
+              </w:rPr>
+              <w:t>Duplicate removal</w:t>
+            </w:r>
+          </w:p>
+        </w:tc>
+        <w:tc>
+          <w:tcPr>
+            <w:tcW w:w="1281" w:type="dxa"/>
+            <w:tcBorders>
+              <w:top w:val="nil"/>
+            </w:tcBorders>
+          </w:tcPr>
+          <w:p>
+            <w:pPr>
+              <w:jc w:val="center"/>
+              <w:rPr>
+                <w:rFonts w:cs="Times New Roman"/>
+                <w:lang w:val="en-US"/>
+              </w:rPr>
+            </w:pPr>
+            <w:r>
+              <w:rPr>
+                <w:lang w:val="en-US"/>
+              </w:rPr>
+              <w:t>25</w:t>
+            </w:r>
+          </w:p>
+        </w:tc>
+        <w:tc>
+          <w:tcPr>
+            <w:tcW w:w="6075" w:type="dxa"/>
+            <w:tcBorders>
+              <w:top w:val="nil"/>
+            </w:tcBorders>
+          </w:tcPr>
+          <w:p>
+            <w:pPr>
+              <w:pStyle w:val="ListParagraph"/>
+              <w:numPr>
+                <w:ilvl w:val="0"/>
+                <w:numId w:val="12"/>
+              </w:numPr>
+              <w:jc w:val="center"/>
+              <w:rPr>
+                <w:rFonts w:cs="Times New Roman"/>
+                <w:lang w:val="en-US"/>
+              </w:rPr>
+            </w:pPr>
+          </w:p>
+        </w:tc>
+      </w:tr>
+      <w:tr>
+        <w:trPr>
+          <w:trHeight w:val="607"/>
+        </w:trPr>
+        <w:tc>
+          <w:tcPr>
+            <w:tcW w:w="2196" w:type="dxa"/>
+          </w:tcPr>
+          <w:p>
+            <w:pPr>
+              <w:rPr>
+                <w:rFonts w:cs="Times New Roman"/>
+                <w:lang w:val="en-US"/>
+              </w:rPr>
+            </w:pPr>
+            <w:r>
+              <w:rPr>
+                <w:rFonts w:cs="Times New Roman"/>
+                <w:lang w:val="en-US"/>
+              </w:rPr>
+              <w:t>Final article selection by judges</w:t>
+            </w:r>
+          </w:p>
+        </w:tc>
+        <w:tc>
+          <w:tcPr>
+            <w:tcW w:w="1281" w:type="dxa"/>
+          </w:tcPr>
+          <w:p>
+            <w:pPr>
+              <w:jc w:val="center"/>
+              <w:rPr>
+                <w:rFonts w:cs="Times New Roman"/>
+                <w:lang w:val="en-US"/>
+              </w:rPr>
+            </w:pPr>
+            <w:r>
+              <w:rPr>
+                <w:rFonts w:cs="Times New Roman"/>
+                <w:lang w:val="en-US"/>
+              </w:rPr>
+              <w:t>21</w:t>
+            </w:r>
+          </w:p>
+        </w:tc>
+        <w:tc>
+          <w:tcPr>
+            <w:tcW w:w="6075" w:type="dxa"/>
+          </w:tcPr>
+          <w:p>
+            <w:pPr>
+              <w:jc w:val="center"/>
+              <w:rPr>
+                <w:rFonts w:cs="Times New Roman"/>
+                <w:vertAlign w:val="superscript"/>
+                <w:lang w:val="en-US"/>
+              </w:rPr>
+            </w:pPr>
+            <w:r>
+              <w:rPr>
+                <w:rFonts w:cs="Times New Roman"/>
+                <w:lang w:val="en-US"/>
+              </w:rPr>
+              <w:t>Did not address basic reading skills, the same study was published with different titles and variations of their analytical approach</w:t>
+            </w:r>
+            <w:r>
+              <w:rPr>
+                <w:rFonts w:cs="Times New Roman"/>
+                <w:vertAlign w:val="superscript"/>
+                <w:lang w:val="en-US"/>
+              </w:rPr>
+              <w:t>a</w:t>
+            </w:r>
+          </w:p>
+        </w:tc>
+      </w:tr>
+    </w:tbl>
+    <w:p>
+      <w:pPr>
+        <w:pStyle w:val="APA-texto"/>
+        <w:ind w:firstLine="0"/>
+        <w:rPr>
+          <w:i/>
+          <w:lang w:val="en-US"/>
+        </w:rPr>
+      </w:pPr>
+      <w:r>
+        <w:rPr>
+          <w:lang w:val="en-US"/>
+        </w:rPr>
+        <w:t xml:space="preserve">Note. </w:t>
+      </w:r>
+      <w:r>
+        <w:rPr>
+          <w:vertAlign w:val="superscript"/>
+          <w:lang w:val="en-US"/>
+        </w:rPr>
+        <w:t>a</w:t>
+      </w:r>
+      <w:r>
+        <w:rPr>
+          <w:lang w:val="en-US"/>
+        </w:rPr>
+        <w:t>Only one study was included in this review.</w:t>
+      </w:r>
+    </w:p>
+    <w:p>
+      <w:pPr>
+        <w:pStyle w:val="Heading2"/>
+        <w:rPr>
+          <w:szCs w:val="24"/>
+          <w:lang w:val="en-US"/>
+        </w:rPr>
+      </w:pPr>
+      <w:r>
+        <w:rPr>
+          <w:szCs w:val="24"/>
+          <w:lang w:val="en-US"/>
+        </w:rPr>
+        <w:t>Coding</w:t>
+      </w:r>
+    </w:p>
+    <w:p>
+      <w:pPr>
+        <w:pStyle w:val="APA-texto"/>
+        <w:rPr>
+          <w:lang w:val="en-US"/>
+        </w:rPr>
+      </w:pPr>
+      <w:r>
+        <w:rPr>
+          <w:lang w:val="en-US"/>
+        </w:rPr>
+        <w:t>Some information about the studies had to be coded in order to analyze the information. Table 4 shows the categories and their definitions. Only categories that were coded or that include non-obvious subcategories are presented for brevity and simplification.</w:t>
+      </w:r>
+    </w:p>
+    <w:p>
+      <w:pPr>
+        <w:pStyle w:val="APA-texto"/>
+        <w:ind w:firstLine="0"/>
+        <w:rPr>
+          <w:lang w:val="en-US"/>
+        </w:rPr>
+      </w:pPr>
+      <w:r>
+        <w:rPr>
+          <w:lang w:val="en-US"/>
+        </w:rPr>
+        <w:t>Table 4.</w:t>
+      </w:r>
+    </w:p>
+    <w:p>
+      <w:pPr>
+        <w:pStyle w:val="APA-texto"/>
+        <w:ind w:firstLine="0"/>
+        <w:rPr>
+          <w:lang w:val="en-US"/>
+        </w:rPr>
+      </w:pPr>
+      <w:r>
+        <w:rPr>
+          <w:lang w:val="en-US"/>
+        </w:rPr>
+        <w:t xml:space="preserve">Definitions for categories </w:t>
+      </w:r>
+    </w:p>
+    <w:tbl>
+      <w:tblPr>
+        <w:tblStyle w:val="APAstyle"/>
+        <w:tblW w:w="0" w:type="auto"/>
+        <w:tblLook w:val="04A0" w:firstRow="1" w:lastRow="0" w:firstColumn="1" w:lastColumn="0" w:noHBand="0" w:noVBand="1"/>
+      </w:tblPr>
+      <w:tblGrid>
+        <w:gridCol w:w="2340"/>
+        <w:gridCol w:w="2340"/>
+        <w:gridCol w:w="2340"/>
+        <w:gridCol w:w="2340"/>
+      </w:tblGrid>
+      <w:tr>
+        <w:trPr>
+          <w:tblHeader/>
+        </w:trPr>
+        <w:tc>
+          <w:tcPr>
+            <w:tcW w:w="2340" w:type="dxa"/>
+            <w:tcBorders>
+              <w:top w:val="single" w:sz="4" w:space="0" w:color="auto"/>
+              <w:bottom w:val="single" w:sz="4" w:space="0" w:color="auto"/>
+            </w:tcBorders>
+          </w:tcPr>
+          <w:p>
+            <w:pPr>
+              <w:pStyle w:val="APA-texto"/>
+              <w:ind w:firstLine="0"/>
+              <w:rPr>
+                <w:lang w:val="en-US"/>
+              </w:rPr>
+            </w:pPr>
+            <w:r>
+              <w:rPr>
+                <w:lang w:val="en-US"/>
+              </w:rPr>
+              <w:lastRenderedPageBreak/>
+              <w:t>Dimension</w:t>
+            </w:r>
+          </w:p>
+        </w:tc>
+        <w:tc>
+          <w:tcPr>
+            <w:tcW w:w="2340" w:type="dxa"/>
+            <w:tcBorders>
+              <w:top w:val="single" w:sz="4" w:space="0" w:color="auto"/>
+              <w:bottom w:val="single" w:sz="4" w:space="0" w:color="auto"/>
+            </w:tcBorders>
+          </w:tcPr>
+          <w:p>
+            <w:pPr>
+              <w:pStyle w:val="APA-texto"/>
+              <w:ind w:firstLine="0"/>
+              <w:rPr>
+                <w:lang w:val="en-US"/>
+              </w:rPr>
+            </w:pPr>
+            <w:r>
+              <w:rPr>
+                <w:lang w:val="en-US"/>
+              </w:rPr>
+              <w:t>Category</w:t>
+            </w:r>
+          </w:p>
+        </w:tc>
+        <w:tc>
+          <w:tcPr>
+            <w:tcW w:w="2340" w:type="dxa"/>
+            <w:tcBorders>
+              <w:top w:val="single" w:sz="4" w:space="0" w:color="auto"/>
+              <w:bottom w:val="single" w:sz="4" w:space="0" w:color="auto"/>
+            </w:tcBorders>
+          </w:tcPr>
+          <w:p>
+            <w:pPr>
+              <w:pStyle w:val="APA-texto"/>
+              <w:ind w:firstLine="0"/>
+              <w:rPr>
+                <w:lang w:val="en-US"/>
+              </w:rPr>
+            </w:pPr>
+            <w:r>
+              <w:rPr>
+                <w:lang w:val="en-US"/>
+              </w:rPr>
+              <w:t>Sub-category</w:t>
+            </w:r>
+          </w:p>
+        </w:tc>
+        <w:tc>
+          <w:tcPr>
+            <w:tcW w:w="2340" w:type="dxa"/>
+            <w:tcBorders>
+              <w:top w:val="single" w:sz="4" w:space="0" w:color="auto"/>
+              <w:bottom w:val="single" w:sz="4" w:space="0" w:color="auto"/>
+            </w:tcBorders>
+          </w:tcPr>
+          <w:p>
+            <w:pPr>
+              <w:pStyle w:val="APA-texto"/>
+              <w:ind w:firstLine="0"/>
+              <w:rPr>
+                <w:lang w:val="en-US"/>
+              </w:rPr>
+            </w:pPr>
+            <w:r>
+              <w:rPr>
+                <w:lang w:val="en-US"/>
+              </w:rPr>
+              <w:t>Definition</w:t>
+            </w:r>
+          </w:p>
+        </w:tc>
+      </w:tr>
+      <w:tr>
+        <w:tc>
+          <w:tcPr>
+            <w:tcW w:w="2340" w:type="dxa"/>
+            <w:vMerge w:val="restart"/>
+            <w:tcBorders>
+              <w:top w:val="single" w:sz="4" w:space="0" w:color="auto"/>
+            </w:tcBorders>
+          </w:tcPr>
+          <w:p>
+            <w:pPr>
+              <w:pStyle w:val="APA-texto"/>
+              <w:ind w:firstLine="0"/>
+              <w:rPr>
+                <w:lang w:val="en-US"/>
+              </w:rPr>
+            </w:pPr>
+            <w:r>
+              <w:rPr>
+                <w:lang w:val="en-US"/>
+              </w:rPr>
+              <w:t>Methods</w:t>
+            </w:r>
+          </w:p>
+        </w:tc>
+        <w:tc>
+          <w:tcPr>
+            <w:tcW w:w="2340" w:type="dxa"/>
+            <w:vMerge w:val="restart"/>
+            <w:tcBorders>
+              <w:top w:val="single" w:sz="4" w:space="0" w:color="auto"/>
+            </w:tcBorders>
+          </w:tcPr>
+          <w:p>
+            <w:pPr>
+              <w:pStyle w:val="APA-texto"/>
+              <w:ind w:firstLine="0"/>
+              <w:rPr>
+                <w:lang w:val="en-US"/>
+              </w:rPr>
+            </w:pPr>
+            <w:r>
+              <w:rPr>
+                <w:lang w:val="en-US"/>
+              </w:rPr>
+              <w:t>Design</w:t>
+            </w:r>
+          </w:p>
+        </w:tc>
+        <w:tc>
+          <w:tcPr>
+            <w:tcW w:w="2340" w:type="dxa"/>
+            <w:tcBorders>
+              <w:top w:val="single" w:sz="4" w:space="0" w:color="auto"/>
+            </w:tcBorders>
+          </w:tcPr>
+          <w:p>
+            <w:pPr>
+              <w:pStyle w:val="APA-texto"/>
+              <w:ind w:firstLine="0"/>
+              <w:rPr>
+                <w:lang w:val="en-US"/>
+              </w:rPr>
+            </w:pPr>
+            <w:r>
+              <w:rPr>
+                <w:lang w:val="en-US"/>
+              </w:rPr>
+              <w:t>Single Subject Design (SSD)</w:t>
+            </w:r>
+          </w:p>
+        </w:tc>
+        <w:tc>
+          <w:tcPr>
+            <w:tcW w:w="2340" w:type="dxa"/>
+            <w:tcBorders>
+              <w:top w:val="single" w:sz="4" w:space="0" w:color="auto"/>
+            </w:tcBorders>
+          </w:tcPr>
+          <w:p>
+            <w:pPr>
+              <w:pStyle w:val="APA-texto"/>
+              <w:ind w:firstLine="0"/>
+              <w:rPr>
+                <w:lang w:val="en-US"/>
+              </w:rPr>
+            </w:pPr>
+            <w:r>
+              <w:rPr>
+                <w:lang w:val="en-US"/>
+              </w:rPr>
+              <w:t>Any variant of SSD were coded as SSD</w:t>
+            </w:r>
+          </w:p>
+        </w:tc>
+      </w:tr>
+      <w:tr>
+        <w:tc>
+          <w:tcPr>
+            <w:tcW w:w="2340" w:type="dxa"/>
+            <w:vMerge/>
+          </w:tcPr>
+          <w:p>
+            <w:pPr>
+              <w:pStyle w:val="APA-texto"/>
+              <w:ind w:firstLine="0"/>
+              <w:rPr>
+                <w:lang w:val="en-US"/>
+              </w:rPr>
+            </w:pPr>
+          </w:p>
+        </w:tc>
+        <w:tc>
+          <w:tcPr>
+            <w:tcW w:w="2340" w:type="dxa"/>
+            <w:vMerge/>
+          </w:tcPr>
+          <w:p>
+            <w:pPr>
+              <w:pStyle w:val="APA-texto"/>
+              <w:ind w:firstLine="0"/>
+              <w:rPr>
+                <w:lang w:val="en-US"/>
+              </w:rPr>
+            </w:pPr>
+          </w:p>
+        </w:tc>
+        <w:tc>
+          <w:tcPr>
+            <w:tcW w:w="2340" w:type="dxa"/>
+          </w:tcPr>
+          <w:p>
+            <w:pPr>
+              <w:pStyle w:val="APA-texto"/>
+              <w:ind w:firstLine="0"/>
+              <w:rPr>
+                <w:lang w:val="en-US"/>
+              </w:rPr>
+            </w:pPr>
+            <w:r>
+              <w:rPr>
+                <w:lang w:val="en-US"/>
+              </w:rPr>
+              <w:t>Pretest-posttest design with comparison group(s)</w:t>
+            </w:r>
+          </w:p>
+        </w:tc>
+        <w:tc>
+          <w:tcPr>
+            <w:tcW w:w="2340" w:type="dxa"/>
+          </w:tcPr>
+          <w:p>
+            <w:pPr>
+              <w:pStyle w:val="APA-texto"/>
+              <w:ind w:firstLine="0"/>
+              <w:rPr>
+                <w:lang w:val="en-US"/>
+              </w:rPr>
+            </w:pPr>
+            <w:r>
+              <w:rPr>
+                <w:lang w:val="en-US"/>
+              </w:rPr>
+              <w:t>Design that included pretest, posttest, and one comparison group</w:t>
+            </w:r>
+          </w:p>
+        </w:tc>
+      </w:tr>
+      <w:tr>
+        <w:tc>
+          <w:tcPr>
+            <w:tcW w:w="2340" w:type="dxa"/>
+            <w:vMerge/>
+          </w:tcPr>
+          <w:p>
+            <w:pPr>
+              <w:pStyle w:val="APA-texto"/>
+              <w:ind w:firstLine="0"/>
+              <w:rPr>
+                <w:lang w:val="en-US"/>
+              </w:rPr>
+            </w:pPr>
+          </w:p>
+        </w:tc>
+        <w:tc>
+          <w:tcPr>
+            <w:tcW w:w="2340" w:type="dxa"/>
+            <w:vMerge/>
+          </w:tcPr>
+          <w:p>
+            <w:pPr>
+              <w:pStyle w:val="APA-texto"/>
+              <w:ind w:firstLine="0"/>
+              <w:rPr>
+                <w:lang w:val="en-US"/>
+              </w:rPr>
+            </w:pPr>
+          </w:p>
+        </w:tc>
+        <w:tc>
+          <w:tcPr>
+            <w:tcW w:w="2340" w:type="dxa"/>
+          </w:tcPr>
+          <w:p>
+            <w:pPr>
+              <w:pStyle w:val="APA-texto"/>
+              <w:ind w:firstLine="0"/>
+              <w:rPr>
+                <w:lang w:val="en-US"/>
+              </w:rPr>
+            </w:pPr>
+            <w:r>
+              <w:rPr>
+                <w:lang w:val="en-US"/>
+              </w:rPr>
+              <w:t>Pretest-posttest design with multiple comparison groups</w:t>
+            </w:r>
+          </w:p>
+        </w:tc>
+        <w:tc>
+          <w:tcPr>
+            <w:tcW w:w="2340" w:type="dxa"/>
+          </w:tcPr>
+          <w:p>
+            <w:pPr>
+              <w:pStyle w:val="APA-texto"/>
+              <w:ind w:firstLine="0"/>
+              <w:rPr>
+                <w:lang w:val="en-US"/>
+              </w:rPr>
+            </w:pPr>
+            <w:r>
+              <w:rPr>
+                <w:lang w:val="en-US"/>
+              </w:rPr>
+              <w:t>All design that included pretest, posttest, and multiple comparison groups (e.g., multiple baseline profiles)</w:t>
+            </w:r>
+          </w:p>
+        </w:tc>
+      </w:tr>
+      <w:tr>
+        <w:tc>
+          <w:tcPr>
+            <w:tcW w:w="2340" w:type="dxa"/>
+            <w:vMerge/>
+          </w:tcPr>
+          <w:p>
+            <w:pPr>
+              <w:pStyle w:val="APA-texto"/>
+              <w:ind w:firstLine="0"/>
+              <w:rPr>
+                <w:lang w:val="en-US"/>
+              </w:rPr>
+            </w:pPr>
+          </w:p>
+        </w:tc>
+        <w:tc>
+          <w:tcPr>
+            <w:tcW w:w="2340" w:type="dxa"/>
+            <w:vMerge/>
+          </w:tcPr>
+          <w:p>
+            <w:pPr>
+              <w:pStyle w:val="APA-texto"/>
+              <w:ind w:firstLine="0"/>
+              <w:rPr>
+                <w:lang w:val="en-US"/>
+              </w:rPr>
+            </w:pPr>
+          </w:p>
+        </w:tc>
+        <w:tc>
+          <w:tcPr>
+            <w:tcW w:w="2340" w:type="dxa"/>
+          </w:tcPr>
+          <w:p>
+            <w:pPr>
+              <w:pStyle w:val="APA-texto"/>
+              <w:rPr>
+                <w:lang w:val="en-US"/>
+              </w:rPr>
+            </w:pPr>
+            <w:r>
+              <w:rPr>
+                <w:lang w:val="en-US"/>
+              </w:rPr>
+              <w:t xml:space="preserve">      </w:t>
+            </w:r>
+          </w:p>
+          <w:p>
+            <w:pPr>
+              <w:pStyle w:val="APA-texto"/>
+              <w:ind w:firstLine="0"/>
+              <w:rPr>
+                <w:lang w:val="en-US"/>
+              </w:rPr>
+            </w:pPr>
+            <w:r>
+              <w:rPr>
+                <w:lang w:val="en-US"/>
+              </w:rPr>
+              <w:t>Pretest-posttest design with multiple experimental groups</w:t>
+            </w:r>
+          </w:p>
+        </w:tc>
+        <w:tc>
+          <w:tcPr>
+            <w:tcW w:w="2340" w:type="dxa"/>
+          </w:tcPr>
+          <w:p>
+            <w:pPr>
+              <w:pStyle w:val="APA-texto"/>
+              <w:ind w:firstLine="0"/>
+              <w:rPr>
+                <w:lang w:val="en-US"/>
+              </w:rPr>
+            </w:pPr>
+            <w:r>
+              <w:rPr>
+                <w:lang w:val="en-US"/>
+              </w:rPr>
+              <w:t>All design that included pretest, posttest, and multiple experimental groups (e.g., various technology-based intervention</w:t>
+            </w:r>
+            <w:r>
+              <w:rPr>
+                <w:lang w:val="en-US"/>
+              </w:rPr>
+              <w:t>s</w:t>
+            </w:r>
+            <w:r>
+              <w:rPr>
+                <w:lang w:val="en-US"/>
+              </w:rPr>
+              <w:t xml:space="preserve"> were tested)</w:t>
+            </w:r>
+          </w:p>
+        </w:tc>
+      </w:tr>
+      <w:tr>
+        <w:tc>
+          <w:tcPr>
+            <w:tcW w:w="2340" w:type="dxa"/>
+            <w:vMerge w:val="restart"/>
+          </w:tcPr>
+          <w:p>
+            <w:pPr>
+              <w:pStyle w:val="APA-texto"/>
+              <w:ind w:firstLine="0"/>
+              <w:rPr>
+                <w:lang w:val="en-US"/>
+              </w:rPr>
+            </w:pPr>
+            <w:r>
+              <w:rPr>
+                <w:lang w:val="en-US"/>
+              </w:rPr>
+              <w:t>Methods and findings</w:t>
+            </w:r>
+          </w:p>
+        </w:tc>
+        <w:tc>
+          <w:tcPr>
+            <w:tcW w:w="2340" w:type="dxa"/>
+            <w:vMerge w:val="restart"/>
+          </w:tcPr>
+          <w:p>
+            <w:pPr>
+              <w:pStyle w:val="APA-texto"/>
+              <w:ind w:firstLine="0"/>
+              <w:rPr>
+                <w:lang w:val="en-US"/>
+              </w:rPr>
+            </w:pPr>
+            <w:r>
+              <w:rPr>
+                <w:lang w:val="en-US"/>
+              </w:rPr>
+              <w:t>Reading skills</w:t>
+            </w:r>
+          </w:p>
+        </w:tc>
+        <w:tc>
+          <w:tcPr>
+            <w:tcW w:w="2340" w:type="dxa"/>
+            <w:vAlign w:val="top"/>
+          </w:tcPr>
+          <w:p>
+            <w:pPr>
+              <w:pStyle w:val="APA-texto"/>
+              <w:ind w:firstLine="0"/>
+              <w:rPr>
+                <w:lang w:val="en-US"/>
+              </w:rPr>
+            </w:pPr>
+            <w:r>
+              <w:rPr>
+                <w:lang w:val="en-US"/>
+              </w:rPr>
+              <w:t xml:space="preserve">Phonological skills </w:t>
+            </w:r>
+          </w:p>
+        </w:tc>
+        <w:tc>
+          <w:tcPr>
+            <w:tcW w:w="2340" w:type="dxa"/>
+          </w:tcPr>
+          <w:p>
+            <w:pPr>
+              <w:pStyle w:val="APA-texto"/>
+              <w:ind w:firstLine="0"/>
+              <w:rPr>
+                <w:lang w:val="en-US"/>
+              </w:rPr>
+            </w:pPr>
+            <w:r>
+              <w:rPr>
+                <w:lang w:val="en-US"/>
+              </w:rPr>
+              <w:t>Skills that required phonological processing (e.g., phonemic awareness, phonological awareness)</w:t>
+            </w:r>
+          </w:p>
+        </w:tc>
+      </w:tr>
+      <w:tr>
+        <w:tc>
+          <w:tcPr>
+            <w:tcW w:w="2340" w:type="dxa"/>
+            <w:vMerge/>
+          </w:tcPr>
+          <w:p>
+            <w:pPr>
+              <w:pStyle w:val="APA-texto"/>
+              <w:ind w:firstLine="0"/>
+              <w:rPr>
+                <w:lang w:val="en-US"/>
+              </w:rPr>
+            </w:pPr>
+          </w:p>
+        </w:tc>
+        <w:tc>
+          <w:tcPr>
+            <w:tcW w:w="2340" w:type="dxa"/>
+            <w:vMerge/>
+          </w:tcPr>
+          <w:p>
+            <w:pPr>
+              <w:pStyle w:val="APA-texto"/>
+              <w:ind w:firstLine="0"/>
+              <w:rPr>
+                <w:lang w:val="en-US"/>
+              </w:rPr>
+            </w:pPr>
+          </w:p>
+        </w:tc>
+        <w:tc>
+          <w:tcPr>
+            <w:tcW w:w="2340" w:type="dxa"/>
+            <w:vAlign w:val="top"/>
+          </w:tcPr>
+          <w:p>
+            <w:pPr>
+              <w:pStyle w:val="APA-texto"/>
+              <w:ind w:firstLine="0"/>
+              <w:rPr>
+                <w:lang w:val="en-US"/>
+              </w:rPr>
+            </w:pPr>
+            <w:r>
+              <w:rPr>
+                <w:lang w:val="en-US"/>
+              </w:rPr>
+              <w:t>Word reading</w:t>
+            </w:r>
+          </w:p>
+        </w:tc>
+        <w:tc>
+          <w:tcPr>
+            <w:tcW w:w="2340" w:type="dxa"/>
+          </w:tcPr>
+          <w:p>
+            <w:pPr>
+              <w:pStyle w:val="APA-texto"/>
+              <w:ind w:firstLine="0"/>
+              <w:rPr>
+                <w:lang w:val="en-US"/>
+              </w:rPr>
+            </w:pPr>
+            <w:r>
+              <w:rPr>
+                <w:lang w:val="en-US"/>
+              </w:rPr>
+              <w:t>Skills that required reading or recognizing words</w:t>
+            </w:r>
+          </w:p>
+        </w:tc>
+      </w:tr>
+      <w:tr>
+        <w:tc>
+          <w:tcPr>
+            <w:tcW w:w="2340" w:type="dxa"/>
+            <w:vMerge/>
+          </w:tcPr>
+          <w:p>
+            <w:pPr>
+              <w:pStyle w:val="APA-texto"/>
+              <w:ind w:firstLine="0"/>
+              <w:rPr>
+                <w:lang w:val="en-US"/>
+              </w:rPr>
+            </w:pPr>
+          </w:p>
+        </w:tc>
+        <w:tc>
+          <w:tcPr>
+            <w:tcW w:w="2340" w:type="dxa"/>
+            <w:vMerge/>
+          </w:tcPr>
+          <w:p>
+            <w:pPr>
+              <w:pStyle w:val="APA-texto"/>
+              <w:ind w:firstLine="0"/>
+              <w:rPr>
+                <w:lang w:val="en-US"/>
+              </w:rPr>
+            </w:pPr>
+          </w:p>
+        </w:tc>
+        <w:tc>
+          <w:tcPr>
+            <w:tcW w:w="2340" w:type="dxa"/>
+            <w:vAlign w:val="top"/>
+          </w:tcPr>
+          <w:p>
+            <w:pPr>
+              <w:pStyle w:val="APA-texto"/>
+              <w:ind w:firstLine="0"/>
+              <w:rPr>
+                <w:lang w:val="en-US"/>
+              </w:rPr>
+            </w:pPr>
+            <w:r>
+              <w:rPr>
+                <w:lang w:val="en-US"/>
+              </w:rPr>
+              <w:t>Phonics</w:t>
+            </w:r>
+          </w:p>
+        </w:tc>
+        <w:tc>
+          <w:tcPr>
+            <w:tcW w:w="2340" w:type="dxa"/>
+          </w:tcPr>
+          <w:p>
+            <w:pPr>
+              <w:pStyle w:val="APA-texto"/>
+              <w:ind w:firstLine="0"/>
+              <w:rPr>
+                <w:lang w:val="en-US"/>
+              </w:rPr>
+            </w:pPr>
+            <w:r>
+              <w:rPr>
+                <w:lang w:val="en-US"/>
+              </w:rPr>
+              <w:t>Skills that required the integration or knowledge about grapheme and phoneme</w:t>
+            </w:r>
+          </w:p>
+        </w:tc>
+      </w:tr>
+      <w:tr>
+        <w:tc>
+          <w:tcPr>
+            <w:tcW w:w="2340" w:type="dxa"/>
+            <w:vMerge/>
+          </w:tcPr>
+          <w:p>
+            <w:pPr>
+              <w:pStyle w:val="APA-texto"/>
+              <w:ind w:firstLine="0"/>
+              <w:rPr>
+                <w:lang w:val="en-US"/>
+              </w:rPr>
+            </w:pPr>
+          </w:p>
+        </w:tc>
+        <w:tc>
+          <w:tcPr>
+            <w:tcW w:w="2340" w:type="dxa"/>
+            <w:vMerge/>
+          </w:tcPr>
+          <w:p>
+            <w:pPr>
+              <w:pStyle w:val="APA-texto"/>
+              <w:ind w:firstLine="0"/>
+              <w:rPr>
+                <w:lang w:val="en-US"/>
+              </w:rPr>
+            </w:pPr>
+          </w:p>
+        </w:tc>
+        <w:tc>
+          <w:tcPr>
+            <w:tcW w:w="2340" w:type="dxa"/>
+            <w:vAlign w:val="top"/>
+          </w:tcPr>
+          <w:p>
+            <w:pPr>
+              <w:pStyle w:val="APA-texto"/>
+              <w:ind w:firstLine="0"/>
+              <w:rPr>
+                <w:lang w:val="en-US"/>
+              </w:rPr>
+            </w:pPr>
+            <w:r>
+              <w:rPr>
+                <w:lang w:val="en-US"/>
+              </w:rPr>
+              <w:t>Reading: Otherwise not specified</w:t>
+            </w:r>
+          </w:p>
+        </w:tc>
+        <w:tc>
+          <w:tcPr>
+            <w:tcW w:w="2340" w:type="dxa"/>
+          </w:tcPr>
+          <w:p>
+            <w:pPr>
+              <w:pStyle w:val="APA-texto"/>
+              <w:ind w:firstLine="0"/>
+              <w:rPr>
+                <w:lang w:val="en-US"/>
+              </w:rPr>
+            </w:pPr>
+            <w:r>
+              <w:rPr>
+                <w:lang w:val="en-US"/>
+              </w:rPr>
+              <w:t>No specific skill was identified</w:t>
+            </w:r>
+          </w:p>
+        </w:tc>
+      </w:tr>
+    </w:tbl>
+    <w:p>
+      <w:pPr>
         <w:pStyle w:val="Heading2"/>
         <w:tabs>
           <w:tab w:val="left" w:pos="4680"/>
@@ -12,29 +2683,34 @@
           <w:lang w:val="en-US"/>
         </w:rPr>
       </w:pPr>
-      <w:bookmarkStart w:id="0" w:name="_GoBack"/>
-      <w:bookmarkEnd w:id="0"/>
-      <w:r>
-        <w:rPr>
-          <w:lang w:val="en-US"/>
-        </w:rPr>
-        <w:t>Cognitiv</w:t>
-      </w:r>
-      <w:r>
-        <w:rPr>
-          <w:lang w:val="en-US"/>
-        </w:rPr>
-        <w:t>e c</w:t>
-      </w:r>
-      <w:r>
-        <w:rPr>
-          <w:lang w:val="en-US"/>
-        </w:rPr>
-        <w:t>omponent</w:t>
-      </w:r>
     </w:p>
     <w:p>
       <w:pPr>
+        <w:pStyle w:val="Heading2"/>
+        <w:tabs>
+          <w:tab w:val="left" w:pos="4680"/>
+        </w:tabs>
+        <w:rPr>
+          <w:lang w:val="en-US"/>
+        </w:rPr>
+      </w:pPr>
+      <w:bookmarkStart w:id="2" w:name="_GoBack"/>
+      <w:bookmarkEnd w:id="2"/>
+      <w:r>
+        <w:rPr>
+          <w:lang w:val="en-US"/>
+        </w:rPr>
+        <w:t>Cognitive c</w:t>
+      </w:r>
+      <w:r>
+        <w:rPr>
+          <w:lang w:val="en-US"/>
+        </w:rPr>
+        <w:t>omponent</w:t>
+      </w:r>
+    </w:p>
+    <w:p>
+      <w:pPr>
         <w:ind w:firstLine="720"/>
         <w:rPr>
           <w:lang w:val="en-US"/>
@@ -98,7 +2774,14 @@
         <w:rPr>
           <w:lang w:val="en-US"/>
         </w:rPr>
-        <w:t>he original plan for this review was to discuss the cognitive processes that reading interventions addressed or considered</w:t>
+        <w:t xml:space="preserve">he original plan for this review was to discuss the cognitive processes that reading </w:t>
+      </w:r>
+      <w:r>
+        <w:rPr>
+          <w:lang w:val="en-US"/>
+        </w:rPr>
+        <w:lastRenderedPageBreak/>
+        <w:t>interventions addressed or considered</w:t>
       </w:r>
       <w:r>
         <w:rPr>
@@ -117,6 +2800,7 @@
           <w:b/>
           <w:color w:val="000000" w:themeColor="text1"/>
           <w:szCs w:val="24"/>
+          <w:lang w:val="en-US"/>
         </w:rPr>
         <w:fldChar w:fldCharType="begin" w:fldLock="1"/>
       </w:r>
@@ -124,6 +2808,7 @@
         <w:rPr>
           <w:color w:val="000000" w:themeColor="text1"/>
           <w:szCs w:val="24"/>
+          <w:lang w:val="en-US"/>
         </w:rPr>
         <w:instrText>ADDIN CSL_CITATION {"citationItems":[{"id":"ITEM-1","itemData":{"author":[{"dropping-particle":"","family":"Feifer","given":"S","non-dropping-particle":"","parse-names":false,"suffix":""},{"dropping-particle":"","family":"Kaufman","given":"A S","non-dropping-particle":"","parse-names":false,"suffix":""},{"dropping-particle":"","family":"Kaufman","given":"N L","non-dropping-particle":"","parse-names":false,"suffix":""}],"editor":[{"dropping-particle":"","family":"Flanagan","given":"D P","non-dropping-particle":"","parse-names":false,"suffix":""},{"dropping-particle":"","family":"Alfonso","given":"V C","non-dropping-particle":"","parse-names":false,"suffix":""}],"id":"ITEM-1","issued":{"date-parts":[["2011"]]},"page":"21-42","publisher":"John Wiley &amp; Sons","publisher-place":"New Jersey","title":"How SLD manifiest in reading","type":"chapter"},"uris":["http://www.mendeley.com/documents/?uuid=df8b000d-3824-4cc3-9631-14bd70221258"]}],"mendeley":{"formattedCitation":"(Feifer, Kaufman, &amp; Kaufman, 2011)","manualFormatting":"(2011)","plainTextFormattedCitation":"(Feifer, Kaufman, &amp; Kaufman, 2011)","previouslyFormattedCitation":"(Feifer, Kaufman, &amp; Kaufman, 2011)"},"properties":{"noteIndex":0},"schema":"https://github.com/citation-style-language/schema/raw/master/csl-citation.json"}</w:instrText>
       </w:r>
@@ -132,6 +2817,7 @@
           <w:b/>
           <w:color w:val="000000" w:themeColor="text1"/>
           <w:szCs w:val="24"/>
+          <w:lang w:val="en-US"/>
         </w:rPr>
         <w:fldChar w:fldCharType="separate"/>
       </w:r>
@@ -140,37 +2826,34 @@
           <w:noProof/>
           <w:color w:val="000000" w:themeColor="text1"/>
           <w:szCs w:val="24"/>
+          <w:lang w:val="en-US"/>
         </w:rPr>
         <w:t>(</w:t>
       </w:r>
+      <w:proofErr w:type="spellStart"/>
       <w:r>
         <w:rPr>
           <w:color w:val="000000" w:themeColor="text1"/>
           <w:szCs w:val="24"/>
           <w:lang w:val="en-US"/>
         </w:rPr>
-        <w:t>Feifer, Kaufman, &amp; Kaufman</w:t>
-      </w:r>
+        <w:t>Feifer</w:t>
+      </w:r>
+      <w:proofErr w:type="spellEnd"/>
       <w:r>
         <w:rPr>
           <w:color w:val="000000" w:themeColor="text1"/>
           <w:szCs w:val="24"/>
           <w:lang w:val="en-US"/>
         </w:rPr>
-        <w:t>,</w:t>
-      </w:r>
-      <w:r>
-        <w:rPr>
-          <w:color w:val="000000" w:themeColor="text1"/>
-          <w:szCs w:val="24"/>
-        </w:rPr>
-        <w:t xml:space="preserve"> </w:t>
+        <w:t xml:space="preserve">, Kaufman, &amp; Kaufman, </w:t>
       </w:r>
       <w:r>
         <w:rPr>
           <w:noProof/>
           <w:color w:val="000000" w:themeColor="text1"/>
           <w:szCs w:val="24"/>
+          <w:lang w:val="en-US"/>
         </w:rPr>
         <w:t>2011)</w:t>
       </w:r>
@@ -179,6 +2862,7 @@
           <w:b/>
           <w:color w:val="000000" w:themeColor="text1"/>
           <w:szCs w:val="24"/>
+          <w:lang w:val="en-US"/>
         </w:rPr>
         <w:fldChar w:fldCharType="end"/>
       </w:r>
@@ -274,25 +2958,20 @@
         </w:rPr>
         <w:t xml:space="preserve">The study by </w:t>
       </w:r>
-      <w:commentRangeStart w:id="1"/>
-      <w:r>
-        <w:rPr>
-          <w:lang w:val="en-US"/>
-        </w:rPr>
-        <w:t>Messer et al</w:t>
-      </w:r>
-      <w:r>
-        <w:rPr>
-          <w:lang w:val="en-US"/>
-        </w:rPr>
-        <w:t xml:space="preserve"> (2008)</w:t>
-      </w:r>
-      <w:commentRangeEnd w:id="1"/>
+      <w:commentRangeStart w:id="3"/>
+      <w:r>
+        <w:rPr>
+          <w:lang w:val="en-US"/>
+        </w:rPr>
+        <w:t>Messer et al (2008)</w:t>
+      </w:r>
+      <w:commentRangeEnd w:id="3"/>
       <w:r>
         <w:rPr>
           <w:rStyle w:val="CommentReference"/>
-        </w:rPr>
-        <w:commentReference w:id="1"/>
+          <w:lang w:val="en-US"/>
+        </w:rPr>
+        <w:commentReference w:id="3"/>
       </w:r>
       <w:r>
         <w:rPr>
@@ -305,13 +2984,7 @@
         <w:rPr>
           <w:lang w:val="en-US"/>
         </w:rPr>
-        <w:t>T</w:t>
-      </w:r>
-      <w:r>
-        <w:rPr>
-          <w:lang w:val="en-US"/>
-        </w:rPr>
-        <w:t>rainertext</w:t>
+        <w:t>Trainertext</w:t>
       </w:r>
       <w:proofErr w:type="spellEnd"/>
       <w:r>
@@ -336,43 +3009,7 @@
         <w:rPr>
           <w:lang w:val="en-US"/>
         </w:rPr>
-        <w:t xml:space="preserve"> on these cognitive processes and a small to large effect (</w:t>
-      </w:r>
-      <w:r>
-        <w:rPr>
-          <w:lang w:val="en-US"/>
-        </w:rPr>
-        <w:t>d = .27 - .97</w:t>
-      </w:r>
-      <w:r>
-        <w:rPr>
-          <w:lang w:val="en-US"/>
-        </w:rPr>
-        <w:t xml:space="preserve">) on </w:t>
-      </w:r>
-      <w:r>
-        <w:rPr>
-          <w:lang w:val="en-US"/>
-        </w:rPr>
-        <w:t>reading fluency</w:t>
-      </w:r>
-      <w:r>
-        <w:rPr>
-          <w:lang w:val="en-US"/>
-        </w:rPr>
-        <w:t xml:space="preserve"> and </w:t>
-      </w:r>
-      <w:r>
-        <w:rPr>
-          <w:lang w:val="en-US"/>
-        </w:rPr>
-        <w:t>spelling</w:t>
-      </w:r>
-      <w:r>
-        <w:rPr>
-          <w:lang w:val="en-US"/>
-        </w:rPr>
-        <w:t>.</w:t>
+        <w:t xml:space="preserve"> on these cognitive processes and a small to large effect (d = .27 - .97) on reading fluency and spelling.</w:t>
       </w:r>
       <w:r>
         <w:rPr>
@@ -461,7 +3098,7 @@
           <w:szCs w:val="24"/>
           <w:lang w:val="en-US"/>
         </w:rPr>
-        <w:t xml:space="preserve">. These mechanisms support the reading process by providing the ability to manipulate the phonological elements of language (e.g., producing the sounds associated with </w:t>
+        <w:t xml:space="preserve">. These mechanisms support the reading process by providing the ability to manipulate the phonological elements of language (e.g., producing the sounds associated with particular letters and integrating these sounds into words). This relationship has proven particularly useful at understanding reading difficulties because it provides a parsimonious explanation of the difficulties presented by these children. Visual mechanisms of working </w:t>
       </w:r>
       <w:r>
         <w:rPr>
@@ -470,7 +3107,7 @@
           <w:lang w:val="en-US"/>
         </w:rPr>
         <w:lastRenderedPageBreak/>
-        <w:t xml:space="preserve">particular letters and integrating these sounds into words). This relationship has proven particularly useful at understanding reading difficulties because it provides a parsimonious explanation of the difficulties presented by these children. Visual mechanisms of working memory have also been associated </w:t>
+        <w:t xml:space="preserve">memory have also been associated </w:t>
       </w:r>
       <w:r>
         <w:rPr>
@@ -682,23 +3319,7 @@
           <w:szCs w:val="24"/>
           <w:lang w:val="en-US"/>
         </w:rPr>
-        <w:t>specific sound</w:t>
-      </w:r>
-      <w:r>
-        <w:rPr>
-          <w:rFonts w:eastAsia="Times New Roman"/>
-          <w:szCs w:val="24"/>
-          <w:lang w:val="en-US"/>
-        </w:rPr>
-        <w:t>s</w:t>
-      </w:r>
-      <w:r>
-        <w:rPr>
-          <w:rFonts w:eastAsia="Times New Roman"/>
-          <w:szCs w:val="24"/>
-          <w:lang w:val="en-US"/>
-        </w:rPr>
-        <w:t xml:space="preserve"> (i.e., phoneme) </w:t>
+        <w:t xml:space="preserve">specific sounds (i.e., phoneme) </w:t>
       </w:r>
       <w:r>
         <w:rPr>
@@ -754,31 +3375,7 @@
           <w:szCs w:val="24"/>
           <w:lang w:val="en-US"/>
         </w:rPr>
-        <w:t>meaning of words</w:t>
-      </w:r>
-      <w:r>
-        <w:rPr>
-          <w:rFonts w:eastAsia="Times New Roman"/>
-          <w:szCs w:val="24"/>
-          <w:lang w:val="en-US"/>
-        </w:rPr>
-        <w:t xml:space="preserve"> that is often experienced by struggling readers</w:t>
-      </w:r>
-      <w:r>
-        <w:rPr>
-          <w:rFonts w:eastAsia="Times New Roman"/>
-          <w:szCs w:val="24"/>
-          <w:lang w:val="en-US"/>
-        </w:rPr>
-        <w:t xml:space="preserve">. </w:t>
-      </w:r>
-      <w:r>
-        <w:rPr>
-          <w:rFonts w:eastAsia="Times New Roman"/>
-          <w:szCs w:val="24"/>
-          <w:lang w:val="en-US"/>
-        </w:rPr>
-        <w:t xml:space="preserve">Furthermore, deficits in successive processing of information has also been linked to reading difficulties </w:t>
+        <w:t xml:space="preserve">meaning of words that is often experienced by struggling readers. Furthermore, deficits in successive processing of information has also been linked to reading difficulties </w:t>
       </w:r>
       <w:r>
         <w:rPr>
@@ -1072,7 +3669,63 @@
           <w:szCs w:val="24"/>
           <w:lang w:val="en-US"/>
         </w:rPr>
-        <w:t xml:space="preserve">loss of speed in the decision-making process of selecting the appropriate sound for a </w:t>
+        <w:t xml:space="preserve">loss of speed in the decision-making process of selecting the appropriate sound for a given grapheme may result in difficulties integrating sounds into words and could lead to a </w:t>
+      </w:r>
+      <w:r>
+        <w:rPr>
+          <w:rFonts w:eastAsia="Times New Roman"/>
+          <w:szCs w:val="24"/>
+          <w:lang w:val="en-US"/>
+        </w:rPr>
+        <w:t xml:space="preserve">slow  and </w:t>
+      </w:r>
+      <w:r>
+        <w:rPr>
+          <w:rFonts w:eastAsia="Times New Roman"/>
+          <w:szCs w:val="24"/>
+          <w:lang w:val="en-US"/>
+        </w:rPr>
+        <w:t>fragment</w:t>
+      </w:r>
+      <w:r>
+        <w:rPr>
+          <w:rFonts w:eastAsia="Times New Roman"/>
+          <w:szCs w:val="24"/>
+          <w:lang w:val="en-US"/>
+        </w:rPr>
+        <w:t>ed</w:t>
+      </w:r>
+      <w:r>
+        <w:rPr>
+          <w:rFonts w:eastAsia="Times New Roman"/>
+          <w:szCs w:val="24"/>
+          <w:lang w:val="en-US"/>
+        </w:rPr>
+        <w:t xml:space="preserve"> reading process. </w:t>
+      </w:r>
+      <w:r>
+        <w:rPr>
+          <w:rFonts w:eastAsia="Times New Roman"/>
+          <w:szCs w:val="24"/>
+          <w:lang w:val="en-US"/>
+        </w:rPr>
+        <w:t xml:space="preserve">This would in turn result in limited </w:t>
+      </w:r>
+      <w:r>
+        <w:rPr>
+          <w:rFonts w:eastAsia="Times New Roman"/>
+          <w:szCs w:val="24"/>
+          <w:lang w:val="en-US"/>
+        </w:rPr>
+        <w:t xml:space="preserve">verbal fluency because </w:t>
+      </w:r>
+      <w:r>
+        <w:rPr>
+          <w:rFonts w:eastAsia="Times New Roman"/>
+          <w:szCs w:val="24"/>
+          <w:lang w:val="en-US"/>
+        </w:rPr>
+        <w:t xml:space="preserve">the </w:t>
       </w:r>
       <w:r>
         <w:rPr>
@@ -1081,63 +3734,7 @@
           <w:lang w:val="en-US"/>
         </w:rPr>
         <w:lastRenderedPageBreak/>
-        <w:t xml:space="preserve">given grapheme may result in difficulties integrating sounds into words and could lead to a </w:t>
-      </w:r>
-      <w:r>
-        <w:rPr>
-          <w:rFonts w:eastAsia="Times New Roman"/>
-          <w:szCs w:val="24"/>
-          <w:lang w:val="en-US"/>
-        </w:rPr>
-        <w:t xml:space="preserve">slow  and </w:t>
-      </w:r>
-      <w:r>
-        <w:rPr>
-          <w:rFonts w:eastAsia="Times New Roman"/>
-          <w:szCs w:val="24"/>
-          <w:lang w:val="en-US"/>
-        </w:rPr>
-        <w:t>fragment</w:t>
-      </w:r>
-      <w:r>
-        <w:rPr>
-          <w:rFonts w:eastAsia="Times New Roman"/>
-          <w:szCs w:val="24"/>
-          <w:lang w:val="en-US"/>
-        </w:rPr>
-        <w:t>ed</w:t>
-      </w:r>
-      <w:r>
-        <w:rPr>
-          <w:rFonts w:eastAsia="Times New Roman"/>
-          <w:szCs w:val="24"/>
-          <w:lang w:val="en-US"/>
-        </w:rPr>
-        <w:t xml:space="preserve"> reading process. </w:t>
-      </w:r>
-      <w:r>
-        <w:rPr>
-          <w:rFonts w:eastAsia="Times New Roman"/>
-          <w:szCs w:val="24"/>
-          <w:lang w:val="en-US"/>
-        </w:rPr>
-        <w:t xml:space="preserve">This would in turn result in limited </w:t>
-      </w:r>
-      <w:r>
-        <w:rPr>
-          <w:rFonts w:eastAsia="Times New Roman"/>
-          <w:szCs w:val="24"/>
-          <w:lang w:val="en-US"/>
-        </w:rPr>
-        <w:t xml:space="preserve">verbal fluency because </w:t>
-      </w:r>
-      <w:r>
-        <w:rPr>
-          <w:rFonts w:eastAsia="Times New Roman"/>
-          <w:szCs w:val="24"/>
-          <w:lang w:val="en-US"/>
-        </w:rPr>
-        <w:t xml:space="preserve">the speed with which </w:t>
+        <w:t xml:space="preserve">speed with which </w:t>
       </w:r>
       <w:r>
         <w:rPr>
@@ -1674,48 +4271,56 @@
           <w:szCs w:val="24"/>
           <w:lang w:val="en-US"/>
         </w:rPr>
+        <w:t xml:space="preserve">It is </w:t>
+      </w:r>
+      <w:r>
+        <w:rPr>
+          <w:rFonts w:eastAsia="Times New Roman"/>
+          <w:szCs w:val="24"/>
+          <w:lang w:val="en-US"/>
+        </w:rPr>
+        <w:t xml:space="preserve">important </w:t>
+      </w:r>
+      <w:r>
+        <w:rPr>
+          <w:rFonts w:eastAsia="Times New Roman"/>
+          <w:szCs w:val="24"/>
+          <w:lang w:val="en-US"/>
+        </w:rPr>
+        <w:t xml:space="preserve">to note that although the same cognitive processes are often associated with different reading skills (e.g., </w:t>
+      </w:r>
+      <w:r>
+        <w:rPr>
+          <w:rFonts w:eastAsia="Times New Roman"/>
+          <w:szCs w:val="24"/>
+          <w:lang w:val="en-US"/>
+        </w:rPr>
+        <w:t xml:space="preserve">attention is associated with </w:t>
+      </w:r>
+      <w:r>
+        <w:rPr>
+          <w:rFonts w:eastAsia="Times New Roman"/>
+          <w:szCs w:val="24"/>
+          <w:lang w:val="en-US"/>
+        </w:rPr>
+        <w:t>basic and complex reading skills</w:t>
+      </w:r>
+      <w:r>
+        <w:rPr>
+          <w:rFonts w:eastAsia="Times New Roman"/>
+          <w:szCs w:val="24"/>
+          <w:lang w:val="en-US"/>
+        </w:rPr>
+        <w:t xml:space="preserve">), </w:t>
+      </w:r>
+      <w:r>
+        <w:rPr>
+          <w:rFonts w:eastAsia="Times New Roman"/>
+          <w:szCs w:val="24"/>
+          <w:lang w:val="en-US"/>
+        </w:rPr>
         <w:lastRenderedPageBreak/>
-        <w:t xml:space="preserve">It is </w:t>
-      </w:r>
-      <w:r>
-        <w:rPr>
-          <w:rFonts w:eastAsia="Times New Roman"/>
-          <w:szCs w:val="24"/>
-          <w:lang w:val="en-US"/>
-        </w:rPr>
-        <w:t xml:space="preserve">important </w:t>
-      </w:r>
-      <w:r>
-        <w:rPr>
-          <w:rFonts w:eastAsia="Times New Roman"/>
-          <w:szCs w:val="24"/>
-          <w:lang w:val="en-US"/>
-        </w:rPr>
-        <w:t xml:space="preserve">to note that although the same cognitive processes are often associated with different reading skills (e.g., </w:t>
-      </w:r>
-      <w:r>
-        <w:rPr>
-          <w:rFonts w:eastAsia="Times New Roman"/>
-          <w:szCs w:val="24"/>
-          <w:lang w:val="en-US"/>
-        </w:rPr>
-        <w:t xml:space="preserve">attention is associated with </w:t>
-      </w:r>
-      <w:r>
-        <w:rPr>
-          <w:rFonts w:eastAsia="Times New Roman"/>
-          <w:szCs w:val="24"/>
-          <w:lang w:val="en-US"/>
-        </w:rPr>
-        <w:t>basic and complex reading skills</w:t>
-      </w:r>
-      <w:r>
-        <w:rPr>
-          <w:rFonts w:eastAsia="Times New Roman"/>
-          <w:szCs w:val="24"/>
-          <w:lang w:val="en-US"/>
-        </w:rPr>
-        <w:t>), there are differences in how these</w:t>
+        <w:t>there are differences in how these</w:t>
       </w:r>
       <w:r>
         <w:rPr>
@@ -1905,13 +4510,7 @@
         <w:rPr>
           <w:lang w:val="en-US"/>
         </w:rPr>
-        <w:t>Methodological c</w:t>
-      </w:r>
-      <w:r>
-        <w:rPr>
-          <w:lang w:val="en-US"/>
-        </w:rPr>
-        <w:t>omponent</w:t>
+        <w:t>Methodological component</w:t>
       </w:r>
     </w:p>
     <w:p>
@@ -1931,19 +4530,7 @@
         <w:rPr>
           <w:lang w:val="en-US"/>
         </w:rPr>
-        <w:t>primar</w:t>
-      </w:r>
-      <w:r>
-        <w:rPr>
-          <w:lang w:val="en-US"/>
-        </w:rPr>
-        <w:t>i</w:t>
-      </w:r>
-      <w:r>
-        <w:rPr>
-          <w:lang w:val="en-US"/>
-        </w:rPr>
-        <w:t xml:space="preserve">ly </w:t>
+        <w:t xml:space="preserve">primarily </w:t>
       </w:r>
       <w:r>
         <w:rPr>
@@ -1979,19 +4566,7 @@
         <w:rPr>
           <w:lang w:val="en-US"/>
         </w:rPr>
-        <w:t xml:space="preserve">), </w:t>
-      </w:r>
-      <w:r>
-        <w:rPr>
-          <w:lang w:val="en-US"/>
-        </w:rPr>
-        <w:t>pre</w:t>
-      </w:r>
-      <w:r>
-        <w:rPr>
-          <w:lang w:val="en-US"/>
-        </w:rPr>
-        <w:t>test-posttest design with comparison group (</w:t>
+        <w:t>), pretest-posttest design with comparison group (</w:t>
       </w:r>
       <w:r>
         <w:rPr>
@@ -2355,116 +4930,110 @@
         <w:rPr>
           <w:lang w:val="en-US"/>
         </w:rPr>
+        <w:t xml:space="preserve"> measurements</w:t>
+      </w:r>
+      <w:r>
+        <w:rPr>
+          <w:lang w:val="en-US"/>
+        </w:rPr>
+        <w:t>, or</w:t>
+      </w:r>
+      <w:r>
+        <w:rPr>
+          <w:lang w:val="en-US"/>
+        </w:rPr>
         <w:t xml:space="preserve"> </w:t>
       </w:r>
       <w:r>
         <w:rPr>
           <w:lang w:val="en-US"/>
         </w:rPr>
+        <w:t>used a probabilistic sampling (</w:t>
+      </w:r>
+      <w:r>
+        <w:rPr>
+          <w:sz w:val="22"/>
+          <w:lang w:val="en-US"/>
+        </w:rPr>
+        <w:t>9.52%</w:t>
+      </w:r>
+      <w:r>
+        <w:rPr>
+          <w:lang w:val="en-US"/>
+        </w:rPr>
+        <w:t>)</w:t>
+      </w:r>
+      <w:r>
+        <w:rPr>
+          <w:lang w:val="en-US"/>
+        </w:rPr>
+        <w:t>.</w:t>
+      </w:r>
+      <w:r>
+        <w:rPr>
+          <w:lang w:val="en-US"/>
+        </w:rPr>
+        <w:t xml:space="preserve"> </w:t>
+      </w:r>
+      <w:r>
+        <w:rPr>
+          <w:lang w:val="en-US"/>
+        </w:rPr>
+        <w:t>The m</w:t>
+      </w:r>
+      <w:r>
+        <w:rPr>
+          <w:lang w:val="en-US"/>
+        </w:rPr>
+        <w:t xml:space="preserve">edian </w:t>
+      </w:r>
+      <w:r>
+        <w:rPr>
+          <w:lang w:val="en-US"/>
+        </w:rPr>
+        <w:t xml:space="preserve">number of participants across studies was 31, but </w:t>
+      </w:r>
+      <w:r>
+        <w:rPr>
+          <w:lang w:val="en-US"/>
+        </w:rPr>
+        <w:t xml:space="preserve">it varied </w:t>
+      </w:r>
+      <w:r>
+        <w:rPr>
+          <w:lang w:val="en-US"/>
+        </w:rPr>
+        <w:t>great</w:t>
+      </w:r>
+      <w:r>
+        <w:rPr>
+          <w:lang w:val="en-US"/>
+        </w:rPr>
+        <w:t>ly</w:t>
+      </w:r>
+      <w:r>
+        <w:rPr>
+          <w:lang w:val="en-US"/>
+        </w:rPr>
+        <w:t xml:space="preserve"> across studies</w:t>
+      </w:r>
+      <w:r>
+        <w:rPr>
+          <w:lang w:val="en-US"/>
+        </w:rPr>
+        <w:t xml:space="preserve"> (minimum = 2, maximum = 744). </w:t>
+      </w:r>
+      <w:r>
+        <w:rPr>
+          <w:lang w:val="en-US"/>
+        </w:rPr>
+        <w:t xml:space="preserve">Most </w:t>
+      </w:r>
+      <w:r>
+        <w:rPr>
+          <w:lang w:val="en-US"/>
+        </w:rPr>
         <w:lastRenderedPageBreak/>
-        <w:t>measurements</w:t>
-      </w:r>
-      <w:r>
-        <w:rPr>
-          <w:lang w:val="en-US"/>
-        </w:rPr>
-        <w:t>, or</w:t>
-      </w:r>
-      <w:r>
-        <w:rPr>
-          <w:lang w:val="en-US"/>
-        </w:rPr>
-        <w:t xml:space="preserve"> </w:t>
-      </w:r>
-      <w:r>
-        <w:rPr>
-          <w:lang w:val="en-US"/>
-        </w:rPr>
-        <w:t>used a probabilistic sampling (</w:t>
-      </w:r>
-      <w:r>
-        <w:rPr>
-          <w:sz w:val="22"/>
-          <w:lang w:val="en-US"/>
-        </w:rPr>
-        <w:t>9.52%</w:t>
-      </w:r>
-      <w:r>
-        <w:rPr>
-          <w:lang w:val="en-US"/>
-        </w:rPr>
-        <w:t>)</w:t>
-      </w:r>
-      <w:r>
-        <w:rPr>
-          <w:lang w:val="en-US"/>
-        </w:rPr>
-        <w:t>.</w:t>
-      </w:r>
-      <w:r>
-        <w:rPr>
-          <w:lang w:val="en-US"/>
-        </w:rPr>
-        <w:t xml:space="preserve"> </w:t>
-      </w:r>
-      <w:r>
-        <w:rPr>
-          <w:lang w:val="en-US"/>
-        </w:rPr>
-        <w:t>The m</w:t>
-      </w:r>
-      <w:r>
-        <w:rPr>
-          <w:lang w:val="en-US"/>
-        </w:rPr>
-        <w:t xml:space="preserve">edian </w:t>
-      </w:r>
-      <w:r>
-        <w:rPr>
-          <w:lang w:val="en-US"/>
-        </w:rPr>
-        <w:t xml:space="preserve">number of participants across studies was 31, but </w:t>
-      </w:r>
-      <w:r>
-        <w:rPr>
-          <w:lang w:val="en-US"/>
-        </w:rPr>
-        <w:t xml:space="preserve">it varied </w:t>
-      </w:r>
-      <w:r>
-        <w:rPr>
-          <w:lang w:val="en-US"/>
-        </w:rPr>
-        <w:t>great</w:t>
-      </w:r>
-      <w:r>
-        <w:rPr>
-          <w:lang w:val="en-US"/>
-        </w:rPr>
-        <w:t>ly</w:t>
-      </w:r>
-      <w:r>
-        <w:rPr>
-          <w:lang w:val="en-US"/>
-        </w:rPr>
-        <w:t xml:space="preserve"> across studies</w:t>
-      </w:r>
-      <w:r>
-        <w:rPr>
-          <w:lang w:val="en-US"/>
-        </w:rPr>
-        <w:t xml:space="preserve"> (minimum = 2, maximum = 744). </w:t>
-      </w:r>
-      <w:r>
-        <w:rPr>
-          <w:lang w:val="en-US"/>
-        </w:rPr>
-        <w:t xml:space="preserve">Most </w:t>
-      </w:r>
-      <w:r>
-        <w:rPr>
-          <w:lang w:val="en-US"/>
-        </w:rPr>
         <w:t>studies worked with four</w:t>
       </w:r>
       <w:r>
@@ -2903,107 +5472,107 @@
         <w:rPr>
           <w:lang w:val="en-US"/>
         </w:rPr>
-        <w:t xml:space="preserve"> studies did not report the number of sessions </w:t>
+        <w:t xml:space="preserve"> studies did not report the number of sessions provided to the participants (</w:t>
+      </w:r>
+      <w:r>
+        <w:rPr>
+          <w:sz w:val="22"/>
+          <w:lang w:val="en-US"/>
+        </w:rPr>
+        <w:t>38.</w:t>
+      </w:r>
+      <w:r>
+        <w:rPr>
+          <w:sz w:val="22"/>
+          <w:lang w:val="en-US"/>
+        </w:rPr>
+        <w:t>10</w:t>
+      </w:r>
+      <w:r>
+        <w:rPr>
+          <w:sz w:val="22"/>
+          <w:lang w:val="en-US"/>
+        </w:rPr>
+        <w:t>%</w:t>
+      </w:r>
+      <w:r>
+        <w:rPr>
+          <w:lang w:val="en-US"/>
+        </w:rPr>
+        <w:t>)</w:t>
+      </w:r>
+      <w:r>
+        <w:rPr>
+          <w:lang w:val="en-US"/>
+        </w:rPr>
+        <w:t xml:space="preserve">, but </w:t>
+      </w:r>
+      <w:r>
+        <w:rPr>
+          <w:lang w:val="en-US"/>
+        </w:rPr>
+        <w:t xml:space="preserve">there was great variability </w:t>
+      </w:r>
+      <w:r>
+        <w:rPr>
+          <w:lang w:val="en-US"/>
+        </w:rPr>
+        <w:t xml:space="preserve">among </w:t>
+      </w:r>
+      <w:r>
+        <w:rPr>
+          <w:lang w:val="en-US"/>
+        </w:rPr>
+        <w:t xml:space="preserve">those that provided </w:t>
+      </w:r>
+      <w:r>
+        <w:rPr>
+          <w:lang w:val="en-US"/>
+        </w:rPr>
+        <w:t>the information</w:t>
+      </w:r>
+      <w:r>
+        <w:rPr>
+          <w:lang w:val="en-US"/>
+        </w:rPr>
+        <w:t xml:space="preserve"> (i.e.</w:t>
+      </w:r>
+      <w:r>
+        <w:rPr>
+          <w:lang w:val="en-US"/>
+        </w:rPr>
+        <w:t>,</w:t>
+      </w:r>
+      <w:r>
+        <w:rPr>
+          <w:lang w:val="en-US"/>
+        </w:rPr>
+        <w:t xml:space="preserve"> from less than 20 to more than 40 sessions)</w:t>
+      </w:r>
+      <w:r>
+        <w:rPr>
+          <w:lang w:val="en-US"/>
+        </w:rPr>
+        <w:t>.</w:t>
+      </w:r>
+      <w:r>
+        <w:rPr>
+          <w:lang w:val="en-US"/>
+        </w:rPr>
+        <w:t xml:space="preserve"> </w:t>
+      </w:r>
+      <w:r>
+        <w:rPr>
+          <w:lang w:val="en-US"/>
+        </w:rPr>
+        <w:t xml:space="preserve">In some cases, the total amount </w:t>
       </w:r>
       <w:r>
         <w:rPr>
           <w:lang w:val="en-US"/>
         </w:rPr>
         <w:lastRenderedPageBreak/>
-        <w:t>provided to the participants (</w:t>
-      </w:r>
-      <w:r>
-        <w:rPr>
-          <w:sz w:val="22"/>
-          <w:lang w:val="en-US"/>
-        </w:rPr>
-        <w:t>38.</w:t>
-      </w:r>
-      <w:r>
-        <w:rPr>
-          <w:sz w:val="22"/>
-          <w:lang w:val="en-US"/>
-        </w:rPr>
-        <w:t>10</w:t>
-      </w:r>
-      <w:r>
-        <w:rPr>
-          <w:sz w:val="22"/>
-          <w:lang w:val="en-US"/>
-        </w:rPr>
-        <w:t>%</w:t>
-      </w:r>
-      <w:r>
-        <w:rPr>
-          <w:lang w:val="en-US"/>
-        </w:rPr>
-        <w:t>)</w:t>
-      </w:r>
-      <w:r>
-        <w:rPr>
-          <w:lang w:val="en-US"/>
-        </w:rPr>
-        <w:t xml:space="preserve">, but </w:t>
-      </w:r>
-      <w:r>
-        <w:rPr>
-          <w:lang w:val="en-US"/>
-        </w:rPr>
-        <w:t xml:space="preserve">there was great variability </w:t>
-      </w:r>
-      <w:r>
-        <w:rPr>
-          <w:lang w:val="en-US"/>
-        </w:rPr>
-        <w:t xml:space="preserve">among </w:t>
-      </w:r>
-      <w:r>
-        <w:rPr>
-          <w:lang w:val="en-US"/>
-        </w:rPr>
-        <w:t xml:space="preserve">those that provided </w:t>
-      </w:r>
-      <w:r>
-        <w:rPr>
-          <w:lang w:val="en-US"/>
-        </w:rPr>
-        <w:t>the information</w:t>
-      </w:r>
-      <w:r>
-        <w:rPr>
-          <w:lang w:val="en-US"/>
-        </w:rPr>
-        <w:t xml:space="preserve"> (i.e.</w:t>
-      </w:r>
-      <w:r>
-        <w:rPr>
-          <w:lang w:val="en-US"/>
-        </w:rPr>
-        <w:t>,</w:t>
-      </w:r>
-      <w:r>
-        <w:rPr>
-          <w:lang w:val="en-US"/>
-        </w:rPr>
-        <w:t xml:space="preserve"> from less than 20 to more than 40 sessions)</w:t>
-      </w:r>
-      <w:r>
-        <w:rPr>
-          <w:lang w:val="en-US"/>
-        </w:rPr>
-        <w:t>.</w:t>
-      </w:r>
-      <w:r>
-        <w:rPr>
-          <w:lang w:val="en-US"/>
-        </w:rPr>
-        <w:t xml:space="preserve"> </w:t>
-      </w:r>
-      <w:r>
-        <w:rPr>
-          <w:lang w:val="en-US"/>
-        </w:rPr>
-        <w:t>In some cases, the total amount of time dedicated at working with the interventions was provided.</w:t>
+        <w:t>of time dedicated at working with the interventions was provided.</w:t>
       </w:r>
       <w:r>
         <w:rPr>
@@ -3475,13 +6044,7 @@
         <w:rPr>
           <w:lang w:val="en-US"/>
         </w:rPr>
-        <w:t>al c</w:t>
-      </w:r>
-      <w:r>
-        <w:rPr>
-          <w:lang w:val="en-US"/>
-        </w:rPr>
-        <w:t>omponent</w:t>
+        <w:t>al component</w:t>
       </w:r>
     </w:p>
     <w:p>
@@ -3495,26 +6058,32 @@
         <w:rPr>
           <w:lang w:val="en-US"/>
         </w:rPr>
+        <w:t xml:space="preserve">In this section, the statistical components of these studies are explored. </w:t>
+      </w:r>
+      <w:r>
+        <w:rPr>
+          <w:lang w:val="en-US"/>
+        </w:rPr>
+        <w:t xml:space="preserve">A detailed description of the analytical methods used in studies is extremely important as </w:t>
+      </w:r>
+      <w:r>
+        <w:rPr>
+          <w:lang w:val="en-US"/>
+        </w:rPr>
+        <w:t>these helps</w:t>
+      </w:r>
+      <w:r>
+        <w:rPr>
+          <w:lang w:val="en-US"/>
+        </w:rPr>
+        <w:t xml:space="preserve"> to </w:t>
+      </w:r>
+      <w:r>
+        <w:rPr>
+          <w:lang w:val="en-US"/>
+        </w:rPr>
         <w:lastRenderedPageBreak/>
-        <w:t xml:space="preserve">In this section, the statistical components of these studies are explored. </w:t>
-      </w:r>
-      <w:r>
-        <w:rPr>
-          <w:lang w:val="en-US"/>
-        </w:rPr>
-        <w:t xml:space="preserve">A detailed description of the analytical methods used in studies is extremely important as </w:t>
-      </w:r>
-      <w:r>
-        <w:rPr>
-          <w:lang w:val="en-US"/>
-        </w:rPr>
-        <w:t>these helps</w:t>
-      </w:r>
-      <w:r>
-        <w:rPr>
-          <w:lang w:val="en-US"/>
-        </w:rPr>
-        <w:t xml:space="preserve"> to determine the validity of the findings in any study. </w:t>
+        <w:t xml:space="preserve">determine the validity of the findings in any study. </w:t>
       </w:r>
       <w:r>
         <w:rPr>
@@ -3575,19 +6144,7 @@
         <w:rPr>
           <w:lang w:val="en-US"/>
         </w:rPr>
-        <w:t xml:space="preserve">may indicate that the </w:t>
-      </w:r>
-      <w:r>
-        <w:rPr>
-          <w:lang w:val="en-US"/>
-        </w:rPr>
-        <w:t>control group</w:t>
-      </w:r>
-      <w:r>
-        <w:rPr>
-          <w:lang w:val="en-US"/>
-        </w:rPr>
-        <w:t xml:space="preserve"> may not be a </w:t>
+        <w:t xml:space="preserve">may indicate that the control group may not be a </w:t>
       </w:r>
       <w:r>
         <w:rPr>
@@ -4044,7 +6601,74 @@
           <w:iCs/>
           <w:lang w:val="en-US"/>
         </w:rPr>
-        <w:t>p-</w:t>
+        <w:t>p-value</w:t>
+      </w:r>
+      <w:r>
+        <w:rPr>
+          <w:lang w:val="en-US"/>
+        </w:rPr>
+        <w:t xml:space="preserve"> is important, contrary to popular believe, as this </w:t>
+      </w:r>
+      <w:r>
+        <w:rPr>
+          <w:lang w:val="en-US"/>
+        </w:rPr>
+        <w:t>value should not be interpreted as a binary outcome (i.e., statistically significant or no</w:t>
+      </w:r>
+      <w:r>
+        <w:rPr>
+          <w:lang w:val="en-US"/>
+        </w:rPr>
+        <w:t>nsignificant</w:t>
+      </w:r>
+      <w:r>
+        <w:rPr>
+          <w:lang w:val="en-US"/>
+        </w:rPr>
+        <w:t>)</w:t>
+      </w:r>
+      <w:r>
+        <w:rPr>
+          <w:lang w:val="en-US"/>
+        </w:rPr>
+        <w:t>, but as the probability</w:t>
+      </w:r>
+      <w:r>
+        <w:rPr>
+          <w:lang w:val="en-US"/>
+        </w:rPr>
+        <w:t xml:space="preserve"> of findings results </w:t>
+      </w:r>
+      <w:r>
+        <w:rPr>
+          <w:lang w:val="en-US"/>
+        </w:rPr>
+        <w:lastRenderedPageBreak/>
+        <w:t>as extreme as the ones found</w:t>
+      </w:r>
+      <w:r>
+        <w:rPr>
+          <w:lang w:val="en-US"/>
+        </w:rPr>
+        <w:t>,</w:t>
+      </w:r>
+      <w:r>
+        <w:rPr>
+          <w:lang w:val="en-US"/>
+        </w:rPr>
+        <w:t xml:space="preserve"> if there was no difference</w:t>
+      </w:r>
+      <w:r>
+        <w:rPr>
+          <w:lang w:val="en-US"/>
+        </w:rPr>
+        <w:t>.</w:t>
+      </w:r>
+      <w:r>
+        <w:rPr>
+          <w:lang w:val="en-US"/>
+        </w:rPr>
+        <w:t xml:space="preserve"> This means that p-values can suggest whether a </w:t>
       </w:r>
       <w:r>
         <w:rPr>
@@ -4052,75 +6676,6 @@
           <w:iCs/>
           <w:lang w:val="en-US"/>
         </w:rPr>
-        <w:lastRenderedPageBreak/>
-        <w:t>value</w:t>
-      </w:r>
-      <w:r>
-        <w:rPr>
-          <w:lang w:val="en-US"/>
-        </w:rPr>
-        <w:t xml:space="preserve"> is important, contrary to popular believe, as this </w:t>
-      </w:r>
-      <w:r>
-        <w:rPr>
-          <w:lang w:val="en-US"/>
-        </w:rPr>
-        <w:t>value should not be interpreted as a binary outcome (i.e., statistically significant or no</w:t>
-      </w:r>
-      <w:r>
-        <w:rPr>
-          <w:lang w:val="en-US"/>
-        </w:rPr>
-        <w:t>nsignificant</w:t>
-      </w:r>
-      <w:r>
-        <w:rPr>
-          <w:lang w:val="en-US"/>
-        </w:rPr>
-        <w:t>)</w:t>
-      </w:r>
-      <w:r>
-        <w:rPr>
-          <w:lang w:val="en-US"/>
-        </w:rPr>
-        <w:t>, but as the probability</w:t>
-      </w:r>
-      <w:r>
-        <w:rPr>
-          <w:lang w:val="en-US"/>
-        </w:rPr>
-        <w:t xml:space="preserve"> of findings results as extreme as the ones found</w:t>
-      </w:r>
-      <w:r>
-        <w:rPr>
-          <w:lang w:val="en-US"/>
-        </w:rPr>
-        <w:t>,</w:t>
-      </w:r>
-      <w:r>
-        <w:rPr>
-          <w:lang w:val="en-US"/>
-        </w:rPr>
-        <w:t xml:space="preserve"> if there was no difference</w:t>
-      </w:r>
-      <w:r>
-        <w:rPr>
-          <w:lang w:val="en-US"/>
-        </w:rPr>
-        <w:t>.</w:t>
-      </w:r>
-      <w:r>
-        <w:rPr>
-          <w:lang w:val="en-US"/>
-        </w:rPr>
-        <w:t xml:space="preserve"> This means that p-values can suggest whether a </w:t>
-      </w:r>
-      <w:r>
-        <w:rPr>
-          <w:i/>
-          <w:iCs/>
-          <w:lang w:val="en-US"/>
-        </w:rPr>
         <w:t>nonsignificant</w:t>
       </w:r>
       <w:r>
@@ -4429,14 +6984,7 @@
         <w:rPr>
           <w:lang w:val="en-US"/>
         </w:rPr>
-        <w:t xml:space="preserve"> mean confidence intervals allow better </w:t>
-      </w:r>
-      <w:r>
-        <w:rPr>
-          <w:lang w:val="en-US"/>
-        </w:rPr>
-        <w:lastRenderedPageBreak/>
-        <w:t>estimation of the population means and mean difference confidence intervals allow to estimate the true difference between the groups as an interval that is more reliable across studies.</w:t>
+        <w:t xml:space="preserve"> mean confidence intervals allow better estimation of the population means and mean difference confidence intervals allow to estimate the true difference between the groups as an interval that is more reliable across studies.</w:t>
       </w:r>
       <w:r>
         <w:rPr>
@@ -4469,6 +7017,7 @@
         <w:rPr>
           <w:lang w:val="en-US"/>
         </w:rPr>
+        <w:lastRenderedPageBreak/>
         <w:t>The most common</w:t>
       </w:r>
       <w:r>
@@ -5058,7 +7607,6 @@
         <w:rPr>
           <w:lang w:val="en-US"/>
         </w:rPr>
-        <w:lastRenderedPageBreak/>
         <w:t>Conclusion</w:t>
       </w:r>
     </w:p>
@@ -5083,6 +7631,7 @@
           <w:szCs w:val="24"/>
           <w:lang w:val="en-US"/>
         </w:rPr>
+        <w:lastRenderedPageBreak/>
         <w:t>How cognition and brain circuits are used during the reading process should play a central role in intervention design, planning, and monitoring.</w:t>
       </w:r>
     </w:p>
@@ -5096,7 +7645,6 @@
     <w:p>
       <w:pPr>
         <w:rPr>
-          <w:b/>
           <w:lang w:val="en-US"/>
         </w:rPr>
       </w:pPr>
@@ -5109,6 +7657,188 @@
     </w:p>
     <w:p>
       <w:pPr>
+        <w:rPr>
+          <w:lang w:val="en-US"/>
+        </w:rPr>
+      </w:pPr>
+    </w:p>
+    <w:p>
+      <w:pPr>
+        <w:rPr>
+          <w:szCs w:val="24"/>
+          <w:lang w:val="en-US"/>
+        </w:rPr>
+      </w:pPr>
+      <w:r>
+        <w:rPr>
+          <w:szCs w:val="24"/>
+          <w:lang w:val="en-US"/>
+        </w:rPr>
+        <w:t xml:space="preserve">Technology is flexible, powerful, and highly engaging for </w:t>
+      </w:r>
+      <w:proofErr w:type="spellStart"/>
+      <w:r>
+        <w:rPr>
+          <w:szCs w:val="24"/>
+          <w:lang w:val="en-US"/>
+        </w:rPr>
+        <w:t>childre</w:t>
+      </w:r>
+      <w:proofErr w:type="spellEnd"/>
+      <w:r>
+        <w:rPr>
+          <w:szCs w:val="24"/>
+          <w:lang w:val="en-US"/>
+        </w:rPr>
+        <w:t>, which makes it an ideal venue to explore yet more research and</w:t>
+      </w:r>
+    </w:p>
+    <w:p>
+      <w:pPr>
+        <w:rPr>
+          <w:szCs w:val="24"/>
+          <w:lang w:val="en-US"/>
+        </w:rPr>
+      </w:pPr>
+    </w:p>
+    <w:p>
+      <w:pPr>
+        <w:pStyle w:val="APA-texto"/>
+        <w:rPr>
+          <w:b/>
+          <w:lang w:val="en-US"/>
+        </w:rPr>
+      </w:pPr>
+      <w:r>
+        <w:rPr>
+          <w:lang w:val="en-US"/>
+        </w:rPr>
+        <w:t xml:space="preserve">The ineffectiveness of psychoeducational interventions to become viable services is particularly important when the importance of reading skills is considered. Most educational material is presented in written format and this makes reading skills really important to learning. The high prevalence of Specific Learning Disabilities in Puerto Rico is also alarming, and reading difficulties are the most prevalent among these. The most recent prevalence statistics for Puerto Rico indicate that 31.4% of students in public schools and 11.1% in private schools that receive special education services, have been diagnosed with a Specific Learning Disability </w:t>
+      </w:r>
+      <w:r>
+        <w:rPr>
+          <w:lang w:val="en-US"/>
+        </w:rPr>
+        <w:fldChar w:fldCharType="begin" w:fldLock="1"/>
+      </w:r>
+      <w:r>
+        <w:rPr>
+          <w:lang w:val="en-US"/>
+        </w:rPr>
+        <w:instrText>ADDIN CSL_CITATION {"citationItems":[{"id":"ITEM-1","itemData":{"author":[{"dropping-particle":"","family":"Disdier</w:instrText>
+      </w:r>
+      <w:r>
+        <w:rPr>
+          <w:rFonts w:ascii="Cambria Math" w:hAnsi="Cambria Math" w:cs="Cambria Math"/>
+          <w:lang w:val="en-US"/>
+        </w:rPr>
+        <w:instrText>‐</w:instrText>
+      </w:r>
+      <w:r>
+        <w:rPr>
+          <w:lang w:val="en-US"/>
+        </w:rPr>
+        <w:instrText>Flores","given":"O. M.","non-dropping-particle":"","parse-names":false,"suffix":""},{"dropping-particle":"","family":"Jara Castro","given":"A. G.","non-dropping-particle":"","parse-names":false,"suffix":""}],"id":"ITEM-1","issued":{"date-parts":[["2017"]]},"title":"Anuario Estadístico del Sistema Educativo","type":"report"},"uris":["http://www.mendeley.com/documents/?uuid=ea260497-39f9-48eb-a1d3-6019a59269e3"]}],"mendeley":{"formattedCitation":"(Disdier</w:instrText>
+      </w:r>
+      <w:r>
+        <w:rPr>
+          <w:rFonts w:ascii="Cambria Math" w:hAnsi="Cambria Math" w:cs="Cambria Math"/>
+          <w:lang w:val="en-US"/>
+        </w:rPr>
+        <w:instrText>‐</w:instrText>
+      </w:r>
+      <w:r>
+        <w:rPr>
+          <w:lang w:val="en-US"/>
+        </w:rPr>
+        <w:instrText>Flores &amp; Jara Castro, 2017)","plainTextFormattedCitation":"(Disdier</w:instrText>
+      </w:r>
+      <w:r>
+        <w:rPr>
+          <w:rFonts w:ascii="Cambria Math" w:hAnsi="Cambria Math" w:cs="Cambria Math"/>
+          <w:lang w:val="en-US"/>
+        </w:rPr>
+        <w:instrText>‐</w:instrText>
+      </w:r>
+      <w:r>
+        <w:rPr>
+          <w:lang w:val="en-US"/>
+        </w:rPr>
+        <w:instrText>Flores &amp; Jara Castro, 2017)","previouslyFormattedCitation":"(Disdier</w:instrText>
+      </w:r>
+      <w:r>
+        <w:rPr>
+          <w:rFonts w:ascii="Cambria Math" w:hAnsi="Cambria Math" w:cs="Cambria Math"/>
+          <w:lang w:val="en-US"/>
+        </w:rPr>
+        <w:instrText>‐</w:instrText>
+      </w:r>
+      <w:r>
+        <w:rPr>
+          <w:lang w:val="en-US"/>
+        </w:rPr>
+        <w:instrText>Flores &amp; Jara Castro, 2017)"},"properties":{"noteIndex":0},"schema":"https://github.com/citation-style-language/schema/raw/master/csl-citation.json"}</w:instrText>
+      </w:r>
+      <w:r>
+        <w:rPr>
+          <w:lang w:val="en-US"/>
+        </w:rPr>
+        <w:fldChar w:fldCharType="separate"/>
+      </w:r>
+      <w:r>
+        <w:rPr>
+          <w:noProof/>
+          <w:lang w:val="en-US"/>
+        </w:rPr>
+        <w:t>(Disdier</w:t>
+      </w:r>
+      <w:r>
+        <w:rPr>
+          <w:rFonts w:ascii="Cambria Math" w:hAnsi="Cambria Math" w:cs="Cambria Math"/>
+          <w:noProof/>
+          <w:lang w:val="en-US"/>
+        </w:rPr>
+        <w:t>‐</w:t>
+      </w:r>
+      <w:r>
+        <w:rPr>
+          <w:noProof/>
+          <w:lang w:val="en-US"/>
+        </w:rPr>
+        <w:t>Flores &amp; Jara Castro, 2017)</w:t>
+      </w:r>
+      <w:r>
+        <w:rPr>
+          <w:lang w:val="en-US"/>
+        </w:rPr>
+        <w:fldChar w:fldCharType="end"/>
+      </w:r>
+      <w:r>
+        <w:rPr>
+          <w:lang w:val="en-US"/>
+        </w:rPr>
+        <w:t>.</w:t>
+      </w:r>
+    </w:p>
+    <w:p>
+      <w:pPr>
+        <w:ind w:firstLine="720"/>
+        <w:rPr>
+          <w:rFonts w:eastAsiaTheme="majorEastAsia"/>
+          <w:b/>
+          <w:szCs w:val="24"/>
+          <w:lang w:val="en-US"/>
+        </w:rPr>
+      </w:pPr>
+      <w:r>
+        <w:rPr>
+          <w:lang w:val="en-US"/>
+        </w:rPr>
+        <w:br w:type="page"/>
+      </w:r>
+    </w:p>
+    <w:p>
+      <w:pPr>
         <w:pStyle w:val="Heading1"/>
         <w:rPr>
           <w:lang w:val="en-US"/>
@@ -5118,6 +7848,7 @@
         <w:rPr>
           <w:lang w:val="en-US"/>
         </w:rPr>
+        <w:lastRenderedPageBreak/>
         <w:t>References</w:t>
       </w:r>
     </w:p>
@@ -5141,7 +7872,7 @@
 
 <file path=word/comments.xml><?xml version="1.0" encoding="utf-8"?>
 <w:comments xmlns:wpc="http://schemas.microsoft.com/office/word/2010/wordprocessingCanvas" xmlns:cx="http://schemas.microsoft.com/office/drawing/2014/chartex" xmlns:cx1="http://schemas.microsoft.com/office/drawing/2015/9/8/chartex" xmlns:cx2="http://schemas.microsoft.com/office/drawing/2015/10/21/chartex" xmlns:cx3="http://schemas.microsoft.com/office/drawing/2016/5/9/chartex" xmlns:cx4="http://schemas.microsoft.com/office/drawing/2016/5/10/chartex" xmlns:cx5="http://schemas.microsoft.com/office/drawing/2016/5/11/chartex" xmlns:cx6="http://schemas.microsoft.com/office/drawing/2016/5/12/chartex" xmlns:cx7="http://schemas.microsoft.com/office/drawing/2016/5/13/chartex" xmlns:cx8="http://schemas.microsoft.com/office/drawing/2016/5/14/chartex" xmlns:mc="http://schemas.openxmlformats.org/markup-compatibility/2006" xmlns:aink="http://schemas.microsoft.com/office/drawing/2016/ink" xmlns:am3d="http://schemas.microsoft.com/office/drawing/2017/model3d" xmlns:o="urn:schemas-microsoft-com:office:office" xmlns:r="http://schemas.openxmlformats.org/officeDocument/2006/relationships" xmlns:m="http://schemas.openxmlformats.org/officeDocument/2006/math" xmlns:v="urn:schemas-microsoft-com:vml" xmlns:wp14="http://schemas.microsoft.com/office/word/2010/wordprocessingDrawing" xmlns:wp="http://schemas.openxmlformats.org/drawingml/2006/wordprocessingDrawing" xmlns:w10="urn:schemas-microsoft-com:office:word" xmlns:w="http://schemas.openxmlformats.org/wordprocessingml/2006/main" xmlns:w14="http://schemas.microsoft.com/office/word/2010/wordml" xmlns:w15="http://schemas.microsoft.com/office/word/2012/wordml" xmlns:w16cid="http://schemas.microsoft.com/office/word/2016/wordml/cid" xmlns:w16se="http://schemas.microsoft.com/office/word/2015/wordml/symex" xmlns:wpg="http://schemas.microsoft.com/office/word/2010/wordprocessingGroup" xmlns:wpi="http://schemas.microsoft.com/office/word/2010/wordprocessingInk" xmlns:wne="http://schemas.microsoft.com/office/word/2006/wordml" xmlns:wps="http://schemas.microsoft.com/office/word/2010/wordprocessingShape" mc:Ignorable="w14 w15 w16se w16cid wp14">
-  <w:comment w:id="1" w:author="MARIO E BERMONTI PÉREZ" w:date="2019-09-24T12:16:00Z" w:initials="MEBP">
+  <w:comment w:id="3" w:author="MARIO E BERMONTI PÉREZ" w:date="2019-09-24T12:16:00Z" w:initials="MEBP">
     <w:p>
       <w:pPr>
         <w:pStyle w:val="CommentText"/>
@@ -5753,6 +8484,119 @@
     </w:lvl>
   </w:abstractNum>
   <w:abstractNum w:abstractNumId="5" w15:restartNumberingAfterBreak="0">
+    <w:nsid w:val="451B5FFF"/>
+    <w:multiLevelType w:val="hybridMultilevel"/>
+    <w:tmpl w:val="AC0023F2"/>
+    <w:lvl w:ilvl="0" w:tplc="1D221248">
+      <w:start w:val="3"/>
+      <w:numFmt w:val="bullet"/>
+      <w:lvlText w:val="-"/>
+      <w:lvlJc w:val="left"/>
+      <w:pPr>
+        <w:ind w:left="720" w:hanging="360"/>
+      </w:pPr>
+      <w:rPr>
+        <w:rFonts w:ascii="Times New Roman" w:eastAsia="Arial" w:hAnsi="Times New Roman" w:cs="Times New Roman" w:hint="default"/>
+      </w:rPr>
+    </w:lvl>
+    <w:lvl w:ilvl="1" w:tplc="04090003" w:tentative="1">
+      <w:start w:val="1"/>
+      <w:numFmt w:val="bullet"/>
+      <w:lvlText w:val="o"/>
+      <w:lvlJc w:val="left"/>
+      <w:pPr>
+        <w:ind w:left="1440" w:hanging="360"/>
+      </w:pPr>
+      <w:rPr>
+        <w:rFonts w:ascii="Courier New" w:hAnsi="Courier New" w:hint="default"/>
+      </w:rPr>
+    </w:lvl>
+    <w:lvl w:ilvl="2" w:tplc="04090005" w:tentative="1">
+      <w:start w:val="1"/>
+      <w:numFmt w:val="bullet"/>
+      <w:lvlText w:val=""/>
+      <w:lvlJc w:val="left"/>
+      <w:pPr>
+        <w:ind w:left="2160" w:hanging="360"/>
+      </w:pPr>
+      <w:rPr>
+        <w:rFonts w:ascii="Wingdings" w:hAnsi="Wingdings" w:hint="default"/>
+      </w:rPr>
+    </w:lvl>
+    <w:lvl w:ilvl="3" w:tplc="04090001" w:tentative="1">
+      <w:start w:val="1"/>
+      <w:numFmt w:val="bullet"/>
+      <w:lvlText w:val=""/>
+      <w:lvlJc w:val="left"/>
+      <w:pPr>
+        <w:ind w:left="2880" w:hanging="360"/>
+      </w:pPr>
+      <w:rPr>
+        <w:rFonts w:ascii="Symbol" w:hAnsi="Symbol" w:hint="default"/>
+      </w:rPr>
+    </w:lvl>
+    <w:lvl w:ilvl="4" w:tplc="04090003" w:tentative="1">
+      <w:start w:val="1"/>
+      <w:numFmt w:val="bullet"/>
+      <w:lvlText w:val="o"/>
+      <w:lvlJc w:val="left"/>
+      <w:pPr>
+        <w:ind w:left="3600" w:hanging="360"/>
+      </w:pPr>
+      <w:rPr>
+        <w:rFonts w:ascii="Courier New" w:hAnsi="Courier New" w:hint="default"/>
+      </w:rPr>
+    </w:lvl>
+    <w:lvl w:ilvl="5" w:tplc="04090005" w:tentative="1">
+      <w:start w:val="1"/>
+      <w:numFmt w:val="bullet"/>
+      <w:lvlText w:val=""/>
+      <w:lvlJc w:val="left"/>
+      <w:pPr>
+        <w:ind w:left="4320" w:hanging="360"/>
+      </w:pPr>
+      <w:rPr>
+        <w:rFonts w:ascii="Wingdings" w:hAnsi="Wingdings" w:hint="default"/>
+      </w:rPr>
+    </w:lvl>
+    <w:lvl w:ilvl="6" w:tplc="04090001" w:tentative="1">
+      <w:start w:val="1"/>
+      <w:numFmt w:val="bullet"/>
+      <w:lvlText w:val=""/>
+      <w:lvlJc w:val="left"/>
+      <w:pPr>
+        <w:ind w:left="5040" w:hanging="360"/>
+      </w:pPr>
+      <w:rPr>
+        <w:rFonts w:ascii="Symbol" w:hAnsi="Symbol" w:hint="default"/>
+      </w:rPr>
+    </w:lvl>
+    <w:lvl w:ilvl="7" w:tplc="04090003" w:tentative="1">
+      <w:start w:val="1"/>
+      <w:numFmt w:val="bullet"/>
+      <w:lvlText w:val="o"/>
+      <w:lvlJc w:val="left"/>
+      <w:pPr>
+        <w:ind w:left="5760" w:hanging="360"/>
+      </w:pPr>
+      <w:rPr>
+        <w:rFonts w:ascii="Courier New" w:hAnsi="Courier New" w:hint="default"/>
+      </w:rPr>
+    </w:lvl>
+    <w:lvl w:ilvl="8" w:tplc="04090005" w:tentative="1">
+      <w:start w:val="1"/>
+      <w:numFmt w:val="bullet"/>
+      <w:lvlText w:val=""/>
+      <w:lvlJc w:val="left"/>
+      <w:pPr>
+        <w:ind w:left="6480" w:hanging="360"/>
+      </w:pPr>
+      <w:rPr>
+        <w:rFonts w:ascii="Wingdings" w:hAnsi="Wingdings" w:hint="default"/>
+      </w:rPr>
+    </w:lvl>
+  </w:abstractNum>
+  <w:abstractNum w:abstractNumId="6" w15:restartNumberingAfterBreak="0">
     <w:nsid w:val="487A26EE"/>
     <w:multiLevelType w:val="multilevel"/>
     <w:tmpl w:val="385A3E3A"/>
@@ -5865,7 +8709,7 @@
       </w:rPr>
     </w:lvl>
   </w:abstractNum>
-  <w:abstractNum w:abstractNumId="6" w15:restartNumberingAfterBreak="0">
+  <w:abstractNum w:abstractNumId="7" w15:restartNumberingAfterBreak="0">
     <w:nsid w:val="53472520"/>
     <w:multiLevelType w:val="multilevel"/>
     <w:tmpl w:val="E4B82620"/>
@@ -6014,7 +8858,7 @@
       </w:rPr>
     </w:lvl>
   </w:abstractNum>
-  <w:abstractNum w:abstractNumId="7" w15:restartNumberingAfterBreak="0">
+  <w:abstractNum w:abstractNumId="8" w15:restartNumberingAfterBreak="0">
     <w:nsid w:val="5409167D"/>
     <w:multiLevelType w:val="multilevel"/>
     <w:tmpl w:val="D584A192"/>
@@ -6144,7 +8988,7 @@
       </w:rPr>
     </w:lvl>
   </w:abstractNum>
-  <w:abstractNum w:abstractNumId="8" w15:restartNumberingAfterBreak="0">
+  <w:abstractNum w:abstractNumId="9" w15:restartNumberingAfterBreak="0">
     <w:nsid w:val="7F6F2854"/>
     <w:multiLevelType w:val="multilevel"/>
     <w:tmpl w:val="A4280626"/>
@@ -6300,31 +9144,34 @@
     <w:abstractNumId w:val="3"/>
   </w:num>
   <w:num w:numId="3">
-    <w:abstractNumId w:val="7"/>
+    <w:abstractNumId w:val="8"/>
   </w:num>
   <w:num w:numId="4">
-    <w:abstractNumId w:val="7"/>
+    <w:abstractNumId w:val="8"/>
   </w:num>
   <w:num w:numId="5">
-    <w:abstractNumId w:val="7"/>
+    <w:abstractNumId w:val="8"/>
   </w:num>
   <w:num w:numId="6">
-    <w:abstractNumId w:val="5"/>
+    <w:abstractNumId w:val="6"/>
   </w:num>
   <w:num w:numId="7">
     <w:abstractNumId w:val="1"/>
   </w:num>
   <w:num w:numId="8">
-    <w:abstractNumId w:val="6"/>
+    <w:abstractNumId w:val="7"/>
   </w:num>
   <w:num w:numId="9">
-    <w:abstractNumId w:val="8"/>
+    <w:abstractNumId w:val="9"/>
   </w:num>
   <w:num w:numId="10">
     <w:abstractNumId w:val="4"/>
   </w:num>
   <w:num w:numId="11">
     <w:abstractNumId w:val="2"/>
+  </w:num>
+  <w:num w:numId="12">
+    <w:abstractNumId w:val="5"/>
   </w:num>
 </w:numbering>
 </file>
@@ -6786,7 +9633,6 @@
   <w:style w:type="character" w:default="1" w:styleId="DefaultParagraphFont">
     <w:name w:val="Default Paragraph Font"/>
     <w:uiPriority w:val="1"/>
-    <w:semiHidden/>
     <w:unhideWhenUsed/>
   </w:style>
   <w:style w:type="table" w:default="1" w:styleId="TableNormal">

--- a/Manuscrito/Manuscrito.docx
+++ b/Manuscrito/Manuscrito.docx
@@ -25,7 +25,7 @@
         <w:rPr>
           <w:lang w:val="en-US"/>
         </w:rPr>
-        <w:t xml:space="preserve"> have been developed to address reading difficulties in clinical populations (e.g., Specific Learning Disabilities) and the general population of struggling readers and these have shown promise in research. However, these interventions have had a very limited impact on psychological practice, as most psychologists do not implement psychoeducational interventions, but just provide recommendations for teachers, who become </w:t>
+        <w:t xml:space="preserve"> have been developed to address reading difficulties in clinical (e.g., Specific Learning Disabilities) and the general population of struggling readers and these have shown promise in research. However, these interventions have had a very limited impact on psychological practice as most psychologists do not implement psychoeducational interventions, but just provide recommendations for teachers, who become </w:t>
       </w:r>
       <w:bookmarkStart w:id="0" w:name="OLE_LINK1"/>
       <w:bookmarkStart w:id="1" w:name="OLE_LINK2"/>
@@ -41,7 +41,31 @@
         <w:rPr>
           <w:lang w:val="en-US"/>
         </w:rPr>
-        <w:t xml:space="preserve">responsible for addressing the struggling reader’s needs. A plausible explanation for these gaps between research and practice is limitations in access to these interventions by psychologists and by the populations that need these services. When the literature on the efficacy of these interventions is examined closely many limitations are easily identified. For example, most interventions require specialized training (e.g., doctoral, postdoctoral studies), are expensive and difficult to implement. Furthermore, their efficacy is usually demonstrated under very rigorous implementation conditions such as long sessions and very frequent weekly sessions (e.g., four –five times) that span </w:t>
+        <w:t xml:space="preserve">responsible for addressing the struggling reader’s needs. A plausible explanation for these gaps between research and practice is limitations in access to these interventions by psychologists and by the populations that need these services. When the literature on the efficacy of these interventions is examined closely many limitations are easily identified. For example, most interventions require specialized training (e.g., doctoral, postdoctoral studies), </w:t>
+      </w:r>
+      <w:r>
+        <w:rPr>
+          <w:lang w:val="en-US"/>
+        </w:rPr>
+        <w:t xml:space="preserve">and </w:t>
+      </w:r>
+      <w:r>
+        <w:rPr>
+          <w:lang w:val="en-US"/>
+        </w:rPr>
+        <w:t>are expensive</w:t>
+      </w:r>
+      <w:r>
+        <w:rPr>
+          <w:lang w:val="en-US"/>
+        </w:rPr>
+        <w:t xml:space="preserve"> </w:t>
+      </w:r>
+      <w:r>
+        <w:rPr>
+          <w:lang w:val="en-US"/>
+        </w:rPr>
+        <w:t xml:space="preserve">and difficult to implement. Furthermore, their efficacy is usually demonstrated under very rigorous implementation conditions such as long sessions and very frequent weekly sessions (e.g., four –five times) that span </w:t>
       </w:r>
       <w:r>
         <w:rPr>
@@ -69,19 +93,29 @@
         </w:rPr>
         <w:t xml:space="preserve">When the conditions described by these studies are compared to real-world scenarios, it seems evident why these interventions have failed to impact psychological practice. For example, in the context of Puerto Rico, health insurance usually </w:t>
       </w:r>
-      <w:proofErr w:type="gramStart"/>
-      <w:r>
-        <w:rPr>
-          <w:lang w:val="en-US"/>
-        </w:rPr>
-        <w:t>do</w:t>
-      </w:r>
-      <w:proofErr w:type="gramEnd"/>
-      <w:r>
-        <w:rPr>
-          <w:lang w:val="en-US"/>
-        </w:rPr>
-        <w:t xml:space="preserve"> not cover the psychological services expenses, particularly in the educational fields. It should not be surprising then, that most struggling readers will not be able to receive psychological services four to five times a week and in most cases the frequency and consistency of these interventions are important in order to achieve improvements.</w:t>
+      <w:r>
+        <w:rPr>
+          <w:lang w:val="en-US"/>
+        </w:rPr>
+        <w:t>does</w:t>
+      </w:r>
+      <w:r>
+        <w:rPr>
+          <w:lang w:val="en-US"/>
+        </w:rPr>
+        <w:t xml:space="preserve"> not cover the </w:t>
+      </w:r>
+      <w:r>
+        <w:rPr>
+          <w:lang w:val="en-US"/>
+        </w:rPr>
+        <w:t xml:space="preserve">expenses of </w:t>
+      </w:r>
+      <w:r>
+        <w:rPr>
+          <w:lang w:val="en-US"/>
+        </w:rPr>
+        <w:t>psychological services, particularly in the educational fields. It should not be surprising then, that most struggling readers will not be able to receive psychological services four to five times a week and in most cases the frequency and consistency of these interventions are important in order to achieve improvements.</w:t>
       </w:r>
     </w:p>
     <w:p>
@@ -102,7 +136,43 @@
           <w:lang w:val="en-US"/>
         </w:rPr>
         <w:lastRenderedPageBreak/>
-        <w:t xml:space="preserve">been a venue by which to address the limitations, as evidenced by the number of studies addressing the efficacy of technology-based learning interventions, particularly for basic academic skills, such as reading and mathematics. It is important, however, to investigate if technology-based interventions are effective and if these address the limitations that traditional interventions have encountered when considered within real-world scenarios. The present systematic review of the literature analyzes studies that test the effects of technology-based interventions on reading skills to address the following specific aims: (a) identify which cognitive processes mediate the impact these </w:t>
+        <w:t>been a venue by which to address the</w:t>
+      </w:r>
+      <w:r>
+        <w:rPr>
+          <w:lang w:val="en-US"/>
+        </w:rPr>
+        <w:t>se</w:t>
+      </w:r>
+      <w:r>
+        <w:rPr>
+          <w:lang w:val="en-US"/>
+        </w:rPr>
+        <w:t xml:space="preserve"> limitations, as evidenced by the</w:t>
+      </w:r>
+      <w:r>
+        <w:rPr>
+          <w:lang w:val="en-US"/>
+        </w:rPr>
+        <w:t xml:space="preserve"> increasing</w:t>
+      </w:r>
+      <w:r>
+        <w:rPr>
+          <w:lang w:val="en-US"/>
+        </w:rPr>
+        <w:t xml:space="preserve"> number of studies addressing the efficacy of technology-based learning interventions, particularly for basic academic skills, such as reading and mathematics. It is important, however, to investigate if technology-based interventions are effective and if these address the limitations that traditional interventions have encountered when considered </w:t>
+      </w:r>
+      <w:r>
+        <w:rPr>
+          <w:lang w:val="en-US"/>
+        </w:rPr>
+        <w:t>in</w:t>
+      </w:r>
+      <w:r>
+        <w:rPr>
+          <w:lang w:val="en-US"/>
+        </w:rPr>
+        <w:t xml:space="preserve"> real-world scenarios. The present systematic review of the literature analyzes studies that test the effects of technology-based interventions on reading skills to address the following specific aims: (a) identify which cognitive processes mediate the impact these </w:t>
       </w:r>
       <w:r>
         <w:rPr>
@@ -136,7 +206,31 @@
         <w:rPr>
           <w:lang w:val="en-US"/>
         </w:rPr>
-        <w:t xml:space="preserve">A detailed description of the selection criteria as well as the selection protocol is presented below in order to guarantee the replicability of the findings. These were established </w:t>
+        <w:t xml:space="preserve">A detailed description of the criteria </w:t>
+      </w:r>
+      <w:r>
+        <w:rPr>
+          <w:lang w:val="en-US"/>
+        </w:rPr>
+        <w:t xml:space="preserve">used to determine the studies eligibility and </w:t>
+      </w:r>
+      <w:r>
+        <w:rPr>
+          <w:lang w:val="en-US"/>
+        </w:rPr>
+        <w:t xml:space="preserve">the protocol </w:t>
+      </w:r>
+      <w:r>
+        <w:rPr>
+          <w:lang w:val="en-US"/>
+        </w:rPr>
+        <w:t xml:space="preserve">implemented to select these </w:t>
+      </w:r>
+      <w:r>
+        <w:rPr>
+          <w:lang w:val="en-US"/>
+        </w:rPr>
+        <w:t xml:space="preserve">is presented below in order to guarantee the replicability of the findings. These were established </w:t>
       </w:r>
       <w:r>
         <w:rPr>
@@ -144,7 +238,23 @@
           <w:iCs/>
           <w:lang w:val="en-US"/>
         </w:rPr>
-        <w:t xml:space="preserve">a priori </w:t>
+        <w:t>a priori</w:t>
+      </w:r>
+      <w:r>
+        <w:rPr>
+          <w:i/>
+          <w:iCs/>
+          <w:lang w:val="en-US"/>
+        </w:rPr>
+        <w:t>,</w:t>
+      </w:r>
+      <w:r>
+        <w:rPr>
+          <w:i/>
+          <w:iCs/>
+          <w:lang w:val="en-US"/>
+        </w:rPr>
+        <w:t xml:space="preserve"> </w:t>
       </w:r>
       <w:r>
         <w:rPr>
@@ -201,7 +311,15 @@
           <w:szCs w:val="24"/>
           <w:lang w:val="en-US"/>
         </w:rPr>
-        <w:t>he intervention must be administered through a computer, tablet or other technological device, (e) the intervention must have addressed one or more basic reading skills (e.g., decoding, word recognition, word reading, phonological awareness, phonemic awareness, phonics, spelling), and (f) the participants assisted elementary school.</w:t>
+        <w:t xml:space="preserve">he intervention must be administered through a computer, tablet or other technological device, (e) the intervention must have addressed one or more basic reading skills (e.g., decoding, word recognition, word reading, </w:t>
+      </w:r>
+      <w:r>
+        <w:rPr>
+          <w:szCs w:val="24"/>
+          <w:lang w:val="en-US"/>
+        </w:rPr>
+        <w:lastRenderedPageBreak/>
+        <w:t>phonological awareness, phonemic awareness, phonics, spelling), and (f) the participants assisted elementary school.</w:t>
       </w:r>
     </w:p>
     <w:p>
@@ -217,7 +335,6 @@
           <w:szCs w:val="24"/>
           <w:lang w:val="en-US"/>
         </w:rPr>
-        <w:lastRenderedPageBreak/>
         <w:t>Search protocol</w:t>
       </w:r>
     </w:p>
@@ -341,13 +458,7 @@
               <w:rPr>
                 <w:lang w:val="en-US"/>
               </w:rPr>
-              <w:t>Database provide</w:t>
-            </w:r>
-            <w:r>
-              <w:rPr>
-                <w:lang w:val="en-US"/>
-              </w:rPr>
-              <w:t>r</w:t>
+              <w:t>Database provider</w:t>
             </w:r>
           </w:p>
         </w:tc>
@@ -1373,14 +1484,8 @@
           <w:szCs w:val="24"/>
           <w:lang w:val="en-US"/>
         </w:rPr>
-        <w:t xml:space="preserve">Study </w:t>
-      </w:r>
-      <w:r>
-        <w:rPr>
-          <w:szCs w:val="24"/>
-          <w:lang w:val="en-US"/>
-        </w:rPr>
-        <w:t>Selection</w:t>
+        <w:lastRenderedPageBreak/>
+        <w:t>Study Selection</w:t>
       </w:r>
     </w:p>
     <w:p>
@@ -1394,7 +1499,6 @@
         <w:rPr>
           <w:lang w:val="en-US"/>
         </w:rPr>
-        <w:lastRenderedPageBreak/>
         <w:t xml:space="preserve">In order to identify the studies the following procedure was followed: (a) searches were conducted on the relevant database; (b) the study’s title and abstract was reviewed to determine its eligibility; (c) eligible articles were downloaded; (d) duplicates were removed; (e) the study’s full text, with a particular emphasis on its title, abstract and methods section was reviewed in order to determine its eligibility. During the last step of the process, four judges reviewed each article to determine its eligibility. Whenever there was disagreement between the judges, it was discussed and resolved. The articles presented were deemed eligible by all authors. Table 3 presents the screening process. </w:t>
       </w:r>
     </w:p>
@@ -1913,6 +2017,7 @@
         <w:rPr>
           <w:lang w:val="en-US"/>
         </w:rPr>
+        <w:lastRenderedPageBreak/>
         <w:t xml:space="preserve">Definitions for categories </w:t>
       </w:r>
     </w:p>
@@ -1952,7 +2057,6 @@
               <w:rPr>
                 <w:lang w:val="en-US"/>
               </w:rPr>
-              <w:lastRenderedPageBreak/>
               <w:t>Dimension</w:t>
             </w:r>
           </w:p>
@@ -2351,19 +2455,7 @@
               <w:rPr>
                 <w:lang w:val="en-US"/>
               </w:rPr>
-              <w:t>All design that included pretest, posttest, and multiple experimental groups (e.g., various technology-based intervention</w:t>
-            </w:r>
-            <w:r>
-              <w:rPr>
-                <w:lang w:val="en-US"/>
-              </w:rPr>
-              <w:t>s</w:t>
-            </w:r>
-            <w:r>
-              <w:rPr>
-                <w:lang w:val="en-US"/>
-              </w:rPr>
-              <w:t xml:space="preserve"> were tested)</w:t>
+              <w:t>All design that included pretest, posttest, and multiple experimental groups (e.g., various technology-based interventions were tested)</w:t>
             </w:r>
           </w:p>
         </w:tc>
@@ -2694,8 +2786,6 @@
           <w:lang w:val="en-US"/>
         </w:rPr>
       </w:pPr>
-      <w:bookmarkStart w:id="2" w:name="_GoBack"/>
-      <w:bookmarkEnd w:id="2"/>
       <w:r>
         <w:rPr>
           <w:lang w:val="en-US"/>
@@ -2756,7 +2846,26 @@
         <w:rPr>
           <w:lang w:val="en-US"/>
         </w:rPr>
-        <w:t xml:space="preserve"> and research has established an intricate and direct relationship between cognitive processes and reading skills.</w:t>
+        <w:t xml:space="preserve"> and research has established an intricate and direct </w:t>
+      </w:r>
+      <w:r>
+        <w:rPr>
+          <w:lang w:val="en-US"/>
+        </w:rPr>
+        <w:t xml:space="preserve">and indirect </w:t>
+      </w:r>
+      <w:r>
+        <w:rPr>
+          <w:lang w:val="en-US"/>
+        </w:rPr>
+        <w:t xml:space="preserve">relationship between cognitive processes and </w:t>
+      </w:r>
+      <w:r>
+        <w:rPr>
+          <w:lang w:val="en-US"/>
+        </w:rPr>
+        <w:lastRenderedPageBreak/>
+        <w:t>reading skills.</w:t>
       </w:r>
       <w:r>
         <w:rPr>
@@ -2774,14 +2883,19 @@
         <w:rPr>
           <w:lang w:val="en-US"/>
         </w:rPr>
-        <w:t xml:space="preserve">he original plan for this review was to discuss the cognitive processes that reading </w:t>
-      </w:r>
-      <w:r>
-        <w:rPr>
-          <w:lang w:val="en-US"/>
-        </w:rPr>
-        <w:lastRenderedPageBreak/>
-        <w:t>interventions addressed or considered</w:t>
+        <w:t xml:space="preserve">he original plan for this review was to </w:t>
+      </w:r>
+      <w:r>
+        <w:rPr>
+          <w:lang w:val="en-US"/>
+        </w:rPr>
+        <w:t>identify</w:t>
+      </w:r>
+      <w:r>
+        <w:rPr>
+          <w:lang w:val="en-US"/>
+        </w:rPr>
+        <w:t xml:space="preserve"> the cognitive processes that reading interventions addressed or considered</w:t>
       </w:r>
       <w:r>
         <w:rPr>
@@ -2958,40 +3072,26 @@
         </w:rPr>
         <w:t xml:space="preserve">The study by </w:t>
       </w:r>
-      <w:commentRangeStart w:id="3"/>
+      <w:commentRangeStart w:id="2"/>
       <w:r>
         <w:rPr>
           <w:lang w:val="en-US"/>
         </w:rPr>
         <w:t>Messer et al (2008)</w:t>
       </w:r>
-      <w:commentRangeEnd w:id="3"/>
+      <w:commentRangeEnd w:id="2"/>
       <w:r>
         <w:rPr>
           <w:rStyle w:val="CommentReference"/>
           <w:lang w:val="en-US"/>
         </w:rPr>
-        <w:commentReference w:id="3"/>
-      </w:r>
-      <w:r>
-        <w:rPr>
-          <w:lang w:val="en-US"/>
-        </w:rPr>
-        <w:t xml:space="preserve"> tested the effects of the </w:t>
-      </w:r>
-      <w:proofErr w:type="spellStart"/>
-      <w:r>
-        <w:rPr>
-          <w:lang w:val="en-US"/>
-        </w:rPr>
-        <w:t>Trainertext</w:t>
-      </w:r>
-      <w:proofErr w:type="spellEnd"/>
-      <w:r>
-        <w:rPr>
-          <w:lang w:val="en-US"/>
-        </w:rPr>
-        <w:t xml:space="preserve"> intervention on working memory and phonological short-term memory</w:t>
+        <w:commentReference w:id="2"/>
+      </w:r>
+      <w:r>
+        <w:rPr>
+          <w:lang w:val="en-US"/>
+        </w:rPr>
+        <w:t xml:space="preserve"> tested the effects of the Trainertext intervention on working memory and phonological short-term memory</w:t>
       </w:r>
       <w:r>
         <w:rPr>
@@ -3098,7 +3198,7 @@
           <w:szCs w:val="24"/>
           <w:lang w:val="en-US"/>
         </w:rPr>
-        <w:t xml:space="preserve">. These mechanisms support the reading process by providing the ability to manipulate the phonological elements of language (e.g., producing the sounds associated with particular letters and integrating these sounds into words). This relationship has proven particularly useful at understanding reading difficulties because it provides a parsimonious explanation of the difficulties presented by these children. Visual mechanisms of working </w:t>
+        <w:t xml:space="preserve">. These mechanisms support the reading process by providing the ability to manipulate the phonological elements of language (e.g., producing the sounds associated with particular letters and integrating these sounds into words). This relationship has proven particularly useful at understanding reading difficulties because it provides a parsimonious </w:t>
       </w:r>
       <w:r>
         <w:rPr>
@@ -3107,7 +3207,7 @@
           <w:lang w:val="en-US"/>
         </w:rPr>
         <w:lastRenderedPageBreak/>
-        <w:t xml:space="preserve">memory have also been associated </w:t>
+        <w:t xml:space="preserve">explanation of the difficulties presented by these children. Visual mechanisms of working memory have also been associated </w:t>
       </w:r>
       <w:r>
         <w:rPr>
@@ -3987,534 +4087,624 @@
           <w:szCs w:val="24"/>
           <w:lang w:val="en-US"/>
         </w:rPr>
-        <w:t xml:space="preserve">. With regards to reading comprehension, deficits in attention </w:t>
-      </w:r>
-      <w:r>
-        <w:rPr>
-          <w:rFonts w:eastAsia="Times New Roman"/>
-          <w:szCs w:val="24"/>
-          <w:lang w:val="en-US"/>
-        </w:rPr>
-        <w:t>are</w:t>
-      </w:r>
-      <w:r>
-        <w:rPr>
-          <w:rFonts w:eastAsia="Times New Roman"/>
-          <w:szCs w:val="24"/>
-          <w:lang w:val="en-US"/>
-        </w:rPr>
-        <w:t xml:space="preserve"> believed to be associated with </w:t>
-      </w:r>
-      <w:r>
-        <w:rPr>
-          <w:rFonts w:eastAsia="Times New Roman"/>
-          <w:szCs w:val="24"/>
-          <w:lang w:val="en-US"/>
-        </w:rPr>
-        <w:t xml:space="preserve">loss of </w:t>
-      </w:r>
-      <w:r>
-        <w:rPr>
-          <w:rFonts w:eastAsia="Times New Roman"/>
-          <w:szCs w:val="24"/>
-          <w:lang w:val="en-US"/>
-        </w:rPr>
-        <w:t xml:space="preserve">information and this is detrimental to comprehending the narrative that is being read. Complex reading skills have also been associated with executive functions (FE) deficits. Children with Dyslexia have been found to present deficits in efficiently regulating their focus </w:t>
-      </w:r>
-      <w:r>
-        <w:rPr>
-          <w:rFonts w:eastAsia="Times New Roman"/>
-          <w:szCs w:val="24"/>
-          <w:lang w:val="en-US"/>
-        </w:rPr>
-        <w:t xml:space="preserve">of attention </w:t>
-      </w:r>
-      <w:r>
-        <w:rPr>
-          <w:rFonts w:eastAsia="Times New Roman"/>
-          <w:szCs w:val="24"/>
-          <w:lang w:val="en-US"/>
-        </w:rPr>
-        <w:fldChar w:fldCharType="begin" w:fldLock="1"/>
-      </w:r>
-      <w:r>
-        <w:rPr>
-          <w:rFonts w:eastAsia="Times New Roman"/>
-          <w:szCs w:val="24"/>
-          <w:lang w:val="en-US"/>
-        </w:rPr>
-        <w:instrText>ADDIN CSL_CITATION { "citationItems" : [ { "id" : "ITEM-1", "itemData" : { "DOI" : "10.1002/dys.1505", "ISBN" : "1099-0909; 1076-9242", "ISSN" : "10990909", "PMID" : "26338085", "abstract" : "The aim of this review is to provide a background on the neurocognitive aspects of the reading process and review neuroscientific studies of individuals with developmental dyslexia, which provide evidence for amodal processing deficits. Hari, Renvall, and Tanskanen (2001) propose amodal sluggish attentional shifting (SAS) as a causal factor for temporal processing deficits in dyslexia. Undergirding this theory is the notion that when dyslexics are faced with rapid sequences of stimuli, their automatic attentional systems fail to disengage efficiently, which leads to difficulty when moving from one item to the next (Lallier et al., ). This results in atypical perception of rapid stimulus sequences. Until recently, the SAS theory, particularly the examination of amodal attentional deficits, was studied solely through the use of behavioural measures (Facoetti et al., ; Facoetti, Lorusso, Cattaneo, Galli, &amp; Molteni, ). This paper examines evidence within the literature that provides a basis for further exploration of amodal SAS as an underlying deficit in developmental dyslexia. Copyright \u00a9 2015 John Wiley &amp; Sons, Ltd.", "author" : [ { "dropping-particle" : "", "family" : "Krause", "given" : "Margaret B.", "non-dropping-particle" : "", "parse-names" : false, "suffix" : "" } ], "container-title" : "Dyslexia", "id" : "ITEM-1", "issue" : "4", "issued" : { "date-parts" : [ [ "2015" ] ] }, "page" : "285-303", "title" : "Pay Attention!: Sluggish Multisensory Attentional Shifting as a Core Deficit in Developmental Dyslexia", "type" : "article-journal", "volume" : "21" }, "uris" : [ "http://www.mendeley.com/documents/?uuid=4de50a80-e470-4026-babf-466edc96d9ce" ] }, { "id" : "ITEM-2", "itemData" : { "DOI" : "10.12659/MSM.890969", "ISSN" : "1643-3750", "PMID" : "25387479", "abstract" : "Background: Previous studies indicate that many different aspects of\\nattention are impaired in children diagnosed with developmental dyslexia\\n(DD). The objective of the present study was to identify cognitive\\nprofiles of DD on the basis of attentional test performance.\\nMaterial/Methods: 78 children with DD (30 girls, 48 boys, mean age of 12\\nyears +/- 8 months) and 32 age-and sex-matched non-dyslexic children (14\\ngirls, 18 boys) were examined using a battery of standardized tests of\\nreading, phonological and attentional processes (alertness, covert shift\\nof attention, divided attention, inhibition, flexibility, vigilance, and\\nvisual search). Cluster analysis was used to identify subtypes of DD.\\nResults: Dyslexic children showed deficits in alertness, covert shift of\\nattention, divided attention, flexibility, and visual search. Three\\ndifferent subtypes of DD were identified, each characterized by poorer\\nperformance on the reading, phonological awareness, and visual search\\ntasks. Additionally, children in cluster no. 1 displayed deficits in\\nflexibility and divided attention. In contrast to non-dyslexic children,\\ncluster no. 2 performed poorer in tasks involving alertness, covert\\nshift of attention, divided attention, and vigilance. Cluster no. 3\\nshowed impaired covert shift of attention.\\nConclusions: These results indicate different patterns of attentional\\nimpairments in dyslexic children. Remediation programs should address\\nthe individual child's deficit profile.", "author" : [ { "dropping-particle" : "", "family" : "Lewandowska", "given" : "Monika", "non-dropping-particle" : "", "parse-names" : false, "suffix" : "" }, { "dropping-particle" : "", "family" : "Milner", "given" : "Rafal", "non-dropping-particle" : "", "parse-names" : false, "suffix" : "" }, { "dropping-particle" : "", "family" : "Ganc", "given" : "Malgorzata", "non-dropping-particle" : "", "parse-names" : false, "suffix" : "" }, { "dropping-particle" : "", "family" : "Wlodarczyk", "given" : "Elzbieta", "non-dropping-particle" : "", "parse-names" : false, "suffix" : "" }, { "dropping-particle" : "", "family" : "Skarzynski", "given" : "Henryk", "non-dropping-particle" : "", "parse-names" : false, "suffix" : "" } ], "container-title" : "Medical Science Monitor", "id" : "ITEM-2", "issued" : { "date-parts" : [ [ "2014" ] ] }, "page" : "2256-2268", "title" : "Attention Dysfunction Subtypes of Developmental Dyslexia", "type" : "article-journal", "volume" : "20" }, "uris" : [ "http://www.mendeley.com/documents/?uuid=245622f1-38a3-4e55-9895-f1dc090f91fb" ] }, { "id" : "ITEM-3", "itemData" : { "DOI" : "10.1080/13854046.2014.964326", "ISSN" : "1744-4144", "PMID" : "25277716", "abstract" : "The term \"executive function\" has been used to describe several higher-order cognitive processes. This study examined the processing speed, shifting, planning, and verbal fluency of a sample of 50 Portuguese children with developmental dyslexia (DD) and 50 typically developing children (TDC; chronological-age-matched controls) between 8 and 12 years of age to evaluate the children's executive functioning. Compared to TDC, children with DD revealed significant processing speed, shifting, and verbal fluency deficits. After controlling for differences in the general intellectual ability, significant group differences remained for shifting, verbal fluency and marginally for processing speed. No significant differences in planning ability were observed between the groups. No significant interaction of group, gender, and age was found for any of the executive functions measures studied. Word productivity in both semantic and phonemic verbal fluency tasks decreased significantly over the 60 seconds for both groups. Shifting was the only significant predictor of DD in the binary logistic regression analysis and yielded the highest area under the curve value (receiver operating characteristics curve analysis). Therefore, although these findings highlight the presence of specific executive functions deficits in children with DD, they should not be interpreted as indicative of the presence or absence of this learning disorder.", "author" : [ { "dropping-particle" : "", "family" : "Moura", "given" : "Oct\u00e1vio", "non-dropping-particle" : "", "parse-names" : false, "suffix" : "" }, { "dropping-particle" : "", "family" : "Sim\u00f5es", "given" : "M\u00e1rio R", "non-dropping-particle" : "", "parse-names" : false, "suffix" : "" }, { "dropping-particle" : "", "family" : "Pereira", "given" : "Marcelino", "non-dropping-particle" : "", "parse-names" : false, "suffix" : "" } ], "container-title" : "The Clinical Neuropsychologist", "id" : "ITEM-3", "issue" : "Supplement 1", "issued" : { "date-parts" : [ [ "2015" ] ] }, "page" : "20-41", "title" : "Executive Functioning in Children With Developmental Dyslexia.", "type" : "article-journal", "volume" : "28" }, "uris" : [ "http://www.mendeley.com/documents/?uuid=302ab693-7330-4af3-a726-77d84b18f520" ] }, { "id" : "ITEM-4", "itemData" : { "author" : [ { "dropping-particle" : "", "family" : "Pinto", "given" : "Andreia", "non-dropping-particle" : "", "parse-names" : false, "suffix" : "" }, { "dropping-particle" : "", "family" : "Peixoto", "given" : "Bruno", "non-dropping-particle" : "", "parse-names" : false, "suffix" : "" } ], "container-title" : "Journal of Health Sciences", "id" : "ITEM-4", "issue" : "3", "issued" : { "date-parts" : [ [ "2011" ] ] }, "page" : "115-125", "title" : "Neurocognitive profile of children with developmental dyslexia", "type" : "article-journal", "volume" : "1" }, "uris" : [ "http://www.mendeley.com/documents/?uuid=6315dd06-8c5f-42fe-974c-d14ac8c2b0a6" ] } ], "mendeley" : { "formattedCitation" : "(Krause, 2015; Lewandowska et al., 2014; Moura et al., 2015; Pinto &amp; Peixoto, 2011)", "plainTextFormattedCitation" : "(Krause, 2015; Lewandowska et al., 2014; Moura et al., 2015; Pinto &amp; Peixoto, 2011)", "previouslyFormattedCitation" : "(Krause, 2015; Lewandowska et al., 2014; Moura et al., 2015; Pinto &amp; Peixoto, 2011)" }, "properties" : { "noteIndex" : 0 }, "schema" : "https://github.com/citation-style-language/schema/raw/master/csl-citation.json" }</w:instrText>
-      </w:r>
-      <w:r>
-        <w:rPr>
-          <w:rFonts w:eastAsia="Times New Roman"/>
-          <w:szCs w:val="24"/>
-          <w:lang w:val="en-US"/>
-        </w:rPr>
-        <w:fldChar w:fldCharType="separate"/>
-      </w:r>
-      <w:r>
-        <w:rPr>
-          <w:rFonts w:eastAsia="Times New Roman"/>
-          <w:noProof/>
-          <w:szCs w:val="24"/>
-          <w:lang w:val="en-US"/>
-        </w:rPr>
-        <w:t>(Krause, 2015; Lewandowska et al., 2014; Moura et al., 2015; Pinto &amp; Peixoto, 2011)</w:t>
-      </w:r>
-      <w:r>
-        <w:rPr>
-          <w:rFonts w:eastAsia="Times New Roman"/>
-          <w:szCs w:val="24"/>
-          <w:lang w:val="en-US"/>
-        </w:rPr>
-        <w:fldChar w:fldCharType="end"/>
-      </w:r>
-      <w:r>
-        <w:rPr>
-          <w:rFonts w:eastAsia="Times New Roman"/>
-          <w:szCs w:val="24"/>
-          <w:lang w:val="en-US"/>
-        </w:rPr>
-        <w:t xml:space="preserve"> and response inhibition </w:t>
-      </w:r>
-      <w:r>
-        <w:rPr>
-          <w:rFonts w:eastAsia="Times New Roman"/>
-          <w:szCs w:val="24"/>
-          <w:lang w:val="en-US"/>
-        </w:rPr>
-        <w:fldChar w:fldCharType="begin" w:fldLock="1"/>
-      </w:r>
-      <w:r>
-        <w:rPr>
-          <w:rFonts w:eastAsia="Times New Roman"/>
-          <w:szCs w:val="24"/>
-          <w:lang w:val="en-US"/>
-        </w:rPr>
-        <w:instrText>ADDIN CSL_CITATION { "citationItems" : [ { "id" : "ITEM-1", "itemData" : { "author" : [ { "dropping-particle" : "", "family" : "Pinto", "given" : "Andreia", "non-dropping-particle" : "", "parse-names" : false, "suffix" : "" }, { "dropping-particle" : "", "family" : "Peixoto", "given" : "Bruno", "non-dropping-particle" : "", "parse-names" : false, "suffix" : "" } ], "container-title" : "Journal of Health Sciences", "id" : "ITEM-1", "issue" : "3", "issued" : { "date-parts" : [ [ "2011" ] ] }, "page" : "115-125", "title" : "Neurocognitive profile of children with developmental dyslexia", "type" : "article-journal", "volume" : "1" }, "uris" : [ "http://www.mendeley.com/documents/?uuid=6315dd06-8c5f-42fe-974c-d14ac8c2b0a6" ] } ], "mendeley" : { "formattedCitation" : "(Pinto &amp; Peixoto, 2011)", "plainTextFormattedCitation" : "(Pinto &amp; Peixoto, 2011)", "previouslyFormattedCitation" : "(Pinto &amp; Peixoto, 2011)" }, "properties" : { "noteIndex" : 0 }, "schema" : "https://github.com/citation-style-language/schema/raw/master/csl-citation.json" }</w:instrText>
-      </w:r>
-      <w:r>
-        <w:rPr>
-          <w:rFonts w:eastAsia="Times New Roman"/>
-          <w:szCs w:val="24"/>
-          <w:lang w:val="en-US"/>
-        </w:rPr>
-        <w:fldChar w:fldCharType="separate"/>
-      </w:r>
-      <w:r>
-        <w:rPr>
-          <w:rFonts w:eastAsia="Times New Roman"/>
-          <w:noProof/>
-          <w:szCs w:val="24"/>
-          <w:lang w:val="en-US"/>
-        </w:rPr>
-        <w:t>(Pinto &amp; Peixoto, 2011)</w:t>
-      </w:r>
-      <w:r>
-        <w:rPr>
-          <w:rFonts w:eastAsia="Times New Roman"/>
-          <w:szCs w:val="24"/>
-          <w:lang w:val="en-US"/>
-        </w:rPr>
-        <w:fldChar w:fldCharType="end"/>
-      </w:r>
-      <w:r>
-        <w:rPr>
-          <w:rFonts w:eastAsia="Times New Roman"/>
-          <w:szCs w:val="24"/>
-          <w:lang w:val="en-US"/>
-        </w:rPr>
-        <w:t>. These deficits are believed to limit children’s ability to change their attention between the different parts of the text (i.e., ideas) in order to achieve an integrated picture of the narrative</w:t>
-      </w:r>
-      <w:r>
-        <w:rPr>
-          <w:rFonts w:eastAsia="Times New Roman"/>
-          <w:szCs w:val="24"/>
-          <w:lang w:val="en-US"/>
-        </w:rPr>
-        <w:t xml:space="preserve"> (i.e., </w:t>
-      </w:r>
-      <w:r>
-        <w:rPr>
-          <w:rFonts w:eastAsia="Times New Roman"/>
-          <w:szCs w:val="24"/>
-          <w:lang w:val="en-US"/>
-        </w:rPr>
-        <w:t xml:space="preserve">derive </w:t>
-      </w:r>
-      <w:r>
-        <w:rPr>
-          <w:rFonts w:eastAsia="Times New Roman"/>
-          <w:szCs w:val="24"/>
-          <w:lang w:val="en-US"/>
-        </w:rPr>
-        <w:t>a central idea)</w:t>
-      </w:r>
-      <w:r>
-        <w:rPr>
-          <w:rFonts w:eastAsia="Times New Roman"/>
-          <w:szCs w:val="24"/>
-          <w:lang w:val="en-US"/>
-        </w:rPr>
-        <w:t xml:space="preserve">. Finally, deficits in cognitive flexibility </w:t>
-      </w:r>
-      <w:r>
-        <w:rPr>
-          <w:rFonts w:eastAsia="Times New Roman"/>
-          <w:szCs w:val="24"/>
-          <w:lang w:val="en-US"/>
-        </w:rPr>
-        <w:fldChar w:fldCharType="begin" w:fldLock="1"/>
-      </w:r>
-      <w:r>
-        <w:rPr>
-          <w:rFonts w:eastAsia="Times New Roman"/>
-          <w:szCs w:val="24"/>
-          <w:lang w:val="en-US"/>
-        </w:rPr>
-        <w:instrText>ADDIN CSL_CITATION { "citationItems" : [ { "id" : "ITEM-1", "itemData" : { "DOI" : "10.12659/MSM.890969", "ISSN" : "1643-3750", "PMID" : "25387479", "abstract" : "Background: Previous studies indicate that many different aspects of\\nattention are impaired in children diagnosed with developmental dyslexia\\n(DD). The objective of the present study was to identify cognitive\\nprofiles of DD on the basis of attentional test performance.\\nMaterial/Methods: 78 children with DD (30 girls, 48 boys, mean age of 12\\nyears +/- 8 months) and 32 age-and sex-matched non-dyslexic children (14\\ngirls, 18 boys) were examined using a battery of standardized tests of\\nreading, phonological and attentional processes (alertness, covert shift\\nof attention, divided attention, inhibition, flexibility, vigilance, and\\nvisual search). Cluster analysis was used to identify subtypes of DD.\\nResults: Dyslexic children showed deficits in alertness, covert shift of\\nattention, divided attention, flexibility, and visual search. Three\\ndifferent subtypes of DD were identified, each characterized by poorer\\nperformance on the reading, phonological awareness, and visual search\\ntasks. Additionally, children in cluster no. 1 displayed deficits in\\nflexibility and divided attention. In contrast to non-dyslexic children,\\ncluster no. 2 performed poorer in tasks involving alertness, covert\\nshift of attention, divided attention, and vigilance. Cluster no. 3\\nshowed impaired covert shift of attention.\\nConclusions: These results indicate different patterns of attentional\\nimpairments in dyslexic children. Remediation programs should address\\nthe individual child's deficit profile.", "author" : [ { "dropping-particle" : "", "family" : "Lewandowska", "given" : "Monika", "non-dropping-particle" : "", "parse-names" : false, "suffix" : "" }, { "dropping-particle" : "", "family" : "Milner", "given" : "Rafal", "non-dropping-particle" : "", "parse-names" : false, "suffix" : "" }, { "dropping-particle" : "", "family" : "Ganc", "given" : "Malgorzata", "non-dropping-particle" : "", "parse-names" : false, "suffix" : "" }, { "dropping-particle" : "", "family" : "Wlodarczyk", "given" : "Elzbieta", "non-dropping-particle" : "", "parse-names" : false, "suffix" : "" }, { "dropping-particle" : "", "family" : "Skarzynski", "given" : "Henryk", "non-dropping-particle" : "", "parse-names" : false, "suffix" : "" } ], "container-title" : "Medical Science Monitor", "id" : "ITEM-1", "issued" : { "date-parts" : [ [ "2014" ] ] }, "page" : "2256-2268", "title" : "Attention Dysfunction Subtypes of Developmental Dyslexia", "type" : "article-journal", "volume" : "20" }, "uris" : [ "http://www.mendeley.com/documents/?uuid=245622f1-38a3-4e55-9895-f1dc090f91fb" ] } ], "mendeley" : { "formattedCitation" : "(Lewandowska et al., 2014)", "plainTextFormattedCitation" : "(Lewandowska et al., 2014)", "previouslyFormattedCitation" : "(Lewandowska et al., 2014)" }, "properties" : { "noteIndex" : 0 }, "schema" : "https://github.com/citation-style-language/schema/raw/master/csl-citation.json" }</w:instrText>
-      </w:r>
-      <w:r>
-        <w:rPr>
-          <w:rFonts w:eastAsia="Times New Roman"/>
-          <w:szCs w:val="24"/>
-          <w:lang w:val="en-US"/>
-        </w:rPr>
-        <w:fldChar w:fldCharType="separate"/>
-      </w:r>
-      <w:r>
-        <w:rPr>
-          <w:rFonts w:eastAsia="Times New Roman"/>
-          <w:noProof/>
-          <w:szCs w:val="24"/>
-          <w:lang w:val="en-US"/>
-        </w:rPr>
-        <w:t>(Lewandowska et al., 2014)</w:t>
-      </w:r>
-      <w:r>
-        <w:rPr>
-          <w:rFonts w:eastAsia="Times New Roman"/>
-          <w:szCs w:val="24"/>
-          <w:lang w:val="en-US"/>
-        </w:rPr>
-        <w:fldChar w:fldCharType="end"/>
-      </w:r>
-      <w:r>
-        <w:rPr>
-          <w:rFonts w:eastAsia="Times New Roman"/>
-          <w:szCs w:val="24"/>
-          <w:lang w:val="en-US"/>
-        </w:rPr>
-        <w:t xml:space="preserve"> and planning </w:t>
-      </w:r>
-      <w:r>
-        <w:rPr>
-          <w:rFonts w:eastAsia="Times New Roman"/>
-          <w:szCs w:val="24"/>
-          <w:lang w:val="en-US"/>
-        </w:rPr>
-        <w:fldChar w:fldCharType="begin" w:fldLock="1"/>
-      </w:r>
-      <w:r>
-        <w:rPr>
-          <w:rFonts w:eastAsia="Times New Roman"/>
-          <w:szCs w:val="24"/>
-          <w:lang w:val="en-US"/>
-        </w:rPr>
-        <w:instrText>ADDIN CSL_CITATION { "citationItems" : [ { "id" : "ITEM-1", "itemData" : { "DOI" : "10.5539/ass.v7n10p44", "ISBN" : "1911-2025, 1911-2017", "ISSN" : "1911-2025", "abstract" : "This study discusses the Cognitive Assessment System (CAS) in assessing cognitive processing. CAS is capable of measuring not only the cognitive ability and process but also of able to determine the deficits in relation with specific reading skills. Therefore, this study aims to examine the relationship of PASS cognitive processes with the reading components of Wide Range Achievement Test-4 (WRAT-4). The CAS and WRAT-4 were administered to a hundred primary standard three Malaysian children but based on American norms. The full scale of CAS mean scores was 98 which is the average level of cognitive processing among the subjects. While the WRAT-4 reading components showed the mean score of overall reading performance was 90 which slightly reach the average level. Correlation analysis revealed that cognitive processes were significantly correlated with overall reading performance with r=0789, p&lt;0.01. Simultaneous and Planning processing had quite strong relationship with the overall reading performance which was r=0.724, p&lt;0.01 and r=0.676, p&lt;0.01 respectively. However, Successive processing had low score of r = 0.393, p &lt; 0.01 for the correlation with reading comprehension. CAS is one of the alternatives in providing such capabilities in measuring cognitive processes that could predict reading deficits and relevant to identify performance on reading-related skills.", "author" : [ { "dropping-particle" : "", "family" : "Keat", "given" : "Ooi Boon", "non-dropping-particle" : "", "parse-names" : false, "suffix" : "" }, { "dropping-particle" : "Bin", "family" : "Hj. Ismail", "given" : "Khaidzir", "non-dropping-particle" : "", "parse-names" : false, "suffix" : "" } ], "container-title" : "Asian Social Science", "id" : "ITEM-1", "issue" : "10", "issued" : { "date-parts" : [ [ "2011" ] ] }, "page" : "44-52", "title" : "The Relationship between Cognitive Processing and Reading", "type" : "article-journal", "volume" : "7" }, "uris" : [ "http://www.mendeley.com/documents/?uuid=272f09e7-ef0a-49e1-93e5-ca0fdd9b4d16" ] } ], "mendeley" : { "formattedCitation" : "(Keat &amp; Hj. Ismail, 2011)", "plainTextFormattedCitation" : "(Keat &amp; Hj. Ismail, 2011)", "previouslyFormattedCitation" : "(Keat &amp; Hj. Ismail, 2011)" }, "properties" : { "noteIndex" : 0 }, "schema" : "https://github.com/citation-style-language/schema/raw/master/csl-citation.json" }</w:instrText>
-      </w:r>
-      <w:r>
-        <w:rPr>
-          <w:rFonts w:eastAsia="Times New Roman"/>
-          <w:szCs w:val="24"/>
-          <w:lang w:val="en-US"/>
-        </w:rPr>
-        <w:fldChar w:fldCharType="separate"/>
-      </w:r>
-      <w:r>
-        <w:rPr>
-          <w:rFonts w:eastAsia="Times New Roman"/>
-          <w:noProof/>
-          <w:szCs w:val="24"/>
-          <w:lang w:val="en-US"/>
-        </w:rPr>
-        <w:t>(Keat &amp; Hj. Ismail, 2011)</w:t>
-      </w:r>
-      <w:r>
-        <w:rPr>
-          <w:rFonts w:eastAsia="Times New Roman"/>
-          <w:szCs w:val="24"/>
-          <w:lang w:val="en-US"/>
-        </w:rPr>
-        <w:fldChar w:fldCharType="end"/>
-      </w:r>
-      <w:r>
-        <w:rPr>
-          <w:rFonts w:eastAsia="Times New Roman"/>
-          <w:szCs w:val="24"/>
-          <w:lang w:val="en-US"/>
-        </w:rPr>
-        <w:t xml:space="preserve"> have been found in children with dyslexia. Deficits in these areas could explain the reason why struggling readers do not benefit as expected from strategies to improve reading comprehension or make the necessary adjustments to the information that has just been read in order to integrate the information that will be read.</w:t>
+        <w:t xml:space="preserve">. </w:t>
       </w:r>
     </w:p>
     <w:p>
       <w:pPr>
         <w:ind w:firstLine="720"/>
         <w:rPr>
-          <w:lang w:val="en-US"/>
-        </w:rPr>
-      </w:pPr>
-      <w:r>
-        <w:rPr>
-          <w:rFonts w:eastAsia="Times New Roman"/>
-          <w:szCs w:val="24"/>
-          <w:lang w:val="en-US"/>
-        </w:rPr>
-        <w:t xml:space="preserve">It is </w:t>
-      </w:r>
-      <w:r>
-        <w:rPr>
-          <w:rFonts w:eastAsia="Times New Roman"/>
-          <w:szCs w:val="24"/>
-          <w:lang w:val="en-US"/>
-        </w:rPr>
-        <w:t xml:space="preserve">important </w:t>
-      </w:r>
-      <w:r>
-        <w:rPr>
-          <w:rFonts w:eastAsia="Times New Roman"/>
-          <w:szCs w:val="24"/>
-          <w:lang w:val="en-US"/>
-        </w:rPr>
-        <w:t xml:space="preserve">to note that although the same cognitive processes are often associated with different reading skills (e.g., </w:t>
-      </w:r>
-      <w:r>
-        <w:rPr>
-          <w:rFonts w:eastAsia="Times New Roman"/>
-          <w:szCs w:val="24"/>
-          <w:lang w:val="en-US"/>
-        </w:rPr>
-        <w:t xml:space="preserve">attention is associated with </w:t>
-      </w:r>
-      <w:r>
-        <w:rPr>
-          <w:rFonts w:eastAsia="Times New Roman"/>
-          <w:szCs w:val="24"/>
-          <w:lang w:val="en-US"/>
-        </w:rPr>
-        <w:t>basic and complex reading skills</w:t>
-      </w:r>
-      <w:r>
-        <w:rPr>
-          <w:rFonts w:eastAsia="Times New Roman"/>
-          <w:szCs w:val="24"/>
-          <w:lang w:val="en-US"/>
-        </w:rPr>
-        <w:t xml:space="preserve">), </w:t>
-      </w:r>
-      <w:r>
-        <w:rPr>
-          <w:rFonts w:eastAsia="Times New Roman"/>
-          <w:szCs w:val="24"/>
-          <w:lang w:val="en-US"/>
-        </w:rPr>
-        <w:lastRenderedPageBreak/>
-        <w:t>there are differences in how these</w:t>
-      </w:r>
-      <w:r>
-        <w:rPr>
-          <w:rFonts w:eastAsia="Times New Roman"/>
-          <w:szCs w:val="24"/>
-          <w:lang w:val="en-US"/>
-        </w:rPr>
-        <w:t xml:space="preserve"> support reading skills. </w:t>
-      </w:r>
-      <w:r>
-        <w:rPr>
-          <w:rFonts w:eastAsia="Times New Roman"/>
-          <w:szCs w:val="24"/>
-          <w:lang w:val="en-US"/>
-        </w:rPr>
-        <w:t xml:space="preserve">This fact should not be surprising because cognition, as well as the brain, works </w:t>
-      </w:r>
-      <w:r>
-        <w:rPr>
-          <w:rFonts w:eastAsia="Times New Roman"/>
-          <w:szCs w:val="24"/>
-          <w:lang w:val="en-US"/>
-        </w:rPr>
-        <w:t>as</w:t>
-      </w:r>
-      <w:r>
-        <w:rPr>
-          <w:rFonts w:eastAsia="Times New Roman"/>
-          <w:szCs w:val="24"/>
-          <w:lang w:val="en-US"/>
-        </w:rPr>
-        <w:t xml:space="preserve"> an integrated</w:t>
-      </w:r>
-      <w:r>
-        <w:rPr>
-          <w:rFonts w:eastAsia="Times New Roman"/>
-          <w:szCs w:val="24"/>
-          <w:lang w:val="en-US"/>
-        </w:rPr>
-        <w:t xml:space="preserve"> system by which we perceive the world and process information</w:t>
-      </w:r>
-      <w:r>
-        <w:rPr>
-          <w:rFonts w:eastAsia="Times New Roman"/>
-          <w:szCs w:val="24"/>
-          <w:lang w:val="en-US"/>
-        </w:rPr>
-        <w:t xml:space="preserve">. </w:t>
-      </w:r>
-      <w:r>
-        <w:rPr>
-          <w:rFonts w:eastAsia="Times New Roman"/>
-          <w:szCs w:val="24"/>
-          <w:lang w:val="en-US"/>
-        </w:rPr>
-        <w:t>For most behavi</w:t>
-      </w:r>
-      <w:r>
-        <w:rPr>
-          <w:rFonts w:eastAsia="Times New Roman"/>
-          <w:szCs w:val="24"/>
-          <w:lang w:val="en-US"/>
-        </w:rPr>
-        <w:t xml:space="preserve">ors, we use an intricate </w:t>
-      </w:r>
-      <w:r>
-        <w:rPr>
-          <w:rFonts w:eastAsia="Times New Roman"/>
-          <w:szCs w:val="24"/>
-          <w:lang w:val="en-US"/>
-        </w:rPr>
-        <w:t>array of cognitive processes and brain circuits, but certain processes and circuits are more involved than other</w:t>
-      </w:r>
-      <w:r>
-        <w:rPr>
-          <w:rFonts w:eastAsia="Times New Roman"/>
-          <w:szCs w:val="24"/>
-          <w:lang w:val="en-US"/>
-        </w:rPr>
-        <w:t>s</w:t>
-      </w:r>
-      <w:r>
-        <w:rPr>
-          <w:rFonts w:eastAsia="Times New Roman"/>
-          <w:szCs w:val="24"/>
-          <w:lang w:val="en-US"/>
-        </w:rPr>
-        <w:t xml:space="preserve"> for any given behavior.</w:t>
-      </w:r>
-      <w:r>
-        <w:rPr>
-          <w:rFonts w:eastAsia="Times New Roman"/>
-          <w:szCs w:val="24"/>
-          <w:lang w:val="en-US"/>
-        </w:rPr>
-        <w:t xml:space="preserve"> </w:t>
-      </w:r>
-      <w:r>
-        <w:rPr>
-          <w:rFonts w:eastAsia="Times New Roman"/>
-          <w:szCs w:val="24"/>
-          <w:lang w:val="en-US"/>
-        </w:rPr>
-        <w:t xml:space="preserve">This same concept applies to reading skills. During the reading process, an intricate array of cognitive processes and brain circuits are involved. Some may change during different phases of the reading process </w:t>
-      </w:r>
-      <w:r>
-        <w:rPr>
-          <w:rFonts w:eastAsia="Times New Roman"/>
-          <w:szCs w:val="24"/>
-          <w:lang w:val="en-US"/>
-        </w:rPr>
-        <w:t>(</w:t>
-      </w:r>
-      <w:r>
-        <w:rPr>
-          <w:rFonts w:eastAsia="Times New Roman"/>
-          <w:szCs w:val="24"/>
-          <w:lang w:val="en-US"/>
-        </w:rPr>
-        <w:t>e.g.,</w:t>
-      </w:r>
-      <w:r>
-        <w:rPr>
-          <w:rFonts w:eastAsia="Times New Roman"/>
-          <w:szCs w:val="24"/>
-          <w:lang w:val="en-US"/>
-        </w:rPr>
-        <w:t xml:space="preserve"> cognitive planning) </w:t>
-      </w:r>
-      <w:r>
-        <w:rPr>
-          <w:rFonts w:eastAsia="Times New Roman"/>
-          <w:szCs w:val="24"/>
-          <w:lang w:val="en-US"/>
-        </w:rPr>
-        <w:t>and other may always be involved to the same extent</w:t>
-      </w:r>
-      <w:r>
-        <w:rPr>
-          <w:rFonts w:eastAsia="Times New Roman"/>
-          <w:szCs w:val="24"/>
-          <w:lang w:val="en-US"/>
-        </w:rPr>
-        <w:t xml:space="preserve"> (</w:t>
-      </w:r>
-      <w:r>
-        <w:rPr>
-          <w:rFonts w:eastAsia="Times New Roman"/>
-          <w:szCs w:val="24"/>
-          <w:lang w:val="en-US"/>
-        </w:rPr>
-        <w:t>e.g</w:t>
-      </w:r>
-      <w:r>
-        <w:rPr>
-          <w:rFonts w:eastAsia="Times New Roman"/>
-          <w:szCs w:val="24"/>
-          <w:lang w:val="en-US"/>
-        </w:rPr>
-        <w:t>., attention)</w:t>
-      </w:r>
-      <w:r>
-        <w:rPr>
-          <w:rFonts w:eastAsia="Times New Roman"/>
-          <w:szCs w:val="24"/>
-          <w:lang w:val="en-US"/>
-        </w:rPr>
-        <w:t>.</w:t>
-      </w:r>
-      <w:r>
-        <w:rPr>
-          <w:rFonts w:eastAsia="Times New Roman"/>
-          <w:szCs w:val="24"/>
-          <w:lang w:val="en-US"/>
-        </w:rPr>
-        <w:t xml:space="preserve"> </w:t>
+          <w:rFonts w:eastAsia="Times New Roman"/>
+          <w:szCs w:val="24"/>
+          <w:lang w:val="en-US"/>
+        </w:rPr>
+      </w:pPr>
+      <w:r>
+        <w:rPr>
+          <w:rFonts w:eastAsia="Times New Roman"/>
+          <w:szCs w:val="24"/>
+          <w:lang w:val="en-US"/>
+        </w:rPr>
+        <w:t xml:space="preserve">With regards to reading comprehension, deficits in attention </w:t>
+      </w:r>
+      <w:r>
+        <w:rPr>
+          <w:rFonts w:eastAsia="Times New Roman"/>
+          <w:szCs w:val="24"/>
+          <w:lang w:val="en-US"/>
+        </w:rPr>
+        <w:t>are</w:t>
+      </w:r>
+      <w:r>
+        <w:rPr>
+          <w:rFonts w:eastAsia="Times New Roman"/>
+          <w:szCs w:val="24"/>
+          <w:lang w:val="en-US"/>
+        </w:rPr>
+        <w:t xml:space="preserve"> believed to be associated with </w:t>
+      </w:r>
+      <w:r>
+        <w:rPr>
+          <w:rFonts w:eastAsia="Times New Roman"/>
+          <w:szCs w:val="24"/>
+          <w:lang w:val="en-US"/>
+        </w:rPr>
+        <w:t xml:space="preserve">loss of </w:t>
+      </w:r>
+      <w:r>
+        <w:rPr>
+          <w:rFonts w:eastAsia="Times New Roman"/>
+          <w:szCs w:val="24"/>
+          <w:lang w:val="en-US"/>
+        </w:rPr>
+        <w:t xml:space="preserve">information and this is detrimental to comprehending the narrative that is being read. Complex reading skills have also been associated with executive functions (FE) deficits. Children with Dyslexia have been found to present deficits in efficiently regulating their focus </w:t>
+      </w:r>
+      <w:r>
+        <w:rPr>
+          <w:rFonts w:eastAsia="Times New Roman"/>
+          <w:szCs w:val="24"/>
+          <w:lang w:val="en-US"/>
+        </w:rPr>
+        <w:t xml:space="preserve">of attention </w:t>
+      </w:r>
+      <w:r>
+        <w:rPr>
+          <w:rFonts w:eastAsia="Times New Roman"/>
+          <w:szCs w:val="24"/>
+          <w:lang w:val="en-US"/>
+        </w:rPr>
+        <w:fldChar w:fldCharType="begin" w:fldLock="1"/>
+      </w:r>
+      <w:r>
+        <w:rPr>
+          <w:rFonts w:eastAsia="Times New Roman"/>
+          <w:szCs w:val="24"/>
+          <w:lang w:val="en-US"/>
+        </w:rPr>
+        <w:instrText>ADDIN CSL_CITATION { "citationItems" : [ { "id" : "ITEM-1", "itemData" : { "DOI" : "10.1002/dys.1505", "ISBN" : "1099-0909; 1076-9242", "ISSN" : "10990909", "PMID" : "26338085", "abstract" : "The aim of this review is to provide a background on the neurocognitive aspects of the reading process and review neuroscientific studies of individuals with developmental dyslexia, which provide evidence for amodal processing deficits. Hari, Renvall, and Tanskanen (2001) propose amodal sluggish attentional shifting (SAS) as a causal factor for temporal processing deficits in dyslexia. Undergirding this theory is the notion that when dyslexics are faced with rapid sequences of stimuli, their automatic attentional systems fail to disengage efficiently, which leads to difficulty when moving from one item to the next (Lallier et al., ). This results in atypical perception of rapid stimulus sequences. Until recently, the SAS theory, particularly the examination of amodal attentional deficits, was studied solely through the use of behavioural measures (Facoetti et al., ; Facoetti, Lorusso, Cattaneo, Galli, &amp; Molteni, ). This paper examines evidence within the literature that provides a basis for further exploration of amodal SAS as an underlying deficit in developmental dyslexia. Copyright \u00a9 2015 John Wiley &amp; Sons, Ltd.", "author" : [ { "dropping-particle" : "", "family" : "Krause", "given" : "Margaret B.", "non-dropping-particle" : "", "parse-names" : false, "suffix" : "" } ], "container-title" : "Dyslexia", "id" : "ITEM-1", "issue" : "4", "issued" : { "date-parts" : [ [ "2015" ] ] }, "page" : "285-303", "title" : "Pay Attention!: Sluggish Multisensory Attentional Shifting as a Core Deficit in Developmental Dyslexia", "type" : "article-journal", "volume" : "21" }, "uris" : [ "http://www.mendeley.com/documents/?uuid=4de50a80-e470-4026-babf-466edc96d9ce" ] }, { "id" : "ITEM-2", "itemData" : { "DOI" : "10.12659/MSM.890969", "ISSN" : "1643-3750", "PMID" : "25387479", "abstract" : "Background: Previous studies indicate that many different aspects of\\nattention are impaired in children diagnosed with developmental dyslexia\\n(DD). The objective of the present study was to identify cognitive\\nprofiles of DD on the basis of attentional test performance.\\nMaterial/Methods: 78 children with DD (30 girls, 48 boys, mean age of 12\\nyears +/- 8 months) and 32 age-and sex-matched non-dyslexic children (14\\ngirls, 18 boys) were examined using a battery of standardized tests of\\nreading, phonological and attentional processes (alertness, covert shift\\nof attention, divided attention, inhibition, flexibility, vigilance, and\\nvisual search). Cluster analysis was used to identify subtypes of DD.\\nResults: Dyslexic children showed deficits in alertness, covert shift of\\nattention, divided attention, flexibility, and visual search. Three\\ndifferent subtypes of DD were identified, each characterized by poorer\\nperformance on the reading, phonological awareness, and visual search\\ntasks. Additionally, children in cluster no. 1 displayed deficits in\\nflexibility and divided attention. In contrast to non-dyslexic children,\\ncluster no. 2 performed poorer in tasks involving alertness, covert\\nshift of attention, divided attention, and vigilance. Cluster no. 3\\nshowed impaired covert shift of attention.\\nConclusions: These results indicate different patterns of attentional\\nimpairments in dyslexic children. Remediation programs should address\\nthe individual child's deficit profile.", "author" : [ { "dropping-particle" : "", "family" : "Lewandowska", "given" : "Monika", "non-dropping-particle" : "", "parse-names" : false, "suffix" : "" }, { "dropping-particle" : "", "family" : "Milner", "given" : "Rafal", "non-dropping-particle" : "", "parse-names" : false, "suffix" : "" }, { "dropping-particle" : "", "family" : "Ganc", "given" : "Malgorzata", "non-dropping-particle" : "", "parse-names" : false, "suffix" : "" }, { "dropping-particle" : "", "family" : "Wlodarczyk", "given" : "Elzbieta", "non-dropping-particle" : "", "parse-names" : false, "suffix" : "" }, { "dropping-particle" : "", "family" : "Skarzynski", "given" : "Henryk", "non-dropping-particle" : "", "parse-names" : false, "suffix" : "" } ], "container-title" : "Medical Science Monitor", "id" : "ITEM-2", "issued" : { "date-parts" : [ [ "2014" ] ] }, "page" : "2256-2268", "title" : "Attention Dysfunction Subtypes of Developmental Dyslexia", "type" : "article-journal", "volume" : "20" }, "uris" : [ "http://www.mendeley.com/documents/?uuid=245622f1-38a3-4e55-9895-f1dc090f91fb" ] }, { "id" : "ITEM-3", "itemData" : { "DOI" : "10.1080/13854046.2014.964326", "ISSN" : "1744-4144", "PMID" : "25277716", "abstract" : "The term \"executive function\" has been used to describe several higher-order cognitive processes. This study examined the processing speed, shifting, planning, and verbal fluency of a sample of 50 Portuguese children with developmental dyslexia (DD) and 50 typically developing children (TDC; chronological-age-matched controls) between 8 and 12 years of age to evaluate the children's executive functioning. Compared to TDC, children with DD revealed significant processing speed, shifting, and verbal fluency deficits. After controlling for differences in the general intellectual ability, significant group differences remained for shifting, verbal fluency and marginally for processing speed. No significant differences in planning ability were observed between the groups. No significant interaction of group, gender, and age was found for any of the executive functions measures studied. Word productivity in both semantic and phonemic verbal fluency tasks decreased significantly over the 60 seconds for both groups. Shifting was the only significant predictor of DD in the binary logistic regression analysis and yielded the highest area under the curve value (receiver operating characteristics curve analysis). Therefore, although these findings highlight the presence of specific executive functions deficits in children with DD, they should not be interpreted as indicative of the presence or absence of this learning disorder.", "author" : [ { "dropping-particle" : "", "family" : "Moura", "given" : "Oct\u00e1vio", "non-dropping-particle" : "", "parse-names" : false, "suffix" : "" }, { "dropping-particle" : "", "family" : "Sim\u00f5es", "given" : "M\u00e1rio R", "non-dropping-particle" : "", "parse-names" : false, "suffix" : "" }, { "dropping-particle" : "", "family" : "Pereira", "given" : "Marcelino", "non-dropping-particle" : "", "parse-names" : false, "suffix" : "" } ], "container-title" : "The Clinical Neuropsychologist", "id" : "ITEM-3", "issue" : "Supplement 1", "issued" : { "date-parts" : [ [ "2015" ] ] }, "page" : "20-41", "title" : "Executive Functioning in Children With Developmental Dyslexia.", "type" : "article-journal", "volume" : "28" }, "uris" : [ "http://www.mendeley.com/documents/?uuid=302ab693-7330-4af3-a726-77d84b18f520" ] }, { "id" : "ITEM-4", "itemData" : { "author" : [ { "dropping-particle" : "", "family" : "Pinto", "given" : "Andreia", "non-dropping-particle" : "", "parse-names" : false, "suffix" : "" }, { "dropping-particle" : "", "family" : "Peixoto", "given" : "Bruno", "non-dropping-particle" : "", "parse-names" : false, "suffix" : "" } ], "container-title" : "Journal of Health Sciences", "id" : "ITEM-4", "issue" : "3", "issued" : { "date-parts" : [ [ "2011" ] ] }, "page" : "115-125", "title" : "Neurocognitive profile of children with developmental dyslexia", "type" : "article-journal", "volume" : "1" }, "uris" : [ "http://www.mendeley.com/documents/?uuid=6315dd06-8c5f-42fe-974c-d14ac8c2b0a6" ] } ], "mendeley" : { "formattedCitation" : "(Krause, 2015; Lewandowska et al., 2014; Moura et al., 2015; Pinto &amp; Peixoto, 2011)", "plainTextFormattedCitation" : "(Krause, 2015; Lewandowska et al., 2014; Moura et al., 2015; Pinto &amp; Peixoto, 2011)", "previouslyFormattedCitation" : "(Krause, 2015; Lewandowska et al., 2014; Moura et al., 2015; Pinto &amp; Peixoto, 2011)" }, "properties" : { "noteIndex" : 0 }, "schema" : "https://github.com/citation-style-language/schema/raw/master/csl-citation.json" }</w:instrText>
+      </w:r>
+      <w:r>
+        <w:rPr>
+          <w:rFonts w:eastAsia="Times New Roman"/>
+          <w:szCs w:val="24"/>
+          <w:lang w:val="en-US"/>
+        </w:rPr>
+        <w:fldChar w:fldCharType="separate"/>
+      </w:r>
+      <w:r>
+        <w:rPr>
+          <w:rFonts w:eastAsia="Times New Roman"/>
+          <w:noProof/>
+          <w:szCs w:val="24"/>
+          <w:lang w:val="en-US"/>
+        </w:rPr>
+        <w:t>(Krause, 2015; Lewandowska et al., 2014; Moura et al., 2015; Pinto &amp; Peixoto, 2011)</w:t>
+      </w:r>
+      <w:r>
+        <w:rPr>
+          <w:rFonts w:eastAsia="Times New Roman"/>
+          <w:szCs w:val="24"/>
+          <w:lang w:val="en-US"/>
+        </w:rPr>
+        <w:fldChar w:fldCharType="end"/>
+      </w:r>
+      <w:r>
+        <w:rPr>
+          <w:rFonts w:eastAsia="Times New Roman"/>
+          <w:szCs w:val="24"/>
+          <w:lang w:val="en-US"/>
+        </w:rPr>
+        <w:t xml:space="preserve"> and response inhibition </w:t>
+      </w:r>
+      <w:r>
+        <w:rPr>
+          <w:rFonts w:eastAsia="Times New Roman"/>
+          <w:szCs w:val="24"/>
+          <w:lang w:val="en-US"/>
+        </w:rPr>
+        <w:fldChar w:fldCharType="begin" w:fldLock="1"/>
+      </w:r>
+      <w:r>
+        <w:rPr>
+          <w:rFonts w:eastAsia="Times New Roman"/>
+          <w:szCs w:val="24"/>
+          <w:lang w:val="en-US"/>
+        </w:rPr>
+        <w:instrText>ADDIN CSL_CITATION { "citationItems" : [ { "id" : "ITEM-1", "itemData" : { "author" : [ { "dropping-particle" : "", "family" : "Pinto", "given" : "Andreia", "non-dropping-particle" : "", "parse-names" : false, "suffix" : "" }, { "dropping-particle" : "", "family" : "Peixoto", "given" : "Bruno", "non-dropping-particle" : "", "parse-names" : false, "suffix" : "" } ], "container-title" : "Journal of Health Sciences", "id" : "ITEM-1", "issue" : "3", "issued" : { "date-parts" : [ [ "2011" ] ] }, "page" : "115-125", "title" : "Neurocognitive profile of children with developmental dyslexia", "type" : "article-journal", "volume" : "1" }, "uris" : [ "http://www.mendeley.com/documents/?uuid=6315dd06-8c5f-42fe-974c-d14ac8c2b0a6" ] } ], "mendeley" : { "formattedCitation" : "(Pinto &amp; Peixoto, 2011)", "plainTextFormattedCitation" : "(Pinto &amp; Peixoto, 2011)", "previouslyFormattedCitation" : "(Pinto &amp; Peixoto, 2011)" }, "properties" : { "noteIndex" : 0 }, "schema" : "https://github.com/citation-style-language/schema/raw/master/csl-citation.json" }</w:instrText>
+      </w:r>
+      <w:r>
+        <w:rPr>
+          <w:rFonts w:eastAsia="Times New Roman"/>
+          <w:szCs w:val="24"/>
+          <w:lang w:val="en-US"/>
+        </w:rPr>
+        <w:fldChar w:fldCharType="separate"/>
+      </w:r>
+      <w:r>
+        <w:rPr>
+          <w:rFonts w:eastAsia="Times New Roman"/>
+          <w:noProof/>
+          <w:szCs w:val="24"/>
+          <w:lang w:val="en-US"/>
+        </w:rPr>
+        <w:t>(Pinto &amp; Peixoto, 2011)</w:t>
+      </w:r>
+      <w:r>
+        <w:rPr>
+          <w:rFonts w:eastAsia="Times New Roman"/>
+          <w:szCs w:val="24"/>
+          <w:lang w:val="en-US"/>
+        </w:rPr>
+        <w:fldChar w:fldCharType="end"/>
+      </w:r>
+      <w:r>
+        <w:rPr>
+          <w:rFonts w:eastAsia="Times New Roman"/>
+          <w:szCs w:val="24"/>
+          <w:lang w:val="en-US"/>
+        </w:rPr>
+        <w:t>. These deficits are believed to limit children’s ability to change their attention between the different parts of the text (i.e., ideas) in order to achieve an integrated picture of the narrative</w:t>
+      </w:r>
+      <w:r>
+        <w:rPr>
+          <w:rFonts w:eastAsia="Times New Roman"/>
+          <w:szCs w:val="24"/>
+          <w:lang w:val="en-US"/>
+        </w:rPr>
+        <w:t xml:space="preserve"> (i.e., </w:t>
+      </w:r>
+      <w:r>
+        <w:rPr>
+          <w:rFonts w:eastAsia="Times New Roman"/>
+          <w:szCs w:val="24"/>
+          <w:lang w:val="en-US"/>
+        </w:rPr>
+        <w:t xml:space="preserve">derive </w:t>
+      </w:r>
+      <w:r>
+        <w:rPr>
+          <w:rFonts w:eastAsia="Times New Roman"/>
+          <w:szCs w:val="24"/>
+          <w:lang w:val="en-US"/>
+        </w:rPr>
+        <w:t>a central idea)</w:t>
+      </w:r>
+      <w:r>
+        <w:rPr>
+          <w:rFonts w:eastAsia="Times New Roman"/>
+          <w:szCs w:val="24"/>
+          <w:lang w:val="en-US"/>
+        </w:rPr>
+        <w:t xml:space="preserve">. Finally, deficits in cognitive flexibility </w:t>
+      </w:r>
+      <w:r>
+        <w:rPr>
+          <w:rFonts w:eastAsia="Times New Roman"/>
+          <w:szCs w:val="24"/>
+          <w:lang w:val="en-US"/>
+        </w:rPr>
+        <w:fldChar w:fldCharType="begin" w:fldLock="1"/>
+      </w:r>
+      <w:r>
+        <w:rPr>
+          <w:rFonts w:eastAsia="Times New Roman"/>
+          <w:szCs w:val="24"/>
+          <w:lang w:val="en-US"/>
+        </w:rPr>
+        <w:instrText>ADDIN CSL_CITATION { "citationItems" : [ { "id" : "ITEM-1", "itemData" : { "DOI" : "10.12659/MSM.890969", "ISSN" : "1643-3750", "PMID" : "25387479", "abstract" : "Background: Previous studies indicate that many different aspects of\\nattention are impaired in children diagnosed with developmental dyslexia\\n(DD). The objective of the present study was to identify cognitive\\nprofiles of DD on the basis of attentional test performance.\\nMaterial/Methods: 78 children with DD (30 girls, 48 boys, mean age of 12\\nyears +/- 8 months) and 32 age-and sex-matched non-dyslexic children (14\\ngirls, 18 boys) were examined using a battery of standardized tests of\\nreading, phonological and attentional processes (alertness, covert shift\\nof attention, divided attention, inhibition, flexibility, vigilance, and\\nvisual search). Cluster analysis was used to identify subtypes of DD.\\nResults: Dyslexic children showed deficits in alertness, covert shift of\\nattention, divided attention, flexibility, and visual search. Three\\ndifferent subtypes of DD were identified, each characterized by poorer\\nperformance on the reading, phonological awareness, and visual search\\ntasks. Additionally, children in cluster no. 1 displayed deficits in\\nflexibility and divided attention. In contrast to non-dyslexic children,\\ncluster no. 2 performed poorer in tasks involving alertness, covert\\nshift of attention, divided attention, and vigilance. Cluster no. 3\\nshowed impaired covert shift of attention.\\nConclusions: These results indicate different patterns of attentional\\nimpairments in dyslexic children. Remediation programs should address\\nthe individual child's deficit profile.", "author" : [ { "dropping-particle" : "", "family" : "Lewandowska", "given" : "Monika", "non-dropping-particle" : "", "parse-names" : false, "suffix" : "" }, { "dropping-particle" : "", "family" : "Milner", "given" : "Rafal", "non-dropping-particle" : "", "parse-names" : false, "suffix" : "" }, { "dropping-particle" : "", "family" : "Ganc", "given" : "Malgorzata", "non-dropping-particle" : "", "parse-names" : false, "suffix" : "" }, { "dropping-particle" : "", "family" : "Wlodarczyk", "given" : "Elzbieta", "non-dropping-particle" : "", "parse-names" : false, "suffix" : "" }, { "dropping-particle" : "", "family" : "Skarzynski", "given" : "Henryk", "non-dropping-particle" : "", "parse-names" : false, "suffix" : "" } ], "container-title" : "Medical Science Monitor", "id" : "ITEM-1", "issued" : { "date-parts" : [ [ "2014" ] ] }, "page" : "2256-2268", "title" : "Attention Dysfunction Subtypes of Developmental Dyslexia", "type" : "article-journal", "volume" : "20" }, "uris" : [ "http://www.mendeley.com/documents/?uuid=245622f1-38a3-4e55-9895-f1dc090f91fb" ] } ], "mendeley" : { "formattedCitation" : "(Lewandowska et al., 2014)", "plainTextFormattedCitation" : "(Lewandowska et al., 2014)", "previouslyFormattedCitation" : "(Lewandowska et al., 2014)" }, "properties" : { "noteIndex" : 0 }, "schema" : "https://github.com/citation-style-language/schema/raw/master/csl-citation.json" }</w:instrText>
+      </w:r>
+      <w:r>
+        <w:rPr>
+          <w:rFonts w:eastAsia="Times New Roman"/>
+          <w:szCs w:val="24"/>
+          <w:lang w:val="en-US"/>
+        </w:rPr>
+        <w:fldChar w:fldCharType="separate"/>
+      </w:r>
+      <w:r>
+        <w:rPr>
+          <w:rFonts w:eastAsia="Times New Roman"/>
+          <w:noProof/>
+          <w:szCs w:val="24"/>
+          <w:lang w:val="en-US"/>
+        </w:rPr>
+        <w:t>(Lewandowska et al., 2014)</w:t>
+      </w:r>
+      <w:r>
+        <w:rPr>
+          <w:rFonts w:eastAsia="Times New Roman"/>
+          <w:szCs w:val="24"/>
+          <w:lang w:val="en-US"/>
+        </w:rPr>
+        <w:fldChar w:fldCharType="end"/>
+      </w:r>
+      <w:r>
+        <w:rPr>
+          <w:rFonts w:eastAsia="Times New Roman"/>
+          <w:szCs w:val="24"/>
+          <w:lang w:val="en-US"/>
+        </w:rPr>
+        <w:t xml:space="preserve"> and planning </w:t>
+      </w:r>
+      <w:r>
+        <w:rPr>
+          <w:rFonts w:eastAsia="Times New Roman"/>
+          <w:szCs w:val="24"/>
+          <w:lang w:val="en-US"/>
+        </w:rPr>
+        <w:fldChar w:fldCharType="begin" w:fldLock="1"/>
+      </w:r>
+      <w:r>
+        <w:rPr>
+          <w:rFonts w:eastAsia="Times New Roman"/>
+          <w:szCs w:val="24"/>
+          <w:lang w:val="en-US"/>
+        </w:rPr>
+        <w:instrText>ADDIN CSL_CITATION { "citationItems" : [ { "id" : "ITEM-1", "itemData" : { "DOI" : "10.5539/ass.v7n10p44", "ISBN" : "1911-2025, 1911-2017", "ISSN" : "1911-2025", "abstract" : "This study discusses the Cognitive Assessment System (CAS) in assessing cognitive processing. CAS is capable of measuring not only the cognitive ability and process but also of able to determine the deficits in relation with specific reading skills. Therefore, this study aims to examine the relationship of PASS cognitive processes with the reading components of Wide Range Achievement Test-4 (WRAT-4). The CAS and WRAT-4 were administered to a hundred primary standard three Malaysian children but based on American norms. The full scale of CAS mean scores was 98 which is the average level of cognitive processing among the subjects. While the WRAT-4 reading components showed the mean score of overall reading performance was 90 which slightly reach the average level. Correlation analysis revealed that cognitive processes were significantly correlated with overall reading performance with r=0789, p&lt;0.01. Simultaneous and Planning processing had quite strong relationship with the overall reading performance which was r=0.724, p&lt;0.01 and r=0.676, p&lt;0.01 respectively. However, Successive processing had low score of r = 0.393, p &lt; 0.01 for the correlation with reading comprehension. CAS is one of the alternatives in providing such capabilities in measuring cognitive processes that could predict reading deficits and relevant to identify performance on reading-related skills.", "author" : [ { "dropping-particle" : "", "family" : "Keat", "given" : "Ooi Boon", "non-dropping-particle" : "", "parse-names" : false, "suffix" : "" }, { "dropping-particle" : "Bin", "family" : "Hj. Ismail", "given" : "Khaidzir", "non-dropping-particle" : "", "parse-names" : false, "suffix" : "" } ], "container-title" : "Asian Social Science", "id" : "ITEM-1", "issue" : "10", "issued" : { "date-parts" : [ [ "2011" ] ] }, "page" : "44-52", "title" : "The Relationship between Cognitive Processing and Reading", "type" : "article-journal", "volume" : "7" }, "uris" : [ "http://www.mendeley.com/documents/?uuid=272f09e7-ef0a-49e1-93e5-ca0fdd9b4d16" ] } ], "mendeley" : { "formattedCitation" : "(Keat &amp; Hj. Ismail, 2011)", "plainTextFormattedCitation" : "(Keat &amp; Hj. Ismail, 2011)", "previouslyFormattedCitation" : "(Keat &amp; Hj. Ismail, 2011)" }, "properties" : { "noteIndex" : 0 }, "schema" : "https://github.com/citation-style-language/schema/raw/master/csl-citation.json" }</w:instrText>
+      </w:r>
+      <w:r>
+        <w:rPr>
+          <w:rFonts w:eastAsia="Times New Roman"/>
+          <w:szCs w:val="24"/>
+          <w:lang w:val="en-US"/>
+        </w:rPr>
+        <w:fldChar w:fldCharType="separate"/>
+      </w:r>
+      <w:r>
+        <w:rPr>
+          <w:rFonts w:eastAsia="Times New Roman"/>
+          <w:noProof/>
+          <w:szCs w:val="24"/>
+          <w:lang w:val="en-US"/>
+        </w:rPr>
+        <w:t>(Keat &amp; Hj. Ismail, 2011)</w:t>
+      </w:r>
+      <w:r>
+        <w:rPr>
+          <w:rFonts w:eastAsia="Times New Roman"/>
+          <w:szCs w:val="24"/>
+          <w:lang w:val="en-US"/>
+        </w:rPr>
+        <w:fldChar w:fldCharType="end"/>
+      </w:r>
+      <w:r>
+        <w:rPr>
+          <w:rFonts w:eastAsia="Times New Roman"/>
+          <w:szCs w:val="24"/>
+          <w:lang w:val="en-US"/>
+        </w:rPr>
+        <w:t xml:space="preserve"> have been found in children with dyslexia. Deficits in these areas could explain the reason why struggling readers do not benefit as expected from strategies to improve reading comprehension or make the necessary adjustments to the information that has just been read in order to integrate the information that will be read.</w:t>
       </w:r>
     </w:p>
     <w:p>
       <w:pPr>
-        <w:pStyle w:val="Heading2"/>
-        <w:rPr>
-          <w:lang w:val="en-US"/>
-        </w:rPr>
-      </w:pPr>
-      <w:r>
-        <w:rPr>
-          <w:lang w:val="en-US"/>
-        </w:rPr>
-        <w:t>Methodological component</w:t>
+        <w:ind w:firstLine="720"/>
+        <w:rPr>
+          <w:lang w:val="en-US"/>
+        </w:rPr>
+      </w:pPr>
+      <w:r>
+        <w:rPr>
+          <w:rFonts w:eastAsia="Times New Roman"/>
+          <w:szCs w:val="24"/>
+          <w:lang w:val="en-US"/>
+        </w:rPr>
+        <w:lastRenderedPageBreak/>
+        <w:t xml:space="preserve">It is </w:t>
+      </w:r>
+      <w:r>
+        <w:rPr>
+          <w:rFonts w:eastAsia="Times New Roman"/>
+          <w:szCs w:val="24"/>
+          <w:lang w:val="en-US"/>
+        </w:rPr>
+        <w:t xml:space="preserve">important </w:t>
+      </w:r>
+      <w:r>
+        <w:rPr>
+          <w:rFonts w:eastAsia="Times New Roman"/>
+          <w:szCs w:val="24"/>
+          <w:lang w:val="en-US"/>
+        </w:rPr>
+        <w:t xml:space="preserve">to note that although the same cognitive processes are often associated with different reading skills (e.g., </w:t>
+      </w:r>
+      <w:r>
+        <w:rPr>
+          <w:rFonts w:eastAsia="Times New Roman"/>
+          <w:szCs w:val="24"/>
+          <w:lang w:val="en-US"/>
+        </w:rPr>
+        <w:t xml:space="preserve">attention is associated with </w:t>
+      </w:r>
+      <w:r>
+        <w:rPr>
+          <w:rFonts w:eastAsia="Times New Roman"/>
+          <w:szCs w:val="24"/>
+          <w:lang w:val="en-US"/>
+        </w:rPr>
+        <w:t>basic and complex reading skills</w:t>
+      </w:r>
+      <w:r>
+        <w:rPr>
+          <w:rFonts w:eastAsia="Times New Roman"/>
+          <w:szCs w:val="24"/>
+          <w:lang w:val="en-US"/>
+        </w:rPr>
+        <w:t>), there are differences in how these</w:t>
+      </w:r>
+      <w:r>
+        <w:rPr>
+          <w:rFonts w:eastAsia="Times New Roman"/>
+          <w:szCs w:val="24"/>
+          <w:lang w:val="en-US"/>
+        </w:rPr>
+        <w:t xml:space="preserve"> support reading skills. </w:t>
+      </w:r>
+      <w:r>
+        <w:rPr>
+          <w:rFonts w:eastAsia="Times New Roman"/>
+          <w:szCs w:val="24"/>
+          <w:lang w:val="en-US"/>
+        </w:rPr>
+        <w:t xml:space="preserve">This fact should not be surprising because cognition, as well as the brain, works </w:t>
+      </w:r>
+      <w:r>
+        <w:rPr>
+          <w:rFonts w:eastAsia="Times New Roman"/>
+          <w:szCs w:val="24"/>
+          <w:lang w:val="en-US"/>
+        </w:rPr>
+        <w:t>as</w:t>
+      </w:r>
+      <w:r>
+        <w:rPr>
+          <w:rFonts w:eastAsia="Times New Roman"/>
+          <w:szCs w:val="24"/>
+          <w:lang w:val="en-US"/>
+        </w:rPr>
+        <w:t xml:space="preserve"> an integrated</w:t>
+      </w:r>
+      <w:r>
+        <w:rPr>
+          <w:rFonts w:eastAsia="Times New Roman"/>
+          <w:szCs w:val="24"/>
+          <w:lang w:val="en-US"/>
+        </w:rPr>
+        <w:t xml:space="preserve"> system by which we perceive the world and process information</w:t>
+      </w:r>
+      <w:r>
+        <w:rPr>
+          <w:rFonts w:eastAsia="Times New Roman"/>
+          <w:szCs w:val="24"/>
+          <w:lang w:val="en-US"/>
+        </w:rPr>
+        <w:t xml:space="preserve">. </w:t>
+      </w:r>
+      <w:r>
+        <w:rPr>
+          <w:rFonts w:eastAsia="Times New Roman"/>
+          <w:szCs w:val="24"/>
+          <w:lang w:val="en-US"/>
+        </w:rPr>
+        <w:t>For most behavi</w:t>
+      </w:r>
+      <w:r>
+        <w:rPr>
+          <w:rFonts w:eastAsia="Times New Roman"/>
+          <w:szCs w:val="24"/>
+          <w:lang w:val="en-US"/>
+        </w:rPr>
+        <w:t xml:space="preserve">ors, we use an intricate </w:t>
+      </w:r>
+      <w:r>
+        <w:rPr>
+          <w:rFonts w:eastAsia="Times New Roman"/>
+          <w:szCs w:val="24"/>
+          <w:lang w:val="en-US"/>
+        </w:rPr>
+        <w:t>array of cognitive processes and brain circuits, but certain processes and circuits are more involved than other</w:t>
+      </w:r>
+      <w:r>
+        <w:rPr>
+          <w:rFonts w:eastAsia="Times New Roman"/>
+          <w:szCs w:val="24"/>
+          <w:lang w:val="en-US"/>
+        </w:rPr>
+        <w:t>s</w:t>
+      </w:r>
+      <w:r>
+        <w:rPr>
+          <w:rFonts w:eastAsia="Times New Roman"/>
+          <w:szCs w:val="24"/>
+          <w:lang w:val="en-US"/>
+        </w:rPr>
+        <w:t xml:space="preserve"> for any given behavior.</w:t>
+      </w:r>
+      <w:r>
+        <w:rPr>
+          <w:rFonts w:eastAsia="Times New Roman"/>
+          <w:szCs w:val="24"/>
+          <w:lang w:val="en-US"/>
+        </w:rPr>
+        <w:t xml:space="preserve"> </w:t>
+      </w:r>
+      <w:r>
+        <w:rPr>
+          <w:rFonts w:eastAsia="Times New Roman"/>
+          <w:szCs w:val="24"/>
+          <w:lang w:val="en-US"/>
+        </w:rPr>
+        <w:t xml:space="preserve">This same concept applies to reading skills. During the reading process, an intricate array of cognitive processes and brain circuits are involved. Some may change during different phases of the reading process </w:t>
+      </w:r>
+      <w:r>
+        <w:rPr>
+          <w:rFonts w:eastAsia="Times New Roman"/>
+          <w:szCs w:val="24"/>
+          <w:lang w:val="en-US"/>
+        </w:rPr>
+        <w:t>(</w:t>
+      </w:r>
+      <w:r>
+        <w:rPr>
+          <w:rFonts w:eastAsia="Times New Roman"/>
+          <w:szCs w:val="24"/>
+          <w:lang w:val="en-US"/>
+        </w:rPr>
+        <w:t>e.g.,</w:t>
+      </w:r>
+      <w:r>
+        <w:rPr>
+          <w:rFonts w:eastAsia="Times New Roman"/>
+          <w:szCs w:val="24"/>
+          <w:lang w:val="en-US"/>
+        </w:rPr>
+        <w:t xml:space="preserve"> cognitive planning) </w:t>
+      </w:r>
+      <w:r>
+        <w:rPr>
+          <w:rFonts w:eastAsia="Times New Roman"/>
+          <w:szCs w:val="24"/>
+          <w:lang w:val="en-US"/>
+        </w:rPr>
+        <w:t>and other may always be involved to the same extent</w:t>
+      </w:r>
+      <w:r>
+        <w:rPr>
+          <w:rFonts w:eastAsia="Times New Roman"/>
+          <w:szCs w:val="24"/>
+          <w:lang w:val="en-US"/>
+        </w:rPr>
+        <w:t xml:space="preserve"> (</w:t>
+      </w:r>
+      <w:r>
+        <w:rPr>
+          <w:rFonts w:eastAsia="Times New Roman"/>
+          <w:szCs w:val="24"/>
+          <w:lang w:val="en-US"/>
+        </w:rPr>
+        <w:t>e.g</w:t>
+      </w:r>
+      <w:r>
+        <w:rPr>
+          <w:rFonts w:eastAsia="Times New Roman"/>
+          <w:szCs w:val="24"/>
+          <w:lang w:val="en-US"/>
+        </w:rPr>
+        <w:t>., attention)</w:t>
+      </w:r>
+      <w:r>
+        <w:rPr>
+          <w:rFonts w:eastAsia="Times New Roman"/>
+          <w:szCs w:val="24"/>
+          <w:lang w:val="en-US"/>
+        </w:rPr>
+        <w:t>.</w:t>
+      </w:r>
+      <w:r>
+        <w:rPr>
+          <w:rFonts w:eastAsia="Times New Roman"/>
+          <w:szCs w:val="24"/>
+          <w:lang w:val="en-US"/>
+        </w:rPr>
+        <w:t xml:space="preserve"> </w:t>
+      </w:r>
+      <w:r>
+        <w:rPr>
+          <w:rFonts w:eastAsia="Times New Roman"/>
+          <w:szCs w:val="24"/>
+          <w:lang w:val="en-US"/>
+        </w:rPr>
+        <w:t xml:space="preserve">This </w:t>
+      </w:r>
+      <w:r>
+        <w:rPr>
+          <w:rFonts w:eastAsia="Times New Roman"/>
+          <w:szCs w:val="24"/>
+          <w:lang w:val="en-US"/>
+        </w:rPr>
+        <w:t>evidences</w:t>
+      </w:r>
+      <w:r>
+        <w:rPr>
+          <w:rFonts w:eastAsia="Times New Roman"/>
+          <w:szCs w:val="24"/>
+          <w:lang w:val="en-US"/>
+        </w:rPr>
+        <w:t xml:space="preserve"> the complexity of designing interventions </w:t>
+      </w:r>
+      <w:r>
+        <w:rPr>
+          <w:rFonts w:eastAsia="Times New Roman"/>
+          <w:szCs w:val="24"/>
+          <w:lang w:val="en-US"/>
+        </w:rPr>
+        <w:t xml:space="preserve">for improving </w:t>
+      </w:r>
+      <w:r>
+        <w:rPr>
+          <w:rFonts w:eastAsia="Times New Roman"/>
+          <w:szCs w:val="24"/>
+          <w:lang w:val="en-US"/>
+        </w:rPr>
+        <w:t xml:space="preserve">reading skills </w:t>
+      </w:r>
+      <w:r>
+        <w:rPr>
+          <w:rFonts w:eastAsia="Times New Roman"/>
+          <w:szCs w:val="24"/>
+          <w:lang w:val="en-US"/>
+        </w:rPr>
+        <w:t xml:space="preserve">derived from </w:t>
+      </w:r>
+      <w:r>
+        <w:rPr>
+          <w:rFonts w:eastAsia="Times New Roman"/>
+          <w:szCs w:val="24"/>
+          <w:lang w:val="en-US"/>
+        </w:rPr>
+        <w:t>the cognitive processes that are associated with them</w:t>
+      </w:r>
+      <w:r>
+        <w:rPr>
+          <w:rFonts w:eastAsia="Times New Roman"/>
+          <w:szCs w:val="24"/>
+          <w:lang w:val="en-US"/>
+        </w:rPr>
+        <w:t xml:space="preserve"> as these intricate relationships must be </w:t>
+      </w:r>
+      <w:r>
+        <w:rPr>
+          <w:rFonts w:eastAsia="Times New Roman"/>
+          <w:szCs w:val="24"/>
+          <w:lang w:val="en-US"/>
+        </w:rPr>
+        <w:t>considered</w:t>
+      </w:r>
+      <w:r>
+        <w:rPr>
+          <w:rFonts w:eastAsia="Times New Roman"/>
+          <w:szCs w:val="24"/>
+          <w:lang w:val="en-US"/>
+        </w:rPr>
+        <w:t>.</w:t>
       </w:r>
     </w:p>
     <w:p>
       <w:pPr>
+        <w:pStyle w:val="Heading2"/>
+        <w:rPr>
+          <w:lang w:val="en-US"/>
+        </w:rPr>
+      </w:pPr>
+      <w:r>
+        <w:rPr>
+          <w:lang w:val="en-US"/>
+        </w:rPr>
+        <w:t>Methodological component</w:t>
+      </w:r>
+    </w:p>
+    <w:p>
+      <w:pPr>
         <w:pStyle w:val="APA-Texto0"/>
         <w:rPr>
           <w:lang w:val="en-US"/>
@@ -4860,6 +5050,7 @@
           <w:sz w:val="22"/>
           <w:lang w:val="en-US"/>
         </w:rPr>
+        <w:lastRenderedPageBreak/>
         <w:t>46.6</w:t>
       </w:r>
       <w:r>
@@ -5033,7 +5224,6 @@
         <w:rPr>
           <w:lang w:val="en-US"/>
         </w:rPr>
-        <w:lastRenderedPageBreak/>
         <w:t>studies worked with four</w:t>
       </w:r>
       <w:r>
@@ -5190,14 +5380,12 @@
         </w:rPr>
         <w:t xml:space="preserve"> However, must studies </w:t>
       </w:r>
-      <w:proofErr w:type="gramStart"/>
-      <w:r>
-        <w:rPr>
-          <w:lang w:val="en-US"/>
-        </w:rPr>
-        <w:t>did</w:t>
-      </w:r>
-      <w:proofErr w:type="gramEnd"/>
+      <w:r>
+        <w:rPr>
+          <w:lang w:val="en-US"/>
+        </w:rPr>
+        <w:t>do</w:t>
+      </w:r>
       <w:r>
         <w:rPr>
           <w:lang w:val="en-US"/>
@@ -5256,7 +5444,19 @@
         <w:rPr>
           <w:lang w:val="en-US"/>
         </w:rPr>
-        <w:t xml:space="preserve"> The sample size varied greatly across studies but in general, these consisted of small studies with few participants. </w:t>
+        <w:t xml:space="preserve"> The sample size varied greatly across studies but in general, these consisted of small </w:t>
+      </w:r>
+      <w:r>
+        <w:rPr>
+          <w:lang w:val="en-US"/>
+        </w:rPr>
+        <w:t xml:space="preserve">to medium </w:t>
+      </w:r>
+      <w:r>
+        <w:rPr>
+          <w:lang w:val="en-US"/>
+        </w:rPr>
+        <w:t xml:space="preserve">studies. </w:t>
       </w:r>
       <w:r>
         <w:rPr>
@@ -5328,7 +5528,14 @@
         <w:rPr>
           <w:lang w:val="en-US"/>
         </w:rPr>
-        <w:t>the same sound (i.e., phoneme) can be associated with different visual representations (i.e., graphemes</w:t>
+        <w:t>the same sound (i.e., phoneme) can be associated with different visual representations (</w:t>
+      </w:r>
+      <w:commentRangeStart w:id="3"/>
+      <w:r>
+        <w:rPr>
+          <w:lang w:val="en-US"/>
+        </w:rPr>
+        <w:t>i.e., graphemes</w:t>
       </w:r>
       <w:r>
         <w:rPr>
@@ -5343,7 +5550,17 @@
         </w:rPr>
         <w:t>cita</w:t>
       </w:r>
+      <w:commentRangeEnd w:id="3"/>
       <w:proofErr w:type="spellEnd"/>
+      <w:r>
+        <w:rPr>
+          <w:rStyle w:val="CommentReference"/>
+          <w:rFonts w:eastAsiaTheme="minorHAnsi"/>
+          <w:color w:val="auto"/>
+          <w:lang w:val="en-US"/>
+        </w:rPr>
+        <w:commentReference w:id="3"/>
+      </w:r>
       <w:r>
         <w:rPr>
           <w:lang w:val="en-US"/>
@@ -5362,6 +5579,7 @@
         <w:rPr>
           <w:lang w:val="en-US"/>
         </w:rPr>
+        <w:lastRenderedPageBreak/>
         <w:t>Intervention implementation details are also describe</w:t>
       </w:r>
       <w:r>
@@ -5565,14 +5783,7 @@
         <w:rPr>
           <w:lang w:val="en-US"/>
         </w:rPr>
-        <w:t xml:space="preserve">In some cases, the total amount </w:t>
-      </w:r>
-      <w:r>
-        <w:rPr>
-          <w:lang w:val="en-US"/>
-        </w:rPr>
-        <w:lastRenderedPageBreak/>
-        <w:t>of time dedicated at working with the interventions was provided.</w:t>
+        <w:t>In some cases, the total amount of time dedicated at working with the interventions was provided.</w:t>
       </w:r>
       <w:r>
         <w:rPr>
@@ -5690,6 +5901,13 @@
           <w:lang w:val="en-US"/>
         </w:rPr>
         <w:t>45.45</w:t>
+      </w:r>
+      <w:r>
+        <w:rPr>
+          <w:sz w:val="22"/>
+          <w:lang w:val="en-US"/>
+        </w:rPr>
+        <w:t>%</w:t>
       </w:r>
       <w:r>
         <w:rPr>
@@ -5952,7 +6170,14 @@
         <w:rPr>
           <w:lang w:val="en-US"/>
         </w:rPr>
-        <w:t xml:space="preserve"> However, short sessions were more common and being able to administer the interventions in small groups contribute</w:t>
+        <w:t xml:space="preserve"> However, short sessions were more common and being able to administer the interventions in small groups </w:t>
+      </w:r>
+      <w:r>
+        <w:rPr>
+          <w:lang w:val="en-US"/>
+        </w:rPr>
+        <w:lastRenderedPageBreak/>
+        <w:t>contribute</w:t>
       </w:r>
       <w:r>
         <w:rPr>
@@ -6076,14 +6301,7 @@
         <w:rPr>
           <w:lang w:val="en-US"/>
         </w:rPr>
-        <w:t xml:space="preserve"> to </w:t>
-      </w:r>
-      <w:r>
-        <w:rPr>
-          <w:lang w:val="en-US"/>
-        </w:rPr>
-        <w:lastRenderedPageBreak/>
-        <w:t xml:space="preserve">determine the validity of the findings in any study. </w:t>
+        <w:t xml:space="preserve"> to determine the validity of the findings in any study. </w:t>
       </w:r>
       <w:r>
         <w:rPr>
@@ -6568,7 +6786,14 @@
         <w:rPr>
           <w:lang w:val="en-US"/>
         </w:rPr>
-        <w:t xml:space="preserve"> Another important detail to note is that most studies did provide specific p-values for the analysis conducted</w:t>
+        <w:t xml:space="preserve"> Another </w:t>
+      </w:r>
+      <w:r>
+        <w:rPr>
+          <w:lang w:val="en-US"/>
+        </w:rPr>
+        <w:lastRenderedPageBreak/>
+        <w:t>important detail to note is that most studies did provide specific p-values for the analysis conducted</w:t>
       </w:r>
       <w:r>
         <w:rPr>
@@ -6637,14 +6862,7 @@
         <w:rPr>
           <w:lang w:val="en-US"/>
         </w:rPr>
-        <w:t xml:space="preserve"> of findings results </w:t>
-      </w:r>
-      <w:r>
-        <w:rPr>
-          <w:lang w:val="en-US"/>
-        </w:rPr>
-        <w:lastRenderedPageBreak/>
-        <w:t>as extreme as the ones found</w:t>
+        <w:t xml:space="preserve"> of findings results as extreme as the ones found</w:t>
       </w:r>
       <w:r>
         <w:rPr>
@@ -6831,48 +7049,6 @@
         <w:rPr>
           <w:lang w:val="en-US"/>
         </w:rPr>
-        <w:t xml:space="preserve">Even though effect sizes were reported, Cohen’s d can and should be standardized to Hedge’s G, which is </w:t>
-      </w:r>
-      <w:r>
-        <w:rPr>
-          <w:lang w:val="en-US"/>
-        </w:rPr>
-        <w:t xml:space="preserve">said to be an </w:t>
-      </w:r>
-      <w:r>
-        <w:rPr>
-          <w:lang w:val="en-US"/>
-        </w:rPr>
-        <w:t xml:space="preserve">unbiased </w:t>
-      </w:r>
-      <w:r>
-        <w:rPr>
-          <w:lang w:val="en-US"/>
-        </w:rPr>
-        <w:t xml:space="preserve">effect size index and a better </w:t>
-      </w:r>
-      <w:r>
-        <w:rPr>
-          <w:lang w:val="en-US"/>
-        </w:rPr>
-        <w:t>estimator of the true population effect size</w:t>
-      </w:r>
-      <w:r>
-        <w:rPr>
-          <w:lang w:val="en-US"/>
-        </w:rPr>
-        <w:t xml:space="preserve"> (citation)</w:t>
-      </w:r>
-      <w:r>
-        <w:rPr>
-          <w:lang w:val="en-US"/>
-        </w:rPr>
-        <w:t xml:space="preserve">. </w:t>
-      </w:r>
-      <w:r>
-        <w:rPr>
-          <w:lang w:val="en-US"/>
-        </w:rPr>
         <w:t xml:space="preserve">Consistent with the </w:t>
       </w:r>
       <w:r>
@@ -6930,13 +7106,43 @@
         <w:rPr>
           <w:lang w:val="en-US"/>
         </w:rPr>
-        <w:t xml:space="preserve">follow some of the best practice in the report of results. These use sound analytical methods (e.g., ANOVA, ANCOVA), provide descriptive statistics, and provide the specific p-values and effect sizes. Additionally, the studies controlled for variables that are known to influence improvements after the implementation of an intervention (e.g., baseline reading skills). However, </w:t>
-      </w:r>
-      <w:r>
-        <w:rPr>
-          <w:lang w:val="en-US"/>
-        </w:rPr>
-        <w:t xml:space="preserve">the studies could have presented Hedge’s G as the effect size index, which as has been discussed is an unbiased estimator of the true effect, and corrections appropriate for small sample sizes could have been used to avoid </w:t>
+        <w:t>follow some of the best practice</w:t>
+      </w:r>
+      <w:r>
+        <w:rPr>
+          <w:lang w:val="en-US"/>
+        </w:rPr>
+        <w:t>s</w:t>
+      </w:r>
+      <w:r>
+        <w:rPr>
+          <w:lang w:val="en-US"/>
+        </w:rPr>
+        <w:t xml:space="preserve"> in the report of results. These use sound analytical methods (e.g., ANOVA, ANCOVA), provide descriptive statistics, and provide the specific p-values and effect sizes. Additionally, the studies controlled for variables that are known to influence improvements after the implementation of an intervention (e.g., baseline reading skills). However, </w:t>
+      </w:r>
+      <w:r>
+        <w:rPr>
+          <w:lang w:val="en-US"/>
+        </w:rPr>
+        <w:t xml:space="preserve">the studies could have presented Hedge’s G as the effect size index, which as has been </w:t>
+      </w:r>
+      <w:r>
+        <w:rPr>
+          <w:lang w:val="en-US"/>
+        </w:rPr>
+        <w:t>described</w:t>
+      </w:r>
+      <w:r>
+        <w:rPr>
+          <w:lang w:val="en-US"/>
+        </w:rPr>
+        <w:t xml:space="preserve"> as</w:t>
+      </w:r>
+      <w:r>
+        <w:rPr>
+          <w:lang w:val="en-US"/>
+        </w:rPr>
+        <w:t xml:space="preserve"> an unbiased estimator of the true effect, and corrections appropriate for small sample sizes could have been used to avoid </w:t>
       </w:r>
       <w:r>
         <w:rPr>
@@ -6984,7 +7190,14 @@
         <w:rPr>
           <w:lang w:val="en-US"/>
         </w:rPr>
-        <w:t xml:space="preserve"> mean confidence intervals allow better estimation of the population means and mean difference confidence intervals allow to estimate the true difference between the groups as an interval that is more reliable across studies.</w:t>
+        <w:t xml:space="preserve"> mean confidence intervals allow better </w:t>
+      </w:r>
+      <w:r>
+        <w:rPr>
+          <w:lang w:val="en-US"/>
+        </w:rPr>
+        <w:lastRenderedPageBreak/>
+        <w:t>estimation of the population means and mean difference confidence intervals allow to estimate the true difference between the groups as an interval that is more reliable across studies.</w:t>
       </w:r>
       <w:r>
         <w:rPr>
@@ -7017,7 +7230,6 @@
         <w:rPr>
           <w:lang w:val="en-US"/>
         </w:rPr>
-        <w:lastRenderedPageBreak/>
         <w:t>The most common</w:t>
       </w:r>
       <w:r>
@@ -7607,52 +7819,617 @@
         <w:rPr>
           <w:lang w:val="en-US"/>
         </w:rPr>
+        <w:lastRenderedPageBreak/>
         <w:t>Conclusion</w:t>
       </w:r>
     </w:p>
     <w:p>
       <w:pPr>
-        <w:rPr>
-          <w:lang w:val="en-US"/>
-        </w:rPr>
-      </w:pPr>
+        <w:pStyle w:val="APA-texto"/>
+        <w:rPr>
+          <w:b/>
+          <w:lang w:val="en-US"/>
+        </w:rPr>
+      </w:pPr>
+      <w:r>
+        <w:rPr>
+          <w:lang w:val="en-US"/>
+        </w:rPr>
+        <w:tab/>
+      </w:r>
+      <w:r>
+        <w:rPr>
+          <w:lang w:val="en-US"/>
+        </w:rPr>
+        <w:t xml:space="preserve">Technology-based reading interventions are being developed as a complementary tool to address </w:t>
+      </w:r>
+      <w:r>
+        <w:rPr>
+          <w:lang w:val="en-US"/>
+        </w:rPr>
+        <w:t>these important skills</w:t>
+      </w:r>
+      <w:r>
+        <w:rPr>
+          <w:lang w:val="en-US"/>
+        </w:rPr>
+        <w:t>.</w:t>
+      </w:r>
+      <w:r>
+        <w:rPr>
+          <w:lang w:val="en-US"/>
+        </w:rPr>
+        <w:t xml:space="preserve"> The findings of this systematic review suggest </w:t>
+      </w:r>
+      <w:r>
+        <w:rPr>
+          <w:lang w:val="en-US"/>
+        </w:rPr>
+        <w:t xml:space="preserve">there are many different options when it comes to </w:t>
+      </w:r>
+      <w:r>
+        <w:rPr>
+          <w:lang w:val="en-US"/>
+        </w:rPr>
+        <w:t xml:space="preserve">technology-based interventions </w:t>
+      </w:r>
+      <w:r>
+        <w:rPr>
+          <w:lang w:val="en-US"/>
+        </w:rPr>
+        <w:t xml:space="preserve">and these </w:t>
+      </w:r>
+      <w:r>
+        <w:rPr>
+          <w:lang w:val="en-US"/>
+        </w:rPr>
+        <w:t>have great potential for improving reading skills</w:t>
+      </w:r>
+      <w:r>
+        <w:rPr>
+          <w:lang w:val="en-US"/>
+        </w:rPr>
+        <w:t>. Studies that test these implement strong designs</w:t>
+      </w:r>
+      <w:r>
+        <w:rPr>
+          <w:lang w:val="en-US"/>
+        </w:rPr>
+        <w:t>, conduct strong statistical analyses</w:t>
+      </w:r>
+      <w:r>
+        <w:rPr>
+          <w:lang w:val="en-US"/>
+        </w:rPr>
+        <w:t xml:space="preserve"> and comply with good </w:t>
+      </w:r>
+      <w:r>
+        <w:rPr>
+          <w:lang w:val="en-US"/>
+        </w:rPr>
+        <w:t xml:space="preserve">statistics </w:t>
+      </w:r>
+      <w:r>
+        <w:rPr>
+          <w:lang w:val="en-US"/>
+        </w:rPr>
+        <w:t>reporting standards</w:t>
+      </w:r>
+      <w:r>
+        <w:rPr>
+          <w:lang w:val="en-US"/>
+        </w:rPr>
+        <w:t xml:space="preserve">. </w:t>
+      </w:r>
+      <w:r>
+        <w:rPr>
+          <w:lang w:val="en-US"/>
+        </w:rPr>
+        <w:t xml:space="preserve">Furthermore, these </w:t>
+      </w:r>
+      <w:r>
+        <w:rPr>
+          <w:lang w:val="en-US"/>
+        </w:rPr>
+        <w:t>interventions</w:t>
+      </w:r>
+      <w:r>
+        <w:rPr>
+          <w:lang w:val="en-US"/>
+        </w:rPr>
+        <w:t xml:space="preserve"> have been tested </w:t>
+      </w:r>
+      <w:r>
+        <w:rPr>
+          <w:lang w:val="en-US"/>
+        </w:rPr>
+        <w:t>with short sessions</w:t>
+      </w:r>
+      <w:r>
+        <w:rPr>
+          <w:lang w:val="en-US"/>
+        </w:rPr>
+        <w:t xml:space="preserve"> and in groups which suggest </w:t>
+      </w:r>
+      <w:r>
+        <w:rPr>
+          <w:lang w:val="en-US"/>
+        </w:rPr>
+        <w:t xml:space="preserve">these may be </w:t>
+      </w:r>
+      <w:r>
+        <w:rPr>
+          <w:lang w:val="en-US"/>
+        </w:rPr>
+        <w:t>viable</w:t>
+      </w:r>
+      <w:r>
+        <w:rPr>
+          <w:lang w:val="en-US"/>
+        </w:rPr>
+        <w:t xml:space="preserve"> </w:t>
+      </w:r>
+      <w:r>
+        <w:rPr>
+          <w:lang w:val="en-US"/>
+        </w:rPr>
+        <w:t>in real-world scenarios.</w:t>
+      </w:r>
+      <w:r>
+        <w:rPr>
+          <w:lang w:val="en-US"/>
+        </w:rPr>
+        <w:t xml:space="preserve"> </w:t>
+      </w:r>
+      <w:r>
+        <w:rPr>
+          <w:lang w:val="en-US"/>
+        </w:rPr>
+        <w:t>I</w:t>
+      </w:r>
+      <w:r>
+        <w:rPr>
+          <w:lang w:val="en-US"/>
+        </w:rPr>
+        <w:t>n the context of Puerto Rico</w:t>
+      </w:r>
+      <w:r>
+        <w:rPr>
+          <w:lang w:val="en-US"/>
+        </w:rPr>
+        <w:t xml:space="preserve"> </w:t>
+      </w:r>
+      <w:r>
+        <w:rPr>
+          <w:lang w:val="en-US"/>
+        </w:rPr>
+        <w:t>v</w:t>
+      </w:r>
+      <w:r>
+        <w:rPr>
+          <w:lang w:val="en-US"/>
+        </w:rPr>
+        <w:t xml:space="preserve">iability is very important </w:t>
+      </w:r>
+      <w:r>
+        <w:rPr>
+          <w:lang w:val="en-US"/>
+        </w:rPr>
+        <w:t>as the limited access to resources and the</w:t>
+      </w:r>
+      <w:r>
+        <w:rPr>
+          <w:lang w:val="en-US"/>
+        </w:rPr>
+        <w:t xml:space="preserve"> high prevalence of this population </w:t>
+      </w:r>
+      <w:r>
+        <w:rPr>
+          <w:lang w:val="en-US"/>
+        </w:rPr>
+        <w:fldChar w:fldCharType="begin" w:fldLock="1"/>
+      </w:r>
+      <w:r>
+        <w:rPr>
+          <w:lang w:val="en-US"/>
+        </w:rPr>
+        <w:instrText>ADDIN CSL_CITATION {"citationItems":[{"id":"ITEM-1","itemData":{"author":[{"dropping-particle":"","family":"Disdier</w:instrText>
+      </w:r>
+      <w:r>
+        <w:rPr>
+          <w:rFonts w:ascii="Cambria Math" w:hAnsi="Cambria Math" w:cs="Cambria Math"/>
+          <w:lang w:val="en-US"/>
+        </w:rPr>
+        <w:instrText>‐</w:instrText>
+      </w:r>
+      <w:r>
+        <w:rPr>
+          <w:lang w:val="en-US"/>
+        </w:rPr>
+        <w:instrText>Flores","given":"O. M.","non-dropping-particle":"","parse-names":false,"suffix":""},{"dropping-particle":"","family":"Jara Castro","given":"A. G.","non-dropping-particle":"","parse-names":false,"suffix":""}],"id":"ITEM-1","issued":{"date-parts":[["2017"]]},"title":"Anuario Estadístico del Sistema Educativo","type":"report"},"uris":["http://www.mendeley.com/documents/?uuid=ea260497-39f9-48eb-a1d3-6019a59269e3"]}],"mendeley":{"formattedCitation":"(Disdier</w:instrText>
+      </w:r>
+      <w:r>
+        <w:rPr>
+          <w:rFonts w:ascii="Cambria Math" w:hAnsi="Cambria Math" w:cs="Cambria Math"/>
+          <w:lang w:val="en-US"/>
+        </w:rPr>
+        <w:instrText>‐</w:instrText>
+      </w:r>
+      <w:r>
+        <w:rPr>
+          <w:lang w:val="en-US"/>
+        </w:rPr>
+        <w:instrText>Flores &amp; Jara Castro, 2017)","plainTextFormattedCitation":"(Disdier</w:instrText>
+      </w:r>
+      <w:r>
+        <w:rPr>
+          <w:rFonts w:ascii="Cambria Math" w:hAnsi="Cambria Math" w:cs="Cambria Math"/>
+          <w:lang w:val="en-US"/>
+        </w:rPr>
+        <w:instrText>‐</w:instrText>
+      </w:r>
+      <w:r>
+        <w:rPr>
+          <w:lang w:val="en-US"/>
+        </w:rPr>
+        <w:instrText>Flores &amp; Jara Castro, 2017)","previouslyFormattedCitation":"(Disdier</w:instrText>
+      </w:r>
+      <w:r>
+        <w:rPr>
+          <w:rFonts w:ascii="Cambria Math" w:hAnsi="Cambria Math" w:cs="Cambria Math"/>
+          <w:lang w:val="en-US"/>
+        </w:rPr>
+        <w:instrText>‐</w:instrText>
+      </w:r>
+      <w:r>
+        <w:rPr>
+          <w:lang w:val="en-US"/>
+        </w:rPr>
+        <w:instrText>Flores &amp; Jara Castro, 2017)"},"properties":{"noteIndex":0},"schema":"https://github.com/citation-style-language/schema/raw/master/csl-citation.json"}</w:instrText>
+      </w:r>
+      <w:r>
+        <w:rPr>
+          <w:lang w:val="en-US"/>
+        </w:rPr>
+        <w:fldChar w:fldCharType="separate"/>
+      </w:r>
+      <w:r>
+        <w:rPr>
+          <w:noProof/>
+          <w:lang w:val="en-US"/>
+        </w:rPr>
+        <w:t>(Disdier</w:t>
+      </w:r>
+      <w:r>
+        <w:rPr>
+          <w:rFonts w:ascii="Cambria Math" w:hAnsi="Cambria Math" w:cs="Cambria Math"/>
+          <w:noProof/>
+          <w:lang w:val="en-US"/>
+        </w:rPr>
+        <w:t>‐</w:t>
+      </w:r>
+      <w:r>
+        <w:rPr>
+          <w:noProof/>
+          <w:lang w:val="en-US"/>
+        </w:rPr>
+        <w:t>Flores &amp; Jara Castro, 2017)</w:t>
+      </w:r>
+      <w:r>
+        <w:rPr>
+          <w:lang w:val="en-US"/>
+        </w:rPr>
+        <w:fldChar w:fldCharType="end"/>
+      </w:r>
+      <w:r>
+        <w:rPr>
+          <w:lang w:val="en-US"/>
+        </w:rPr>
+        <w:t xml:space="preserve"> </w:t>
+      </w:r>
+      <w:r>
+        <w:rPr>
+          <w:lang w:val="en-US"/>
+        </w:rPr>
+        <w:t xml:space="preserve">requires </w:t>
+      </w:r>
+      <w:r>
+        <w:rPr>
+          <w:lang w:val="en-US"/>
+        </w:rPr>
+        <w:t>cost-effectively</w:t>
+      </w:r>
+      <w:r>
+        <w:rPr>
+          <w:lang w:val="en-US"/>
+        </w:rPr>
+        <w:t xml:space="preserve"> tools to address this population</w:t>
+      </w:r>
+      <w:r>
+        <w:rPr>
+          <w:lang w:val="en-US"/>
+        </w:rPr>
+        <w:t xml:space="preserve">’s </w:t>
+      </w:r>
+      <w:r>
+        <w:rPr>
+          <w:lang w:val="en-US"/>
+        </w:rPr>
+        <w:t>needs</w:t>
+      </w:r>
+      <w:r>
+        <w:rPr>
+          <w:lang w:val="en-US"/>
+        </w:rPr>
+        <w:t>.</w:t>
+      </w:r>
     </w:p>
     <w:p>
       <w:pPr>
-        <w:rPr>
-          <w:rFonts w:eastAsia="Times New Roman"/>
-          <w:szCs w:val="24"/>
-          <w:lang w:val="en-US"/>
-        </w:rPr>
-      </w:pPr>
-      <w:r>
-        <w:rPr>
-          <w:rFonts w:eastAsia="Times New Roman"/>
-          <w:szCs w:val="24"/>
-          <w:lang w:val="en-US"/>
-        </w:rPr>
-        <w:lastRenderedPageBreak/>
-        <w:t>How cognition and brain circuits are used during the reading process should play a central role in intervention design, planning, and monitoring.</w:t>
+        <w:pStyle w:val="APA-texto"/>
+      </w:pPr>
+      <w:r>
+        <w:t xml:space="preserve">The findings also suggest that </w:t>
+      </w:r>
+      <w:r>
+        <w:t xml:space="preserve">many studies do not use </w:t>
+      </w:r>
+      <w:r>
+        <w:t xml:space="preserve">sampling schemes that allow generalizations to the population. Confidence intervals are also </w:t>
+      </w:r>
+      <w:r>
+        <w:t>missing,</w:t>
+      </w:r>
+      <w:r>
+        <w:t xml:space="preserve"> and this </w:t>
+      </w:r>
+      <w:r>
+        <w:t xml:space="preserve">is a </w:t>
+      </w:r>
+      <w:r>
+        <w:t>very important statistics because</w:t>
+      </w:r>
+      <w:r>
+        <w:t xml:space="preserve"> </w:t>
+      </w:r>
+      <w:r>
+        <w:t>it would allow</w:t>
+      </w:r>
+      <w:r>
+        <w:t xml:space="preserve"> to better estimate the improvements caused by the interventions</w:t>
+      </w:r>
+      <w:r>
+        <w:t>.</w:t>
+      </w:r>
+      <w:r>
+        <w:t xml:space="preserve"> </w:t>
+      </w:r>
+      <w:r>
+        <w:t xml:space="preserve">In this line, the use of Hedges’ G as an index of the size of the </w:t>
+      </w:r>
+      <w:r>
+        <w:t>intervention’s</w:t>
+      </w:r>
+      <w:r>
+        <w:t xml:space="preserve"> effect would result in better estimates</w:t>
+      </w:r>
+      <w:r>
+        <w:t xml:space="preserve">, as has been </w:t>
+      </w:r>
+      <w:r>
+        <w:t>previous</w:t>
+      </w:r>
+      <w:r>
+        <w:t xml:space="preserve">ly stated. </w:t>
+      </w:r>
+      <w:r>
+        <w:t xml:space="preserve">Future studies </w:t>
+      </w:r>
+      <w:r>
+        <w:t xml:space="preserve">should </w:t>
+      </w:r>
+      <w:r>
+        <w:t xml:space="preserve">make efforts to </w:t>
+      </w:r>
+      <w:r>
+        <w:t xml:space="preserve">include these statistics </w:t>
+      </w:r>
+      <w:r>
+        <w:t xml:space="preserve">to strengthen </w:t>
+      </w:r>
+      <w:r>
+        <w:t>confidence</w:t>
+      </w:r>
+      <w:r>
+        <w:t xml:space="preserve"> </w:t>
+      </w:r>
+      <w:r>
+        <w:t>in their results</w:t>
+      </w:r>
+      <w:r>
+        <w:t xml:space="preserve">. </w:t>
+      </w:r>
+      <w:r>
+        <w:t xml:space="preserve">Additionally, </w:t>
+      </w:r>
+      <w:r>
+        <w:t xml:space="preserve">the impact of technology-based interventions on more transparent </w:t>
+      </w:r>
+      <w:r>
+        <w:t>orthographies</w:t>
+      </w:r>
+      <w:r>
+        <w:t xml:space="preserve"> (e.g., </w:t>
+      </w:r>
+      <w:r>
+        <w:t xml:space="preserve">Spanish </w:t>
+      </w:r>
+      <w:r>
+        <w:t xml:space="preserve">and </w:t>
+      </w:r>
+      <w:r>
+        <w:t>Italian</w:t>
+      </w:r>
+      <w:r>
+        <w:t>) should be explore</w:t>
+      </w:r>
+      <w:r>
+        <w:t>d</w:t>
+      </w:r>
+      <w:r>
+        <w:t>.</w:t>
+      </w:r>
+      <w:r>
+        <w:t xml:space="preserve"> It would also be interesting to </w:t>
+      </w:r>
+      <w:r>
+        <w:t xml:space="preserve">compare the specific </w:t>
+      </w:r>
+      <w:r>
+        <w:t xml:space="preserve">teaching </w:t>
+      </w:r>
+      <w:r>
+        <w:t>methodologies the interventions implement and determine which are more effective.</w:t>
+      </w:r>
+      <w:r>
+        <w:t xml:space="preserve"> </w:t>
       </w:r>
     </w:p>
     <w:p>
       <w:pPr>
-        <w:rPr>
-          <w:lang w:val="en-US"/>
-        </w:rPr>
-      </w:pPr>
+        <w:pStyle w:val="APA-texto"/>
+        <w:rPr>
+          <w:rFonts w:eastAsia="Times New Roman"/>
+          <w:szCs w:val="24"/>
+        </w:rPr>
+      </w:pPr>
+      <w:r>
+        <w:t>Another aspect that is particular</w:t>
+      </w:r>
+      <w:r>
+        <w:t>ly important</w:t>
+      </w:r>
+      <w:r>
+        <w:t xml:space="preserve"> but missing from the reviewed studies is the use of </w:t>
+      </w:r>
+      <w:r>
+        <w:t xml:space="preserve">knowledge of the relationship between </w:t>
+      </w:r>
+      <w:r>
+        <w:t xml:space="preserve">cognition </w:t>
+      </w:r>
+      <w:r>
+        <w:t xml:space="preserve">and reading </w:t>
+      </w:r>
+      <w:r>
+        <w:t xml:space="preserve">to derive </w:t>
+      </w:r>
+      <w:r>
+        <w:t>interventions</w:t>
+      </w:r>
+      <w:r>
+        <w:t xml:space="preserve"> that address the development of </w:t>
+      </w:r>
+      <w:r>
+        <w:t>reading</w:t>
+      </w:r>
+      <w:r>
+        <w:t xml:space="preserve"> skills through their cognitive correlates</w:t>
+      </w:r>
+      <w:r>
+        <w:t xml:space="preserve">. </w:t>
+      </w:r>
+      <w:r>
+        <w:rPr>
+          <w:rFonts w:eastAsia="Times New Roman"/>
+          <w:szCs w:val="24"/>
+        </w:rPr>
+        <w:t xml:space="preserve">How cognition and brain circuits are used during the reading process should play a central role in intervention design, planning, and monitoring. </w:t>
+      </w:r>
+      <w:r>
+        <w:rPr>
+          <w:rFonts w:eastAsia="Times New Roman"/>
+          <w:szCs w:val="24"/>
+        </w:rPr>
+        <w:t>One reason why consideration about cognition may be absent from the reviewed interventions is that</w:t>
+      </w:r>
+      <w:r>
+        <w:rPr>
+          <w:rFonts w:eastAsia="Times New Roman"/>
+          <w:szCs w:val="24"/>
+        </w:rPr>
+        <w:t xml:space="preserve"> </w:t>
+      </w:r>
+      <w:r>
+        <w:rPr>
+          <w:rFonts w:eastAsia="Times New Roman"/>
+          <w:szCs w:val="24"/>
+        </w:rPr>
+        <w:t>a deep understanding of how cognition supports reading is required in order to design these interventions because the mechanisms by which cognition</w:t>
+      </w:r>
+      <w:r>
+        <w:rPr>
+          <w:rFonts w:eastAsia="Times New Roman"/>
+          <w:szCs w:val="24"/>
+        </w:rPr>
+        <w:t xml:space="preserve"> support reading are intricate.</w:t>
+      </w:r>
+      <w:r>
+        <w:rPr>
+          <w:rFonts w:eastAsia="Times New Roman"/>
+          <w:szCs w:val="24"/>
+        </w:rPr>
+        <w:t xml:space="preserve"> Nonetheless, future studies</w:t>
+      </w:r>
+      <w:r>
+        <w:rPr>
+          <w:rFonts w:eastAsia="Times New Roman"/>
+          <w:szCs w:val="24"/>
+        </w:rPr>
+        <w:t xml:space="preserve"> should address the cognitive mechanisms by which these interventions impact reading skills.</w:t>
+      </w:r>
     </w:p>
     <w:p>
       <w:pPr>
-        <w:rPr>
-          <w:lang w:val="en-US"/>
-        </w:rPr>
-      </w:pPr>
-      <w:r>
-        <w:rPr>
-          <w:lang w:val="en-US"/>
-        </w:rPr>
-        <w:t>Furthermore, the findings point out to the need to continuously refine these interventions in order to improve their efficacy.</w:t>
+        <w:pStyle w:val="APA-texto"/>
+      </w:pPr>
+      <w:r>
+        <w:t>Despite the limitations discussed, most of the studies reviewed had strong methodological and statistical characteristics and the</w:t>
+      </w:r>
+      <w:r>
+        <w:t xml:space="preserve"> findings </w:t>
+      </w:r>
+      <w:r>
+        <w:t>of this review suggest that technology-based interventions have high potential for improving reading skills</w:t>
+      </w:r>
+      <w:r>
+        <w:t>.</w:t>
+      </w:r>
+      <w:r>
+        <w:t xml:space="preserve"> More research</w:t>
+      </w:r>
+      <w:r>
+        <w:t xml:space="preserve"> should be conducted </w:t>
+      </w:r>
+      <w:bookmarkStart w:id="4" w:name="_GoBack"/>
+      <w:bookmarkEnd w:id="4"/>
+      <w:r>
+        <w:t xml:space="preserve">to </w:t>
+      </w:r>
+      <w:r>
+        <w:t>continuously refine these interventions in order to improve their efficacy</w:t>
+      </w:r>
+      <w:r>
+        <w:t xml:space="preserve"> </w:t>
+      </w:r>
+      <w:r>
+        <w:t xml:space="preserve">and cost-effectiveness. </w:t>
+      </w:r>
+      <w:r>
+        <w:t>Technology is flexible, powerful, and highly engaging for children which makes it an ideal venue to explore</w:t>
+      </w:r>
+      <w:r>
+        <w:t>.</w:t>
       </w:r>
     </w:p>
     <w:p>
@@ -7669,33 +8446,11 @@
           <w:lang w:val="en-US"/>
         </w:rPr>
       </w:pPr>
-      <w:r>
-        <w:rPr>
-          <w:szCs w:val="24"/>
-          <w:lang w:val="en-US"/>
-        </w:rPr>
-        <w:t xml:space="preserve">Technology is flexible, powerful, and highly engaging for </w:t>
-      </w:r>
-      <w:proofErr w:type="spellStart"/>
-      <w:r>
-        <w:rPr>
-          <w:szCs w:val="24"/>
-          <w:lang w:val="en-US"/>
-        </w:rPr>
-        <w:t>childre</w:t>
-      </w:r>
-      <w:proofErr w:type="spellEnd"/>
-      <w:r>
-        <w:rPr>
-          <w:szCs w:val="24"/>
-          <w:lang w:val="en-US"/>
-        </w:rPr>
-        <w:t>, which makes it an ideal venue to explore yet more research and</w:t>
-      </w:r>
     </w:p>
     <w:p>
       <w:pPr>
         <w:rPr>
+          <w:rFonts w:eastAsia="Times New Roman"/>
           <w:szCs w:val="24"/>
           <w:lang w:val="en-US"/>
         </w:rPr>
@@ -7703,122 +8458,29 @@
     </w:p>
     <w:p>
       <w:pPr>
-        <w:pStyle w:val="APA-texto"/>
-        <w:rPr>
-          <w:b/>
-          <w:lang w:val="en-US"/>
-        </w:rPr>
-      </w:pPr>
-      <w:r>
-        <w:rPr>
-          <w:lang w:val="en-US"/>
-        </w:rPr>
-        <w:t xml:space="preserve">The ineffectiveness of psychoeducational interventions to become viable services is particularly important when the importance of reading skills is considered. Most educational material is presented in written format and this makes reading skills really important to learning. The high prevalence of Specific Learning Disabilities in Puerto Rico is also alarming, and reading difficulties are the most prevalent among these. The most recent prevalence statistics for Puerto Rico indicate that 31.4% of students in public schools and 11.1% in private schools that receive special education services, have been diagnosed with a Specific Learning Disability </w:t>
-      </w:r>
-      <w:r>
-        <w:rPr>
-          <w:lang w:val="en-US"/>
-        </w:rPr>
-        <w:fldChar w:fldCharType="begin" w:fldLock="1"/>
-      </w:r>
-      <w:r>
-        <w:rPr>
-          <w:lang w:val="en-US"/>
-        </w:rPr>
-        <w:instrText>ADDIN CSL_CITATION {"citationItems":[{"id":"ITEM-1","itemData":{"author":[{"dropping-particle":"","family":"Disdier</w:instrText>
-      </w:r>
-      <w:r>
-        <w:rPr>
-          <w:rFonts w:ascii="Cambria Math" w:hAnsi="Cambria Math" w:cs="Cambria Math"/>
-          <w:lang w:val="en-US"/>
-        </w:rPr>
-        <w:instrText>‐</w:instrText>
-      </w:r>
-      <w:r>
-        <w:rPr>
-          <w:lang w:val="en-US"/>
-        </w:rPr>
-        <w:instrText>Flores","given":"O. M.","non-dropping-particle":"","parse-names":false,"suffix":""},{"dropping-particle":"","family":"Jara Castro","given":"A. G.","non-dropping-particle":"","parse-names":false,"suffix":""}],"id":"ITEM-1","issued":{"date-parts":[["2017"]]},"title":"Anuario Estadístico del Sistema Educativo","type":"report"},"uris":["http://www.mendeley.com/documents/?uuid=ea260497-39f9-48eb-a1d3-6019a59269e3"]}],"mendeley":{"formattedCitation":"(Disdier</w:instrText>
-      </w:r>
-      <w:r>
-        <w:rPr>
-          <w:rFonts w:ascii="Cambria Math" w:hAnsi="Cambria Math" w:cs="Cambria Math"/>
-          <w:lang w:val="en-US"/>
-        </w:rPr>
-        <w:instrText>‐</w:instrText>
-      </w:r>
-      <w:r>
-        <w:rPr>
-          <w:lang w:val="en-US"/>
-        </w:rPr>
-        <w:instrText>Flores &amp; Jara Castro, 2017)","plainTextFormattedCitation":"(Disdier</w:instrText>
-      </w:r>
-      <w:r>
-        <w:rPr>
-          <w:rFonts w:ascii="Cambria Math" w:hAnsi="Cambria Math" w:cs="Cambria Math"/>
-          <w:lang w:val="en-US"/>
-        </w:rPr>
-        <w:instrText>‐</w:instrText>
-      </w:r>
-      <w:r>
-        <w:rPr>
-          <w:lang w:val="en-US"/>
-        </w:rPr>
-        <w:instrText>Flores &amp; Jara Castro, 2017)","previouslyFormattedCitation":"(Disdier</w:instrText>
-      </w:r>
-      <w:r>
-        <w:rPr>
-          <w:rFonts w:ascii="Cambria Math" w:hAnsi="Cambria Math" w:cs="Cambria Math"/>
-          <w:lang w:val="en-US"/>
-        </w:rPr>
-        <w:instrText>‐</w:instrText>
-      </w:r>
-      <w:r>
-        <w:rPr>
-          <w:lang w:val="en-US"/>
-        </w:rPr>
-        <w:instrText>Flores &amp; Jara Castro, 2017)"},"properties":{"noteIndex":0},"schema":"https://github.com/citation-style-language/schema/raw/master/csl-citation.json"}</w:instrText>
-      </w:r>
-      <w:r>
-        <w:rPr>
-          <w:lang w:val="en-US"/>
-        </w:rPr>
-        <w:fldChar w:fldCharType="separate"/>
-      </w:r>
-      <w:r>
-        <w:rPr>
-          <w:noProof/>
-          <w:lang w:val="en-US"/>
-        </w:rPr>
-        <w:t>(Disdier</w:t>
-      </w:r>
-      <w:r>
-        <w:rPr>
-          <w:rFonts w:ascii="Cambria Math" w:hAnsi="Cambria Math" w:cs="Cambria Math"/>
-          <w:noProof/>
-          <w:lang w:val="en-US"/>
-        </w:rPr>
-        <w:t>‐</w:t>
-      </w:r>
-      <w:r>
-        <w:rPr>
-          <w:noProof/>
-          <w:lang w:val="en-US"/>
-        </w:rPr>
-        <w:t>Flores &amp; Jara Castro, 2017)</w:t>
-      </w:r>
-      <w:r>
-        <w:rPr>
-          <w:lang w:val="en-US"/>
-        </w:rPr>
-        <w:fldChar w:fldCharType="end"/>
-      </w:r>
-      <w:r>
-        <w:rPr>
-          <w:lang w:val="en-US"/>
-        </w:rPr>
-        <w:t>.</w:t>
-      </w:r>
+        <w:rPr>
+          <w:rFonts w:eastAsia="Times New Roman"/>
+          <w:szCs w:val="24"/>
+          <w:lang w:val="en-US"/>
+        </w:rPr>
+      </w:pPr>
+    </w:p>
+    <w:p>
+      <w:pPr>
+        <w:rPr>
+          <w:rFonts w:eastAsia="Times New Roman"/>
+          <w:szCs w:val="24"/>
+          <w:lang w:val="en-US"/>
+        </w:rPr>
+      </w:pPr>
+    </w:p>
+    <w:p>
+      <w:pPr>
+        <w:rPr>
+          <w:szCs w:val="24"/>
+          <w:lang w:val="en-US"/>
+        </w:rPr>
+      </w:pPr>
     </w:p>
     <w:p>
       <w:pPr>
@@ -7872,7 +8534,7 @@
 
 <file path=word/comments.xml><?xml version="1.0" encoding="utf-8"?>
 <w:comments xmlns:wpc="http://schemas.microsoft.com/office/word/2010/wordprocessingCanvas" xmlns:cx="http://schemas.microsoft.com/office/drawing/2014/chartex" xmlns:cx1="http://schemas.microsoft.com/office/drawing/2015/9/8/chartex" xmlns:cx2="http://schemas.microsoft.com/office/drawing/2015/10/21/chartex" xmlns:cx3="http://schemas.microsoft.com/office/drawing/2016/5/9/chartex" xmlns:cx4="http://schemas.microsoft.com/office/drawing/2016/5/10/chartex" xmlns:cx5="http://schemas.microsoft.com/office/drawing/2016/5/11/chartex" xmlns:cx6="http://schemas.microsoft.com/office/drawing/2016/5/12/chartex" xmlns:cx7="http://schemas.microsoft.com/office/drawing/2016/5/13/chartex" xmlns:cx8="http://schemas.microsoft.com/office/drawing/2016/5/14/chartex" xmlns:mc="http://schemas.openxmlformats.org/markup-compatibility/2006" xmlns:aink="http://schemas.microsoft.com/office/drawing/2016/ink" xmlns:am3d="http://schemas.microsoft.com/office/drawing/2017/model3d" xmlns:o="urn:schemas-microsoft-com:office:office" xmlns:r="http://schemas.openxmlformats.org/officeDocument/2006/relationships" xmlns:m="http://schemas.openxmlformats.org/officeDocument/2006/math" xmlns:v="urn:schemas-microsoft-com:vml" xmlns:wp14="http://schemas.microsoft.com/office/word/2010/wordprocessingDrawing" xmlns:wp="http://schemas.openxmlformats.org/drawingml/2006/wordprocessingDrawing" xmlns:w10="urn:schemas-microsoft-com:office:word" xmlns:w="http://schemas.openxmlformats.org/wordprocessingml/2006/main" xmlns:w14="http://schemas.microsoft.com/office/word/2010/wordml" xmlns:w15="http://schemas.microsoft.com/office/word/2012/wordml" xmlns:w16cid="http://schemas.microsoft.com/office/word/2016/wordml/cid" xmlns:w16se="http://schemas.microsoft.com/office/word/2015/wordml/symex" xmlns:wpg="http://schemas.microsoft.com/office/word/2010/wordprocessingGroup" xmlns:wpi="http://schemas.microsoft.com/office/word/2010/wordprocessingInk" xmlns:wne="http://schemas.microsoft.com/office/word/2006/wordml" xmlns:wps="http://schemas.microsoft.com/office/word/2010/wordprocessingShape" mc:Ignorable="w14 w15 w16se w16cid wp14">
-  <w:comment w:id="3" w:author="MARIO E BERMONTI PÉREZ" w:date="2019-09-24T12:16:00Z" w:initials="MEBP">
+  <w:comment w:id="2" w:author="MARIO E BERMONTI PÉREZ" w:date="2019-09-24T12:16:00Z" w:initials="MEBP">
     <w:p>
       <w:pPr>
         <w:pStyle w:val="CommentText"/>
@@ -7886,6 +8548,32 @@
       <w:proofErr w:type="spellStart"/>
       <w:r>
         <w:t>Citation</w:t>
+      </w:r>
+      <w:proofErr w:type="spellEnd"/>
+    </w:p>
+  </w:comment>
+  <w:comment w:id="3" w:author="Mario Bermonti" w:date="2019-09-27T21:04:00Z" w:initials="MEBP">
+    <w:p>
+      <w:pPr>
+        <w:pStyle w:val="CommentText"/>
+      </w:pPr>
+      <w:r>
+        <w:rPr>
+          <w:rStyle w:val="CommentReference"/>
+        </w:rPr>
+        <w:annotationRef/>
+      </w:r>
+      <w:proofErr w:type="spellStart"/>
+      <w:r>
+        <w:t>Citation</w:t>
+      </w:r>
+      <w:proofErr w:type="spellEnd"/>
+      <w:r>
+        <w:t xml:space="preserve"> </w:t>
+      </w:r>
+      <w:proofErr w:type="spellStart"/>
+      <w:r>
+        <w:t>needed</w:t>
       </w:r>
       <w:proofErr w:type="spellEnd"/>
     </w:p>
@@ -7896,12 +8584,14 @@
 <file path=word/commentsExtended.xml><?xml version="1.0" encoding="utf-8"?>
 <w15:commentsEx xmlns:wpc="http://schemas.microsoft.com/office/word/2010/wordprocessingCanvas" xmlns:cx="http://schemas.microsoft.com/office/drawing/2014/chartex" xmlns:cx1="http://schemas.microsoft.com/office/drawing/2015/9/8/chartex" xmlns:cx2="http://schemas.microsoft.com/office/drawing/2015/10/21/chartex" xmlns:cx3="http://schemas.microsoft.com/office/drawing/2016/5/9/chartex" xmlns:cx4="http://schemas.microsoft.com/office/drawing/2016/5/10/chartex" xmlns:cx5="http://schemas.microsoft.com/office/drawing/2016/5/11/chartex" xmlns:cx6="http://schemas.microsoft.com/office/drawing/2016/5/12/chartex" xmlns:cx7="http://schemas.microsoft.com/office/drawing/2016/5/13/chartex" xmlns:cx8="http://schemas.microsoft.com/office/drawing/2016/5/14/chartex" xmlns:mc="http://schemas.openxmlformats.org/markup-compatibility/2006" xmlns:aink="http://schemas.microsoft.com/office/drawing/2016/ink" xmlns:am3d="http://schemas.microsoft.com/office/drawing/2017/model3d" xmlns:o="urn:schemas-microsoft-com:office:office" xmlns:r="http://schemas.openxmlformats.org/officeDocument/2006/relationships" xmlns:m="http://schemas.openxmlformats.org/officeDocument/2006/math" xmlns:v="urn:schemas-microsoft-com:vml" xmlns:wp14="http://schemas.microsoft.com/office/word/2010/wordprocessingDrawing" xmlns:wp="http://schemas.openxmlformats.org/drawingml/2006/wordprocessingDrawing" xmlns:w10="urn:schemas-microsoft-com:office:word" xmlns:w="http://schemas.openxmlformats.org/wordprocessingml/2006/main" xmlns:w14="http://schemas.microsoft.com/office/word/2010/wordml" xmlns:w15="http://schemas.microsoft.com/office/word/2012/wordml" xmlns:w16cid="http://schemas.microsoft.com/office/word/2016/wordml/cid" xmlns:w16se="http://schemas.microsoft.com/office/word/2015/wordml/symex" xmlns:wpg="http://schemas.microsoft.com/office/word/2010/wordprocessingGroup" xmlns:wpi="http://schemas.microsoft.com/office/word/2010/wordprocessingInk" xmlns:wne="http://schemas.microsoft.com/office/word/2006/wordml" xmlns:wps="http://schemas.microsoft.com/office/word/2010/wordprocessingShape" mc:Ignorable="w14 w15 w16se w16cid wp14">
   <w15:commentEx w15:paraId="4ED4B83B" w15:done="0"/>
+  <w15:commentEx w15:paraId="0F48EC7C" w15:done="0"/>
 </w15:commentsEx>
 </file>
 
 <file path=word/commentsIds.xml><?xml version="1.0" encoding="utf-8"?>
 <w16cid:commentsIds xmlns:wpc="http://schemas.microsoft.com/office/word/2010/wordprocessingCanvas" xmlns:cx="http://schemas.microsoft.com/office/drawing/2014/chartex" xmlns:cx1="http://schemas.microsoft.com/office/drawing/2015/9/8/chartex" xmlns:cx2="http://schemas.microsoft.com/office/drawing/2015/10/21/chartex" xmlns:cx3="http://schemas.microsoft.com/office/drawing/2016/5/9/chartex" xmlns:cx4="http://schemas.microsoft.com/office/drawing/2016/5/10/chartex" xmlns:cx5="http://schemas.microsoft.com/office/drawing/2016/5/11/chartex" xmlns:cx6="http://schemas.microsoft.com/office/drawing/2016/5/12/chartex" xmlns:cx7="http://schemas.microsoft.com/office/drawing/2016/5/13/chartex" xmlns:cx8="http://schemas.microsoft.com/office/drawing/2016/5/14/chartex" xmlns:mc="http://schemas.openxmlformats.org/markup-compatibility/2006" xmlns:aink="http://schemas.microsoft.com/office/drawing/2016/ink" xmlns:am3d="http://schemas.microsoft.com/office/drawing/2017/model3d" xmlns:o="urn:schemas-microsoft-com:office:office" xmlns:r="http://schemas.openxmlformats.org/officeDocument/2006/relationships" xmlns:m="http://schemas.openxmlformats.org/officeDocument/2006/math" xmlns:v="urn:schemas-microsoft-com:vml" xmlns:wp14="http://schemas.microsoft.com/office/word/2010/wordprocessingDrawing" xmlns:wp="http://schemas.openxmlformats.org/drawingml/2006/wordprocessingDrawing" xmlns:w10="urn:schemas-microsoft-com:office:word" xmlns:w="http://schemas.openxmlformats.org/wordprocessingml/2006/main" xmlns:w14="http://schemas.microsoft.com/office/word/2010/wordml" xmlns:w15="http://schemas.microsoft.com/office/word/2012/wordml" xmlns:w16cid="http://schemas.microsoft.com/office/word/2016/wordml/cid" xmlns:w16se="http://schemas.microsoft.com/office/word/2015/wordml/symex" xmlns:wpg="http://schemas.microsoft.com/office/word/2010/wordprocessingGroup" xmlns:wpi="http://schemas.microsoft.com/office/word/2010/wordprocessingInk" xmlns:wne="http://schemas.microsoft.com/office/word/2006/wordml" xmlns:wps="http://schemas.microsoft.com/office/word/2010/wordprocessingShape" mc:Ignorable="w14 w15 w16se w16cid wp14">
   <w16cid:commentId w16cid:paraId="4ED4B83B" w16cid:durableId="213487B8"/>
+  <w16cid:commentId w16cid:paraId="0F48EC7C" w16cid:durableId="2138F7CB"/>
 </w16cid:commentsIds>
 </file>
 
@@ -9180,6 +9870,9 @@
 <w15:people xmlns:wpc="http://schemas.microsoft.com/office/word/2010/wordprocessingCanvas" xmlns:cx="http://schemas.microsoft.com/office/drawing/2014/chartex" xmlns:cx1="http://schemas.microsoft.com/office/drawing/2015/9/8/chartex" xmlns:cx2="http://schemas.microsoft.com/office/drawing/2015/10/21/chartex" xmlns:cx3="http://schemas.microsoft.com/office/drawing/2016/5/9/chartex" xmlns:cx4="http://schemas.microsoft.com/office/drawing/2016/5/10/chartex" xmlns:cx5="http://schemas.microsoft.com/office/drawing/2016/5/11/chartex" xmlns:cx6="http://schemas.microsoft.com/office/drawing/2016/5/12/chartex" xmlns:cx7="http://schemas.microsoft.com/office/drawing/2016/5/13/chartex" xmlns:cx8="http://schemas.microsoft.com/office/drawing/2016/5/14/chartex" xmlns:mc="http://schemas.openxmlformats.org/markup-compatibility/2006" xmlns:aink="http://schemas.microsoft.com/office/drawing/2016/ink" xmlns:am3d="http://schemas.microsoft.com/office/drawing/2017/model3d" xmlns:o="urn:schemas-microsoft-com:office:office" xmlns:r="http://schemas.openxmlformats.org/officeDocument/2006/relationships" xmlns:m="http://schemas.openxmlformats.org/officeDocument/2006/math" xmlns:v="urn:schemas-microsoft-com:vml" xmlns:wp14="http://schemas.microsoft.com/office/word/2010/wordprocessingDrawing" xmlns:wp="http://schemas.openxmlformats.org/drawingml/2006/wordprocessingDrawing" xmlns:w10="urn:schemas-microsoft-com:office:word" xmlns:w="http://schemas.openxmlformats.org/wordprocessingml/2006/main" xmlns:w14="http://schemas.microsoft.com/office/word/2010/wordml" xmlns:w15="http://schemas.microsoft.com/office/word/2012/wordml" xmlns:w16cid="http://schemas.microsoft.com/office/word/2016/wordml/cid" xmlns:w16se="http://schemas.microsoft.com/office/word/2015/wordml/symex" xmlns:wpg="http://schemas.microsoft.com/office/word/2010/wordprocessingGroup" xmlns:wpi="http://schemas.microsoft.com/office/word/2010/wordprocessingInk" xmlns:wne="http://schemas.microsoft.com/office/word/2006/wordml" xmlns:wps="http://schemas.microsoft.com/office/word/2010/wordprocessingShape" mc:Ignorable="w14 w15 w16se w16cid wp14">
   <w15:person w15:author="MARIO E BERMONTI PÉREZ">
     <w15:presenceInfo w15:providerId="AD" w15:userId="S::mario.bermonti@upr.edu::91e0ac25-8715-4af8-9bc8-8b46d4aaaf14"/>
+  </w15:person>
+  <w15:person w15:author="Mario Bermonti">
+    <w15:presenceInfo w15:providerId="AD" w15:userId="S::mbermonti@psm.edu::0651ce16-4d57-4a61-a688-b85a90c41700"/>
   </w15:person>
 </w15:people>
 </file>
@@ -10323,6 +11016,10 @@
 </ct:contentTypeSchema>
 </file>
 
+<file path=customXml/item4.xml><?xml version="1.0" encoding="utf-8"?>
+<b:Sources xmlns:b="http://schemas.openxmlformats.org/officeDocument/2006/bibliography" xmlns="http://schemas.openxmlformats.org/officeDocument/2006/bibliography" SelectedStyle="/APASixthEditionOfficeOnline.xsl" StyleName="APA" Version="6"/>
+</file>
+
 <file path=customXml/itemProps1.xml><?xml version="1.0" encoding="utf-8"?>
 <ds:datastoreItem xmlns:ds="http://schemas.openxmlformats.org/officeDocument/2006/customXml" ds:itemID="{D4C260CD-81FC-4945-A1A9-9123F99D5D26}">
   <ds:schemaRefs>
@@ -10356,4 +11053,12 @@
     <ds:schemaRef ds:uri="http://schemas.microsoft.com/internal/obd"/>
   </ds:schemaRefs>
 </ds:datastoreItem>
+</file>
+
+<file path=customXml/itemProps4.xml><?xml version="1.0" encoding="utf-8"?>
+<ds:datastoreItem xmlns:ds="http://schemas.openxmlformats.org/officeDocument/2006/customXml" ds:itemID="{36D72EC0-4EAC-1A4D-AE46-6F7CE0601AB0}">
+  <ds:schemaRefs>
+    <ds:schemaRef ds:uri="http://schemas.openxmlformats.org/officeDocument/2006/bibliography"/>
+  </ds:schemaRefs>
+</ds:datastoreItem>
 </file>
--- a/Manuscrito/Manuscrito.docx
+++ b/Manuscrito/Manuscrito.docx
@@ -41,7 +41,121 @@
         <w:rPr>
           <w:lang w:val="en-US"/>
         </w:rPr>
-        <w:t xml:space="preserve">responsible for addressing the struggling reader’s needs. A plausible explanation for these gaps between research and practice is limitations in access to these interventions by psychologists and by the populations that need these services. When the literature on the efficacy of these interventions is examined closely many limitations are easily identified. For example, most interventions require specialized training (e.g., doctoral, postdoctoral studies), </w:t>
+        <w:t xml:space="preserve">responsible for addressing the struggling reader’s needs. </w:t>
+      </w:r>
+      <w:r>
+        <w:rPr>
+          <w:lang w:val="en-US"/>
+        </w:rPr>
+        <w:t>T</w:t>
+      </w:r>
+      <w:r>
+        <w:rPr>
+          <w:lang w:val="en-US"/>
+        </w:rPr>
+        <w:t xml:space="preserve">hese gaps between research and practice </w:t>
+      </w:r>
+      <w:r>
+        <w:rPr>
+          <w:lang w:val="en-US"/>
+        </w:rPr>
+        <w:t xml:space="preserve">may be due to </w:t>
+      </w:r>
+      <w:r>
+        <w:rPr>
+          <w:lang w:val="en-US"/>
+        </w:rPr>
+        <w:t xml:space="preserve">psychologists </w:t>
+      </w:r>
+      <w:r>
+        <w:rPr>
+          <w:lang w:val="en-US"/>
+        </w:rPr>
+        <w:t>limit</w:t>
+      </w:r>
+      <w:r>
+        <w:rPr>
+          <w:lang w:val="en-US"/>
+        </w:rPr>
+        <w:t>ed</w:t>
+      </w:r>
+      <w:r>
+        <w:rPr>
+          <w:lang w:val="en-US"/>
+        </w:rPr>
+        <w:t xml:space="preserve"> access to these </w:t>
+      </w:r>
+      <w:r>
+        <w:rPr>
+          <w:lang w:val="en-US"/>
+        </w:rPr>
+        <w:t>resources</w:t>
+      </w:r>
+      <w:r>
+        <w:rPr>
+          <w:lang w:val="en-US"/>
+        </w:rPr>
+        <w:t xml:space="preserve"> and by </w:t>
+      </w:r>
+      <w:r>
+        <w:rPr>
+          <w:lang w:val="en-US"/>
+        </w:rPr>
+        <w:t>the b</w:t>
+      </w:r>
+      <w:r>
+        <w:rPr>
+          <w:lang w:val="en-US"/>
+        </w:rPr>
+        <w:t>arriers</w:t>
+      </w:r>
+      <w:r>
+        <w:rPr>
+          <w:lang w:val="en-US"/>
+        </w:rPr>
+        <w:t xml:space="preserve"> </w:t>
+      </w:r>
+      <w:r>
+        <w:rPr>
+          <w:lang w:val="en-US"/>
+        </w:rPr>
+        <w:t xml:space="preserve">encountered </w:t>
+      </w:r>
+      <w:r>
+        <w:rPr>
+          <w:lang w:val="en-US"/>
+        </w:rPr>
+        <w:t xml:space="preserve">by the general population </w:t>
+      </w:r>
+      <w:r>
+        <w:rPr>
+          <w:lang w:val="en-US"/>
+        </w:rPr>
+        <w:t xml:space="preserve">when requesting </w:t>
+      </w:r>
+      <w:r>
+        <w:rPr>
+          <w:lang w:val="en-US"/>
+        </w:rPr>
+        <w:t>psychological services</w:t>
+      </w:r>
+      <w:r>
+        <w:rPr>
+          <w:lang w:val="en-US"/>
+        </w:rPr>
+        <w:t xml:space="preserve">. When the literature on the efficacy of these interventions is examined closely many limitations </w:t>
+      </w:r>
+      <w:r>
+        <w:rPr>
+          <w:lang w:val="en-US"/>
+        </w:rPr>
+        <w:t xml:space="preserve">to their viability </w:t>
+      </w:r>
+      <w:r>
+        <w:rPr>
+          <w:lang w:val="en-US"/>
+        </w:rPr>
+        <w:t xml:space="preserve">are easily identified. For example, most interventions require specialized training (e.g., doctoral, postdoctoral studies), </w:t>
       </w:r>
       <w:r>
         <w:rPr>
@@ -117,7 +231,31 @@
         <w:rPr>
           <w:lang w:val="en-US"/>
         </w:rPr>
-        <w:t xml:space="preserve">These limitations of psychological and educational services in Puerto Rico highlights the importance of developing more flexible and viable alternatives to address the difficulties of struggling readers. The integration of technology to psychological and educational practice has </w:t>
+        <w:t>The</w:t>
+      </w:r>
+      <w:r>
+        <w:rPr>
+          <w:lang w:val="en-US"/>
+        </w:rPr>
+        <w:t xml:space="preserve"> limited access</w:t>
+      </w:r>
+      <w:r>
+        <w:rPr>
+          <w:lang w:val="en-US"/>
+        </w:rPr>
+        <w:t xml:space="preserve"> </w:t>
+      </w:r>
+      <w:r>
+        <w:rPr>
+          <w:lang w:val="en-US"/>
+        </w:rPr>
+        <w:t xml:space="preserve">to </w:t>
+      </w:r>
+      <w:r>
+        <w:rPr>
+          <w:lang w:val="en-US"/>
+        </w:rPr>
+        <w:t xml:space="preserve">psychological and educational services in Puerto Rico highlights the importance of developing more flexible and viable alternatives to address the difficulties of struggling readers. The integration of technology to psychological and educational practice has </w:t>
       </w:r>
       <w:r>
         <w:rPr>
@@ -148,7 +286,7 @@
         <w:rPr>
           <w:lang w:val="en-US"/>
         </w:rPr>
-        <w:t xml:space="preserve"> number of studies addressing the efficacy of technology-based learning interventions, particularly for basic academic skills, such as reading and mathematics. It is important, however, to investigate if technology-based interventions are effective and if these address the limitations that traditional interventions have encountered when considered </w:t>
+        <w:t xml:space="preserve"> number of studies addressing the efficacy of technology-based learning interventions. It is important, however, to investigate if technology-based interventions are effective and if these address the limitations that traditional interventions have encountered when considered </w:t>
       </w:r>
       <w:r>
         <w:rPr>
@@ -160,7 +298,7 @@
         <w:rPr>
           <w:lang w:val="en-US"/>
         </w:rPr>
-        <w:t xml:space="preserve"> real-world scenarios. The present systematic review of the literature analyzes studies that test the effects of technology-based interventions on reading skills to address the following specific aims: (a) identify which cognitive processes mediate the impact these interventions have on reading skills and which seem to be more effective, (b) identify common research methods and instruments employed in these studies (e.g., design, sampling procedures), (c) identify common analytical methods employed in these studies (e.g., inferential statistics, effect sizes).</w:t>
+        <w:t xml:space="preserve"> real-world scenarios. The present systematic review of the literature analyzes studies that test the effects of technology-based interventions on reading skills to address the following specific aims: (a) identify which cognitive processes mediate the impact these interventions have on reading skills, (b) identify common research methods and instruments employed in these studies (e.g., design, sampling procedures), (c) identify common analytical methods employed in these studies (e.g., inferential statistics, effect sizes).</w:t>
       </w:r>
     </w:p>
     <w:p>
@@ -194,7 +332,31 @@
         <w:rPr>
           <w:lang w:val="en-US"/>
         </w:rPr>
-        <w:t xml:space="preserve">used to determine the studies eligibility and </w:t>
+        <w:t xml:space="preserve">used to determine the </w:t>
+      </w:r>
+      <w:r>
+        <w:rPr>
+          <w:lang w:val="en-US"/>
+        </w:rPr>
+        <w:t xml:space="preserve">eligibility of the </w:t>
+      </w:r>
+      <w:r>
+        <w:rPr>
+          <w:lang w:val="en-US"/>
+        </w:rPr>
+        <w:t>studies</w:t>
+      </w:r>
+      <w:r>
+        <w:rPr>
+          <w:lang w:val="en-US"/>
+        </w:rPr>
+        <w:t xml:space="preserve"> </w:t>
+      </w:r>
+      <w:r>
+        <w:rPr>
+          <w:lang w:val="en-US"/>
+        </w:rPr>
+        <w:t xml:space="preserve">and </w:t>
       </w:r>
       <w:r>
         <w:rPr>
@@ -273,14 +435,20 @@
         <w:rPr>
           <w:lang w:val="en-US"/>
         </w:rPr>
-        <w:t xml:space="preserve">In order to identify relevant and recent literature the following criteria must have been met by the articles in order to be selected: (a) published between 2009 – 2019 (i.e., last ten years), (b) </w:t>
-      </w:r>
-      <w:r>
-        <w:rPr>
-          <w:szCs w:val="24"/>
-          <w:lang w:val="en-US"/>
-        </w:rPr>
-        <w:t xml:space="preserve">published in a peer-reviewed journal, (c) consist of an empirical and quantitative study (e.g., journal article, thesis, or dissertation), </w:t>
+        <w:t>T</w:t>
+      </w:r>
+      <w:r>
+        <w:rPr>
+          <w:lang w:val="en-US"/>
+        </w:rPr>
+        <w:t xml:space="preserve">he following criteria must have been met by the articles in order to be selected: (a) published between 2009 – 2019 (i.e., last ten years), (b) </w:t>
+      </w:r>
+      <w:r>
+        <w:rPr>
+          <w:szCs w:val="24"/>
+          <w:lang w:val="en-US"/>
+        </w:rPr>
+        <w:t xml:space="preserve">published in a peer-reviewed journal, (c) empirical and quantitative study (e.g., journal article, thesis, or dissertation), </w:t>
       </w:r>
       <w:r>
         <w:rPr>
@@ -293,15 +461,70 @@
           <w:szCs w:val="24"/>
           <w:lang w:val="en-US"/>
         </w:rPr>
-        <w:t xml:space="preserve">he intervention must be administered through a computer, tablet or other technological device, (e) the intervention must have addressed one or more basic reading skills (e.g., decoding, word recognition, word reading, </w:t>
-      </w:r>
-      <w:r>
-        <w:rPr>
-          <w:szCs w:val="24"/>
-          <w:lang w:val="en-US"/>
-        </w:rPr>
-        <w:lastRenderedPageBreak/>
-        <w:t>phonological awareness, phonemic awareness, phonics, spelling), and (f) the participants assisted elementary school.</w:t>
+        <w:t xml:space="preserve">he intervention must </w:t>
+      </w:r>
+      <w:r>
+        <w:rPr>
+          <w:szCs w:val="24"/>
+          <w:lang w:val="en-US"/>
+        </w:rPr>
+        <w:t xml:space="preserve">have </w:t>
+      </w:r>
+      <w:r>
+        <w:rPr>
+          <w:szCs w:val="24"/>
+          <w:lang w:val="en-US"/>
+        </w:rPr>
+        <w:t>be</w:t>
+      </w:r>
+      <w:r>
+        <w:rPr>
+          <w:szCs w:val="24"/>
+          <w:lang w:val="en-US"/>
+        </w:rPr>
+        <w:t xml:space="preserve">en </w:t>
+      </w:r>
+      <w:r>
+        <w:rPr>
+          <w:szCs w:val="24"/>
+          <w:lang w:val="en-US"/>
+        </w:rPr>
+        <w:t xml:space="preserve">administered through a computer, tablet or other technological device, (e) the intervention must have addressed one or more basic reading skills (e.g., decoding, word recognition, word reading, phonological awareness, phonemic awareness, phonics, spelling), and (f) the participants </w:t>
+      </w:r>
+      <w:r>
+        <w:rPr>
+          <w:szCs w:val="24"/>
+          <w:lang w:val="en-US"/>
+        </w:rPr>
+        <w:t xml:space="preserve">intervention must </w:t>
+      </w:r>
+      <w:r>
+        <w:rPr>
+          <w:szCs w:val="24"/>
+          <w:lang w:val="en-US"/>
+        </w:rPr>
+        <w:t xml:space="preserve">have </w:t>
+      </w:r>
+      <w:r>
+        <w:rPr>
+          <w:szCs w:val="24"/>
+          <w:lang w:val="en-US"/>
+        </w:rPr>
+        <w:t>assisted elementary school</w:t>
+      </w:r>
+      <w:r>
+        <w:rPr>
+          <w:szCs w:val="24"/>
+          <w:lang w:val="en-US"/>
+        </w:rPr>
+        <w:t xml:space="preserve"> while the intervention was administered</w:t>
+      </w:r>
+      <w:r>
+        <w:rPr>
+          <w:szCs w:val="24"/>
+          <w:lang w:val="en-US"/>
+        </w:rPr>
+        <w:t>.</w:t>
       </w:r>
     </w:p>
     <w:p>
@@ -317,6 +540,7 @@
           <w:szCs w:val="24"/>
           <w:lang w:val="en-US"/>
         </w:rPr>
+        <w:lastRenderedPageBreak/>
         <w:t>Search protocol</w:t>
       </w:r>
     </w:p>
@@ -331,7 +555,19 @@
         <w:rPr>
           <w:lang w:val="en-US"/>
         </w:rPr>
-        <w:t xml:space="preserve">The consulted database providers and databases are presented in table 1. These were selected as they are pertinent to the field of psychology and education. The keywords used during the search are presented in table 2 and were selected in order to identify studies relevant to the population of interest, that used technology-based interventions, and that focused on basic reading skills. Whenever available, the delimiters for using </w:t>
+        <w:t xml:space="preserve">The consulted database providers and databases are presented in table 1. These </w:t>
+      </w:r>
+      <w:r>
+        <w:rPr>
+          <w:lang w:val="en-US"/>
+        </w:rPr>
+        <w:t>were selected because these commonly publish studies relevant</w:t>
+      </w:r>
+      <w:r>
+        <w:rPr>
+          <w:lang w:val="en-US"/>
+        </w:rPr>
+        <w:t xml:space="preserve"> to the field of psychology and education. The keywords used during the search are presented in table 2 and were selected in order to identify studies relevant to the population of interest, that used technology-based interventions, and that focused on basic reading skills. Whenever available, the delimiters for using </w:t>
       </w:r>
       <w:r>
         <w:rPr>
@@ -371,6 +607,14 @@
       </w:r>
       <w:r>
         <w:rPr>
+          <w:i/>
+          <w:iCs/>
+          <w:lang w:val="en-US"/>
+        </w:rPr>
+        <w:t xml:space="preserve">articles </w:t>
+      </w:r>
+      <w:r>
+        <w:rPr>
           <w:lang w:val="en-US"/>
         </w:rPr>
         <w:t>were selected.</w:t>
@@ -388,7 +632,7 @@
         <w:rPr>
           <w:lang w:val="en-US"/>
         </w:rPr>
-        <w:t>Table 1.</w:t>
+        <w:t>Table 1</w:t>
       </w:r>
     </w:p>
     <w:p>
@@ -403,7 +647,7 @@
         <w:rPr>
           <w:lang w:val="en-US"/>
         </w:rPr>
-        <w:t>Database providers and databases.</w:t>
+        <w:t>Database providers and databases</w:t>
       </w:r>
     </w:p>
     <w:tbl>
@@ -631,7 +875,7 @@
         <w:rPr>
           <w:lang w:val="en-US"/>
         </w:rPr>
-        <w:t>Table 2.</w:t>
+        <w:t>Table 2</w:t>
       </w:r>
     </w:p>
     <w:p>
@@ -646,7 +890,7 @@
         <w:rPr>
           <w:lang w:val="en-US"/>
         </w:rPr>
-        <w:t>Keywords used during the search process.</w:t>
+        <w:t>Keywords used during the search process</w:t>
       </w:r>
     </w:p>
     <w:tbl>
@@ -1106,7 +1350,7 @@
                 <w:rFonts w:cs="Times New Roman"/>
                 <w:lang w:val="en-US"/>
               </w:rPr>
-              <w:t>phonological awarenes</w:t>
+              <w:t>Phonological awarenes</w:t>
             </w:r>
             <w:r>
               <w:rPr>
@@ -1211,7 +1455,7 @@
               <w:rPr>
                 <w:lang w:val="en-US"/>
               </w:rPr>
-              <w:t>d</w:t>
+              <w:t>D</w:t>
             </w:r>
             <w:r>
               <w:rPr>
@@ -1317,7 +1561,7 @@
               <w:rPr>
                 <w:lang w:val="en-US"/>
               </w:rPr>
-              <w:t>w</w:t>
+              <w:t>W</w:t>
             </w:r>
             <w:r>
               <w:rPr>
@@ -1423,7 +1667,7 @@
               <w:rPr>
                 <w:lang w:val="en-US"/>
               </w:rPr>
-              <w:t>p</w:t>
+              <w:t>P</w:t>
             </w:r>
             <w:r>
               <w:rPr>
@@ -1486,7 +1730,6 @@
           <w:szCs w:val="24"/>
           <w:lang w:val="en-US"/>
         </w:rPr>
-        <w:lastRenderedPageBreak/>
         <w:t>Study Selection</w:t>
       </w:r>
     </w:p>
@@ -1501,7 +1744,50 @@
         <w:rPr>
           <w:lang w:val="en-US"/>
         </w:rPr>
-        <w:t>In order to identify the studies the following procedure was followed: (a) searches were conducted on the relevant database; (b) the study’s title and abstract was reviewed to determine its eligibility; (c) eligible articles were downloaded; (d) duplicates were removed; (e) the study’s full text, with a particular emphasis on its title, abstract and methods section was reviewed in order to determine its eligibility. During the last step of the process, four judges reviewed each article to determine its eligibility. Whenever there was disagreement between the judges, it was discussed and resolved. The articles presented were deemed eligible by all authors. Table 3 presents the screening process</w:t>
+        <w:lastRenderedPageBreak/>
+        <w:t>T</w:t>
+      </w:r>
+      <w:r>
+        <w:rPr>
+          <w:lang w:val="en-US"/>
+        </w:rPr>
+        <w:t xml:space="preserve">he following procedure was followed </w:t>
+      </w:r>
+      <w:r>
+        <w:rPr>
+          <w:lang w:val="en-US"/>
+        </w:rPr>
+        <w:t>i</w:t>
+      </w:r>
+      <w:r>
+        <w:rPr>
+          <w:lang w:val="en-US"/>
+        </w:rPr>
+        <w:t>n order to identify the studies: (a) searches were conducted on the relevant database</w:t>
+      </w:r>
+      <w:r>
+        <w:rPr>
+          <w:lang w:val="en-US"/>
+        </w:rPr>
+        <w:t>s</w:t>
+      </w:r>
+      <w:r>
+        <w:rPr>
+          <w:lang w:val="en-US"/>
+        </w:rPr>
+        <w:t xml:space="preserve">; (b) the study’s title and abstract was reviewed to determine its eligibility; (c) eligible articles were downloaded; (d) duplicates were removed; (e) the study’s full text, with a particular emphasis on its title, abstract and methods section was reviewed in order to determine its eligibility. During the last step of the process, four judges reviewed each article to determine its eligibility. </w:t>
+      </w:r>
+      <w:r>
+        <w:rPr>
+          <w:lang w:val="en-US"/>
+        </w:rPr>
+        <w:t xml:space="preserve">The majority of the authors had to agree in order for an article to be deemed eligible. </w:t>
+      </w:r>
+      <w:r>
+        <w:rPr>
+          <w:lang w:val="en-US"/>
+        </w:rPr>
+        <w:t>Whenever there was disagreement between the judges, it was discussed and resolved. Table 3 presents the screening process</w:t>
       </w:r>
       <w:r>
         <w:rPr>
@@ -1555,7 +1841,7 @@
         <w:rPr>
           <w:lang w:val="en-US"/>
         </w:rPr>
-        <w:t>Screening process for articles.</w:t>
+        <w:t>Screening process for articles</w:t>
       </w:r>
     </w:p>
     <w:tbl>
@@ -1806,7 +2092,21 @@
                 <w:rFonts w:cs="Times New Roman"/>
                 <w:lang w:val="en-US"/>
               </w:rPr>
-              <w:t>Older children, reading skills were not measured, non-empirical article, severe neurodevelopmental disorders (e.g., autism spectrum disorder), non-technological-based intervention, not focused on basic reading skills, qualitative studies, focused on academic skills other than reading</w:t>
+              <w:t>Older children, reading skills were not measured, non-empirical article</w:t>
+            </w:r>
+            <w:r>
+              <w:rPr>
+                <w:rFonts w:cs="Times New Roman"/>
+                <w:lang w:val="en-US"/>
+              </w:rPr>
+              <w:t>s</w:t>
+            </w:r>
+            <w:r>
+              <w:rPr>
+                <w:rFonts w:cs="Times New Roman"/>
+                <w:lang w:val="en-US"/>
+              </w:rPr>
+              <w:t>, severe neurodevelopmental disorders (e.g., autism spectrum disorder), non-technological-based intervention, not focused on basic reading skills, qualitative studies, focused on academic skills other than reading</w:t>
             </w:r>
           </w:p>
           <w:p>
@@ -2317,7 +2617,35 @@
                 <w:color w:val="000000"/>
                 <w:lang w:val="en-US"/>
               </w:rPr>
-              <w:t>Evaluate the effects of a Computer-based flashcard reading program with self-determined response intervals on sight-word acquisition in elementary-school students with intellectual disability.</w:t>
+              <w:t xml:space="preserve">Evaluate the effects of a Computer-based flashcard reading program with self-determined response intervals on sight-word acquisition in elementary-school </w:t>
+            </w:r>
+            <w:r>
+              <w:rPr>
+                <w:color w:val="000000"/>
+                <w:lang w:val="en-US"/>
+              </w:rPr>
+              <w:t>children</w:t>
+            </w:r>
+            <w:r>
+              <w:rPr>
+                <w:color w:val="000000"/>
+                <w:lang w:val="en-US"/>
+              </w:rPr>
+              <w:t xml:space="preserve"> with intellectual disabilit</w:t>
+            </w:r>
+            <w:r>
+              <w:rPr>
+                <w:color w:val="000000"/>
+                <w:lang w:val="en-US"/>
+              </w:rPr>
+              <w:t>ies</w:t>
+            </w:r>
+            <w:r>
+              <w:rPr>
+                <w:color w:val="000000"/>
+                <w:lang w:val="en-US"/>
+              </w:rPr>
+              <w:t>.</w:t>
             </w:r>
           </w:p>
         </w:tc>
@@ -2348,6 +2676,13 @@
                 <w:lang w:val="en-US"/>
               </w:rPr>
               <w:t>Researcher-developed: Computer-based flashcard reading</w:t>
+            </w:r>
+            <w:r>
+              <w:rPr>
+                <w:color w:val="000000"/>
+                <w:lang w:val="en-US"/>
+              </w:rPr>
+              <w:t xml:space="preserve"> program</w:t>
             </w:r>
           </w:p>
           <w:p>
@@ -2681,7 +3016,21 @@
                 <w:color w:val="000000"/>
                 <w:lang w:val="en-US"/>
               </w:rPr>
-              <w:t>Explore the effectiveness of a web-based literacy programme that delivered two distinct phonics programmes.</w:t>
+              <w:t>Explore the effectiveness of a web-based literacy programme that delivered two distinct phonics</w:t>
+            </w:r>
+            <w:r>
+              <w:rPr>
+                <w:color w:val="000000"/>
+                <w:lang w:val="en-US"/>
+              </w:rPr>
+              <w:t>’</w:t>
+            </w:r>
+            <w:r>
+              <w:rPr>
+                <w:color w:val="000000"/>
+                <w:lang w:val="en-US"/>
+              </w:rPr>
+              <w:t xml:space="preserve"> programmes.</w:t>
             </w:r>
           </w:p>
         </w:tc>
@@ -2761,7 +3110,21 @@
                 <w:color w:val="000000"/>
                 <w:lang w:val="en-US"/>
               </w:rPr>
-              <w:t>Phonological skills, reading skills not specified)</w:t>
+              <w:t xml:space="preserve">Phonological skills, reading skills </w:t>
+            </w:r>
+            <w:r>
+              <w:rPr>
+                <w:color w:val="000000"/>
+                <w:lang w:val="en-US"/>
+              </w:rPr>
+              <w:t>(</w:t>
+            </w:r>
+            <w:r>
+              <w:rPr>
+                <w:color w:val="000000"/>
+                <w:lang w:val="en-US"/>
+              </w:rPr>
+              <w:t>not specified)</w:t>
             </w:r>
           </w:p>
         </w:tc>
@@ -2913,7 +3276,21 @@
                 <w:color w:val="000000"/>
                 <w:lang w:val="en-US"/>
               </w:rPr>
-              <w:t>Researcher-developed name not provided)</w:t>
+              <w:t xml:space="preserve">Researcher-developed </w:t>
+            </w:r>
+            <w:r>
+              <w:rPr>
+                <w:color w:val="000000"/>
+                <w:lang w:val="en-US"/>
+              </w:rPr>
+              <w:t>(</w:t>
+            </w:r>
+            <w:r>
+              <w:rPr>
+                <w:color w:val="000000"/>
+                <w:lang w:val="en-US"/>
+              </w:rPr>
+              <w:t>name not provided)</w:t>
             </w:r>
           </w:p>
         </w:tc>
@@ -3053,7 +3430,21 @@
                 <w:color w:val="000000"/>
                 <w:lang w:val="en-US"/>
               </w:rPr>
-              <w:t>Compare the effectiveness of Grapho-syllabic training, Grapho-phonemic training, and a control group in second-grade French poor readers.</w:t>
+              <w:t xml:space="preserve">Compare the effectiveness of Grapho-syllabic training, Grapho-phonemic training, and a control group in </w:t>
+            </w:r>
+            <w:r>
+              <w:rPr>
+                <w:color w:val="000000"/>
+                <w:lang w:val="en-US"/>
+              </w:rPr>
+              <w:t xml:space="preserve">French </w:t>
+            </w:r>
+            <w:r>
+              <w:rPr>
+                <w:color w:val="000000"/>
+                <w:lang w:val="en-US"/>
+              </w:rPr>
+              <w:t>second-grade poor readers.</w:t>
             </w:r>
           </w:p>
         </w:tc>
@@ -3531,7 +3922,21 @@
                 <w:color w:val="000000"/>
                 <w:lang w:val="en-US"/>
               </w:rPr>
-              <w:t>Reading skills not specified), spelling</w:t>
+              <w:t xml:space="preserve">Reading skills </w:t>
+            </w:r>
+            <w:r>
+              <w:rPr>
+                <w:color w:val="000000"/>
+                <w:lang w:val="en-US"/>
+              </w:rPr>
+              <w:t>(</w:t>
+            </w:r>
+            <w:r>
+              <w:rPr>
+                <w:color w:val="000000"/>
+                <w:lang w:val="en-US"/>
+              </w:rPr>
+              <w:t>not specified), spelling</w:t>
             </w:r>
           </w:p>
         </w:tc>
@@ -3843,7 +4248,21 @@
                 <w:color w:val="000000"/>
                 <w:lang w:val="en-US"/>
               </w:rPr>
-              <w:t>Investigate if the whole-word multimedia software ‘ORT for Clicker’ facilitates developing literacy skills first grade struggling readers.</w:t>
+              <w:t xml:space="preserve">Investigate if the whole-word multimedia software ‘ORT for Clicker’ facilitates developing literacy skills </w:t>
+            </w:r>
+            <w:r>
+              <w:rPr>
+                <w:color w:val="000000"/>
+                <w:lang w:val="en-US"/>
+              </w:rPr>
+              <w:t xml:space="preserve">of </w:t>
+            </w:r>
+            <w:r>
+              <w:rPr>
+                <w:color w:val="000000"/>
+                <w:lang w:val="en-US"/>
+              </w:rPr>
+              <w:t>first grade struggling readers.</w:t>
             </w:r>
           </w:p>
         </w:tc>
@@ -3907,7 +4326,7 @@
                 <w:color w:val="000000"/>
                 <w:lang w:val="en-US"/>
               </w:rPr>
-              <w:t>Phonological skills, phonological skills</w:t>
+              <w:t>Phonological skills</w:t>
             </w:r>
           </w:p>
         </w:tc>
@@ -4604,6 +5023,15 @@
               </w:rPr>
             </w:pPr>
           </w:p>
+          <w:p>
+            <w:pPr>
+              <w:spacing w:line="240" w:lineRule="auto"/>
+              <w:rPr>
+                <w:color w:val="000000"/>
+                <w:lang w:val="en-US"/>
+              </w:rPr>
+            </w:pPr>
+          </w:p>
         </w:tc>
       </w:tr>
       <w:tr>
@@ -5006,6 +5434,15 @@
             <w:pPr>
               <w:spacing w:line="240" w:lineRule="auto"/>
               <w:rPr>
+                <w:color w:val="000000"/>
+                <w:lang w:val="en-US"/>
+              </w:rPr>
+            </w:pPr>
+          </w:p>
+          <w:p>
+            <w:pPr>
+              <w:spacing w:line="240" w:lineRule="auto"/>
+              <w:rPr>
                 <w:rFonts w:eastAsia="Times New Roman"/>
                 <w:color w:val="000000"/>
                 <w:szCs w:val="24"/>
@@ -5119,7 +5556,7 @@
                 <w:color w:val="000000"/>
                 <w:lang w:val="en-US"/>
               </w:rPr>
-              <w:t>Determine the effects of a computerized training program on the reading skills of normal readers, poor decoders, poor comprehenders, and general poor readers inferred.</w:t>
+              <w:t>Determine the effects of a computerized training program on the reading skills of normal readers, poor decoders, poor comprehenders, and general poor readers.</w:t>
             </w:r>
           </w:p>
           <w:p>
@@ -5226,6 +5663,7 @@
                 <w:color w:val="000000"/>
                 <w:lang w:val="en-US"/>
               </w:rPr>
+              <w:lastRenderedPageBreak/>
               <w:fldChar w:fldCharType="begin" w:fldLock="1"/>
             </w:r>
             <w:r>
@@ -5248,16 +5686,7 @@
                 <w:color w:val="000000"/>
                 <w:lang w:val="en-US"/>
               </w:rPr>
-              <w:t xml:space="preserve">Rosas, Escobar, Ramírez, Meneses, &amp; </w:t>
-            </w:r>
-            <w:r>
-              <w:rPr>
-                <w:noProof/>
-                <w:color w:val="000000"/>
-                <w:lang w:val="en-US"/>
-              </w:rPr>
-              <w:lastRenderedPageBreak/>
-              <w:t>Guajardo (2017</w:t>
+              <w:t>Rosas, Escobar, Ramírez, Meneses, &amp; Guajardo (2017</w:t>
             </w:r>
             <w:r>
               <w:rPr>
@@ -5312,16 +5741,32 @@
                 <w:color w:val="000000"/>
                 <w:lang w:val="en-US"/>
               </w:rPr>
-              <w:lastRenderedPageBreak/>
-              <w:t xml:space="preserve">Evaluate the impact of an explicit, sustained, and direct intervention of the phonic aspects of reading in Chilean children enrolled in their first year of primary education, </w:t>
-            </w:r>
-            <w:r>
-              <w:rPr>
-                <w:color w:val="000000"/>
-                <w:lang w:val="en-US"/>
-              </w:rPr>
-              <w:lastRenderedPageBreak/>
-              <w:t>from a low SES and at risk of manifesting reading difficulties.</w:t>
+              <w:t xml:space="preserve">Evaluate the impact of an explicit, sustained, and direct intervention of the phonic aspects of reading in Chilean children enrolled in their first year of primary education from a </w:t>
+            </w:r>
+            <w:bookmarkStart w:id="2" w:name="OLE_LINK3"/>
+            <w:bookmarkStart w:id="3" w:name="OLE_LINK4"/>
+            <w:r>
+              <w:rPr>
+                <w:color w:val="000000"/>
+                <w:lang w:val="en-US"/>
+              </w:rPr>
+              <w:t xml:space="preserve">low </w:t>
+            </w:r>
+            <w:r>
+              <w:rPr>
+                <w:color w:val="000000"/>
+                <w:lang w:val="en-US"/>
+              </w:rPr>
+              <w:t>socioeconomic status</w:t>
+            </w:r>
+            <w:bookmarkEnd w:id="2"/>
+            <w:bookmarkEnd w:id="3"/>
+            <w:r>
+              <w:rPr>
+                <w:color w:val="000000"/>
+                <w:lang w:val="en-US"/>
+              </w:rPr>
+              <w:t xml:space="preserve"> and at risk of manifesting reading difficulties.</w:t>
             </w:r>
           </w:p>
           <w:p>
@@ -5364,7 +5809,6 @@
                 <w:color w:val="000000"/>
                 <w:lang w:val="en-US"/>
               </w:rPr>
-              <w:lastRenderedPageBreak/>
               <w:t>Graphogame</w:t>
             </w:r>
           </w:p>
@@ -5397,15 +5841,7 @@
                 <w:color w:val="000000"/>
                 <w:lang w:val="en-US"/>
               </w:rPr>
-              <w:t xml:space="preserve">Word reading, phonological skills, </w:t>
-            </w:r>
-            <w:r>
-              <w:rPr>
-                <w:color w:val="000000"/>
-                <w:lang w:val="en-US"/>
-              </w:rPr>
-              <w:lastRenderedPageBreak/>
-              <w:t>phonics, rapid automatized naming</w:t>
+              <w:t>Word reading, phonological skills, phonics, rapid automatized naming</w:t>
             </w:r>
           </w:p>
         </w:tc>
@@ -5439,7 +5875,6 @@
                 <w:color w:val="000000"/>
                 <w:lang w:val="en-US"/>
               </w:rPr>
-              <w:lastRenderedPageBreak/>
               <w:fldChar w:fldCharType="begin" w:fldLock="1"/>
             </w:r>
             <w:r>
@@ -5799,7 +6234,7 @@
                 <w:color w:val="000000"/>
                 <w:lang w:val="en-US"/>
               </w:rPr>
-              <w:t xml:space="preserve"> game based played at home </w:t>
+              <w:t xml:space="preserve"> game played at home </w:t>
             </w:r>
             <w:r>
               <w:rPr>
@@ -5813,7 +6248,28 @@
                 <w:color w:val="000000"/>
                 <w:lang w:val="en-US"/>
               </w:rPr>
-              <w:t>literacy development among low- and middle-SES preschool and kindergarten students.</w:t>
+              <w:t>literacy development among low- and middle-</w:t>
+            </w:r>
+            <w:r>
+              <w:rPr>
+                <w:color w:val="000000"/>
+                <w:lang w:val="en-US"/>
+              </w:rPr>
+              <w:t>socioeconomic status</w:t>
+            </w:r>
+            <w:r>
+              <w:rPr>
+                <w:color w:val="000000"/>
+                <w:lang w:val="en-US"/>
+              </w:rPr>
+              <w:t xml:space="preserve"> </w:t>
+            </w:r>
+            <w:r>
+              <w:rPr>
+                <w:color w:val="000000"/>
+                <w:lang w:val="en-US"/>
+              </w:rPr>
+              <w:t>preschool and kindergarten students.</w:t>
             </w:r>
           </w:p>
           <w:p>
@@ -5986,7 +6442,14 @@
                 <w:color w:val="000000"/>
                 <w:lang w:val="en-US"/>
               </w:rPr>
-              <w:t>Investigate the efficacy of an early reading intervention delivered alongside formal reading instruction to Norwegian 6-year old’s</w:t>
+              <w:t xml:space="preserve">Investigate the efficacy of an early reading intervention delivered alongside formal reading instruction to Norwegian 6-year </w:t>
+            </w:r>
+            <w:r>
+              <w:rPr>
+                <w:color w:val="000000"/>
+                <w:lang w:val="en-US"/>
+              </w:rPr>
+              <w:t>old</w:t>
             </w:r>
             <w:r>
               <w:rPr>
@@ -5994,6 +6457,13 @@
                 <w:lang w:val="en-US"/>
               </w:rPr>
               <w:t xml:space="preserve"> </w:t>
+            </w:r>
+            <w:r>
+              <w:rPr>
+                <w:color w:val="000000"/>
+                <w:lang w:val="en-US"/>
+              </w:rPr>
+              <w:t xml:space="preserve"> children </w:t>
             </w:r>
             <w:r>
               <w:rPr>
@@ -6377,7 +6847,19 @@
         <w:rPr>
           <w:lang w:val="en-US"/>
         </w:rPr>
-        <w:t xml:space="preserve">Some information about the studies had to be coded in order to analyze the information. Table </w:t>
+        <w:t xml:space="preserve">Some information about the studies </w:t>
+      </w:r>
+      <w:r>
+        <w:rPr>
+          <w:lang w:val="en-US"/>
+        </w:rPr>
+        <w:t>was</w:t>
+      </w:r>
+      <w:r>
+        <w:rPr>
+          <w:lang w:val="en-US"/>
+        </w:rPr>
+        <w:t xml:space="preserve"> coded in order to analyze the information. Table </w:t>
       </w:r>
       <w:r>
         <w:rPr>
@@ -6389,7 +6871,25 @@
         <w:rPr>
           <w:lang w:val="en-US"/>
         </w:rPr>
-        <w:t xml:space="preserve"> shows the categories and their definitions. Only categories that were coded or that include non-obvious subcategories are presented for brevity and simplification.</w:t>
+        <w:t xml:space="preserve"> shows the categories and their definitions. Only categories that were coded </w:t>
+      </w:r>
+      <w:r>
+        <w:rPr>
+          <w:lang w:val="en-US"/>
+        </w:rPr>
+        <w:t xml:space="preserve">and </w:t>
+      </w:r>
+      <w:r>
+        <w:rPr>
+          <w:lang w:val="en-US"/>
+        </w:rPr>
+        <w:t xml:space="preserve">whose definition could not be directly derived from its name </w:t>
+      </w:r>
+      <w:r>
+        <w:rPr>
+          <w:lang w:val="en-US"/>
+        </w:rPr>
+        <w:t>are presented for brevity and simplification.</w:t>
       </w:r>
     </w:p>
     <w:p>
@@ -6411,12 +6911,6 @@
           <w:lang w:val="en-US"/>
         </w:rPr>
         <w:t>5</w:t>
-      </w:r>
-      <w:r>
-        <w:rPr>
-          <w:lang w:val="en-US"/>
-        </w:rPr>
-        <w:t>.</w:t>
       </w:r>
     </w:p>
     <w:p>
@@ -6481,12 +6975,12 @@
               <w:top w:val="single" w:sz="4" w:space="0" w:color="auto"/>
               <w:bottom w:val="single" w:sz="4" w:space="0" w:color="auto"/>
             </w:tcBorders>
+            <w:vAlign w:val="top"/>
           </w:tcPr>
           <w:p>
             <w:pPr>
               <w:pStyle w:val="APA-texto"/>
               <w:ind w:firstLine="0"/>
-              <w:jc w:val="center"/>
               <w:rPr>
                 <w:lang w:val="en-US"/>
               </w:rPr>
@@ -6506,12 +7000,12 @@
               <w:top w:val="single" w:sz="4" w:space="0" w:color="auto"/>
               <w:bottom w:val="single" w:sz="4" w:space="0" w:color="auto"/>
             </w:tcBorders>
+            <w:vAlign w:val="top"/>
           </w:tcPr>
           <w:p>
             <w:pPr>
               <w:pStyle w:val="APA-texto"/>
               <w:ind w:firstLine="0"/>
-              <w:jc w:val="center"/>
               <w:rPr>
                 <w:lang w:val="en-US"/>
               </w:rPr>
@@ -6531,12 +7025,12 @@
               <w:top w:val="single" w:sz="4" w:space="0" w:color="auto"/>
               <w:bottom w:val="single" w:sz="4" w:space="0" w:color="auto"/>
             </w:tcBorders>
+            <w:vAlign w:val="top"/>
           </w:tcPr>
           <w:p>
             <w:pPr>
               <w:pStyle w:val="APA-texto"/>
               <w:ind w:firstLine="0"/>
-              <w:jc w:val="center"/>
               <w:rPr>
                 <w:lang w:val="en-US"/>
               </w:rPr>
@@ -6624,6 +7118,15 @@
               <w:t>Single Subject Design (SSD)</w:t>
             </w:r>
           </w:p>
+          <w:p>
+            <w:pPr>
+              <w:pStyle w:val="APA-texto"/>
+              <w:ind w:firstLine="0"/>
+              <w:rPr>
+                <w:lang w:val="en-US"/>
+              </w:rPr>
+            </w:pPr>
+          </w:p>
         </w:tc>
         <w:tc>
           <w:tcPr>
@@ -6700,7 +7203,13 @@
               <w:rPr>
                 <w:lang w:val="en-US"/>
               </w:rPr>
-              <w:t>Pretest-posttest design with comparison group(s)</w:t>
+              <w:t>Pretest-posttest design with comparison grou</w:t>
+            </w:r>
+            <w:r>
+              <w:rPr>
+                <w:lang w:val="en-US"/>
+              </w:rPr>
+              <w:t>ps</w:t>
             </w:r>
           </w:p>
         </w:tc>
@@ -6721,7 +7230,31 @@
               <w:rPr>
                 <w:lang w:val="en-US"/>
               </w:rPr>
-              <w:t>Design that included pretest, posttest, and one comparison group</w:t>
+              <w:t>Design</w:t>
+            </w:r>
+            <w:r>
+              <w:rPr>
+                <w:lang w:val="en-US"/>
+              </w:rPr>
+              <w:t>s</w:t>
+            </w:r>
+            <w:r>
+              <w:rPr>
+                <w:lang w:val="en-US"/>
+              </w:rPr>
+              <w:t xml:space="preserve"> that included </w:t>
+            </w:r>
+            <w:r>
+              <w:rPr>
+                <w:lang w:val="en-US"/>
+              </w:rPr>
+              <w:t xml:space="preserve">a </w:t>
+            </w:r>
+            <w:r>
+              <w:rPr>
+                <w:lang w:val="en-US"/>
+              </w:rPr>
+              <w:t>pretest, posttest, and one comparison group</w:t>
             </w:r>
           </w:p>
           <w:p>
@@ -6806,7 +7339,37 @@
               <w:rPr>
                 <w:lang w:val="en-US"/>
               </w:rPr>
-              <w:t>All design that included pretest, posttest, and multiple comparison groups (e.g., multiple baseline profiles)</w:t>
+              <w:t>D</w:t>
+            </w:r>
+            <w:r>
+              <w:rPr>
+                <w:lang w:val="en-US"/>
+              </w:rPr>
+              <w:t>esign</w:t>
+            </w:r>
+            <w:r>
+              <w:rPr>
+                <w:lang w:val="en-US"/>
+              </w:rPr>
+              <w:t>s</w:t>
+            </w:r>
+            <w:r>
+              <w:rPr>
+                <w:lang w:val="en-US"/>
+              </w:rPr>
+              <w:t xml:space="preserve"> that included </w:t>
+            </w:r>
+            <w:r>
+              <w:rPr>
+                <w:lang w:val="en-US"/>
+              </w:rPr>
+              <w:t xml:space="preserve">a </w:t>
+            </w:r>
+            <w:r>
+              <w:rPr>
+                <w:lang w:val="en-US"/>
+              </w:rPr>
+              <w:t>pretest, posttest, and multiple comparison groups (e.g., multiple baseline profiles)</w:t>
             </w:r>
           </w:p>
           <w:p>
@@ -6891,7 +7454,55 @@
               <w:rPr>
                 <w:lang w:val="en-US"/>
               </w:rPr>
-              <w:t>All design that included pretest, posttest, and multiple experimental groups (e.g., various technology-based interventions were tested)</w:t>
+              <w:t>D</w:t>
+            </w:r>
+            <w:r>
+              <w:rPr>
+                <w:lang w:val="en-US"/>
+              </w:rPr>
+              <w:t>esign</w:t>
+            </w:r>
+            <w:r>
+              <w:rPr>
+                <w:lang w:val="en-US"/>
+              </w:rPr>
+              <w:t>s</w:t>
+            </w:r>
+            <w:r>
+              <w:rPr>
+                <w:lang w:val="en-US"/>
+              </w:rPr>
+              <w:t xml:space="preserve"> that included </w:t>
+            </w:r>
+            <w:r>
+              <w:rPr>
+                <w:lang w:val="en-US"/>
+              </w:rPr>
+              <w:t xml:space="preserve">a </w:t>
+            </w:r>
+            <w:r>
+              <w:rPr>
+                <w:lang w:val="en-US"/>
+              </w:rPr>
+              <w:t>pretest</w:t>
+            </w:r>
+            <w:r>
+              <w:rPr>
+                <w:lang w:val="en-US"/>
+              </w:rPr>
+              <w:t xml:space="preserve">, posttest, and multiple experimental groups (e.g., various technology-based interventions were </w:t>
+            </w:r>
+            <w:r>
+              <w:rPr>
+                <w:lang w:val="en-US"/>
+              </w:rPr>
+              <w:t>compared</w:t>
+            </w:r>
+            <w:r>
+              <w:rPr>
+                <w:lang w:val="en-US"/>
+              </w:rPr>
+              <w:t>)</w:t>
             </w:r>
           </w:p>
           <w:p>
@@ -7060,7 +7671,7 @@
               <w:rPr>
                 <w:lang w:val="en-US"/>
               </w:rPr>
-              <w:t xml:space="preserve">Phonological skills </w:t>
+              <w:t>Phonological skills</w:t>
             </w:r>
           </w:p>
         </w:tc>
@@ -7251,7 +7862,61 @@
               <w:rPr>
                 <w:lang w:val="en-US"/>
               </w:rPr>
-              <w:t>Skills that required the integration or knowledge about grapheme and phoneme</w:t>
+              <w:t xml:space="preserve">Skills that required the integration </w:t>
+            </w:r>
+            <w:r>
+              <w:rPr>
+                <w:lang w:val="en-US"/>
+              </w:rPr>
+              <w:t xml:space="preserve">of </w:t>
+            </w:r>
+            <w:r>
+              <w:rPr>
+                <w:lang w:val="en-US"/>
+              </w:rPr>
+              <w:t xml:space="preserve">or knowledge about </w:t>
+            </w:r>
+            <w:r>
+              <w:rPr>
+                <w:lang w:val="en-US"/>
+              </w:rPr>
+              <w:t>the relationship</w:t>
+            </w:r>
+            <w:r>
+              <w:rPr>
+                <w:lang w:val="en-US"/>
+              </w:rPr>
+              <w:t xml:space="preserve"> </w:t>
+            </w:r>
+            <w:r>
+              <w:rPr>
+                <w:lang w:val="en-US"/>
+              </w:rPr>
+              <w:t xml:space="preserve">between </w:t>
+            </w:r>
+            <w:r>
+              <w:rPr>
+                <w:lang w:val="en-US"/>
+              </w:rPr>
+              <w:t>grapheme</w:t>
+            </w:r>
+            <w:r>
+              <w:rPr>
+                <w:lang w:val="en-US"/>
+              </w:rPr>
+              <w:t>s</w:t>
+            </w:r>
+            <w:r>
+              <w:rPr>
+                <w:lang w:val="en-US"/>
+              </w:rPr>
+              <w:t xml:space="preserve"> and phoneme</w:t>
+            </w:r>
+            <w:r>
+              <w:rPr>
+                <w:lang w:val="en-US"/>
+              </w:rPr>
+              <w:t>s</w:t>
             </w:r>
           </w:p>
           <w:p>
@@ -7533,31 +8198,49 @@
         <w:rPr>
           <w:lang w:val="en-US"/>
         </w:rPr>
-        <w:t xml:space="preserve"> However, only one study was identified which addresses cognitive processes </w:t>
-      </w:r>
-      <w:r>
-        <w:rPr>
-          <w:lang w:val="en-US"/>
-        </w:rPr>
-        <w:t xml:space="preserve">in the process of improving </w:t>
-      </w:r>
-      <w:r>
-        <w:rPr>
-          <w:lang w:val="en-US"/>
-        </w:rPr>
-        <w:t>reading skills</w:t>
-      </w:r>
-      <w:r>
-        <w:rPr>
-          <w:lang w:val="en-US"/>
-        </w:rPr>
-        <w:t xml:space="preserve"> through intervention</w:t>
-      </w:r>
-      <w:r>
-        <w:rPr>
-          <w:lang w:val="en-US"/>
-        </w:rPr>
-        <w:t>.</w:t>
+        <w:t xml:space="preserve"> However, only one study was identified </w:t>
+      </w:r>
+      <w:r>
+        <w:rPr>
+          <w:lang w:val="en-US"/>
+        </w:rPr>
+        <w:t xml:space="preserve">that </w:t>
+      </w:r>
+      <w:r>
+        <w:rPr>
+          <w:lang w:val="en-US"/>
+        </w:rPr>
+        <w:t>addresse</w:t>
+      </w:r>
+      <w:r>
+        <w:rPr>
+          <w:lang w:val="en-US"/>
+        </w:rPr>
+        <w:t>d</w:t>
+      </w:r>
+      <w:r>
+        <w:rPr>
+          <w:lang w:val="en-US"/>
+        </w:rPr>
+        <w:t xml:space="preserve"> </w:t>
+      </w:r>
+      <w:r>
+        <w:rPr>
+          <w:lang w:val="en-US"/>
+        </w:rPr>
+        <w:t xml:space="preserve">the impact of the reading intervention on </w:t>
+      </w:r>
+      <w:r>
+        <w:rPr>
+          <w:lang w:val="en-US"/>
+        </w:rPr>
+        <w:t>cognitive process</w:t>
+      </w:r>
+      <w:r>
+        <w:rPr>
+          <w:lang w:val="en-US"/>
+        </w:rPr>
+        <w:t>ing</w:t>
       </w:r>
       <w:r>
         <w:rPr>
@@ -7599,7 +8282,19 @@
         <w:rPr>
           <w:lang w:val="en-US"/>
         </w:rPr>
-        <w:t xml:space="preserve"> reading interventions that take into consideration the cognitive mechanisms that underlie these.</w:t>
+        <w:t xml:space="preserve"> reading interventions </w:t>
+      </w:r>
+      <w:r>
+        <w:rPr>
+          <w:lang w:val="en-US"/>
+        </w:rPr>
+        <w:t xml:space="preserve">or </w:t>
+      </w:r>
+      <w:r>
+        <w:rPr>
+          <w:lang w:val="en-US"/>
+        </w:rPr>
+        <w:t>that take into consideration the cognitive mechanisms that underlie these.</w:t>
       </w:r>
     </w:p>
     <w:p>
@@ -7613,6 +8308,7 @@
         <w:rPr>
           <w:lang w:val="en-US"/>
         </w:rPr>
+        <w:lastRenderedPageBreak/>
         <w:t xml:space="preserve">The study by </w:t>
       </w:r>
       <w:r>
@@ -7625,7 +8321,7 @@
         <w:rPr>
           <w:lang w:val="en-US"/>
         </w:rPr>
-        <w:instrText>ADDIN CSL_CITATION {"citationItems":[{"id":"ITEM-1","itemData":{"DOI":"10.1111/1467-9817.12107","ISSN":"14679817","abstract":"Background: A cost-effective method to address reading delays is to use computer- assisted learning, but these techniques are not always effective. Methods: We evaluated a commercially available computer system that uses visual mnemonics, in a randomised controlled trial with 78 English-speaking children (mean age 7 years) who their schools identified as needing reading support. School-based individual tutorials usually took place 2–3 times/week. Only the experimental group received the intervention in the first 10 months; thereafter, both the experimental and control groups received the intervention for 6 months. Results: After 10 months, the experimental group had significantly higher standardised scores than the waiting list control group of decoding, phonological awareness, naming speed, phonological short-term memory and executive loaded working memory. Conclusions: The computer-assisted intervention was effective, and this suggests that this medium can be used for reading interventions with English-speaking children","author":[{"dropping-particle":"","family":"Messer","given":"David","non-dropping-particle":"","parse-names":false,"suffix":""},{"dropping-particle":"","family":"Nash","given":"Gilly","non-dropping-particle":"","parse-names":false,"suffix":""}],"container-title":"Journal of Research in Reading","id":"ITEM-1","issue":"1","issued":{"date-parts":[["2018"]]},"page":"140-158","title":"An evaluation of the effectiveness of a computer-assisted reading intervention","type":"article-journal","volume":"41"},"uris":["http://www.mendeley.com/documents/?uuid=f3006090-e33e-4751-a763-5813885c9e7c"]}],"mendeley":{"formattedCitation":"(Messer &amp; Nash, 2018)","plainTextFormattedCitation":"(Messer &amp; Nash, 2018)","previouslyFormattedCitation":"(Messer &amp; Nash, 2018)"},"properties":{"noteIndex":0},"schema":"https://github.com/citation-style-language/schema/raw/master/csl-citation.json"}</w:instrText>
+        <w:instrText>ADDIN CSL_CITATION {"citationItems":[{"id":"ITEM-1","itemData":{"DOI":"10.1111/1467-9817.12107","ISSN":"14679817","abstract":"Background: A cost-effective method to address reading delays is to use computer- assisted learning, but these techniques are not always effective. Methods: We evaluated a commercially available computer system that uses visual mnemonics, in a randomised controlled trial with 78 English-speaking children (mean age 7 years) who their schools identified as needing reading support. School-based individual tutorials usually took place 2–3 times/week. Only the experimental group received the intervention in the first 10 months; thereafter, both the experimental and control groups received the intervention for 6 months. Results: After 10 months, the experimental group had significantly higher standardised scores than the waiting list control group of decoding, phonological awareness, naming speed, phonological short-term memory and executive loaded working memory. Conclusions: The computer-assisted intervention was effective, and this suggests that this medium can be used for reading interventions with English-speaking children","author":[{"dropping-particle":"","family":"Messer","given":"David","non-dropping-particle":"","parse-names":false,"suffix":""},{"dropping-particle":"","family":"Nash","given":"Gilly","non-dropping-particle":"","parse-names":false,"suffix":""}],"container-title":"Journal of Research in Reading","id":"ITEM-1","issue":"1","issued":{"date-parts":[["2018"]]},"page":"140-158","title":"An evaluation of the effectiveness of a computer-assisted reading intervention","type":"article-journal","volume":"41"},"uris":["http://www.mendeley.com/documents/?uuid=f3006090-e33e-4751-a763-5813885c9e7c"]}],"mendeley":{"formattedCitation":"(Messer &amp; Nash, 2018)","manualFormatting":"Messer &amp; Nash (2018)","plainTextFormattedCitation":"(Messer &amp; Nash, 2018)","previouslyFormattedCitation":"(Messer &amp; Nash, 2018)"},"properties":{"noteIndex":0},"schema":"https://github.com/citation-style-language/schema/raw/master/csl-citation.json"}</w:instrText>
       </w:r>
       <w:r>
         <w:rPr>
@@ -7638,7 +8334,21 @@
           <w:noProof/>
           <w:lang w:val="en-US"/>
         </w:rPr>
-        <w:t>(Messer &amp; Nash, 2018)</w:t>
+        <w:t xml:space="preserve">Messer &amp; Nash </w:t>
+      </w:r>
+      <w:r>
+        <w:rPr>
+          <w:noProof/>
+          <w:lang w:val="en-US"/>
+        </w:rPr>
+        <w:t>(</w:t>
+      </w:r>
+      <w:r>
+        <w:rPr>
+          <w:noProof/>
+          <w:lang w:val="en-US"/>
+        </w:rPr>
+        <w:t>2018)</w:t>
       </w:r>
       <w:r>
         <w:rPr>
@@ -7668,14 +8378,7 @@
         <w:rPr>
           <w:lang w:val="en-US"/>
         </w:rPr>
-        <w:t xml:space="preserve">The findings </w:t>
-      </w:r>
-      <w:r>
-        <w:rPr>
-          <w:lang w:val="en-US"/>
-        </w:rPr>
-        <w:lastRenderedPageBreak/>
-        <w:t>show a medium effect (d = .65 - .69)</w:t>
+        <w:t>The findings show a medium effect (d = .65 - .69)</w:t>
       </w:r>
       <w:r>
         <w:rPr>
@@ -7687,7 +8390,55 @@
         <w:rPr>
           <w:lang w:val="en-US"/>
         </w:rPr>
-        <w:t xml:space="preserve"> The findings suggest that the intervention, efficacious at improving working memory, phonological short-term memory, reading fluency, and spelling skills.</w:t>
+        <w:t xml:space="preserve"> The findings suggest that the intervention</w:t>
+      </w:r>
+      <w:r>
+        <w:rPr>
+          <w:lang w:val="en-US"/>
+        </w:rPr>
+        <w:t xml:space="preserve"> was</w:t>
+      </w:r>
+      <w:r>
+        <w:rPr>
+          <w:lang w:val="en-US"/>
+        </w:rPr>
+        <w:t xml:space="preserve"> </w:t>
+      </w:r>
+      <w:r>
+        <w:rPr>
+          <w:lang w:val="en-US"/>
+        </w:rPr>
+        <w:t xml:space="preserve">efficacious </w:t>
+      </w:r>
+      <w:r>
+        <w:rPr>
+          <w:lang w:val="en-US"/>
+        </w:rPr>
+        <w:t xml:space="preserve">for </w:t>
+      </w:r>
+      <w:r>
+        <w:rPr>
+          <w:lang w:val="en-US"/>
+        </w:rPr>
+        <w:t>improving working memory</w:t>
+      </w:r>
+      <w:r>
+        <w:rPr>
+          <w:lang w:val="en-US"/>
+        </w:rPr>
+        <w:t xml:space="preserve"> functioning</w:t>
+      </w:r>
+      <w:r>
+        <w:rPr>
+          <w:lang w:val="en-US"/>
+        </w:rPr>
+        <w:t>, phonological short-term memory, reading fluency, and spelling skills.</w:t>
+      </w:r>
+      <w:r>
+        <w:rPr>
+          <w:lang w:val="en-US"/>
+        </w:rPr>
+        <w:t xml:space="preserve"> This suggests that interventions that address reading difficulties may impact the cognitive processes that support these.</w:t>
       </w:r>
     </w:p>
     <w:p>
@@ -7705,7 +8456,7 @@
           <w:szCs w:val="24"/>
           <w:lang w:val="en-US"/>
         </w:rPr>
-        <w:t>Research on cognition and reading has identified several cognitive processes that are vital to the development of reading skills. This research and how these particular cognitive processes support reading is discussed.</w:t>
+        <w:t>Research on cognition and reading has identified several cognitive processes that are vital to the development of reading skills.</w:t>
       </w:r>
       <w:r>
         <w:rPr>
@@ -7786,7 +8537,23 @@
           <w:szCs w:val="24"/>
           <w:lang w:val="en-US"/>
         </w:rPr>
-        <w:t xml:space="preserve"> reading skills </w:t>
+        <w:t xml:space="preserve"> </w:t>
+      </w:r>
+      <w:r>
+        <w:rPr>
+          <w:rFonts w:eastAsia="Times New Roman"/>
+          <w:szCs w:val="24"/>
+          <w:lang w:val="en-US"/>
+        </w:rPr>
+        <w:t>these skills</w:t>
+      </w:r>
+      <w:r>
+        <w:rPr>
+          <w:rFonts w:eastAsia="Times New Roman"/>
+          <w:szCs w:val="24"/>
+          <w:lang w:val="en-US"/>
+        </w:rPr>
+        <w:t xml:space="preserve"> </w:t>
       </w:r>
       <w:r>
         <w:rPr>
@@ -7835,7 +8602,23 @@
           <w:szCs w:val="24"/>
           <w:lang w:val="en-US"/>
         </w:rPr>
-        <w:t xml:space="preserve"> because the inefficient processing of visual representations of sounds (i.e., graphemes) could disrupt the integration of visual and auditory components of written text, resulting in poor reading skills.</w:t>
+        <w:t xml:space="preserve"> because the inefficient processing of visual representations of sounds (i.e., graphemes) could disrupt the integration of visual and auditory components of written text, resulting in poor </w:t>
+      </w:r>
+      <w:r>
+        <w:rPr>
+          <w:rFonts w:eastAsia="Times New Roman"/>
+          <w:szCs w:val="24"/>
+          <w:lang w:val="en-US"/>
+        </w:rPr>
+        <w:t xml:space="preserve">basic </w:t>
+      </w:r>
+      <w:r>
+        <w:rPr>
+          <w:rFonts w:eastAsia="Times New Roman"/>
+          <w:szCs w:val="24"/>
+          <w:lang w:val="en-US"/>
+        </w:rPr>
+        <w:t>reading skills.</w:t>
       </w:r>
     </w:p>
     <w:p>
@@ -7920,7 +8703,56 @@
           <w:szCs w:val="24"/>
           <w:lang w:val="en-US"/>
         </w:rPr>
-        <w:t xml:space="preserve"> have found semantic memory deficits in children who experience reading difficulties. Semantic memory is involved in the coding of general knowledge (i.e., information that lacks context;</w:t>
+        <w:t xml:space="preserve"> have found semantic memory deficits in children who experience reading difficulties. Semantic memory is involved in the coding of general knowledge</w:t>
+      </w:r>
+      <w:r>
+        <w:rPr>
+          <w:rFonts w:eastAsia="Times New Roman"/>
+          <w:szCs w:val="24"/>
+          <w:lang w:val="en-US"/>
+        </w:rPr>
+        <w:t xml:space="preserve">, which refers to </w:t>
+      </w:r>
+      <w:r>
+        <w:rPr>
+          <w:rFonts w:eastAsia="Times New Roman"/>
+          <w:szCs w:val="24"/>
+          <w:lang w:val="en-US"/>
+        </w:rPr>
+        <w:t xml:space="preserve">information that lacks </w:t>
+      </w:r>
+      <w:r>
+        <w:rPr>
+          <w:rFonts w:eastAsia="Times New Roman"/>
+          <w:szCs w:val="24"/>
+          <w:lang w:val="en-US"/>
+        </w:rPr>
+        <w:t xml:space="preserve">a </w:t>
+      </w:r>
+      <w:r>
+        <w:rPr>
+          <w:rFonts w:eastAsia="Times New Roman"/>
+          <w:szCs w:val="24"/>
+          <w:lang w:val="en-US"/>
+        </w:rPr>
+        <w:lastRenderedPageBreak/>
+        <w:t xml:space="preserve">temporal </w:t>
+      </w:r>
+      <w:r>
+        <w:rPr>
+          <w:rFonts w:eastAsia="Times New Roman"/>
+          <w:szCs w:val="24"/>
+          <w:lang w:val="en-US"/>
+        </w:rPr>
+        <w:t>context</w:t>
+      </w:r>
+      <w:r>
+        <w:rPr>
+          <w:rFonts w:eastAsia="Times New Roman"/>
+          <w:szCs w:val="24"/>
+          <w:lang w:val="en-US"/>
+        </w:rPr>
+        <w:t xml:space="preserve"> with regards to the subject</w:t>
       </w:r>
       <w:r>
         <w:rPr>
@@ -7944,7 +8776,7 @@
           <w:szCs w:val="24"/>
           <w:lang w:val="en-US"/>
         </w:rPr>
-        <w:instrText>ADDIN CSL_CITATION {"citationItems":[{"id":"ITEM-1","itemData":{"ISBN":"9781848720916","author":[{"dropping-particle":"","family":"Groome","given":"David","non-dropping-particle":"","parse-names":false,"suffix":""}],"chapter-number":"Long-term","container-title":"An Introduction to Cognitive Psychology: processes and Disorders","edition":"3","editor":[{"dropping-particle":"","family":"Groome","given":"David","non-dropping-particle":"","parse-names":false,"suffix":""},{"dropping-particle":"","family":"Brace","given":"Nicola","non-dropping-particle":"","parse-names":false,"suffix":""},{"dropping-particle":"","family":"Edgar","given":"Graham","non-dropping-particle":"","parse-names":false,"suffix":""},{"dropping-particle":"","family":"Edgar","given":"Helen","non-dropping-particle":"","parse-names":false,"suffix":""},{"dropping-particle":"","family":"Eysenck","given":"Michael","non-dropping-particle":"","parse-names":false,"suffix":""},{"dropping-particle":"","family":"Manly","given":"Tom","non-dropping-particle":"","parse-names":false,"suffix":""},{"dropping-particle":"","family":"Ness","given":"Hayley","non-dropping-particle":"","parse-names":false,"suffix":""},{"dropping-particle":"","family":"Pike","given":"Graham","non-dropping-particle":"","parse-names":false,"suffix":""},{"dropping-particle":"","family":"Scott","given":"Sophie","non-dropping-particle":"","parse-names":false,"suffix":""},{"dropping-particle":"","family":"Styles","given":"Elizabeth","non-dropping-particle":"","parse-names":false,"suffix":""}],"id":"ITEM-1","issued":{"date-parts":[["2014"]]},"publisher":"Psychology Press","publisher-place":"Sussex","title":"Long-term memory","type":"chapter"},"uris":["http://www.mendeley.com/documents/?uuid=54301f6f-adea-47f1-99a9-bffbac005b28"]}],"mendeley":{"formattedCitation":"(Groome, 2014)","manualFormatting":"Groome, 2014","plainTextFormattedCitation":"(Groome, 2014)","previouslyFormattedCitation":"(Groome, 2014)"},"properties":{"noteIndex":0},"schema":"https://github.com/citation-style-language/schema/raw/master/csl-citation.json"}</w:instrText>
+        <w:instrText>ADDIN CSL_CITATION {"citationItems":[{"id":"ITEM-1","itemData":{"ISBN":"9781848720916","author":[{"dropping-particle":"","family":"Groome","given":"David","non-dropping-particle":"","parse-names":false,"suffix":""}],"chapter-number":"Long-term","container-title":"An Introduction to Cognitive Psychology: processes and Disorders","edition":"3","editor":[{"dropping-particle":"","family":"Groome","given":"David","non-dropping-particle":"","parse-names":false,"suffix":""},{"dropping-particle":"","family":"Brace","given":"Nicola","non-dropping-particle":"","parse-names":false,"suffix":""},{"dropping-particle":"","family":"Edgar","given":"Graham","non-dropping-particle":"","parse-names":false,"suffix":""},{"dropping-particle":"","family":"Edgar","given":"Helen","non-dropping-particle":"","parse-names":false,"suffix":""},{"dropping-particle":"","family":"Eysenck","given":"Michael","non-dropping-particle":"","parse-names":false,"suffix":""},{"dropping-particle":"","family":"Manly","given":"Tom","non-dropping-particle":"","parse-names":false,"suffix":""},{"dropping-particle":"","family":"Ness","given":"Hayley","non-dropping-particle":"","parse-names":false,"suffix":""},{"dropping-particle":"","family":"Pike","given":"Graham","non-dropping-particle":"","parse-names":false,"suffix":""},{"dropping-particle":"","family":"Scott","given":"Sophie","non-dropping-particle":"","parse-names":false,"suffix":""},{"dropping-particle":"","family":"Styles","given":"Elizabeth","non-dropping-particle":"","parse-names":false,"suffix":""}],"id":"ITEM-1","issued":{"date-parts":[["2014"]]},"publisher":"Psychology Press","publisher-place":"Sussex","title":"Long-term memory","type":"chapter"},"uris":["http://www.mendeley.com/documents/?uuid=46a78358-dc75-4af3-a55c-e2b4b25c955f"]}],"mendeley":{"formattedCitation":"(Groome, 2014)","plainTextFormattedCitation":"(Groome, 2014)","previouslyFormattedCitation":"(Groome, 2014)"},"properties":{"noteIndex":0},"schema":"https://github.com/citation-style-language/schema/raw/master/csl-citation.json"}</w:instrText>
       </w:r>
       <w:r>
         <w:rPr>
@@ -7961,7 +8793,7 @@
           <w:szCs w:val="24"/>
           <w:lang w:val="en-US"/>
         </w:rPr>
-        <w:t>Groome, 2014</w:t>
+        <w:t>(Groome, 2014)</w:t>
       </w:r>
       <w:r>
         <w:rPr>
@@ -7977,7 +8809,7 @@
           <w:szCs w:val="24"/>
           <w:lang w:val="en-US"/>
         </w:rPr>
-        <w:t xml:space="preserve">) and </w:t>
+        <w:t xml:space="preserve"> and </w:t>
       </w:r>
       <w:r>
         <w:rPr>
@@ -8009,7 +8841,7 @@
           <w:szCs w:val="24"/>
           <w:lang w:val="en-US"/>
         </w:rPr>
-        <w:t xml:space="preserve">specific sounds (i.e., phoneme) </w:t>
+        <w:t xml:space="preserve">specific sound (i.e., phoneme) </w:t>
       </w:r>
       <w:r>
         <w:rPr>
@@ -8025,15 +8857,39 @@
           <w:szCs w:val="24"/>
           <w:lang w:val="en-US"/>
         </w:rPr>
-        <w:t xml:space="preserve">letter (i.e., grapheme) </w:t>
-      </w:r>
-      <w:r>
-        <w:rPr>
-          <w:rFonts w:eastAsia="Times New Roman"/>
-          <w:szCs w:val="24"/>
-          <w:lang w:val="en-US"/>
-        </w:rPr>
-        <w:t xml:space="preserve">or word </w:t>
+        <w:t xml:space="preserve">specific </w:t>
+      </w:r>
+      <w:r>
+        <w:rPr>
+          <w:rFonts w:eastAsia="Times New Roman"/>
+          <w:szCs w:val="24"/>
+          <w:lang w:val="en-US"/>
+        </w:rPr>
+        <w:t>letter (i.e., grapheme)</w:t>
+      </w:r>
+      <w:r>
+        <w:rPr>
+          <w:rFonts w:eastAsia="Times New Roman"/>
+          <w:szCs w:val="24"/>
+          <w:lang w:val="en-US"/>
+        </w:rPr>
+        <w:t xml:space="preserve">. It could also explain the difficulties struggling readers usually experience producing the </w:t>
+      </w:r>
+      <w:r>
+        <w:rPr>
+          <w:rFonts w:eastAsia="Times New Roman"/>
+          <w:szCs w:val="24"/>
+          <w:lang w:val="en-US"/>
+        </w:rPr>
+        <w:t>sound that corresponds to a specific</w:t>
+      </w:r>
+      <w:r>
+        <w:rPr>
+          <w:rFonts w:eastAsia="Times New Roman"/>
+          <w:szCs w:val="24"/>
+          <w:lang w:val="en-US"/>
+        </w:rPr>
+        <w:t xml:space="preserve"> word </w:t>
       </w:r>
       <w:r>
         <w:rPr>
@@ -8049,6 +8905,14 @@
           <w:szCs w:val="24"/>
           <w:lang w:val="en-US"/>
         </w:rPr>
+        <w:t xml:space="preserve">the retrieval of </w:t>
+      </w:r>
+      <w:r>
+        <w:rPr>
+          <w:rFonts w:eastAsia="Times New Roman"/>
+          <w:szCs w:val="24"/>
+          <w:lang w:val="en-US"/>
+        </w:rPr>
         <w:t xml:space="preserve">the </w:t>
       </w:r>
       <w:r>
@@ -8057,24 +8921,23 @@
           <w:szCs w:val="24"/>
           <w:lang w:val="en-US"/>
         </w:rPr>
-        <w:lastRenderedPageBreak/>
-        <w:t xml:space="preserve">retrieval of </w:t>
-      </w:r>
-      <w:r>
-        <w:rPr>
-          <w:rFonts w:eastAsia="Times New Roman"/>
-          <w:szCs w:val="24"/>
-          <w:lang w:val="en-US"/>
-        </w:rPr>
-        <w:t xml:space="preserve">the </w:t>
-      </w:r>
-      <w:r>
-        <w:rPr>
-          <w:rFonts w:eastAsia="Times New Roman"/>
-          <w:szCs w:val="24"/>
-          <w:lang w:val="en-US"/>
-        </w:rPr>
-        <w:t xml:space="preserve">meaning of words that is often experienced by struggling readers. Furthermore, deficits in successive processing of information has also been linked to reading difficulties </w:t>
+        <w:t>meaning of word</w:t>
+      </w:r>
+      <w:r>
+        <w:rPr>
+          <w:rFonts w:eastAsia="Times New Roman"/>
+          <w:szCs w:val="24"/>
+          <w:lang w:val="en-US"/>
+        </w:rPr>
+        <w:t>s</w:t>
+      </w:r>
+      <w:r>
+        <w:rPr>
+          <w:rFonts w:eastAsia="Times New Roman"/>
+          <w:szCs w:val="24"/>
+          <w:lang w:val="en-US"/>
+        </w:rPr>
+        <w:t xml:space="preserve">. Furthermore, deficits in successive processing of information has also been linked to reading difficulties </w:t>
       </w:r>
       <w:r>
         <w:rPr>
@@ -8376,7 +9239,7 @@
           <w:szCs w:val="24"/>
           <w:lang w:val="en-US"/>
         </w:rPr>
-        <w:t xml:space="preserve">slow  and </w:t>
+        <w:t xml:space="preserve">slow and </w:t>
       </w:r>
       <w:r>
         <w:rPr>
@@ -8498,7 +9361,16 @@
           <w:szCs w:val="24"/>
           <w:lang w:val="en-US"/>
         </w:rPr>
-        <w:t xml:space="preserve">Another area of interest are complex reading skills. Similar to basic reading skills, complex reading skills have been associated with various cognitive processes. For example, simultaneous processing of information (i.e., integration of information into a whole) deficits have been found in struggling readers </w:t>
+        <w:t xml:space="preserve">Another area of interest are complex reading skills. Similar to basic reading skills, complex reading skills have been associated with various cognitive processes. For example, simultaneous processing of information (i.e., integration of information into a whole) deficits </w:t>
+      </w:r>
+      <w:r>
+        <w:rPr>
+          <w:rFonts w:eastAsia="Times New Roman"/>
+          <w:szCs w:val="24"/>
+          <w:lang w:val="en-US"/>
+        </w:rPr>
+        <w:lastRenderedPageBreak/>
+        <w:t xml:space="preserve">have been found in struggling readers </w:t>
       </w:r>
       <w:r>
         <w:rPr>
@@ -8613,55 +9485,6 @@
           <w:lang w:val="en-US"/>
         </w:rPr>
         <w:t>(Das et al., 1994)</w:t>
-      </w:r>
-      <w:r>
-        <w:rPr>
-          <w:rFonts w:eastAsia="Times New Roman"/>
-          <w:szCs w:val="24"/>
-          <w:lang w:val="en-US"/>
-        </w:rPr>
-        <w:fldChar w:fldCharType="end"/>
-      </w:r>
-      <w:r>
-        <w:rPr>
-          <w:rFonts w:eastAsia="Times New Roman"/>
-          <w:szCs w:val="24"/>
-          <w:lang w:val="en-US"/>
-        </w:rPr>
-        <w:t xml:space="preserve">. Attention has also been associated with reading comprehension, although its relationship to basic reading skills is stronger </w:t>
-      </w:r>
-      <w:r>
-        <w:rPr>
-          <w:rFonts w:eastAsia="Times New Roman"/>
-          <w:szCs w:val="24"/>
-          <w:lang w:val="en-US"/>
-        </w:rPr>
-        <w:fldChar w:fldCharType="begin" w:fldLock="1"/>
-      </w:r>
-      <w:r>
-        <w:rPr>
-          <w:rFonts w:eastAsia="Times New Roman"/>
-          <w:szCs w:val="24"/>
-          <w:lang w:val="en-US"/>
-        </w:rPr>
-        <w:instrText>ADDIN CSL_CITATION {"citationItems":[{"id":"ITEM-1","itemData":{"DOI":"10.5539/ass.v7n10p44","ISBN":"1911-2025, 1911-2017","ISSN":"1911-2025","abstract":"This study discusses the Cognitive Assessment System (CAS) in assessing cognitive processing. CAS is capable of measuring not only the cognitive ability and process but also of able to determine the deficits in relation with specific reading skills. Therefore, this study aims to examine the relationship of PASS cognitive processes with the reading components of Wide Range Achievement Test-4 (WRAT-4). The CAS and WRAT-4 were administered to a hundred primary standard three Malaysian children but based on American norms. The full scale of CAS mean scores was 98 which is the average level of cognitive processing among the subjects. While the WRAT-4 reading components showed the mean score of overall reading performance was 90 which slightly reach the average level. Correlation analysis revealed that cognitive processes were significantly correlated with overall reading performance with r=0789, p&lt;0.01. Simultaneous and Planning processing had quite strong relationship with the overall reading performance which was r=0.724, p&lt;0.01 and r=0.676, p&lt;0.01 respectively. However, Successive processing had low score of r = 0.393, p &lt; 0.01 for the correlation with reading comprehension. CAS is one of the alternatives in providing such capabilities in measuring cognitive processes that could predict reading deficits and relevant to identify performance on reading-related skills.","author":[{"dropping-particle":"","family":"Keat","given":"Ooi Boon","non-dropping-particle":"","parse-names":false,"suffix":""},{"dropping-particle":"Bin","family":"Hj. Ismail","given":"Khaidzir","non-dropping-particle":"","parse-names":false,"suffix":""}],"container-title":"Asian Social Science","id":"ITEM-1","issue":"10","issued":{"date-parts":[["2011"]]},"page":"44-52","title":"The Relationship between Cognitive Processing and Reading","type":"article-journal","volume":"7"},"uris":["http://www.mendeley.com/documents/?uuid=272f09e7-ef0a-49e1-93e5-ca0fdd9b4d16"]}],"mendeley":{"formattedCitation":"(Keat &amp; Hj. Ismail, 2011)","plainTextFormattedCitation":"(Keat &amp; Hj. Ismail, 2011)","previouslyFormattedCitation":"(Keat &amp; Hj. Ismail, 2011)"},"properties":{"noteIndex":0},"schema":"https://github.com/citation-style-language/schema/raw/master/csl-citation.json"}</w:instrText>
-      </w:r>
-      <w:r>
-        <w:rPr>
-          <w:rFonts w:eastAsia="Times New Roman"/>
-          <w:szCs w:val="24"/>
-          <w:lang w:val="en-US"/>
-        </w:rPr>
-        <w:fldChar w:fldCharType="separate"/>
-      </w:r>
-      <w:r>
-        <w:rPr>
-          <w:rFonts w:eastAsia="Times New Roman"/>
-          <w:noProof/>
-          <w:szCs w:val="24"/>
-          <w:lang w:val="en-US"/>
-        </w:rPr>
-        <w:t>(Keat &amp; Hj. Ismail, 2011)</w:t>
       </w:r>
       <w:r>
         <w:rPr>
@@ -8695,8 +9518,56 @@
           <w:szCs w:val="24"/>
           <w:lang w:val="en-US"/>
         </w:rPr>
-        <w:lastRenderedPageBreak/>
-        <w:t xml:space="preserve">With regards to reading comprehension, deficits in attention </w:t>
+        <w:t xml:space="preserve">Attention has also been associated with reading comprehension, although its relationship to basic reading skills is stronger </w:t>
+      </w:r>
+      <w:r>
+        <w:rPr>
+          <w:rFonts w:eastAsia="Times New Roman"/>
+          <w:szCs w:val="24"/>
+          <w:lang w:val="en-US"/>
+        </w:rPr>
+        <w:fldChar w:fldCharType="begin" w:fldLock="1"/>
+      </w:r>
+      <w:r>
+        <w:rPr>
+          <w:rFonts w:eastAsia="Times New Roman"/>
+          <w:szCs w:val="24"/>
+          <w:lang w:val="en-US"/>
+        </w:rPr>
+        <w:instrText>ADDIN CSL_CITATION {"citationItems":[{"id":"ITEM-1","itemData":{"DOI":"10.5539/ass.v7n10p44","ISBN":"1911-2025, 1911-2017","ISSN":"1911-2025","abstract":"This study discusses the Cognitive Assessment System (CAS) in assessing cognitive processing. CAS is capable of measuring not only the cognitive ability and process but also of able to determine the deficits in relation with specific reading skills. Therefore, this study aims to examine the relationship of PASS cognitive processes with the reading components of Wide Range Achievement Test-4 (WRAT-4). The CAS and WRAT-4 were administered to a hundred primary standard three Malaysian children but based on American norms. The full scale of CAS mean scores was 98 which is the average level of cognitive processing among the subjects. While the WRAT-4 reading components showed the mean score of overall reading performance was 90 which slightly reach the average level. Correlation analysis revealed that cognitive processes were significantly correlated with overall reading performance with r=0789, p&lt;0.01. Simultaneous and Planning processing had quite strong relationship with the overall reading performance which was r=0.724, p&lt;0.01 and r=0.676, p&lt;0.01 respectively. However, Successive processing had low score of r = 0.393, p &lt; 0.01 for the correlation with reading comprehension. CAS is one of the alternatives in providing such capabilities in measuring cognitive processes that could predict reading deficits and relevant to identify performance on reading-related skills.","author":[{"dropping-particle":"","family":"Keat","given":"Ooi Boon","non-dropping-particle":"","parse-names":false,"suffix":""},{"dropping-particle":"Bin","family":"Hj. Ismail","given":"Khaidzir","non-dropping-particle":"","parse-names":false,"suffix":""}],"container-title":"Asian Social Science","id":"ITEM-1","issue":"10","issued":{"date-parts":[["2011"]]},"page":"44-52","title":"The Relationship between Cognitive Processing and Reading","type":"article-journal","volume":"7"},"uris":["http://www.mendeley.com/documents/?uuid=272f09e7-ef0a-49e1-93e5-ca0fdd9b4d16"]}],"mendeley":{"formattedCitation":"(Keat &amp; Hj. Ismail, 2011)","plainTextFormattedCitation":"(Keat &amp; Hj. Ismail, 2011)","previouslyFormattedCitation":"(Keat &amp; Hj. Ismail, 2011)"},"properties":{"noteIndex":0},"schema":"https://github.com/citation-style-language/schema/raw/master/csl-citation.json"}</w:instrText>
+      </w:r>
+      <w:r>
+        <w:rPr>
+          <w:rFonts w:eastAsia="Times New Roman"/>
+          <w:szCs w:val="24"/>
+          <w:lang w:val="en-US"/>
+        </w:rPr>
+        <w:fldChar w:fldCharType="separate"/>
+      </w:r>
+      <w:r>
+        <w:rPr>
+          <w:rFonts w:eastAsia="Times New Roman"/>
+          <w:noProof/>
+          <w:szCs w:val="24"/>
+          <w:lang w:val="en-US"/>
+        </w:rPr>
+        <w:t>(Keat &amp; Hj. Ismail, 2011)</w:t>
+      </w:r>
+      <w:r>
+        <w:rPr>
+          <w:rFonts w:eastAsia="Times New Roman"/>
+          <w:szCs w:val="24"/>
+          <w:lang w:val="en-US"/>
+        </w:rPr>
+        <w:fldChar w:fldCharType="end"/>
+      </w:r>
+      <w:r>
+        <w:rPr>
+          <w:rFonts w:eastAsia="Times New Roman"/>
+          <w:szCs w:val="24"/>
+          <w:lang w:val="en-US"/>
+        </w:rPr>
+        <w:t xml:space="preserve">. With regards to reading comprehension, deficits in attention </w:t>
       </w:r>
       <w:r>
         <w:rPr>
@@ -8720,6 +9591,14 @@
           <w:szCs w:val="24"/>
           <w:lang w:val="en-US"/>
         </w:rPr>
+        <w:t xml:space="preserve">the </w:t>
+      </w:r>
+      <w:r>
+        <w:rPr>
+          <w:rFonts w:eastAsia="Times New Roman"/>
+          <w:szCs w:val="24"/>
+          <w:lang w:val="en-US"/>
+        </w:rPr>
         <w:t xml:space="preserve">loss of </w:t>
       </w:r>
       <w:r>
@@ -8728,7 +9607,55 @@
           <w:szCs w:val="24"/>
           <w:lang w:val="en-US"/>
         </w:rPr>
-        <w:t xml:space="preserve">information and this is detrimental to comprehending the narrative that is being read. Complex reading skills have also been associated with executive functions (FE) deficits. Children with Dyslexia have been found to present deficits in efficiently regulating their focus </w:t>
+        <w:t>information</w:t>
+      </w:r>
+      <w:r>
+        <w:rPr>
+          <w:rFonts w:eastAsia="Times New Roman"/>
+          <w:szCs w:val="24"/>
+          <w:lang w:val="en-US"/>
+        </w:rPr>
+        <w:t>, which</w:t>
+      </w:r>
+      <w:r>
+        <w:rPr>
+          <w:rFonts w:eastAsia="Times New Roman"/>
+          <w:szCs w:val="24"/>
+          <w:lang w:val="en-US"/>
+        </w:rPr>
+        <w:t xml:space="preserve"> is detrimental to comprehending the narrative that is being read. Complex reading skills have also been associated with </w:t>
+      </w:r>
+      <w:r>
+        <w:rPr>
+          <w:rFonts w:eastAsia="Times New Roman"/>
+          <w:szCs w:val="24"/>
+          <w:lang w:val="en-US"/>
+        </w:rPr>
+        <w:t>deficits</w:t>
+      </w:r>
+      <w:r>
+        <w:rPr>
+          <w:rFonts w:eastAsia="Times New Roman"/>
+          <w:szCs w:val="24"/>
+          <w:lang w:val="en-US"/>
+        </w:rPr>
+        <w:t xml:space="preserve"> </w:t>
+      </w:r>
+      <w:r>
+        <w:rPr>
+          <w:rFonts w:eastAsia="Times New Roman"/>
+          <w:szCs w:val="24"/>
+          <w:lang w:val="en-US"/>
+        </w:rPr>
+        <w:t xml:space="preserve">in </w:t>
+      </w:r>
+      <w:r>
+        <w:rPr>
+          <w:rFonts w:eastAsia="Times New Roman"/>
+          <w:szCs w:val="24"/>
+          <w:lang w:val="en-US"/>
+        </w:rPr>
+        <w:t xml:space="preserve">executive functions (FE). Children with Dyslexia have been found to present deficits in efficiently regulating their focus </w:t>
       </w:r>
       <w:r>
         <w:rPr>
@@ -8964,7 +9891,23 @@
           <w:szCs w:val="24"/>
           <w:lang w:val="en-US"/>
         </w:rPr>
-        <w:t xml:space="preserve"> have been found in children with dyslexia. Deficits in these areas could explain the reason why struggling readers do not benefit as expected from strategies to improve reading comprehension or make the necessary adjustments to the information that has just been read in order to integrate the information that will be read.</w:t>
+        <w:t xml:space="preserve"> have been found in children with dyslexia. Deficits in these areas could explain the reason why struggling readers do not benefit as expected from reading comprehension </w:t>
+      </w:r>
+      <w:r>
+        <w:rPr>
+          <w:rFonts w:eastAsia="Times New Roman"/>
+          <w:szCs w:val="24"/>
+          <w:lang w:val="en-US"/>
+        </w:rPr>
+        <w:t xml:space="preserve">strategies </w:t>
+      </w:r>
+      <w:r>
+        <w:rPr>
+          <w:rFonts w:eastAsia="Times New Roman"/>
+          <w:szCs w:val="24"/>
+          <w:lang w:val="en-US"/>
+        </w:rPr>
+        <w:t>or make the necessary adjustments to the information that has just been read in order to integrate the information that will be read.</w:t>
       </w:r>
     </w:p>
     <w:p>
@@ -9124,7 +10067,24 @@
           <w:szCs w:val="24"/>
           <w:lang w:val="en-US"/>
         </w:rPr>
-        <w:t xml:space="preserve">This same concept applies to reading skills. During the reading process, an intricate array of cognitive processes and brain circuits are involved. Some may change during different phases of the reading process </w:t>
+        <w:t xml:space="preserve">This same concept applies to reading skills. Some </w:t>
+      </w:r>
+      <w:r>
+        <w:rPr>
+          <w:rFonts w:eastAsia="Times New Roman"/>
+          <w:szCs w:val="24"/>
+          <w:lang w:val="en-US"/>
+        </w:rPr>
+        <w:t xml:space="preserve">of the processes involved </w:t>
+      </w:r>
+      <w:r>
+        <w:rPr>
+          <w:rFonts w:eastAsia="Times New Roman"/>
+          <w:szCs w:val="24"/>
+          <w:lang w:val="en-US"/>
+        </w:rPr>
+        <w:lastRenderedPageBreak/>
+        <w:t xml:space="preserve">may change during different phases of the reading process </w:t>
       </w:r>
       <w:r>
         <w:rPr>
@@ -9220,16 +10180,7 @@
           <w:szCs w:val="24"/>
           <w:lang w:val="en-US"/>
         </w:rPr>
-        <w:t xml:space="preserve"> the complexity of designing </w:t>
-      </w:r>
-      <w:r>
-        <w:rPr>
-          <w:rFonts w:eastAsia="Times New Roman"/>
-          <w:szCs w:val="24"/>
-          <w:lang w:val="en-US"/>
-        </w:rPr>
-        <w:lastRenderedPageBreak/>
-        <w:t xml:space="preserve">interventions </w:t>
+        <w:t xml:space="preserve"> the complexity of designing interventions </w:t>
       </w:r>
       <w:r>
         <w:rPr>
@@ -9425,17 +10376,25 @@
         </w:rPr>
         <w:t xml:space="preserve"> </w:t>
       </w:r>
-      <w:r>
-        <w:rPr>
-          <w:lang w:val="en-US"/>
-        </w:rPr>
-        <w:t>was</w:t>
-      </w:r>
-      <w:r>
-        <w:rPr>
-          <w:lang w:val="en-US"/>
-        </w:rPr>
-        <w:t xml:space="preserve"> used to </w:t>
+      <w:proofErr w:type="gramStart"/>
+      <w:r>
+        <w:rPr>
+          <w:lang w:val="en-US"/>
+        </w:rPr>
+        <w:t>is</w:t>
+      </w:r>
+      <w:proofErr w:type="gramEnd"/>
+      <w:r>
+        <w:rPr>
+          <w:lang w:val="en-US"/>
+        </w:rPr>
+        <w:t xml:space="preserve"> used in this context</w:t>
+      </w:r>
+      <w:r>
+        <w:rPr>
+          <w:lang w:val="en-US"/>
+        </w:rPr>
+        <w:t xml:space="preserve"> to </w:t>
       </w:r>
       <w:r>
         <w:rPr>
@@ -9447,13 +10406,224 @@
         <w:rPr>
           <w:lang w:val="en-US"/>
         </w:rPr>
-        <w:t>studies in which different groups were exposed to different technology-based interventions</w:t>
-      </w:r>
-      <w:r>
-        <w:rPr>
-          <w:lang w:val="en-US"/>
-        </w:rPr>
-        <w:t xml:space="preserve"> and the groups improvements were compared</w:t>
+        <w:t xml:space="preserve">studies </w:t>
+      </w:r>
+      <w:r>
+        <w:rPr>
+          <w:lang w:val="en-US"/>
+        </w:rPr>
+        <w:t xml:space="preserve">which </w:t>
+      </w:r>
+      <w:r>
+        <w:rPr>
+          <w:lang w:val="en-US"/>
+        </w:rPr>
+        <w:t>compared</w:t>
+      </w:r>
+      <w:r>
+        <w:rPr>
+          <w:lang w:val="en-US"/>
+        </w:rPr>
+        <w:t xml:space="preserve"> </w:t>
+      </w:r>
+      <w:r>
+        <w:rPr>
+          <w:lang w:val="en-US"/>
+        </w:rPr>
+        <w:t xml:space="preserve">different groups </w:t>
+      </w:r>
+      <w:r>
+        <w:rPr>
+          <w:lang w:val="en-US"/>
+        </w:rPr>
+        <w:t xml:space="preserve">that </w:t>
+      </w:r>
+      <w:r>
+        <w:rPr>
+          <w:lang w:val="en-US"/>
+        </w:rPr>
+        <w:t xml:space="preserve">were exposed to different technology-based interventions. </w:t>
+      </w:r>
+      <w:r>
+        <w:rPr>
+          <w:lang w:val="en-US"/>
+        </w:rPr>
+        <w:t>The study design ha</w:t>
+      </w:r>
+      <w:r>
+        <w:rPr>
+          <w:lang w:val="en-US"/>
+        </w:rPr>
+        <w:t>d</w:t>
+      </w:r>
+      <w:r>
+        <w:rPr>
+          <w:lang w:val="en-US"/>
+        </w:rPr>
+        <w:t xml:space="preserve"> to be inferred for 19.05%</w:t>
+      </w:r>
+      <w:r>
+        <w:rPr>
+          <w:lang w:val="en-US"/>
+        </w:rPr>
+        <w:t xml:space="preserve"> </w:t>
+      </w:r>
+      <w:r>
+        <w:rPr>
+          <w:lang w:val="en-US"/>
+        </w:rPr>
+        <w:t>of the articles discussed</w:t>
+      </w:r>
+      <w:r>
+        <w:rPr>
+          <w:lang w:val="en-US"/>
+        </w:rPr>
+        <w:t xml:space="preserve"> because these did not state an explicit study design. In these cases, </w:t>
+      </w:r>
+      <w:r>
+        <w:rPr>
+          <w:lang w:val="en-US"/>
+        </w:rPr>
+        <w:t xml:space="preserve">the study design </w:t>
+      </w:r>
+      <w:r>
+        <w:rPr>
+          <w:lang w:val="en-US"/>
+        </w:rPr>
+        <w:t xml:space="preserve">was inferred </w:t>
+      </w:r>
+      <w:r>
+        <w:rPr>
+          <w:lang w:val="en-US"/>
+        </w:rPr>
+        <w:t>from more general descriptions</w:t>
+      </w:r>
+      <w:r>
+        <w:rPr>
+          <w:lang w:val="en-US"/>
+        </w:rPr>
+        <w:t xml:space="preserve"> in </w:t>
+      </w:r>
+      <w:r>
+        <w:rPr>
+          <w:lang w:val="en-US"/>
+        </w:rPr>
+        <w:t>the methods section</w:t>
+      </w:r>
+      <w:r>
+        <w:rPr>
+          <w:lang w:val="en-US"/>
+        </w:rPr>
+        <w:t xml:space="preserve"> (e.g., random assignment, administration of pretest and posttest</w:t>
+      </w:r>
+      <w:r>
+        <w:rPr>
+          <w:lang w:val="en-US"/>
+        </w:rPr>
+        <w:t>)</w:t>
+      </w:r>
+      <w:r>
+        <w:rPr>
+          <w:lang w:val="en-US"/>
+        </w:rPr>
+        <w:t>.</w:t>
+      </w:r>
+      <w:r>
+        <w:rPr>
+          <w:lang w:val="en-US"/>
+        </w:rPr>
+        <w:t xml:space="preserve"> </w:t>
+      </w:r>
+      <w:r>
+        <w:rPr>
+          <w:lang w:val="en-US"/>
+        </w:rPr>
+        <w:t xml:space="preserve">Most studies used random assignment </w:t>
+      </w:r>
+      <w:r>
+        <w:rPr>
+          <w:lang w:val="en-US"/>
+        </w:rPr>
+        <w:t>(</w:t>
+      </w:r>
+      <w:r>
+        <w:rPr>
+          <w:sz w:val="22"/>
+          <w:lang w:val="en-US"/>
+        </w:rPr>
+        <w:t>66.67%</w:t>
+      </w:r>
+      <w:r>
+        <w:rPr>
+          <w:lang w:val="en-US"/>
+        </w:rPr>
+        <w:t xml:space="preserve">) </w:t>
+      </w:r>
+      <w:r>
+        <w:rPr>
+          <w:lang w:val="en-US"/>
+        </w:rPr>
+        <w:t xml:space="preserve">to allocate participants to each </w:t>
+      </w:r>
+      <w:r>
+        <w:rPr>
+          <w:lang w:val="en-US"/>
+        </w:rPr>
+        <w:t>group in the study</w:t>
+      </w:r>
+      <w:r>
+        <w:rPr>
+          <w:lang w:val="en-US"/>
+        </w:rPr>
+        <w:t xml:space="preserve">, yet not many were considered </w:t>
+      </w:r>
+      <w:r>
+        <w:rPr>
+          <w:lang w:val="en-US"/>
+        </w:rPr>
+        <w:t xml:space="preserve">by their authors </w:t>
+      </w:r>
+      <w:r>
+        <w:rPr>
+          <w:lang w:val="en-US"/>
+        </w:rPr>
+        <w:t xml:space="preserve">to meet </w:t>
+      </w:r>
+      <w:r>
+        <w:rPr>
+          <w:lang w:val="en-US"/>
+        </w:rPr>
+        <w:t xml:space="preserve">the </w:t>
+      </w:r>
+      <w:r>
+        <w:rPr>
+          <w:lang w:val="en-US"/>
+        </w:rPr>
+        <w:t>standards</w:t>
+      </w:r>
+      <w:r>
+        <w:rPr>
+          <w:lang w:val="en-US"/>
+        </w:rPr>
+        <w:t xml:space="preserve"> to be </w:t>
+      </w:r>
+      <w:r>
+        <w:rPr>
+          <w:lang w:val="en-US"/>
+        </w:rPr>
+        <w:t>considered</w:t>
+      </w:r>
+      <w:r>
+        <w:rPr>
+          <w:lang w:val="en-US"/>
+        </w:rPr>
+        <w:t xml:space="preserve"> RCT</w:t>
+      </w:r>
+      <w:r>
+        <w:rPr>
+          <w:lang w:val="en-US"/>
+        </w:rPr>
+        <w:t>s</w:t>
       </w:r>
       <w:r>
         <w:rPr>
@@ -9465,19 +10635,71 @@
         <w:rPr>
           <w:lang w:val="en-US"/>
         </w:rPr>
-        <w:t>The study design ha</w:t>
-      </w:r>
-      <w:r>
-        <w:rPr>
-          <w:lang w:val="en-US"/>
-        </w:rPr>
-        <w:t>d</w:t>
-      </w:r>
-      <w:r>
-        <w:rPr>
-          <w:lang w:val="en-US"/>
-        </w:rPr>
-        <w:t xml:space="preserve"> to be inferred for 19.05%</w:t>
+        <w:t>About half the studies (</w:t>
+      </w:r>
+      <w:r>
+        <w:rPr>
+          <w:sz w:val="22"/>
+          <w:lang w:val="en-US"/>
+        </w:rPr>
+        <w:t>46.67%</w:t>
+      </w:r>
+      <w:r>
+        <w:rPr>
+          <w:sz w:val="22"/>
+          <w:lang w:val="en-US"/>
+        </w:rPr>
+        <w:t xml:space="preserve">) </w:t>
+      </w:r>
+      <w:r>
+        <w:rPr>
+          <w:lang w:val="en-US"/>
+        </w:rPr>
+        <w:t>balanc</w:t>
+      </w:r>
+      <w:r>
+        <w:rPr>
+          <w:lang w:val="en-US"/>
+        </w:rPr>
+        <w:t xml:space="preserve">ed </w:t>
+      </w:r>
+      <w:r>
+        <w:rPr>
+          <w:lang w:val="en-US"/>
+        </w:rPr>
+        <w:t>the different study’s groups based on important characteristics</w:t>
+      </w:r>
+      <w:r>
+        <w:rPr>
+          <w:lang w:val="en-US"/>
+        </w:rPr>
+        <w:t>, but only a few studies counterbalanced the order of test administration</w:t>
+      </w:r>
+      <w:r>
+        <w:rPr>
+          <w:lang w:val="en-US"/>
+        </w:rPr>
+        <w:t xml:space="preserve"> (</w:t>
+      </w:r>
+      <w:r>
+        <w:rPr>
+          <w:sz w:val="22"/>
+          <w:lang w:val="en-US"/>
+        </w:rPr>
+        <w:t>16.67</w:t>
+      </w:r>
+      <w:r>
+        <w:rPr>
+          <w:sz w:val="22"/>
+          <w:lang w:val="en-US"/>
+        </w:rPr>
+        <w:t>)</w:t>
+      </w:r>
+      <w:r>
+        <w:rPr>
+          <w:lang w:val="en-US"/>
+        </w:rPr>
+        <w:t>. Furthermore, only a small number of studies</w:t>
       </w:r>
       <w:r>
         <w:rPr>
@@ -9489,253 +10711,19 @@
         <w:rPr>
           <w:lang w:val="en-US"/>
         </w:rPr>
-        <w:t>of the articles discussed</w:t>
-      </w:r>
-      <w:r>
-        <w:rPr>
-          <w:lang w:val="en-US"/>
-        </w:rPr>
-        <w:t xml:space="preserve"> because these did not state an explicit study design. In these cases, </w:t>
-      </w:r>
-      <w:r>
-        <w:rPr>
-          <w:lang w:val="en-US"/>
-        </w:rPr>
-        <w:t xml:space="preserve">the study design </w:t>
-      </w:r>
-      <w:r>
-        <w:rPr>
-          <w:lang w:val="en-US"/>
-        </w:rPr>
-        <w:t xml:space="preserve">was inferred </w:t>
-      </w:r>
-      <w:r>
-        <w:rPr>
-          <w:lang w:val="en-US"/>
-        </w:rPr>
-        <w:t>from more general descriptions</w:t>
-      </w:r>
-      <w:r>
-        <w:rPr>
-          <w:lang w:val="en-US"/>
-        </w:rPr>
-        <w:t xml:space="preserve"> in </w:t>
-      </w:r>
-      <w:r>
-        <w:rPr>
-          <w:lang w:val="en-US"/>
-        </w:rPr>
-        <w:t>the methods section</w:t>
-      </w:r>
-      <w:r>
-        <w:rPr>
-          <w:lang w:val="en-US"/>
-        </w:rPr>
-        <w:t xml:space="preserve"> (e.g., random assignment, administration of pretest and posttest</w:t>
-      </w:r>
-      <w:r>
-        <w:rPr>
-          <w:lang w:val="en-US"/>
-        </w:rPr>
-        <w:t>)</w:t>
-      </w:r>
-      <w:r>
-        <w:rPr>
-          <w:lang w:val="en-US"/>
-        </w:rPr>
-        <w:t>.</w:t>
-      </w:r>
-      <w:r>
-        <w:rPr>
-          <w:lang w:val="en-US"/>
-        </w:rPr>
-        <w:t xml:space="preserve"> </w:t>
-      </w:r>
-      <w:r>
-        <w:rPr>
-          <w:lang w:val="en-US"/>
-        </w:rPr>
-        <w:t xml:space="preserve">Most studies used random assignment </w:t>
+        <w:t xml:space="preserve">used a probabilistic sampling </w:t>
+      </w:r>
+      <w:r>
+        <w:rPr>
+          <w:lang w:val="en-US"/>
+        </w:rPr>
+        <w:t xml:space="preserve">scheme </w:t>
       </w:r>
       <w:r>
         <w:rPr>
           <w:lang w:val="en-US"/>
         </w:rPr>
         <w:t>(</w:t>
-      </w:r>
-      <w:r>
-        <w:rPr>
-          <w:sz w:val="22"/>
-          <w:lang w:val="en-US"/>
-        </w:rPr>
-        <w:t>66.67%</w:t>
-      </w:r>
-      <w:r>
-        <w:rPr>
-          <w:lang w:val="en-US"/>
-        </w:rPr>
-        <w:t xml:space="preserve">) </w:t>
-      </w:r>
-      <w:r>
-        <w:rPr>
-          <w:lang w:val="en-US"/>
-        </w:rPr>
-        <w:t xml:space="preserve">to allocate participants to each </w:t>
-      </w:r>
-      <w:r>
-        <w:rPr>
-          <w:lang w:val="en-US"/>
-        </w:rPr>
-        <w:t>group in the study</w:t>
-      </w:r>
-      <w:r>
-        <w:rPr>
-          <w:lang w:val="en-US"/>
-        </w:rPr>
-        <w:t xml:space="preserve">, yet not many were considered </w:t>
-      </w:r>
-      <w:r>
-        <w:rPr>
-          <w:lang w:val="en-US"/>
-        </w:rPr>
-        <w:t xml:space="preserve">by their authors </w:t>
-      </w:r>
-      <w:r>
-        <w:rPr>
-          <w:lang w:val="en-US"/>
-        </w:rPr>
-        <w:t xml:space="preserve">to meet </w:t>
-      </w:r>
-      <w:r>
-        <w:rPr>
-          <w:lang w:val="en-US"/>
-        </w:rPr>
-        <w:t xml:space="preserve">the </w:t>
-      </w:r>
-      <w:r>
-        <w:rPr>
-          <w:lang w:val="en-US"/>
-        </w:rPr>
-        <w:t>standards</w:t>
-      </w:r>
-      <w:r>
-        <w:rPr>
-          <w:lang w:val="en-US"/>
-        </w:rPr>
-        <w:t xml:space="preserve"> to be named RCT</w:t>
-      </w:r>
-      <w:r>
-        <w:rPr>
-          <w:lang w:val="en-US"/>
-        </w:rPr>
-        <w:t>s</w:t>
-      </w:r>
-      <w:r>
-        <w:rPr>
-          <w:lang w:val="en-US"/>
-        </w:rPr>
-        <w:t xml:space="preserve">. </w:t>
-      </w:r>
-      <w:r>
-        <w:rPr>
-          <w:lang w:val="en-US"/>
-        </w:rPr>
-        <w:t xml:space="preserve">Studies were balanced with regards to balancing the different study’s groups based on important characteristics (balanced = </w:t>
-      </w:r>
-      <w:r>
-        <w:rPr>
-          <w:sz w:val="22"/>
-          <w:lang w:val="en-US"/>
-        </w:rPr>
-        <w:t>46.6</w:t>
-      </w:r>
-      <w:r>
-        <w:rPr>
-          <w:sz w:val="22"/>
-          <w:lang w:val="en-US"/>
-        </w:rPr>
-        <w:t>7</w:t>
-      </w:r>
-      <w:r>
-        <w:rPr>
-          <w:sz w:val="22"/>
-          <w:lang w:val="en-US"/>
-        </w:rPr>
-        <w:t>%</w:t>
-      </w:r>
-      <w:r>
-        <w:rPr>
-          <w:lang w:val="en-US"/>
-        </w:rPr>
-        <w:t xml:space="preserve">, not balanced = </w:t>
-      </w:r>
-      <w:r>
-        <w:rPr>
-          <w:sz w:val="22"/>
-          <w:lang w:val="en-US"/>
-        </w:rPr>
-        <w:t>53.33%</w:t>
-      </w:r>
-      <w:r>
-        <w:rPr>
-          <w:lang w:val="en-US"/>
-        </w:rPr>
-        <w:t>)</w:t>
-      </w:r>
-      <w:r>
-        <w:rPr>
-          <w:lang w:val="en-US"/>
-        </w:rPr>
-        <w:t>, but only a few studies counterbalanced the order of test administration</w:t>
-      </w:r>
-      <w:r>
-        <w:rPr>
-          <w:lang w:val="en-US"/>
-        </w:rPr>
-        <w:t xml:space="preserve"> (</w:t>
-      </w:r>
-      <w:r>
-        <w:rPr>
-          <w:sz w:val="22"/>
-          <w:lang w:val="en-US"/>
-        </w:rPr>
-        <w:t>16.67%</w:t>
-      </w:r>
-      <w:r>
-        <w:rPr>
-          <w:lang w:val="en-US"/>
-        </w:rPr>
-        <w:t>)</w:t>
-      </w:r>
-      <w:r>
-        <w:rPr>
-          <w:lang w:val="en-US"/>
-        </w:rPr>
-        <w:t>, which is extremely important to protect the validity of the</w:t>
-      </w:r>
-      <w:r>
-        <w:rPr>
-          <w:lang w:val="en-US"/>
-        </w:rPr>
-        <w:t xml:space="preserve"> measurements</w:t>
-      </w:r>
-      <w:r>
-        <w:rPr>
-          <w:lang w:val="en-US"/>
-        </w:rPr>
-        <w:t>, or</w:t>
-      </w:r>
-      <w:r>
-        <w:rPr>
-          <w:lang w:val="en-US"/>
-        </w:rPr>
-        <w:t xml:space="preserve"> </w:t>
-      </w:r>
-      <w:r>
-        <w:rPr>
-          <w:lang w:val="en-US"/>
-        </w:rPr>
-        <w:t>used a probabilistic sampling (</w:t>
       </w:r>
       <w:r>
         <w:rPr>
@@ -9986,6 +10974,7 @@
         <w:rPr>
           <w:lang w:val="en-US"/>
         </w:rPr>
+        <w:lastRenderedPageBreak/>
         <w:t xml:space="preserve">The described studies </w:t>
       </w:r>
       <w:r>
@@ -10004,14 +10993,7 @@
         <w:rPr>
           <w:lang w:val="en-US"/>
         </w:rPr>
-        <w:t xml:space="preserve"> These implemented strong designs with pretest-posttest and comparison groups and used random assignment to </w:t>
-      </w:r>
-      <w:r>
-        <w:rPr>
-          <w:lang w:val="en-US"/>
-        </w:rPr>
-        <w:lastRenderedPageBreak/>
-        <w:t>balanced participant characteristics across the groups.</w:t>
+        <w:t xml:space="preserve"> These implemented strong designs with pretest-posttest and comparison groups and used random assignment to balanced participant characteristics across the groups.</w:t>
       </w:r>
       <w:r>
         <w:rPr>
@@ -10019,12 +11001,20 @@
         </w:rPr>
         <w:t xml:space="preserve"> However, must studies </w:t>
       </w:r>
-      <w:r>
-        <w:rPr>
-          <w:lang w:val="en-US"/>
-        </w:rPr>
-        <w:t>do</w:t>
-      </w:r>
+      <w:proofErr w:type="gramStart"/>
+      <w:r>
+        <w:rPr>
+          <w:lang w:val="en-US"/>
+        </w:rPr>
+        <w:t>d</w:t>
+      </w:r>
+      <w:r>
+        <w:rPr>
+          <w:lang w:val="en-US"/>
+        </w:rPr>
+        <w:t>id</w:t>
+      </w:r>
+      <w:proofErr w:type="gramEnd"/>
       <w:r>
         <w:rPr>
           <w:lang w:val="en-US"/>
@@ -10071,7 +11061,19 @@
         <w:rPr>
           <w:lang w:val="en-US"/>
         </w:rPr>
-        <w:t xml:space="preserve"> and this makes it difficult to determine the generalizability of the findings to population</w:t>
+        <w:t xml:space="preserve"> and this makes it difficult to determine the generalizability of the findings to</w:t>
+      </w:r>
+      <w:r>
+        <w:rPr>
+          <w:lang w:val="en-US"/>
+        </w:rPr>
+        <w:t xml:space="preserve"> the</w:t>
+      </w:r>
+      <w:r>
+        <w:rPr>
+          <w:lang w:val="en-US"/>
+        </w:rPr>
+        <w:t xml:space="preserve"> population</w:t>
       </w:r>
       <w:r>
         <w:rPr>
@@ -10113,7 +11115,27 @@
         <w:rPr>
           <w:lang w:val="en-US"/>
         </w:rPr>
-        <w:t xml:space="preserve"> to understand the population to which these results may generalize. In general, the fact that most interventions were tested on younger children in the elementary grades (i.e., Kindergarten to fourth grade) is important because it means that the interventions are suitable to be used as early intervention programs.</w:t>
+        <w:t xml:space="preserve"> to understand the population to which these results may </w:t>
+      </w:r>
+      <w:proofErr w:type="gramStart"/>
+      <w:r>
+        <w:rPr>
+          <w:lang w:val="en-US"/>
+        </w:rPr>
+        <w:t>generalize</w:t>
+      </w:r>
+      <w:proofErr w:type="gramEnd"/>
+      <w:r>
+        <w:rPr>
+          <w:lang w:val="en-US"/>
+        </w:rPr>
+        <w:t xml:space="preserve"> and this are discussed next</w:t>
+      </w:r>
+      <w:r>
+        <w:rPr>
+          <w:lang w:val="en-US"/>
+        </w:rPr>
+        <w:t>. In general, the fact that most interventions were tested on younger children in elementary grades (i.e., Kindergarten to fourth grade) is important because it means the interventions are suitable to be used as early intervention programs.</w:t>
       </w:r>
       <w:r>
         <w:rPr>
@@ -10230,13 +11252,13 @@
         <w:rPr>
           <w:lang w:val="en-US"/>
         </w:rPr>
-        <w:t>Intervention implementation details are also describe</w:t>
-      </w:r>
-      <w:r>
-        <w:rPr>
-          <w:lang w:val="en-US"/>
-        </w:rPr>
-        <w:t>d</w:t>
+        <w:t xml:space="preserve">Intervention implementation details are </w:t>
+      </w:r>
+      <w:r>
+        <w:rPr>
+          <w:lang w:val="en-US"/>
+        </w:rPr>
+        <w:t>also important to determine how viable are these interventions in real-word scenarios</w:t>
       </w:r>
       <w:r>
         <w:rPr>
@@ -10248,16 +11270,8 @@
         <w:rPr>
           <w:lang w:val="en-US"/>
         </w:rPr>
-        <w:t xml:space="preserve">A great number of interventions were tested in the different studies, but </w:t>
-      </w:r>
-      <w:proofErr w:type="spellStart"/>
-      <w:r>
-        <w:rPr>
-          <w:lang w:val="en-US"/>
-        </w:rPr>
-        <w:t>GraphoGame</w:t>
-      </w:r>
-      <w:proofErr w:type="spellEnd"/>
+        <w:t>A great number of interventions were tested in the different studies, but GraphoGame</w:t>
+      </w:r>
       <w:r>
         <w:rPr>
           <w:lang w:val="en-US"/>
@@ -10439,7 +11453,14 @@
         <w:rPr>
           <w:lang w:val="en-US"/>
         </w:rPr>
-        <w:t xml:space="preserve"> Interventions were administered most commonly four times a week (</w:t>
+        <w:t xml:space="preserve"> Interventions were administered most </w:t>
+      </w:r>
+      <w:r>
+        <w:rPr>
+          <w:lang w:val="en-US"/>
+        </w:rPr>
+        <w:lastRenderedPageBreak/>
+        <w:t>commonly four times a week (</w:t>
       </w:r>
       <w:r>
         <w:rPr>
@@ -10458,6 +11479,12 @@
         <w:rPr>
           <w:lang w:val="en-US"/>
         </w:rPr>
+        <w:t>,</w:t>
+      </w:r>
+      <w:r>
+        <w:rPr>
+          <w:lang w:val="en-US"/>
+        </w:rPr>
         <w:t xml:space="preserve"> individually or in groups</w:t>
       </w:r>
       <w:r>
@@ -10605,14 +11632,7 @@
         <w:rPr>
           <w:lang w:val="en-US"/>
         </w:rPr>
-        <w:t xml:space="preserve">Note that in </w:t>
-      </w:r>
-      <w:r>
-        <w:rPr>
-          <w:lang w:val="en-US"/>
-        </w:rPr>
-        <w:lastRenderedPageBreak/>
-        <w:t xml:space="preserve">this review, interventions were considered </w:t>
+        <w:t xml:space="preserve">Note that in this review, interventions were considered </w:t>
       </w:r>
       <w:r>
         <w:rPr>
@@ -10785,7 +11805,7 @@
         <w:rPr>
           <w:lang w:val="en-US"/>
         </w:rPr>
-        <w:t xml:space="preserve">he fact that the interventions were implemented 4 times a week </w:t>
+        <w:t xml:space="preserve">he fact the interventions were implemented 4 times a week </w:t>
       </w:r>
       <w:r>
         <w:rPr>
@@ -10845,7 +11865,61 @@
         <w:rPr>
           <w:lang w:val="en-US"/>
         </w:rPr>
-        <w:t xml:space="preserve"> However, short sessions were more common and being able to administer the interventions in small groups contribute</w:t>
+        <w:t xml:space="preserve"> </w:t>
+      </w:r>
+      <w:r>
+        <w:rPr>
+          <w:lang w:val="en-US"/>
+        </w:rPr>
+        <w:t>Another important finding is that interventions were implemented in</w:t>
+      </w:r>
+      <w:r>
+        <w:rPr>
+          <w:lang w:val="en-US"/>
+        </w:rPr>
+        <w:t xml:space="preserve"> short sessions</w:t>
+      </w:r>
+      <w:r>
+        <w:rPr>
+          <w:lang w:val="en-US"/>
+        </w:rPr>
+        <w:t xml:space="preserve"> and these can be</w:t>
+      </w:r>
+      <w:r>
+        <w:rPr>
+          <w:lang w:val="en-US"/>
+        </w:rPr>
+        <w:t xml:space="preserve"> </w:t>
+      </w:r>
+      <w:r>
+        <w:rPr>
+          <w:lang w:val="en-US"/>
+        </w:rPr>
+        <w:t>administer</w:t>
+      </w:r>
+      <w:r>
+        <w:rPr>
+          <w:lang w:val="en-US"/>
+        </w:rPr>
+        <w:t>ed</w:t>
+      </w:r>
+      <w:r>
+        <w:rPr>
+          <w:lang w:val="en-US"/>
+        </w:rPr>
+        <w:t xml:space="preserve"> in small groups</w:t>
+      </w:r>
+      <w:r>
+        <w:rPr>
+          <w:lang w:val="en-US"/>
+        </w:rPr>
+        <w:t>, which</w:t>
+      </w:r>
+      <w:r>
+        <w:rPr>
+          <w:lang w:val="en-US"/>
+        </w:rPr>
+        <w:t xml:space="preserve"> contribute</w:t>
       </w:r>
       <w:r>
         <w:rPr>
@@ -10881,25 +11955,49 @@
         <w:rPr>
           <w:lang w:val="en-US"/>
         </w:rPr>
-        <w:t>many students can work in a single session</w:t>
-      </w:r>
-      <w:r>
-        <w:rPr>
-          <w:lang w:val="en-US"/>
-        </w:rPr>
-        <w:t xml:space="preserve"> and the investigators mostly provided </w:t>
-      </w:r>
-      <w:r>
-        <w:rPr>
-          <w:lang w:val="en-US"/>
-        </w:rPr>
-        <w:t xml:space="preserve">only </w:t>
-      </w:r>
-      <w:r>
-        <w:rPr>
-          <w:lang w:val="en-US"/>
-        </w:rPr>
-        <w:t>technical support and children worked individually.</w:t>
+        <w:t xml:space="preserve">many students can work </w:t>
+      </w:r>
+      <w:r>
+        <w:rPr>
+          <w:lang w:val="en-US"/>
+        </w:rPr>
+        <w:t>during</w:t>
+      </w:r>
+      <w:r>
+        <w:rPr>
+          <w:lang w:val="en-US"/>
+        </w:rPr>
+        <w:t xml:space="preserve"> a single session</w:t>
+      </w:r>
+      <w:r>
+        <w:rPr>
+          <w:lang w:val="en-US"/>
+        </w:rPr>
+        <w:t xml:space="preserve"> and </w:t>
+      </w:r>
+      <w:r>
+        <w:rPr>
+          <w:lang w:val="en-US"/>
+        </w:rPr>
+        <w:t xml:space="preserve">they only require </w:t>
+      </w:r>
+      <w:r>
+        <w:rPr>
+          <w:lang w:val="en-US"/>
+        </w:rPr>
+        <w:t xml:space="preserve">technical </w:t>
+      </w:r>
+      <w:r>
+        <w:rPr>
+          <w:lang w:val="en-US"/>
+        </w:rPr>
+        <w:t>assistance</w:t>
+      </w:r>
+      <w:r>
+        <w:rPr>
+          <w:lang w:val="en-US"/>
+        </w:rPr>
+        <w:t>.</w:t>
       </w:r>
     </w:p>
     <w:p>
@@ -10975,7 +12073,14 @@
         <w:rPr>
           <w:lang w:val="en-US"/>
         </w:rPr>
-        <w:t>Most of the studies reported descriptive analysis results of the main outcomes</w:t>
+        <w:t xml:space="preserve">Most of the studies reported descriptive </w:t>
+      </w:r>
+      <w:r>
+        <w:rPr>
+          <w:lang w:val="en-US"/>
+        </w:rPr>
+        <w:lastRenderedPageBreak/>
+        <w:t>results of the main outcomes</w:t>
       </w:r>
       <w:r>
         <w:rPr>
@@ -11000,43 +12105,84 @@
         <w:rPr>
           <w:lang w:val="en-US"/>
         </w:rPr>
-        <w:t>Descriptive statistics are important and describe the variables of interest</w:t>
-      </w:r>
-      <w:r>
-        <w:rPr>
-          <w:lang w:val="en-US"/>
-        </w:rPr>
-        <w:t xml:space="preserve"> and allow to determine if any strange patters were observed in the data, which may indicate problems with sampling</w:t>
-      </w:r>
-      <w:r>
-        <w:rPr>
-          <w:lang w:val="en-US"/>
-        </w:rPr>
-        <w:t xml:space="preserve"> (e.g.,</w:t>
-      </w:r>
-      <w:r>
-        <w:rPr>
-          <w:lang w:val="en-US"/>
-        </w:rPr>
-        <w:t xml:space="preserve"> mean scores </w:t>
-      </w:r>
-      <w:r>
-        <w:rPr>
-          <w:lang w:val="en-US"/>
-        </w:rPr>
-        <w:t xml:space="preserve">that are too low </w:t>
-      </w:r>
-      <w:r>
-        <w:rPr>
-          <w:lang w:val="en-US"/>
-        </w:rPr>
-        <w:t xml:space="preserve">may indicate that </w:t>
-      </w:r>
-      <w:r>
-        <w:rPr>
-          <w:lang w:val="en-US"/>
-        </w:rPr>
-        <w:lastRenderedPageBreak/>
+        <w:t xml:space="preserve">Descriptive statistics are important </w:t>
+      </w:r>
+      <w:r>
+        <w:rPr>
+          <w:lang w:val="en-US"/>
+        </w:rPr>
+        <w:t>because these</w:t>
+      </w:r>
+      <w:r>
+        <w:rPr>
+          <w:lang w:val="en-US"/>
+        </w:rPr>
+        <w:t xml:space="preserve"> describe the variables of interest</w:t>
+      </w:r>
+      <w:r>
+        <w:rPr>
+          <w:lang w:val="en-US"/>
+        </w:rPr>
+        <w:t xml:space="preserve"> and allow to determine </w:t>
+      </w:r>
+      <w:r>
+        <w:rPr>
+          <w:lang w:val="en-US"/>
+        </w:rPr>
+        <w:t xml:space="preserve">if any </w:t>
+      </w:r>
+      <w:r>
+        <w:rPr>
+          <w:lang w:val="en-US"/>
+        </w:rPr>
+        <w:t xml:space="preserve">strange patters </w:t>
+      </w:r>
+      <w:r>
+        <w:rPr>
+          <w:lang w:val="en-US"/>
+        </w:rPr>
+        <w:t xml:space="preserve">exist </w:t>
+      </w:r>
+      <w:r>
+        <w:rPr>
+          <w:lang w:val="en-US"/>
+        </w:rPr>
+        <w:t>in the data</w:t>
+      </w:r>
+      <w:r>
+        <w:rPr>
+          <w:lang w:val="en-US"/>
+        </w:rPr>
+        <w:t xml:space="preserve">. For example, </w:t>
+      </w:r>
+      <w:r>
+        <w:rPr>
+          <w:lang w:val="en-US"/>
+        </w:rPr>
+        <w:t xml:space="preserve">mean scores that are too low </w:t>
+      </w:r>
+      <w:r>
+        <w:rPr>
+          <w:lang w:val="en-US"/>
+        </w:rPr>
+        <w:t>suggest</w:t>
+      </w:r>
+      <w:r>
+        <w:rPr>
+          <w:lang w:val="en-US"/>
+        </w:rPr>
+        <w:t xml:space="preserve"> problems with sampling </w:t>
+      </w:r>
+      <w:r>
+        <w:rPr>
+          <w:lang w:val="en-US"/>
+        </w:rPr>
+        <w:t xml:space="preserve">(e.g., </w:t>
+      </w:r>
+      <w:r>
+        <w:rPr>
+          <w:lang w:val="en-US"/>
+        </w:rPr>
         <w:t xml:space="preserve">the control group may not be a </w:t>
       </w:r>
       <w:r>
@@ -11045,7 +12191,7 @@
           <w:iCs/>
           <w:lang w:val="en-US"/>
         </w:rPr>
-        <w:t>typical</w:t>
+        <w:t>typically developing group</w:t>
       </w:r>
       <w:r>
         <w:rPr>
@@ -11053,7 +12199,536 @@
           <w:iCs/>
           <w:lang w:val="en-US"/>
         </w:rPr>
-        <w:t>ly</w:t>
+        <w:t>)</w:t>
+      </w:r>
+      <w:r>
+        <w:rPr>
+          <w:lang w:val="en-US"/>
+        </w:rPr>
+        <w:t xml:space="preserve">. </w:t>
+      </w:r>
+      <w:r>
+        <w:rPr>
+          <w:lang w:val="en-US"/>
+        </w:rPr>
+        <w:t xml:space="preserve">The mean or median </w:t>
+      </w:r>
+      <w:r>
+        <w:rPr>
+          <w:lang w:val="en-US"/>
+        </w:rPr>
+        <w:t xml:space="preserve">and </w:t>
+      </w:r>
+      <w:r>
+        <w:rPr>
+          <w:lang w:val="en-US"/>
+        </w:rPr>
+        <w:t>standard deviation were frequently reported</w:t>
+      </w:r>
+      <w:r>
+        <w:rPr>
+          <w:lang w:val="en-US"/>
+        </w:rPr>
+        <w:t xml:space="preserve"> </w:t>
+      </w:r>
+      <w:r>
+        <w:rPr>
+          <w:lang w:val="en-US"/>
+        </w:rPr>
+        <w:t>(</w:t>
+      </w:r>
+      <w:r>
+        <w:rPr>
+          <w:sz w:val="22"/>
+          <w:lang w:val="en-US"/>
+        </w:rPr>
+        <w:t>90%</w:t>
+      </w:r>
+      <w:r>
+        <w:rPr>
+          <w:sz w:val="22"/>
+          <w:lang w:val="en-US"/>
+        </w:rPr>
+        <w:t xml:space="preserve"> and </w:t>
+      </w:r>
+      <w:r>
+        <w:rPr>
+          <w:sz w:val="22"/>
+          <w:lang w:val="en-US"/>
+        </w:rPr>
+        <w:t>75%</w:t>
+      </w:r>
+      <w:r>
+        <w:rPr>
+          <w:sz w:val="22"/>
+          <w:lang w:val="en-US"/>
+        </w:rPr>
+        <w:t>, respectively</w:t>
+      </w:r>
+      <w:r>
+        <w:rPr>
+          <w:lang w:val="en-US"/>
+        </w:rPr>
+        <w:t>)</w:t>
+      </w:r>
+      <w:r>
+        <w:rPr>
+          <w:lang w:val="en-US"/>
+        </w:rPr>
+        <w:t xml:space="preserve">, but </w:t>
+      </w:r>
+      <w:r>
+        <w:rPr>
+          <w:lang w:val="en-US"/>
+        </w:rPr>
+        <w:t xml:space="preserve">only a few </w:t>
+      </w:r>
+      <w:r>
+        <w:rPr>
+          <w:lang w:val="en-US"/>
+        </w:rPr>
+        <w:t xml:space="preserve">studies did report </w:t>
+      </w:r>
+      <w:r>
+        <w:rPr>
+          <w:lang w:val="en-US"/>
+        </w:rPr>
+        <w:t>confidence</w:t>
+      </w:r>
+      <w:r>
+        <w:rPr>
+          <w:lang w:val="en-US"/>
+        </w:rPr>
+        <w:t xml:space="preserve"> interval</w:t>
+      </w:r>
+      <w:r>
+        <w:rPr>
+          <w:lang w:val="en-US"/>
+        </w:rPr>
+        <w:t>s</w:t>
+      </w:r>
+      <w:r>
+        <w:rPr>
+          <w:lang w:val="en-US"/>
+        </w:rPr>
+        <w:t xml:space="preserve"> for the means (</w:t>
+      </w:r>
+      <w:r>
+        <w:rPr>
+          <w:sz w:val="22"/>
+          <w:lang w:val="en-US"/>
+        </w:rPr>
+        <w:t>11.76%</w:t>
+      </w:r>
+      <w:r>
+        <w:rPr>
+          <w:lang w:val="en-US"/>
+        </w:rPr>
+        <w:t>).</w:t>
+      </w:r>
+      <w:r>
+        <w:rPr>
+          <w:lang w:val="en-US"/>
+        </w:rPr>
+        <w:t xml:space="preserve"> Mean confidence intervals</w:t>
+      </w:r>
+      <w:r>
+        <w:rPr>
+          <w:lang w:val="en-US"/>
+        </w:rPr>
+        <w:t xml:space="preserve"> are </w:t>
+      </w:r>
+      <w:r>
+        <w:rPr>
+          <w:lang w:val="en-US"/>
+        </w:rPr>
+        <w:t xml:space="preserve">extremely important for estimating the true mean of the </w:t>
+      </w:r>
+      <w:proofErr w:type="gramStart"/>
+      <w:r>
+        <w:rPr>
+          <w:lang w:val="en-US"/>
+        </w:rPr>
+        <w:t>population, but</w:t>
+      </w:r>
+      <w:proofErr w:type="gramEnd"/>
+      <w:r>
+        <w:rPr>
+          <w:lang w:val="en-US"/>
+        </w:rPr>
+        <w:t xml:space="preserve"> are usually </w:t>
+      </w:r>
+      <w:r>
+        <w:rPr>
+          <w:lang w:val="en-US"/>
+        </w:rPr>
+        <w:t>not emphasized in favor of the predominant p-value and point-estimate approach.</w:t>
+      </w:r>
+      <w:r>
+        <w:rPr>
+          <w:lang w:val="en-US"/>
+        </w:rPr>
+        <w:t xml:space="preserve"> </w:t>
+      </w:r>
+      <w:r>
+        <w:rPr>
+          <w:lang w:val="en-US"/>
+        </w:rPr>
+        <w:t>This omission of confidence intervals comes at the expense of losing confidence in the certainty of the estimated true value of the population mean</w:t>
+      </w:r>
+      <w:r>
+        <w:rPr>
+          <w:lang w:val="en-US"/>
+        </w:rPr>
+        <w:t>, as a point-estimate (</w:t>
+      </w:r>
+      <w:r>
+        <w:rPr>
+          <w:lang w:val="en-US"/>
+        </w:rPr>
+        <w:t>i.e</w:t>
+      </w:r>
+      <w:r>
+        <w:rPr>
+          <w:lang w:val="en-US"/>
+        </w:rPr>
+        <w:t>.</w:t>
+      </w:r>
+      <w:r>
+        <w:rPr>
+          <w:lang w:val="en-US"/>
+        </w:rPr>
+        <w:t xml:space="preserve">, </w:t>
+      </w:r>
+      <w:r>
+        <w:rPr>
+          <w:lang w:val="en-US"/>
+        </w:rPr>
+        <w:t>estimate made from a single value)</w:t>
+      </w:r>
+      <w:r>
+        <w:rPr>
+          <w:lang w:val="en-US"/>
+        </w:rPr>
+        <w:t xml:space="preserve"> is usually not very reliable across studies</w:t>
+      </w:r>
+      <w:r>
+        <w:rPr>
+          <w:lang w:val="en-US"/>
+        </w:rPr>
+        <w:t xml:space="preserve">. </w:t>
+      </w:r>
+      <w:r>
+        <w:rPr>
+          <w:lang w:val="en-US"/>
+        </w:rPr>
+        <w:t xml:space="preserve">Other </w:t>
+      </w:r>
+      <w:r>
+        <w:rPr>
+          <w:lang w:val="en-US"/>
+        </w:rPr>
+        <w:t xml:space="preserve">reported descriptive statistics are total score </w:t>
+      </w:r>
+      <w:r>
+        <w:rPr>
+          <w:lang w:val="en-US"/>
+        </w:rPr>
+        <w:t>(</w:t>
+      </w:r>
+      <w:r>
+        <w:rPr>
+          <w:lang w:val="en-US"/>
+        </w:rPr>
+        <w:t>33.33%</w:t>
+      </w:r>
+      <w:r>
+        <w:rPr>
+          <w:lang w:val="en-US"/>
+        </w:rPr>
+        <w:t xml:space="preserve">) </w:t>
+      </w:r>
+      <w:r>
+        <w:rPr>
+          <w:lang w:val="en-US"/>
+        </w:rPr>
+        <w:t xml:space="preserve">and </w:t>
+      </w:r>
+      <w:r>
+        <w:rPr>
+          <w:lang w:val="en-US"/>
+        </w:rPr>
+        <w:t>accuracy</w:t>
+      </w:r>
+      <w:r>
+        <w:rPr>
+          <w:lang w:val="en-US"/>
+        </w:rPr>
+        <w:t xml:space="preserve"> (</w:t>
+      </w:r>
+      <w:r>
+        <w:rPr>
+          <w:lang w:val="en-US"/>
+        </w:rPr>
+        <w:t>50%</w:t>
+      </w:r>
+      <w:r>
+        <w:rPr>
+          <w:lang w:val="en-US"/>
+        </w:rPr>
+        <w:t>)</w:t>
+      </w:r>
+      <w:r>
+        <w:rPr>
+          <w:lang w:val="en-US"/>
+        </w:rPr>
+        <w:t>.</w:t>
+      </w:r>
+      <w:r>
+        <w:rPr>
+          <w:lang w:val="en-US"/>
+        </w:rPr>
+        <w:t xml:space="preserve"> Please refer to the supplemental materials for more details (S</w:t>
+      </w:r>
+      <w:r>
+        <w:rPr>
+          <w:lang w:val="en-US"/>
+        </w:rPr>
+        <w:t>3</w:t>
+      </w:r>
+      <w:r>
+        <w:rPr>
+          <w:lang w:val="en-US"/>
+        </w:rPr>
+        <w:t>).</w:t>
+      </w:r>
+    </w:p>
+    <w:p>
+      <w:pPr>
+        <w:rPr>
+          <w:lang w:val="en-US"/>
+        </w:rPr>
+      </w:pPr>
+      <w:r>
+        <w:rPr>
+          <w:lang w:val="en-US"/>
+        </w:rPr>
+        <w:tab/>
+      </w:r>
+      <w:r>
+        <w:rPr>
+          <w:lang w:val="en-US"/>
+        </w:rPr>
+        <w:t>With regards to inferential statistics, ANCOVA (</w:t>
+      </w:r>
+      <w:r>
+        <w:rPr>
+          <w:sz w:val="22"/>
+          <w:lang w:val="en-US"/>
+        </w:rPr>
+        <w:t>38.89%</w:t>
+      </w:r>
+      <w:r>
+        <w:rPr>
+          <w:lang w:val="en-US"/>
+        </w:rPr>
+        <w:t>) and ANOVA (</w:t>
+      </w:r>
+      <w:r>
+        <w:rPr>
+          <w:sz w:val="22"/>
+          <w:lang w:val="en-US"/>
+        </w:rPr>
+        <w:t>33.33%</w:t>
+      </w:r>
+      <w:r>
+        <w:rPr>
+          <w:lang w:val="en-US"/>
+        </w:rPr>
+        <w:t>) were the two most popular choices among</w:t>
+      </w:r>
+      <w:r>
+        <w:rPr>
+          <w:lang w:val="en-US"/>
+        </w:rPr>
+        <w:t xml:space="preserve"> studies</w:t>
+      </w:r>
+      <w:r>
+        <w:rPr>
+          <w:lang w:val="en-US"/>
+        </w:rPr>
+        <w:t xml:space="preserve">. </w:t>
+      </w:r>
+      <w:r>
+        <w:rPr>
+          <w:lang w:val="en-US"/>
+        </w:rPr>
+        <w:t>B</w:t>
+      </w:r>
+      <w:r>
+        <w:rPr>
+          <w:lang w:val="en-US"/>
+        </w:rPr>
+        <w:t>aseline reading skills</w:t>
+      </w:r>
+      <w:r>
+        <w:rPr>
+          <w:lang w:val="en-US"/>
+        </w:rPr>
+        <w:t xml:space="preserve"> </w:t>
+      </w:r>
+      <w:r>
+        <w:rPr>
+          <w:lang w:val="en-US"/>
+        </w:rPr>
+        <w:t>were</w:t>
+      </w:r>
+      <w:r>
+        <w:rPr>
+          <w:lang w:val="en-US"/>
+        </w:rPr>
+        <w:t xml:space="preserve"> the most commonly controlled variable </w:t>
+      </w:r>
+      <w:r>
+        <w:rPr>
+          <w:lang w:val="en-US"/>
+        </w:rPr>
+        <w:t xml:space="preserve">across </w:t>
+      </w:r>
+      <w:r>
+        <w:rPr>
+          <w:lang w:val="en-US"/>
+        </w:rPr>
+        <w:t xml:space="preserve">studies </w:t>
+      </w:r>
+      <w:r>
+        <w:rPr>
+          <w:lang w:val="en-US"/>
+        </w:rPr>
+        <w:t xml:space="preserve">that controlled any variables </w:t>
+      </w:r>
+      <w:r>
+        <w:rPr>
+          <w:lang w:val="en-US"/>
+        </w:rPr>
+        <w:t>(</w:t>
+      </w:r>
+      <w:r>
+        <w:rPr>
+          <w:sz w:val="22"/>
+          <w:lang w:val="en-US"/>
+        </w:rPr>
+        <w:t>38.89%</w:t>
+      </w:r>
+      <w:r>
+        <w:rPr>
+          <w:lang w:val="en-US"/>
+        </w:rPr>
+        <w:t>)</w:t>
+      </w:r>
+      <w:r>
+        <w:rPr>
+          <w:lang w:val="en-US"/>
+        </w:rPr>
+        <w:t>, but most studies did not control any variables (</w:t>
+      </w:r>
+      <w:r>
+        <w:rPr>
+          <w:sz w:val="22"/>
+          <w:lang w:val="en-US"/>
+        </w:rPr>
+        <w:t>44.44%</w:t>
+      </w:r>
+      <w:r>
+        <w:rPr>
+          <w:lang w:val="en-US"/>
+        </w:rPr>
+        <w:t>)</w:t>
+      </w:r>
+      <w:r>
+        <w:rPr>
+          <w:lang w:val="en-US"/>
+        </w:rPr>
+        <w:t>.</w:t>
+      </w:r>
+      <w:r>
+        <w:rPr>
+          <w:lang w:val="en-US"/>
+        </w:rPr>
+        <w:t xml:space="preserve"> Only one study controlled for variables other than cognitive </w:t>
+      </w:r>
+      <w:r>
+        <w:rPr>
+          <w:lang w:val="en-US"/>
+        </w:rPr>
+        <w:t xml:space="preserve">ability </w:t>
+      </w:r>
+      <w:r>
+        <w:rPr>
+          <w:lang w:val="en-US"/>
+        </w:rPr>
+        <w:t xml:space="preserve">or </w:t>
+      </w:r>
+      <w:r>
+        <w:rPr>
+          <w:lang w:val="en-US"/>
+        </w:rPr>
+        <w:t>academic skills (</w:t>
+      </w:r>
+      <w:r>
+        <w:rPr>
+          <w:lang w:val="en-US"/>
+        </w:rPr>
+        <w:t>e.g.,</w:t>
+      </w:r>
+      <w:r>
+        <w:rPr>
+          <w:lang w:val="en-US"/>
+        </w:rPr>
+        <w:t xml:space="preserve"> age, income, </w:t>
+      </w:r>
+      <w:r>
+        <w:rPr>
+          <w:lang w:val="en-US"/>
+        </w:rPr>
+        <w:t>parent’s education level</w:t>
+      </w:r>
+      <w:r>
+        <w:rPr>
+          <w:lang w:val="en-US"/>
+        </w:rPr>
+        <w:t>).</w:t>
+      </w:r>
+      <w:r>
+        <w:rPr>
+          <w:lang w:val="en-US"/>
+        </w:rPr>
+        <w:t xml:space="preserve"> Another important detail to note is that most studies did provide specific p-values for the analysis conducted</w:t>
+      </w:r>
+      <w:r>
+        <w:rPr>
+          <w:lang w:val="en-US"/>
+        </w:rPr>
+        <w:t xml:space="preserve"> (</w:t>
+      </w:r>
+      <w:r>
+        <w:rPr>
+          <w:sz w:val="22"/>
+          <w:lang w:val="en-US"/>
+        </w:rPr>
+        <w:t>77.78%)</w:t>
+      </w:r>
+      <w:r>
+        <w:rPr>
+          <w:lang w:val="en-US"/>
+        </w:rPr>
+        <w:t>, particularly when statistical significance was not reached</w:t>
+      </w:r>
+      <w:r>
+        <w:rPr>
+          <w:lang w:val="en-US"/>
+        </w:rPr>
+        <w:t xml:space="preserve">. The actual </w:t>
       </w:r>
       <w:r>
         <w:rPr>
@@ -11061,214 +12736,85 @@
           <w:iCs/>
           <w:lang w:val="en-US"/>
         </w:rPr>
-        <w:t xml:space="preserve"> developing group)</w:t>
-      </w:r>
-      <w:r>
-        <w:rPr>
-          <w:lang w:val="en-US"/>
-        </w:rPr>
-        <w:t xml:space="preserve">. </w:t>
-      </w:r>
-      <w:r>
-        <w:rPr>
-          <w:lang w:val="en-US"/>
-        </w:rPr>
-        <w:t>T</w:t>
-      </w:r>
-      <w:r>
-        <w:rPr>
-          <w:lang w:val="en-US"/>
-        </w:rPr>
-        <w:t xml:space="preserve">he fact that descriptive statistics were provided in most studies. </w:t>
-      </w:r>
-      <w:r>
-        <w:rPr>
-          <w:lang w:val="en-US"/>
-        </w:rPr>
-        <w:t>The mean or median (</w:t>
-      </w:r>
-      <w:r>
-        <w:rPr>
-          <w:sz w:val="22"/>
-          <w:lang w:val="en-US"/>
-        </w:rPr>
-        <w:t>90%</w:t>
-      </w:r>
-      <w:r>
-        <w:rPr>
-          <w:lang w:val="en-US"/>
-        </w:rPr>
-        <w:t>), standard deviation (</w:t>
-      </w:r>
-      <w:r>
-        <w:rPr>
-          <w:sz w:val="22"/>
-          <w:lang w:val="en-US"/>
-        </w:rPr>
-        <w:t>75%</w:t>
-      </w:r>
-      <w:r>
-        <w:rPr>
-          <w:lang w:val="en-US"/>
-        </w:rPr>
-        <w:t xml:space="preserve">) were frequently reported, but </w:t>
-      </w:r>
-      <w:r>
-        <w:rPr>
-          <w:lang w:val="en-US"/>
-        </w:rPr>
-        <w:t xml:space="preserve">only a few </w:t>
-      </w:r>
-      <w:r>
-        <w:rPr>
-          <w:lang w:val="en-US"/>
-        </w:rPr>
-        <w:t xml:space="preserve">studies did report </w:t>
-      </w:r>
-      <w:r>
-        <w:rPr>
-          <w:lang w:val="en-US"/>
-        </w:rPr>
-        <w:t>confidence</w:t>
-      </w:r>
-      <w:r>
-        <w:rPr>
-          <w:lang w:val="en-US"/>
-        </w:rPr>
-        <w:t xml:space="preserve"> interval for the means (</w:t>
-      </w:r>
-      <w:r>
-        <w:rPr>
-          <w:sz w:val="22"/>
-          <w:lang w:val="en-US"/>
-        </w:rPr>
-        <w:t>11.76%</w:t>
-      </w:r>
-      <w:r>
-        <w:rPr>
-          <w:lang w:val="en-US"/>
-        </w:rPr>
-        <w:t>).</w:t>
-      </w:r>
-      <w:r>
-        <w:rPr>
-          <w:lang w:val="en-US"/>
-        </w:rPr>
-        <w:t xml:space="preserve"> Mean confidence intervals</w:t>
-      </w:r>
-      <w:r>
-        <w:rPr>
-          <w:lang w:val="en-US"/>
-        </w:rPr>
-        <w:t xml:space="preserve"> are </w:t>
-      </w:r>
-      <w:r>
-        <w:rPr>
-          <w:lang w:val="en-US"/>
-        </w:rPr>
-        <w:t xml:space="preserve">extremely important for estimating the true mean of the population, but are usually </w:t>
-      </w:r>
-      <w:r>
-        <w:rPr>
-          <w:lang w:val="en-US"/>
-        </w:rPr>
-        <w:t>not emphasized in favor of the predominant p-value and point-estimate approach.</w:t>
-      </w:r>
-      <w:r>
-        <w:rPr>
-          <w:lang w:val="en-US"/>
-        </w:rPr>
-        <w:t xml:space="preserve"> </w:t>
-      </w:r>
-      <w:r>
-        <w:rPr>
-          <w:lang w:val="en-US"/>
-        </w:rPr>
-        <w:t>This omission of confidence intervals comes at the expense of losing confidence in the certainty of the estimated true value of the population mean</w:t>
-      </w:r>
-      <w:r>
-        <w:rPr>
-          <w:lang w:val="en-US"/>
-        </w:rPr>
-        <w:t>, as a point-estimate (</w:t>
-      </w:r>
-      <w:r>
-        <w:rPr>
-          <w:lang w:val="en-US"/>
-        </w:rPr>
-        <w:t>e.g.</w:t>
-      </w:r>
-      <w:r>
-        <w:rPr>
-          <w:lang w:val="en-US"/>
-        </w:rPr>
-        <w:t>, estimated population mean from the mean of the sample) is usually not very reliable across studies</w:t>
-      </w:r>
-      <w:r>
-        <w:rPr>
-          <w:lang w:val="en-US"/>
-        </w:rPr>
-        <w:t xml:space="preserve">. </w:t>
-      </w:r>
-      <w:r>
-        <w:rPr>
-          <w:lang w:val="en-US"/>
-        </w:rPr>
-        <w:t xml:space="preserve">Other </w:t>
-      </w:r>
-      <w:r>
-        <w:rPr>
-          <w:lang w:val="en-US"/>
-        </w:rPr>
-        <w:t xml:space="preserve">reported descriptive statistics are total score and </w:t>
-      </w:r>
-      <w:r>
-        <w:rPr>
-          <w:lang w:val="en-US"/>
-        </w:rPr>
-        <w:t>accuracy</w:t>
-      </w:r>
-      <w:r>
-        <w:rPr>
-          <w:lang w:val="en-US"/>
-        </w:rPr>
-        <w:t>, th</w:t>
-      </w:r>
-      <w:r>
-        <w:rPr>
-          <w:lang w:val="en-US"/>
-        </w:rPr>
-        <w:t>ese</w:t>
-      </w:r>
-      <w:r>
-        <w:rPr>
-          <w:lang w:val="en-US"/>
-        </w:rPr>
-        <w:t xml:space="preserve"> were reported in </w:t>
-      </w:r>
-      <w:r>
-        <w:rPr>
-          <w:lang w:val="en-US"/>
-        </w:rPr>
-        <w:t>33.33%</w:t>
-      </w:r>
-      <w:r>
-        <w:rPr>
-          <w:lang w:val="en-US"/>
-        </w:rPr>
-        <w:t xml:space="preserve"> and </w:t>
-      </w:r>
-      <w:r>
-        <w:rPr>
-          <w:lang w:val="en-US"/>
-        </w:rPr>
-        <w:t>50%</w:t>
-      </w:r>
-      <w:r>
-        <w:rPr>
-          <w:lang w:val="en-US"/>
-        </w:rPr>
-        <w:t xml:space="preserve"> of the reviewed studies, respectively</w:t>
+        <w:t>p-value</w:t>
+      </w:r>
+      <w:r>
+        <w:rPr>
+          <w:lang w:val="en-US"/>
+        </w:rPr>
+        <w:t xml:space="preserve"> is important, contrary to popular believe, as this </w:t>
+      </w:r>
+      <w:r>
+        <w:rPr>
+          <w:lang w:val="en-US"/>
+        </w:rPr>
+        <w:t>value should not be interpreted as a binary outcome (i.e., statistically significant or no</w:t>
+      </w:r>
+      <w:r>
+        <w:rPr>
+          <w:lang w:val="en-US"/>
+        </w:rPr>
+        <w:t>nsignificant</w:t>
+      </w:r>
+      <w:r>
+        <w:rPr>
+          <w:lang w:val="en-US"/>
+        </w:rPr>
+        <w:t>)</w:t>
+      </w:r>
+      <w:r>
+        <w:rPr>
+          <w:lang w:val="en-US"/>
+        </w:rPr>
+        <w:t>, but as the probability</w:t>
+      </w:r>
+      <w:r>
+        <w:rPr>
+          <w:lang w:val="en-US"/>
+        </w:rPr>
+        <w:t xml:space="preserve"> of finding results as extreme as the ones found</w:t>
+      </w:r>
+      <w:r>
+        <w:rPr>
+          <w:lang w:val="en-US"/>
+        </w:rPr>
+        <w:t xml:space="preserve"> in the current study</w:t>
+      </w:r>
+      <w:r>
+        <w:rPr>
+          <w:lang w:val="en-US"/>
+        </w:rPr>
+        <w:t>,</w:t>
+      </w:r>
+      <w:r>
+        <w:rPr>
+          <w:lang w:val="en-US"/>
+        </w:rPr>
+        <w:t xml:space="preserve"> if </w:t>
+      </w:r>
+      <w:r>
+        <w:rPr>
+          <w:lang w:val="en-US"/>
+        </w:rPr>
+        <w:t>it is assumed that there are</w:t>
+      </w:r>
+      <w:r>
+        <w:rPr>
+          <w:lang w:val="en-US"/>
+        </w:rPr>
+        <w:t xml:space="preserve"> no </w:t>
+      </w:r>
+      <w:r>
+        <w:rPr>
+          <w:lang w:val="en-US"/>
+        </w:rPr>
+        <w:t xml:space="preserve">real </w:t>
+      </w:r>
+      <w:r>
+        <w:rPr>
+          <w:lang w:val="en-US"/>
+        </w:rPr>
+        <w:t>difference</w:t>
       </w:r>
       <w:r>
         <w:rPr>
@@ -11280,23 +12826,1050 @@
         <w:rPr>
           <w:lang w:val="en-US"/>
         </w:rPr>
-        <w:t xml:space="preserve"> Please refer to the supplemental materials for more details (S</w:t>
-      </w:r>
-      <w:r>
-        <w:rPr>
-          <w:lang w:val="en-US"/>
-        </w:rPr>
-        <w:t>3</w:t>
-      </w:r>
-      <w:r>
-        <w:rPr>
-          <w:lang w:val="en-US"/>
-        </w:rPr>
-        <w:t>).</w:t>
+        <w:t xml:space="preserve"> This means </w:t>
+      </w:r>
+      <w:r>
+        <w:rPr>
+          <w:lang w:val="en-US"/>
+        </w:rPr>
+        <w:lastRenderedPageBreak/>
+        <w:t xml:space="preserve">that p-values can suggest whether a </w:t>
+      </w:r>
+      <w:r>
+        <w:rPr>
+          <w:i/>
+          <w:iCs/>
+          <w:lang w:val="en-US"/>
+        </w:rPr>
+        <w:t>nonsignificant</w:t>
+      </w:r>
+      <w:r>
+        <w:rPr>
+          <w:lang w:val="en-US"/>
+        </w:rPr>
+        <w:t xml:space="preserve"> result</w:t>
+      </w:r>
+      <w:r>
+        <w:rPr>
+          <w:lang w:val="en-US"/>
+        </w:rPr>
+        <w:t xml:space="preserve"> is still worth </w:t>
+      </w:r>
+      <w:r>
+        <w:rPr>
+          <w:lang w:val="en-US"/>
+        </w:rPr>
+        <w:t xml:space="preserve">pursuing in further research or if it is unlikely </w:t>
+      </w:r>
+      <w:r>
+        <w:rPr>
+          <w:lang w:val="en-US"/>
+        </w:rPr>
+        <w:t>there is a true relationship</w:t>
+      </w:r>
+      <w:r>
+        <w:rPr>
+          <w:lang w:val="en-US"/>
+        </w:rPr>
+        <w:t xml:space="preserve"> among the variables studied</w:t>
+      </w:r>
+      <w:r>
+        <w:rPr>
+          <w:lang w:val="en-US"/>
+        </w:rPr>
+        <w:t>.</w:t>
       </w:r>
     </w:p>
     <w:p>
       <w:pPr>
+        <w:ind w:firstLine="720"/>
+        <w:rPr>
+          <w:lang w:val="en-US"/>
+        </w:rPr>
+      </w:pPr>
+      <w:r>
+        <w:rPr>
+          <w:lang w:val="en-US"/>
+        </w:rPr>
+        <w:t>Surprisingly, most studies did provide effect sizes</w:t>
+      </w:r>
+      <w:r>
+        <w:rPr>
+          <w:lang w:val="en-US"/>
+        </w:rPr>
+        <w:t xml:space="preserve"> (</w:t>
+      </w:r>
+      <w:r>
+        <w:rPr>
+          <w:sz w:val="22"/>
+          <w:lang w:val="en-US"/>
+        </w:rPr>
+        <w:t>88.89%</w:t>
+      </w:r>
+      <w:r>
+        <w:rPr>
+          <w:lang w:val="en-US"/>
+        </w:rPr>
+        <w:t>)</w:t>
+      </w:r>
+      <w:r>
+        <w:rPr>
+          <w:lang w:val="en-US"/>
+        </w:rPr>
+        <w:t xml:space="preserve"> and the most commonly reported was Cohen’s d (</w:t>
+      </w:r>
+      <w:r>
+        <w:rPr>
+          <w:lang w:val="en-US"/>
+        </w:rPr>
+        <w:t>56</w:t>
+      </w:r>
+      <w:r>
+        <w:rPr>
+          <w:lang w:val="en-US"/>
+        </w:rPr>
+        <w:t>.25%</w:t>
+      </w:r>
+      <w:r>
+        <w:rPr>
+          <w:lang w:val="en-US"/>
+        </w:rPr>
+        <w:t>)</w:t>
+      </w:r>
+      <w:r>
+        <w:rPr>
+          <w:lang w:val="en-US"/>
+        </w:rPr>
+        <w:t>.</w:t>
+      </w:r>
+      <w:r>
+        <w:rPr>
+          <w:lang w:val="en-US"/>
+        </w:rPr>
+        <w:t xml:space="preserve"> Effect sizes are an indicator of the magnitude of the relationship</w:t>
+      </w:r>
+      <w:r>
+        <w:rPr>
+          <w:lang w:val="en-US"/>
+        </w:rPr>
+        <w:t xml:space="preserve"> (i.e., in this case, the magnitude of the intervention effect) and should be reported independently of </w:t>
+      </w:r>
+      <w:r>
+        <w:rPr>
+          <w:lang w:val="en-US"/>
+        </w:rPr>
+        <w:t>statistical significance</w:t>
+      </w:r>
+      <w:r>
+        <w:rPr>
+          <w:lang w:val="en-US"/>
+        </w:rPr>
+        <w:t xml:space="preserve"> </w:t>
+      </w:r>
+      <w:r>
+        <w:rPr>
+          <w:lang w:val="en-US"/>
+        </w:rPr>
+        <w:fldChar w:fldCharType="begin" w:fldLock="1"/>
+      </w:r>
+      <w:r>
+        <w:rPr>
+          <w:lang w:val="en-US"/>
+        </w:rPr>
+        <w:instrText>ADDIN CSL_CITATION {"citationItems":[{"id":"ITEM-1","itemData":{"DOI":"10.1093/jpepsy/jsp004","ISSN":"0146-8693","author":[{"dropping-particle":"","family":"Durlak","given":"Joseph A","non-dropping-particle":"","parse-names":false,"suffix":""}],"container-title":"Journal of Pediatric Psychology","id":"ITEM-1","issue":"9","issued":{"date-parts":[["2009","10","1"]]},"page":"917-928","title":"How to Select, Calculate, and Interpret Effect Sizes","type":"article-journal","volume":"34"},"uris":["http://www.mendeley.com/documents/?uuid=e1276aed-96d4-45a1-8e9a-2e0f6373c175"]}],"mendeley":{"formattedCitation":"(Durlak, 2009)","plainTextFormattedCitation":"(Durlak, 2009)","previouslyFormattedCitation":"(Durlak, 2009)"},"properties":{"noteIndex":0},"schema":"https://github.com/citation-style-language/schema/raw/master/csl-citation.json"}</w:instrText>
+      </w:r>
+      <w:r>
+        <w:rPr>
+          <w:lang w:val="en-US"/>
+        </w:rPr>
+        <w:fldChar w:fldCharType="separate"/>
+      </w:r>
+      <w:r>
+        <w:rPr>
+          <w:noProof/>
+          <w:lang w:val="en-US"/>
+        </w:rPr>
+        <w:t>(Durlak, 2009)</w:t>
+      </w:r>
+      <w:r>
+        <w:rPr>
+          <w:lang w:val="en-US"/>
+        </w:rPr>
+        <w:fldChar w:fldCharType="end"/>
+      </w:r>
+      <w:r>
+        <w:rPr>
+          <w:lang w:val="en-US"/>
+        </w:rPr>
+        <w:t xml:space="preserve">. </w:t>
+      </w:r>
+      <w:r>
+        <w:rPr>
+          <w:lang w:val="en-US"/>
+        </w:rPr>
+        <w:t xml:space="preserve">Consistent with the </w:t>
+      </w:r>
+      <w:r>
+        <w:rPr>
+          <w:lang w:val="en-US"/>
+        </w:rPr>
+        <w:t>reporting of confidence intervals for the mean,</w:t>
+      </w:r>
+      <w:r>
+        <w:rPr>
+          <w:lang w:val="en-US"/>
+        </w:rPr>
+        <w:t xml:space="preserve"> only a few studies </w:t>
+      </w:r>
+      <w:r>
+        <w:rPr>
+          <w:lang w:val="en-US"/>
+        </w:rPr>
+        <w:t>(</w:t>
+      </w:r>
+      <w:r>
+        <w:rPr>
+          <w:sz w:val="22"/>
+          <w:lang w:val="en-US"/>
+        </w:rPr>
+        <w:t xml:space="preserve">14.29%) </w:t>
+      </w:r>
+      <w:r>
+        <w:rPr>
+          <w:lang w:val="en-US"/>
+        </w:rPr>
+        <w:t xml:space="preserve">reported the confidence interval for </w:t>
+      </w:r>
+      <w:r>
+        <w:rPr>
+          <w:lang w:val="en-US"/>
+        </w:rPr>
+        <w:t>the mean difference (i.e., differences between the means).</w:t>
+      </w:r>
+      <w:r>
+        <w:rPr>
+          <w:lang w:val="en-US"/>
+        </w:rPr>
+        <w:t xml:space="preserve"> Please refer to the supplemental materials for more details (S</w:t>
+      </w:r>
+      <w:r>
+        <w:rPr>
+          <w:lang w:val="en-US"/>
+        </w:rPr>
+        <w:t>3</w:t>
+      </w:r>
+      <w:r>
+        <w:rPr>
+          <w:lang w:val="en-US"/>
+        </w:rPr>
+        <w:t>).</w:t>
+      </w:r>
+    </w:p>
+    <w:p>
+      <w:pPr>
+        <w:ind w:firstLine="720"/>
+        <w:rPr>
+          <w:lang w:val="en-US"/>
+        </w:rPr>
+      </w:pPr>
+      <w:r>
+        <w:rPr>
+          <w:lang w:val="en-US"/>
+        </w:rPr>
+        <w:t xml:space="preserve">The studies reported </w:t>
+      </w:r>
+      <w:r>
+        <w:rPr>
+          <w:lang w:val="en-US"/>
+        </w:rPr>
+        <w:t>follow</w:t>
+      </w:r>
+      <w:r>
+        <w:rPr>
+          <w:lang w:val="en-US"/>
+        </w:rPr>
+        <w:t>ed</w:t>
+      </w:r>
+      <w:r>
+        <w:rPr>
+          <w:lang w:val="en-US"/>
+        </w:rPr>
+        <w:t xml:space="preserve"> some of the best practice</w:t>
+      </w:r>
+      <w:r>
+        <w:rPr>
+          <w:lang w:val="en-US"/>
+        </w:rPr>
+        <w:t>s</w:t>
+      </w:r>
+      <w:r>
+        <w:rPr>
+          <w:lang w:val="en-US"/>
+        </w:rPr>
+        <w:t xml:space="preserve"> in the report of results. These use</w:t>
+      </w:r>
+      <w:r>
+        <w:rPr>
+          <w:lang w:val="en-US"/>
+        </w:rPr>
+        <w:t>d</w:t>
+      </w:r>
+      <w:r>
+        <w:rPr>
+          <w:lang w:val="en-US"/>
+        </w:rPr>
+        <w:t xml:space="preserve"> sound analytical methods (e.g., ANOVA, ANCOVA), provide</w:t>
+      </w:r>
+      <w:r>
+        <w:rPr>
+          <w:lang w:val="en-US"/>
+        </w:rPr>
+        <w:t>d</w:t>
+      </w:r>
+      <w:r>
+        <w:rPr>
+          <w:lang w:val="en-US"/>
+        </w:rPr>
+        <w:t xml:space="preserve"> descriptive statistics, and provide</w:t>
+      </w:r>
+      <w:r>
+        <w:rPr>
+          <w:lang w:val="en-US"/>
+        </w:rPr>
+        <w:t>d</w:t>
+      </w:r>
+      <w:r>
+        <w:rPr>
+          <w:lang w:val="en-US"/>
+        </w:rPr>
+        <w:t xml:space="preserve"> the specific p-values and effect sizes. Additionally, the studies controlled for variables that are known to influence improvements after the implementation of an intervention (e.g., baseline reading skills). However, </w:t>
+      </w:r>
+      <w:r>
+        <w:rPr>
+          <w:lang w:val="en-US"/>
+        </w:rPr>
+        <w:t>the studies could have presented Hedges</w:t>
+      </w:r>
+      <w:r>
+        <w:rPr>
+          <w:lang w:val="en-US"/>
+        </w:rPr>
+        <w:t>’</w:t>
+      </w:r>
+      <w:r>
+        <w:rPr>
+          <w:lang w:val="en-US"/>
+        </w:rPr>
+        <w:t xml:space="preserve"> G as the effect size index</w:t>
+      </w:r>
+      <w:r>
+        <w:rPr>
+          <w:lang w:val="en-US"/>
+        </w:rPr>
+        <w:t xml:space="preserve">, which is </w:t>
+      </w:r>
+      <w:r>
+        <w:rPr>
+          <w:lang w:val="en-US"/>
+        </w:rPr>
+        <w:t>described</w:t>
+      </w:r>
+      <w:r>
+        <w:rPr>
+          <w:lang w:val="en-US"/>
+        </w:rPr>
+        <w:t xml:space="preserve"> as</w:t>
+      </w:r>
+      <w:r>
+        <w:rPr>
+          <w:lang w:val="en-US"/>
+        </w:rPr>
+        <w:t xml:space="preserve"> an unbiased estimator of the true effect</w:t>
+      </w:r>
+      <w:r>
+        <w:rPr>
+          <w:lang w:val="en-US"/>
+        </w:rPr>
+        <w:t xml:space="preserve"> </w:t>
+      </w:r>
+      <w:r>
+        <w:rPr>
+          <w:lang w:val="en-US"/>
+        </w:rPr>
+        <w:fldChar w:fldCharType="begin" w:fldLock="1"/>
+      </w:r>
+      <w:r>
+        <w:rPr>
+          <w:lang w:val="en-US"/>
+        </w:rPr>
+        <w:instrText>ADDIN CSL_CITATION {"citationItems":[{"id":"ITEM-1","itemData":{"author":[{"dropping-particle":"V","family":"Hedges","given":"Larry","non-dropping-particle":"","parse-names":false,"suffix":""}],"container-title":"Journal of Educational Statistics","id":"ITEM-1","issue":"2","issued":{"date-parts":[["1981"]]},"page":"107 - 128","title":"Distribution Theory for Glass ' s Estimator of Effect Size and Related Estimators","type":"article-journal","volume":"6"},"uris":["http://www.mendeley.com/documents/?uuid=20d9c5ea-5b39-4ffb-9e9c-8bcb6b49d495"]}],"mendeley":{"formattedCitation":"(Hedges, 1981)","plainTextFormattedCitation":"(Hedges, 1981)"},"properties":{"noteIndex":0},"schema":"https://github.com/citation-style-language/schema/raw/master/csl-citation.json"}</w:instrText>
+      </w:r>
+      <w:r>
+        <w:rPr>
+          <w:lang w:val="en-US"/>
+        </w:rPr>
+        <w:fldChar w:fldCharType="separate"/>
+      </w:r>
+      <w:r>
+        <w:rPr>
+          <w:noProof/>
+          <w:lang w:val="en-US"/>
+        </w:rPr>
+        <w:t>(Hedges, 1981)</w:t>
+      </w:r>
+      <w:r>
+        <w:rPr>
+          <w:lang w:val="en-US"/>
+        </w:rPr>
+        <w:fldChar w:fldCharType="end"/>
+      </w:r>
+      <w:r>
+        <w:rPr>
+          <w:lang w:val="en-US"/>
+        </w:rPr>
+        <w:t>. Furthermore,</w:t>
+      </w:r>
+      <w:r>
+        <w:rPr>
+          <w:lang w:val="en-US"/>
+        </w:rPr>
+        <w:t xml:space="preserve"> corrections for small sample sizes could have been used to avoid </w:t>
+      </w:r>
+      <w:r>
+        <w:rPr>
+          <w:lang w:val="en-US"/>
+        </w:rPr>
+        <w:t>overestimating</w:t>
+      </w:r>
+      <w:r>
+        <w:rPr>
+          <w:lang w:val="en-US"/>
+        </w:rPr>
+        <w:t xml:space="preserve"> the </w:t>
+      </w:r>
+      <w:r>
+        <w:rPr>
+          <w:lang w:val="en-US"/>
+        </w:rPr>
+        <w:t xml:space="preserve">intervention’s </w:t>
+      </w:r>
+      <w:r>
+        <w:rPr>
+          <w:lang w:val="en-US"/>
+        </w:rPr>
+        <w:t>effect</w:t>
+      </w:r>
+      <w:r>
+        <w:rPr>
+          <w:lang w:val="en-US"/>
+        </w:rPr>
+        <w:t xml:space="preserve"> </w:t>
+      </w:r>
+      <w:r>
+        <w:rPr>
+          <w:lang w:val="en-US"/>
+        </w:rPr>
+        <w:fldChar w:fldCharType="begin" w:fldLock="1"/>
+      </w:r>
+      <w:r>
+        <w:rPr>
+          <w:lang w:val="en-US"/>
+        </w:rPr>
+        <w:instrText>ADDIN CSL_CITATION {"citationItems":[{"id":"ITEM-1","itemData":{"DOI":"10.1093/jpepsy/jsp004","ISSN":"0146-8693","author":[{"dropping-particle":"","family":"Durlak","given":"Joseph A","non-dropping-particle":"","parse-names":false,"suffix":""}],"container-title":"Journal of Pediatric Psychology","id":"ITEM-1","issue":"9","issued":{"date-parts":[["2009","10","1"]]},"page":"917-928","title":"How to Select, Calculate, and Interpret Effect Sizes","type":"article-journal","volume":"34"},"uris":["http://www.mendeley.com/documents/?uuid=093d6f19-6055-4d49-bb05-85e5430ffa8e"]}],"mendeley":{"formattedCitation":"(Durlak, 2009)","plainTextFormattedCitation":"(Durlak, 2009)","previouslyFormattedCitation":"(Durlak, 2009)"},"properties":{"noteIndex":0},"schema":"https://github.com/citation-style-language/schema/raw/master/csl-citation.json"}</w:instrText>
+      </w:r>
+      <w:r>
+        <w:rPr>
+          <w:lang w:val="en-US"/>
+        </w:rPr>
+        <w:fldChar w:fldCharType="separate"/>
+      </w:r>
+      <w:r>
+        <w:rPr>
+          <w:noProof/>
+          <w:lang w:val="en-US"/>
+        </w:rPr>
+        <w:t>(Durlak, 2009)</w:t>
+      </w:r>
+      <w:r>
+        <w:rPr>
+          <w:lang w:val="en-US"/>
+        </w:rPr>
+        <w:fldChar w:fldCharType="end"/>
+      </w:r>
+      <w:r>
+        <w:rPr>
+          <w:lang w:val="en-US"/>
+        </w:rPr>
+        <w:t>.</w:t>
+      </w:r>
+      <w:r>
+        <w:rPr>
+          <w:lang w:val="en-US"/>
+        </w:rPr>
+        <w:t xml:space="preserve"> Confidence intervals were another</w:t>
+      </w:r>
+      <w:r>
+        <w:rPr>
+          <w:lang w:val="en-US"/>
+        </w:rPr>
+        <w:t xml:space="preserve"> very important statistic that is missing </w:t>
+      </w:r>
+      <w:r>
+        <w:rPr>
+          <w:lang w:val="en-US"/>
+        </w:rPr>
+        <w:t>in most of the reviewed studies. As stated previously,</w:t>
+      </w:r>
+      <w:r>
+        <w:rPr>
+          <w:lang w:val="en-US"/>
+        </w:rPr>
+        <w:t xml:space="preserve"> mean confidence intervals allow better estimation of the population means and mean difference confidence intervals allow to estimate the true difference between the groups as an interval that is more reliable across studies</w:t>
+      </w:r>
+      <w:r>
+        <w:rPr>
+          <w:lang w:val="en-US"/>
+        </w:rPr>
+        <w:t xml:space="preserve"> than a point-estimate</w:t>
+      </w:r>
+      <w:r>
+        <w:rPr>
+          <w:lang w:val="en-US"/>
+        </w:rPr>
+        <w:t>.</w:t>
+      </w:r>
+      <w:r>
+        <w:rPr>
+          <w:lang w:val="en-US"/>
+        </w:rPr>
+        <w:t xml:space="preserve"> </w:t>
+      </w:r>
+    </w:p>
+    <w:p>
+      <w:pPr>
+        <w:pStyle w:val="Heading2"/>
+        <w:rPr>
+          <w:lang w:val="en-US"/>
+        </w:rPr>
+      </w:pPr>
+      <w:r>
+        <w:rPr>
+          <w:lang w:val="en-US"/>
+        </w:rPr>
+        <w:t>Study findings component</w:t>
+      </w:r>
+    </w:p>
+    <w:p>
+      <w:pPr>
+        <w:rPr>
+          <w:lang w:val="en-US"/>
+        </w:rPr>
+      </w:pPr>
+      <w:r>
+        <w:rPr>
+          <w:lang w:val="en-US"/>
+        </w:rPr>
+        <w:t>The most common</w:t>
+      </w:r>
+      <w:r>
+        <w:rPr>
+          <w:lang w:val="en-US"/>
+        </w:rPr>
+        <w:t>ly</w:t>
+      </w:r>
+      <w:r>
+        <w:rPr>
+          <w:lang w:val="en-US"/>
+        </w:rPr>
+        <w:t xml:space="preserve"> addressed reading skill</w:t>
+      </w:r>
+      <w:r>
+        <w:rPr>
+          <w:lang w:val="en-US"/>
+        </w:rPr>
+        <w:t>s</w:t>
+      </w:r>
+      <w:r>
+        <w:rPr>
+          <w:lang w:val="en-US"/>
+        </w:rPr>
+        <w:t xml:space="preserve"> were </w:t>
+      </w:r>
+      <w:r>
+        <w:rPr>
+          <w:lang w:val="en-US"/>
+        </w:rPr>
+        <w:t xml:space="preserve">phonological skills (e.g., phonological awareness, phonemic awareness; </w:t>
+      </w:r>
+      <w:r>
+        <w:rPr>
+          <w:sz w:val="22"/>
+          <w:lang w:val="en-US"/>
+        </w:rPr>
+        <w:t>26.79%</w:t>
+      </w:r>
+      <w:r>
+        <w:rPr>
+          <w:lang w:val="en-US"/>
+        </w:rPr>
+        <w:t xml:space="preserve">) and </w:t>
+      </w:r>
+      <w:r>
+        <w:rPr>
+          <w:lang w:val="en-US"/>
+        </w:rPr>
+        <w:t xml:space="preserve">word reading </w:t>
+      </w:r>
+      <w:r>
+        <w:rPr>
+          <w:lang w:val="en-US"/>
+        </w:rPr>
+        <w:t>(</w:t>
+      </w:r>
+      <w:r>
+        <w:rPr>
+          <w:sz w:val="22"/>
+          <w:lang w:val="en-US"/>
+        </w:rPr>
+        <w:t>25%</w:t>
+      </w:r>
+      <w:r>
+        <w:rPr>
+          <w:lang w:val="en-US"/>
+        </w:rPr>
+        <w:t>)</w:t>
+      </w:r>
+      <w:r>
+        <w:rPr>
+          <w:lang w:val="en-US"/>
+        </w:rPr>
+        <w:t>.</w:t>
+      </w:r>
+      <w:r>
+        <w:rPr>
+          <w:lang w:val="en-US"/>
+        </w:rPr>
+        <w:t xml:space="preserve"> </w:t>
+      </w:r>
+      <w:r>
+        <w:rPr>
+          <w:lang w:val="en-US"/>
+        </w:rPr>
+        <w:t>Across the studies,</w:t>
+      </w:r>
+      <w:r>
+        <w:rPr>
+          <w:lang w:val="en-US"/>
+        </w:rPr>
+        <w:t xml:space="preserve"> word </w:t>
+      </w:r>
+      <w:proofErr w:type="gramStart"/>
+      <w:r>
+        <w:rPr>
+          <w:lang w:val="en-US"/>
+        </w:rPr>
+        <w:lastRenderedPageBreak/>
+        <w:t>reading</w:t>
+      </w:r>
+      <w:proofErr w:type="gramEnd"/>
+      <w:r>
+        <w:rPr>
+          <w:lang w:val="en-US"/>
+        </w:rPr>
+        <w:t xml:space="preserve"> and phonological skills </w:t>
+      </w:r>
+      <w:r>
+        <w:rPr>
+          <w:lang w:val="en-US"/>
+        </w:rPr>
+        <w:t>were the ones that showed the greatest improvement (</w:t>
+      </w:r>
+      <w:r>
+        <w:rPr>
+          <w:sz w:val="22"/>
+          <w:lang w:val="en-US"/>
+        </w:rPr>
+        <w:t>29.73%</w:t>
+      </w:r>
+      <w:r>
+        <w:rPr>
+          <w:lang w:val="en-US"/>
+        </w:rPr>
+        <w:t>) and (</w:t>
+      </w:r>
+      <w:r>
+        <w:rPr>
+          <w:sz w:val="22"/>
+          <w:lang w:val="en-US"/>
+        </w:rPr>
+        <w:t>16.22</w:t>
+      </w:r>
+      <w:r>
+        <w:rPr>
+          <w:sz w:val="22"/>
+          <w:lang w:val="en-US"/>
+        </w:rPr>
+        <w:t>%</w:t>
+      </w:r>
+      <w:r>
+        <w:rPr>
+          <w:lang w:val="en-US"/>
+        </w:rPr>
+        <w:t>), respectively.</w:t>
+      </w:r>
+      <w:r>
+        <w:rPr>
+          <w:lang w:val="en-US"/>
+        </w:rPr>
+        <w:t xml:space="preserve"> </w:t>
+      </w:r>
+      <w:r>
+        <w:rPr>
+          <w:lang w:val="en-US"/>
+        </w:rPr>
+        <w:t xml:space="preserve">The effect sizes evidenced medium </w:t>
+      </w:r>
+      <w:r>
+        <w:rPr>
+          <w:lang w:val="en-US"/>
+        </w:rPr>
+        <w:t>(</w:t>
+      </w:r>
+      <w:r>
+        <w:rPr>
+          <w:lang w:val="en-US"/>
+        </w:rPr>
+        <w:t>68.75%</w:t>
+      </w:r>
+      <w:r>
+        <w:rPr>
+          <w:lang w:val="en-US"/>
+        </w:rPr>
+        <w:t xml:space="preserve">) and </w:t>
+      </w:r>
+      <w:r>
+        <w:rPr>
+          <w:lang w:val="en-US"/>
+        </w:rPr>
+        <w:t xml:space="preserve">large </w:t>
+      </w:r>
+      <w:r>
+        <w:rPr>
+          <w:lang w:val="en-US"/>
+        </w:rPr>
+        <w:t>(</w:t>
+      </w:r>
+      <w:r>
+        <w:rPr>
+          <w:lang w:val="en-US"/>
+        </w:rPr>
+        <w:t>81.25%</w:t>
+      </w:r>
+      <w:r>
+        <w:rPr>
+          <w:lang w:val="en-US"/>
+        </w:rPr>
+        <w:t xml:space="preserve">) </w:t>
+      </w:r>
+      <w:r>
+        <w:rPr>
+          <w:lang w:val="en-US"/>
+        </w:rPr>
+        <w:t>intervention effects across all reading skills that showed improvements</w:t>
+      </w:r>
+      <w:r>
+        <w:rPr>
+          <w:lang w:val="en-US"/>
+        </w:rPr>
+        <w:t xml:space="preserve"> across all studies</w:t>
+      </w:r>
+      <w:r>
+        <w:rPr>
+          <w:lang w:val="en-US"/>
+        </w:rPr>
+        <w:t>.</w:t>
+      </w:r>
+      <w:r>
+        <w:rPr>
+          <w:lang w:val="en-US"/>
+        </w:rPr>
+        <w:t xml:space="preserve"> The</w:t>
+      </w:r>
+      <w:r>
+        <w:rPr>
+          <w:lang w:val="en-US"/>
+        </w:rPr>
+        <w:t xml:space="preserve"> classification</w:t>
+      </w:r>
+      <w:r>
+        <w:rPr>
+          <w:lang w:val="en-US"/>
+        </w:rPr>
+        <w:t>s</w:t>
+      </w:r>
+      <w:r>
+        <w:rPr>
+          <w:lang w:val="en-US"/>
+        </w:rPr>
+        <w:t xml:space="preserve"> of the effect </w:t>
+      </w:r>
+      <w:r>
+        <w:rPr>
+          <w:lang w:val="en-US"/>
+        </w:rPr>
+        <w:t>sizes were interpreted following the general guidelines provided by</w:t>
+      </w:r>
+      <w:r>
+        <w:rPr>
+          <w:lang w:val="en-US"/>
+        </w:rPr>
+        <w:t xml:space="preserve"> </w:t>
+      </w:r>
+      <w:r>
+        <w:rPr>
+          <w:lang w:val="en-US"/>
+        </w:rPr>
+        <w:fldChar w:fldCharType="begin" w:fldLock="1"/>
+      </w:r>
+      <w:r>
+        <w:rPr>
+          <w:lang w:val="en-US"/>
+        </w:rPr>
+        <w:instrText>ADDIN CSL_CITATION {"citationItems":[{"id":"ITEM-1","itemData":{"ISBN":"0805802835","author":[{"dropping-particle":"","family":"Cohen","given":"Jacob","non-dropping-particle":"","parse-names":false,"suffix":""}],"edition":"2","id":"ITEM-1","issued":{"date-parts":[["1988"]]},"publisher":"Lawrence Erlbaum Associates","title":"Statistical Power Analysis for the Behavioral Sciences","type":"book"},"uris":["http://www.mendeley.com/documents/?uuid=5370d28b-c9a3-4dcc-acd1-69bd1d5fe043"]}],"mendeley":{"formattedCitation":"(Cohen, 1988)","manualFormatting":"Cohen, 1988)","plainTextFormattedCitation":"(Cohen, 1988)","previouslyFormattedCitation":"(Cohen, 1988)"},"properties":{"noteIndex":0},"schema":"https://github.com/citation-style-language/schema/raw/master/csl-citation.json"}</w:instrText>
+      </w:r>
+      <w:r>
+        <w:rPr>
+          <w:lang w:val="en-US"/>
+        </w:rPr>
+        <w:fldChar w:fldCharType="separate"/>
+      </w:r>
+      <w:r>
+        <w:rPr>
+          <w:noProof/>
+          <w:lang w:val="en-US"/>
+        </w:rPr>
+        <w:t>Cohen, 1988)</w:t>
+      </w:r>
+      <w:r>
+        <w:rPr>
+          <w:lang w:val="en-US"/>
+        </w:rPr>
+        <w:fldChar w:fldCharType="end"/>
+      </w:r>
+      <w:r>
+        <w:rPr>
+          <w:lang w:val="en-US"/>
+        </w:rPr>
+        <w:t>.</w:t>
+      </w:r>
+      <w:r>
+        <w:rPr>
+          <w:lang w:val="en-US"/>
+        </w:rPr>
+        <w:t xml:space="preserve"> </w:t>
+      </w:r>
+      <w:r>
+        <w:rPr>
+          <w:lang w:val="en-US"/>
+        </w:rPr>
+        <w:t xml:space="preserve">Many </w:t>
+      </w:r>
+      <w:r>
+        <w:rPr>
+          <w:lang w:val="en-US"/>
+        </w:rPr>
+        <w:t xml:space="preserve">studies reported </w:t>
+      </w:r>
+      <w:r>
+        <w:rPr>
+          <w:lang w:val="en-US"/>
+        </w:rPr>
+        <w:t>interventions having an effect on all targeted skills (33.33%)</w:t>
+      </w:r>
+      <w:r>
+        <w:rPr>
+          <w:lang w:val="en-US"/>
+        </w:rPr>
+        <w:t>, but most reported not being able to improve at least one reading skill.</w:t>
+      </w:r>
+      <w:r>
+        <w:rPr>
+          <w:lang w:val="en-US"/>
+        </w:rPr>
+        <w:t xml:space="preserve"> </w:t>
+      </w:r>
+      <w:r>
+        <w:rPr>
+          <w:lang w:val="en-US"/>
+        </w:rPr>
+        <w:t>P</w:t>
+      </w:r>
+      <w:r>
+        <w:rPr>
+          <w:lang w:val="en-US"/>
+        </w:rPr>
+        <w:t xml:space="preserve">honological skills were </w:t>
+      </w:r>
+      <w:r>
+        <w:rPr>
+          <w:lang w:val="en-US"/>
+        </w:rPr>
+        <w:t xml:space="preserve">also the </w:t>
+      </w:r>
+      <w:r>
+        <w:rPr>
+          <w:lang w:val="en-US"/>
+        </w:rPr>
+        <w:t xml:space="preserve">reading </w:t>
+      </w:r>
+      <w:r>
+        <w:rPr>
+          <w:lang w:val="en-US"/>
+        </w:rPr>
+        <w:t xml:space="preserve">skill </w:t>
+      </w:r>
+      <w:r>
+        <w:rPr>
+          <w:lang w:val="en-US"/>
+        </w:rPr>
+        <w:t xml:space="preserve">that most interventions failed to </w:t>
+      </w:r>
+      <w:r>
+        <w:rPr>
+          <w:lang w:val="en-US"/>
+        </w:rPr>
+        <w:t xml:space="preserve">show </w:t>
+      </w:r>
+      <w:r>
+        <w:rPr>
+          <w:lang w:val="en-US"/>
+        </w:rPr>
+        <w:t>improve</w:t>
+      </w:r>
+      <w:r>
+        <w:rPr>
+          <w:lang w:val="en-US"/>
+        </w:rPr>
+        <w:t>me</w:t>
+      </w:r>
+      <w:r>
+        <w:rPr>
+          <w:lang w:val="en-US"/>
+        </w:rPr>
+        <w:t>nts on</w:t>
+      </w:r>
+      <w:r>
+        <w:rPr>
+          <w:lang w:val="en-US"/>
+        </w:rPr>
+        <w:t xml:space="preserve"> (</w:t>
+      </w:r>
+      <w:r>
+        <w:rPr>
+          <w:sz w:val="22"/>
+          <w:lang w:val="en-US"/>
+        </w:rPr>
+        <w:t>16.67%</w:t>
+      </w:r>
+      <w:r>
+        <w:rPr>
+          <w:lang w:val="en-US"/>
+        </w:rPr>
+        <w:t>).</w:t>
+      </w:r>
+      <w:r>
+        <w:rPr>
+          <w:lang w:val="en-US"/>
+        </w:rPr>
+        <w:t xml:space="preserve"> This apparent contradiction is due to how the original reported reading skills</w:t>
+      </w:r>
+      <w:r>
+        <w:rPr>
+          <w:lang w:val="en-US"/>
+        </w:rPr>
+        <w:t xml:space="preserve"> </w:t>
+      </w:r>
+      <w:r>
+        <w:rPr>
+          <w:lang w:val="en-US"/>
+        </w:rPr>
+        <w:t>were coded. Most studies targeted one or more components of phonological skills</w:t>
+      </w:r>
+      <w:r>
+        <w:rPr>
+          <w:lang w:val="en-US"/>
+        </w:rPr>
+        <w:t xml:space="preserve"> and s</w:t>
+      </w:r>
+      <w:r>
+        <w:rPr>
+          <w:lang w:val="en-US"/>
+        </w:rPr>
+        <w:t xml:space="preserve">ome of </w:t>
+      </w:r>
+      <w:r>
+        <w:rPr>
+          <w:lang w:val="en-US"/>
+        </w:rPr>
+        <w:t xml:space="preserve">these </w:t>
+      </w:r>
+      <w:r>
+        <w:rPr>
+          <w:lang w:val="en-US"/>
+        </w:rPr>
+        <w:t>components sho</w:t>
+      </w:r>
+      <w:r>
+        <w:rPr>
+          <w:lang w:val="en-US"/>
+        </w:rPr>
+        <w:t>w</w:t>
+      </w:r>
+      <w:r>
+        <w:rPr>
+          <w:lang w:val="en-US"/>
+        </w:rPr>
+        <w:t>ed improvements while other</w:t>
+      </w:r>
+      <w:r>
+        <w:rPr>
+          <w:lang w:val="en-US"/>
+        </w:rPr>
+        <w:t>s</w:t>
+      </w:r>
+      <w:r>
+        <w:rPr>
+          <w:lang w:val="en-US"/>
+        </w:rPr>
+        <w:t xml:space="preserve"> did not</w:t>
+      </w:r>
+      <w:r>
+        <w:rPr>
+          <w:lang w:val="en-US"/>
+        </w:rPr>
+        <w:t>.</w:t>
+      </w:r>
+      <w:r>
+        <w:rPr>
+          <w:lang w:val="en-US"/>
+        </w:rPr>
+        <w:t xml:space="preserve"> Please refer to the supplemental materials for more details (S</w:t>
+      </w:r>
+      <w:r>
+        <w:rPr>
+          <w:lang w:val="en-US"/>
+        </w:rPr>
+        <w:t>4</w:t>
+      </w:r>
+      <w:r>
+        <w:rPr>
+          <w:lang w:val="en-US"/>
+        </w:rPr>
+        <w:t>).</w:t>
+      </w:r>
+    </w:p>
+    <w:p>
+      <w:pPr>
         <w:rPr>
           <w:lang w:val="en-US"/>
         </w:rPr>
@@ -11311,57 +13884,7 @@
         <w:rPr>
           <w:lang w:val="en-US"/>
         </w:rPr>
-        <w:t>With regards to inferential statistics, ANCOVA (</w:t>
-      </w:r>
-      <w:r>
-        <w:rPr>
-          <w:sz w:val="22"/>
-          <w:lang w:val="en-US"/>
-        </w:rPr>
-        <w:t>38.89%</w:t>
-      </w:r>
-      <w:r>
-        <w:rPr>
-          <w:lang w:val="en-US"/>
-        </w:rPr>
-        <w:t>) and ANOVA (</w:t>
-      </w:r>
-      <w:r>
-        <w:rPr>
-          <w:sz w:val="22"/>
-          <w:lang w:val="en-US"/>
-        </w:rPr>
-        <w:t>33.33%</w:t>
-      </w:r>
-      <w:r>
-        <w:rPr>
-          <w:lang w:val="en-US"/>
-        </w:rPr>
-        <w:t>) were the two most popular choices among</w:t>
-      </w:r>
-      <w:r>
-        <w:rPr>
-          <w:lang w:val="en-US"/>
-        </w:rPr>
-        <w:t xml:space="preserve"> studies</w:t>
-      </w:r>
-      <w:r>
-        <w:rPr>
-          <w:lang w:val="en-US"/>
-        </w:rPr>
-        <w:t xml:space="preserve">. </w:t>
-      </w:r>
-      <w:r>
-        <w:rPr>
-          <w:lang w:val="en-US"/>
-        </w:rPr>
-        <w:t>B</w:t>
-      </w:r>
-      <w:r>
-        <w:rPr>
-          <w:lang w:val="en-US"/>
-        </w:rPr>
-        <w:t>aseline reading skills</w:t>
+        <w:t>The effect of these interventions on basic reading skills such as phonological skills and word reading is apparent. It is also important to note that these effects were medium and large in most studies, which is particularly encouraging.</w:t>
       </w:r>
       <w:r>
         <w:rPr>
@@ -11373,124 +13896,156 @@
         <w:rPr>
           <w:lang w:val="en-US"/>
         </w:rPr>
-        <w:t xml:space="preserve">was the most commonly controlled variable </w:t>
-      </w:r>
-      <w:r>
-        <w:rPr>
-          <w:lang w:val="en-US"/>
-        </w:rPr>
-        <w:t xml:space="preserve">across </w:t>
-      </w:r>
-      <w:r>
-        <w:rPr>
-          <w:lang w:val="en-US"/>
-        </w:rPr>
-        <w:t xml:space="preserve">studies </w:t>
-      </w:r>
-      <w:r>
-        <w:rPr>
-          <w:lang w:val="en-US"/>
-        </w:rPr>
-        <w:t xml:space="preserve">that controlled any variables </w:t>
-      </w:r>
-      <w:r>
-        <w:rPr>
-          <w:lang w:val="en-US"/>
-        </w:rPr>
-        <w:t>(</w:t>
-      </w:r>
-      <w:r>
-        <w:rPr>
-          <w:sz w:val="22"/>
-          <w:lang w:val="en-US"/>
-        </w:rPr>
-        <w:t>38.89%</w:t>
-      </w:r>
-      <w:r>
-        <w:rPr>
-          <w:lang w:val="en-US"/>
-        </w:rPr>
-        <w:t>)</w:t>
-      </w:r>
-      <w:r>
-        <w:rPr>
-          <w:lang w:val="en-US"/>
-        </w:rPr>
-        <w:t>, but most studies did not control any variables (</w:t>
-      </w:r>
-      <w:r>
-        <w:rPr>
-          <w:sz w:val="22"/>
-          <w:lang w:val="en-US"/>
-        </w:rPr>
-        <w:t>44.44%</w:t>
-      </w:r>
-      <w:r>
-        <w:rPr>
-          <w:lang w:val="en-US"/>
-        </w:rPr>
-        <w:t>)</w:t>
-      </w:r>
-      <w:r>
-        <w:rPr>
-          <w:lang w:val="en-US"/>
-        </w:rPr>
-        <w:t>.</w:t>
-      </w:r>
-      <w:r>
-        <w:rPr>
-          <w:lang w:val="en-US"/>
-        </w:rPr>
-        <w:t xml:space="preserve"> Only one study controlled for variables other than cognitive </w:t>
-      </w:r>
-      <w:r>
-        <w:rPr>
-          <w:lang w:val="en-US"/>
-        </w:rPr>
-        <w:t xml:space="preserve">ability </w:t>
-      </w:r>
-      <w:r>
-        <w:rPr>
-          <w:lang w:val="en-US"/>
-        </w:rPr>
-        <w:t xml:space="preserve">or </w:t>
-      </w:r>
-      <w:r>
-        <w:rPr>
-          <w:lang w:val="en-US"/>
-        </w:rPr>
-        <w:t>academic skills (i.e., age, income, mother’s age, mother’s education).</w:t>
-      </w:r>
-      <w:r>
-        <w:rPr>
-          <w:lang w:val="en-US"/>
-        </w:rPr>
-        <w:t xml:space="preserve"> Another important detail to note is that most studies did provide specific p-values for the analysis conducted</w:t>
-      </w:r>
-      <w:r>
-        <w:rPr>
-          <w:lang w:val="en-US"/>
-        </w:rPr>
-        <w:t xml:space="preserve"> (</w:t>
-      </w:r>
-      <w:r>
-        <w:rPr>
-          <w:sz w:val="22"/>
-          <w:lang w:val="en-US"/>
-        </w:rPr>
-        <w:t>77.78%)</w:t>
-      </w:r>
-      <w:r>
-        <w:rPr>
-          <w:lang w:val="en-US"/>
-        </w:rPr>
-        <w:t>, particularly when statistical significance was not reached</w:t>
-      </w:r>
-      <w:r>
-        <w:rPr>
-          <w:lang w:val="en-US"/>
-        </w:rPr>
-        <w:t xml:space="preserve">. The actual </w:t>
+        <w:t xml:space="preserve">The </w:t>
+      </w:r>
+      <w:r>
+        <w:rPr>
+          <w:lang w:val="en-US"/>
+        </w:rPr>
+        <w:t xml:space="preserve">particular skills that </w:t>
+      </w:r>
+      <w:r>
+        <w:rPr>
+          <w:lang w:val="en-US"/>
+        </w:rPr>
+        <w:t xml:space="preserve">participants </w:t>
+      </w:r>
+      <w:r>
+        <w:rPr>
+          <w:lang w:val="en-US"/>
+        </w:rPr>
+        <w:t>show</w:t>
+      </w:r>
+      <w:r>
+        <w:rPr>
+          <w:lang w:val="en-US"/>
+        </w:rPr>
+        <w:t>ed</w:t>
+      </w:r>
+      <w:r>
+        <w:rPr>
+          <w:lang w:val="en-US"/>
+        </w:rPr>
+        <w:t xml:space="preserve"> improvement</w:t>
+      </w:r>
+      <w:r>
+        <w:rPr>
+          <w:lang w:val="en-US"/>
+        </w:rPr>
+        <w:t>s on</w:t>
+      </w:r>
+      <w:r>
+        <w:rPr>
+          <w:lang w:val="en-US"/>
+        </w:rPr>
+        <w:t xml:space="preserve"> are </w:t>
+      </w:r>
+      <w:r>
+        <w:rPr>
+          <w:lang w:val="en-US"/>
+        </w:rPr>
+        <w:t xml:space="preserve">consistent with </w:t>
+      </w:r>
+      <w:r>
+        <w:rPr>
+          <w:lang w:val="en-US"/>
+        </w:rPr>
+        <w:t>their</w:t>
+      </w:r>
+      <w:r>
+        <w:rPr>
+          <w:lang w:val="en-US"/>
+        </w:rPr>
+        <w:t xml:space="preserve"> development</w:t>
+      </w:r>
+      <w:r>
+        <w:rPr>
+          <w:lang w:val="en-US"/>
+        </w:rPr>
+        <w:t>al</w:t>
+      </w:r>
+      <w:r>
+        <w:rPr>
+          <w:lang w:val="en-US"/>
+        </w:rPr>
+        <w:t xml:space="preserve"> level, given they were mostly young children in primary grades.</w:t>
+      </w:r>
+      <w:r>
+        <w:rPr>
+          <w:lang w:val="en-US"/>
+        </w:rPr>
+        <w:t xml:space="preserve"> </w:t>
+      </w:r>
+      <w:r>
+        <w:rPr>
+          <w:lang w:val="en-US"/>
+        </w:rPr>
+        <w:t xml:space="preserve">The fact that most interventions failed to have an effect on some of the targeted skills demonstrates inconsistencies in the intervention’s efficacy. </w:t>
+      </w:r>
+      <w:r>
+        <w:rPr>
+          <w:lang w:val="en-US"/>
+        </w:rPr>
+        <w:t>It seems these are better at improving some basic reading skills that other</w:t>
+      </w:r>
+      <w:r>
+        <w:rPr>
+          <w:lang w:val="en-US"/>
+        </w:rPr>
+        <w:t>s</w:t>
+      </w:r>
+      <w:r>
+        <w:rPr>
+          <w:lang w:val="en-US"/>
+        </w:rPr>
+        <w:t>, particularly within the domain of phonological skills.</w:t>
+      </w:r>
+      <w:r>
+        <w:rPr>
+          <w:lang w:val="en-US"/>
+        </w:rPr>
+        <w:t xml:space="preserve"> </w:t>
+      </w:r>
+    </w:p>
+    <w:p>
+      <w:pPr>
+        <w:pStyle w:val="Heading2"/>
+        <w:rPr>
+          <w:lang w:val="en-US"/>
+        </w:rPr>
+      </w:pPr>
+      <w:r>
+        <w:rPr>
+          <w:lang w:val="en-US"/>
+        </w:rPr>
+        <w:t>Conclusion</w:t>
+      </w:r>
+    </w:p>
+    <w:p>
+      <w:pPr>
+        <w:pStyle w:val="APA-texto"/>
+        <w:rPr>
+          <w:b/>
+          <w:lang w:val="en-US"/>
+        </w:rPr>
+      </w:pPr>
+      <w:r>
+        <w:rPr>
+          <w:lang w:val="en-US"/>
+        </w:rPr>
+        <w:tab/>
+      </w:r>
+      <w:r>
+        <w:rPr>
+          <w:lang w:val="en-US"/>
+        </w:rPr>
+        <w:t xml:space="preserve">Technology-based reading interventions are being developed as a complementary tool </w:t>
+      </w:r>
+      <w:r>
+        <w:rPr>
+          <w:lang w:val="en-US"/>
+        </w:rPr>
+        <w:t xml:space="preserve">to traditional </w:t>
       </w:r>
       <w:r>
         <w:rPr>
@@ -11498,43 +14053,182 @@
           <w:iCs/>
           <w:lang w:val="en-US"/>
         </w:rPr>
-        <w:t>p-value</w:t>
-      </w:r>
-      <w:r>
-        <w:rPr>
-          <w:lang w:val="en-US"/>
-        </w:rPr>
-        <w:t xml:space="preserve"> is important, contrary to popular believe, as this </w:t>
-      </w:r>
-      <w:r>
-        <w:rPr>
-          <w:lang w:val="en-US"/>
-        </w:rPr>
-        <w:t>value should not be interpreted as a binary outcome (i.e., statistically significant or no</w:t>
-      </w:r>
-      <w:r>
-        <w:rPr>
-          <w:lang w:val="en-US"/>
-        </w:rPr>
-        <w:t>nsignificant</w:t>
-      </w:r>
-      <w:r>
-        <w:rPr>
-          <w:lang w:val="en-US"/>
-        </w:rPr>
-        <w:t>)</w:t>
-      </w:r>
-      <w:r>
-        <w:rPr>
-          <w:lang w:val="en-US"/>
-        </w:rPr>
-        <w:t>, but as the probability</w:t>
-      </w:r>
-      <w:r>
-        <w:rPr>
-          <w:lang w:val="en-US"/>
-        </w:rPr>
-        <w:t xml:space="preserve"> of findings results as extreme as the ones found</w:t>
+        <w:t xml:space="preserve">paper-and-pencil </w:t>
+      </w:r>
+      <w:r>
+        <w:rPr>
+          <w:lang w:val="en-US"/>
+        </w:rPr>
+        <w:t>inte</w:t>
+      </w:r>
+      <w:r>
+        <w:rPr>
+          <w:lang w:val="en-US"/>
+        </w:rPr>
+        <w:t>r</w:t>
+      </w:r>
+      <w:r>
+        <w:rPr>
+          <w:lang w:val="en-US"/>
+        </w:rPr>
+        <w:t xml:space="preserve">ventions </w:t>
+      </w:r>
+      <w:r>
+        <w:rPr>
+          <w:lang w:val="en-US"/>
+        </w:rPr>
+        <w:t>in order</w:t>
+      </w:r>
+      <w:r>
+        <w:rPr>
+          <w:lang w:val="en-US"/>
+        </w:rPr>
+        <w:t xml:space="preserve"> </w:t>
+      </w:r>
+      <w:r>
+        <w:rPr>
+          <w:lang w:val="en-US"/>
+        </w:rPr>
+        <w:t xml:space="preserve">to </w:t>
+      </w:r>
+      <w:r>
+        <w:rPr>
+          <w:lang w:val="en-US"/>
+        </w:rPr>
+        <w:t xml:space="preserve">address </w:t>
+      </w:r>
+      <w:r>
+        <w:rPr>
+          <w:lang w:val="en-US"/>
+        </w:rPr>
+        <w:t>these important skills</w:t>
+      </w:r>
+      <w:r>
+        <w:rPr>
+          <w:lang w:val="en-US"/>
+        </w:rPr>
+        <w:t>.</w:t>
+      </w:r>
+      <w:r>
+        <w:rPr>
+          <w:lang w:val="en-US"/>
+        </w:rPr>
+        <w:t xml:space="preserve"> The findings of this systematic review suggest </w:t>
+      </w:r>
+      <w:r>
+        <w:rPr>
+          <w:lang w:val="en-US"/>
+        </w:rPr>
+        <w:t xml:space="preserve">there are many different options when it comes to </w:t>
+      </w:r>
+      <w:r>
+        <w:rPr>
+          <w:lang w:val="en-US"/>
+        </w:rPr>
+        <w:t xml:space="preserve">technology-based interventions </w:t>
+      </w:r>
+      <w:r>
+        <w:rPr>
+          <w:lang w:val="en-US"/>
+        </w:rPr>
+        <w:t xml:space="preserve">and these </w:t>
+      </w:r>
+      <w:r>
+        <w:rPr>
+          <w:lang w:val="en-US"/>
+        </w:rPr>
+        <w:t>have great potential for improving reading skills</w:t>
+      </w:r>
+      <w:r>
+        <w:rPr>
+          <w:lang w:val="en-US"/>
+        </w:rPr>
+        <w:t xml:space="preserve">. Studies that test </w:t>
+      </w:r>
+      <w:r>
+        <w:rPr>
+          <w:lang w:val="en-US"/>
+        </w:rPr>
+        <w:lastRenderedPageBreak/>
+        <w:t xml:space="preserve">these </w:t>
+      </w:r>
+      <w:r>
+        <w:rPr>
+          <w:lang w:val="en-US"/>
+        </w:rPr>
+        <w:t>interventions</w:t>
+      </w:r>
+      <w:r>
+        <w:rPr>
+          <w:lang w:val="en-US"/>
+        </w:rPr>
+        <w:t xml:space="preserve"> implement</w:t>
+      </w:r>
+      <w:r>
+        <w:rPr>
+          <w:lang w:val="en-US"/>
+        </w:rPr>
+        <w:t xml:space="preserve"> strong designs</w:t>
+      </w:r>
+      <w:r>
+        <w:rPr>
+          <w:lang w:val="en-US"/>
+        </w:rPr>
+        <w:t>, conduct strong statistical analyses</w:t>
+      </w:r>
+      <w:r>
+        <w:rPr>
+          <w:lang w:val="en-US"/>
+        </w:rPr>
+        <w:t xml:space="preserve"> and comply with good </w:t>
+      </w:r>
+      <w:r>
+        <w:rPr>
+          <w:lang w:val="en-US"/>
+        </w:rPr>
+        <w:t xml:space="preserve">statistics </w:t>
+      </w:r>
+      <w:r>
+        <w:rPr>
+          <w:lang w:val="en-US"/>
+        </w:rPr>
+        <w:t>reporting standards</w:t>
+      </w:r>
+      <w:r>
+        <w:rPr>
+          <w:lang w:val="en-US"/>
+        </w:rPr>
+        <w:t xml:space="preserve">. </w:t>
+      </w:r>
+      <w:r>
+        <w:rPr>
+          <w:lang w:val="en-US"/>
+        </w:rPr>
+        <w:t xml:space="preserve">Furthermore, these </w:t>
+      </w:r>
+      <w:r>
+        <w:rPr>
+          <w:lang w:val="en-US"/>
+        </w:rPr>
+        <w:t>interventions</w:t>
+      </w:r>
+      <w:r>
+        <w:rPr>
+          <w:lang w:val="en-US"/>
+        </w:rPr>
+        <w:t xml:space="preserve"> have been tested </w:t>
+      </w:r>
+      <w:r>
+        <w:rPr>
+          <w:lang w:val="en-US"/>
+        </w:rPr>
+        <w:t>with short sessions</w:t>
+      </w:r>
+      <w:r>
+        <w:rPr>
+          <w:lang w:val="en-US"/>
+        </w:rPr>
+        <w:t xml:space="preserve"> and in groups</w:t>
       </w:r>
       <w:r>
         <w:rPr>
@@ -11546,57 +14240,237 @@
         <w:rPr>
           <w:lang w:val="en-US"/>
         </w:rPr>
-        <w:t xml:space="preserve"> if there was no difference</w:t>
-      </w:r>
-      <w:r>
-        <w:rPr>
-          <w:lang w:val="en-US"/>
-        </w:rPr>
-        <w:t>.</w:t>
-      </w:r>
-      <w:r>
-        <w:rPr>
-          <w:lang w:val="en-US"/>
-        </w:rPr>
-        <w:t xml:space="preserve"> This means that p-values can suggest whether a </w:t>
-      </w:r>
-      <w:r>
-        <w:rPr>
-          <w:i/>
-          <w:iCs/>
-          <w:lang w:val="en-US"/>
-        </w:rPr>
-        <w:t>nonsignificant</w:t>
-      </w:r>
-      <w:r>
-        <w:rPr>
-          <w:lang w:val="en-US"/>
-        </w:rPr>
-        <w:t xml:space="preserve"> result</w:t>
-      </w:r>
-      <w:r>
-        <w:rPr>
-          <w:lang w:val="en-US"/>
-        </w:rPr>
-        <w:t xml:space="preserve"> is still worth </w:t>
-      </w:r>
-      <w:r>
-        <w:rPr>
-          <w:lang w:val="en-US"/>
-        </w:rPr>
-        <w:t xml:space="preserve">pursuing in further research or if it is unlikely </w:t>
-      </w:r>
-      <w:r>
-        <w:rPr>
-          <w:lang w:val="en-US"/>
-        </w:rPr>
-        <w:t>there is a true relationship</w:t>
-      </w:r>
-      <w:r>
-        <w:rPr>
-          <w:lang w:val="en-US"/>
-        </w:rPr>
-        <w:t xml:space="preserve"> among the variables studied</w:t>
+        <w:t xml:space="preserve"> which suggest </w:t>
+      </w:r>
+      <w:r>
+        <w:rPr>
+          <w:lang w:val="en-US"/>
+        </w:rPr>
+        <w:t xml:space="preserve">these may be </w:t>
+      </w:r>
+      <w:r>
+        <w:rPr>
+          <w:lang w:val="en-US"/>
+        </w:rPr>
+        <w:t>viable</w:t>
+      </w:r>
+      <w:r>
+        <w:rPr>
+          <w:lang w:val="en-US"/>
+        </w:rPr>
+        <w:t xml:space="preserve"> </w:t>
+      </w:r>
+      <w:r>
+        <w:rPr>
+          <w:lang w:val="en-US"/>
+        </w:rPr>
+        <w:t>in real-world scenarios.</w:t>
+      </w:r>
+      <w:r>
+        <w:rPr>
+          <w:lang w:val="en-US"/>
+        </w:rPr>
+        <w:t xml:space="preserve"> </w:t>
+      </w:r>
+      <w:r>
+        <w:rPr>
+          <w:lang w:val="en-US"/>
+        </w:rPr>
+        <w:t>I</w:t>
+      </w:r>
+      <w:r>
+        <w:rPr>
+          <w:lang w:val="en-US"/>
+        </w:rPr>
+        <w:t>n the context of Puerto Rico</w:t>
+      </w:r>
+      <w:r>
+        <w:rPr>
+          <w:lang w:val="en-US"/>
+        </w:rPr>
+        <w:t>,</w:t>
+      </w:r>
+      <w:r>
+        <w:rPr>
+          <w:lang w:val="en-US"/>
+        </w:rPr>
+        <w:t xml:space="preserve"> </w:t>
+      </w:r>
+      <w:r>
+        <w:rPr>
+          <w:lang w:val="en-US"/>
+        </w:rPr>
+        <w:t xml:space="preserve">viability is very important </w:t>
+      </w:r>
+      <w:r>
+        <w:rPr>
+          <w:lang w:val="en-US"/>
+        </w:rPr>
+        <w:t>as the limited access to resources and the</w:t>
+      </w:r>
+      <w:r>
+        <w:rPr>
+          <w:lang w:val="en-US"/>
+        </w:rPr>
+        <w:t xml:space="preserve"> high prevalence of </w:t>
+      </w:r>
+      <w:r>
+        <w:rPr>
+          <w:lang w:val="en-US"/>
+        </w:rPr>
+        <w:t xml:space="preserve">Specific Learning Disabilities </w:t>
+      </w:r>
+      <w:r>
+        <w:rPr>
+          <w:lang w:val="en-US"/>
+        </w:rPr>
+        <w:fldChar w:fldCharType="begin" w:fldLock="1"/>
+      </w:r>
+      <w:r>
+        <w:rPr>
+          <w:lang w:val="en-US"/>
+        </w:rPr>
+        <w:instrText>ADDIN CSL_CITATION {"citationItems":[{"id":"ITEM-1","itemData":{"author":[{"dropping-particle":"","family":"Disdier</w:instrText>
+      </w:r>
+      <w:r>
+        <w:rPr>
+          <w:rFonts w:ascii="Cambria Math" w:hAnsi="Cambria Math" w:cs="Cambria Math"/>
+          <w:lang w:val="en-US"/>
+        </w:rPr>
+        <w:instrText>‐</w:instrText>
+      </w:r>
+      <w:r>
+        <w:rPr>
+          <w:lang w:val="en-US"/>
+        </w:rPr>
+        <w:instrText>Flores","given":"O. M.","non-dropping-particle":"","parse-names":false,"suffix":""},{"dropping-particle":"","family":"Jara Castro","given":"A. G.","non-dropping-particle":"","parse-names":false,"suffix":""}],"id":"ITEM-1","issued":{"date-parts":[["2017"]]},"title":"Anuario Estadístico del Sistema Educativo","type":"report"},"uris":["http://www.mendeley.com/documents/?uuid=ea260497-39f9-48eb-a1d3-6019a59269e3"]}],"mendeley":{"formattedCitation":"(Disdier</w:instrText>
+      </w:r>
+      <w:r>
+        <w:rPr>
+          <w:rFonts w:ascii="Cambria Math" w:hAnsi="Cambria Math" w:cs="Cambria Math"/>
+          <w:lang w:val="en-US"/>
+        </w:rPr>
+        <w:instrText>‐</w:instrText>
+      </w:r>
+      <w:r>
+        <w:rPr>
+          <w:lang w:val="en-US"/>
+        </w:rPr>
+        <w:instrText>Flores &amp; Jara Castro, 2017)","plainTextFormattedCitation":"(Disdier</w:instrText>
+      </w:r>
+      <w:r>
+        <w:rPr>
+          <w:rFonts w:ascii="Cambria Math" w:hAnsi="Cambria Math" w:cs="Cambria Math"/>
+          <w:lang w:val="en-US"/>
+        </w:rPr>
+        <w:instrText>‐</w:instrText>
+      </w:r>
+      <w:r>
+        <w:rPr>
+          <w:lang w:val="en-US"/>
+        </w:rPr>
+        <w:instrText>Flores &amp; Jara Castro, 2017)","previouslyFormattedCitation":"(Disdier</w:instrText>
+      </w:r>
+      <w:r>
+        <w:rPr>
+          <w:rFonts w:ascii="Cambria Math" w:hAnsi="Cambria Math" w:cs="Cambria Math"/>
+          <w:lang w:val="en-US"/>
+        </w:rPr>
+        <w:instrText>‐</w:instrText>
+      </w:r>
+      <w:r>
+        <w:rPr>
+          <w:lang w:val="en-US"/>
+        </w:rPr>
+        <w:instrText>Flores &amp; Jara Castro, 2017)"},"properties":{"noteIndex":0},"schema":"https://github.com/citation-style-language/schema/raw/master/csl-citation.json"}</w:instrText>
+      </w:r>
+      <w:r>
+        <w:rPr>
+          <w:lang w:val="en-US"/>
+        </w:rPr>
+        <w:fldChar w:fldCharType="separate"/>
+      </w:r>
+      <w:r>
+        <w:rPr>
+          <w:noProof/>
+          <w:lang w:val="en-US"/>
+        </w:rPr>
+        <w:t>(Disdier</w:t>
+      </w:r>
+      <w:r>
+        <w:rPr>
+          <w:rFonts w:ascii="Cambria Math" w:hAnsi="Cambria Math" w:cs="Cambria Math"/>
+          <w:noProof/>
+          <w:lang w:val="en-US"/>
+        </w:rPr>
+        <w:t>‐</w:t>
+      </w:r>
+      <w:r>
+        <w:rPr>
+          <w:noProof/>
+          <w:lang w:val="en-US"/>
+        </w:rPr>
+        <w:t>Flores &amp; Jara Castro, 2017)</w:t>
+      </w:r>
+      <w:r>
+        <w:rPr>
+          <w:lang w:val="en-US"/>
+        </w:rPr>
+        <w:fldChar w:fldCharType="end"/>
+      </w:r>
+      <w:r>
+        <w:rPr>
+          <w:lang w:val="en-US"/>
+        </w:rPr>
+        <w:t>,</w:t>
+      </w:r>
+      <w:r>
+        <w:rPr>
+          <w:lang w:val="en-US"/>
+        </w:rPr>
+        <w:t xml:space="preserve"> </w:t>
+      </w:r>
+      <w:r>
+        <w:rPr>
+          <w:lang w:val="en-US"/>
+        </w:rPr>
+        <w:t>for which reading difficulties are the most common</w:t>
+      </w:r>
+      <w:r>
+        <w:rPr>
+          <w:lang w:val="en-US"/>
+        </w:rPr>
+        <w:t>,</w:t>
+      </w:r>
+      <w:r>
+        <w:rPr>
+          <w:lang w:val="en-US"/>
+        </w:rPr>
+        <w:t xml:space="preserve"> </w:t>
+      </w:r>
+      <w:r>
+        <w:rPr>
+          <w:lang w:val="en-US"/>
+        </w:rPr>
+        <w:t xml:space="preserve">requires </w:t>
+      </w:r>
+      <w:r>
+        <w:rPr>
+          <w:lang w:val="en-US"/>
+        </w:rPr>
+        <w:t>cost-effective</w:t>
+      </w:r>
+      <w:r>
+        <w:rPr>
+          <w:lang w:val="en-US"/>
+        </w:rPr>
+        <w:t xml:space="preserve"> tools to address this population</w:t>
+      </w:r>
+      <w:r>
+        <w:rPr>
+          <w:lang w:val="en-US"/>
+        </w:rPr>
+        <w:t>’s needs</w:t>
       </w:r>
       <w:r>
         <w:rPr>
@@ -11607,1542 +14481,251 @@
     </w:p>
     <w:p>
       <w:pPr>
-        <w:ind w:firstLine="720"/>
-        <w:rPr>
-          <w:lang w:val="en-US"/>
-        </w:rPr>
-      </w:pPr>
-      <w:r>
-        <w:rPr>
-          <w:lang w:val="en-US"/>
-        </w:rPr>
-        <w:lastRenderedPageBreak/>
-        <w:t>Surprisingly, most studies did provide effect sizes</w:t>
-      </w:r>
-      <w:r>
-        <w:rPr>
-          <w:lang w:val="en-US"/>
-        </w:rPr>
-        <w:t xml:space="preserve"> (</w:t>
-      </w:r>
-      <w:r>
-        <w:rPr>
-          <w:sz w:val="22"/>
-          <w:lang w:val="en-US"/>
-        </w:rPr>
-        <w:t>88.89%</w:t>
-      </w:r>
-      <w:r>
-        <w:rPr>
-          <w:lang w:val="en-US"/>
-        </w:rPr>
-        <w:t>)</w:t>
-      </w:r>
-      <w:r>
-        <w:rPr>
-          <w:lang w:val="en-US"/>
-        </w:rPr>
-        <w:t xml:space="preserve"> and the most commonly reported was Cohen’s d (</w:t>
-      </w:r>
-      <w:r>
-        <w:rPr>
-          <w:lang w:val="en-US"/>
-        </w:rPr>
-        <w:t>56</w:t>
-      </w:r>
-      <w:r>
-        <w:rPr>
-          <w:lang w:val="en-US"/>
-        </w:rPr>
-        <w:t>.25%</w:t>
-      </w:r>
-      <w:r>
-        <w:rPr>
-          <w:lang w:val="en-US"/>
-        </w:rPr>
-        <w:t>)</w:t>
-      </w:r>
-      <w:r>
-        <w:rPr>
-          <w:lang w:val="en-US"/>
-        </w:rPr>
+        <w:pStyle w:val="APA-texto"/>
+      </w:pPr>
+      <w:r>
+        <w:t xml:space="preserve">The findings also suggest that </w:t>
+      </w:r>
+      <w:r>
+        <w:t xml:space="preserve">many studies do not use </w:t>
+      </w:r>
+      <w:r>
+        <w:t>sampling schemes that allow generalizations to the population</w:t>
+      </w:r>
+      <w:r>
+        <w:t xml:space="preserve"> level</w:t>
+      </w:r>
+      <w:r>
+        <w:t xml:space="preserve">. Confidence intervals are also </w:t>
+      </w:r>
+      <w:r>
+        <w:t>missing,</w:t>
+      </w:r>
+      <w:r>
+        <w:t xml:space="preserve"> and this </w:t>
+      </w:r>
+      <w:r>
+        <w:t xml:space="preserve">is a </w:t>
+      </w:r>
+      <w:r>
+        <w:t>very important statistic because</w:t>
+      </w:r>
+      <w:r>
+        <w:t xml:space="preserve"> </w:t>
+      </w:r>
+      <w:r>
+        <w:t>it would allow</w:t>
+      </w:r>
+      <w:r>
+        <w:t xml:space="preserve"> to better estimate the improvements caused by the interventions</w:t>
+      </w:r>
+      <w:r>
         <w:t>.</w:t>
       </w:r>
       <w:r>
-        <w:rPr>
-          <w:lang w:val="en-US"/>
-        </w:rPr>
-        <w:t xml:space="preserve"> Effect sizes are an indicator of the magnitude of the relationship</w:t>
-      </w:r>
-      <w:r>
-        <w:rPr>
-          <w:lang w:val="en-US"/>
-        </w:rPr>
-        <w:t xml:space="preserve"> (i.e., in this case, the magnitude of the intervention effect) and should be reported independently of </w:t>
-      </w:r>
-      <w:r>
-        <w:rPr>
-          <w:lang w:val="en-US"/>
-        </w:rPr>
-        <w:t>statistical significance</w:t>
-      </w:r>
-      <w:r>
-        <w:rPr>
-          <w:lang w:val="en-US"/>
-        </w:rPr>
         <w:t xml:space="preserve"> </w:t>
       </w:r>
       <w:r>
-        <w:rPr>
-          <w:lang w:val="en-US"/>
-        </w:rPr>
-        <w:fldChar w:fldCharType="begin" w:fldLock="1"/>
-      </w:r>
-      <w:r>
-        <w:rPr>
-          <w:lang w:val="en-US"/>
-        </w:rPr>
-        <w:instrText>ADDIN CSL_CITATION {"citationItems":[{"id":"ITEM-1","itemData":{"DOI":"10.1093/jpepsy/jsp004","ISSN":"0146-8693","author":[{"dropping-particle":"","family":"Durlak","given":"Joseph A","non-dropping-particle":"","parse-names":false,"suffix":""}],"container-title":"Journal of Pediatric Psychology","id":"ITEM-1","issue":"9","issued":{"date-parts":[["2009","10","1"]]},"page":"917-928","title":"How to Select, Calculate, and Interpret Effect Sizes","type":"article-journal","volume":"34"},"uris":["http://www.mendeley.com/documents/?uuid=e1276aed-96d4-45a1-8e9a-2e0f6373c175"]}],"mendeley":{"formattedCitation":"(Durlak, 2009)","plainTextFormattedCitation":"(Durlak, 2009)","previouslyFormattedCitation":"(Durlak, 2009)"},"properties":{"noteIndex":0},"schema":"https://github.com/citation-style-language/schema/raw/master/csl-citation.json"}</w:instrText>
-      </w:r>
-      <w:r>
-        <w:rPr>
-          <w:lang w:val="en-US"/>
-        </w:rPr>
-        <w:fldChar w:fldCharType="separate"/>
-      </w:r>
-      <w:r>
-        <w:rPr>
-          <w:noProof/>
-          <w:lang w:val="en-US"/>
-        </w:rPr>
-        <w:t>(Durlak, 2009)</w:t>
-      </w:r>
-      <w:r>
-        <w:rPr>
-          <w:lang w:val="en-US"/>
-        </w:rPr>
-        <w:fldChar w:fldCharType="end"/>
-      </w:r>
-      <w:r>
-        <w:rPr>
-          <w:lang w:val="en-US"/>
-        </w:rPr>
+        <w:t xml:space="preserve">In this line, the use of Hedges’ G as an index of the size of the </w:t>
+      </w:r>
+      <w:r>
+        <w:t>intervention’s</w:t>
+      </w:r>
+      <w:r>
+        <w:t xml:space="preserve"> effect would result in better estimates</w:t>
+      </w:r>
+      <w:r>
+        <w:t xml:space="preserve">, as has been previously stated. </w:t>
+      </w:r>
+      <w:r>
+        <w:t xml:space="preserve">Future studies </w:t>
+      </w:r>
+      <w:r>
+        <w:t xml:space="preserve">should </w:t>
+      </w:r>
+      <w:r>
+        <w:t xml:space="preserve">make efforts to </w:t>
+      </w:r>
+      <w:r>
+        <w:t xml:space="preserve">include these statistics </w:t>
+      </w:r>
+      <w:r>
+        <w:t xml:space="preserve">to strengthen </w:t>
+      </w:r>
+      <w:r>
+        <w:t>confidence</w:t>
+      </w:r>
+      <w:r>
+        <w:t xml:space="preserve"> </w:t>
+      </w:r>
+      <w:r>
+        <w:t>in their results</w:t>
+      </w:r>
+      <w:r>
         <w:t xml:space="preserve">. </w:t>
       </w:r>
       <w:r>
-        <w:rPr>
-          <w:lang w:val="en-US"/>
-        </w:rPr>
-        <w:t xml:space="preserve">Consistent with the </w:t>
-      </w:r>
-      <w:r>
-        <w:rPr>
-          <w:lang w:val="en-US"/>
-        </w:rPr>
-        <w:t>reporting of confidence intervals for the mean,</w:t>
-      </w:r>
-      <w:r>
-        <w:rPr>
-          <w:lang w:val="en-US"/>
-        </w:rPr>
-        <w:t xml:space="preserve"> only a few studies </w:t>
-      </w:r>
-      <w:r>
-        <w:rPr>
-          <w:lang w:val="en-US"/>
-        </w:rPr>
-        <w:t>(</w:t>
-      </w:r>
-      <w:r>
-        <w:rPr>
-          <w:sz w:val="22"/>
-          <w:lang w:val="en-US"/>
-        </w:rPr>
-        <w:t xml:space="preserve">14.29%) </w:t>
-      </w:r>
-      <w:r>
-        <w:rPr>
-          <w:lang w:val="en-US"/>
-        </w:rPr>
-        <w:t xml:space="preserve">reported the confidence interval for </w:t>
-      </w:r>
-      <w:r>
-        <w:rPr>
-          <w:lang w:val="en-US"/>
-        </w:rPr>
-        <w:t>the mean difference (i.e., differences between the means).</w:t>
-      </w:r>
-      <w:r>
-        <w:rPr>
-          <w:lang w:val="en-US"/>
-        </w:rPr>
-        <w:t xml:space="preserve"> Please refer to the supplemental materials for more details (S</w:t>
-      </w:r>
-      <w:r>
-        <w:rPr>
-          <w:lang w:val="en-US"/>
-        </w:rPr>
-        <w:t>3</w:t>
-      </w:r>
-      <w:r>
-        <w:rPr>
-          <w:lang w:val="en-US"/>
-        </w:rPr>
-        <w:t>).</w:t>
+        <w:t xml:space="preserve">Additionally, </w:t>
+      </w:r>
+      <w:r>
+        <w:t xml:space="preserve">the impact of technology-based interventions on more transparent </w:t>
+      </w:r>
+      <w:r>
+        <w:t>orthographies</w:t>
+      </w:r>
+      <w:r>
+        <w:t xml:space="preserve"> (e.g., </w:t>
+      </w:r>
+      <w:r>
+        <w:t xml:space="preserve">Spanish </w:t>
+      </w:r>
+      <w:r>
+        <w:t xml:space="preserve">and </w:t>
+      </w:r>
+      <w:r>
+        <w:t>Italian</w:t>
+      </w:r>
+      <w:r>
+        <w:t>) should be explore</w:t>
+      </w:r>
+      <w:r>
+        <w:t>d</w:t>
+      </w:r>
+      <w:r>
+        <w:t>.</w:t>
+      </w:r>
+      <w:r>
+        <w:t xml:space="preserve"> It would also be interesting to </w:t>
+      </w:r>
+      <w:r>
+        <w:t>compare the specific teaching methodologies the interventions implement and determine which are more effective.</w:t>
+      </w:r>
+      <w:r>
+        <w:t xml:space="preserve"> </w:t>
       </w:r>
     </w:p>
     <w:p>
       <w:pPr>
-        <w:ind w:firstLine="720"/>
-        <w:rPr>
-          <w:lang w:val="en-US"/>
-        </w:rPr>
-      </w:pPr>
-      <w:r>
-        <w:rPr>
-          <w:lang w:val="en-US"/>
-        </w:rPr>
-        <w:t xml:space="preserve">The studies reported </w:t>
-      </w:r>
-      <w:r>
-        <w:rPr>
-          <w:lang w:val="en-US"/>
-        </w:rPr>
-        <w:t>follow some of the best practice</w:t>
-      </w:r>
-      <w:r>
-        <w:rPr>
-          <w:lang w:val="en-US"/>
-        </w:rPr>
-        <w:t>s</w:t>
-      </w:r>
-      <w:r>
-        <w:rPr>
-          <w:lang w:val="en-US"/>
-        </w:rPr>
-        <w:t xml:space="preserve"> in the report of results. These use sound analytical methods (e.g., ANOVA, ANCOVA), provide descriptive statistics, and provide the specific p-values and effect sizes. Additionally, the studies controlled for variables that are known to influence improvements after the implementation of an intervention (e.g., baseline reading skills). However, </w:t>
-      </w:r>
-      <w:r>
-        <w:rPr>
-          <w:lang w:val="en-US"/>
-        </w:rPr>
-        <w:t xml:space="preserve">the studies could have presented Hedge’s G as the effect size index, which as has been </w:t>
-      </w:r>
-      <w:r>
-        <w:rPr>
-          <w:lang w:val="en-US"/>
-        </w:rPr>
-        <w:t>described</w:t>
-      </w:r>
-      <w:r>
-        <w:rPr>
-          <w:lang w:val="en-US"/>
-        </w:rPr>
-        <w:t xml:space="preserve"> as</w:t>
-      </w:r>
-      <w:r>
-        <w:rPr>
-          <w:lang w:val="en-US"/>
-        </w:rPr>
-        <w:t xml:space="preserve"> an unbiased estimator of the true effect, and corrections appropriate for small sample sizes could have been used to avoid </w:t>
-      </w:r>
-      <w:r>
-        <w:rPr>
-          <w:lang w:val="en-US"/>
-        </w:rPr>
-        <w:t>overestimating</w:t>
-      </w:r>
-      <w:r>
-        <w:rPr>
-          <w:lang w:val="en-US"/>
-        </w:rPr>
-        <w:t xml:space="preserve"> the </w:t>
-      </w:r>
-      <w:r>
-        <w:rPr>
-          <w:lang w:val="en-US"/>
-        </w:rPr>
-        <w:t xml:space="preserve">intervention’s </w:t>
-      </w:r>
-      <w:r>
-        <w:rPr>
-          <w:lang w:val="en-US"/>
-        </w:rPr>
-        <w:t>effect.</w:t>
-      </w:r>
-      <w:r>
-        <w:rPr>
-          <w:lang w:val="en-US"/>
-        </w:rPr>
-        <w:t xml:space="preserve"> Confidence intervals were another</w:t>
-      </w:r>
-      <w:r>
-        <w:rPr>
-          <w:lang w:val="en-US"/>
-        </w:rPr>
-        <w:t xml:space="preserve"> very important statistic that is missing </w:t>
-      </w:r>
-      <w:r>
-        <w:rPr>
-          <w:lang w:val="en-US"/>
-        </w:rPr>
-        <w:t>in most of the reviewed studies. As stated previously,</w:t>
-      </w:r>
-      <w:r>
-        <w:rPr>
-          <w:lang w:val="en-US"/>
-        </w:rPr>
-        <w:t xml:space="preserve"> mean confidence intervals allow better estimation of the population means and mean difference confidence intervals allow to estimate the true difference between the groups as an interval that is more reliable across studies.</w:t>
-      </w:r>
-      <w:r>
-        <w:rPr>
-          <w:lang w:val="en-US"/>
+        <w:pStyle w:val="APA-texto"/>
+        <w:rPr>
+          <w:rFonts w:eastAsia="Times New Roman"/>
+          <w:szCs w:val="24"/>
+        </w:rPr>
+      </w:pPr>
+      <w:r>
+        <w:t>Another aspect that is particular</w:t>
+      </w:r>
+      <w:r>
+        <w:t>ly important</w:t>
+      </w:r>
+      <w:r>
+        <w:t xml:space="preserve"> but missing from the reviewed studies is </w:t>
+      </w:r>
+      <w:r>
+        <w:t xml:space="preserve">knowledge of the </w:t>
+      </w:r>
+      <w:bookmarkStart w:id="4" w:name="_GoBack"/>
+      <w:bookmarkEnd w:id="4"/>
+      <w:r>
+        <w:t xml:space="preserve">relationship between </w:t>
+      </w:r>
+      <w:r>
+        <w:t xml:space="preserve">cognition </w:t>
+      </w:r>
+      <w:r>
+        <w:t xml:space="preserve">and reading </w:t>
+      </w:r>
+      <w:r>
+        <w:t xml:space="preserve">to derive </w:t>
+      </w:r>
+      <w:r>
+        <w:t>interventions</w:t>
+      </w:r>
+      <w:r>
+        <w:t xml:space="preserve"> that address the development of reading skills through their cognitive correlates</w:t>
+      </w:r>
+      <w:r>
+        <w:t xml:space="preserve">. </w:t>
+      </w:r>
+      <w:r>
+        <w:rPr>
+          <w:rFonts w:eastAsia="Times New Roman"/>
+          <w:szCs w:val="24"/>
+        </w:rPr>
+        <w:t xml:space="preserve">How cognition and brain circuits are used during the reading process should play a central role in intervention design, planning, and monitoring. </w:t>
+      </w:r>
+      <w:r>
+        <w:rPr>
+          <w:rFonts w:eastAsia="Times New Roman"/>
+          <w:szCs w:val="24"/>
+        </w:rPr>
+        <w:t>One reason why consideration about cognition may be absent from the reviewed interventions is that</w:t>
+      </w:r>
+      <w:r>
+        <w:rPr>
+          <w:rFonts w:eastAsia="Times New Roman"/>
+          <w:szCs w:val="24"/>
         </w:rPr>
         <w:t xml:space="preserve"> </w:t>
+      </w:r>
+      <w:r>
+        <w:rPr>
+          <w:rFonts w:eastAsia="Times New Roman"/>
+          <w:szCs w:val="24"/>
+        </w:rPr>
+        <w:t>a deep understanding of how cognition supports reading is required in order to design these interventions because the mechanisms by which cognition</w:t>
+      </w:r>
+      <w:r>
+        <w:rPr>
+          <w:rFonts w:eastAsia="Times New Roman"/>
+          <w:szCs w:val="24"/>
+        </w:rPr>
+        <w:t xml:space="preserve"> </w:t>
+      </w:r>
+      <w:r>
+        <w:rPr>
+          <w:rFonts w:eastAsia="Times New Roman"/>
+          <w:szCs w:val="24"/>
+        </w:rPr>
+        <w:lastRenderedPageBreak/>
+        <w:t>support reading are intricate.</w:t>
+      </w:r>
+      <w:r>
+        <w:rPr>
+          <w:rFonts w:eastAsia="Times New Roman"/>
+          <w:szCs w:val="24"/>
+        </w:rPr>
+        <w:t xml:space="preserve"> Nonetheless, future studies</w:t>
+      </w:r>
+      <w:r>
+        <w:rPr>
+          <w:rFonts w:eastAsia="Times New Roman"/>
+          <w:szCs w:val="24"/>
+        </w:rPr>
+        <w:t xml:space="preserve"> should address the cognitive mechanisms by which these interventions impact reading skills.</w:t>
       </w:r>
     </w:p>
     <w:p>
       <w:pPr>
-        <w:pStyle w:val="Heading2"/>
-        <w:rPr>
-          <w:lang w:val="en-US"/>
-        </w:rPr>
-      </w:pPr>
-      <w:r>
-        <w:rPr>
-          <w:lang w:val="en-US"/>
-        </w:rPr>
-        <w:t>Study findings component</w:t>
-      </w:r>
-    </w:p>
-    <w:p>
-      <w:pPr>
-        <w:rPr>
-          <w:lang w:val="en-US"/>
-        </w:rPr>
-      </w:pPr>
-      <w:r>
-        <w:rPr>
-          <w:lang w:val="en-US"/>
-        </w:rPr>
-        <w:t>The most common</w:t>
-      </w:r>
-      <w:r>
-        <w:rPr>
-          <w:lang w:val="en-US"/>
-        </w:rPr>
-        <w:t>ly</w:t>
-      </w:r>
-      <w:r>
-        <w:rPr>
-          <w:lang w:val="en-US"/>
-        </w:rPr>
-        <w:t xml:space="preserve"> addressed reading skill</w:t>
-      </w:r>
-      <w:r>
-        <w:rPr>
-          <w:lang w:val="en-US"/>
-        </w:rPr>
-        <w:t>s</w:t>
-      </w:r>
-      <w:r>
-        <w:rPr>
-          <w:lang w:val="en-US"/>
-        </w:rPr>
-        <w:t xml:space="preserve"> were </w:t>
-      </w:r>
-      <w:r>
-        <w:rPr>
-          <w:lang w:val="en-US"/>
-        </w:rPr>
-        <w:t xml:space="preserve">phonological skills (e.g., phonological awareness, phonemic awareness; </w:t>
-      </w:r>
-      <w:r>
-        <w:rPr>
-          <w:sz w:val="22"/>
-          <w:lang w:val="en-US"/>
-        </w:rPr>
-        <w:t>26.79%</w:t>
-      </w:r>
-      <w:r>
-        <w:rPr>
-          <w:lang w:val="en-US"/>
-        </w:rPr>
-        <w:t xml:space="preserve">) and </w:t>
-      </w:r>
-      <w:r>
-        <w:rPr>
-          <w:lang w:val="en-US"/>
-        </w:rPr>
-        <w:t xml:space="preserve">word reading </w:t>
-      </w:r>
-      <w:r>
-        <w:rPr>
-          <w:lang w:val="en-US"/>
-        </w:rPr>
-        <w:t>(</w:t>
-      </w:r>
-      <w:r>
-        <w:rPr>
-          <w:sz w:val="22"/>
-          <w:lang w:val="en-US"/>
-        </w:rPr>
-        <w:t>25%</w:t>
-      </w:r>
-      <w:r>
-        <w:rPr>
-          <w:lang w:val="en-US"/>
-        </w:rPr>
-        <w:t>)</w:t>
-      </w:r>
-      <w:r>
-        <w:rPr>
-          <w:lang w:val="en-US"/>
-        </w:rPr>
+        <w:pStyle w:val="APA-texto"/>
+      </w:pPr>
+      <w:r>
+        <w:t>Despite the limitations discussed, most of the studies reviewed had strong methodological and statistical characteristics and the</w:t>
+      </w:r>
+      <w:r>
+        <w:t xml:space="preserve"> findings </w:t>
+      </w:r>
+      <w:r>
+        <w:t>of this review suggest that technology-based interventions have high potential for improving reading skills</w:t>
+      </w:r>
+      <w:r>
         <w:t>.</w:t>
       </w:r>
       <w:r>
-        <w:rPr>
-          <w:lang w:val="en-US"/>
-        </w:rPr>
-        <w:t xml:space="preserve"> </w:t>
-      </w:r>
-      <w:r>
-        <w:rPr>
-          <w:lang w:val="en-US"/>
-        </w:rPr>
-        <w:t>Across the studies,</w:t>
-      </w:r>
-      <w:r>
-        <w:rPr>
-          <w:lang w:val="en-US"/>
-        </w:rPr>
-        <w:t xml:space="preserve"> word </w:t>
-      </w:r>
-      <w:r>
-        <w:rPr>
-          <w:lang w:val="en-US"/>
-        </w:rPr>
-        <w:t>reading</w:t>
-      </w:r>
-      <w:r>
-        <w:rPr>
-          <w:lang w:val="en-US"/>
-        </w:rPr>
-        <w:t xml:space="preserve"> and phonological skills </w:t>
-      </w:r>
-      <w:r>
-        <w:rPr>
-          <w:lang w:val="en-US"/>
-        </w:rPr>
-        <w:t>were the ones that showed the greatest improvement (</w:t>
-      </w:r>
-      <w:r>
-        <w:rPr>
-          <w:sz w:val="22"/>
-          <w:lang w:val="en-US"/>
-        </w:rPr>
-        <w:t>29.73%</w:t>
-      </w:r>
-      <w:r>
-        <w:rPr>
-          <w:lang w:val="en-US"/>
-        </w:rPr>
-        <w:t>) and (</w:t>
-      </w:r>
-      <w:r>
-        <w:rPr>
-          <w:sz w:val="22"/>
-          <w:lang w:val="en-US"/>
-        </w:rPr>
-        <w:t>16.22</w:t>
-      </w:r>
-      <w:r>
-        <w:rPr>
-          <w:sz w:val="22"/>
-          <w:lang w:val="en-US"/>
-        </w:rPr>
-        <w:t>%</w:t>
-      </w:r>
-      <w:r>
-        <w:rPr>
-          <w:lang w:val="en-US"/>
-        </w:rPr>
-        <w:t>), respectively.</w:t>
-      </w:r>
-      <w:r>
-        <w:rPr>
-          <w:lang w:val="en-US"/>
-        </w:rPr>
-        <w:t xml:space="preserve"> </w:t>
-      </w:r>
-      <w:r>
-        <w:rPr>
-          <w:lang w:val="en-US"/>
-        </w:rPr>
-        <w:t xml:space="preserve">The effect sizes evidenced medium </w:t>
-      </w:r>
-      <w:r>
-        <w:rPr>
-          <w:lang w:val="en-US"/>
-        </w:rPr>
-        <w:t>(</w:t>
-      </w:r>
-      <w:r>
-        <w:rPr>
-          <w:lang w:val="en-US"/>
-        </w:rPr>
-        <w:t>68.75%</w:t>
-      </w:r>
-      <w:r>
-        <w:rPr>
-          <w:lang w:val="en-US"/>
-        </w:rPr>
-        <w:t xml:space="preserve">) and </w:t>
-      </w:r>
-      <w:r>
-        <w:rPr>
-          <w:lang w:val="en-US"/>
-        </w:rPr>
-        <w:t xml:space="preserve">large </w:t>
-      </w:r>
-      <w:r>
-        <w:rPr>
-          <w:lang w:val="en-US"/>
-        </w:rPr>
-        <w:t>(</w:t>
-      </w:r>
-      <w:r>
-        <w:rPr>
-          <w:lang w:val="en-US"/>
-        </w:rPr>
-        <w:t>81.25%</w:t>
-      </w:r>
-      <w:r>
-        <w:rPr>
-          <w:lang w:val="en-US"/>
-        </w:rPr>
-        <w:t xml:space="preserve">) </w:t>
-      </w:r>
-      <w:r>
-        <w:rPr>
-          <w:lang w:val="en-US"/>
-        </w:rPr>
-        <w:t>intervention effects across all reading skills that showed improvements</w:t>
-      </w:r>
-      <w:r>
-        <w:rPr>
-          <w:lang w:val="en-US"/>
-        </w:rPr>
-        <w:t xml:space="preserve"> across all studies</w:t>
-      </w:r>
-      <w:r>
-        <w:rPr>
-          <w:lang w:val="en-US"/>
-        </w:rPr>
-        <w:t>.</w:t>
-      </w:r>
-      <w:r>
-        <w:rPr>
-          <w:lang w:val="en-US"/>
-        </w:rPr>
-        <w:t xml:space="preserve"> The</w:t>
-      </w:r>
-      <w:r>
-        <w:rPr>
-          <w:lang w:val="en-US"/>
-        </w:rPr>
-        <w:t xml:space="preserve"> </w:t>
-      </w:r>
-      <w:r>
-        <w:rPr>
-          <w:lang w:val="en-US"/>
-        </w:rPr>
-        <w:lastRenderedPageBreak/>
-        <w:t>classification</w:t>
-      </w:r>
-      <w:r>
-        <w:rPr>
-          <w:lang w:val="en-US"/>
-        </w:rPr>
-        <w:t>s</w:t>
-      </w:r>
-      <w:r>
-        <w:rPr>
-          <w:lang w:val="en-US"/>
-        </w:rPr>
-        <w:t xml:space="preserve"> of the effect </w:t>
-      </w:r>
-      <w:r>
-        <w:rPr>
-          <w:lang w:val="en-US"/>
-        </w:rPr>
-        <w:t>sizes were interpreted following the general guidelines provided by</w:t>
-      </w:r>
-      <w:r>
-        <w:rPr>
-          <w:lang w:val="en-US"/>
-        </w:rPr>
-        <w:t xml:space="preserve"> </w:t>
-      </w:r>
-      <w:r>
-        <w:rPr>
-          <w:lang w:val="en-US"/>
-        </w:rPr>
-        <w:fldChar w:fldCharType="begin" w:fldLock="1"/>
-      </w:r>
-      <w:r>
-        <w:rPr>
-          <w:lang w:val="en-US"/>
-        </w:rPr>
-        <w:instrText>ADDIN CSL_CITATION {"citationItems":[{"id":"ITEM-1","itemData":{"ISBN":"0805802835","author":[{"dropping-particle":"","family":"Cohen","given":"Jacob","non-dropping-particle":"","parse-names":false,"suffix":""}],"edition":"2","id":"ITEM-1","issued":{"date-parts":[["1988"]]},"publisher":"Lawrence Erlbaum Associates","title":"Statistical Power Analysis for the Behavioral Sciences","type":"book"},"uris":["http://www.mendeley.com/documents/?uuid=5370d28b-c9a3-4dcc-acd1-69bd1d5fe043"]}],"mendeley":{"formattedCitation":"(Cohen, 1988)","manualFormatting":"Cohen, 1988)","plainTextFormattedCitation":"(Cohen, 1988)","previouslyFormattedCitation":"(Cohen, 1988)"},"properties":{"noteIndex":0},"schema":"https://github.com/citation-style-language/schema/raw/master/csl-citation.json"}</w:instrText>
-      </w:r>
-      <w:r>
-        <w:rPr>
-          <w:lang w:val="en-US"/>
-        </w:rPr>
-        <w:fldChar w:fldCharType="separate"/>
-      </w:r>
-      <w:r>
-        <w:rPr>
-          <w:noProof/>
-          <w:lang w:val="en-US"/>
-        </w:rPr>
-        <w:t>Cohen, 1988)</w:t>
-      </w:r>
-      <w:r>
-        <w:rPr>
-          <w:lang w:val="en-US"/>
-        </w:rPr>
-        <w:fldChar w:fldCharType="end"/>
-      </w:r>
-      <w:r>
-        <w:rPr>
-          <w:lang w:val="en-US"/>
-        </w:rPr>
-        <w:t>.</w:t>
-      </w:r>
-      <w:r>
-        <w:rPr>
-          <w:lang w:val="en-US"/>
-        </w:rPr>
-        <w:t xml:space="preserve"> </w:t>
-      </w:r>
-      <w:r>
-        <w:rPr>
-          <w:lang w:val="en-US"/>
-        </w:rPr>
-        <w:t xml:space="preserve">Many </w:t>
-      </w:r>
-      <w:r>
-        <w:rPr>
-          <w:lang w:val="en-US"/>
-        </w:rPr>
-        <w:t xml:space="preserve">studies reported </w:t>
-      </w:r>
-      <w:r>
-        <w:rPr>
-          <w:lang w:val="en-US"/>
-        </w:rPr>
-        <w:t>interventions having an effect on all targeted skills (33.33%)</w:t>
-      </w:r>
-      <w:r>
-        <w:rPr>
-          <w:lang w:val="en-US"/>
-        </w:rPr>
-        <w:t>, but most reported not being able to improve at least one reading skill.</w:t>
-      </w:r>
-      <w:r>
-        <w:rPr>
-          <w:lang w:val="en-US"/>
-        </w:rPr>
-        <w:t xml:space="preserve"> </w:t>
-      </w:r>
-      <w:r>
-        <w:rPr>
-          <w:lang w:val="en-US"/>
-        </w:rPr>
-        <w:t>P</w:t>
-      </w:r>
-      <w:r>
-        <w:rPr>
-          <w:lang w:val="en-US"/>
-        </w:rPr>
-        <w:t xml:space="preserve">honological skills were </w:t>
-      </w:r>
-      <w:r>
-        <w:rPr>
-          <w:lang w:val="en-US"/>
-        </w:rPr>
-        <w:t xml:space="preserve">also the </w:t>
-      </w:r>
-      <w:r>
-        <w:rPr>
-          <w:lang w:val="en-US"/>
-        </w:rPr>
-        <w:t xml:space="preserve">reading </w:t>
-      </w:r>
-      <w:r>
-        <w:rPr>
-          <w:lang w:val="en-US"/>
-        </w:rPr>
-        <w:t xml:space="preserve">skill </w:t>
-      </w:r>
-      <w:r>
-        <w:rPr>
-          <w:lang w:val="en-US"/>
-        </w:rPr>
-        <w:t xml:space="preserve">that most interventions failed to </w:t>
-      </w:r>
-      <w:r>
-        <w:rPr>
-          <w:lang w:val="en-US"/>
-        </w:rPr>
-        <w:t xml:space="preserve">show </w:t>
-      </w:r>
-      <w:r>
-        <w:rPr>
-          <w:lang w:val="en-US"/>
-        </w:rPr>
-        <w:t>improve</w:t>
-      </w:r>
-      <w:r>
-        <w:rPr>
-          <w:lang w:val="en-US"/>
-        </w:rPr>
-        <w:t>me</w:t>
-      </w:r>
-      <w:r>
-        <w:rPr>
-          <w:lang w:val="en-US"/>
-        </w:rPr>
-        <w:t>nts on</w:t>
-      </w:r>
-      <w:r>
-        <w:rPr>
-          <w:lang w:val="en-US"/>
-        </w:rPr>
-        <w:t xml:space="preserve"> (</w:t>
-      </w:r>
-      <w:r>
-        <w:rPr>
-          <w:sz w:val="22"/>
-          <w:lang w:val="en-US"/>
-        </w:rPr>
-        <w:t>16.67%</w:t>
-      </w:r>
-      <w:r>
-        <w:rPr>
-          <w:lang w:val="en-US"/>
-        </w:rPr>
-        <w:t>).</w:t>
-      </w:r>
-      <w:r>
-        <w:rPr>
-          <w:lang w:val="en-US"/>
-        </w:rPr>
-        <w:t xml:space="preserve"> This apparent contradiction is due to how the original reported reading skills</w:t>
-      </w:r>
-      <w:r>
-        <w:rPr>
-          <w:lang w:val="en-US"/>
-        </w:rPr>
-        <w:t xml:space="preserve"> </w:t>
-      </w:r>
-      <w:r>
-        <w:rPr>
-          <w:lang w:val="en-US"/>
-        </w:rPr>
-        <w:t>were coded. Most studies targeted one or more components of phonological skills</w:t>
-      </w:r>
-      <w:r>
-        <w:rPr>
-          <w:lang w:val="en-US"/>
-        </w:rPr>
-        <w:t xml:space="preserve"> and s</w:t>
-      </w:r>
-      <w:r>
-        <w:rPr>
-          <w:lang w:val="en-US"/>
-        </w:rPr>
-        <w:t xml:space="preserve">ome of </w:t>
-      </w:r>
-      <w:r>
-        <w:rPr>
-          <w:lang w:val="en-US"/>
-        </w:rPr>
-        <w:t xml:space="preserve">these </w:t>
-      </w:r>
-      <w:r>
-        <w:rPr>
-          <w:lang w:val="en-US"/>
-        </w:rPr>
-        <w:t>components sho</w:t>
-      </w:r>
-      <w:r>
-        <w:rPr>
-          <w:lang w:val="en-US"/>
-        </w:rPr>
-        <w:t>w</w:t>
-      </w:r>
-      <w:r>
-        <w:rPr>
-          <w:lang w:val="en-US"/>
-        </w:rPr>
-        <w:t>ed improvements while other</w:t>
-      </w:r>
-      <w:r>
-        <w:rPr>
-          <w:lang w:val="en-US"/>
-        </w:rPr>
-        <w:t>s</w:t>
-      </w:r>
-      <w:r>
-        <w:rPr>
-          <w:lang w:val="en-US"/>
-        </w:rPr>
-        <w:t xml:space="preserve"> did not</w:t>
-      </w:r>
-      <w:r>
-        <w:rPr>
-          <w:lang w:val="en-US"/>
-        </w:rPr>
-        <w:t>.</w:t>
-      </w:r>
-      <w:r>
-        <w:rPr>
-          <w:lang w:val="en-US"/>
-        </w:rPr>
-        <w:t xml:space="preserve"> Please refer to the supplemental materials for more details (S</w:t>
-      </w:r>
-      <w:r>
-        <w:rPr>
-          <w:lang w:val="en-US"/>
-        </w:rPr>
-        <w:t>4</w:t>
-      </w:r>
-      <w:r>
-        <w:rPr>
-          <w:lang w:val="en-US"/>
-        </w:rPr>
-        <w:t>).</w:t>
-      </w:r>
-    </w:p>
-    <w:p>
-      <w:pPr>
-        <w:rPr>
-          <w:lang w:val="en-US"/>
-        </w:rPr>
-      </w:pPr>
-      <w:r>
-        <w:rPr>
-          <w:lang w:val="en-US"/>
-        </w:rPr>
-        <w:tab/>
-      </w:r>
-      <w:r>
-        <w:rPr>
-          <w:lang w:val="en-US"/>
-        </w:rPr>
-        <w:t>The effect of these interventions on basic reading skills such as phonological skills and word reading is apparent. It is also important to note that these effects were medium and large in most studies, which is particularly encouraging.</w:t>
-      </w:r>
-      <w:r>
-        <w:rPr>
-          <w:lang w:val="en-US"/>
-        </w:rPr>
-        <w:t xml:space="preserve"> </w:t>
-      </w:r>
-      <w:r>
-        <w:rPr>
-          <w:lang w:val="en-US"/>
-        </w:rPr>
-        <w:t xml:space="preserve">The </w:t>
-      </w:r>
-      <w:r>
-        <w:rPr>
-          <w:lang w:val="en-US"/>
-        </w:rPr>
-        <w:t xml:space="preserve">particular skills that </w:t>
-      </w:r>
-      <w:r>
-        <w:rPr>
-          <w:lang w:val="en-US"/>
-        </w:rPr>
-        <w:t xml:space="preserve">participants </w:t>
-      </w:r>
-      <w:r>
-        <w:rPr>
-          <w:lang w:val="en-US"/>
-        </w:rPr>
-        <w:t>show</w:t>
-      </w:r>
-      <w:r>
-        <w:rPr>
-          <w:lang w:val="en-US"/>
-        </w:rPr>
-        <w:t>ed</w:t>
-      </w:r>
-      <w:r>
-        <w:rPr>
-          <w:lang w:val="en-US"/>
-        </w:rPr>
-        <w:t xml:space="preserve"> improvement</w:t>
-      </w:r>
-      <w:r>
-        <w:rPr>
-          <w:lang w:val="en-US"/>
-        </w:rPr>
-        <w:t>s on</w:t>
-      </w:r>
-      <w:r>
-        <w:rPr>
-          <w:lang w:val="en-US"/>
-        </w:rPr>
-        <w:t xml:space="preserve"> are </w:t>
-      </w:r>
-      <w:r>
-        <w:rPr>
-          <w:lang w:val="en-US"/>
-        </w:rPr>
-        <w:t xml:space="preserve">consistent with </w:t>
-      </w:r>
-      <w:r>
-        <w:rPr>
-          <w:lang w:val="en-US"/>
-        </w:rPr>
-        <w:t>their</w:t>
-      </w:r>
-      <w:r>
-        <w:rPr>
-          <w:lang w:val="en-US"/>
-        </w:rPr>
-        <w:t xml:space="preserve"> development</w:t>
-      </w:r>
-      <w:r>
-        <w:rPr>
-          <w:lang w:val="en-US"/>
-        </w:rPr>
-        <w:t xml:space="preserve"> level, given they were mostly young children in primary grades.</w:t>
-      </w:r>
-      <w:r>
-        <w:rPr>
-          <w:lang w:val="en-US"/>
-        </w:rPr>
-        <w:t xml:space="preserve"> </w:t>
-      </w:r>
-      <w:r>
-        <w:rPr>
-          <w:lang w:val="en-US"/>
-        </w:rPr>
-        <w:t xml:space="preserve">The fact that most interventions failed to have an effect on some of the targeted skills demonstrates inconsistencies in the intervention’s efficacy. </w:t>
-      </w:r>
-      <w:r>
-        <w:rPr>
-          <w:lang w:val="en-US"/>
-        </w:rPr>
-        <w:t>It seems these are better at improving some basic reading skills that other</w:t>
-      </w:r>
-      <w:r>
-        <w:rPr>
-          <w:lang w:val="en-US"/>
-        </w:rPr>
-        <w:t>s</w:t>
-      </w:r>
-      <w:r>
-        <w:rPr>
-          <w:lang w:val="en-US"/>
-        </w:rPr>
-        <w:t>, particularly within the domain of phonological skills.</w:t>
-      </w:r>
-      <w:r>
-        <w:rPr>
-          <w:lang w:val="en-US"/>
-        </w:rPr>
-        <w:t xml:space="preserve"> </w:t>
-      </w:r>
-    </w:p>
-    <w:p>
-      <w:pPr>
-        <w:pStyle w:val="Heading2"/>
-        <w:rPr>
-          <w:lang w:val="en-US"/>
-        </w:rPr>
-      </w:pPr>
-      <w:r>
-        <w:rPr>
-          <w:lang w:val="en-US"/>
-        </w:rPr>
-        <w:t>Conclusion</w:t>
-      </w:r>
-    </w:p>
-    <w:p>
-      <w:pPr>
-        <w:pStyle w:val="APA-texto"/>
-        <w:rPr>
-          <w:b/>
-          <w:lang w:val="en-US"/>
-        </w:rPr>
-      </w:pPr>
-      <w:r>
-        <w:rPr>
-          <w:lang w:val="en-US"/>
-        </w:rPr>
-        <w:tab/>
-      </w:r>
-      <w:r>
-        <w:rPr>
-          <w:lang w:val="en-US"/>
-        </w:rPr>
-        <w:t xml:space="preserve">Technology-based reading interventions are being developed as a complementary tool to address </w:t>
-      </w:r>
-      <w:r>
-        <w:rPr>
-          <w:lang w:val="en-US"/>
-        </w:rPr>
-        <w:t>these important skills</w:t>
-      </w:r>
-      <w:r>
-        <w:rPr>
-          <w:lang w:val="en-US"/>
-        </w:rPr>
-        <w:t>.</w:t>
-      </w:r>
-      <w:r>
-        <w:rPr>
-          <w:lang w:val="en-US"/>
-        </w:rPr>
-        <w:t xml:space="preserve"> The findings of this systematic review suggest </w:t>
-      </w:r>
-      <w:r>
-        <w:rPr>
-          <w:lang w:val="en-US"/>
-        </w:rPr>
-        <w:t xml:space="preserve">there are many different options when it comes to </w:t>
-      </w:r>
-      <w:r>
-        <w:rPr>
-          <w:lang w:val="en-US"/>
-        </w:rPr>
-        <w:t xml:space="preserve">technology-based interventions </w:t>
-      </w:r>
-      <w:r>
-        <w:rPr>
-          <w:lang w:val="en-US"/>
-        </w:rPr>
-        <w:t xml:space="preserve">and these </w:t>
-      </w:r>
-      <w:r>
-        <w:rPr>
-          <w:lang w:val="en-US"/>
-        </w:rPr>
-        <w:t>have great potential for improving reading skills</w:t>
-      </w:r>
-      <w:r>
-        <w:rPr>
-          <w:lang w:val="en-US"/>
-        </w:rPr>
-        <w:t>. Studies that test these implement strong designs</w:t>
-      </w:r>
-      <w:r>
-        <w:rPr>
-          <w:lang w:val="en-US"/>
-        </w:rPr>
-        <w:t>, conduct strong statistical analyses</w:t>
-      </w:r>
-      <w:r>
-        <w:rPr>
-          <w:lang w:val="en-US"/>
-        </w:rPr>
-        <w:t xml:space="preserve"> and comply with good </w:t>
-      </w:r>
-      <w:r>
-        <w:rPr>
-          <w:lang w:val="en-US"/>
-        </w:rPr>
-        <w:t xml:space="preserve">statistics </w:t>
-      </w:r>
-      <w:r>
-        <w:rPr>
-          <w:lang w:val="en-US"/>
-        </w:rPr>
-        <w:t>reporting standards</w:t>
-      </w:r>
-      <w:r>
-        <w:rPr>
-          <w:lang w:val="en-US"/>
-        </w:rPr>
-        <w:t xml:space="preserve">. </w:t>
-      </w:r>
-      <w:r>
-        <w:rPr>
-          <w:lang w:val="en-US"/>
-        </w:rPr>
-        <w:t xml:space="preserve">Furthermore, these </w:t>
-      </w:r>
-      <w:r>
-        <w:rPr>
-          <w:lang w:val="en-US"/>
-        </w:rPr>
-        <w:t>interventions</w:t>
-      </w:r>
-      <w:r>
-        <w:rPr>
-          <w:lang w:val="en-US"/>
-        </w:rPr>
-        <w:t xml:space="preserve"> have been tested </w:t>
-      </w:r>
-      <w:r>
-        <w:rPr>
-          <w:lang w:val="en-US"/>
-        </w:rPr>
-        <w:t>with short sessions</w:t>
-      </w:r>
-      <w:r>
-        <w:rPr>
-          <w:lang w:val="en-US"/>
-        </w:rPr>
-        <w:t xml:space="preserve"> and in groups which suggest </w:t>
-      </w:r>
-      <w:r>
-        <w:rPr>
-          <w:lang w:val="en-US"/>
-        </w:rPr>
-        <w:t xml:space="preserve">these may be </w:t>
-      </w:r>
-      <w:r>
-        <w:rPr>
-          <w:lang w:val="en-US"/>
-        </w:rPr>
-        <w:t>viable</w:t>
-      </w:r>
-      <w:r>
-        <w:rPr>
-          <w:lang w:val="en-US"/>
-        </w:rPr>
-        <w:t xml:space="preserve"> </w:t>
-      </w:r>
-      <w:r>
-        <w:rPr>
-          <w:lang w:val="en-US"/>
-        </w:rPr>
-        <w:t>in real-world scenarios.</w:t>
-      </w:r>
-      <w:r>
-        <w:rPr>
-          <w:lang w:val="en-US"/>
-        </w:rPr>
-        <w:t xml:space="preserve"> </w:t>
-      </w:r>
-      <w:r>
-        <w:rPr>
-          <w:lang w:val="en-US"/>
-        </w:rPr>
-        <w:t>I</w:t>
-      </w:r>
-      <w:r>
-        <w:rPr>
-          <w:lang w:val="en-US"/>
-        </w:rPr>
-        <w:t>n the context of Puerto Rico</w:t>
-      </w:r>
-      <w:r>
-        <w:rPr>
-          <w:lang w:val="en-US"/>
-        </w:rPr>
-        <w:t xml:space="preserve"> </w:t>
-      </w:r>
-      <w:r>
-        <w:rPr>
-          <w:lang w:val="en-US"/>
-        </w:rPr>
-        <w:t xml:space="preserve">viability is very important </w:t>
-      </w:r>
-      <w:r>
-        <w:rPr>
-          <w:lang w:val="en-US"/>
-        </w:rPr>
-        <w:t xml:space="preserve">as the </w:t>
-      </w:r>
-      <w:r>
-        <w:rPr>
-          <w:lang w:val="en-US"/>
-        </w:rPr>
-        <w:lastRenderedPageBreak/>
-        <w:t>limited access to resources and the</w:t>
-      </w:r>
-      <w:r>
-        <w:rPr>
-          <w:lang w:val="en-US"/>
-        </w:rPr>
-        <w:t xml:space="preserve"> high prevalence of this population </w:t>
-      </w:r>
-      <w:r>
-        <w:rPr>
-          <w:lang w:val="en-US"/>
-        </w:rPr>
-        <w:fldChar w:fldCharType="begin" w:fldLock="1"/>
-      </w:r>
-      <w:r>
-        <w:rPr>
-          <w:lang w:val="en-US"/>
-        </w:rPr>
-        <w:instrText>ADDIN CSL_CITATION {"citationItems":[{"id":"ITEM-1","itemData":{"author":[{"dropping-particle":"","family":"Disdier</w:instrText>
-      </w:r>
-      <w:r>
-        <w:rPr>
-          <w:rFonts w:ascii="Cambria Math" w:hAnsi="Cambria Math" w:cs="Cambria Math"/>
-          <w:lang w:val="en-US"/>
-        </w:rPr>
-        <w:instrText>‐</w:instrText>
-      </w:r>
-      <w:r>
-        <w:rPr>
-          <w:lang w:val="en-US"/>
-        </w:rPr>
-        <w:instrText>Flores","given":"O. M.","non-dropping-particle":"","parse-names":false,"suffix":""},{"dropping-particle":"","family":"Jara Castro","given":"A. G.","non-dropping-particle":"","parse-names":false,"suffix":""}],"id":"ITEM-1","issued":{"date-parts":[["2017"]]},"title":"Anuario Estadístico del Sistema Educativo","type":"report"},"uris":["http://www.mendeley.com/documents/?uuid=ea260497-39f9-48eb-a1d3-6019a59269e3"]}],"mendeley":{"formattedCitation":"(Disdier</w:instrText>
-      </w:r>
-      <w:r>
-        <w:rPr>
-          <w:rFonts w:ascii="Cambria Math" w:hAnsi="Cambria Math" w:cs="Cambria Math"/>
-          <w:lang w:val="en-US"/>
-        </w:rPr>
-        <w:instrText>‐</w:instrText>
-      </w:r>
-      <w:r>
-        <w:rPr>
-          <w:lang w:val="en-US"/>
-        </w:rPr>
-        <w:instrText>Flores &amp; Jara Castro, 2017)","plainTextFormattedCitation":"(Disdier</w:instrText>
-      </w:r>
-      <w:r>
-        <w:rPr>
-          <w:rFonts w:ascii="Cambria Math" w:hAnsi="Cambria Math" w:cs="Cambria Math"/>
-          <w:lang w:val="en-US"/>
-        </w:rPr>
-        <w:instrText>‐</w:instrText>
-      </w:r>
-      <w:r>
-        <w:rPr>
-          <w:lang w:val="en-US"/>
-        </w:rPr>
-        <w:instrText>Flores &amp; Jara Castro, 2017)","previouslyFormattedCitation":"(Disdier</w:instrText>
-      </w:r>
-      <w:r>
-        <w:rPr>
-          <w:rFonts w:ascii="Cambria Math" w:hAnsi="Cambria Math" w:cs="Cambria Math"/>
-          <w:lang w:val="en-US"/>
-        </w:rPr>
-        <w:instrText>‐</w:instrText>
-      </w:r>
-      <w:r>
-        <w:rPr>
-          <w:lang w:val="en-US"/>
-        </w:rPr>
-        <w:instrText>Flores &amp; Jara Castro, 2017)"},"properties":{"noteIndex":0},"schema":"https://github.com/citation-style-language/schema/raw/master/csl-citation.json"}</w:instrText>
-      </w:r>
-      <w:r>
-        <w:rPr>
-          <w:lang w:val="en-US"/>
-        </w:rPr>
-        <w:fldChar w:fldCharType="separate"/>
-      </w:r>
-      <w:r>
-        <w:rPr>
-          <w:noProof/>
-          <w:lang w:val="en-US"/>
-        </w:rPr>
-        <w:t>(Disdier</w:t>
-      </w:r>
-      <w:r>
-        <w:rPr>
-          <w:rFonts w:ascii="Cambria Math" w:hAnsi="Cambria Math" w:cs="Cambria Math"/>
-          <w:noProof/>
-          <w:lang w:val="en-US"/>
-        </w:rPr>
-        <w:t>‐</w:t>
-      </w:r>
-      <w:r>
-        <w:rPr>
-          <w:noProof/>
-          <w:lang w:val="en-US"/>
-        </w:rPr>
-        <w:t>Flores &amp; Jara Castro, 2017)</w:t>
-      </w:r>
-      <w:r>
-        <w:rPr>
-          <w:lang w:val="en-US"/>
-        </w:rPr>
-        <w:fldChar w:fldCharType="end"/>
-      </w:r>
-      <w:r>
-        <w:rPr>
-          <w:lang w:val="en-US"/>
-        </w:rPr>
-        <w:t xml:space="preserve"> </w:t>
-      </w:r>
-      <w:r>
-        <w:rPr>
-          <w:lang w:val="en-US"/>
-        </w:rPr>
-        <w:t xml:space="preserve">requires </w:t>
-      </w:r>
-      <w:r>
-        <w:rPr>
-          <w:lang w:val="en-US"/>
-        </w:rPr>
-        <w:t>cost-effectively</w:t>
-      </w:r>
-      <w:r>
-        <w:rPr>
-          <w:lang w:val="en-US"/>
-        </w:rPr>
-        <w:t xml:space="preserve"> tools to address this population</w:t>
-      </w:r>
-      <w:r>
-        <w:rPr>
-          <w:lang w:val="en-US"/>
-        </w:rPr>
-        <w:t>’s needs</w:t>
-      </w:r>
-      <w:r>
-        <w:rPr>
-          <w:lang w:val="en-US"/>
-        </w:rPr>
-        <w:t>.</w:t>
-      </w:r>
-    </w:p>
-    <w:p>
-      <w:pPr>
-        <w:pStyle w:val="APA-texto"/>
-      </w:pPr>
-      <w:r>
-        <w:t xml:space="preserve">The findings also suggest that </w:t>
-      </w:r>
-      <w:r>
-        <w:t xml:space="preserve">many studies do not use </w:t>
-      </w:r>
-      <w:r>
-        <w:t xml:space="preserve">sampling schemes that allow generalizations to the population. Confidence intervals are also </w:t>
-      </w:r>
-      <w:r>
-        <w:t>missing,</w:t>
-      </w:r>
-      <w:r>
-        <w:t xml:space="preserve"> and this </w:t>
-      </w:r>
-      <w:r>
-        <w:t xml:space="preserve">is a </w:t>
-      </w:r>
-      <w:r>
-        <w:t>very important statistics because</w:t>
-      </w:r>
-      <w:r>
-        <w:t xml:space="preserve"> </w:t>
-      </w:r>
-      <w:r>
-        <w:t>it would allow</w:t>
-      </w:r>
-      <w:r>
-        <w:t xml:space="preserve"> to better estimate the improvements caused by the interventions</w:t>
-      </w:r>
-      <w:r>
-        <w:t>.</w:t>
-      </w:r>
-      <w:r>
-        <w:t xml:space="preserve"> </w:t>
-      </w:r>
-      <w:r>
-        <w:t xml:space="preserve">In this line, the use of Hedges’ G as an index of the size of the </w:t>
-      </w:r>
-      <w:r>
-        <w:t>intervention’s</w:t>
-      </w:r>
-      <w:r>
-        <w:t xml:space="preserve"> effect would result in better estimates</w:t>
-      </w:r>
-      <w:r>
-        <w:t xml:space="preserve">, as has been previously stated. </w:t>
-      </w:r>
-      <w:r>
-        <w:t xml:space="preserve">Future studies </w:t>
-      </w:r>
-      <w:r>
-        <w:t xml:space="preserve">should </w:t>
-      </w:r>
-      <w:r>
-        <w:t xml:space="preserve">make efforts to </w:t>
-      </w:r>
-      <w:r>
-        <w:t xml:space="preserve">include these statistics </w:t>
-      </w:r>
-      <w:r>
-        <w:t xml:space="preserve">to strengthen </w:t>
-      </w:r>
-      <w:r>
-        <w:t>confidence</w:t>
-      </w:r>
-      <w:r>
-        <w:t xml:space="preserve"> </w:t>
-      </w:r>
-      <w:r>
-        <w:t>in their results</w:t>
-      </w:r>
-      <w:r>
-        <w:t xml:space="preserve">. </w:t>
-      </w:r>
-      <w:r>
-        <w:t xml:space="preserve">Additionally, </w:t>
-      </w:r>
-      <w:r>
-        <w:t xml:space="preserve">the impact of technology-based interventions on more transparent </w:t>
-      </w:r>
-      <w:r>
-        <w:t>orthographies</w:t>
-      </w:r>
-      <w:r>
-        <w:t xml:space="preserve"> (e.g., </w:t>
-      </w:r>
-      <w:r>
-        <w:t xml:space="preserve">Spanish </w:t>
-      </w:r>
-      <w:r>
-        <w:t xml:space="preserve">and </w:t>
-      </w:r>
-      <w:r>
-        <w:t>Italian</w:t>
-      </w:r>
-      <w:r>
-        <w:t>) should be explore</w:t>
-      </w:r>
-      <w:r>
-        <w:t>d</w:t>
-      </w:r>
-      <w:r>
-        <w:t>.</w:t>
-      </w:r>
-      <w:r>
-        <w:t xml:space="preserve"> It would also be interesting to </w:t>
-      </w:r>
-      <w:r>
-        <w:t>compare the specific teaching methodologies the interventions implement and determine which are more effective.</w:t>
-      </w:r>
-      <w:r>
-        <w:t xml:space="preserve"> </w:t>
-      </w:r>
-    </w:p>
-    <w:p>
-      <w:pPr>
-        <w:pStyle w:val="APA-texto"/>
-        <w:rPr>
-          <w:rFonts w:eastAsia="Times New Roman"/>
-          <w:szCs w:val="24"/>
-        </w:rPr>
-      </w:pPr>
-      <w:r>
-        <w:t>Another aspect that is particular</w:t>
-      </w:r>
-      <w:r>
-        <w:t>ly important</w:t>
-      </w:r>
-      <w:r>
-        <w:t xml:space="preserve"> but missing from the reviewed studies is the use of </w:t>
-      </w:r>
-      <w:r>
-        <w:t xml:space="preserve">knowledge of the relationship between </w:t>
-      </w:r>
-      <w:r>
-        <w:t xml:space="preserve">cognition </w:t>
-      </w:r>
-      <w:r>
-        <w:t xml:space="preserve">and reading </w:t>
-      </w:r>
-      <w:r>
-        <w:t xml:space="preserve">to derive </w:t>
-      </w:r>
-      <w:r>
-        <w:t>interventions</w:t>
-      </w:r>
-      <w:r>
-        <w:t xml:space="preserve"> that address the development of reading skills through their cognitive correlates</w:t>
-      </w:r>
-      <w:r>
-        <w:t xml:space="preserve">. </w:t>
-      </w:r>
-      <w:r>
-        <w:rPr>
-          <w:rFonts w:eastAsia="Times New Roman"/>
-          <w:szCs w:val="24"/>
-        </w:rPr>
-        <w:t xml:space="preserve">How cognition and brain circuits are used during the reading process should play a central role in intervention design, planning, and monitoring. </w:t>
-      </w:r>
-      <w:r>
-        <w:rPr>
-          <w:rFonts w:eastAsia="Times New Roman"/>
-          <w:szCs w:val="24"/>
-        </w:rPr>
-        <w:t>One reason why consideration about cognition may be absent from the reviewed interventions is that</w:t>
-      </w:r>
-      <w:r>
-        <w:rPr>
-          <w:rFonts w:eastAsia="Times New Roman"/>
-          <w:szCs w:val="24"/>
-        </w:rPr>
-        <w:t xml:space="preserve"> </w:t>
-      </w:r>
-      <w:r>
-        <w:rPr>
-          <w:rFonts w:eastAsia="Times New Roman"/>
-          <w:szCs w:val="24"/>
-        </w:rPr>
-        <w:t>a deep understanding of how cognition supports reading is required in order to design these interventions because the mechanisms by which cognition</w:t>
-      </w:r>
-      <w:r>
-        <w:rPr>
-          <w:rFonts w:eastAsia="Times New Roman"/>
-          <w:szCs w:val="24"/>
-        </w:rPr>
-        <w:t xml:space="preserve"> support reading are intricate.</w:t>
-      </w:r>
-      <w:r>
-        <w:rPr>
-          <w:rFonts w:eastAsia="Times New Roman"/>
-          <w:szCs w:val="24"/>
-        </w:rPr>
-        <w:t xml:space="preserve"> Nonetheless, future studies</w:t>
-      </w:r>
-      <w:r>
-        <w:rPr>
-          <w:rFonts w:eastAsia="Times New Roman"/>
-          <w:szCs w:val="24"/>
-        </w:rPr>
-        <w:t xml:space="preserve"> should address the cognitive mechanisms by which these interventions impact reading skills.</w:t>
-      </w:r>
-    </w:p>
-    <w:p>
-      <w:pPr>
-        <w:pStyle w:val="APA-texto"/>
-      </w:pPr>
-      <w:r>
-        <w:t>Despite the limitations discussed, most of the studies reviewed had strong methodological and statistical characteristics and the</w:t>
-      </w:r>
-      <w:r>
-        <w:t xml:space="preserve"> findings </w:t>
-      </w:r>
-      <w:r>
-        <w:t>of this review suggest that technology-based interventions have high potential for improving reading skills</w:t>
-      </w:r>
-      <w:r>
-        <w:t>.</w:t>
-      </w:r>
-      <w:r>
         <w:t xml:space="preserve"> More research</w:t>
       </w:r>
       <w:r>
-        <w:t xml:space="preserve"> should be </w:t>
-      </w:r>
-      <w:r>
-        <w:lastRenderedPageBreak/>
-        <w:t xml:space="preserve">conducted to </w:t>
+        <w:t xml:space="preserve"> should be conducted to </w:t>
       </w:r>
       <w:r>
         <w:t xml:space="preserve">continuously refine these interventions in order to improve their efficacy </w:t>
@@ -13918,7 +15501,7 @@
         <w:rPr>
           <w:noProof/>
         </w:rPr>
-        <w:t xml:space="preserve">Karemaker, A., Pitchford, N. J., &amp; O’Malley, C. (2010). Enhanced recognition of written words and enjoyment of reading in struggling beginner readers through whole-word multimedia software. </w:t>
+        <w:t xml:space="preserve">Hedges, L. V. (1981). Distribution Theory for Glass ’ s Estimator of Effect Size and Related Estimators. </w:t>
       </w:r>
       <w:r>
         <w:rPr>
@@ -13926,7 +15509,7 @@
           <w:iCs/>
           <w:noProof/>
         </w:rPr>
-        <w:t>Computers and Education</w:t>
+        <w:t>Journal of Educational Statistics</w:t>
       </w:r>
       <w:r>
         <w:rPr>
@@ -13940,13 +15523,13 @@
           <w:iCs/>
           <w:noProof/>
         </w:rPr>
-        <w:t>54</w:t>
-      </w:r>
-      <w:r>
-        <w:rPr>
-          <w:noProof/>
-        </w:rPr>
-        <w:t>(1), 199–208. https://doi.org/10.1016/j.compedu.2009.07.018</w:t>
+        <w:t>6</w:t>
+      </w:r>
+      <w:r>
+        <w:rPr>
+          <w:noProof/>
+        </w:rPr>
+        <w:t>(2), 107–128.</w:t>
       </w:r>
     </w:p>
     <w:p>
@@ -13964,7 +15547,7 @@
         <w:rPr>
           <w:noProof/>
         </w:rPr>
-        <w:t xml:space="preserve">Keat, O. B., &amp; Hj. Ismail, K. Bin. (2011). The Relationship between Cognitive Processing and Reading. </w:t>
+        <w:t xml:space="preserve">Karemaker, A., Pitchford, N. J., &amp; O’Malley, C. (2010). Enhanced recognition of written words and enjoyment of reading in struggling beginner readers through whole-word multimedia software. </w:t>
       </w:r>
       <w:r>
         <w:rPr>
@@ -13972,7 +15555,7 @@
           <w:iCs/>
           <w:noProof/>
         </w:rPr>
-        <w:t>Asian Social Science</w:t>
+        <w:t>Computers and Education</w:t>
       </w:r>
       <w:r>
         <w:rPr>
@@ -13986,13 +15569,13 @@
           <w:iCs/>
           <w:noProof/>
         </w:rPr>
-        <w:t>7</w:t>
-      </w:r>
-      <w:r>
-        <w:rPr>
-          <w:noProof/>
-        </w:rPr>
-        <w:t>(10), 44–52. https://doi.org/10.5539/ass.v7n10p44</w:t>
+        <w:t>54</w:t>
+      </w:r>
+      <w:r>
+        <w:rPr>
+          <w:noProof/>
+        </w:rPr>
+        <w:t>(1), 199–208. https://doi.org/10.1016/j.compedu.2009.07.018</w:t>
       </w:r>
     </w:p>
     <w:p>
@@ -14010,7 +15593,7 @@
         <w:rPr>
           <w:noProof/>
         </w:rPr>
-        <w:t xml:space="preserve">Kleinsz, N., Potocki, A., Ecalle, J., &amp; Magnan, A. (2017). Profiles of French poor readers: Underlying difficulties and effects of computerized training programs. </w:t>
+        <w:t xml:space="preserve">Keat, O. B., &amp; Hj. Ismail, K. Bin. (2011). The Relationship between Cognitive Processing and Reading. </w:t>
       </w:r>
       <w:r>
         <w:rPr>
@@ -14018,7 +15601,7 @@
           <w:iCs/>
           <w:noProof/>
         </w:rPr>
-        <w:t>Learning and Individual Differences</w:t>
+        <w:t>Asian Social Science</w:t>
       </w:r>
       <w:r>
         <w:rPr>
@@ -14032,13 +15615,13 @@
           <w:iCs/>
           <w:noProof/>
         </w:rPr>
-        <w:t>57</w:t>
-      </w:r>
-      <w:r>
-        <w:rPr>
-          <w:noProof/>
-        </w:rPr>
-        <w:t>(May), 45–57. https://doi.org/10.1016/j.lindif.2017.05.009</w:t>
+        <w:t>7</w:t>
+      </w:r>
+      <w:r>
+        <w:rPr>
+          <w:noProof/>
+        </w:rPr>
+        <w:t>(10), 44–52. https://doi.org/10.5539/ass.v7n10p44</w:t>
       </w:r>
     </w:p>
     <w:p>
@@ -14056,7 +15639,7 @@
         <w:rPr>
           <w:noProof/>
         </w:rPr>
-        <w:t xml:space="preserve">Krause, M. B. (2015). Pay Attention!: Sluggish Multisensory Attentional Shifting as a Core Deficit in Developmental Dyslexia. </w:t>
+        <w:t xml:space="preserve">Kleinsz, N., Potocki, A., Ecalle, J., &amp; Magnan, A. (2017). Profiles of French poor readers: Underlying difficulties and effects of computerized training programs. </w:t>
       </w:r>
       <w:r>
         <w:rPr>
@@ -14064,7 +15647,7 @@
           <w:iCs/>
           <w:noProof/>
         </w:rPr>
-        <w:t>Dyslexia</w:t>
+        <w:t>Learning and Individual Differences</w:t>
       </w:r>
       <w:r>
         <w:rPr>
@@ -14078,13 +15661,13 @@
           <w:iCs/>
           <w:noProof/>
         </w:rPr>
-        <w:t>21</w:t>
-      </w:r>
-      <w:r>
-        <w:rPr>
-          <w:noProof/>
-        </w:rPr>
-        <w:t>(4), 285–303. https://doi.org/10.1002/dys.1505</w:t>
+        <w:t>57</w:t>
+      </w:r>
+      <w:r>
+        <w:rPr>
+          <w:noProof/>
+        </w:rPr>
+        <w:t>(May), 45–57. https://doi.org/10.1016/j.lindif.2017.05.009</w:t>
       </w:r>
     </w:p>
     <w:p>
@@ -14102,7 +15685,7 @@
         <w:rPr>
           <w:noProof/>
         </w:rPr>
-        <w:t xml:space="preserve">Kyle, F., Kujala, J., Richardson, U., Lyytinen, H., &amp; Goswami, U. (2013). Assessing the effectiveness of two theoretically motivated computerassisted reading interventions in the United Kingdom: GG Rime and GG Phoneme. </w:t>
+        <w:t xml:space="preserve">Krause, M. B. (2015). Pay Attention!: Sluggish Multisensory Attentional Shifting as a Core Deficit in Developmental Dyslexia. </w:t>
       </w:r>
       <w:r>
         <w:rPr>
@@ -14110,7 +15693,7 @@
           <w:iCs/>
           <w:noProof/>
         </w:rPr>
-        <w:t>Reading Research Quarterly</w:t>
+        <w:t>Dyslexia</w:t>
       </w:r>
       <w:r>
         <w:rPr>
@@ -14124,13 +15707,13 @@
           <w:iCs/>
           <w:noProof/>
         </w:rPr>
-        <w:t>48</w:t>
-      </w:r>
-      <w:r>
-        <w:rPr>
-          <w:noProof/>
-        </w:rPr>
-        <w:t>(1), 61–76. https://doi.org/10.1002/rrq.038</w:t>
+        <w:t>21</w:t>
+      </w:r>
+      <w:r>
+        <w:rPr>
+          <w:noProof/>
+        </w:rPr>
+        <w:t>(4), 285–303. https://doi.org/10.1002/dys.1505</w:t>
       </w:r>
     </w:p>
     <w:p>
@@ -14148,7 +15731,7 @@
         <w:rPr>
           <w:noProof/>
         </w:rPr>
-        <w:t xml:space="preserve">Lewandowska, M., Milner, R., Ganc, M., Wlodarczyk, E., &amp; Skarzynski, H. (2014). Attention Dysfunction Subtypes of Developmental Dyslexia. </w:t>
+        <w:t xml:space="preserve">Kyle, F., Kujala, J., Richardson, U., Lyytinen, H., &amp; Goswami, U. (2013). Assessing the effectiveness of two theoretically motivated computerassisted reading interventions in the United Kingdom: GG Rime and GG Phoneme. </w:t>
       </w:r>
       <w:r>
         <w:rPr>
@@ -14156,7 +15739,7 @@
           <w:iCs/>
           <w:noProof/>
         </w:rPr>
-        <w:t>Medical Science Monitor</w:t>
+        <w:t>Reading Research Quarterly</w:t>
       </w:r>
       <w:r>
         <w:rPr>
@@ -14170,13 +15753,13 @@
           <w:iCs/>
           <w:noProof/>
         </w:rPr>
-        <w:t>20</w:t>
-      </w:r>
-      <w:r>
-        <w:rPr>
-          <w:noProof/>
-        </w:rPr>
-        <w:t>, 2256–2268. https://doi.org/10.12659/MSM.890969</w:t>
+        <w:t>48</w:t>
+      </w:r>
+      <w:r>
+        <w:rPr>
+          <w:noProof/>
+        </w:rPr>
+        <w:t>(1), 61–76. https://doi.org/10.1002/rrq.038</w:t>
       </w:r>
     </w:p>
     <w:p>
@@ -14194,7 +15777,7 @@
         <w:rPr>
           <w:noProof/>
         </w:rPr>
-        <w:t xml:space="preserve">Messer, D., &amp; Nash, G. (2018). An evaluation of the effectiveness of a computer-assisted reading intervention. </w:t>
+        <w:t xml:space="preserve">Lewandowska, M., Milner, R., Ganc, M., Wlodarczyk, E., &amp; Skarzynski, H. (2014). Attention Dysfunction Subtypes of Developmental Dyslexia. </w:t>
       </w:r>
       <w:r>
         <w:rPr>
@@ -14202,7 +15785,7 @@
           <w:iCs/>
           <w:noProof/>
         </w:rPr>
-        <w:t>Journal of Research in Reading</w:t>
+        <w:t>Medical Science Monitor</w:t>
       </w:r>
       <w:r>
         <w:rPr>
@@ -14216,13 +15799,13 @@
           <w:iCs/>
           <w:noProof/>
         </w:rPr>
-        <w:t>41</w:t>
-      </w:r>
-      <w:r>
-        <w:rPr>
-          <w:noProof/>
-        </w:rPr>
-        <w:t>(1), 140–158. https://doi.org/10.1111/1467-9817.12107</w:t>
+        <w:t>20</w:t>
+      </w:r>
+      <w:r>
+        <w:rPr>
+          <w:noProof/>
+        </w:rPr>
+        <w:t>, 2256–2268. https://doi.org/10.12659/MSM.890969</w:t>
       </w:r>
     </w:p>
     <w:p>
@@ -14240,8 +15823,14 @@
         <w:rPr>
           <w:noProof/>
         </w:rPr>
+        <w:t xml:space="preserve">Messer, D., &amp; Nash, G. (2018). An evaluation of the effectiveness of a computer-assisted reading </w:t>
+      </w:r>
+      <w:r>
+        <w:rPr>
+          <w:noProof/>
+        </w:rPr>
         <w:lastRenderedPageBreak/>
-        <w:t xml:space="preserve">Moser, G. P., Morrison, T. G., &amp; Wilcox, B. (2017). Supporting Fourth-Grade Students’ Word Identification Using Application Software. </w:t>
+        <w:t xml:space="preserve">intervention. </w:t>
       </w:r>
       <w:r>
         <w:rPr>
@@ -14249,7 +15838,7 @@
           <w:iCs/>
           <w:noProof/>
         </w:rPr>
-        <w:t>Reading Psychology</w:t>
+        <w:t>Journal of Research in Reading</w:t>
       </w:r>
       <w:r>
         <w:rPr>
@@ -14263,13 +15852,13 @@
           <w:iCs/>
           <w:noProof/>
         </w:rPr>
-        <w:t>38</w:t>
-      </w:r>
-      <w:r>
-        <w:rPr>
-          <w:noProof/>
-        </w:rPr>
-        <w:t>(4), 349–368. https://doi.org/10.1080/02702711.2016.1278414</w:t>
+        <w:t>41</w:t>
+      </w:r>
+      <w:r>
+        <w:rPr>
+          <w:noProof/>
+        </w:rPr>
+        <w:t>(1), 140–158. https://doi.org/10.1111/1467-9817.12107</w:t>
       </w:r>
     </w:p>
     <w:p>
@@ -14287,7 +15876,7 @@
         <w:rPr>
           <w:noProof/>
         </w:rPr>
-        <w:t xml:space="preserve">Moura, O., Simões, M. R., &amp; Pereira, M. (2015). Executive Functioning in Children With Developmental Dyslexia. </w:t>
+        <w:t xml:space="preserve">Moser, G. P., Morrison, T. G., &amp; Wilcox, B. (2017). Supporting Fourth-Grade Students’ Word Identification Using Application Software. </w:t>
       </w:r>
       <w:r>
         <w:rPr>
@@ -14295,7 +15884,7 @@
           <w:iCs/>
           <w:noProof/>
         </w:rPr>
-        <w:t>The Clinical Neuropsychologist</w:t>
+        <w:t>Reading Psychology</w:t>
       </w:r>
       <w:r>
         <w:rPr>
@@ -14309,13 +15898,13 @@
           <w:iCs/>
           <w:noProof/>
         </w:rPr>
-        <w:t>28</w:t>
-      </w:r>
-      <w:r>
-        <w:rPr>
-          <w:noProof/>
-        </w:rPr>
-        <w:t>(Supplement 1), 20–41. https://doi.org/10.1080/13854046.2014.964326</w:t>
+        <w:t>38</w:t>
+      </w:r>
+      <w:r>
+        <w:rPr>
+          <w:noProof/>
+        </w:rPr>
+        <w:t>(4), 349–368. https://doi.org/10.1080/02702711.2016.1278414</w:t>
       </w:r>
     </w:p>
     <w:p>
@@ -14333,7 +15922,7 @@
         <w:rPr>
           <w:noProof/>
         </w:rPr>
-        <w:t xml:space="preserve">O’Callaghan, P., McIvor, A., McVeigh, C., &amp; Rushe, T. (2016). A randomized controlled trial of an early-intervention, computer-based literacy program to boost phonological skills in 4- to 6-year-old children. </w:t>
+        <w:t xml:space="preserve">Moura, O., Simões, M. R., &amp; Pereira, M. (2015). Executive Functioning in Children With Developmental Dyslexia. </w:t>
       </w:r>
       <w:r>
         <w:rPr>
@@ -14341,7 +15930,7 @@
           <w:iCs/>
           <w:noProof/>
         </w:rPr>
-        <w:t>British Journal of Educational Psychology</w:t>
+        <w:t>The Clinical Neuropsychologist</w:t>
       </w:r>
       <w:r>
         <w:rPr>
@@ -14355,13 +15944,13 @@
           <w:iCs/>
           <w:noProof/>
         </w:rPr>
-        <w:t>86</w:t>
-      </w:r>
-      <w:r>
-        <w:rPr>
-          <w:noProof/>
-        </w:rPr>
-        <w:t>(4), 546–558. https://doi.org/10.1111/bjep.12122</w:t>
+        <w:t>28</w:t>
+      </w:r>
+      <w:r>
+        <w:rPr>
+          <w:noProof/>
+        </w:rPr>
+        <w:t>(Supplement 1), 20–41. https://doi.org/10.1080/13854046.2014.964326</w:t>
       </w:r>
     </w:p>
     <w:p>
@@ -14379,7 +15968,7 @@
         <w:rPr>
           <w:noProof/>
         </w:rPr>
-        <w:t xml:space="preserve">Pindiprolu, S., &amp; Forbush, D. (2009). Evaluating the promise of computer-based reading interventions with students with reading difficulties. </w:t>
+        <w:t xml:space="preserve">O’Callaghan, P., McIvor, A., McVeigh, C., &amp; Rushe, T. (2016). A randomized controlled trial of an early-intervention, computer-based literacy program to boost phonological skills in 4- to 6-year-old children. </w:t>
       </w:r>
       <w:r>
         <w:rPr>
@@ -14387,7 +15976,7 @@
           <w:iCs/>
           <w:noProof/>
         </w:rPr>
-        <w:t>Journal on School Educational Technology</w:t>
+        <w:t>British Journal of Educational Psychology</w:t>
       </w:r>
       <w:r>
         <w:rPr>
@@ -14401,13 +15990,13 @@
           <w:iCs/>
           <w:noProof/>
         </w:rPr>
-        <w:t>4</w:t>
-      </w:r>
-      <w:r>
-        <w:rPr>
-          <w:noProof/>
-        </w:rPr>
-        <w:t>(3), 41–49.</w:t>
+        <w:t>86</w:t>
+      </w:r>
+      <w:r>
+        <w:rPr>
+          <w:noProof/>
+        </w:rPr>
+        <w:t>(4), 546–558. https://doi.org/10.1111/bjep.12122</w:t>
       </w:r>
     </w:p>
     <w:p>
@@ -14425,7 +16014,7 @@
         <w:rPr>
           <w:noProof/>
         </w:rPr>
-        <w:t xml:space="preserve">Pinto, A., &amp; Peixoto, B. (2011). Neurocognitive profile of children with developmental dyslexia. </w:t>
+        <w:t xml:space="preserve">Pindiprolu, S., &amp; Forbush, D. (2009). Evaluating the promise of computer-based reading interventions with students with reading difficulties. </w:t>
       </w:r>
       <w:r>
         <w:rPr>
@@ -14433,7 +16022,7 @@
           <w:iCs/>
           <w:noProof/>
         </w:rPr>
-        <w:t>Journal of Health Sciences</w:t>
+        <w:t>Journal on School Educational Technology</w:t>
       </w:r>
       <w:r>
         <w:rPr>
@@ -14447,13 +16036,13 @@
           <w:iCs/>
           <w:noProof/>
         </w:rPr>
-        <w:t>1</w:t>
-      </w:r>
-      <w:r>
-        <w:rPr>
-          <w:noProof/>
-        </w:rPr>
-        <w:t>(3), 115–125.</w:t>
+        <w:t>4</w:t>
+      </w:r>
+      <w:r>
+        <w:rPr>
+          <w:noProof/>
+        </w:rPr>
+        <w:t>(3), 41–49.</w:t>
       </w:r>
     </w:p>
     <w:p>
@@ -14471,7 +16060,7 @@
         <w:rPr>
           <w:noProof/>
         </w:rPr>
-        <w:t xml:space="preserve">Potocki, A., Magnan, A., &amp; Ecalle, J. (2015). Computerized trainings in four groups of struggling readers: Specific effects on word reading and comprehension. </w:t>
+        <w:t xml:space="preserve">Pinto, A., &amp; Peixoto, B. (2011). Neurocognitive profile of children with developmental dyslexia. </w:t>
       </w:r>
       <w:r>
         <w:rPr>
@@ -14479,7 +16068,7 @@
           <w:iCs/>
           <w:noProof/>
         </w:rPr>
-        <w:t>Research in Developmental Disabilities</w:t>
+        <w:t>Journal of Health Sciences</w:t>
       </w:r>
       <w:r>
         <w:rPr>
@@ -14493,27 +16082,13 @@
           <w:iCs/>
           <w:noProof/>
         </w:rPr>
-        <w:t>45</w:t>
-      </w:r>
-      <w:r>
-        <w:rPr>
-          <w:noProof/>
-        </w:rPr>
-        <w:t>–</w:t>
-      </w:r>
-      <w:r>
-        <w:rPr>
-          <w:i/>
-          <w:iCs/>
-          <w:noProof/>
-        </w:rPr>
-        <w:t>46</w:t>
-      </w:r>
-      <w:r>
-        <w:rPr>
-          <w:noProof/>
-        </w:rPr>
-        <w:t>, 83–92. https://doi.org/10.1016/j.ridd.2015.07.016</w:t>
+        <w:t>1</w:t>
+      </w:r>
+      <w:r>
+        <w:rPr>
+          <w:noProof/>
+        </w:rPr>
+        <w:t>(3), 115–125.</w:t>
       </w:r>
     </w:p>
     <w:p>
@@ -14531,7 +16106,7 @@
         <w:rPr>
           <w:noProof/>
         </w:rPr>
-        <w:t xml:space="preserve">Rosas, R., Escobar, J. P., Ramírez, M. P., Meneses, A., &amp; Guajardo, A. (2017). Impact of a computer-based intervention in Chilean children at risk of manifesting reading difficulties / Impacto de una intervención basada en ordenador en niños chilenos con riesgo de manifestar dificultades lectoras. </w:t>
+        <w:t xml:space="preserve">Potocki, A., Magnan, A., &amp; Ecalle, J. (2015). Computerized trainings in four groups of struggling readers: Specific effects on word reading and comprehension. </w:t>
       </w:r>
       <w:r>
         <w:rPr>
@@ -14539,7 +16114,7 @@
           <w:iCs/>
           <w:noProof/>
         </w:rPr>
-        <w:t>Infancia y Aprendizaje</w:t>
+        <w:t>Research in Developmental Disabilities</w:t>
       </w:r>
       <w:r>
         <w:rPr>
@@ -14553,13 +16128,27 @@
           <w:iCs/>
           <w:noProof/>
         </w:rPr>
-        <w:t>40</w:t>
-      </w:r>
-      <w:r>
-        <w:rPr>
-          <w:noProof/>
-        </w:rPr>
-        <w:t>(1), 158–188. https://doi.org/10.1080/02103702.2016.1263451</w:t>
+        <w:t>45</w:t>
+      </w:r>
+      <w:r>
+        <w:rPr>
+          <w:noProof/>
+        </w:rPr>
+        <w:t>–</w:t>
+      </w:r>
+      <w:r>
+        <w:rPr>
+          <w:i/>
+          <w:iCs/>
+          <w:noProof/>
+        </w:rPr>
+        <w:t>46</w:t>
+      </w:r>
+      <w:r>
+        <w:rPr>
+          <w:noProof/>
+        </w:rPr>
+        <w:t>, 83–92. https://doi.org/10.1016/j.ridd.2015.07.016</w:t>
       </w:r>
     </w:p>
     <w:p>
@@ -14577,8 +16166,14 @@
         <w:rPr>
           <w:noProof/>
         </w:rPr>
+        <w:t xml:space="preserve">Rosas, R., Escobar, J. P., Ramírez, M. P., Meneses, A., &amp; Guajardo, A. (2017). Impact of a computer-based intervention in Chilean children at risk of manifesting reading difficulties / Impacto de una intervención basada en ordenador en niños chilenos con riesgo de </w:t>
+      </w:r>
+      <w:r>
+        <w:rPr>
+          <w:noProof/>
+        </w:rPr>
         <w:lastRenderedPageBreak/>
-        <w:t xml:space="preserve">Saine, N. L., Lerkkanen, M. K., Ahonen, T., Tolvanen, A., &amp; Lyytinen, H. (2010). Predicting word-level reading fluency outcomes in three contrastive groups: Remedial and computer-assisted remedial reading intervention, and mainstream instruction. </w:t>
+        <w:t xml:space="preserve">manifestar dificultades lectoras. </w:t>
       </w:r>
       <w:r>
         <w:rPr>
@@ -14586,7 +16181,7 @@
           <w:iCs/>
           <w:noProof/>
         </w:rPr>
-        <w:t>Learning and Individual Differences</w:t>
+        <w:t>Infancia y Aprendizaje</w:t>
       </w:r>
       <w:r>
         <w:rPr>
@@ -14600,13 +16195,13 @@
           <w:iCs/>
           <w:noProof/>
         </w:rPr>
-        <w:t>20</w:t>
-      </w:r>
-      <w:r>
-        <w:rPr>
-          <w:noProof/>
-        </w:rPr>
-        <w:t>(5), 402–414. https://doi.org/10.1016/j.lindif.2010.06.004</w:t>
+        <w:t>40</w:t>
+      </w:r>
+      <w:r>
+        <w:rPr>
+          <w:noProof/>
+        </w:rPr>
+        <w:t>(1), 158–188. https://doi.org/10.1080/02103702.2016.1263451</w:t>
       </w:r>
     </w:p>
     <w:p>
@@ -14624,7 +16219,7 @@
         <w:rPr>
           <w:noProof/>
         </w:rPr>
-        <w:t xml:space="preserve">Schmitt, K. L., Hurwitz, L. B., Sheridan Duel, L., &amp; Nichols Linebarger, D. L. (2018). Learning through play: The impact of web-based games on early literacy development. </w:t>
+        <w:t xml:space="preserve">Saine, N. L., Lerkkanen, M. K., Ahonen, T., Tolvanen, A., &amp; Lyytinen, H. (2010). Predicting word-level reading fluency outcomes in three contrastive groups: Remedial and computer-assisted remedial reading intervention, and mainstream instruction. </w:t>
       </w:r>
       <w:r>
         <w:rPr>
@@ -14632,7 +16227,7 @@
           <w:iCs/>
           <w:noProof/>
         </w:rPr>
-        <w:t>Computers in Human Behavior</w:t>
+        <w:t>Learning and Individual Differences</w:t>
       </w:r>
       <w:r>
         <w:rPr>
@@ -14646,13 +16241,13 @@
           <w:iCs/>
           <w:noProof/>
         </w:rPr>
-        <w:t>81</w:t>
-      </w:r>
-      <w:r>
-        <w:rPr>
-          <w:noProof/>
-        </w:rPr>
-        <w:t>, 378–389. https://doi.org/10.1016/j.chb.2017.12.036</w:t>
+        <w:t>20</w:t>
+      </w:r>
+      <w:r>
+        <w:rPr>
+          <w:noProof/>
+        </w:rPr>
+        <w:t>(5), 402–414. https://doi.org/10.1016/j.lindif.2010.06.004</w:t>
       </w:r>
     </w:p>
     <w:p>
@@ -14670,7 +16265,7 @@
         <w:rPr>
           <w:noProof/>
         </w:rPr>
-        <w:t xml:space="preserve">Solheim, O. J., Frijters, J. C., Lundetræ, K., &amp; Uppstad, P. H. (2018). Effectiveness of an early reading intervention in a semi-transparent orthography: A group randomised controlled trial. </w:t>
+        <w:t xml:space="preserve">Schmitt, K. L., Hurwitz, L. B., Sheridan Duel, L., &amp; Nichols Linebarger, D. L. (2018). Learning through play: The impact of web-based games on early literacy development. </w:t>
       </w:r>
       <w:r>
         <w:rPr>
@@ -14678,7 +16273,7 @@
           <w:iCs/>
           <w:noProof/>
         </w:rPr>
-        <w:t>Learning and Instruction</w:t>
+        <w:t>Computers in Human Behavior</w:t>
       </w:r>
       <w:r>
         <w:rPr>
@@ -14692,13 +16287,13 @@
           <w:iCs/>
           <w:noProof/>
         </w:rPr>
-        <w:t>58</w:t>
-      </w:r>
-      <w:r>
-        <w:rPr>
-          <w:noProof/>
-        </w:rPr>
-        <w:t>(July 2017), 65–79. https://doi.org/10.1016/j.learninstruc.2018.05.004</w:t>
+        <w:t>81</w:t>
+      </w:r>
+      <w:r>
+        <w:rPr>
+          <w:noProof/>
+        </w:rPr>
+        <w:t>, 378–389. https://doi.org/10.1016/j.chb.2017.12.036</w:t>
       </w:r>
     </w:p>
     <w:p>
@@ -14716,7 +16311,7 @@
         <w:rPr>
           <w:noProof/>
         </w:rPr>
-        <w:t xml:space="preserve">Wood, C. L., Mustian, A. L., &amp; Lo, Y. yu. (2013). Effects of supplemental computer-assisted reciprocal peer tutoring on kindergarteners’ phoneme segmentation fluency. </w:t>
+        <w:t xml:space="preserve">Solheim, O. J., Frijters, J. C., Lundetræ, K., &amp; Uppstad, P. H. (2018). Effectiveness of an early reading intervention in a semi-transparent orthography: A group randomised controlled trial. </w:t>
       </w:r>
       <w:r>
         <w:rPr>
@@ -14724,7 +16319,7 @@
           <w:iCs/>
           <w:noProof/>
         </w:rPr>
-        <w:t>Education and Treatment of Children</w:t>
+        <w:t>Learning and Instruction</w:t>
       </w:r>
       <w:r>
         <w:rPr>
@@ -14738,18 +16333,68 @@
           <w:iCs/>
           <w:noProof/>
         </w:rPr>
-        <w:t>36</w:t>
-      </w:r>
-      <w:r>
-        <w:rPr>
-          <w:noProof/>
-        </w:rPr>
-        <w:t>(1), 33–48. https://doi.org/10.1353/etc.2013.0004</w:t>
+        <w:t>58</w:t>
+      </w:r>
+      <w:r>
+        <w:rPr>
+          <w:noProof/>
+        </w:rPr>
+        <w:t>(July 2017), 65–79. https://doi.org/10.1016/j.learninstruc.2018.05.004</w:t>
       </w:r>
     </w:p>
     <w:p>
       <w:pPr>
-        <w:pStyle w:val="APA-texto"/>
+        <w:widowControl w:val="0"/>
+        <w:autoSpaceDE w:val="0"/>
+        <w:autoSpaceDN w:val="0"/>
+        <w:adjustRightInd w:val="0"/>
+        <w:ind w:left="480" w:hanging="480"/>
+        <w:rPr>
+          <w:noProof/>
+        </w:rPr>
+      </w:pPr>
+      <w:r>
+        <w:rPr>
+          <w:noProof/>
+        </w:rPr>
+        <w:t xml:space="preserve">Wood, C. L., Mustian, A. L., &amp; Lo, Y. yu. (2013). Effects of supplemental computer-assisted reciprocal peer tutoring on kindergarteners’ phoneme segmentation fluency. </w:t>
+      </w:r>
+      <w:r>
+        <w:rPr>
+          <w:i/>
+          <w:iCs/>
+          <w:noProof/>
+        </w:rPr>
+        <w:t>Education and Treatment of Children</w:t>
+      </w:r>
+      <w:r>
+        <w:rPr>
+          <w:noProof/>
+        </w:rPr>
+        <w:t xml:space="preserve">, </w:t>
+      </w:r>
+      <w:r>
+        <w:rPr>
+          <w:i/>
+          <w:iCs/>
+          <w:noProof/>
+        </w:rPr>
+        <w:t>36</w:t>
+      </w:r>
+      <w:r>
+        <w:rPr>
+          <w:noProof/>
+        </w:rPr>
+        <w:t>(1), 33–48. https://doi.org/10.1353/etc.2013.0004</w:t>
+      </w:r>
+    </w:p>
+    <w:p>
+      <w:pPr>
+        <w:widowControl w:val="0"/>
+        <w:autoSpaceDE w:val="0"/>
+        <w:autoSpaceDN w:val="0"/>
+        <w:adjustRightInd w:val="0"/>
+        <w:ind w:left="480" w:hanging="480"/>
         <w:rPr>
           <w:lang w:val="en-US"/>
         </w:rPr>
@@ -14760,8 +16405,6 @@
         </w:rPr>
         <w:fldChar w:fldCharType="end"/>
       </w:r>
-      <w:bookmarkStart w:id="2" w:name="_GoBack"/>
-      <w:bookmarkEnd w:id="2"/>
     </w:p>
     <w:sectPr>
       <w:headerReference w:type="default" r:id="rId12"/>
@@ -17345,7 +18988,7 @@
 </file>
 
 <file path=customXml/itemProps4.xml><?xml version="1.0" encoding="utf-8"?>
-<ds:datastoreItem xmlns:ds="http://schemas.openxmlformats.org/officeDocument/2006/customXml" ds:itemID="{4573612A-03DB-2241-9D63-CE159F740055}">
+<ds:datastoreItem xmlns:ds="http://schemas.openxmlformats.org/officeDocument/2006/customXml" ds:itemID="{2680EF3D-2374-114D-96A5-D5DE430649C4}">
   <ds:schemaRefs>
     <ds:schemaRef ds:uri="http://schemas.openxmlformats.org/officeDocument/2006/bibliography"/>
   </ds:schemaRefs>

--- a/Manuscrito/Manuscrito.docx
+++ b/Manuscrito/Manuscrito.docx
@@ -25,18 +25,26 @@
         <w:rPr>
           <w:lang w:val="en-US"/>
         </w:rPr>
-        <w:t xml:space="preserve"> have been developed to address reading difficulties in clinical (e.g., Specific Learning Disabilities) and the general population of struggling readers and these have shown promise in research. However, these interventions have had a very limited impact on psychological practice as most psychologists do not implement psychoeducational interventions, but just provide recommendations for teachers, who become </w:t>
-      </w:r>
-      <w:bookmarkStart w:id="0" w:name="OLE_LINK1"/>
-      <w:bookmarkStart w:id="1" w:name="OLE_LINK2"/>
+        <w:t xml:space="preserve"> have been developed to address reading difficulties in clinical (e.g., Specific Learning Disabilities) and the general population of struggling readers and these have shown promise i</w:t>
+      </w:r>
+      <w:bookmarkStart w:id="0" w:name="_GoBack"/>
+      <w:bookmarkEnd w:id="0"/>
+      <w:r>
+        <w:rPr>
+          <w:lang w:val="en-US"/>
+        </w:rPr>
+        <w:t xml:space="preserve">n research. However, these interventions have had a very limited impact on psychological practice as most psychologists do not implement psychoeducational interventions, but just provide recommendations for teachers, who become </w:t>
+      </w:r>
+      <w:bookmarkStart w:id="1" w:name="OLE_LINK1"/>
+      <w:bookmarkStart w:id="2" w:name="OLE_LINK2"/>
       <w:r>
         <w:rPr>
           <w:lang w:val="en-US"/>
         </w:rPr>
         <w:t xml:space="preserve">solely </w:t>
       </w:r>
-      <w:bookmarkEnd w:id="0"/>
       <w:bookmarkEnd w:id="1"/>
+      <w:bookmarkEnd w:id="2"/>
       <w:r>
         <w:rPr>
           <w:lang w:val="en-US"/>
@@ -758,21 +766,7 @@
               <w:rPr>
                 <w:lang w:val="en-US"/>
               </w:rPr>
-              <w:t xml:space="preserve">Academic Search Ultimate, E-Journals, ERIC, Fuente </w:t>
-            </w:r>
-            <w:proofErr w:type="spellStart"/>
-            <w:r>
-              <w:rPr>
-                <w:lang w:val="en-US"/>
-              </w:rPr>
-              <w:t>Académica</w:t>
-            </w:r>
-            <w:proofErr w:type="spellEnd"/>
-            <w:r>
-              <w:rPr>
-                <w:lang w:val="en-US"/>
-              </w:rPr>
-              <w:t xml:space="preserve"> Plus, MEDLINE with Full Text, Psychology and Behavioral Sciences Collection, PsycINFO, Teacher Reference Center</w:t>
+              <w:t>Academic Search Ultimate, E-Journals, ERIC, Fuente Académica Plus, MEDLINE with Full Text, Psychology and Behavioral Sciences Collection, PsycINFO, Teacher Reference Center</w:t>
             </w:r>
           </w:p>
         </w:tc>
@@ -2259,15 +2253,7 @@
                 <w:rFonts w:cs="Times New Roman"/>
                 <w:lang w:val="en-US"/>
               </w:rPr>
-              <w:t xml:space="preserve">Did not address basic reading skills, the same study was published with different titles and variations of their analytical </w:t>
-            </w:r>
-            <w:proofErr w:type="spellStart"/>
-            <w:r>
-              <w:rPr>
-                <w:rFonts w:cs="Times New Roman"/>
-                <w:lang w:val="en-US"/>
-              </w:rPr>
-              <w:t>approach</w:t>
+              <w:t>Did not address basic reading skills, the same study was published with different titles and variations of their analytical approach</w:t>
             </w:r>
             <w:r>
               <w:rPr>
@@ -2277,7 +2263,6 @@
               </w:rPr>
               <w:t>a</w:t>
             </w:r>
-            <w:proofErr w:type="spellEnd"/>
           </w:p>
         </w:tc>
       </w:tr>
@@ -2296,7 +2281,6 @@
         </w:rPr>
         <w:t xml:space="preserve">Note. </w:t>
       </w:r>
-      <w:proofErr w:type="spellStart"/>
       <w:r>
         <w:rPr>
           <w:vertAlign w:val="superscript"/>
@@ -2308,14 +2292,7 @@
         <w:rPr>
           <w:lang w:val="en-US"/>
         </w:rPr>
-        <w:t>Only</w:t>
-      </w:r>
-      <w:proofErr w:type="spellEnd"/>
-      <w:r>
-        <w:rPr>
-          <w:lang w:val="en-US"/>
-        </w:rPr>
-        <w:t xml:space="preserve"> one study was included in this review.</w:t>
+        <w:t>Only one study was included in this review.</w:t>
       </w:r>
     </w:p>
     <w:p>
@@ -2326,6 +2303,8 @@
           <w:lang w:val="en-US"/>
         </w:rPr>
         <w:sectPr>
+          <w:footerReference w:type="even" r:id="rId11"/>
+          <w:footerReference w:type="default" r:id="rId12"/>
           <w:pgSz w:w="12240" w:h="15840"/>
           <w:pgMar w:top="1440" w:right="1440" w:bottom="1440" w:left="1440" w:header="720" w:footer="720" w:gutter="0"/>
           <w:cols w:space="720"/>
@@ -5743,8 +5722,8 @@
               </w:rPr>
               <w:t xml:space="preserve">Evaluate the impact of an explicit, sustained, and direct intervention of the phonic aspects of reading in Chilean children enrolled in their first year of primary education from a </w:t>
             </w:r>
-            <w:bookmarkStart w:id="2" w:name="OLE_LINK3"/>
-            <w:bookmarkStart w:id="3" w:name="OLE_LINK4"/>
+            <w:bookmarkStart w:id="3" w:name="OLE_LINK3"/>
+            <w:bookmarkStart w:id="4" w:name="OLE_LINK4"/>
             <w:r>
               <w:rPr>
                 <w:color w:val="000000"/>
@@ -5759,8 +5738,8 @@
               </w:rPr>
               <w:t>socioeconomic status</w:t>
             </w:r>
-            <w:bookmarkEnd w:id="2"/>
             <w:bookmarkEnd w:id="3"/>
+            <w:bookmarkEnd w:id="4"/>
             <w:r>
               <w:rPr>
                 <w:color w:val="000000"/>
@@ -6769,7 +6748,6 @@
         </w:rPr>
         <w:t xml:space="preserve">Note. </w:t>
       </w:r>
-      <w:proofErr w:type="spellStart"/>
       <w:r>
         <w:rPr>
           <w:szCs w:val="24"/>
@@ -6783,15 +6761,7 @@
           <w:szCs w:val="24"/>
           <w:lang w:val="en-US"/>
         </w:rPr>
-        <w:t>Both</w:t>
-      </w:r>
-      <w:proofErr w:type="spellEnd"/>
-      <w:r>
-        <w:rPr>
-          <w:szCs w:val="24"/>
-          <w:lang w:val="en-US"/>
-        </w:rPr>
-        <w:t xml:space="preserve"> are reported in the same article but as different studies.</w:t>
+        <w:t>Both are reported in the same article but as different studies.</w:t>
       </w:r>
     </w:p>
     <w:p>
@@ -6811,7 +6781,7 @@
           <w:lang w:val="en-US"/>
         </w:rPr>
         <w:sectPr>
-          <w:headerReference w:type="default" r:id="rId11"/>
+          <w:headerReference w:type="default" r:id="rId13"/>
           <w:pgSz w:w="15840" w:h="12240" w:orient="landscape"/>
           <w:pgMar w:top="1440" w:right="1440" w:bottom="1440" w:left="1440" w:header="720" w:footer="720" w:gutter="0"/>
           <w:cols w:space="720"/>
@@ -9631,15 +9601,7 @@
           <w:szCs w:val="24"/>
           <w:lang w:val="en-US"/>
         </w:rPr>
-        <w:t>deficits</w:t>
-      </w:r>
-      <w:r>
-        <w:rPr>
-          <w:rFonts w:eastAsia="Times New Roman"/>
-          <w:szCs w:val="24"/>
-          <w:lang w:val="en-US"/>
-        </w:rPr>
-        <w:t xml:space="preserve"> </w:t>
+        <w:t xml:space="preserve">deficits </w:t>
       </w:r>
       <w:r>
         <w:rPr>
@@ -10376,19 +10338,11 @@
         </w:rPr>
         <w:t xml:space="preserve"> </w:t>
       </w:r>
-      <w:proofErr w:type="gramStart"/>
-      <w:r>
-        <w:rPr>
-          <w:lang w:val="en-US"/>
-        </w:rPr>
-        <w:t>is</w:t>
-      </w:r>
-      <w:proofErr w:type="gramEnd"/>
-      <w:r>
-        <w:rPr>
-          <w:lang w:val="en-US"/>
-        </w:rPr>
-        <w:t xml:space="preserve"> used in this context</w:t>
+      <w:r>
+        <w:rPr>
+          <w:lang w:val="en-US"/>
+        </w:rPr>
+        <w:t>is used in this context</w:t>
       </w:r>
       <w:r>
         <w:rPr>
@@ -10418,13 +10372,7 @@
         <w:rPr>
           <w:lang w:val="en-US"/>
         </w:rPr>
-        <w:t>compared</w:t>
-      </w:r>
-      <w:r>
-        <w:rPr>
-          <w:lang w:val="en-US"/>
-        </w:rPr>
-        <w:t xml:space="preserve"> </w:t>
+        <w:t xml:space="preserve">compared </w:t>
       </w:r>
       <w:r>
         <w:rPr>
@@ -11001,7 +10949,6 @@
         </w:rPr>
         <w:t xml:space="preserve"> However, must studies </w:t>
       </w:r>
-      <w:proofErr w:type="gramStart"/>
       <w:r>
         <w:rPr>
           <w:lang w:val="en-US"/>
@@ -11012,14 +10959,13 @@
         <w:rPr>
           <w:lang w:val="en-US"/>
         </w:rPr>
-        <w:t>id</w:t>
-      </w:r>
-      <w:proofErr w:type="gramEnd"/>
-      <w:r>
-        <w:rPr>
-          <w:lang w:val="en-US"/>
-        </w:rPr>
-        <w:t xml:space="preserve"> not counterbalanced testing procedures, which may </w:t>
+        <w:t>o</w:t>
+      </w:r>
+      <w:r>
+        <w:rPr>
+          <w:lang w:val="en-US"/>
+        </w:rPr>
+        <w:t xml:space="preserve"> not counterbalance testing procedures, which may </w:t>
       </w:r>
       <w:r>
         <w:rPr>
@@ -11117,14 +11063,12 @@
         </w:rPr>
         <w:t xml:space="preserve"> to understand the population to which these results may </w:t>
       </w:r>
-      <w:proofErr w:type="gramStart"/>
-      <w:r>
-        <w:rPr>
-          <w:lang w:val="en-US"/>
-        </w:rPr>
-        <w:t>generalize</w:t>
-      </w:r>
-      <w:proofErr w:type="gramEnd"/>
+      <w:r>
+        <w:rPr>
+          <w:lang w:val="en-US"/>
+        </w:rPr>
+        <w:t>generalize,</w:t>
+      </w:r>
       <w:r>
         <w:rPr>
           <w:lang w:val="en-US"/>
@@ -12344,14 +12288,12 @@
         </w:rPr>
         <w:t xml:space="preserve">extremely important for estimating the true mean of the </w:t>
       </w:r>
-      <w:proofErr w:type="gramStart"/>
-      <w:r>
-        <w:rPr>
-          <w:lang w:val="en-US"/>
-        </w:rPr>
-        <w:t>population, but</w:t>
-      </w:r>
-      <w:proofErr w:type="gramEnd"/>
+      <w:r>
+        <w:rPr>
+          <w:lang w:val="en-US"/>
+        </w:rPr>
+        <w:t>population but</w:t>
+      </w:r>
       <w:r>
         <w:rPr>
           <w:lang w:val="en-US"/>
@@ -13463,7 +13405,6 @@
         </w:rPr>
         <w:t xml:space="preserve"> word </w:t>
       </w:r>
-      <w:proofErr w:type="gramStart"/>
       <w:r>
         <w:rPr>
           <w:lang w:val="en-US"/>
@@ -13471,7 +13412,6 @@
         <w:lastRenderedPageBreak/>
         <w:t>reading</w:t>
       </w:r>
-      <w:proofErr w:type="gramEnd"/>
       <w:r>
         <w:rPr>
           <w:lang w:val="en-US"/>
@@ -14622,12 +14562,7 @@
         <w:t xml:space="preserve"> but missing from the reviewed studies is </w:t>
       </w:r>
       <w:r>
-        <w:t xml:space="preserve">knowledge of the </w:t>
-      </w:r>
-      <w:bookmarkStart w:id="4" w:name="_GoBack"/>
-      <w:bookmarkEnd w:id="4"/>
-      <w:r>
-        <w:t xml:space="preserve">relationship between </w:t>
+        <w:t xml:space="preserve">knowledge of the relationship between </w:t>
       </w:r>
       <w:r>
         <w:t xml:space="preserve">cognition </w:t>
@@ -16407,7 +16342,7 @@
       </w:r>
     </w:p>
     <w:sectPr>
-      <w:headerReference w:type="default" r:id="rId12"/>
+      <w:headerReference w:type="default" r:id="rId14"/>
       <w:pgSz w:w="12240" w:h="15840"/>
       <w:pgMar w:top="1440" w:right="1440" w:bottom="1440" w:left="1440" w:header="720" w:footer="720" w:gutter="0"/>
       <w:cols w:space="720"/>
@@ -16440,6 +16375,123 @@
     </w:p>
   </w:endnote>
 </w:endnotes>
+</file>
+
+<file path=word/footer1.xml><?xml version="1.0" encoding="utf-8"?>
+<w:ftr xmlns:wpc="http://schemas.microsoft.com/office/word/2010/wordprocessingCanvas" xmlns:cx="http://schemas.microsoft.com/office/drawing/2014/chartex" xmlns:cx1="http://schemas.microsoft.com/office/drawing/2015/9/8/chartex" xmlns:cx2="http://schemas.microsoft.com/office/drawing/2015/10/21/chartex" xmlns:cx3="http://schemas.microsoft.com/office/drawing/2016/5/9/chartex" xmlns:cx4="http://schemas.microsoft.com/office/drawing/2016/5/10/chartex" xmlns:cx5="http://schemas.microsoft.com/office/drawing/2016/5/11/chartex" xmlns:cx6="http://schemas.microsoft.com/office/drawing/2016/5/12/chartex" xmlns:cx7="http://schemas.microsoft.com/office/drawing/2016/5/13/chartex" xmlns:cx8="http://schemas.microsoft.com/office/drawing/2016/5/14/chartex" xmlns:mc="http://schemas.openxmlformats.org/markup-compatibility/2006" xmlns:aink="http://schemas.microsoft.com/office/drawing/2016/ink" xmlns:am3d="http://schemas.microsoft.com/office/drawing/2017/model3d" xmlns:o="urn:schemas-microsoft-com:office:office" xmlns:r="http://schemas.openxmlformats.org/officeDocument/2006/relationships" xmlns:m="http://schemas.openxmlformats.org/officeDocument/2006/math" xmlns:v="urn:schemas-microsoft-com:vml" xmlns:wp14="http://schemas.microsoft.com/office/word/2010/wordprocessingDrawing" xmlns:wp="http://schemas.openxmlformats.org/drawingml/2006/wordprocessingDrawing" xmlns:w10="urn:schemas-microsoft-com:office:word" xmlns:w="http://schemas.openxmlformats.org/wordprocessingml/2006/main" xmlns:w14="http://schemas.microsoft.com/office/word/2010/wordml" xmlns:w15="http://schemas.microsoft.com/office/word/2012/wordml" xmlns:w16cid="http://schemas.microsoft.com/office/word/2016/wordml/cid" xmlns:w16se="http://schemas.microsoft.com/office/word/2015/wordml/symex" xmlns:wpg="http://schemas.microsoft.com/office/word/2010/wordprocessingGroup" xmlns:wpi="http://schemas.microsoft.com/office/word/2010/wordprocessingInk" xmlns:wne="http://schemas.microsoft.com/office/word/2006/wordml" xmlns:wps="http://schemas.microsoft.com/office/word/2010/wordprocessingShape" mc:Ignorable="w14 w15 w16se w16cid wp14">
+  <w:sdt>
+    <w:sdtPr>
+      <w:rPr>
+        <w:rStyle w:val="PageNumber"/>
+      </w:rPr>
+      <w:id w:val="686017470"/>
+      <w:docPartObj>
+        <w:docPartGallery w:val="Page Numbers (Bottom of Page)"/>
+        <w:docPartUnique/>
+      </w:docPartObj>
+    </w:sdtPr>
+    <w:sdtContent>
+      <w:p>
+        <w:pPr>
+          <w:pStyle w:val="Footer"/>
+          <w:framePr w:wrap="none" w:vAnchor="text" w:hAnchor="margin" w:xAlign="right" w:y="1"/>
+          <w:rPr>
+            <w:rStyle w:val="PageNumber"/>
+          </w:rPr>
+        </w:pPr>
+        <w:r>
+          <w:rPr>
+            <w:rStyle w:val="PageNumber"/>
+          </w:rPr>
+          <w:fldChar w:fldCharType="begin"/>
+        </w:r>
+        <w:r>
+          <w:rPr>
+            <w:rStyle w:val="PageNumber"/>
+          </w:rPr>
+          <w:instrText xml:space="preserve"> PAGE </w:instrText>
+        </w:r>
+        <w:r>
+          <w:rPr>
+            <w:rStyle w:val="PageNumber"/>
+          </w:rPr>
+          <w:fldChar w:fldCharType="end"/>
+        </w:r>
+      </w:p>
+    </w:sdtContent>
+  </w:sdt>
+  <w:p>
+    <w:pPr>
+      <w:pStyle w:val="Footer"/>
+      <w:ind w:right="360"/>
+    </w:pPr>
+  </w:p>
+</w:ftr>
+</file>
+
+<file path=word/footer2.xml><?xml version="1.0" encoding="utf-8"?>
+<w:ftr xmlns:wpc="http://schemas.microsoft.com/office/word/2010/wordprocessingCanvas" xmlns:cx="http://schemas.microsoft.com/office/drawing/2014/chartex" xmlns:cx1="http://schemas.microsoft.com/office/drawing/2015/9/8/chartex" xmlns:cx2="http://schemas.microsoft.com/office/drawing/2015/10/21/chartex" xmlns:cx3="http://schemas.microsoft.com/office/drawing/2016/5/9/chartex" xmlns:cx4="http://schemas.microsoft.com/office/drawing/2016/5/10/chartex" xmlns:cx5="http://schemas.microsoft.com/office/drawing/2016/5/11/chartex" xmlns:cx6="http://schemas.microsoft.com/office/drawing/2016/5/12/chartex" xmlns:cx7="http://schemas.microsoft.com/office/drawing/2016/5/13/chartex" xmlns:cx8="http://schemas.microsoft.com/office/drawing/2016/5/14/chartex" xmlns:mc="http://schemas.openxmlformats.org/markup-compatibility/2006" xmlns:aink="http://schemas.microsoft.com/office/drawing/2016/ink" xmlns:am3d="http://schemas.microsoft.com/office/drawing/2017/model3d" xmlns:o="urn:schemas-microsoft-com:office:office" xmlns:r="http://schemas.openxmlformats.org/officeDocument/2006/relationships" xmlns:m="http://schemas.openxmlformats.org/officeDocument/2006/math" xmlns:v="urn:schemas-microsoft-com:vml" xmlns:wp14="http://schemas.microsoft.com/office/word/2010/wordprocessingDrawing" xmlns:wp="http://schemas.openxmlformats.org/drawingml/2006/wordprocessingDrawing" xmlns:w10="urn:schemas-microsoft-com:office:word" xmlns:w="http://schemas.openxmlformats.org/wordprocessingml/2006/main" xmlns:w14="http://schemas.microsoft.com/office/word/2010/wordml" xmlns:w15="http://schemas.microsoft.com/office/word/2012/wordml" xmlns:w16cid="http://schemas.microsoft.com/office/word/2016/wordml/cid" xmlns:w16se="http://schemas.microsoft.com/office/word/2015/wordml/symex" xmlns:wpg="http://schemas.microsoft.com/office/word/2010/wordprocessingGroup" xmlns:wpi="http://schemas.microsoft.com/office/word/2010/wordprocessingInk" xmlns:wne="http://schemas.microsoft.com/office/word/2006/wordml" xmlns:wps="http://schemas.microsoft.com/office/word/2010/wordprocessingShape" mc:Ignorable="w14 w15 w16se w16cid wp14">
+  <w:sdt>
+    <w:sdtPr>
+      <w:rPr>
+        <w:rStyle w:val="PageNumber"/>
+      </w:rPr>
+      <w:id w:val="-1231990997"/>
+      <w:docPartObj>
+        <w:docPartGallery w:val="Page Numbers (Bottom of Page)"/>
+        <w:docPartUnique/>
+      </w:docPartObj>
+    </w:sdtPr>
+    <w:sdtContent>
+      <w:p>
+        <w:pPr>
+          <w:pStyle w:val="Footer"/>
+          <w:framePr w:wrap="none" w:vAnchor="text" w:hAnchor="margin" w:xAlign="right" w:y="1"/>
+          <w:rPr>
+            <w:rStyle w:val="PageNumber"/>
+          </w:rPr>
+        </w:pPr>
+        <w:r>
+          <w:rPr>
+            <w:rStyle w:val="PageNumber"/>
+          </w:rPr>
+          <w:fldChar w:fldCharType="begin"/>
+        </w:r>
+        <w:r>
+          <w:rPr>
+            <w:rStyle w:val="PageNumber"/>
+          </w:rPr>
+          <w:instrText xml:space="preserve"> PAGE </w:instrText>
+        </w:r>
+        <w:r>
+          <w:rPr>
+            <w:rStyle w:val="PageNumber"/>
+          </w:rPr>
+          <w:fldChar w:fldCharType="separate"/>
+        </w:r>
+        <w:r>
+          <w:rPr>
+            <w:rStyle w:val="PageNumber"/>
+            <w:noProof/>
+          </w:rPr>
+          <w:t>1</w:t>
+        </w:r>
+        <w:r>
+          <w:rPr>
+            <w:rStyle w:val="PageNumber"/>
+          </w:rPr>
+          <w:fldChar w:fldCharType="end"/>
+        </w:r>
+      </w:p>
+    </w:sdtContent>
+  </w:sdt>
+  <w:p>
+    <w:pPr>
+      <w:pStyle w:val="Footer"/>
+      <w:ind w:right="360"/>
+    </w:pPr>
+  </w:p>
+</w:ftr>
 </file>
 
 <file path=word/footnotes.xml><?xml version="1.0" encoding="utf-8"?>
@@ -18523,6 +18575,14 @@
       <w:lang w:val="es-ES"/>
     </w:rPr>
   </w:style>
+  <w:style w:type="character" w:styleId="PageNumber">
+    <w:name w:val="page number"/>
+    <w:basedOn w:val="DefaultParagraphFont"/>
+    <w:uiPriority w:val="99"/>
+    <w:semiHidden/>
+    <w:unhideWhenUsed/>
+    <w:rsid w:val="00462BDC"/>
+  </w:style>
 </w:styles>
 </file>
 
@@ -18788,12 +18848,6 @@
 </file>
 
 <file path=customXml/item1.xml><?xml version="1.0" encoding="utf-8"?>
-<p:properties xmlns:p="http://schemas.microsoft.com/office/2006/metadata/properties" xmlns:xsi="http://www.w3.org/2001/XMLSchema-instance" xmlns:pc="http://schemas.microsoft.com/office/infopath/2007/PartnerControls">
-  <documentManagement/>
-</p:properties>
-</file>
-
-<file path=customXml/item2.xml><?xml version="1.0" encoding="utf-8"?>
 <?mso-contentType ?>
 <FormTemplates xmlns="http://schemas.microsoft.com/sharepoint/v3/contenttype/forms">
   <Display>DocumentLibraryForm</Display>
@@ -18802,7 +18856,7 @@
 </FormTemplates>
 </file>
 
-<file path=customXml/item3.xml><?xml version="1.0" encoding="utf-8"?>
+<file path=customXml/item2.xml><?xml version="1.0" encoding="utf-8"?>
 <ct:contentTypeSchema xmlns:ct="http://schemas.microsoft.com/office/2006/metadata/contentType" xmlns:ma="http://schemas.microsoft.com/office/2006/metadata/properties/metaAttributes" ct:_="" ma:_="" ma:contentTypeName="Document" ma:contentTypeID="0x010100099F4328816B724ABB65184634EDCB7A" ma:contentTypeVersion="4" ma:contentTypeDescription="Create a new document." ma:contentTypeScope="" ma:versionID="1bd4f96a89e0bf3f95a675bb701c673a">
   <xsd:schema xmlns:xsd="http://www.w3.org/2001/XMLSchema" xmlns:xs="http://www.w3.org/2001/XMLSchema" xmlns:p="http://schemas.microsoft.com/office/2006/metadata/properties" xmlns:ns2="17c5fd42-a044-4f07-a556-35a9304bdabd" targetNamespace="http://schemas.microsoft.com/office/2006/metadata/properties" ma:root="true" ma:fieldsID="0e0b4ba08ccf20d12e7907069f81316d" ns2:_="">
     <xsd:import namespace="17c5fd42-a044-4f07-a556-35a9304bdabd"/>
@@ -18948,20 +19002,17 @@
 </ct:contentTypeSchema>
 </file>
 
+<file path=customXml/item3.xml><?xml version="1.0" encoding="utf-8"?>
+<p:properties xmlns:p="http://schemas.microsoft.com/office/2006/metadata/properties" xmlns:xsi="http://www.w3.org/2001/XMLSchema-instance" xmlns:pc="http://schemas.microsoft.com/office/infopath/2007/PartnerControls">
+  <documentManagement/>
+</p:properties>
+</file>
+
 <file path=customXml/item4.xml><?xml version="1.0" encoding="utf-8"?>
 <b:Sources xmlns:b="http://schemas.openxmlformats.org/officeDocument/2006/bibliography" xmlns="http://schemas.openxmlformats.org/officeDocument/2006/bibliography" SelectedStyle="/APASixthEditionOfficeOnline.xsl" StyleName="APA" Version="6"/>
 </file>
 
 <file path=customXml/itemProps1.xml><?xml version="1.0" encoding="utf-8"?>
-<ds:datastoreItem xmlns:ds="http://schemas.openxmlformats.org/officeDocument/2006/customXml" ds:itemID="{95D0F3B4-3870-4348-8101-293229F573CE}">
-  <ds:schemaRefs>
-    <ds:schemaRef ds:uri="http://schemas.microsoft.com/office/2006/metadata/properties"/>
-    <ds:schemaRef ds:uri="http://schemas.microsoft.com/office/infopath/2007/PartnerControls"/>
-  </ds:schemaRefs>
-</ds:datastoreItem>
-</file>
-
-<file path=customXml/itemProps2.xml><?xml version="1.0" encoding="utf-8"?>
 <ds:datastoreItem xmlns:ds="http://schemas.openxmlformats.org/officeDocument/2006/customXml" ds:itemID="{D4C260CD-81FC-4945-A1A9-9123F99D5D26}">
   <ds:schemaRefs>
     <ds:schemaRef ds:uri="http://schemas.microsoft.com/sharepoint/v3/contenttype/forms"/>
@@ -18969,7 +19020,7 @@
 </ds:datastoreItem>
 </file>
 
-<file path=customXml/itemProps3.xml><?xml version="1.0" encoding="utf-8"?>
+<file path=customXml/itemProps2.xml><?xml version="1.0" encoding="utf-8"?>
 <ds:datastoreItem xmlns:ds="http://schemas.openxmlformats.org/officeDocument/2006/customXml" ds:itemID="{8EA9CEDE-BBAB-4641-8E2A-BF9AA79552F1}">
   <ds:schemaRefs>
     <ds:schemaRef ds:uri="http://schemas.microsoft.com/office/2006/metadata/contentType"/>
@@ -18987,8 +19038,17 @@
 </ds:datastoreItem>
 </file>
 
+<file path=customXml/itemProps3.xml><?xml version="1.0" encoding="utf-8"?>
+<ds:datastoreItem xmlns:ds="http://schemas.openxmlformats.org/officeDocument/2006/customXml" ds:itemID="{95D0F3B4-3870-4348-8101-293229F573CE}">
+  <ds:schemaRefs>
+    <ds:schemaRef ds:uri="http://schemas.microsoft.com/office/2006/metadata/properties"/>
+    <ds:schemaRef ds:uri="http://schemas.microsoft.com/office/infopath/2007/PartnerControls"/>
+  </ds:schemaRefs>
+</ds:datastoreItem>
+</file>
+
 <file path=customXml/itemProps4.xml><?xml version="1.0" encoding="utf-8"?>
-<ds:datastoreItem xmlns:ds="http://schemas.openxmlformats.org/officeDocument/2006/customXml" ds:itemID="{2680EF3D-2374-114D-96A5-D5DE430649C4}">
+<ds:datastoreItem xmlns:ds="http://schemas.openxmlformats.org/officeDocument/2006/customXml" ds:itemID="{460CB808-219B-624F-A8EC-AB33E5980EF5}">
   <ds:schemaRefs>
     <ds:schemaRef ds:uri="http://schemas.openxmlformats.org/officeDocument/2006/bibliography"/>
   </ds:schemaRefs>
